--- a/AI1.docx
+++ b/AI1.docx
@@ -1,6 +1,6 @@
 
 <file path=word/document.xml><?xml version="1.0" encoding="utf-8"?>
-<w:document xmlns:wpc="http://schemas.microsoft.com/office/word/2010/wordprocessingCanvas" xmlns:cx="http://schemas.microsoft.com/office/drawing/2014/chartex" xmlns:cx1="http://schemas.microsoft.com/office/drawing/2015/9/8/chartex" xmlns:cx2="http://schemas.microsoft.com/office/drawing/2015/10/21/chartex" xmlns:cx3="http://schemas.microsoft.com/office/drawing/2016/5/9/chartex" xmlns:cx4="http://schemas.microsoft.com/office/drawing/2016/5/10/chartex" xmlns:cx5="http://schemas.microsoft.com/office/drawing/2016/5/11/chartex" xmlns:cx6="http://schemas.microsoft.com/office/drawing/2016/5/12/chartex" xmlns:cx7="http://schemas.microsoft.com/office/drawing/2016/5/13/chartex" xmlns:cx8="http://schemas.microsoft.com/office/drawing/2016/5/14/chartex" xmlns:mc="http://schemas.openxmlformats.org/markup-compatibility/2006" xmlns:aink="http://schemas.microsoft.com/office/drawing/2016/ink" xmlns:am3d="http://schemas.microsoft.com/office/drawing/2017/model3d" xmlns:o="urn:schemas-microsoft-com:office:office" xmlns:r="http://schemas.openxmlformats.org/officeDocument/2006/relationships" xmlns:m="http://schemas.openxmlformats.org/officeDocument/2006/math" xmlns:v="urn:schemas-microsoft-com:vml" xmlns:wp14="http://schemas.microsoft.com/office/word/2010/wordprocessingDrawing" xmlns:wp="http://schemas.openxmlformats.org/drawingml/2006/wordprocessingDrawing" xmlns:w10="urn:schemas-microsoft-com:office:word" xmlns:w="http://schemas.openxmlformats.org/wordprocessingml/2006/main" xmlns:w14="http://schemas.microsoft.com/office/word/2010/wordml" xmlns:w15="http://schemas.microsoft.com/office/word/2012/wordml" xmlns:w16se="http://schemas.microsoft.com/office/word/2015/wordml/symex" xmlns:wpg="http://schemas.microsoft.com/office/word/2010/wordprocessingGroup" xmlns:wpi="http://schemas.microsoft.com/office/word/2010/wordprocessingInk" xmlns:wne="http://schemas.microsoft.com/office/word/2006/wordml" xmlns:wps="http://schemas.microsoft.com/office/word/2010/wordprocessingShape" mc:Ignorable="w14 w15 w16se wp14">
+<w:document xmlns:wpc="http://schemas.microsoft.com/office/word/2010/wordprocessingCanvas" xmlns:mc="http://schemas.openxmlformats.org/markup-compatibility/2006" xmlns:o="urn:schemas-microsoft-com:office:office" xmlns:r="http://schemas.openxmlformats.org/officeDocument/2006/relationships" xmlns:m="http://schemas.openxmlformats.org/officeDocument/2006/math" xmlns:v="urn:schemas-microsoft-com:vml" xmlns:wp14="http://schemas.microsoft.com/office/word/2010/wordprocessingDrawing" xmlns:wp="http://schemas.openxmlformats.org/drawingml/2006/wordprocessingDrawing" xmlns:w10="urn:schemas-microsoft-com:office:word" xmlns:w="http://schemas.openxmlformats.org/wordprocessingml/2006/main" xmlns:w14="http://schemas.microsoft.com/office/word/2010/wordml" xmlns:w15="http://schemas.microsoft.com/office/word/2012/wordml" xmlns:wpg="http://schemas.microsoft.com/office/word/2010/wordprocessingGroup" xmlns:wpi="http://schemas.microsoft.com/office/word/2010/wordprocessingInk" xmlns:wne="http://schemas.microsoft.com/office/word/2006/wordml" xmlns:wps="http://schemas.microsoft.com/office/word/2010/wordprocessingShape" mc:Ignorable="w14 w15 wp14">
   <w:body>
     <w:p>
       <w:pPr>
@@ -33,7 +33,7 @@
     </w:p>
     <w:tbl>
       <w:tblPr>
-        <w:tblStyle w:val="TableGrid"/>
+        <w:tblStyle w:val="a4"/>
         <w:tblpPr w:leftFromText="180" w:rightFromText="180" w:vertAnchor="page" w:horzAnchor="page" w:tblpX="1151" w:tblpY="2741"/>
         <w:bidiVisual/>
         <w:tblW w:w="0" w:type="auto"/>
@@ -504,7 +504,7 @@
     </w:tbl>
     <w:p>
       <w:pPr>
-        <w:pStyle w:val="ListParagraph"/>
+        <w:pStyle w:val="a3"/>
         <w:numPr>
           <w:ilvl w:val="0"/>
           <w:numId w:val="1"/>
@@ -538,7 +538,7 @@
     </w:p>
     <w:p>
       <w:pPr>
-        <w:pStyle w:val="ListParagraph"/>
+        <w:pStyle w:val="a3"/>
         <w:numPr>
           <w:ilvl w:val="0"/>
           <w:numId w:val="1"/>
@@ -631,7 +631,7 @@
     </w:p>
     <w:p>
       <w:pPr>
-        <w:pStyle w:val="ListParagraph"/>
+        <w:pStyle w:val="a3"/>
         <w:bidi/>
         <w:rPr>
           <w:rFonts w:eastAsiaTheme="minorEastAsia"/>
@@ -675,7 +675,7 @@
     </w:p>
     <w:p>
       <w:pPr>
-        <w:pStyle w:val="ListParagraph"/>
+        <w:pStyle w:val="a3"/>
         <w:numPr>
           <w:ilvl w:val="0"/>
           <w:numId w:val="1"/>
@@ -1003,7 +1003,7 @@
     </w:p>
     <w:p>
       <w:pPr>
-        <w:pStyle w:val="ListParagraph"/>
+        <w:pStyle w:val="a3"/>
         <w:numPr>
           <w:ilvl w:val="0"/>
           <w:numId w:val="1"/>
@@ -1026,7 +1026,7 @@
     </w:p>
     <w:p>
       <w:pPr>
-        <w:pStyle w:val="ListParagraph"/>
+        <w:pStyle w:val="a3"/>
         <w:bidi/>
         <w:rPr>
           <w:rFonts w:eastAsiaTheme="minorEastAsia"/>
@@ -1115,7 +1115,7 @@
     </w:p>
     <w:p>
       <w:pPr>
-        <w:pStyle w:val="ListParagraph"/>
+        <w:pStyle w:val="a3"/>
         <w:numPr>
           <w:ilvl w:val="0"/>
           <w:numId w:val="1"/>
@@ -1180,7 +1180,7 @@
     </w:p>
     <w:p>
       <w:pPr>
-        <w:pStyle w:val="ListParagraph"/>
+        <w:pStyle w:val="a3"/>
         <w:bidi/>
         <w:rPr>
           <w:rFonts w:eastAsiaTheme="minorEastAsia"/>
@@ -1246,7 +1246,7 @@
     </w:p>
     <w:p>
       <w:pPr>
-        <w:pStyle w:val="ListParagraph"/>
+        <w:pStyle w:val="a3"/>
         <w:numPr>
           <w:ilvl w:val="0"/>
           <w:numId w:val="1"/>
@@ -1374,7 +1374,7 @@
     </w:p>
     <w:p>
       <w:pPr>
-        <w:pStyle w:val="ListParagraph"/>
+        <w:pStyle w:val="a3"/>
         <w:numPr>
           <w:ilvl w:val="0"/>
           <w:numId w:val="1"/>
@@ -1391,7 +1391,7 @@
     </w:p>
     <w:p>
       <w:pPr>
-        <w:pStyle w:val="ListParagraph"/>
+        <w:pStyle w:val="a3"/>
         <w:bidi/>
         <w:rPr>
           <w:rFonts w:eastAsiaTheme="minorEastAsia"/>
@@ -1858,7 +1858,7 @@
     </w:p>
     <w:p>
       <w:pPr>
-        <w:pStyle w:val="ListParagraph"/>
+        <w:pStyle w:val="a3"/>
         <w:bidi/>
         <w:rPr>
           <w:rFonts w:eastAsiaTheme="minorEastAsia"/>
@@ -2518,7 +2518,7 @@
     </w:p>
     <w:p>
       <w:pPr>
-        <w:pStyle w:val="ListParagraph"/>
+        <w:pStyle w:val="a3"/>
         <w:numPr>
           <w:ilvl w:val="0"/>
           <w:numId w:val="1"/>
@@ -2576,7 +2576,7 @@
     </w:p>
     <w:p>
       <w:pPr>
-        <w:pStyle w:val="ListParagraph"/>
+        <w:pStyle w:val="a3"/>
         <w:bidi/>
         <w:rPr>
           <w:rFonts w:eastAsiaTheme="minorEastAsia"/>
@@ -2664,7 +2664,7 @@
     </w:p>
     <w:p>
       <w:pPr>
-        <w:pStyle w:val="ListParagraph"/>
+        <w:pStyle w:val="a3"/>
         <w:numPr>
           <w:ilvl w:val="0"/>
           <w:numId w:val="1"/>
@@ -2721,7 +2721,7 @@
     </w:p>
     <w:p>
       <w:pPr>
-        <w:pStyle w:val="ListParagraph"/>
+        <w:pStyle w:val="a3"/>
         <w:bidi/>
         <w:rPr>
           <w:i/>
@@ -2739,7 +2739,7 @@
     </w:p>
     <w:p>
       <w:pPr>
-        <w:pStyle w:val="ListParagraph"/>
+        <w:pStyle w:val="a3"/>
         <w:rPr>
           <w:i/>
         </w:rPr>
@@ -2761,7 +2761,7 @@
     </w:p>
     <w:p>
       <w:pPr>
-        <w:pStyle w:val="ListParagraph"/>
+        <w:pStyle w:val="a3"/>
         <w:rPr>
           <w:i/>
         </w:rPr>
@@ -2783,7 +2783,7 @@
     </w:p>
     <w:p>
       <w:pPr>
-        <w:pStyle w:val="ListParagraph"/>
+        <w:pStyle w:val="a3"/>
         <w:rPr>
           <w:i/>
         </w:rPr>
@@ -2797,7 +2797,7 @@
     </w:p>
     <w:p>
       <w:pPr>
-        <w:pStyle w:val="ListParagraph"/>
+        <w:pStyle w:val="a3"/>
         <w:rPr>
           <w:i/>
           <w:rtl/>
@@ -2812,7 +2812,7 @@
     </w:p>
     <w:p>
       <w:pPr>
-        <w:pStyle w:val="ListParagraph"/>
+        <w:pStyle w:val="a3"/>
         <w:bidi/>
         <w:rPr>
           <w:i/>
@@ -2821,7 +2821,7 @@
     </w:p>
     <w:p>
       <w:pPr>
-        <w:pStyle w:val="ListParagraph"/>
+        <w:pStyle w:val="a3"/>
         <w:bidi/>
         <w:rPr>
           <w:i/>
@@ -2830,7 +2830,7 @@
     </w:p>
     <w:p>
       <w:pPr>
-        <w:pStyle w:val="ListParagraph"/>
+        <w:pStyle w:val="a3"/>
         <w:bidi/>
         <w:rPr>
           <w:i/>
@@ -2839,7 +2839,7 @@
     </w:p>
     <w:p>
       <w:pPr>
-        <w:pStyle w:val="ListParagraph"/>
+        <w:pStyle w:val="a3"/>
         <w:numPr>
           <w:ilvl w:val="0"/>
           <w:numId w:val="1"/>
@@ -2860,7 +2860,7 @@
     </w:p>
     <w:p>
       <w:pPr>
-        <w:pStyle w:val="ListParagraph"/>
+        <w:pStyle w:val="a3"/>
         <w:rPr>
           <w:i/>
         </w:rPr>
@@ -2888,7 +2888,7 @@
     </w:p>
     <w:p>
       <w:pPr>
-        <w:pStyle w:val="ListParagraph"/>
+        <w:pStyle w:val="a3"/>
         <w:rPr>
           <w:i/>
         </w:rPr>
@@ -2902,7 +2902,7 @@
     </w:p>
     <w:p>
       <w:pPr>
-        <w:pStyle w:val="ListParagraph"/>
+        <w:pStyle w:val="a3"/>
         <w:rPr>
           <w:i/>
         </w:rPr>
@@ -2916,7 +2916,7 @@
     </w:p>
     <w:p>
       <w:pPr>
-        <w:pStyle w:val="ListParagraph"/>
+        <w:pStyle w:val="a3"/>
         <w:rPr>
           <w:i/>
         </w:rPr>
@@ -2930,7 +2930,7 @@
     </w:p>
     <w:p>
       <w:pPr>
-        <w:pStyle w:val="ListParagraph"/>
+        <w:pStyle w:val="a3"/>
         <w:rPr>
           <w:i/>
         </w:rPr>
@@ -2961,7 +2961,7 @@
     </w:p>
     <w:p>
       <w:pPr>
-        <w:pStyle w:val="ListParagraph"/>
+        <w:pStyle w:val="a3"/>
         <w:numPr>
           <w:ilvl w:val="0"/>
           <w:numId w:val="1"/>
@@ -2998,14 +2998,13 @@
     </w:p>
     <w:p>
       <w:pPr>
-        <w:pStyle w:val="ListParagraph"/>
+        <w:pStyle w:val="a3"/>
         <w:bidi/>
         <w:rPr>
           <w:i/>
           <w:rtl/>
         </w:rPr>
       </w:pPr>
-      <w:bookmarkStart w:id="0" w:name="_GoBack"/>
       <w:r>
         <w:rPr>
           <w:rFonts w:hint="cs"/>
@@ -3055,11 +3054,10 @@
           </wp:inline>
         </w:drawing>
       </w:r>
-      <w:bookmarkEnd w:id="0"/>
     </w:p>
     <w:p>
       <w:pPr>
-        <w:pStyle w:val="ListParagraph"/>
+        <w:pStyle w:val="a3"/>
         <w:numPr>
           <w:ilvl w:val="0"/>
           <w:numId w:val="1"/>
@@ -3195,7 +3193,7 @@
     </w:p>
     <w:p>
       <w:pPr>
-        <w:pStyle w:val="ListParagraph"/>
+        <w:pStyle w:val="a3"/>
         <w:numPr>
           <w:ilvl w:val="0"/>
           <w:numId w:val="1"/>
@@ -3217,7 +3215,7 @@
     </w:p>
     <w:tbl>
       <w:tblPr>
-        <w:tblStyle w:val="TableGrid"/>
+        <w:tblStyle w:val="a4"/>
         <w:bidiVisual/>
         <w:tblW w:w="0" w:type="auto"/>
         <w:tblInd w:w="720" w:type="dxa"/>
@@ -3234,7 +3232,7 @@
           </w:tcPr>
           <w:p>
             <w:pPr>
-              <w:pStyle w:val="ListParagraph"/>
+              <w:pStyle w:val="a3"/>
               <w:bidi/>
               <w:ind w:left="0"/>
               <w:jc w:val="center"/>
@@ -3254,7 +3252,7 @@
           </w:tcPr>
           <w:p>
             <w:pPr>
-              <w:pStyle w:val="ListParagraph"/>
+              <w:pStyle w:val="a3"/>
               <w:bidi/>
               <w:ind w:left="0"/>
               <w:jc w:val="center"/>
@@ -3275,7 +3273,7 @@
           </w:tcPr>
           <w:p>
             <w:pPr>
-              <w:pStyle w:val="ListParagraph"/>
+              <w:pStyle w:val="a3"/>
               <w:bidi/>
               <w:ind w:left="0"/>
               <w:jc w:val="center"/>
@@ -3306,7 +3304,7 @@
           </w:tcPr>
           <w:p>
             <w:pPr>
-              <w:pStyle w:val="ListParagraph"/>
+              <w:pStyle w:val="a3"/>
               <w:bidi/>
               <w:ind w:left="0"/>
               <w:jc w:val="center"/>
@@ -3328,7 +3326,7 @@
           </w:tcPr>
           <w:p>
             <w:pPr>
-              <w:pStyle w:val="ListParagraph"/>
+              <w:pStyle w:val="a3"/>
               <w:bidi/>
               <w:ind w:left="0"/>
               <w:jc w:val="center"/>
@@ -3359,7 +3357,7 @@
           </w:tcPr>
           <w:p>
             <w:pPr>
-              <w:pStyle w:val="ListParagraph"/>
+              <w:pStyle w:val="a3"/>
               <w:bidi/>
               <w:ind w:left="0"/>
               <w:jc w:val="center"/>
@@ -3381,7 +3379,7 @@
           </w:tcPr>
           <w:p>
             <w:pPr>
-              <w:pStyle w:val="ListParagraph"/>
+              <w:pStyle w:val="a3"/>
               <w:bidi/>
               <w:ind w:left="0"/>
               <w:jc w:val="center"/>
@@ -3412,7 +3410,7 @@
           </w:tcPr>
           <w:p>
             <w:pPr>
-              <w:pStyle w:val="ListParagraph"/>
+              <w:pStyle w:val="a3"/>
               <w:bidi/>
               <w:ind w:left="0"/>
               <w:jc w:val="center"/>
@@ -3434,7 +3432,7 @@
           </w:tcPr>
           <w:p>
             <w:pPr>
-              <w:pStyle w:val="ListParagraph"/>
+              <w:pStyle w:val="a3"/>
               <w:bidi/>
               <w:ind w:left="0"/>
               <w:jc w:val="center"/>
@@ -3465,7 +3463,7 @@
           </w:tcPr>
           <w:p>
             <w:pPr>
-              <w:pStyle w:val="ListParagraph"/>
+              <w:pStyle w:val="a3"/>
               <w:bidi/>
               <w:ind w:left="0"/>
               <w:jc w:val="center"/>
@@ -3483,7 +3481,7 @@
     </w:tbl>
     <w:p>
       <w:pPr>
-        <w:pStyle w:val="ListParagraph"/>
+        <w:pStyle w:val="a3"/>
         <w:numPr>
           <w:ilvl w:val="0"/>
           <w:numId w:val="1"/>
@@ -3552,7 +3550,7 @@
     </w:p>
     <w:p>
       <w:pPr>
-        <w:pStyle w:val="ListParagraph"/>
+        <w:pStyle w:val="a3"/>
         <w:bidi/>
         <w:rPr>
           <w:rFonts w:eastAsiaTheme="minorEastAsia"/>
@@ -3691,7 +3689,7 @@
     </w:p>
     <w:p>
       <w:pPr>
-        <w:pStyle w:val="ListParagraph"/>
+        <w:pStyle w:val="a3"/>
         <w:bidi/>
         <w:rPr>
           <w:rFonts w:eastAsiaTheme="minorEastAsia"/>
@@ -3710,7 +3708,7 @@
     </w:p>
     <w:p>
       <w:pPr>
-        <w:pStyle w:val="ListParagraph"/>
+        <w:pStyle w:val="a3"/>
         <w:numPr>
           <w:ilvl w:val="0"/>
           <w:numId w:val="1"/>
@@ -3744,7 +3742,7 @@
     </w:p>
     <w:p>
       <w:pPr>
-        <w:pStyle w:val="ListParagraph"/>
+        <w:pStyle w:val="a3"/>
         <w:numPr>
           <w:ilvl w:val="0"/>
           <w:numId w:val="1"/>
@@ -3801,7 +3799,7 @@
     </w:p>
     <w:p>
       <w:pPr>
-        <w:pStyle w:val="ListParagraph"/>
+        <w:pStyle w:val="a3"/>
         <w:bidi/>
         <w:rPr>
           <w:rFonts w:eastAsiaTheme="minorEastAsia"/>
@@ -4019,7 +4017,7 @@
     </w:p>
     <w:p>
       <w:pPr>
-        <w:pStyle w:val="ListParagraph"/>
+        <w:pStyle w:val="a3"/>
         <w:bidi/>
         <w:rPr>
           <w:rFonts w:eastAsiaTheme="minorEastAsia"/>
@@ -4086,7 +4084,7 @@
     </w:p>
     <w:p>
       <w:pPr>
-        <w:pStyle w:val="ListParagraph"/>
+        <w:pStyle w:val="a3"/>
         <w:numPr>
           <w:ilvl w:val="0"/>
           <w:numId w:val="2"/>
@@ -4309,7 +4307,7 @@
     </w:p>
     <w:p>
       <w:pPr>
-        <w:pStyle w:val="ListParagraph"/>
+        <w:pStyle w:val="a3"/>
         <w:numPr>
           <w:ilvl w:val="0"/>
           <w:numId w:val="2"/>
@@ -4366,7 +4364,7 @@
     </w:p>
     <w:p>
       <w:pPr>
-        <w:pStyle w:val="ListParagraph"/>
+        <w:pStyle w:val="a3"/>
         <w:bidi/>
         <w:ind w:left="1080"/>
         <w:rPr>
@@ -5730,7 +5728,7 @@
     </w:p>
     <w:p>
       <w:pPr>
-        <w:pStyle w:val="ListParagraph"/>
+        <w:pStyle w:val="a3"/>
         <w:bidi/>
         <w:ind w:left="1080"/>
         <w:rPr>
@@ -5790,7 +5788,7 @@
     </w:p>
     <w:p>
       <w:pPr>
-        <w:pStyle w:val="ListParagraph"/>
+        <w:pStyle w:val="a3"/>
         <w:numPr>
           <w:ilvl w:val="0"/>
           <w:numId w:val="1"/>
@@ -5821,12 +5819,11 @@
           <w:rFonts w:hint="cs"/>
           <w:noProof/>
           <w:rtl/>
-          <w:lang w:val="he-IL"/>
         </w:rPr>
         <w:drawing>
           <wp:inline distT="0" distB="0" distL="0" distR="0" wp14:anchorId="15E66D2E" wp14:editId="43F73A67">
-            <wp:extent cx="2831623" cy="2105748"/>
-            <wp:effectExtent l="0" t="0" r="6985" b="8890"/>
+            <wp:extent cx="4155440" cy="3090211"/>
+            <wp:effectExtent l="0" t="0" r="0" b="0"/>
             <wp:docPr id="2" name="Picture 2"/>
             <wp:cNvGraphicFramePr>
               <a:graphicFrameLocks xmlns:a="http://schemas.openxmlformats.org/drawingml/2006/main" noChangeAspect="1"/>
@@ -5853,7 +5850,7 @@
                   <pic:spPr>
                     <a:xfrm>
                       <a:off x="0" y="0"/>
-                      <a:ext cx="2850369" cy="2119689"/>
+                      <a:ext cx="4183929" cy="3111397"/>
                     </a:xfrm>
                     <a:prstGeom prst="rect">
                       <a:avLst/>
@@ -5868,7 +5865,7 @@
     </w:p>
     <w:p>
       <w:pPr>
-        <w:pStyle w:val="ListParagraph"/>
+        <w:pStyle w:val="a3"/>
         <w:numPr>
           <w:ilvl w:val="0"/>
           <w:numId w:val="1"/>
@@ -6079,7 +6076,7 @@
     </w:p>
     <w:p>
       <w:pPr>
-        <w:pStyle w:val="ListParagraph"/>
+        <w:pStyle w:val="a3"/>
         <w:numPr>
           <w:ilvl w:val="0"/>
           <w:numId w:val="1"/>
@@ -6280,11 +6277,439 @@
     </w:p>
     <w:p>
       <w:pPr>
-        <w:pStyle w:val="ListParagraph"/>
+        <w:pStyle w:val="a3"/>
         <w:numPr>
           <w:ilvl w:val="0"/>
           <w:numId w:val="1"/>
         </w:numPr>
+        <w:bidi/>
+      </w:pPr>
+      <w:r>
+        <w:lastRenderedPageBreak/>
+        <w:t xml:space="preserve"> </w:t>
+      </w:r>
+      <w:r>
+        <w:rPr>
+          <w:rFonts w:eastAsiaTheme="minorEastAsia" w:hint="cs"/>
+          <w:i/>
+          <w:noProof/>
+        </w:rPr>
+        <w:drawing>
+          <wp:inline distT="0" distB="0" distL="0" distR="0">
+            <wp:extent cx="5276850" cy="3895725"/>
+            <wp:effectExtent l="0" t="0" r="0" b="9525"/>
+            <wp:docPr id="3" name="תמונה 3" descr="C:\Users\user\AppData\Local\Microsoft\Windows\INetCache\Content.Word\Figure_1.jpg"/>
+            <wp:cNvGraphicFramePr>
+              <a:graphicFrameLocks xmlns:a="http://schemas.openxmlformats.org/drawingml/2006/main" noChangeAspect="1"/>
+            </wp:cNvGraphicFramePr>
+            <a:graphic xmlns:a="http://schemas.openxmlformats.org/drawingml/2006/main">
+              <a:graphicData uri="http://schemas.openxmlformats.org/drawingml/2006/picture">
+                <pic:pic xmlns:pic="http://schemas.openxmlformats.org/drawingml/2006/picture">
+                  <pic:nvPicPr>
+                    <pic:cNvPr id="0" name="Picture 1" descr="C:\Users\user\AppData\Local\Microsoft\Windows\INetCache\Content.Word\Figure_1.jpg"/>
+                    <pic:cNvPicPr>
+                      <a:picLocks noChangeAspect="1" noChangeArrowheads="1"/>
+                    </pic:cNvPicPr>
+                  </pic:nvPicPr>
+                  <pic:blipFill>
+                    <a:blip r:embed="rId7">
+                      <a:extLst>
+                        <a:ext uri="{28A0092B-C50C-407E-A947-70E740481C1C}">
+                          <a14:useLocalDpi xmlns:a14="http://schemas.microsoft.com/office/drawing/2010/main" val="0"/>
+                        </a:ext>
+                      </a:extLst>
+                    </a:blip>
+                    <a:srcRect/>
+                    <a:stretch>
+                      <a:fillRect/>
+                    </a:stretch>
+                  </pic:blipFill>
+                  <pic:spPr bwMode="auto">
+                    <a:xfrm>
+                      <a:off x="0" y="0"/>
+                      <a:ext cx="5276850" cy="3895725"/>
+                    </a:xfrm>
+                    <a:prstGeom prst="rect">
+                      <a:avLst/>
+                    </a:prstGeom>
+                    <a:noFill/>
+                    <a:ln>
+                      <a:noFill/>
+                    </a:ln>
+                  </pic:spPr>
+                </pic:pic>
+              </a:graphicData>
+            </a:graphic>
+          </wp:inline>
+        </w:drawing>
+      </w:r>
+    </w:p>
+    <w:p>
+      <w:pPr>
+        <w:pStyle w:val="a3"/>
+        <w:numPr>
+          <w:ilvl w:val="0"/>
+          <w:numId w:val="1"/>
+        </w:numPr>
+        <w:bidi/>
+      </w:pPr>
+      <w:r>
+        <w:t>.????</w:t>
+      </w:r>
+    </w:p>
+    <w:p>
+      <w:pPr>
+        <w:pStyle w:val="a3"/>
+        <w:numPr>
+          <w:ilvl w:val="0"/>
+          <w:numId w:val="1"/>
+        </w:numPr>
+        <w:bidi/>
+        <w:rPr>
+          <w:rFonts w:hint="cs"/>
+          <w:rtl/>
+        </w:rPr>
+      </w:pPr>
+      <w:r>
+        <w:rPr>
+          <w:rFonts w:hint="cs"/>
+          <w:i/>
+          <w:rtl/>
+        </w:rPr>
+        <w:t>ב</w:t>
+      </w:r>
+      <w:r>
+        <w:rPr>
+          <w:i/>
+        </w:rPr>
+        <w:t>dataset</w:t>
+      </w:r>
+      <w:r>
+        <w:rPr>
+          <w:rFonts w:hint="cs"/>
+          <w:i/>
+          <w:rtl/>
+        </w:rPr>
+        <w:t xml:space="preserve"> שלנו יש 5 הזמנות עם מוצאים ויעדים שונים כלומר 10 נקודות שונות על המפה וכולם שונות מנקודת ההתחלה של האוטובוס. מספר המסלולים עד למצב מקבל כלשהו שקול למספר הפרמוטציות החוקיות על איסוף והורדת ההזמנות כולן. בשלב ראשון ניתן לאסוף כל אחד מ5 ההזמנות. לאחר מכן ניתן לאסוף כל אחד מ4 ההזמנות האחרון או להוריד את ההזמנה שעל האוטובוס. וכן הלאה . נחשב בעזרת רקורסיה</w:t>
+      </w:r>
+    </w:p>
+    <w:p>
+      <w:pPr>
+        <w:bidi/>
+        <w:rPr>
+          <w:i/>
+        </w:rPr>
+      </w:pPr>
+      <w:r>
+        <w:rPr>
+          <w:rFonts w:hint="cs"/>
+          <w:i/>
+          <w:rtl/>
+        </w:rPr>
+        <w:t>נגדיר</w:t>
+      </w:r>
+    </w:p>
+    <w:p>
+      <w:pPr>
+        <w:bidi/>
+        <w:jc w:val="right"/>
+        <w:rPr>
+          <w:i/>
+        </w:rPr>
+      </w:pPr>
+      <w:r>
+        <w:rPr>
+          <w:i/>
+        </w:rPr>
+        <w:t xml:space="preserve"> </w:t>
+      </w:r>
+      <w:bookmarkStart w:id="0" w:name="_GoBack"/>
+      <w:bookmarkEnd w:id="0"/>
+      <w:r>
+        <w:rPr>
+          <w:i/>
+        </w:rPr>
+        <w:t xml:space="preserve"> </w:t>
+      </w:r>
+      <w:r>
+        <w:rPr>
+          <w:rFonts w:hint="cs"/>
+          <w:i/>
+          <w:rtl/>
+        </w:rPr>
+        <w:t xml:space="preserve"> </w:t>
+      </w:r>
+      <w:proofErr w:type="spellStart"/>
+      <w:proofErr w:type="gramStart"/>
+      <w:r>
+        <w:rPr>
+          <w:i/>
+        </w:rPr>
+        <w:t>numberOfRouts</w:t>
+      </w:r>
+      <w:proofErr w:type="spellEnd"/>
+      <w:r>
+        <w:rPr>
+          <w:i/>
+        </w:rPr>
+        <w:t>(</w:t>
+      </w:r>
+      <w:proofErr w:type="spellStart"/>
+      <w:proofErr w:type="gramEnd"/>
+      <w:r>
+        <w:rPr>
+          <w:i/>
+        </w:rPr>
+        <w:t>n,k</w:t>
+      </w:r>
+      <w:proofErr w:type="spellEnd"/>
+      <w:r>
+        <w:rPr>
+          <w:i/>
+        </w:rPr>
+        <w:t xml:space="preserve">) = </w:t>
+      </w:r>
+    </w:p>
+    <w:p>
+      <w:pPr>
+        <w:bidi/>
+        <w:rPr>
+          <w:rFonts w:eastAsiaTheme="minorEastAsia"/>
+          <w:i/>
+          <w:rtl/>
+        </w:rPr>
+      </w:pPr>
+      <m:oMathPara>
+        <m:oMathParaPr>
+          <m:jc m:val="left"/>
+        </m:oMathParaPr>
+        <m:oMath>
+          <m:d>
+            <m:dPr>
+              <m:begChr m:val="{"/>
+              <m:endChr m:val=""/>
+              <m:ctrlPr>
+                <w:rPr>
+                  <w:rFonts w:ascii="Cambria Math" w:hAnsi="Cambria Math"/>
+                </w:rPr>
+              </m:ctrlPr>
+            </m:dPr>
+            <m:e>
+              <m:eqArr>
+                <m:eqArrPr>
+                  <m:ctrlPr>
+                    <w:rPr>
+                      <w:rFonts w:ascii="Cambria Math" w:hAnsi="Cambria Math"/>
+                    </w:rPr>
+                  </m:ctrlPr>
+                </m:eqArrPr>
+                <m:e>
+                  <m:r>
+                    <w:rPr>
+                      <w:rFonts w:ascii="Cambria Math" w:hAnsi="Cambria Math"/>
+                    </w:rPr>
+                    <m:t>n*numberOfRouts</m:t>
+                  </m:r>
+                  <m:d>
+                    <m:dPr>
+                      <m:ctrlPr>
+                        <w:rPr>
+                          <w:rFonts w:ascii="Cambria Math" w:hAnsi="Cambria Math"/>
+                          <w:i/>
+                        </w:rPr>
+                      </m:ctrlPr>
+                    </m:dPr>
+                    <m:e>
+                      <m:r>
+                        <w:rPr>
+                          <w:rFonts w:ascii="Cambria Math" w:hAnsi="Cambria Math"/>
+                        </w:rPr>
+                        <m:t>n-1,k+1</m:t>
+                      </m:r>
+                    </m:e>
+                  </m:d>
+                  <m:r>
+                    <w:rPr>
+                      <w:rFonts w:ascii="Cambria Math" w:hAnsi="Cambria Math"/>
+                    </w:rPr>
+                    <m:t>+ k*numberOfRouts</m:t>
+                  </m:r>
+                  <m:d>
+                    <m:dPr>
+                      <m:ctrlPr>
+                        <w:rPr>
+                          <w:rFonts w:ascii="Cambria Math" w:hAnsi="Cambria Math"/>
+                          <w:i/>
+                        </w:rPr>
+                      </m:ctrlPr>
+                    </m:dPr>
+                    <m:e>
+                      <m:r>
+                        <w:rPr>
+                          <w:rFonts w:ascii="Cambria Math" w:hAnsi="Cambria Math"/>
+                        </w:rPr>
+                        <m:t>n,k-1</m:t>
+                      </m:r>
+                    </m:e>
+                  </m:d>
+                  <m:r>
+                    <w:rPr>
+                      <w:rFonts w:ascii="Cambria Math" w:hAnsi="Cambria Math"/>
+                    </w:rPr>
+                    <m:t>,  n&gt;0 or k&gt;0</m:t>
+                  </m:r>
+                </m:e>
+                <m:e>
+                  <m:r>
+                    <w:rPr>
+                      <w:rFonts w:ascii="Cambria Math" w:hAnsi="Cambria Math"/>
+                    </w:rPr>
+                    <m:t>1    ,n≤0 , k≤0</m:t>
+                  </m:r>
+                </m:e>
+              </m:eqArr>
+            </m:e>
+          </m:d>
+        </m:oMath>
+      </m:oMathPara>
+    </w:p>
+    <w:p>
+      <w:pPr>
+        <w:bidi/>
+        <w:rPr>
+          <w:rFonts w:eastAsiaTheme="minorEastAsia" w:hint="cs"/>
+          <w:i/>
+          <w:rtl/>
+        </w:rPr>
+      </w:pPr>
+      <w:r>
+        <w:rPr>
+          <w:rFonts w:eastAsiaTheme="minorEastAsia" w:hint="cs"/>
+          <w:i/>
+          <w:rtl/>
+        </w:rPr>
+        <w:t xml:space="preserve">כאשר </w:t>
+      </w:r>
+      <w:r>
+        <w:rPr>
+          <w:rFonts w:eastAsiaTheme="minorEastAsia"/>
+          <w:i/>
+        </w:rPr>
+        <w:t>n</w:t>
+      </w:r>
+      <w:r>
+        <w:rPr>
+          <w:rFonts w:eastAsiaTheme="minorEastAsia" w:hint="cs"/>
+          <w:i/>
+          <w:rtl/>
+        </w:rPr>
+        <w:t xml:space="preserve"> הוא מספר ההזמנות שמחכות ו</w:t>
+      </w:r>
+      <w:r>
+        <w:rPr>
+          <w:rFonts w:eastAsiaTheme="minorEastAsia"/>
+          <w:i/>
+        </w:rPr>
+        <w:t>k</w:t>
+      </w:r>
+      <w:r>
+        <w:rPr>
+          <w:rFonts w:eastAsiaTheme="minorEastAsia" w:hint="cs"/>
+          <w:i/>
+          <w:rtl/>
+        </w:rPr>
+        <w:t xml:space="preserve"> מספר ההזמנות שנמצאות על האוטובוס. </w:t>
+      </w:r>
+      <w:proofErr w:type="spellStart"/>
+      <w:r>
+        <w:rPr>
+          <w:rFonts w:eastAsiaTheme="minorEastAsia" w:hint="cs"/>
+          <w:i/>
+          <w:rtl/>
+        </w:rPr>
+        <w:t>נוסחא</w:t>
+      </w:r>
+      <w:proofErr w:type="spellEnd"/>
+      <w:r>
+        <w:rPr>
+          <w:rFonts w:eastAsiaTheme="minorEastAsia" w:hint="cs"/>
+          <w:i/>
+          <w:rtl/>
+        </w:rPr>
+        <w:t xml:space="preserve"> זו נכונה רק עבור מצבים בהם אין חפיפה בין נקודות העלאה והורדה בהזמנות.</w:t>
+      </w:r>
+    </w:p>
+    <w:p>
+      <w:pPr>
+        <w:bidi/>
+        <w:rPr>
+          <w:rFonts w:eastAsiaTheme="minorEastAsia"/>
+          <w:i/>
+        </w:rPr>
+      </w:pPr>
+      <w:r>
+        <w:rPr>
+          <w:rFonts w:eastAsiaTheme="minorEastAsia" w:hint="cs"/>
+          <w:i/>
+          <w:rtl/>
+        </w:rPr>
+        <w:t>אז</w:t>
+      </w:r>
+    </w:p>
+    <w:p>
+      <w:pPr>
+        <w:bidi/>
+        <w:rPr>
+          <w:rFonts w:eastAsiaTheme="minorEastAsia"/>
+          <w:i/>
+        </w:rPr>
+      </w:pPr>
+      <w:r>
+        <w:rPr>
+          <w:rFonts w:eastAsiaTheme="minorEastAsia" w:hint="cs"/>
+          <w:i/>
+          <w:rtl/>
+        </w:rPr>
+        <w:t xml:space="preserve"> </w:t>
+      </w:r>
+      <w:proofErr w:type="spellStart"/>
+      <w:proofErr w:type="gramStart"/>
+      <w:r>
+        <w:rPr>
+          <w:rFonts w:eastAsiaTheme="minorEastAsia"/>
+          <w:i/>
+        </w:rPr>
+        <w:t>numberOfRours</w:t>
+      </w:r>
+      <w:proofErr w:type="spellEnd"/>
+      <w:r>
+        <w:rPr>
+          <w:rFonts w:eastAsiaTheme="minorEastAsia"/>
+          <w:i/>
+        </w:rPr>
+        <w:t>(</w:t>
+      </w:r>
+      <w:proofErr w:type="gramEnd"/>
+      <w:r>
+        <w:rPr>
+          <w:rFonts w:eastAsiaTheme="minorEastAsia"/>
+          <w:i/>
+        </w:rPr>
+        <w:t>5,0) =113400</w:t>
+      </w:r>
+    </w:p>
+    <w:p>
+      <w:pPr>
+        <w:bidi/>
+        <w:rPr>
+          <w:rFonts w:eastAsiaTheme="minorEastAsia"/>
+          <w:i/>
+        </w:rPr>
+      </w:pPr>
+    </w:p>
+    <w:p>
+      <w:pPr>
+        <w:pStyle w:val="a3"/>
         <w:bidi/>
         <w:rPr>
           <w:rtl/>
@@ -6302,7 +6727,7 @@
 </file>
 
 <file path=word/numbering.xml><?xml version="1.0" encoding="utf-8"?>
-<w:numbering xmlns:wpc="http://schemas.microsoft.com/office/word/2010/wordprocessingCanvas" xmlns:cx="http://schemas.microsoft.com/office/drawing/2014/chartex" xmlns:cx1="http://schemas.microsoft.com/office/drawing/2015/9/8/chartex" xmlns:cx2="http://schemas.microsoft.com/office/drawing/2015/10/21/chartex" xmlns:cx3="http://schemas.microsoft.com/office/drawing/2016/5/9/chartex" xmlns:cx4="http://schemas.microsoft.com/office/drawing/2016/5/10/chartex" xmlns:cx5="http://schemas.microsoft.com/office/drawing/2016/5/11/chartex" xmlns:cx6="http://schemas.microsoft.com/office/drawing/2016/5/12/chartex" xmlns:cx7="http://schemas.microsoft.com/office/drawing/2016/5/13/chartex" xmlns:cx8="http://schemas.microsoft.com/office/drawing/2016/5/14/chartex" xmlns:mc="http://schemas.openxmlformats.org/markup-compatibility/2006" xmlns:aink="http://schemas.microsoft.com/office/drawing/2016/ink" xmlns:am3d="http://schemas.microsoft.com/office/drawing/2017/model3d" xmlns:o="urn:schemas-microsoft-com:office:office" xmlns:r="http://schemas.openxmlformats.org/officeDocument/2006/relationships" xmlns:m="http://schemas.openxmlformats.org/officeDocument/2006/math" xmlns:v="urn:schemas-microsoft-com:vml" xmlns:wp14="http://schemas.microsoft.com/office/word/2010/wordprocessingDrawing" xmlns:wp="http://schemas.openxmlformats.org/drawingml/2006/wordprocessingDrawing" xmlns:w10="urn:schemas-microsoft-com:office:word" xmlns:w="http://schemas.openxmlformats.org/wordprocessingml/2006/main" xmlns:w14="http://schemas.microsoft.com/office/word/2010/wordml" xmlns:w15="http://schemas.microsoft.com/office/word/2012/wordml" xmlns:w16se="http://schemas.microsoft.com/office/word/2015/wordml/symex" xmlns:wpg="http://schemas.microsoft.com/office/word/2010/wordprocessingGroup" xmlns:wpi="http://schemas.microsoft.com/office/word/2010/wordprocessingInk" xmlns:wne="http://schemas.microsoft.com/office/word/2006/wordml" xmlns:wps="http://schemas.microsoft.com/office/word/2010/wordprocessingShape" mc:Ignorable="w14 w15 w16se wp14">
+<w:numbering xmlns:wpc="http://schemas.microsoft.com/office/word/2010/wordprocessingCanvas" xmlns:mc="http://schemas.openxmlformats.org/markup-compatibility/2006" xmlns:o="urn:schemas-microsoft-com:office:office" xmlns:r="http://schemas.openxmlformats.org/officeDocument/2006/relationships" xmlns:m="http://schemas.openxmlformats.org/officeDocument/2006/math" xmlns:v="urn:schemas-microsoft-com:vml" xmlns:wp14="http://schemas.microsoft.com/office/word/2010/wordprocessingDrawing" xmlns:wp="http://schemas.openxmlformats.org/drawingml/2006/wordprocessingDrawing" xmlns:w10="urn:schemas-microsoft-com:office:word" xmlns:w="http://schemas.openxmlformats.org/wordprocessingml/2006/main" xmlns:w14="http://schemas.microsoft.com/office/word/2010/wordml" xmlns:w15="http://schemas.microsoft.com/office/word/2012/wordml" xmlns:wpg="http://schemas.microsoft.com/office/word/2010/wordprocessingGroup" xmlns:wpi="http://schemas.microsoft.com/office/word/2010/wordprocessingInk" xmlns:wne="http://schemas.microsoft.com/office/word/2006/wordml" xmlns:wps="http://schemas.microsoft.com/office/word/2010/wordprocessingShape" mc:Ignorable="w14 w15 wp14">
   <w:abstractNum w:abstractNumId="0" w15:restartNumberingAfterBreak="0">
     <w:nsid w:val="26012551"/>
     <w:multiLevelType w:val="hybridMultilevel"/>
@@ -6492,7 +6917,7 @@
 </file>
 
 <file path=word/styles.xml><?xml version="1.0" encoding="utf-8"?>
-<w:styles xmlns:mc="http://schemas.openxmlformats.org/markup-compatibility/2006" xmlns:r="http://schemas.openxmlformats.org/officeDocument/2006/relationships" xmlns:w="http://schemas.openxmlformats.org/wordprocessingml/2006/main" xmlns:w14="http://schemas.microsoft.com/office/word/2010/wordml" xmlns:w15="http://schemas.microsoft.com/office/word/2012/wordml" xmlns:w16se="http://schemas.microsoft.com/office/word/2015/wordml/symex" mc:Ignorable="w14 w15 w16se">
+<w:styles xmlns:mc="http://schemas.openxmlformats.org/markup-compatibility/2006" xmlns:r="http://schemas.openxmlformats.org/officeDocument/2006/relationships" xmlns:w="http://schemas.openxmlformats.org/wordprocessingml/2006/main" xmlns:w14="http://schemas.microsoft.com/office/word/2010/wordml" xmlns:w15="http://schemas.microsoft.com/office/word/2012/wordml" mc:Ignorable="w14 w15">
   <w:docDefaults>
     <w:rPrDefault>
       <w:rPr>
@@ -6508,7 +6933,7 @@
       </w:pPr>
     </w:pPrDefault>
   </w:docDefaults>
-  <w:latentStyles w:defLockedState="0" w:defUIPriority="99" w:defSemiHidden="0" w:defUnhideWhenUsed="0" w:defQFormat="0" w:count="375">
+  <w:latentStyles w:defLockedState="0" w:defUIPriority="99" w:defSemiHidden="0" w:defUnhideWhenUsed="0" w:defQFormat="0" w:count="371">
     <w:lsdException w:name="Normal" w:uiPriority="0" w:qFormat="1"/>
     <w:lsdException w:name="heading 1" w:uiPriority="9" w:qFormat="1"/>
     <w:lsdException w:name="heading 2" w:semiHidden="1" w:uiPriority="9" w:unhideWhenUsed="1" w:qFormat="1"/>
@@ -6880,22 +7305,18 @@
     <w:lsdException w:name="List Table 5 Dark Accent 6" w:uiPriority="50"/>
     <w:lsdException w:name="List Table 6 Colorful Accent 6" w:uiPriority="51"/>
     <w:lsdException w:name="List Table 7 Colorful Accent 6" w:uiPriority="52"/>
-    <w:lsdException w:name="Mention" w:semiHidden="1" w:unhideWhenUsed="1"/>
-    <w:lsdException w:name="Smart Hyperlink" w:semiHidden="1" w:unhideWhenUsed="1"/>
-    <w:lsdException w:name="Hashtag" w:semiHidden="1" w:unhideWhenUsed="1"/>
-    <w:lsdException w:name="Unresolved Mention" w:semiHidden="1" w:unhideWhenUsed="1"/>
   </w:latentStyles>
-  <w:style w:type="paragraph" w:default="1" w:styleId="Normal">
+  <w:style w:type="paragraph" w:default="1" w:styleId="a">
     <w:name w:val="Normal"/>
     <w:qFormat/>
   </w:style>
-  <w:style w:type="character" w:default="1" w:styleId="DefaultParagraphFont">
+  <w:style w:type="character" w:default="1" w:styleId="a0">
     <w:name w:val="Default Paragraph Font"/>
     <w:uiPriority w:val="1"/>
     <w:semiHidden/>
     <w:unhideWhenUsed/>
   </w:style>
-  <w:style w:type="table" w:default="1" w:styleId="TableNormal">
+  <w:style w:type="table" w:default="1" w:styleId="a1">
     <w:name w:val="Normal Table"/>
     <w:uiPriority w:val="99"/>
     <w:semiHidden/>
@@ -6910,15 +7331,15 @@
       </w:tblCellMar>
     </w:tblPr>
   </w:style>
-  <w:style w:type="numbering" w:default="1" w:styleId="NoList">
+  <w:style w:type="numbering" w:default="1" w:styleId="a2">
     <w:name w:val="No List"/>
     <w:uiPriority w:val="99"/>
     <w:semiHidden/>
     <w:unhideWhenUsed/>
   </w:style>
-  <w:style w:type="paragraph" w:styleId="ListParagraph">
+  <w:style w:type="paragraph" w:styleId="a3">
     <w:name w:val="List Paragraph"/>
-    <w:basedOn w:val="Normal"/>
+    <w:basedOn w:val="a"/>
     <w:uiPriority w:val="34"/>
     <w:qFormat/>
     <w:rsid w:val="00874891"/>
@@ -6927,9 +7348,9 @@
       <w:contextualSpacing/>
     </w:pPr>
   </w:style>
-  <w:style w:type="table" w:styleId="TableGrid">
+  <w:style w:type="table" w:styleId="a4">
     <w:name w:val="Table Grid"/>
-    <w:basedOn w:val="TableNormal"/>
+    <w:basedOn w:val="a1"/>
     <w:uiPriority w:val="39"/>
     <w:rsid w:val="00874891"/>
     <w:pPr>
@@ -6946,9 +7367,9 @@
       </w:tblBorders>
     </w:tblPr>
   </w:style>
-  <w:style w:type="character" w:styleId="PlaceholderText">
+  <w:style w:type="character" w:styleId="a5">
     <w:name w:val="Placeholder Text"/>
-    <w:basedOn w:val="DefaultParagraphFont"/>
+    <w:basedOn w:val="a0"/>
     <w:uiPriority w:val="99"/>
     <w:semiHidden/>
     <w:rsid w:val="00C66149"/>

--- a/AI1.docx
+++ b/AI1.docx
@@ -1,6 +1,6 @@
 
 <file path=word/document.xml><?xml version="1.0" encoding="utf-8"?>
-<w:document xmlns:wpc="http://schemas.microsoft.com/office/word/2010/wordprocessingCanvas" xmlns:mc="http://schemas.openxmlformats.org/markup-compatibility/2006" xmlns:o="urn:schemas-microsoft-com:office:office" xmlns:r="http://schemas.openxmlformats.org/officeDocument/2006/relationships" xmlns:m="http://schemas.openxmlformats.org/officeDocument/2006/math" xmlns:v="urn:schemas-microsoft-com:vml" xmlns:wp14="http://schemas.microsoft.com/office/word/2010/wordprocessingDrawing" xmlns:wp="http://schemas.openxmlformats.org/drawingml/2006/wordprocessingDrawing" xmlns:w10="urn:schemas-microsoft-com:office:word" xmlns:w="http://schemas.openxmlformats.org/wordprocessingml/2006/main" xmlns:w14="http://schemas.microsoft.com/office/word/2010/wordml" xmlns:w15="http://schemas.microsoft.com/office/word/2012/wordml" xmlns:wpg="http://schemas.microsoft.com/office/word/2010/wordprocessingGroup" xmlns:wpi="http://schemas.microsoft.com/office/word/2010/wordprocessingInk" xmlns:wne="http://schemas.microsoft.com/office/word/2006/wordml" xmlns:wps="http://schemas.microsoft.com/office/word/2010/wordprocessingShape" mc:Ignorable="w14 w15 wp14">
+<w:document xmlns:wpc="http://schemas.microsoft.com/office/word/2010/wordprocessingCanvas" xmlns:cx="http://schemas.microsoft.com/office/drawing/2014/chartex" xmlns:cx1="http://schemas.microsoft.com/office/drawing/2015/9/8/chartex" xmlns:cx2="http://schemas.microsoft.com/office/drawing/2015/10/21/chartex" xmlns:cx3="http://schemas.microsoft.com/office/drawing/2016/5/9/chartex" xmlns:cx4="http://schemas.microsoft.com/office/drawing/2016/5/10/chartex" xmlns:cx5="http://schemas.microsoft.com/office/drawing/2016/5/11/chartex" xmlns:cx6="http://schemas.microsoft.com/office/drawing/2016/5/12/chartex" xmlns:cx7="http://schemas.microsoft.com/office/drawing/2016/5/13/chartex" xmlns:cx8="http://schemas.microsoft.com/office/drawing/2016/5/14/chartex" xmlns:mc="http://schemas.openxmlformats.org/markup-compatibility/2006" xmlns:aink="http://schemas.microsoft.com/office/drawing/2016/ink" xmlns:am3d="http://schemas.microsoft.com/office/drawing/2017/model3d" xmlns:o="urn:schemas-microsoft-com:office:office" xmlns:r="http://schemas.openxmlformats.org/officeDocument/2006/relationships" xmlns:m="http://schemas.openxmlformats.org/officeDocument/2006/math" xmlns:v="urn:schemas-microsoft-com:vml" xmlns:wp14="http://schemas.microsoft.com/office/word/2010/wordprocessingDrawing" xmlns:wp="http://schemas.openxmlformats.org/drawingml/2006/wordprocessingDrawing" xmlns:w10="urn:schemas-microsoft-com:office:word" xmlns:w="http://schemas.openxmlformats.org/wordprocessingml/2006/main" xmlns:w14="http://schemas.microsoft.com/office/word/2010/wordml" xmlns:w15="http://schemas.microsoft.com/office/word/2012/wordml" xmlns:w16se="http://schemas.microsoft.com/office/word/2015/wordml/symex" xmlns:wpg="http://schemas.microsoft.com/office/word/2010/wordprocessingGroup" xmlns:wpi="http://schemas.microsoft.com/office/word/2010/wordprocessingInk" xmlns:wne="http://schemas.microsoft.com/office/word/2006/wordml" xmlns:wps="http://schemas.microsoft.com/office/word/2010/wordprocessingShape" mc:Ignorable="w14 w15 w16se wp14">
   <w:body>
     <w:p>
       <w:pPr>
@@ -33,7 +33,7 @@
     </w:p>
     <w:tbl>
       <w:tblPr>
-        <w:tblStyle w:val="a4"/>
+        <w:tblStyle w:val="TableGrid"/>
         <w:tblpPr w:leftFromText="180" w:rightFromText="180" w:vertAnchor="page" w:horzAnchor="page" w:tblpX="1151" w:tblpY="2741"/>
         <w:bidiVisual/>
         <w:tblW w:w="0" w:type="auto"/>
@@ -504,7 +504,7 @@
     </w:tbl>
     <w:p>
       <w:pPr>
-        <w:pStyle w:val="a3"/>
+        <w:pStyle w:val="ListParagraph"/>
         <w:numPr>
           <w:ilvl w:val="0"/>
           <w:numId w:val="1"/>
@@ -538,7 +538,7 @@
     </w:p>
     <w:p>
       <w:pPr>
-        <w:pStyle w:val="a3"/>
+        <w:pStyle w:val="ListParagraph"/>
         <w:numPr>
           <w:ilvl w:val="0"/>
           <w:numId w:val="1"/>
@@ -631,7 +631,7 @@
     </w:p>
     <w:p>
       <w:pPr>
-        <w:pStyle w:val="a3"/>
+        <w:pStyle w:val="ListParagraph"/>
         <w:bidi/>
         <w:rPr>
           <w:rFonts w:eastAsiaTheme="minorEastAsia"/>
@@ -675,7 +675,7 @@
     </w:p>
     <w:p>
       <w:pPr>
-        <w:pStyle w:val="a3"/>
+        <w:pStyle w:val="ListParagraph"/>
         <w:numPr>
           <w:ilvl w:val="0"/>
           <w:numId w:val="1"/>
@@ -1003,7 +1003,7 @@
     </w:p>
     <w:p>
       <w:pPr>
-        <w:pStyle w:val="a3"/>
+        <w:pStyle w:val="ListParagraph"/>
         <w:numPr>
           <w:ilvl w:val="0"/>
           <w:numId w:val="1"/>
@@ -1026,7 +1026,7 @@
     </w:p>
     <w:p>
       <w:pPr>
-        <w:pStyle w:val="a3"/>
+        <w:pStyle w:val="ListParagraph"/>
         <w:bidi/>
         <w:rPr>
           <w:rFonts w:eastAsiaTheme="minorEastAsia"/>
@@ -1115,7 +1115,7 @@
     </w:p>
     <w:p>
       <w:pPr>
-        <w:pStyle w:val="a3"/>
+        <w:pStyle w:val="ListParagraph"/>
         <w:numPr>
           <w:ilvl w:val="0"/>
           <w:numId w:val="1"/>
@@ -1180,7 +1180,7 @@
     </w:p>
     <w:p>
       <w:pPr>
-        <w:pStyle w:val="a3"/>
+        <w:pStyle w:val="ListParagraph"/>
         <w:bidi/>
         <w:rPr>
           <w:rFonts w:eastAsiaTheme="minorEastAsia"/>
@@ -1246,7 +1246,7 @@
     </w:p>
     <w:p>
       <w:pPr>
-        <w:pStyle w:val="a3"/>
+        <w:pStyle w:val="ListParagraph"/>
         <w:numPr>
           <w:ilvl w:val="0"/>
           <w:numId w:val="1"/>
@@ -1374,7 +1374,7 @@
     </w:p>
     <w:p>
       <w:pPr>
-        <w:pStyle w:val="a3"/>
+        <w:pStyle w:val="ListParagraph"/>
         <w:numPr>
           <w:ilvl w:val="0"/>
           <w:numId w:val="1"/>
@@ -1391,7 +1391,7 @@
     </w:p>
     <w:p>
       <w:pPr>
-        <w:pStyle w:val="a3"/>
+        <w:pStyle w:val="ListParagraph"/>
         <w:bidi/>
         <w:rPr>
           <w:rFonts w:eastAsiaTheme="minorEastAsia"/>
@@ -1858,7 +1858,7 @@
     </w:p>
     <w:p>
       <w:pPr>
-        <w:pStyle w:val="a3"/>
+        <w:pStyle w:val="ListParagraph"/>
         <w:bidi/>
         <w:rPr>
           <w:rFonts w:eastAsiaTheme="minorEastAsia"/>
@@ -2518,7 +2518,7 @@
     </w:p>
     <w:p>
       <w:pPr>
-        <w:pStyle w:val="a3"/>
+        <w:pStyle w:val="ListParagraph"/>
         <w:numPr>
           <w:ilvl w:val="0"/>
           <w:numId w:val="1"/>
@@ -2576,7 +2576,7 @@
     </w:p>
     <w:p>
       <w:pPr>
-        <w:pStyle w:val="a3"/>
+        <w:pStyle w:val="ListParagraph"/>
         <w:bidi/>
         <w:rPr>
           <w:rFonts w:eastAsiaTheme="minorEastAsia"/>
@@ -2664,7 +2664,7 @@
     </w:p>
     <w:p>
       <w:pPr>
-        <w:pStyle w:val="a3"/>
+        <w:pStyle w:val="ListParagraph"/>
         <w:numPr>
           <w:ilvl w:val="0"/>
           <w:numId w:val="1"/>
@@ -2721,7 +2721,7 @@
     </w:p>
     <w:p>
       <w:pPr>
-        <w:pStyle w:val="a3"/>
+        <w:pStyle w:val="ListParagraph"/>
         <w:bidi/>
         <w:rPr>
           <w:i/>
@@ -2739,7 +2739,7 @@
     </w:p>
     <w:p>
       <w:pPr>
-        <w:pStyle w:val="a3"/>
+        <w:pStyle w:val="ListParagraph"/>
         <w:rPr>
           <w:i/>
         </w:rPr>
@@ -2761,7 +2761,7 @@
     </w:p>
     <w:p>
       <w:pPr>
-        <w:pStyle w:val="a3"/>
+        <w:pStyle w:val="ListParagraph"/>
         <w:rPr>
           <w:i/>
         </w:rPr>
@@ -2783,7 +2783,7 @@
     </w:p>
     <w:p>
       <w:pPr>
-        <w:pStyle w:val="a3"/>
+        <w:pStyle w:val="ListParagraph"/>
         <w:rPr>
           <w:i/>
         </w:rPr>
@@ -2797,7 +2797,7 @@
     </w:p>
     <w:p>
       <w:pPr>
-        <w:pStyle w:val="a3"/>
+        <w:pStyle w:val="ListParagraph"/>
         <w:rPr>
           <w:i/>
           <w:rtl/>
@@ -2812,7 +2812,7 @@
     </w:p>
     <w:p>
       <w:pPr>
-        <w:pStyle w:val="a3"/>
+        <w:pStyle w:val="ListParagraph"/>
         <w:bidi/>
         <w:rPr>
           <w:i/>
@@ -2821,7 +2821,7 @@
     </w:p>
     <w:p>
       <w:pPr>
-        <w:pStyle w:val="a3"/>
+        <w:pStyle w:val="ListParagraph"/>
         <w:bidi/>
         <w:rPr>
           <w:i/>
@@ -2830,7 +2830,7 @@
     </w:p>
     <w:p>
       <w:pPr>
-        <w:pStyle w:val="a3"/>
+        <w:pStyle w:val="ListParagraph"/>
         <w:bidi/>
         <w:rPr>
           <w:i/>
@@ -2839,7 +2839,7 @@
     </w:p>
     <w:p>
       <w:pPr>
-        <w:pStyle w:val="a3"/>
+        <w:pStyle w:val="ListParagraph"/>
         <w:numPr>
           <w:ilvl w:val="0"/>
           <w:numId w:val="1"/>
@@ -2860,7 +2860,7 @@
     </w:p>
     <w:p>
       <w:pPr>
-        <w:pStyle w:val="a3"/>
+        <w:pStyle w:val="ListParagraph"/>
         <w:rPr>
           <w:i/>
         </w:rPr>
@@ -2888,7 +2888,7 @@
     </w:p>
     <w:p>
       <w:pPr>
-        <w:pStyle w:val="a3"/>
+        <w:pStyle w:val="ListParagraph"/>
         <w:rPr>
           <w:i/>
         </w:rPr>
@@ -2902,7 +2902,7 @@
     </w:p>
     <w:p>
       <w:pPr>
-        <w:pStyle w:val="a3"/>
+        <w:pStyle w:val="ListParagraph"/>
         <w:rPr>
           <w:i/>
         </w:rPr>
@@ -2916,7 +2916,7 @@
     </w:p>
     <w:p>
       <w:pPr>
-        <w:pStyle w:val="a3"/>
+        <w:pStyle w:val="ListParagraph"/>
         <w:rPr>
           <w:i/>
         </w:rPr>
@@ -2930,7 +2930,7 @@
     </w:p>
     <w:p>
       <w:pPr>
-        <w:pStyle w:val="a3"/>
+        <w:pStyle w:val="ListParagraph"/>
         <w:rPr>
           <w:i/>
         </w:rPr>
@@ -2961,7 +2961,7 @@
     </w:p>
     <w:p>
       <w:pPr>
-        <w:pStyle w:val="a3"/>
+        <w:pStyle w:val="ListParagraph"/>
         <w:numPr>
           <w:ilvl w:val="0"/>
           <w:numId w:val="1"/>
@@ -2998,7 +2998,7 @@
     </w:p>
     <w:p>
       <w:pPr>
-        <w:pStyle w:val="a3"/>
+        <w:pStyle w:val="ListParagraph"/>
         <w:bidi/>
         <w:rPr>
           <w:i/>
@@ -3057,7 +3057,7 @@
     </w:p>
     <w:p>
       <w:pPr>
-        <w:pStyle w:val="a3"/>
+        <w:pStyle w:val="ListParagraph"/>
         <w:numPr>
           <w:ilvl w:val="0"/>
           <w:numId w:val="1"/>
@@ -3193,7 +3193,7 @@
     </w:p>
     <w:p>
       <w:pPr>
-        <w:pStyle w:val="a3"/>
+        <w:pStyle w:val="ListParagraph"/>
         <w:numPr>
           <w:ilvl w:val="0"/>
           <w:numId w:val="1"/>
@@ -3215,7 +3215,7 @@
     </w:p>
     <w:tbl>
       <w:tblPr>
-        <w:tblStyle w:val="a4"/>
+        <w:tblStyle w:val="TableGrid"/>
         <w:bidiVisual/>
         <w:tblW w:w="0" w:type="auto"/>
         <w:tblInd w:w="720" w:type="dxa"/>
@@ -3232,7 +3232,7 @@
           </w:tcPr>
           <w:p>
             <w:pPr>
-              <w:pStyle w:val="a3"/>
+              <w:pStyle w:val="ListParagraph"/>
               <w:bidi/>
               <w:ind w:left="0"/>
               <w:jc w:val="center"/>
@@ -3252,7 +3252,7 @@
           </w:tcPr>
           <w:p>
             <w:pPr>
-              <w:pStyle w:val="a3"/>
+              <w:pStyle w:val="ListParagraph"/>
               <w:bidi/>
               <w:ind w:left="0"/>
               <w:jc w:val="center"/>
@@ -3273,7 +3273,7 @@
           </w:tcPr>
           <w:p>
             <w:pPr>
-              <w:pStyle w:val="a3"/>
+              <w:pStyle w:val="ListParagraph"/>
               <w:bidi/>
               <w:ind w:left="0"/>
               <w:jc w:val="center"/>
@@ -3304,7 +3304,7 @@
           </w:tcPr>
           <w:p>
             <w:pPr>
-              <w:pStyle w:val="a3"/>
+              <w:pStyle w:val="ListParagraph"/>
               <w:bidi/>
               <w:ind w:left="0"/>
               <w:jc w:val="center"/>
@@ -3326,7 +3326,7 @@
           </w:tcPr>
           <w:p>
             <w:pPr>
-              <w:pStyle w:val="a3"/>
+              <w:pStyle w:val="ListParagraph"/>
               <w:bidi/>
               <w:ind w:left="0"/>
               <w:jc w:val="center"/>
@@ -3357,7 +3357,7 @@
           </w:tcPr>
           <w:p>
             <w:pPr>
-              <w:pStyle w:val="a3"/>
+              <w:pStyle w:val="ListParagraph"/>
               <w:bidi/>
               <w:ind w:left="0"/>
               <w:jc w:val="center"/>
@@ -3379,7 +3379,7 @@
           </w:tcPr>
           <w:p>
             <w:pPr>
-              <w:pStyle w:val="a3"/>
+              <w:pStyle w:val="ListParagraph"/>
               <w:bidi/>
               <w:ind w:left="0"/>
               <w:jc w:val="center"/>
@@ -3410,7 +3410,7 @@
           </w:tcPr>
           <w:p>
             <w:pPr>
-              <w:pStyle w:val="a3"/>
+              <w:pStyle w:val="ListParagraph"/>
               <w:bidi/>
               <w:ind w:left="0"/>
               <w:jc w:val="center"/>
@@ -3432,7 +3432,7 @@
           </w:tcPr>
           <w:p>
             <w:pPr>
-              <w:pStyle w:val="a3"/>
+              <w:pStyle w:val="ListParagraph"/>
               <w:bidi/>
               <w:ind w:left="0"/>
               <w:jc w:val="center"/>
@@ -3463,7 +3463,7 @@
           </w:tcPr>
           <w:p>
             <w:pPr>
-              <w:pStyle w:val="a3"/>
+              <w:pStyle w:val="ListParagraph"/>
               <w:bidi/>
               <w:ind w:left="0"/>
               <w:jc w:val="center"/>
@@ -3481,7 +3481,7 @@
     </w:tbl>
     <w:p>
       <w:pPr>
-        <w:pStyle w:val="a3"/>
+        <w:pStyle w:val="ListParagraph"/>
         <w:numPr>
           <w:ilvl w:val="0"/>
           <w:numId w:val="1"/>
@@ -3550,7 +3550,7 @@
     </w:p>
     <w:p>
       <w:pPr>
-        <w:pStyle w:val="a3"/>
+        <w:pStyle w:val="ListParagraph"/>
         <w:bidi/>
         <w:rPr>
           <w:rFonts w:eastAsiaTheme="minorEastAsia"/>
@@ -3689,7 +3689,7 @@
     </w:p>
     <w:p>
       <w:pPr>
-        <w:pStyle w:val="a3"/>
+        <w:pStyle w:val="ListParagraph"/>
         <w:bidi/>
         <w:rPr>
           <w:rFonts w:eastAsiaTheme="minorEastAsia"/>
@@ -3708,7 +3708,7 @@
     </w:p>
     <w:p>
       <w:pPr>
-        <w:pStyle w:val="a3"/>
+        <w:pStyle w:val="ListParagraph"/>
         <w:numPr>
           <w:ilvl w:val="0"/>
           <w:numId w:val="1"/>
@@ -3742,7 +3742,7 @@
     </w:p>
     <w:p>
       <w:pPr>
-        <w:pStyle w:val="a3"/>
+        <w:pStyle w:val="ListParagraph"/>
         <w:numPr>
           <w:ilvl w:val="0"/>
           <w:numId w:val="1"/>
@@ -3799,7 +3799,7 @@
     </w:p>
     <w:p>
       <w:pPr>
-        <w:pStyle w:val="a3"/>
+        <w:pStyle w:val="ListParagraph"/>
         <w:bidi/>
         <w:rPr>
           <w:rFonts w:eastAsiaTheme="minorEastAsia"/>
@@ -4017,7 +4017,7 @@
     </w:p>
     <w:p>
       <w:pPr>
-        <w:pStyle w:val="a3"/>
+        <w:pStyle w:val="ListParagraph"/>
         <w:bidi/>
         <w:rPr>
           <w:rFonts w:eastAsiaTheme="minorEastAsia"/>
@@ -4084,7 +4084,7 @@
     </w:p>
     <w:p>
       <w:pPr>
-        <w:pStyle w:val="a3"/>
+        <w:pStyle w:val="ListParagraph"/>
         <w:numPr>
           <w:ilvl w:val="0"/>
           <w:numId w:val="2"/>
@@ -4307,7 +4307,7 @@
     </w:p>
     <w:p>
       <w:pPr>
-        <w:pStyle w:val="a3"/>
+        <w:pStyle w:val="ListParagraph"/>
         <w:numPr>
           <w:ilvl w:val="0"/>
           <w:numId w:val="2"/>
@@ -4364,7 +4364,7 @@
     </w:p>
     <w:p>
       <w:pPr>
-        <w:pStyle w:val="a3"/>
+        <w:pStyle w:val="ListParagraph"/>
         <w:bidi/>
         <w:ind w:left="1080"/>
         <w:rPr>
@@ -5728,7 +5728,7 @@
     </w:p>
     <w:p>
       <w:pPr>
-        <w:pStyle w:val="a3"/>
+        <w:pStyle w:val="ListParagraph"/>
         <w:bidi/>
         <w:ind w:left="1080"/>
         <w:rPr>
@@ -5788,7 +5788,7 @@
     </w:p>
     <w:p>
       <w:pPr>
-        <w:pStyle w:val="a3"/>
+        <w:pStyle w:val="ListParagraph"/>
         <w:numPr>
           <w:ilvl w:val="0"/>
           <w:numId w:val="1"/>
@@ -5865,7 +5865,7 @@
     </w:p>
     <w:p>
       <w:pPr>
-        <w:pStyle w:val="a3"/>
+        <w:pStyle w:val="ListParagraph"/>
         <w:numPr>
           <w:ilvl w:val="0"/>
           <w:numId w:val="1"/>
@@ -6076,7 +6076,7 @@
     </w:p>
     <w:p>
       <w:pPr>
-        <w:pStyle w:val="a3"/>
+        <w:pStyle w:val="ListParagraph"/>
         <w:numPr>
           <w:ilvl w:val="0"/>
           <w:numId w:val="1"/>
@@ -6277,7 +6277,7 @@
     </w:p>
     <w:p>
       <w:pPr>
-        <w:pStyle w:val="a3"/>
+        <w:pStyle w:val="ListParagraph"/>
         <w:numPr>
           <w:ilvl w:val="0"/>
           <w:numId w:val="1"/>
@@ -6346,43 +6346,314 @@
     </w:p>
     <w:p>
       <w:pPr>
-        <w:pStyle w:val="a3"/>
+        <w:pStyle w:val="ListParagraph"/>
         <w:numPr>
           <w:ilvl w:val="0"/>
           <w:numId w:val="1"/>
         </w:numPr>
         <w:bidi/>
       </w:pPr>
-      <w:r>
-        <w:t>.????</w:t>
-      </w:r>
     </w:p>
     <w:p>
       <w:pPr>
-        <w:pStyle w:val="a3"/>
+        <w:pStyle w:val="ListParagraph"/>
+        <w:numPr>
+          <w:ilvl w:val="1"/>
+          <w:numId w:val="1"/>
+        </w:numPr>
+        <w:bidi/>
+      </w:pPr>
+      <w:r>
+        <w:rPr>
+          <w:rFonts w:hint="cs"/>
+          <w:rtl/>
+        </w:rPr>
+        <w:t xml:space="preserve">ממוצע מדגמי: </w:t>
+      </w:r>
+      <w:r>
+        <w:rPr>
+          <w:rFonts w:cs="Arial"/>
+          <w:rtl/>
+        </w:rPr>
+        <w:t>1190.38756667</w:t>
+      </w:r>
+    </w:p>
+    <w:p>
+      <w:pPr>
+        <w:pStyle w:val="ListParagraph"/>
+        <w:bidi/>
+        <w:ind w:left="1440"/>
+        <w:rPr>
+          <w:rFonts w:eastAsiaTheme="minorEastAsia" w:cs="Arial"/>
+          <w:rtl/>
+        </w:rPr>
+      </w:pPr>
+      <w:r>
+        <w:rPr>
+          <w:rFonts w:cs="Arial" w:hint="cs"/>
+          <w:rtl/>
+        </w:rPr>
+        <w:t xml:space="preserve">סטיית תקן מדגמית: </w:t>
+      </w:r>
+      <m:oMath>
+        <m:r>
+          <w:rPr>
+            <w:rFonts w:ascii="Cambria Math" w:hAnsi="Cambria Math" w:cs="Arial"/>
+            <w:rtl/>
+          </w:rPr>
+          <m:t>18.5696076413</m:t>
+        </m:r>
+      </m:oMath>
+    </w:p>
+    <w:p>
+      <w:pPr>
+        <w:pStyle w:val="ListParagraph"/>
+        <w:bidi/>
+        <w:ind w:left="1440"/>
+        <w:rPr>
+          <w:rFonts w:eastAsiaTheme="minorEastAsia" w:cs="Arial"/>
+          <w:rtl/>
+        </w:rPr>
+      </w:pPr>
+      <w:r>
+        <w:rPr>
+          <w:rFonts w:cs="Arial"/>
+        </w:rPr>
+        <w:t>P-Value</w:t>
+      </w:r>
+      <w:r>
+        <w:rPr>
+          <w:rFonts w:cs="Arial" w:hint="cs"/>
+          <w:rtl/>
+        </w:rPr>
+        <w:t xml:space="preserve">: </w:t>
+      </w:r>
+      <m:oMath>
+        <m:sSup>
+          <m:sSupPr>
+            <m:ctrlPr>
+              <w:rPr>
+                <w:rFonts w:ascii="Cambria Math" w:hAnsi="Cambria Math" w:cs="Arial"/>
+              </w:rPr>
+            </m:ctrlPr>
+          </m:sSupPr>
+          <m:e>
+            <m:r>
+              <m:rPr>
+                <m:sty m:val="p"/>
+              </m:rPr>
+              <w:rPr>
+                <w:rFonts w:ascii="Cambria Math" w:hAnsi="Cambria Math" w:cs="Arial"/>
+                <w:rtl/>
+              </w:rPr>
+              <m:t>1.17787073598</m:t>
+            </m:r>
+            <m:ctrlPr>
+              <w:rPr>
+                <w:rFonts w:ascii="Cambria Math" w:hAnsi="Cambria Math" w:cs="Arial"/>
+                <w:rtl/>
+              </w:rPr>
+            </m:ctrlPr>
+          </m:e>
+          <m:sup>
+            <m:r>
+              <m:rPr>
+                <m:sty m:val="p"/>
+              </m:rPr>
+              <w:rPr>
+                <w:rFonts w:ascii="Cambria Math" w:hAnsi="Cambria Math" w:cs="Arial"/>
+              </w:rPr>
+              <m:t>-132</m:t>
+            </m:r>
+          </m:sup>
+        </m:sSup>
+      </m:oMath>
+    </w:p>
+    <w:p>
+      <w:pPr>
+        <w:pStyle w:val="ListParagraph"/>
+        <w:numPr>
+          <w:ilvl w:val="1"/>
+          <w:numId w:val="1"/>
+        </w:numPr>
+        <w:bidi/>
+        <w:rPr>
+          <w:rFonts w:eastAsiaTheme="minorEastAsia" w:cs="Arial" w:hint="cs"/>
+          <w:rtl/>
+        </w:rPr>
+      </w:pPr>
+      <w:r>
+        <w:rPr>
+          <w:rFonts w:cs="Arial" w:hint="cs"/>
+          <w:rtl/>
+        </w:rPr>
+        <w:t>על פי מה שנלמד בתרגול נדחה את השערת ה-</w:t>
+      </w:r>
+      <w:r>
+        <w:rPr>
+          <w:rFonts w:eastAsiaTheme="minorEastAsia" w:cs="Arial" w:hint="cs"/>
+          <w:rtl/>
+        </w:rPr>
+        <w:t xml:space="preserve">0 משום שקיבלנו </w:t>
+      </w:r>
+      <m:oMath>
+        <m:r>
+          <w:rPr>
+            <w:rFonts w:ascii="Cambria Math" w:eastAsiaTheme="minorEastAsia" w:hAnsi="Cambria Math" w:cs="Arial"/>
+          </w:rPr>
+          <m:t>P-value&lt;0.001</m:t>
+        </m:r>
+      </m:oMath>
+      <w:r>
+        <w:rPr>
+          <w:rFonts w:eastAsiaTheme="minorEastAsia" w:cs="Arial" w:hint="cs"/>
+          <w:rtl/>
+        </w:rPr>
+        <w:t>.</w:t>
+      </w:r>
+    </w:p>
+    <w:p>
+      <w:pPr>
+        <w:pStyle w:val="ListParagraph"/>
+        <w:numPr>
+          <w:ilvl w:val="1"/>
+          <w:numId w:val="1"/>
+        </w:numPr>
+        <w:bidi/>
+        <w:rPr>
+          <w:rFonts w:eastAsiaTheme="minorEastAsia" w:cs="Arial" w:hint="cs"/>
+          <w:rtl/>
+        </w:rPr>
+      </w:pPr>
+      <w:r>
+        <w:rPr>
+          <w:rFonts w:eastAsiaTheme="minorEastAsia" w:cs="Arial" w:hint="cs"/>
+          <w:rtl/>
+        </w:rPr>
+        <w:t xml:space="preserve">נתבונן בנתונים שקיבלנו עבור הנקודה הראשונה, נשים לב </w:t>
+      </w:r>
+      <w:bookmarkStart w:id="0" w:name="_GoBack"/>
+      <w:bookmarkEnd w:id="0"/>
+      <w:r>
+        <w:rPr>
+          <w:rFonts w:eastAsiaTheme="minorEastAsia" w:cs="Arial" w:hint="cs"/>
+          <w:rtl/>
+        </w:rPr>
+        <w:t xml:space="preserve">שתוצאת האלגוריתם החמדני הינה </w:t>
+      </w:r>
+      <w:r>
+        <w:rPr>
+          <w:rFonts w:eastAsiaTheme="minorEastAsia" w:cs="Arial"/>
+          <w:rtl/>
+        </w:rPr>
+        <w:t>1329.21</w:t>
+      </w:r>
+      <w:r>
+        <w:rPr>
+          <w:rFonts w:eastAsiaTheme="minorEastAsia" w:cs="Arial"/>
+        </w:rPr>
+        <w:t xml:space="preserve"> </w:t>
+      </w:r>
+      <w:r>
+        <w:rPr>
+          <w:rFonts w:eastAsiaTheme="minorEastAsia" w:cs="Arial" w:hint="cs"/>
+          <w:rtl/>
+        </w:rPr>
+        <w:t xml:space="preserve">וכי ממוצע הרצות האלגוריתם </w:t>
+      </w:r>
+      <w:proofErr w:type="spellStart"/>
+      <w:r>
+        <w:rPr>
+          <w:rFonts w:eastAsiaTheme="minorEastAsia" w:cs="Arial" w:hint="cs"/>
+          <w:rtl/>
+        </w:rPr>
+        <w:t>הסטוכאסטי</w:t>
+      </w:r>
+      <w:proofErr w:type="spellEnd"/>
+      <w:r>
+        <w:rPr>
+          <w:rFonts w:eastAsiaTheme="minorEastAsia" w:cs="Arial" w:hint="cs"/>
+          <w:rtl/>
+        </w:rPr>
+        <w:t xml:space="preserve"> הינה כ-1190.</w:t>
+      </w:r>
+      <w:r>
+        <w:rPr>
+          <w:rFonts w:eastAsiaTheme="minorEastAsia" w:cs="Arial"/>
+          <w:rtl/>
+        </w:rPr>
+        <w:br/>
+      </w:r>
+      <w:r>
+        <w:rPr>
+          <w:rFonts w:eastAsiaTheme="minorEastAsia" w:cs="Arial" w:hint="cs"/>
+          <w:rtl/>
+        </w:rPr>
+        <w:t xml:space="preserve">בנוסף נשים לב כי סטיית התקן קטנה משמעותית מהמרחק בין ממוצע ההרצות </w:t>
+      </w:r>
+      <w:proofErr w:type="spellStart"/>
+      <w:r>
+        <w:rPr>
+          <w:rFonts w:eastAsiaTheme="minorEastAsia" w:cs="Arial" w:hint="cs"/>
+          <w:rtl/>
+        </w:rPr>
+        <w:t>הסטוכאסטי</w:t>
+      </w:r>
+      <w:proofErr w:type="spellEnd"/>
+      <w:r>
+        <w:rPr>
+          <w:rFonts w:eastAsiaTheme="minorEastAsia" w:cs="Arial" w:hint="cs"/>
+          <w:rtl/>
+        </w:rPr>
+        <w:t xml:space="preserve"> לבין תוצאת האלגוריתם החמדני ולכן נסיק שרוב הרצות האלגוריתם </w:t>
+      </w:r>
+      <w:proofErr w:type="spellStart"/>
+      <w:r>
+        <w:rPr>
+          <w:rFonts w:eastAsiaTheme="minorEastAsia" w:cs="Arial" w:hint="cs"/>
+          <w:rtl/>
+        </w:rPr>
+        <w:t>הסטוכאסטי</w:t>
+      </w:r>
+      <w:proofErr w:type="spellEnd"/>
+      <w:r>
+        <w:rPr>
+          <w:rFonts w:eastAsiaTheme="minorEastAsia" w:cs="Arial" w:hint="cs"/>
+          <w:rtl/>
+        </w:rPr>
+        <w:t xml:space="preserve"> יפיקו תוצאה נמוכה מהתוצאה של האלגוריתם החמדן (ואף לא יתקרבו אליה משום שסטיית התקן קטנה מהמרחק בין הערכים)  ולכן השערת האפס שגויה.</w:t>
+      </w:r>
+    </w:p>
+    <w:p>
+      <w:pPr>
+        <w:pStyle w:val="ListParagraph"/>
         <w:numPr>
           <w:ilvl w:val="0"/>
           <w:numId w:val="1"/>
         </w:numPr>
         <w:bidi/>
+      </w:pPr>
+      <w:r>
         <w:rPr>
           <w:rFonts w:hint="cs"/>
-          <w:rtl/>
-        </w:rPr>
-      </w:pPr>
+          <w:i/>
+          <w:rtl/>
+        </w:rPr>
+        <w:t>ב</w:t>
+      </w:r>
+      <w:r>
+        <w:rPr>
+          <w:i/>
+        </w:rPr>
+        <w:t>dataset</w:t>
+      </w:r>
       <w:r>
         <w:rPr>
           <w:rFonts w:hint="cs"/>
           <w:i/>
           <w:rtl/>
         </w:rPr>
-        <w:t>ב</w:t>
-      </w:r>
-      <w:r>
-        <w:rPr>
-          <w:i/>
-        </w:rPr>
-        <w:t>dataset</w:t>
+        <w:t xml:space="preserve"> שלנו יש 5 הזמנות עם מוצאים ויעדים שונים כלומר 10 נקודות שונות על המפה וכול</w:t>
       </w:r>
       <w:r>
         <w:rPr>
@@ -6390,54 +6661,76 @@
           <w:i/>
           <w:rtl/>
         </w:rPr>
-        <w:t xml:space="preserve"> שלנו יש 5 הזמנות עם מוצאים ויעדים שונים כלומר 10 נקודות שונות על המפה וכולם שונות מנקודת ההתחלה של האוטובוס. מספר המסלולים עד למצב מקבל כלשהו שקול למספר הפרמוטציות החוקיות על איסוף והורדת ההזמנות כולן. בשלב ראשון ניתן לאסוף כל אחד מ5 ההזמנות. לאחר מכן ניתן לאסוף כל אחד מ4 ההזמנות האחרון או להוריד את ההזמנה שעל האוטובוס. וכן הלאה . נחשב בעזרת רקורסיה</w:t>
+        <w:t>ן</w:t>
+      </w:r>
+      <w:r>
+        <w:rPr>
+          <w:rFonts w:hint="cs"/>
+          <w:i/>
+          <w:rtl/>
+        </w:rPr>
+        <w:t xml:space="preserve"> שונות מנקודת ההתחלה של האוטובוס. מספר המסלולים עד למצב מקבל כלשהו שקול למספר הפרמוטציות החוקיות על איסוף והורדת ההזמנות כולן. בשלב ראשון ניתן לאסוף כל אחד מ5 ההזמנות. לאחר מכן ניתן לאסוף כל אחד מ4 ההזמנות האחרון או להוריד את ההזמנה שעל האוטובוס. וכן הלאה . נחשב בעזרת רקורסיה</w:t>
+      </w:r>
+      <w:r>
+        <w:rPr>
+          <w:rFonts w:hint="cs"/>
+          <w:i/>
+          <w:rtl/>
+        </w:rPr>
+        <w:t xml:space="preserve">. </w:t>
+      </w:r>
+      <w:r>
+        <w:rPr>
+          <w:rFonts w:hint="cs"/>
+          <w:i/>
+          <w:rtl/>
+        </w:rPr>
+        <w:t>נגדיר</w:t>
+      </w:r>
+      <w:r>
+        <w:rPr>
+          <w:rFonts w:hint="cs"/>
+          <w:i/>
+          <w:rtl/>
+        </w:rPr>
+        <w:t>:</w:t>
       </w:r>
     </w:p>
     <w:p>
       <w:pPr>
         <w:bidi/>
-        <w:rPr>
-          <w:i/>
-        </w:rPr>
-      </w:pPr>
+        <w:jc w:val="right"/>
+        <w:rPr>
+          <w:i/>
+        </w:rPr>
+      </w:pPr>
+      <w:r>
+        <w:rPr>
+          <w:i/>
+        </w:rPr>
+        <w:t xml:space="preserve">  </w:t>
+      </w:r>
       <w:r>
         <w:rPr>
           <w:rFonts w:hint="cs"/>
           <w:i/>
           <w:rtl/>
         </w:rPr>
-        <w:t>נגדיר</w:t>
-      </w:r>
-    </w:p>
-    <w:p>
-      <w:pPr>
-        <w:bidi/>
-        <w:jc w:val="right"/>
-        <w:rPr>
-          <w:i/>
-        </w:rPr>
-      </w:pPr>
-      <w:r>
-        <w:rPr>
-          <w:i/>
-        </w:rPr>
         <w:t xml:space="preserve"> </w:t>
       </w:r>
-      <w:bookmarkStart w:id="0" w:name="_GoBack"/>
-      <w:bookmarkEnd w:id="0"/>
-      <w:r>
-        <w:rPr>
-          <w:i/>
-        </w:rPr>
-        <w:t xml:space="preserve"> </w:t>
-      </w:r>
-      <w:r>
-        <w:rPr>
-          <w:rFonts w:hint="cs"/>
-          <w:i/>
-          <w:rtl/>
-        </w:rPr>
-        <w:t xml:space="preserve"> </w:t>
+      <w:proofErr w:type="spellStart"/>
+      <w:r>
+        <w:rPr>
+          <w:i/>
+        </w:rPr>
+        <w:t>numberOfRouts</w:t>
+      </w:r>
+      <w:proofErr w:type="spellEnd"/>
+      <w:r>
+        <w:rPr>
+          <w:i/>
+        </w:rPr>
+        <w:t>(</w:t>
       </w:r>
       <w:proofErr w:type="spellStart"/>
       <w:proofErr w:type="gramStart"/>
@@ -6445,24 +6738,10 @@
         <w:rPr>
           <w:i/>
         </w:rPr>
-        <w:t>numberOfRouts</w:t>
+        <w:t>n,k</w:t>
       </w:r>
       <w:proofErr w:type="spellEnd"/>
-      <w:r>
-        <w:rPr>
-          <w:i/>
-        </w:rPr>
-        <w:t>(</w:t>
-      </w:r>
-      <w:proofErr w:type="spellStart"/>
       <w:proofErr w:type="gramEnd"/>
-      <w:r>
-        <w:rPr>
-          <w:i/>
-        </w:rPr>
-        <w:t>n,k</w:t>
-      </w:r>
-      <w:proofErr w:type="spellEnd"/>
       <w:r>
         <w:rPr>
           <w:i/>
@@ -6576,8 +6855,9 @@
     <w:p>
       <w:pPr>
         <w:bidi/>
-        <w:rPr>
-          <w:rFonts w:eastAsiaTheme="minorEastAsia" w:hint="cs"/>
+        <w:ind w:left="720"/>
+        <w:rPr>
+          <w:rFonts w:eastAsiaTheme="minorEastAsia"/>
           <w:i/>
           <w:rtl/>
         </w:rPr>
@@ -6642,6 +6922,7 @@
     <w:p>
       <w:pPr>
         <w:bidi/>
+        <w:ind w:firstLine="720"/>
         <w:rPr>
           <w:rFonts w:eastAsiaTheme="minorEastAsia"/>
           <w:i/>
@@ -6654,10 +6935,53 @@
           <w:rtl/>
         </w:rPr>
         <w:t>אז</w:t>
+      </w:r>
+      <w:r>
+        <w:rPr>
+          <w:rFonts w:eastAsiaTheme="minorEastAsia" w:hint="cs"/>
+          <w:i/>
+          <w:rtl/>
+        </w:rPr>
+        <w:t>:</w:t>
+      </w:r>
+      <w:r>
+        <w:rPr>
+          <w:rFonts w:eastAsiaTheme="minorEastAsia" w:hint="cs"/>
+          <w:i/>
+          <w:rtl/>
+        </w:rPr>
+        <w:t xml:space="preserve"> </w:t>
+      </w:r>
+      <w:proofErr w:type="spellStart"/>
+      <w:r>
+        <w:rPr>
+          <w:i/>
+        </w:rPr>
+        <w:t>numberOfRouts</w:t>
+      </w:r>
+      <w:proofErr w:type="spellEnd"/>
+      <w:r>
+        <w:rPr>
+          <w:rFonts w:eastAsiaTheme="minorEastAsia"/>
+          <w:i/>
+        </w:rPr>
+        <w:t xml:space="preserve"> </w:t>
+      </w:r>
+      <w:r>
+        <w:rPr>
+          <w:rFonts w:eastAsiaTheme="minorEastAsia"/>
+          <w:i/>
+        </w:rPr>
+        <w:t>(5,0) =113400</w:t>
       </w:r>
     </w:p>
     <w:p>
       <w:pPr>
+        <w:pStyle w:val="ListParagraph"/>
+        <w:numPr>
+          <w:ilvl w:val="0"/>
+          <w:numId w:val="1"/>
+        </w:numPr>
         <w:bidi/>
         <w:rPr>
           <w:rFonts w:eastAsiaTheme="minorEastAsia"/>
@@ -6670,51 +6994,2257 @@
           <w:i/>
           <w:rtl/>
         </w:rPr>
-        <w:t xml:space="preserve"> </w:t>
-      </w:r>
-      <w:proofErr w:type="spellStart"/>
-      <w:proofErr w:type="gramStart"/>
-      <w:r>
-        <w:rPr>
-          <w:rFonts w:eastAsiaTheme="minorEastAsia"/>
-          <w:i/>
-        </w:rPr>
-        <w:t>numberOfRours</w:t>
-      </w:r>
-      <w:proofErr w:type="spellEnd"/>
-      <w:r>
-        <w:rPr>
-          <w:rFonts w:eastAsiaTheme="minorEastAsia"/>
-          <w:i/>
-        </w:rPr>
-        <w:t>(</w:t>
-      </w:r>
-      <w:proofErr w:type="gramEnd"/>
-      <w:r>
-        <w:rPr>
-          <w:rFonts w:eastAsiaTheme="minorEastAsia"/>
-          <w:i/>
-        </w:rPr>
-        <w:t>5,0) =113400</w:t>
+        <w:lastRenderedPageBreak/>
+        <w:t xml:space="preserve">תוצאות האלג' הדטרמיניסטי: </w:t>
+      </w:r>
+      <w:r>
+        <w:rPr>
+          <w:rFonts w:eastAsiaTheme="minorEastAsia" w:cs="Arial"/>
+          <w:i/>
+        </w:rPr>
+        <w:t>135.06km</w:t>
+      </w:r>
+      <w:r>
+        <w:rPr>
+          <w:rFonts w:eastAsiaTheme="minorEastAsia" w:cs="Arial" w:hint="cs"/>
+          <w:i/>
+          <w:rtl/>
+        </w:rPr>
+        <w:t>.</w:t>
       </w:r>
     </w:p>
     <w:p>
       <w:pPr>
+        <w:pStyle w:val="ListParagraph"/>
         <w:bidi/>
         <w:rPr>
-          <w:rFonts w:eastAsiaTheme="minorEastAsia"/>
-          <w:i/>
-        </w:rPr>
-      </w:pPr>
+          <w:rFonts w:eastAsiaTheme="minorEastAsia" w:cs="Arial"/>
+          <w:i/>
+          <w:rtl/>
+        </w:rPr>
+      </w:pPr>
+      <w:r>
+        <w:rPr>
+          <w:rFonts w:eastAsiaTheme="minorEastAsia" w:cs="Arial" w:hint="cs"/>
+          <w:i/>
+          <w:rtl/>
+        </w:rPr>
+        <w:t xml:space="preserve">תוצאת האלג' </w:t>
+      </w:r>
+      <w:proofErr w:type="spellStart"/>
+      <w:r>
+        <w:rPr>
+          <w:rFonts w:eastAsiaTheme="minorEastAsia" w:cs="Arial" w:hint="cs"/>
+          <w:i/>
+          <w:rtl/>
+        </w:rPr>
+        <w:t>הסטוכאסטי</w:t>
+      </w:r>
+      <w:proofErr w:type="spellEnd"/>
+      <w:r>
+        <w:rPr>
+          <w:rFonts w:eastAsiaTheme="minorEastAsia" w:cs="Arial" w:hint="cs"/>
+          <w:i/>
+          <w:rtl/>
+        </w:rPr>
+        <w:t xml:space="preserve">: </w:t>
+      </w:r>
+      <w:r>
+        <w:rPr>
+          <w:rFonts w:eastAsiaTheme="minorEastAsia" w:cs="Arial"/>
+          <w:i/>
+        </w:rPr>
+        <w:t>132.682km</w:t>
+      </w:r>
+      <w:r>
+        <w:rPr>
+          <w:rFonts w:eastAsiaTheme="minorEastAsia" w:cs="Arial" w:hint="cs"/>
+          <w:i/>
+          <w:rtl/>
+        </w:rPr>
+        <w:t>.</w:t>
+      </w:r>
     </w:p>
     <w:p>
       <w:pPr>
-        <w:pStyle w:val="a3"/>
+        <w:pStyle w:val="ListParagraph"/>
         <w:bidi/>
         <w:rPr>
-          <w:rtl/>
-        </w:rPr>
-      </w:pPr>
+          <w:rFonts w:eastAsiaTheme="minorEastAsia" w:hint="cs"/>
+          <w:i/>
+          <w:rtl/>
+        </w:rPr>
+      </w:pPr>
+      <w:r>
+        <w:rPr>
+          <w:rFonts w:eastAsiaTheme="minorEastAsia" w:hint="cs"/>
+          <w:i/>
+          <w:rtl/>
+        </w:rPr>
+        <w:t xml:space="preserve">תוצאת </w:t>
+      </w:r>
+      <w:r>
+        <w:rPr>
+          <w:rFonts w:eastAsiaTheme="minorEastAsia"/>
+          <w:i/>
+        </w:rPr>
+        <w:t>A*</w:t>
+      </w:r>
+      <w:r>
+        <w:rPr>
+          <w:rFonts w:eastAsiaTheme="minorEastAsia" w:hint="cs"/>
+          <w:i/>
+          <w:rtl/>
+        </w:rPr>
+        <w:t xml:space="preserve">: </w:t>
+      </w:r>
+      <w:r>
+        <w:rPr>
+          <w:rFonts w:eastAsiaTheme="minorEastAsia" w:cs="Arial"/>
+          <w:i/>
+        </w:rPr>
+        <w:t>127.29km</w:t>
+      </w:r>
+      <w:r>
+        <w:rPr>
+          <w:rFonts w:eastAsiaTheme="minorEastAsia" w:cs="Arial" w:hint="cs"/>
+          <w:i/>
+          <w:rtl/>
+        </w:rPr>
+        <w:t xml:space="preserve"> ופותחו: 164</w:t>
+      </w:r>
+      <w:r>
+        <w:rPr>
+          <w:rFonts w:eastAsiaTheme="minorEastAsia" w:cs="Arial" w:hint="cs"/>
+          <w:i/>
+          <w:rtl/>
+        </w:rPr>
+        <w:t>0</w:t>
+      </w:r>
+      <w:r>
+        <w:rPr>
+          <w:rFonts w:eastAsiaTheme="minorEastAsia" w:cs="Arial"/>
+          <w:i/>
+        </w:rPr>
+        <w:t xml:space="preserve"> </w:t>
+      </w:r>
+      <w:r>
+        <w:rPr>
+          <w:rFonts w:eastAsiaTheme="minorEastAsia" w:cs="Arial" w:hint="cs"/>
+          <w:i/>
+          <w:rtl/>
+        </w:rPr>
+        <w:t xml:space="preserve"> מצבים.</w:t>
+      </w:r>
+    </w:p>
+    <w:p>
+      <w:pPr>
+        <w:pStyle w:val="ListParagraph"/>
+        <w:numPr>
+          <w:ilvl w:val="0"/>
+          <w:numId w:val="1"/>
+        </w:numPr>
+        <w:bidi/>
+      </w:pPr>
+      <w:r>
+        <w:rPr>
+          <w:rFonts w:hint="cs"/>
+          <w:b/>
+          <w:bCs/>
+          <w:rtl/>
+        </w:rPr>
+        <w:t>נשתמש בהגדרת היוריסטיקה מיודעת מההרצאה</w:t>
+      </w:r>
+      <w:r>
+        <w:rPr>
+          <w:rFonts w:hint="cs"/>
+          <w:b/>
+          <w:bCs/>
+          <w:rtl/>
+        </w:rPr>
+        <w:t>.</w:t>
+      </w:r>
+    </w:p>
+    <w:p>
+      <w:pPr>
+        <w:pStyle w:val="ListParagraph"/>
+        <w:numPr>
+          <w:ilvl w:val="0"/>
+          <w:numId w:val="3"/>
+        </w:numPr>
+        <w:bidi/>
+      </w:pPr>
+      <m:oMath>
+        <m:sSub>
+          <m:sSubPr>
+            <m:ctrlPr>
+              <w:rPr>
+                <w:rFonts w:ascii="Cambria Math" w:hAnsi="Cambria Math"/>
+                <w:b/>
+                <w:bCs/>
+                <w:i/>
+              </w:rPr>
+            </m:ctrlPr>
+          </m:sSubPr>
+          <m:e>
+            <m:r>
+              <m:rPr>
+                <m:sty m:val="bi"/>
+              </m:rPr>
+              <w:rPr>
+                <w:rFonts w:ascii="Cambria Math" w:hAnsi="Cambria Math"/>
+              </w:rPr>
+              <m:t>h</m:t>
+            </m:r>
+          </m:e>
+          <m:sub>
+            <m:r>
+              <m:rPr>
+                <m:sty m:val="bi"/>
+              </m:rPr>
+              <w:rPr>
+                <w:rFonts w:ascii="Cambria Math" w:hAnsi="Cambria Math"/>
+              </w:rPr>
+              <m:t>a</m:t>
+            </m:r>
+          </m:sub>
+        </m:sSub>
+      </m:oMath>
+      <w:r>
+        <w:rPr>
+          <w:rFonts w:eastAsiaTheme="minorEastAsia" w:hint="cs"/>
+          <w:b/>
+          <w:bCs/>
+          <w:rtl/>
+        </w:rPr>
+        <w:t xml:space="preserve"> קבילה</w:t>
+      </w:r>
+      <w:r>
+        <w:rPr>
+          <w:rFonts w:eastAsiaTheme="minorEastAsia" w:hint="cs"/>
+          <w:rtl/>
+        </w:rPr>
+        <w:t xml:space="preserve">: הפונקציה מחזירה את המרחק האווירי הגדול ביותר שיש לעבור עבור הזמנה שעדיין לא עלתה על האוטובוס (מרחק אווירי מקסימלי </w:t>
+      </w:r>
+      <w:proofErr w:type="spellStart"/>
+      <w:r>
+        <w:rPr>
+          <w:rFonts w:eastAsiaTheme="minorEastAsia" w:hint="cs"/>
+          <w:rtl/>
+        </w:rPr>
+        <w:t>מ</w:t>
+      </w:r>
+      <w:r>
+        <w:rPr>
+          <w:rFonts w:eastAsiaTheme="minorEastAsia" w:hint="cs"/>
+          <w:rtl/>
+        </w:rPr>
+        <w:t>נק</w:t>
+      </w:r>
+      <w:proofErr w:type="spellEnd"/>
+      <w:r>
+        <w:rPr>
+          <w:rFonts w:eastAsiaTheme="minorEastAsia" w:hint="cs"/>
+          <w:rtl/>
+        </w:rPr>
+        <w:t>' ה</w:t>
+      </w:r>
+      <w:r>
+        <w:rPr>
+          <w:rFonts w:eastAsiaTheme="minorEastAsia" w:hint="cs"/>
+          <w:rtl/>
+        </w:rPr>
+        <w:t xml:space="preserve">איסוף </w:t>
+      </w:r>
+      <w:r>
+        <w:rPr>
+          <w:rFonts w:eastAsiaTheme="minorEastAsia" w:hint="cs"/>
+          <w:rtl/>
+        </w:rPr>
+        <w:t xml:space="preserve">של ההזמנה </w:t>
+      </w:r>
+      <w:r>
+        <w:rPr>
+          <w:rFonts w:eastAsiaTheme="minorEastAsia" w:hint="cs"/>
+          <w:rtl/>
+        </w:rPr>
+        <w:t xml:space="preserve">עד </w:t>
+      </w:r>
+      <w:r>
+        <w:rPr>
+          <w:rFonts w:eastAsiaTheme="minorEastAsia" w:hint="cs"/>
+          <w:rtl/>
+        </w:rPr>
+        <w:t>נק' ה</w:t>
+      </w:r>
+      <w:r>
+        <w:rPr>
+          <w:rFonts w:eastAsiaTheme="minorEastAsia" w:hint="cs"/>
+          <w:rtl/>
+        </w:rPr>
+        <w:t>הורדה</w:t>
+      </w:r>
+      <w:r>
+        <w:rPr>
+          <w:rFonts w:eastAsiaTheme="minorEastAsia" w:hint="cs"/>
+          <w:rtl/>
+        </w:rPr>
+        <w:t xml:space="preserve"> של אותה הזמנה</w:t>
+      </w:r>
+      <w:r>
+        <w:rPr>
+          <w:rFonts w:eastAsiaTheme="minorEastAsia" w:hint="cs"/>
+          <w:rtl/>
+        </w:rPr>
+        <w:t xml:space="preserve">), נשים לב שלא יכול להיות שנבצע </w:t>
+      </w:r>
+      <w:r>
+        <w:rPr>
+          <w:rFonts w:eastAsiaTheme="minorEastAsia" w:hint="cs"/>
+          <w:rtl/>
+        </w:rPr>
+        <w:t xml:space="preserve">בפועל </w:t>
+      </w:r>
+      <w:r>
+        <w:rPr>
+          <w:rFonts w:eastAsiaTheme="minorEastAsia" w:hint="cs"/>
+          <w:rtl/>
+        </w:rPr>
+        <w:t xml:space="preserve"> </w:t>
+      </w:r>
+      <w:r>
+        <w:rPr>
+          <w:rFonts w:eastAsiaTheme="minorEastAsia" w:hint="cs"/>
+          <w:rtl/>
+        </w:rPr>
+        <w:t xml:space="preserve">מרחק קטן יותר מהמרחק האווירי הנ"ל עד למצב המטרה משום שעלינו לאסוף את ההזמנה </w:t>
+      </w:r>
+      <w:r>
+        <w:rPr>
+          <w:rFonts w:eastAsiaTheme="minorEastAsia" w:hint="cs"/>
+          <w:rtl/>
+        </w:rPr>
+        <w:t>ולאחר מכן</w:t>
+      </w:r>
+      <w:r>
+        <w:rPr>
+          <w:rFonts w:eastAsiaTheme="minorEastAsia" w:hint="cs"/>
+          <w:rtl/>
+        </w:rPr>
+        <w:t xml:space="preserve"> להגיע אל יעדה וכפי שצוין בתרגול לא יכול להיות כביש קצר מהמרחק האווירי. בנוסף, במידה ויש יותר מהזמנה אחת יתכן ונצטרך לעבור מרחק יותר גדול מהמרחק שהפונקציה חישבה. לכן, פונקציה זו תמיד תעריך בצורה אופטימית את המרחק מהמצב הנוכחי למצב המטרה.</w:t>
+      </w:r>
+      <w:r>
+        <w:rPr>
+          <w:rFonts w:eastAsiaTheme="minorEastAsia" w:hint="cs"/>
+          <w:rtl/>
+        </w:rPr>
+        <w:t xml:space="preserve"> </w:t>
+      </w:r>
+    </w:p>
+    <w:p>
+      <w:pPr>
+        <w:pStyle w:val="ListParagraph"/>
+        <w:numPr>
+          <w:ilvl w:val="0"/>
+          <w:numId w:val="3"/>
+        </w:numPr>
+        <w:bidi/>
+        <w:rPr>
+          <w:rFonts w:hint="cs"/>
+          <w:rtl/>
+        </w:rPr>
+      </w:pPr>
+      <m:oMath>
+        <m:sSub>
+          <m:sSubPr>
+            <m:ctrlPr>
+              <w:rPr>
+                <w:rFonts w:ascii="Cambria Math" w:hAnsi="Cambria Math"/>
+                <w:b/>
+                <w:bCs/>
+                <w:i/>
+              </w:rPr>
+            </m:ctrlPr>
+          </m:sSubPr>
+          <m:e>
+            <m:r>
+              <m:rPr>
+                <m:sty m:val="bi"/>
+              </m:rPr>
+              <w:rPr>
+                <w:rFonts w:ascii="Cambria Math" w:hAnsi="Cambria Math"/>
+              </w:rPr>
+              <m:t>h</m:t>
+            </m:r>
+          </m:e>
+          <m:sub>
+            <m:r>
+              <m:rPr>
+                <m:sty m:val="bi"/>
+              </m:rPr>
+              <w:rPr>
+                <w:rFonts w:ascii="Cambria Math" w:hAnsi="Cambria Math"/>
+              </w:rPr>
+              <m:t>b</m:t>
+            </m:r>
+          </m:sub>
+        </m:sSub>
+      </m:oMath>
+      <w:r>
+        <w:rPr>
+          <w:rFonts w:eastAsiaTheme="minorEastAsia" w:hint="cs"/>
+          <w:b/>
+          <w:bCs/>
+          <w:rtl/>
+        </w:rPr>
+        <w:t xml:space="preserve"> קבילה</w:t>
+      </w:r>
+      <w:r>
+        <w:rPr>
+          <w:rFonts w:eastAsiaTheme="minorEastAsia" w:hint="cs"/>
+          <w:rtl/>
+        </w:rPr>
+        <w:t xml:space="preserve">: </w:t>
+      </w:r>
+      <w:r>
+        <w:rPr>
+          <w:rFonts w:eastAsiaTheme="minorEastAsia" w:hint="cs"/>
+          <w:rtl/>
+        </w:rPr>
+        <w:t xml:space="preserve">הפונקציה מחזירה את המרחק האווירי הגדול ביותר שיש לעבור עבור בין נקודת איסוף ונקודת הורדה מבין הזמנות שעוד לא אספנו (מרחק אווירי מקסימלי </w:t>
+      </w:r>
+      <w:proofErr w:type="spellStart"/>
+      <w:r>
+        <w:rPr>
+          <w:rFonts w:eastAsiaTheme="minorEastAsia" w:hint="cs"/>
+          <w:rtl/>
+        </w:rPr>
+        <w:t>מנק</w:t>
+      </w:r>
+      <w:proofErr w:type="spellEnd"/>
+      <w:r>
+        <w:rPr>
+          <w:rFonts w:eastAsiaTheme="minorEastAsia" w:hint="cs"/>
+          <w:rtl/>
+        </w:rPr>
+        <w:t>' איסוף של הזמנה כלשהי עד נק' הורדה של הזמנה כלשהי),</w:t>
+      </w:r>
+      <w:r>
+        <w:rPr>
+          <w:rFonts w:eastAsiaTheme="minorEastAsia" w:hint="cs"/>
+          <w:rtl/>
+        </w:rPr>
+        <w:t xml:space="preserve"> </w:t>
+      </w:r>
+      <w:r>
+        <w:rPr>
+          <w:rFonts w:eastAsiaTheme="minorEastAsia" w:hint="cs"/>
+          <w:rtl/>
+        </w:rPr>
+        <w:t xml:space="preserve">באופן דומה לפונקציה </w:t>
+      </w:r>
+      <w:r>
+        <w:rPr>
+          <w:rFonts w:eastAsiaTheme="minorEastAsia"/>
+        </w:rPr>
+        <w:t>a</w:t>
+      </w:r>
+      <w:r>
+        <w:rPr>
+          <w:rFonts w:eastAsiaTheme="minorEastAsia" w:hint="cs"/>
+          <w:rtl/>
+        </w:rPr>
+        <w:t xml:space="preserve"> נשים לב שלא יכול להיות שנבצע</w:t>
+      </w:r>
+      <w:r>
+        <w:rPr>
+          <w:rFonts w:eastAsiaTheme="minorEastAsia" w:hint="cs"/>
+          <w:rtl/>
+        </w:rPr>
+        <w:t xml:space="preserve"> בפועל</w:t>
+      </w:r>
+      <w:r>
+        <w:rPr>
+          <w:rFonts w:eastAsiaTheme="minorEastAsia" w:hint="cs"/>
+          <w:rtl/>
+        </w:rPr>
+        <w:t xml:space="preserve"> מרחק קטן יותר מהמרחק האווירי הנ"ל עד למצב המטרה משום שעלינו ל</w:t>
+      </w:r>
+      <w:r>
+        <w:rPr>
+          <w:rFonts w:eastAsiaTheme="minorEastAsia" w:hint="cs"/>
+          <w:rtl/>
+        </w:rPr>
+        <w:t xml:space="preserve">הגיע אל שתי </w:t>
+      </w:r>
+      <w:proofErr w:type="spellStart"/>
+      <w:r>
+        <w:rPr>
+          <w:rFonts w:eastAsiaTheme="minorEastAsia" w:hint="cs"/>
+          <w:rtl/>
+        </w:rPr>
+        <w:t>הנק</w:t>
+      </w:r>
+      <w:proofErr w:type="spellEnd"/>
+      <w:r>
+        <w:rPr>
+          <w:rFonts w:eastAsiaTheme="minorEastAsia" w:hint="cs"/>
+          <w:rtl/>
+        </w:rPr>
+        <w:t>'</w:t>
+      </w:r>
+      <w:r>
+        <w:rPr>
+          <w:rFonts w:eastAsiaTheme="minorEastAsia" w:hint="cs"/>
+          <w:rtl/>
+        </w:rPr>
+        <w:t xml:space="preserve"> </w:t>
+      </w:r>
+      <w:r>
+        <w:rPr>
+          <w:rFonts w:eastAsiaTheme="minorEastAsia" w:hint="cs"/>
+          <w:rtl/>
+        </w:rPr>
+        <w:t xml:space="preserve">הנ"ל, למרות שכעט הסדר אינו נאכף עדיין עלינו לעשות את הדרך בין שתי </w:t>
+      </w:r>
+      <w:proofErr w:type="spellStart"/>
+      <w:r>
+        <w:rPr>
+          <w:rFonts w:eastAsiaTheme="minorEastAsia" w:hint="cs"/>
+          <w:rtl/>
+        </w:rPr>
+        <w:t>הנק</w:t>
+      </w:r>
+      <w:proofErr w:type="spellEnd"/>
+      <w:r>
+        <w:rPr>
+          <w:rFonts w:eastAsiaTheme="minorEastAsia" w:hint="cs"/>
+          <w:rtl/>
+        </w:rPr>
+        <w:t xml:space="preserve">' </w:t>
+      </w:r>
+      <w:r>
+        <w:rPr>
+          <w:rFonts w:eastAsiaTheme="minorEastAsia" w:hint="cs"/>
+          <w:rtl/>
+        </w:rPr>
+        <w:t>וכפי שצוין בתרגול לא יכול להיות כביש קצר מהמרחק האווירי. לכן, פונקציה זו תמיד תעריך בצורה אופטימית את המרחק מהמצב הנוכחי למצב המטרה.</w:t>
+      </w:r>
+    </w:p>
+    <w:p>
+      <w:pPr>
+        <w:pStyle w:val="ListParagraph"/>
+        <w:numPr>
+          <w:ilvl w:val="0"/>
+          <w:numId w:val="3"/>
+        </w:numPr>
+        <w:bidi/>
+        <w:rPr>
+          <w:rFonts w:hint="cs"/>
+        </w:rPr>
+      </w:pPr>
+      <m:oMath>
+        <m:sSub>
+          <m:sSubPr>
+            <m:ctrlPr>
+              <w:rPr>
+                <w:rFonts w:ascii="Cambria Math" w:eastAsiaTheme="minorEastAsia" w:hAnsi="Cambria Math"/>
+                <w:b/>
+                <w:bCs/>
+                <w:i/>
+              </w:rPr>
+            </m:ctrlPr>
+          </m:sSubPr>
+          <m:e>
+            <m:r>
+              <m:rPr>
+                <m:sty m:val="bi"/>
+              </m:rPr>
+              <w:rPr>
+                <w:rFonts w:ascii="Cambria Math" w:eastAsiaTheme="minorEastAsia" w:hAnsi="Cambria Math"/>
+              </w:rPr>
+              <m:t>h</m:t>
+            </m:r>
+          </m:e>
+          <m:sub>
+            <m:r>
+              <m:rPr>
+                <m:sty m:val="bi"/>
+              </m:rPr>
+              <w:rPr>
+                <w:rFonts w:ascii="Cambria Math" w:eastAsiaTheme="minorEastAsia" w:hAnsi="Cambria Math"/>
+              </w:rPr>
+              <m:t>c</m:t>
+            </m:r>
+          </m:sub>
+        </m:sSub>
+      </m:oMath>
+      <w:r>
+        <w:rPr>
+          <w:rFonts w:eastAsiaTheme="minorEastAsia" w:hint="cs"/>
+          <w:b/>
+          <w:bCs/>
+          <w:rtl/>
+        </w:rPr>
+        <w:t xml:space="preserve"> </w:t>
+      </w:r>
+      <w:r>
+        <w:rPr>
+          <w:rFonts w:eastAsiaTheme="minorEastAsia" w:hint="cs"/>
+          <w:b/>
+          <w:bCs/>
+          <w:rtl/>
+        </w:rPr>
+        <w:t xml:space="preserve">אינה </w:t>
+      </w:r>
+      <w:r>
+        <w:rPr>
+          <w:rFonts w:eastAsiaTheme="minorEastAsia" w:hint="cs"/>
+          <w:b/>
+          <w:bCs/>
+          <w:rtl/>
+        </w:rPr>
+        <w:t>קבילה</w:t>
+      </w:r>
+      <w:r>
+        <w:rPr>
+          <w:rFonts w:eastAsiaTheme="minorEastAsia" w:hint="cs"/>
+          <w:rtl/>
+        </w:rPr>
+        <w:t xml:space="preserve">: הפונקציה מחזירה את המרחק האווירי הגדול ביותר שיש לעבור עבור בין נקודת איסוף ונקודת הורדה </w:t>
+      </w:r>
+      <w:r>
+        <w:rPr>
+          <w:rFonts w:eastAsiaTheme="minorEastAsia" w:hint="cs"/>
+          <w:rtl/>
+        </w:rPr>
+        <w:t>של הזמנה אשר כבר אספנו. נראה דוגמה:</w:t>
+      </w:r>
+    </w:p>
+    <w:p>
+      <w:pPr>
+        <w:pStyle w:val="ListParagraph"/>
+        <w:bidi/>
+        <w:ind w:left="1080"/>
+        <w:rPr>
+          <w:rFonts w:hint="cs"/>
+          <w:rtl/>
+        </w:rPr>
+      </w:pPr>
+      <w:r>
+        <w:rPr>
+          <w:rFonts w:hint="cs"/>
+          <w:rtl/>
+        </w:rPr>
+        <w:t>יהיו שתי הזמנות</w:t>
+      </w:r>
+      <w:r>
+        <w:t xml:space="preserve"> </w:t>
+      </w:r>
+      <w:r>
+        <w:rPr>
+          <w:rFonts w:hint="cs"/>
+          <w:rtl/>
+        </w:rPr>
+        <w:t xml:space="preserve"> כאשר המרחק האווירי עבור ההזמנה הראשונה הינו 100 והמרחק האווירי עבור ההזמנה השנייה הינו 1 ונניח כי שתי ההזמנות יורדות באותה </w:t>
+      </w:r>
+      <w:proofErr w:type="spellStart"/>
+      <w:r>
+        <w:rPr>
+          <w:rFonts w:hint="cs"/>
+          <w:rtl/>
+        </w:rPr>
+        <w:t>נק</w:t>
+      </w:r>
+      <w:proofErr w:type="spellEnd"/>
+      <w:r>
+        <w:rPr>
+          <w:rFonts w:hint="cs"/>
+          <w:rtl/>
+        </w:rPr>
+        <w:t xml:space="preserve">'. נניח שראשית אספנו את ההזמנה הראשונה וכרגע אנו בנק' בה אוספים את ההזמנה השנייה =&gt; </w:t>
+      </w:r>
+      <m:oMath>
+        <m:sSub>
+          <m:sSubPr>
+            <m:ctrlPr>
+              <w:rPr>
+                <w:rFonts w:ascii="Cambria Math" w:hAnsi="Cambria Math"/>
+                <w:i/>
+              </w:rPr>
+            </m:ctrlPr>
+          </m:sSubPr>
+          <m:e>
+            <m:r>
+              <w:rPr>
+                <w:rFonts w:ascii="Cambria Math" w:hAnsi="Cambria Math"/>
+              </w:rPr>
+              <m:t>h</m:t>
+            </m:r>
+          </m:e>
+          <m:sub>
+            <m:r>
+              <w:rPr>
+                <w:rFonts w:ascii="Cambria Math" w:hAnsi="Cambria Math"/>
+              </w:rPr>
+              <m:t>c</m:t>
+            </m:r>
+          </m:sub>
+        </m:sSub>
+      </m:oMath>
+      <w:r>
+        <w:rPr>
+          <w:rFonts w:eastAsiaTheme="minorEastAsia" w:hint="cs"/>
+          <w:rtl/>
+        </w:rPr>
+        <w:t xml:space="preserve"> על המצב הנוכחי שלנו הינו 100 למרות שמצב היעד במרחק אווירי של 1 =&gt; </w:t>
+      </w:r>
+      <m:oMath>
+        <m:sSub>
+          <m:sSubPr>
+            <m:ctrlPr>
+              <w:rPr>
+                <w:rFonts w:ascii="Cambria Math" w:eastAsiaTheme="minorEastAsia" w:hAnsi="Cambria Math"/>
+                <w:i/>
+              </w:rPr>
+            </m:ctrlPr>
+          </m:sSubPr>
+          <m:e>
+            <m:r>
+              <w:rPr>
+                <w:rFonts w:ascii="Cambria Math" w:eastAsiaTheme="minorEastAsia" w:hAnsi="Cambria Math"/>
+              </w:rPr>
+              <m:t>h</m:t>
+            </m:r>
+          </m:e>
+          <m:sub>
+            <m:r>
+              <w:rPr>
+                <w:rFonts w:ascii="Cambria Math" w:eastAsiaTheme="minorEastAsia" w:hAnsi="Cambria Math"/>
+              </w:rPr>
+              <m:t>c</m:t>
+            </m:r>
+          </m:sub>
+        </m:sSub>
+      </m:oMath>
+      <w:r>
+        <w:rPr>
+          <w:rFonts w:eastAsiaTheme="minorEastAsia" w:hint="cs"/>
+          <w:rtl/>
+        </w:rPr>
+        <w:t xml:space="preserve"> אינה קבילה. </w:t>
+      </w:r>
+      <w:r>
+        <w:rPr>
+          <w:rFonts w:eastAsiaTheme="minorEastAsia" w:hint="cs"/>
+          <w:b/>
+          <w:bCs/>
+          <w:rtl/>
+        </w:rPr>
+        <w:t>מיודעות:</w:t>
+      </w:r>
+      <w:r>
+        <w:rPr>
+          <w:rFonts w:eastAsiaTheme="minorEastAsia" w:hint="cs"/>
+          <w:rtl/>
+        </w:rPr>
+        <w:t xml:space="preserve"> ההגדרה של היוריסטיקה מיודעת רלוונטי רק </w:t>
+      </w:r>
+      <w:proofErr w:type="spellStart"/>
+      <w:r>
+        <w:rPr>
+          <w:rFonts w:eastAsiaTheme="minorEastAsia" w:hint="cs"/>
+          <w:rtl/>
+        </w:rPr>
+        <w:t>להיוריסטיקות</w:t>
+      </w:r>
+      <w:proofErr w:type="spellEnd"/>
+      <w:r>
+        <w:rPr>
+          <w:rFonts w:eastAsiaTheme="minorEastAsia" w:hint="cs"/>
+          <w:rtl/>
+        </w:rPr>
+        <w:t xml:space="preserve"> קבילות.</w:t>
+      </w:r>
+    </w:p>
+    <w:p>
+      <w:pPr>
+        <w:pStyle w:val="ListParagraph"/>
+        <w:numPr>
+          <w:ilvl w:val="0"/>
+          <w:numId w:val="3"/>
+        </w:numPr>
+        <w:bidi/>
+      </w:pPr>
+      <m:oMath>
+        <m:sSub>
+          <m:sSubPr>
+            <m:ctrlPr>
+              <w:rPr>
+                <w:rFonts w:ascii="Cambria Math" w:hAnsi="Cambria Math"/>
+                <w:b/>
+                <w:bCs/>
+                <w:i/>
+              </w:rPr>
+            </m:ctrlPr>
+          </m:sSubPr>
+          <m:e>
+            <m:r>
+              <m:rPr>
+                <m:sty m:val="bi"/>
+              </m:rPr>
+              <w:rPr>
+                <w:rFonts w:ascii="Cambria Math" w:hAnsi="Cambria Math"/>
+              </w:rPr>
+              <m:t>h</m:t>
+            </m:r>
+          </m:e>
+          <m:sub>
+            <m:r>
+              <m:rPr>
+                <m:sty m:val="bi"/>
+              </m:rPr>
+              <w:rPr>
+                <w:rFonts w:ascii="Cambria Math" w:hAnsi="Cambria Math"/>
+              </w:rPr>
+              <m:t>d</m:t>
+            </m:r>
+          </m:sub>
+        </m:sSub>
+      </m:oMath>
+      <w:r>
+        <w:rPr>
+          <w:rFonts w:eastAsiaTheme="minorEastAsia" w:hint="cs"/>
+          <w:b/>
+          <w:bCs/>
+          <w:rtl/>
+        </w:rPr>
+        <w:t xml:space="preserve"> קבילה</w:t>
+      </w:r>
+      <w:r>
+        <w:rPr>
+          <w:rFonts w:eastAsiaTheme="minorEastAsia" w:hint="cs"/>
+          <w:rtl/>
+        </w:rPr>
+        <w:t>: הפונקציה מחזירה את המרחק האווירי הגדול ביותר שיש לעבור</w:t>
+      </w:r>
+      <w:r>
+        <w:rPr>
+          <w:rFonts w:eastAsiaTheme="minorEastAsia" w:hint="cs"/>
+          <w:rtl/>
+        </w:rPr>
+        <w:t xml:space="preserve"> </w:t>
+      </w:r>
+      <w:proofErr w:type="spellStart"/>
+      <w:r>
+        <w:rPr>
+          <w:rFonts w:eastAsiaTheme="minorEastAsia" w:hint="cs"/>
+          <w:rtl/>
+        </w:rPr>
+        <w:t>מהנק</w:t>
+      </w:r>
+      <w:proofErr w:type="spellEnd"/>
+      <w:r>
+        <w:rPr>
+          <w:rFonts w:eastAsiaTheme="minorEastAsia" w:hint="cs"/>
+          <w:rtl/>
+        </w:rPr>
+        <w:t>' הנוכחית</w:t>
+      </w:r>
+      <w:r>
+        <w:rPr>
+          <w:rFonts w:eastAsiaTheme="minorEastAsia" w:hint="cs"/>
+          <w:rtl/>
+        </w:rPr>
+        <w:t xml:space="preserve"> </w:t>
+      </w:r>
+      <w:r>
+        <w:rPr>
+          <w:rFonts w:eastAsiaTheme="minorEastAsia" w:hint="cs"/>
+          <w:rtl/>
+        </w:rPr>
+        <w:t>עד נק' האיסוף של</w:t>
+      </w:r>
+      <w:r>
+        <w:rPr>
+          <w:rFonts w:eastAsiaTheme="minorEastAsia" w:hint="cs"/>
+          <w:rtl/>
+        </w:rPr>
+        <w:t xml:space="preserve"> הזמנה שעדיין לא עלתה על האוטובוס, נשים לב שלא יכול להיות שנבצע בפועל מרחק קטן יותר מהמרחק האווירי הנ"ל עד למצב המטרה משום שעלינו ל</w:t>
+      </w:r>
+      <w:r>
+        <w:rPr>
+          <w:rFonts w:eastAsiaTheme="minorEastAsia" w:hint="cs"/>
+          <w:rtl/>
+        </w:rPr>
+        <w:t xml:space="preserve">הגיע </w:t>
+      </w:r>
+      <w:proofErr w:type="spellStart"/>
+      <w:r>
+        <w:rPr>
+          <w:rFonts w:eastAsiaTheme="minorEastAsia" w:hint="cs"/>
+          <w:rtl/>
+        </w:rPr>
+        <w:t>לנק</w:t>
+      </w:r>
+      <w:proofErr w:type="spellEnd"/>
+      <w:r>
+        <w:rPr>
+          <w:rFonts w:eastAsiaTheme="minorEastAsia" w:hint="cs"/>
+          <w:rtl/>
+        </w:rPr>
+        <w:t>' ה</w:t>
+      </w:r>
+      <w:r>
+        <w:rPr>
+          <w:rFonts w:eastAsiaTheme="minorEastAsia" w:hint="cs"/>
+          <w:rtl/>
+        </w:rPr>
+        <w:t>א</w:t>
+      </w:r>
+      <w:r>
+        <w:rPr>
+          <w:rFonts w:eastAsiaTheme="minorEastAsia" w:hint="cs"/>
+          <w:rtl/>
+        </w:rPr>
+        <w:t>י</w:t>
+      </w:r>
+      <w:r>
+        <w:rPr>
+          <w:rFonts w:eastAsiaTheme="minorEastAsia" w:hint="cs"/>
+          <w:rtl/>
+        </w:rPr>
+        <w:t xml:space="preserve">סוף </w:t>
+      </w:r>
+      <w:r>
+        <w:rPr>
+          <w:rFonts w:eastAsiaTheme="minorEastAsia" w:hint="cs"/>
+          <w:rtl/>
+        </w:rPr>
+        <w:t>של</w:t>
+      </w:r>
+      <w:r>
+        <w:rPr>
+          <w:rFonts w:eastAsiaTheme="minorEastAsia" w:hint="cs"/>
+          <w:rtl/>
+        </w:rPr>
+        <w:t xml:space="preserve"> ההזמנה ולאחר מכן להגיע אל יעדה וכפי שצוין בתרגול לא יכול להיות כביש קצר מהמרחק האווירי.</w:t>
+      </w:r>
+      <w:r>
+        <w:rPr>
+          <w:rFonts w:eastAsiaTheme="minorEastAsia" w:hint="cs"/>
+          <w:rtl/>
+        </w:rPr>
+        <w:t xml:space="preserve"> </w:t>
+      </w:r>
+      <w:r>
+        <w:rPr>
+          <w:rFonts w:eastAsiaTheme="minorEastAsia" w:hint="cs"/>
+          <w:rtl/>
+        </w:rPr>
+        <w:t>לכן, פונקציה זו תמיד תעריך בצורה אופטימית את המרחק מהמצב הנוכחי למצב המטרה.</w:t>
+      </w:r>
+    </w:p>
+    <w:p>
+      <w:pPr>
+        <w:pStyle w:val="ListParagraph"/>
+        <w:numPr>
+          <w:ilvl w:val="0"/>
+          <w:numId w:val="3"/>
+        </w:numPr>
+        <w:bidi/>
+      </w:pPr>
+      <m:oMath>
+        <m:sSub>
+          <m:sSubPr>
+            <m:ctrlPr>
+              <w:rPr>
+                <w:rFonts w:ascii="Cambria Math" w:hAnsi="Cambria Math"/>
+                <w:b/>
+                <w:bCs/>
+                <w:i/>
+              </w:rPr>
+            </m:ctrlPr>
+          </m:sSubPr>
+          <m:e>
+            <m:r>
+              <m:rPr>
+                <m:sty m:val="bi"/>
+              </m:rPr>
+              <w:rPr>
+                <w:rFonts w:ascii="Cambria Math" w:hAnsi="Cambria Math"/>
+              </w:rPr>
+              <m:t>h</m:t>
+            </m:r>
+          </m:e>
+          <m:sub>
+            <m:r>
+              <m:rPr>
+                <m:sty m:val="bi"/>
+              </m:rPr>
+              <w:rPr>
+                <w:rFonts w:ascii="Cambria Math" w:hAnsi="Cambria Math"/>
+              </w:rPr>
+              <m:t>e</m:t>
+            </m:r>
+          </m:sub>
+        </m:sSub>
+      </m:oMath>
+      <w:r>
+        <w:rPr>
+          <w:rFonts w:eastAsiaTheme="minorEastAsia" w:hint="cs"/>
+          <w:b/>
+          <w:bCs/>
+          <w:rtl/>
+        </w:rPr>
+        <w:t xml:space="preserve"> קבילה</w:t>
+      </w:r>
+      <w:r>
+        <w:rPr>
+          <w:rFonts w:eastAsiaTheme="minorEastAsia" w:hint="cs"/>
+          <w:rtl/>
+        </w:rPr>
+        <w:t>: הפונקציה מחזירה את</w:t>
+      </w:r>
+      <w:r>
+        <w:rPr>
+          <w:rFonts w:eastAsiaTheme="minorEastAsia" w:hint="cs"/>
+          <w:rtl/>
+        </w:rPr>
+        <w:t xml:space="preserve"> הסכום של</w:t>
+      </w:r>
+      <w:r>
+        <w:rPr>
+          <w:rFonts w:eastAsiaTheme="minorEastAsia" w:hint="cs"/>
+          <w:rtl/>
+        </w:rPr>
+        <w:t xml:space="preserve"> המרחק האווירי הגדול ביותר שיש לעבור </w:t>
+      </w:r>
+      <w:proofErr w:type="spellStart"/>
+      <w:r>
+        <w:rPr>
+          <w:rFonts w:eastAsiaTheme="minorEastAsia" w:hint="cs"/>
+          <w:rtl/>
+        </w:rPr>
+        <w:t>מהנק</w:t>
+      </w:r>
+      <w:proofErr w:type="spellEnd"/>
+      <w:r>
+        <w:rPr>
+          <w:rFonts w:eastAsiaTheme="minorEastAsia" w:hint="cs"/>
+          <w:rtl/>
+        </w:rPr>
+        <w:t>' הנוכחית עד נק' האיסוף של הזמנה שעדיין לא עלתה על האוטובוס</w:t>
+      </w:r>
+      <w:r>
+        <w:rPr>
+          <w:rFonts w:eastAsiaTheme="minorEastAsia"/>
+        </w:rPr>
+        <w:t xml:space="preserve"> </w:t>
+      </w:r>
+      <w:r>
+        <w:rPr>
+          <w:rFonts w:eastAsiaTheme="minorEastAsia" w:hint="cs"/>
+          <w:rtl/>
+        </w:rPr>
+        <w:t xml:space="preserve"> ו</w:t>
+      </w:r>
+      <w:r>
+        <w:rPr>
+          <w:rFonts w:eastAsiaTheme="minorEastAsia" w:hint="cs"/>
+          <w:rtl/>
+        </w:rPr>
+        <w:t xml:space="preserve">המרחק האווירי הגדול ביותר שיש לעבור עבור הזמנה שעדיין לא עלתה על האוטובוס, נשים לב שלא יכול להיות שנבצע בפועל מרחק קטן יותר מהמרחק האווירי הנ"ל עד למצב המטרה משום שעלינו להגיע </w:t>
+      </w:r>
+      <w:proofErr w:type="spellStart"/>
+      <w:r>
+        <w:rPr>
+          <w:rFonts w:eastAsiaTheme="minorEastAsia" w:hint="cs"/>
+          <w:rtl/>
+        </w:rPr>
+        <w:t>לנק</w:t>
+      </w:r>
+      <w:proofErr w:type="spellEnd"/>
+      <w:r>
+        <w:rPr>
+          <w:rFonts w:eastAsiaTheme="minorEastAsia" w:hint="cs"/>
+          <w:rtl/>
+        </w:rPr>
+        <w:t>' האיסוף של</w:t>
+      </w:r>
+      <w:r>
+        <w:rPr>
+          <w:rFonts w:eastAsiaTheme="minorEastAsia" w:hint="cs"/>
+          <w:rtl/>
+        </w:rPr>
+        <w:t xml:space="preserve"> שתי ההזמנות הנ"ל וכן </w:t>
+      </w:r>
+      <w:proofErr w:type="spellStart"/>
+      <w:r>
+        <w:rPr>
+          <w:rFonts w:eastAsiaTheme="minorEastAsia" w:hint="cs"/>
+          <w:rtl/>
+        </w:rPr>
+        <w:t>לנק</w:t>
+      </w:r>
+      <w:proofErr w:type="spellEnd"/>
+      <w:r>
+        <w:rPr>
+          <w:rFonts w:eastAsiaTheme="minorEastAsia" w:hint="cs"/>
+          <w:rtl/>
+        </w:rPr>
+        <w:t>' היעד של שתי ההזמנות</w:t>
+      </w:r>
+      <w:r>
+        <w:rPr>
+          <w:rFonts w:eastAsiaTheme="minorEastAsia" w:hint="cs"/>
+          <w:rtl/>
+        </w:rPr>
+        <w:t xml:space="preserve"> וכפי שצוין בתרגול לא יכול להיות כביש קצר מהמרחק האווירי. לכן, פונקציה זו תמיד תעריך בצורה אופטימית את המרחק מהמצב הנוכחי למצב המטרה.</w:t>
+      </w:r>
+    </w:p>
+    <w:p>
+      <w:pPr>
+        <w:pStyle w:val="ListParagraph"/>
+        <w:numPr>
+          <w:ilvl w:val="0"/>
+          <w:numId w:val="3"/>
+        </w:numPr>
+        <w:bidi/>
+      </w:pPr>
+      <m:oMath>
+        <m:sSub>
+          <m:sSubPr>
+            <m:ctrlPr>
+              <w:rPr>
+                <w:rFonts w:ascii="Cambria Math" w:hAnsi="Cambria Math"/>
+                <w:b/>
+                <w:bCs/>
+                <w:i/>
+              </w:rPr>
+            </m:ctrlPr>
+          </m:sSubPr>
+          <m:e>
+            <m:r>
+              <m:rPr>
+                <m:sty m:val="bi"/>
+              </m:rPr>
+              <w:rPr>
+                <w:rFonts w:ascii="Cambria Math" w:hAnsi="Cambria Math"/>
+              </w:rPr>
+              <m:t>h</m:t>
+            </m:r>
+          </m:e>
+          <m:sub>
+            <m:r>
+              <m:rPr>
+                <m:sty m:val="bi"/>
+              </m:rPr>
+              <w:rPr>
+                <w:rFonts w:ascii="Cambria Math" w:hAnsi="Cambria Math"/>
+              </w:rPr>
+              <m:t>f</m:t>
+            </m:r>
+          </m:sub>
+        </m:sSub>
+      </m:oMath>
+      <w:r>
+        <w:rPr>
+          <w:rFonts w:eastAsiaTheme="minorEastAsia" w:hint="cs"/>
+          <w:b/>
+          <w:bCs/>
+          <w:rtl/>
+        </w:rPr>
+        <w:t xml:space="preserve"> קבילה</w:t>
+      </w:r>
+      <w:r>
+        <w:rPr>
+          <w:rFonts w:eastAsiaTheme="minorEastAsia" w:hint="cs"/>
+          <w:rtl/>
+        </w:rPr>
+        <w:t xml:space="preserve">: הפונקציה מחזירה את המרחק </w:t>
+      </w:r>
+      <w:proofErr w:type="spellStart"/>
+      <w:r>
+        <w:rPr>
+          <w:rFonts w:eastAsiaTheme="minorEastAsia" w:hint="cs"/>
+          <w:rtl/>
+        </w:rPr>
+        <w:t>האמיתי</w:t>
+      </w:r>
+      <w:proofErr w:type="spellEnd"/>
+      <w:r>
+        <w:rPr>
+          <w:rFonts w:eastAsiaTheme="minorEastAsia" w:hint="cs"/>
+          <w:rtl/>
+        </w:rPr>
+        <w:t xml:space="preserve"> הגדול ביותר שיש לעבור עבור הזמנה שעדיין לא עלתה על האוטובוס (מרחק </w:t>
+      </w:r>
+      <w:proofErr w:type="spellStart"/>
+      <w:r>
+        <w:rPr>
+          <w:rFonts w:eastAsiaTheme="minorEastAsia" w:hint="cs"/>
+          <w:rtl/>
+        </w:rPr>
+        <w:t>אמיתי</w:t>
+      </w:r>
+      <w:proofErr w:type="spellEnd"/>
+      <w:r>
+        <w:rPr>
+          <w:rFonts w:eastAsiaTheme="minorEastAsia" w:hint="cs"/>
+          <w:rtl/>
+        </w:rPr>
+        <w:t xml:space="preserve"> מקסימלי </w:t>
+      </w:r>
+      <w:proofErr w:type="spellStart"/>
+      <w:r>
+        <w:rPr>
+          <w:rFonts w:eastAsiaTheme="minorEastAsia" w:hint="cs"/>
+          <w:rtl/>
+        </w:rPr>
+        <w:t>מנק</w:t>
+      </w:r>
+      <w:proofErr w:type="spellEnd"/>
+      <w:r>
+        <w:rPr>
+          <w:rFonts w:eastAsiaTheme="minorEastAsia" w:hint="cs"/>
+          <w:rtl/>
+        </w:rPr>
+        <w:t xml:space="preserve">' האיסוף של ההזמנה עד נק' ההורדה של אותה הזמנה), נשים לב שלא יכול להיות שנבצע בפועל  מרחק קטן יותר מהמרחק </w:t>
+      </w:r>
+      <w:proofErr w:type="spellStart"/>
+      <w:r>
+        <w:rPr>
+          <w:rFonts w:eastAsiaTheme="minorEastAsia" w:hint="cs"/>
+          <w:rtl/>
+        </w:rPr>
+        <w:t>האמיתי</w:t>
+      </w:r>
+      <w:proofErr w:type="spellEnd"/>
+      <w:r>
+        <w:rPr>
+          <w:rFonts w:eastAsiaTheme="minorEastAsia" w:hint="cs"/>
+          <w:rtl/>
+        </w:rPr>
+        <w:t xml:space="preserve"> הנ"ל עד למצב המטרה משום שעלינו לאסוף את ההזמנה ולאחר מכן להגיע אל יעדה. לכן, פונקציה זו תמיד תעריך בצורה אופטימית את המרחק מהמצב הנוכחי למצב המטרה.</w:t>
+      </w:r>
+    </w:p>
+    <w:p>
+      <w:pPr>
+        <w:pStyle w:val="ListParagraph"/>
+        <w:numPr>
+          <w:ilvl w:val="0"/>
+          <w:numId w:val="3"/>
+        </w:numPr>
+        <w:bidi/>
+        <w:rPr>
+          <w:rFonts w:eastAsiaTheme="minorEastAsia"/>
+          <w:b/>
+          <w:bCs/>
+        </w:rPr>
+      </w:pPr>
+      <m:oMath>
+        <m:sSub>
+          <m:sSubPr>
+            <m:ctrlPr>
+              <w:rPr>
+                <w:rFonts w:ascii="Cambria Math" w:hAnsi="Cambria Math"/>
+                <w:b/>
+                <w:bCs/>
+                <w:i/>
+              </w:rPr>
+            </m:ctrlPr>
+          </m:sSubPr>
+          <m:e>
+            <m:r>
+              <m:rPr>
+                <m:sty m:val="bi"/>
+              </m:rPr>
+              <w:rPr>
+                <w:rFonts w:ascii="Cambria Math" w:hAnsi="Cambria Math"/>
+              </w:rPr>
+              <m:t>h</m:t>
+            </m:r>
+          </m:e>
+          <m:sub>
+            <m:r>
+              <m:rPr>
+                <m:sty m:val="bi"/>
+              </m:rPr>
+              <w:rPr>
+                <w:rFonts w:ascii="Cambria Math" w:hAnsi="Cambria Math"/>
+              </w:rPr>
+              <m:t>g</m:t>
+            </m:r>
+          </m:sub>
+        </m:sSub>
+      </m:oMath>
+      <w:r>
+        <w:rPr>
+          <w:rFonts w:eastAsiaTheme="minorEastAsia" w:hint="cs"/>
+          <w:b/>
+          <w:bCs/>
+          <w:rtl/>
+        </w:rPr>
+        <w:t xml:space="preserve"> </w:t>
+      </w:r>
+      <w:r>
+        <w:rPr>
+          <w:rFonts w:eastAsiaTheme="minorEastAsia" w:hint="cs"/>
+          <w:b/>
+          <w:bCs/>
+          <w:rtl/>
+        </w:rPr>
+        <w:t xml:space="preserve">אינה </w:t>
+      </w:r>
+      <w:r>
+        <w:rPr>
+          <w:rFonts w:eastAsiaTheme="minorEastAsia" w:hint="cs"/>
+          <w:b/>
+          <w:bCs/>
+          <w:rtl/>
+        </w:rPr>
+        <w:t>קבילה</w:t>
+      </w:r>
+      <w:r>
+        <w:rPr>
+          <w:rFonts w:eastAsiaTheme="minorEastAsia" w:hint="cs"/>
+          <w:rtl/>
+        </w:rPr>
+        <w:t xml:space="preserve">: הפונקציה מחזירה את המרחק </w:t>
+      </w:r>
+      <w:proofErr w:type="spellStart"/>
+      <w:r>
+        <w:rPr>
+          <w:rFonts w:eastAsiaTheme="minorEastAsia" w:hint="cs"/>
+          <w:rtl/>
+        </w:rPr>
+        <w:t>האמיתי</w:t>
+      </w:r>
+      <w:proofErr w:type="spellEnd"/>
+      <w:r>
+        <w:rPr>
+          <w:rFonts w:eastAsiaTheme="minorEastAsia" w:hint="cs"/>
+          <w:rtl/>
+        </w:rPr>
+        <w:t xml:space="preserve"> הגדול ביותר שיש לעבור עבור בין נקודת איסוף ונקודת </w:t>
+      </w:r>
+      <w:r>
+        <w:rPr>
+          <w:rFonts w:eastAsiaTheme="minorEastAsia" w:hint="cs"/>
+          <w:rtl/>
+        </w:rPr>
+        <w:t>הורדה מבין הזמנות שעוד לא אספנו,</w:t>
+      </w:r>
+      <w:r>
+        <w:rPr>
+          <w:rFonts w:eastAsiaTheme="minorEastAsia" w:hint="cs"/>
+          <w:rtl/>
+        </w:rPr>
+        <w:t xml:space="preserve"> </w:t>
+      </w:r>
+      <w:r>
+        <w:rPr>
+          <w:rFonts w:eastAsiaTheme="minorEastAsia" w:hint="cs"/>
+          <w:rtl/>
+        </w:rPr>
+        <w:t xml:space="preserve">נשים לב כי אנו לא </w:t>
+      </w:r>
+      <w:r>
+        <w:rPr>
+          <w:rFonts w:eastAsiaTheme="minorEastAsia" w:hint="cs"/>
+          <w:rtl/>
+        </w:rPr>
+        <w:lastRenderedPageBreak/>
+        <w:t xml:space="preserve">מוכרחים לבצע את סדר איסוף והורדת ההזמנות לפי הסדר אותו חישבה הפונקציה כלומר: </w:t>
+      </w:r>
+      <w:r>
+        <w:rPr>
+          <w:rFonts w:eastAsiaTheme="minorEastAsia" w:hint="cs"/>
+          <w:rtl/>
+        </w:rPr>
+        <w:t xml:space="preserve">נניח </w:t>
+      </w:r>
+      <w:r>
+        <w:rPr>
+          <w:rFonts w:eastAsiaTheme="minorEastAsia" w:hint="cs"/>
+          <w:rtl/>
+        </w:rPr>
+        <w:t>כי ישנן שתי הזמנות שעוד לא אספנו וקיימים הכבישים הבאים:</w:t>
+      </w:r>
+      <w:r>
+        <w:rPr>
+          <w:rFonts w:eastAsiaTheme="minorEastAsia"/>
+          <w:rtl/>
+        </w:rPr>
+        <w:br/>
+      </w:r>
+      <m:oMathPara>
+        <m:oMath>
+          <m:r>
+            <w:rPr>
+              <w:rFonts w:ascii="Cambria Math" w:eastAsiaTheme="minorEastAsia" w:hAnsi="Cambria Math"/>
+            </w:rPr>
+            <m:t>w</m:t>
+          </m:r>
+          <m:d>
+            <m:dPr>
+              <m:ctrlPr>
+                <w:rPr>
+                  <w:rFonts w:ascii="Cambria Math" w:eastAsiaTheme="minorEastAsia" w:hAnsi="Cambria Math"/>
+                  <w:i/>
+                </w:rPr>
+              </m:ctrlPr>
+            </m:dPr>
+            <m:e>
+              <m:sSub>
+                <m:sSubPr>
+                  <m:ctrlPr>
+                    <w:rPr>
+                      <w:rFonts w:ascii="Cambria Math" w:eastAsiaTheme="minorEastAsia" w:hAnsi="Cambria Math"/>
+                      <w:i/>
+                    </w:rPr>
+                  </m:ctrlPr>
+                </m:sSubPr>
+                <m:e>
+                  <m:r>
+                    <w:rPr>
+                      <w:rFonts w:ascii="Cambria Math" w:eastAsiaTheme="minorEastAsia" w:hAnsi="Cambria Math"/>
+                    </w:rPr>
+                    <m:t>s</m:t>
+                  </m:r>
+                </m:e>
+                <m:sub>
+                  <m:r>
+                    <w:rPr>
+                      <w:rFonts w:ascii="Cambria Math" w:eastAsiaTheme="minorEastAsia" w:hAnsi="Cambria Math"/>
+                    </w:rPr>
+                    <m:t>1</m:t>
+                  </m:r>
+                </m:sub>
+              </m:sSub>
+              <m:r>
+                <w:rPr>
+                  <w:rFonts w:ascii="Cambria Math" w:eastAsiaTheme="minorEastAsia" w:hAnsi="Cambria Math"/>
+                </w:rPr>
+                <m:t>→</m:t>
+              </m:r>
+              <m:sSub>
+                <m:sSubPr>
+                  <m:ctrlPr>
+                    <w:rPr>
+                      <w:rFonts w:ascii="Cambria Math" w:eastAsiaTheme="minorEastAsia" w:hAnsi="Cambria Math"/>
+                      <w:i/>
+                    </w:rPr>
+                  </m:ctrlPr>
+                </m:sSubPr>
+                <m:e>
+                  <m:r>
+                    <w:rPr>
+                      <w:rFonts w:ascii="Cambria Math" w:eastAsiaTheme="minorEastAsia" w:hAnsi="Cambria Math"/>
+                    </w:rPr>
+                    <m:t>t</m:t>
+                  </m:r>
+                </m:e>
+                <m:sub>
+                  <m:r>
+                    <w:rPr>
+                      <w:rFonts w:ascii="Cambria Math" w:eastAsiaTheme="minorEastAsia" w:hAnsi="Cambria Math"/>
+                    </w:rPr>
+                    <m:t>1</m:t>
+                  </m:r>
+                </m:sub>
+              </m:sSub>
+            </m:e>
+          </m:d>
+          <m:r>
+            <w:rPr>
+              <w:rFonts w:ascii="Cambria Math" w:eastAsiaTheme="minorEastAsia" w:hAnsi="Cambria Math"/>
+            </w:rPr>
+            <m:t>=1, w</m:t>
+          </m:r>
+          <m:d>
+            <m:dPr>
+              <m:ctrlPr>
+                <w:rPr>
+                  <w:rFonts w:ascii="Cambria Math" w:eastAsiaTheme="minorEastAsia" w:hAnsi="Cambria Math"/>
+                  <w:i/>
+                </w:rPr>
+              </m:ctrlPr>
+            </m:dPr>
+            <m:e>
+              <m:sSub>
+                <m:sSubPr>
+                  <m:ctrlPr>
+                    <w:rPr>
+                      <w:rFonts w:ascii="Cambria Math" w:eastAsiaTheme="minorEastAsia" w:hAnsi="Cambria Math"/>
+                      <w:i/>
+                    </w:rPr>
+                  </m:ctrlPr>
+                </m:sSubPr>
+                <m:e>
+                  <m:r>
+                    <w:rPr>
+                      <w:rFonts w:ascii="Cambria Math" w:eastAsiaTheme="minorEastAsia" w:hAnsi="Cambria Math"/>
+                    </w:rPr>
+                    <m:t>t</m:t>
+                  </m:r>
+                </m:e>
+                <m:sub>
+                  <m:r>
+                    <w:rPr>
+                      <w:rFonts w:ascii="Cambria Math" w:eastAsiaTheme="minorEastAsia" w:hAnsi="Cambria Math"/>
+                    </w:rPr>
+                    <m:t>1</m:t>
+                  </m:r>
+                </m:sub>
+              </m:sSub>
+              <m:r>
+                <w:rPr>
+                  <w:rFonts w:ascii="Cambria Math" w:eastAsiaTheme="minorEastAsia" w:hAnsi="Cambria Math"/>
+                </w:rPr>
+                <m:t>→</m:t>
+              </m:r>
+              <m:sSub>
+                <m:sSubPr>
+                  <m:ctrlPr>
+                    <w:rPr>
+                      <w:rFonts w:ascii="Cambria Math" w:eastAsiaTheme="minorEastAsia" w:hAnsi="Cambria Math"/>
+                      <w:i/>
+                    </w:rPr>
+                  </m:ctrlPr>
+                </m:sSubPr>
+                <m:e>
+                  <m:r>
+                    <w:rPr>
+                      <w:rFonts w:ascii="Cambria Math" w:eastAsiaTheme="minorEastAsia" w:hAnsi="Cambria Math"/>
+                    </w:rPr>
+                    <m:t>s</m:t>
+                  </m:r>
+                </m:e>
+                <m:sub>
+                  <m:r>
+                    <w:rPr>
+                      <w:rFonts w:ascii="Cambria Math" w:eastAsiaTheme="minorEastAsia" w:hAnsi="Cambria Math"/>
+                    </w:rPr>
+                    <m:t>2</m:t>
+                  </m:r>
+                </m:sub>
+              </m:sSub>
+            </m:e>
+          </m:d>
+          <m:r>
+            <w:rPr>
+              <w:rFonts w:ascii="Cambria Math" w:eastAsiaTheme="minorEastAsia" w:hAnsi="Cambria Math"/>
+            </w:rPr>
+            <m:t>=1, w</m:t>
+          </m:r>
+          <m:d>
+            <m:dPr>
+              <m:ctrlPr>
+                <w:rPr>
+                  <w:rFonts w:ascii="Cambria Math" w:eastAsiaTheme="minorEastAsia" w:hAnsi="Cambria Math"/>
+                  <w:i/>
+                </w:rPr>
+              </m:ctrlPr>
+            </m:dPr>
+            <m:e>
+              <m:sSub>
+                <m:sSubPr>
+                  <m:ctrlPr>
+                    <w:rPr>
+                      <w:rFonts w:ascii="Cambria Math" w:eastAsiaTheme="minorEastAsia" w:hAnsi="Cambria Math"/>
+                      <w:i/>
+                    </w:rPr>
+                  </m:ctrlPr>
+                </m:sSubPr>
+                <m:e>
+                  <m:r>
+                    <w:rPr>
+                      <w:rFonts w:ascii="Cambria Math" w:eastAsiaTheme="minorEastAsia" w:hAnsi="Cambria Math"/>
+                    </w:rPr>
+                    <m:t>s</m:t>
+                  </m:r>
+                </m:e>
+                <m:sub>
+                  <m:r>
+                    <w:rPr>
+                      <w:rFonts w:ascii="Cambria Math" w:eastAsiaTheme="minorEastAsia" w:hAnsi="Cambria Math"/>
+                    </w:rPr>
+                    <m:t>2</m:t>
+                  </m:r>
+                </m:sub>
+              </m:sSub>
+              <m:r>
+                <w:rPr>
+                  <w:rFonts w:ascii="Cambria Math" w:eastAsiaTheme="minorEastAsia" w:hAnsi="Cambria Math"/>
+                </w:rPr>
+                <m:t>→</m:t>
+              </m:r>
+              <m:sSub>
+                <m:sSubPr>
+                  <m:ctrlPr>
+                    <w:rPr>
+                      <w:rFonts w:ascii="Cambria Math" w:eastAsiaTheme="minorEastAsia" w:hAnsi="Cambria Math"/>
+                      <w:i/>
+                    </w:rPr>
+                  </m:ctrlPr>
+                </m:sSubPr>
+                <m:e>
+                  <m:r>
+                    <w:rPr>
+                      <w:rFonts w:ascii="Cambria Math" w:eastAsiaTheme="minorEastAsia" w:hAnsi="Cambria Math"/>
+                    </w:rPr>
+                    <m:t>t</m:t>
+                  </m:r>
+                </m:e>
+                <m:sub>
+                  <m:r>
+                    <w:rPr>
+                      <w:rFonts w:ascii="Cambria Math" w:eastAsiaTheme="minorEastAsia" w:hAnsi="Cambria Math"/>
+                    </w:rPr>
+                    <m:t>2</m:t>
+                  </m:r>
+                </m:sub>
+              </m:sSub>
+            </m:e>
+          </m:d>
+          <m:r>
+            <w:rPr>
+              <w:rFonts w:ascii="Cambria Math" w:eastAsiaTheme="minorEastAsia" w:hAnsi="Cambria Math"/>
+            </w:rPr>
+            <m:t>=1, w</m:t>
+          </m:r>
+          <m:d>
+            <m:dPr>
+              <m:ctrlPr>
+                <w:rPr>
+                  <w:rFonts w:ascii="Cambria Math" w:eastAsiaTheme="minorEastAsia" w:hAnsi="Cambria Math"/>
+                  <w:i/>
+                </w:rPr>
+              </m:ctrlPr>
+            </m:dPr>
+            <m:e>
+              <m:sSub>
+                <m:sSubPr>
+                  <m:ctrlPr>
+                    <w:rPr>
+                      <w:rFonts w:ascii="Cambria Math" w:eastAsiaTheme="minorEastAsia" w:hAnsi="Cambria Math"/>
+                      <w:i/>
+                    </w:rPr>
+                  </m:ctrlPr>
+                </m:sSubPr>
+                <m:e>
+                  <m:r>
+                    <w:rPr>
+                      <w:rFonts w:ascii="Cambria Math" w:eastAsiaTheme="minorEastAsia" w:hAnsi="Cambria Math"/>
+                    </w:rPr>
+                    <m:t>t</m:t>
+                  </m:r>
+                </m:e>
+                <m:sub>
+                  <m:r>
+                    <w:rPr>
+                      <w:rFonts w:ascii="Cambria Math" w:eastAsiaTheme="minorEastAsia" w:hAnsi="Cambria Math"/>
+                    </w:rPr>
+                    <m:t>2</m:t>
+                  </m:r>
+                </m:sub>
+              </m:sSub>
+              <m:r>
+                <w:rPr>
+                  <w:rFonts w:ascii="Cambria Math" w:eastAsiaTheme="minorEastAsia" w:hAnsi="Cambria Math"/>
+                </w:rPr>
+                <m:t>-</m:t>
+              </m:r>
+              <m:sSub>
+                <m:sSubPr>
+                  <m:ctrlPr>
+                    <w:rPr>
+                      <w:rFonts w:ascii="Cambria Math" w:eastAsiaTheme="minorEastAsia" w:hAnsi="Cambria Math"/>
+                      <w:i/>
+                    </w:rPr>
+                  </m:ctrlPr>
+                </m:sSubPr>
+                <m:e>
+                  <m:r>
+                    <w:rPr>
+                      <w:rFonts w:ascii="Cambria Math" w:eastAsiaTheme="minorEastAsia" w:hAnsi="Cambria Math"/>
+                    </w:rPr>
+                    <m:t>s</m:t>
+                  </m:r>
+                </m:e>
+                <m:sub>
+                  <m:r>
+                    <w:rPr>
+                      <w:rFonts w:ascii="Cambria Math" w:eastAsiaTheme="minorEastAsia" w:hAnsi="Cambria Math"/>
+                    </w:rPr>
+                    <m:t>1</m:t>
+                  </m:r>
+                </m:sub>
+              </m:sSub>
+            </m:e>
+          </m:d>
+          <m:r>
+            <w:rPr>
+              <w:rFonts w:ascii="Cambria Math" w:eastAsiaTheme="minorEastAsia" w:hAnsi="Cambria Math"/>
+            </w:rPr>
+            <m:t>=10</m:t>
+          </m:r>
+        </m:oMath>
+      </m:oMathPara>
+    </w:p>
+    <w:p>
+      <w:pPr>
+        <w:pStyle w:val="ListParagraph"/>
+        <w:bidi/>
+        <w:ind w:left="1080"/>
+        <w:rPr>
+          <w:rFonts w:eastAsiaTheme="minorEastAsia" w:hint="cs"/>
+          <w:rtl/>
+        </w:rPr>
+      </w:pPr>
+      <w:r>
+        <w:rPr>
+          <w:rFonts w:eastAsiaTheme="minorEastAsia" w:hint="cs"/>
+          <w:rtl/>
+        </w:rPr>
+        <w:t xml:space="preserve">נקבל במצב זה: </w:t>
+      </w:r>
+      <m:oMath>
+        <m:sSub>
+          <m:sSubPr>
+            <m:ctrlPr>
+              <w:rPr>
+                <w:rFonts w:ascii="Cambria Math" w:eastAsiaTheme="minorEastAsia" w:hAnsi="Cambria Math"/>
+                <w:i/>
+              </w:rPr>
+            </m:ctrlPr>
+          </m:sSubPr>
+          <m:e>
+            <m:r>
+              <w:rPr>
+                <w:rFonts w:ascii="Cambria Math" w:eastAsiaTheme="minorEastAsia" w:hAnsi="Cambria Math"/>
+              </w:rPr>
+              <m:t>h</m:t>
+            </m:r>
+          </m:e>
+          <m:sub>
+            <m:r>
+              <w:rPr>
+                <w:rFonts w:ascii="Cambria Math" w:eastAsiaTheme="minorEastAsia" w:hAnsi="Cambria Math"/>
+              </w:rPr>
+              <m:t>g</m:t>
+            </m:r>
+          </m:sub>
+        </m:sSub>
+        <m:d>
+          <m:dPr>
+            <m:ctrlPr>
+              <w:rPr>
+                <w:rFonts w:ascii="Cambria Math" w:eastAsiaTheme="minorEastAsia" w:hAnsi="Cambria Math"/>
+                <w:i/>
+              </w:rPr>
+            </m:ctrlPr>
+          </m:dPr>
+          <m:e>
+            <m:r>
+              <w:rPr>
+                <w:rFonts w:ascii="Cambria Math" w:eastAsiaTheme="minorEastAsia" w:hAnsi="Cambria Math"/>
+              </w:rPr>
+              <m:t>s</m:t>
+            </m:r>
+          </m:e>
+        </m:d>
+        <m:r>
+          <w:rPr>
+            <w:rFonts w:ascii="Cambria Math" w:eastAsiaTheme="minorEastAsia" w:hAnsi="Cambria Math"/>
+          </w:rPr>
+          <m:t>=11</m:t>
+        </m:r>
+      </m:oMath>
+      <w:r>
+        <w:rPr>
+          <w:rFonts w:eastAsiaTheme="minorEastAsia" w:hint="cs"/>
+          <w:rtl/>
+        </w:rPr>
+        <w:t xml:space="preserve"> משום שהמרחק המקסימלי הינו מ-</w:t>
+      </w:r>
+      <m:oMath>
+        <m:sSub>
+          <m:sSubPr>
+            <m:ctrlPr>
+              <w:rPr>
+                <w:rFonts w:ascii="Cambria Math" w:eastAsiaTheme="minorEastAsia" w:hAnsi="Cambria Math"/>
+                <w:i/>
+              </w:rPr>
+            </m:ctrlPr>
+          </m:sSubPr>
+          <m:e>
+            <m:r>
+              <w:rPr>
+                <w:rFonts w:ascii="Cambria Math" w:eastAsiaTheme="minorEastAsia" w:hAnsi="Cambria Math"/>
+              </w:rPr>
+              <m:t>s</m:t>
+            </m:r>
+          </m:e>
+          <m:sub>
+            <m:r>
+              <w:rPr>
+                <w:rFonts w:ascii="Cambria Math" w:eastAsiaTheme="minorEastAsia" w:hAnsi="Cambria Math"/>
+              </w:rPr>
+              <m:t>2</m:t>
+            </m:r>
+          </m:sub>
+        </m:sSub>
+      </m:oMath>
+      <w:r>
+        <w:rPr>
+          <w:rFonts w:eastAsiaTheme="minorEastAsia" w:hint="cs"/>
+          <w:rtl/>
+        </w:rPr>
+        <w:t xml:space="preserve"> ל-</w:t>
+      </w:r>
+      <m:oMath>
+        <m:sSub>
+          <m:sSubPr>
+            <m:ctrlPr>
+              <w:rPr>
+                <w:rFonts w:ascii="Cambria Math" w:eastAsiaTheme="minorEastAsia" w:hAnsi="Cambria Math"/>
+                <w:i/>
+              </w:rPr>
+            </m:ctrlPr>
+          </m:sSubPr>
+          <m:e>
+            <m:r>
+              <w:rPr>
+                <w:rFonts w:ascii="Cambria Math" w:eastAsiaTheme="minorEastAsia" w:hAnsi="Cambria Math"/>
+              </w:rPr>
+              <m:t>t</m:t>
+            </m:r>
+          </m:e>
+          <m:sub>
+            <m:r>
+              <w:rPr>
+                <w:rFonts w:ascii="Cambria Math" w:eastAsiaTheme="minorEastAsia" w:hAnsi="Cambria Math"/>
+              </w:rPr>
+              <m:t>1</m:t>
+            </m:r>
+          </m:sub>
+        </m:sSub>
+      </m:oMath>
+      <w:r>
+        <w:rPr>
+          <w:rFonts w:eastAsiaTheme="minorEastAsia" w:hint="cs"/>
+          <w:rtl/>
+        </w:rPr>
+        <w:t xml:space="preserve"> למרות שנוכל לבצע את המסלול הבא באורך קצר יותר : </w:t>
+      </w:r>
+      <m:oMath>
+        <m:sSub>
+          <m:sSubPr>
+            <m:ctrlPr>
+              <w:rPr>
+                <w:rFonts w:ascii="Cambria Math" w:eastAsiaTheme="minorEastAsia" w:hAnsi="Cambria Math"/>
+                <w:i/>
+              </w:rPr>
+            </m:ctrlPr>
+          </m:sSubPr>
+          <m:e>
+            <m:r>
+              <w:rPr>
+                <w:rFonts w:ascii="Cambria Math" w:eastAsiaTheme="minorEastAsia" w:hAnsi="Cambria Math"/>
+              </w:rPr>
+              <m:t>s</m:t>
+            </m:r>
+          </m:e>
+          <m:sub>
+            <m:r>
+              <w:rPr>
+                <w:rFonts w:ascii="Cambria Math" w:eastAsiaTheme="minorEastAsia" w:hAnsi="Cambria Math"/>
+              </w:rPr>
+              <m:t>1</m:t>
+            </m:r>
+          </m:sub>
+        </m:sSub>
+        <m:r>
+          <w:rPr>
+            <w:rFonts w:ascii="Cambria Math" w:eastAsiaTheme="minorEastAsia" w:hAnsi="Cambria Math"/>
+          </w:rPr>
+          <m:t>→</m:t>
+        </m:r>
+        <m:sSub>
+          <m:sSubPr>
+            <m:ctrlPr>
+              <w:rPr>
+                <w:rFonts w:ascii="Cambria Math" w:eastAsiaTheme="minorEastAsia" w:hAnsi="Cambria Math"/>
+                <w:i/>
+              </w:rPr>
+            </m:ctrlPr>
+          </m:sSubPr>
+          <m:e>
+            <m:r>
+              <w:rPr>
+                <w:rFonts w:ascii="Cambria Math" w:eastAsiaTheme="minorEastAsia" w:hAnsi="Cambria Math"/>
+              </w:rPr>
+              <m:t>t</m:t>
+            </m:r>
+          </m:e>
+          <m:sub>
+            <m:r>
+              <w:rPr>
+                <w:rFonts w:ascii="Cambria Math" w:eastAsiaTheme="minorEastAsia" w:hAnsi="Cambria Math"/>
+              </w:rPr>
+              <m:t>1</m:t>
+            </m:r>
+          </m:sub>
+        </m:sSub>
+        <m:r>
+          <w:rPr>
+            <w:rFonts w:ascii="Cambria Math" w:eastAsiaTheme="minorEastAsia" w:hAnsi="Cambria Math"/>
+          </w:rPr>
+          <m:t>→</m:t>
+        </m:r>
+        <m:sSub>
+          <m:sSubPr>
+            <m:ctrlPr>
+              <w:rPr>
+                <w:rFonts w:ascii="Cambria Math" w:eastAsiaTheme="minorEastAsia" w:hAnsi="Cambria Math"/>
+                <w:i/>
+              </w:rPr>
+            </m:ctrlPr>
+          </m:sSubPr>
+          <m:e>
+            <m:r>
+              <w:rPr>
+                <w:rFonts w:ascii="Cambria Math" w:eastAsiaTheme="minorEastAsia" w:hAnsi="Cambria Math"/>
+              </w:rPr>
+              <m:t>s</m:t>
+            </m:r>
+          </m:e>
+          <m:sub>
+            <m:r>
+              <w:rPr>
+                <w:rFonts w:ascii="Cambria Math" w:eastAsiaTheme="minorEastAsia" w:hAnsi="Cambria Math"/>
+              </w:rPr>
+              <m:t>2</m:t>
+            </m:r>
+          </m:sub>
+        </m:sSub>
+        <m:r>
+          <w:rPr>
+            <w:rFonts w:ascii="Cambria Math" w:eastAsiaTheme="minorEastAsia" w:hAnsi="Cambria Math"/>
+          </w:rPr>
+          <m:t>→</m:t>
+        </m:r>
+        <m:sSub>
+          <m:sSubPr>
+            <m:ctrlPr>
+              <w:rPr>
+                <w:rFonts w:ascii="Cambria Math" w:eastAsiaTheme="minorEastAsia" w:hAnsi="Cambria Math"/>
+                <w:i/>
+              </w:rPr>
+            </m:ctrlPr>
+          </m:sSubPr>
+          <m:e>
+            <m:r>
+              <w:rPr>
+                <w:rFonts w:ascii="Cambria Math" w:eastAsiaTheme="minorEastAsia" w:hAnsi="Cambria Math"/>
+              </w:rPr>
+              <m:t>t</m:t>
+            </m:r>
+          </m:e>
+          <m:sub>
+            <m:r>
+              <w:rPr>
+                <w:rFonts w:ascii="Cambria Math" w:eastAsiaTheme="minorEastAsia" w:hAnsi="Cambria Math"/>
+              </w:rPr>
+              <m:t>2</m:t>
+            </m:r>
+          </m:sub>
+        </m:sSub>
+      </m:oMath>
+      <w:r>
+        <w:rPr>
+          <w:rFonts w:eastAsiaTheme="minorEastAsia" w:hint="cs"/>
+          <w:rtl/>
+        </w:rPr>
+        <w:t>.</w:t>
+      </w:r>
+    </w:p>
+    <w:p>
+      <w:pPr>
+        <w:pStyle w:val="ListParagraph"/>
+        <w:bidi/>
+        <w:ind w:left="1080"/>
+        <w:rPr>
+          <w:rFonts w:eastAsiaTheme="minorEastAsia" w:hint="cs"/>
+          <w:rtl/>
+        </w:rPr>
+      </w:pPr>
+    </w:p>
+    <w:p>
+      <w:pPr>
+        <w:pStyle w:val="ListParagraph"/>
+        <w:bidi/>
+        <w:ind w:left="1080"/>
+        <w:rPr>
+          <w:rtl/>
+        </w:rPr>
+      </w:pPr>
+      <w:r>
+        <w:rPr>
+          <w:rFonts w:hint="cs"/>
+          <w:b/>
+          <w:bCs/>
+          <w:u w:val="single"/>
+          <w:rtl/>
+        </w:rPr>
+        <w:t>מיודעות:</w:t>
+      </w:r>
+    </w:p>
+    <w:p>
+      <w:pPr>
+        <w:pStyle w:val="ListParagraph"/>
+        <w:bidi/>
+        <w:ind w:left="1080"/>
+        <w:rPr>
+          <w:rFonts w:eastAsiaTheme="minorEastAsia"/>
+          <w:rtl/>
+        </w:rPr>
+      </w:pPr>
+      <w:r>
+        <w:rPr>
+          <w:rFonts w:hint="cs"/>
+          <w:rtl/>
+        </w:rPr>
+        <w:t xml:space="preserve">בגלל שאנו משתמשים בהגדרה מההרצאה וכן כל הפונקציות הקבילות לעיל הן פונקציות על </w:t>
+      </w:r>
+      <w:r>
+        <w:rPr>
+          <w:rFonts w:hint="cs"/>
+        </w:rPr>
+        <w:t>W</w:t>
+      </w:r>
+      <w:r>
+        <w:rPr>
+          <w:rFonts w:hint="cs"/>
+          <w:rtl/>
+        </w:rPr>
+        <w:t xml:space="preserve"> נקבל שעבור כל מצב </w:t>
+      </w:r>
+      <w:r>
+        <w:t>s</w:t>
+      </w:r>
+      <w:r>
+        <w:rPr>
+          <w:rFonts w:hint="cs"/>
+          <w:rtl/>
+        </w:rPr>
+        <w:t xml:space="preserve"> כך ש-</w:t>
+      </w:r>
+      <m:oMath>
+        <m:r>
+          <w:rPr>
+            <w:rFonts w:ascii="Cambria Math" w:hAnsi="Cambria Math"/>
+          </w:rPr>
+          <m:t>s.W=∅</m:t>
+        </m:r>
+      </m:oMath>
+      <w:r>
+        <w:rPr>
+          <w:rFonts w:eastAsiaTheme="minorEastAsia" w:hint="cs"/>
+          <w:rtl/>
+        </w:rPr>
+        <w:t xml:space="preserve"> נקבל </w:t>
+      </w:r>
+      <m:oMath>
+        <m:r>
+          <w:rPr>
+            <w:rFonts w:ascii="Cambria Math" w:eastAsiaTheme="minorEastAsia" w:hAnsi="Cambria Math"/>
+          </w:rPr>
+          <m:t>h</m:t>
+        </m:r>
+        <m:d>
+          <m:dPr>
+            <m:ctrlPr>
+              <w:rPr>
+                <w:rFonts w:ascii="Cambria Math" w:eastAsiaTheme="minorEastAsia" w:hAnsi="Cambria Math"/>
+                <w:i/>
+              </w:rPr>
+            </m:ctrlPr>
+          </m:dPr>
+          <m:e>
+            <m:r>
+              <w:rPr>
+                <w:rFonts w:ascii="Cambria Math" w:eastAsiaTheme="minorEastAsia" w:hAnsi="Cambria Math"/>
+              </w:rPr>
+              <m:t>s</m:t>
+            </m:r>
+          </m:e>
+        </m:d>
+        <m:r>
+          <w:rPr>
+            <w:rFonts w:ascii="Cambria Math" w:eastAsiaTheme="minorEastAsia" w:hAnsi="Cambria Math"/>
+          </w:rPr>
+          <m:t>=0</m:t>
+        </m:r>
+      </m:oMath>
+      <w:r>
+        <w:rPr>
+          <w:rFonts w:eastAsiaTheme="minorEastAsia" w:hint="cs"/>
+          <w:rtl/>
+        </w:rPr>
+        <w:t xml:space="preserve"> כלומר עבור כל מצב בו כבר אספנו את כל ההזמנות אך יש יותר מהזמנה אחת על האוטובוס נקבל כי פונקציית ההיוריסטיקה מחזירה את הערך 0 כך שלכל שתי פונקציות קיים מצב שאינו מצב מטרה וכן מתקיים </w:t>
+      </w:r>
+      <m:oMath>
+        <m:sSub>
+          <m:sSubPr>
+            <m:ctrlPr>
+              <w:rPr>
+                <w:rFonts w:ascii="Cambria Math" w:eastAsiaTheme="minorEastAsia" w:hAnsi="Cambria Math"/>
+                <w:i/>
+              </w:rPr>
+            </m:ctrlPr>
+          </m:sSubPr>
+          <m:e>
+            <m:r>
+              <w:rPr>
+                <w:rFonts w:ascii="Cambria Math" w:eastAsiaTheme="minorEastAsia" w:hAnsi="Cambria Math"/>
+              </w:rPr>
+              <m:t>h</m:t>
+            </m:r>
+          </m:e>
+          <m:sub>
+            <m:r>
+              <w:rPr>
+                <w:rFonts w:ascii="Cambria Math" w:eastAsiaTheme="minorEastAsia" w:hAnsi="Cambria Math"/>
+              </w:rPr>
+              <m:t>i</m:t>
+            </m:r>
+          </m:sub>
+        </m:sSub>
+        <m:d>
+          <m:dPr>
+            <m:ctrlPr>
+              <w:rPr>
+                <w:rFonts w:ascii="Cambria Math" w:eastAsiaTheme="minorEastAsia" w:hAnsi="Cambria Math"/>
+                <w:i/>
+              </w:rPr>
+            </m:ctrlPr>
+          </m:dPr>
+          <m:e>
+            <m:r>
+              <w:rPr>
+                <w:rFonts w:ascii="Cambria Math" w:eastAsiaTheme="minorEastAsia" w:hAnsi="Cambria Math"/>
+              </w:rPr>
+              <m:t>s</m:t>
+            </m:r>
+          </m:e>
+        </m:d>
+        <m:r>
+          <w:rPr>
+            <w:rFonts w:ascii="Cambria Math" w:eastAsiaTheme="minorEastAsia" w:hAnsi="Cambria Math"/>
+          </w:rPr>
+          <m:t>=0=</m:t>
+        </m:r>
+        <m:sSub>
+          <m:sSubPr>
+            <m:ctrlPr>
+              <w:rPr>
+                <w:rFonts w:ascii="Cambria Math" w:eastAsiaTheme="minorEastAsia" w:hAnsi="Cambria Math"/>
+                <w:i/>
+              </w:rPr>
+            </m:ctrlPr>
+          </m:sSubPr>
+          <m:e>
+            <m:r>
+              <w:rPr>
+                <w:rFonts w:ascii="Cambria Math" w:eastAsiaTheme="minorEastAsia" w:hAnsi="Cambria Math"/>
+              </w:rPr>
+              <m:t>h</m:t>
+            </m:r>
+          </m:e>
+          <m:sub>
+            <m:r>
+              <w:rPr>
+                <w:rFonts w:ascii="Cambria Math" w:eastAsiaTheme="minorEastAsia" w:hAnsi="Cambria Math"/>
+              </w:rPr>
+              <m:t>j</m:t>
+            </m:r>
+          </m:sub>
+        </m:sSub>
+        <m:r>
+          <w:rPr>
+            <w:rFonts w:ascii="Cambria Math" w:eastAsiaTheme="minorEastAsia" w:hAnsi="Cambria Math"/>
+          </w:rPr>
+          <m:t>(s)</m:t>
+        </m:r>
+      </m:oMath>
+      <w:r>
+        <w:rPr>
+          <w:rFonts w:eastAsiaTheme="minorEastAsia" w:hint="cs"/>
+          <w:rtl/>
+        </w:rPr>
+        <w:t>.</w:t>
+      </w:r>
+    </w:p>
+    <w:p>
+      <w:pPr>
+        <w:pStyle w:val="ListParagraph"/>
+        <w:numPr>
+          <w:ilvl w:val="0"/>
+          <w:numId w:val="1"/>
+        </w:numPr>
+        <w:bidi/>
+      </w:pPr>
+      <w:r>
+        <w:rPr>
+          <w:rFonts w:eastAsiaTheme="minorEastAsia" w:hint="cs"/>
+          <w:rtl/>
+        </w:rPr>
+        <w:t>הפלט שהתקבל:</w:t>
+      </w:r>
+    </w:p>
+    <w:p>
+      <w:pPr>
+        <w:pStyle w:val="ListParagraph"/>
+        <w:rPr>
+          <w:rFonts w:hint="cs"/>
+          <w:rtl/>
+        </w:rPr>
+      </w:pPr>
+      <w:r>
+        <w:rPr>
+          <w:rFonts w:eastAsiaTheme="minorEastAsia"/>
+        </w:rPr>
+        <w:t>A* (Custom heuristic):</w:t>
+      </w:r>
+      <w:r>
+        <w:rPr>
+          <w:rFonts w:eastAsiaTheme="minorEastAsia" w:cs="Arial"/>
+          <w:rtl/>
+        </w:rPr>
+        <w:tab/>
+      </w:r>
+      <w:r>
+        <w:rPr>
+          <w:rFonts w:eastAsiaTheme="minorEastAsia"/>
+        </w:rPr>
+        <w:t>g(G)=127.29km, h(I)=20.37km, developed: 167</w:t>
+      </w:r>
+      <w:r>
+        <w:rPr>
+          <w:rFonts w:eastAsiaTheme="minorEastAsia"/>
+        </w:rPr>
+        <w:t>2</w:t>
+      </w:r>
+      <w:r>
+        <w:rPr>
+          <w:rFonts w:eastAsiaTheme="minorEastAsia"/>
+        </w:rPr>
+        <w:t xml:space="preserve"> states</w:t>
+      </w:r>
     </w:p>
     <w:sectPr>
       <w:pgSz w:w="11907" w:h="16840" w:code="9"/>
@@ -6727,8 +9257,97 @@
 </file>
 
 <file path=word/numbering.xml><?xml version="1.0" encoding="utf-8"?>
-<w:numbering xmlns:wpc="http://schemas.microsoft.com/office/word/2010/wordprocessingCanvas" xmlns:mc="http://schemas.openxmlformats.org/markup-compatibility/2006" xmlns:o="urn:schemas-microsoft-com:office:office" xmlns:r="http://schemas.openxmlformats.org/officeDocument/2006/relationships" xmlns:m="http://schemas.openxmlformats.org/officeDocument/2006/math" xmlns:v="urn:schemas-microsoft-com:vml" xmlns:wp14="http://schemas.microsoft.com/office/word/2010/wordprocessingDrawing" xmlns:wp="http://schemas.openxmlformats.org/drawingml/2006/wordprocessingDrawing" xmlns:w10="urn:schemas-microsoft-com:office:word" xmlns:w="http://schemas.openxmlformats.org/wordprocessingml/2006/main" xmlns:w14="http://schemas.microsoft.com/office/word/2010/wordml" xmlns:w15="http://schemas.microsoft.com/office/word/2012/wordml" xmlns:wpg="http://schemas.microsoft.com/office/word/2010/wordprocessingGroup" xmlns:wpi="http://schemas.microsoft.com/office/word/2010/wordprocessingInk" xmlns:wne="http://schemas.microsoft.com/office/word/2006/wordml" xmlns:wps="http://schemas.microsoft.com/office/word/2010/wordprocessingShape" mc:Ignorable="w14 w15 wp14">
+<w:numbering xmlns:wpc="http://schemas.microsoft.com/office/word/2010/wordprocessingCanvas" xmlns:cx="http://schemas.microsoft.com/office/drawing/2014/chartex" xmlns:cx1="http://schemas.microsoft.com/office/drawing/2015/9/8/chartex" xmlns:cx2="http://schemas.microsoft.com/office/drawing/2015/10/21/chartex" xmlns:cx3="http://schemas.microsoft.com/office/drawing/2016/5/9/chartex" xmlns:cx4="http://schemas.microsoft.com/office/drawing/2016/5/10/chartex" xmlns:cx5="http://schemas.microsoft.com/office/drawing/2016/5/11/chartex" xmlns:cx6="http://schemas.microsoft.com/office/drawing/2016/5/12/chartex" xmlns:cx7="http://schemas.microsoft.com/office/drawing/2016/5/13/chartex" xmlns:cx8="http://schemas.microsoft.com/office/drawing/2016/5/14/chartex" xmlns:mc="http://schemas.openxmlformats.org/markup-compatibility/2006" xmlns:aink="http://schemas.microsoft.com/office/drawing/2016/ink" xmlns:am3d="http://schemas.microsoft.com/office/drawing/2017/model3d" xmlns:o="urn:schemas-microsoft-com:office:office" xmlns:r="http://schemas.openxmlformats.org/officeDocument/2006/relationships" xmlns:m="http://schemas.openxmlformats.org/officeDocument/2006/math" xmlns:v="urn:schemas-microsoft-com:vml" xmlns:wp14="http://schemas.microsoft.com/office/word/2010/wordprocessingDrawing" xmlns:wp="http://schemas.openxmlformats.org/drawingml/2006/wordprocessingDrawing" xmlns:w10="urn:schemas-microsoft-com:office:word" xmlns:w="http://schemas.openxmlformats.org/wordprocessingml/2006/main" xmlns:w14="http://schemas.microsoft.com/office/word/2010/wordml" xmlns:w15="http://schemas.microsoft.com/office/word/2012/wordml" xmlns:w16se="http://schemas.microsoft.com/office/word/2015/wordml/symex" xmlns:wpg="http://schemas.microsoft.com/office/word/2010/wordprocessingGroup" xmlns:wpi="http://schemas.microsoft.com/office/word/2010/wordprocessingInk" xmlns:wne="http://schemas.microsoft.com/office/word/2006/wordml" xmlns:wps="http://schemas.microsoft.com/office/word/2010/wordprocessingShape" mc:Ignorable="w14 w15 w16se wp14">
   <w:abstractNum w:abstractNumId="0" w15:restartNumberingAfterBreak="0">
+    <w:nsid w:val="24BE3AFB"/>
+    <w:multiLevelType w:val="hybridMultilevel"/>
+    <w:tmpl w:val="74F6779E"/>
+    <w:lvl w:ilvl="0" w:tplc="262E2130">
+      <w:start w:val="1"/>
+      <w:numFmt w:val="lowerLetter"/>
+      <w:lvlText w:val="%1)"/>
+      <w:lvlJc w:val="left"/>
+      <w:pPr>
+        <w:ind w:left="1080" w:hanging="360"/>
+      </w:pPr>
+      <w:rPr>
+        <w:rFonts w:hint="default"/>
+      </w:rPr>
+    </w:lvl>
+    <w:lvl w:ilvl="1" w:tplc="04090019" w:tentative="1">
+      <w:start w:val="1"/>
+      <w:numFmt w:val="lowerLetter"/>
+      <w:lvlText w:val="%2."/>
+      <w:lvlJc w:val="left"/>
+      <w:pPr>
+        <w:ind w:left="1800" w:hanging="360"/>
+      </w:pPr>
+    </w:lvl>
+    <w:lvl w:ilvl="2" w:tplc="0409001B" w:tentative="1">
+      <w:start w:val="1"/>
+      <w:numFmt w:val="lowerRoman"/>
+      <w:lvlText w:val="%3."/>
+      <w:lvlJc w:val="right"/>
+      <w:pPr>
+        <w:ind w:left="2520" w:hanging="180"/>
+      </w:pPr>
+    </w:lvl>
+    <w:lvl w:ilvl="3" w:tplc="0409000F" w:tentative="1">
+      <w:start w:val="1"/>
+      <w:numFmt w:val="decimal"/>
+      <w:lvlText w:val="%4."/>
+      <w:lvlJc w:val="left"/>
+      <w:pPr>
+        <w:ind w:left="3240" w:hanging="360"/>
+      </w:pPr>
+    </w:lvl>
+    <w:lvl w:ilvl="4" w:tplc="04090019" w:tentative="1">
+      <w:start w:val="1"/>
+      <w:numFmt w:val="lowerLetter"/>
+      <w:lvlText w:val="%5."/>
+      <w:lvlJc w:val="left"/>
+      <w:pPr>
+        <w:ind w:left="3960" w:hanging="360"/>
+      </w:pPr>
+    </w:lvl>
+    <w:lvl w:ilvl="5" w:tplc="0409001B" w:tentative="1">
+      <w:start w:val="1"/>
+      <w:numFmt w:val="lowerRoman"/>
+      <w:lvlText w:val="%6."/>
+      <w:lvlJc w:val="right"/>
+      <w:pPr>
+        <w:ind w:left="4680" w:hanging="180"/>
+      </w:pPr>
+    </w:lvl>
+    <w:lvl w:ilvl="6" w:tplc="0409000F" w:tentative="1">
+      <w:start w:val="1"/>
+      <w:numFmt w:val="decimal"/>
+      <w:lvlText w:val="%7."/>
+      <w:lvlJc w:val="left"/>
+      <w:pPr>
+        <w:ind w:left="5400" w:hanging="360"/>
+      </w:pPr>
+    </w:lvl>
+    <w:lvl w:ilvl="7" w:tplc="04090019" w:tentative="1">
+      <w:start w:val="1"/>
+      <w:numFmt w:val="lowerLetter"/>
+      <w:lvlText w:val="%8."/>
+      <w:lvlJc w:val="left"/>
+      <w:pPr>
+        <w:ind w:left="6120" w:hanging="360"/>
+      </w:pPr>
+    </w:lvl>
+    <w:lvl w:ilvl="8" w:tplc="0409001B" w:tentative="1">
+      <w:start w:val="1"/>
+      <w:numFmt w:val="lowerRoman"/>
+      <w:lvlText w:val="%9."/>
+      <w:lvlJc w:val="right"/>
+      <w:pPr>
+        <w:ind w:left="6840" w:hanging="180"/>
+      </w:pPr>
+    </w:lvl>
+  </w:abstractNum>
+  <w:abstractNum w:abstractNumId="1" w15:restartNumberingAfterBreak="0">
     <w:nsid w:val="26012551"/>
     <w:multiLevelType w:val="hybridMultilevel"/>
     <w:tmpl w:val="885A8852"/>
@@ -6818,10 +9437,10 @@
       </w:pPr>
     </w:lvl>
   </w:abstractNum>
-  <w:abstractNum w:abstractNumId="1" w15:restartNumberingAfterBreak="0">
+  <w:abstractNum w:abstractNumId="2" w15:restartNumberingAfterBreak="0">
     <w:nsid w:val="78147A0D"/>
     <w:multiLevelType w:val="hybridMultilevel"/>
-    <w:tmpl w:val="BDAAC710"/>
+    <w:tmpl w:val="1158C3F2"/>
     <w:lvl w:ilvl="0" w:tplc="04090011">
       <w:start w:val="1"/>
       <w:numFmt w:val="decimal"/>
@@ -6834,14 +9453,17 @@
         <w:rFonts w:hint="default"/>
       </w:rPr>
     </w:lvl>
-    <w:lvl w:ilvl="1" w:tplc="04090019">
+    <w:lvl w:ilvl="1" w:tplc="04090001">
       <w:start w:val="1"/>
-      <w:numFmt w:val="lowerLetter"/>
-      <w:lvlText w:val="%2."/>
+      <w:numFmt w:val="bullet"/>
+      <w:lvlText w:val=""/>
       <w:lvlJc w:val="left"/>
       <w:pPr>
         <w:ind w:left="1440" w:hanging="360"/>
       </w:pPr>
+      <w:rPr>
+        <w:rFonts w:ascii="Symbol" w:hAnsi="Symbol" w:hint="default"/>
+      </w:rPr>
     </w:lvl>
     <w:lvl w:ilvl="2" w:tplc="0409001B" w:tentative="1">
       <w:start w:val="1"/>
@@ -6908,16 +9530,19 @@
     </w:lvl>
   </w:abstractNum>
   <w:num w:numId="1">
+    <w:abstractNumId w:val="2"/>
+  </w:num>
+  <w:num w:numId="2">
     <w:abstractNumId w:val="1"/>
   </w:num>
-  <w:num w:numId="2">
+  <w:num w:numId="3">
     <w:abstractNumId w:val="0"/>
   </w:num>
 </w:numbering>
 </file>
 
 <file path=word/styles.xml><?xml version="1.0" encoding="utf-8"?>
-<w:styles xmlns:mc="http://schemas.openxmlformats.org/markup-compatibility/2006" xmlns:r="http://schemas.openxmlformats.org/officeDocument/2006/relationships" xmlns:w="http://schemas.openxmlformats.org/wordprocessingml/2006/main" xmlns:w14="http://schemas.microsoft.com/office/word/2010/wordml" xmlns:w15="http://schemas.microsoft.com/office/word/2012/wordml" mc:Ignorable="w14 w15">
+<w:styles xmlns:mc="http://schemas.openxmlformats.org/markup-compatibility/2006" xmlns:r="http://schemas.openxmlformats.org/officeDocument/2006/relationships" xmlns:w="http://schemas.openxmlformats.org/wordprocessingml/2006/main" xmlns:w14="http://schemas.microsoft.com/office/word/2010/wordml" xmlns:w15="http://schemas.microsoft.com/office/word/2012/wordml" xmlns:w16se="http://schemas.microsoft.com/office/word/2015/wordml/symex" mc:Ignorable="w14 w15 w16se">
   <w:docDefaults>
     <w:rPrDefault>
       <w:rPr>
@@ -6933,7 +9558,7 @@
       </w:pPr>
     </w:pPrDefault>
   </w:docDefaults>
-  <w:latentStyles w:defLockedState="0" w:defUIPriority="99" w:defSemiHidden="0" w:defUnhideWhenUsed="0" w:defQFormat="0" w:count="371">
+  <w:latentStyles w:defLockedState="0" w:defUIPriority="99" w:defSemiHidden="0" w:defUnhideWhenUsed="0" w:defQFormat="0" w:count="375">
     <w:lsdException w:name="Normal" w:uiPriority="0" w:qFormat="1"/>
     <w:lsdException w:name="heading 1" w:uiPriority="9" w:qFormat="1"/>
     <w:lsdException w:name="heading 2" w:semiHidden="1" w:uiPriority="9" w:unhideWhenUsed="1" w:qFormat="1"/>
@@ -7039,7 +9664,6 @@
     <w:lsdException w:name="HTML Sample" w:semiHidden="1" w:unhideWhenUsed="1"/>
     <w:lsdException w:name="HTML Typewriter" w:semiHidden="1" w:unhideWhenUsed="1"/>
     <w:lsdException w:name="HTML Variable" w:semiHidden="1" w:unhideWhenUsed="1"/>
-    <w:lsdException w:name="Normal Table" w:semiHidden="1" w:unhideWhenUsed="1"/>
     <w:lsdException w:name="annotation subject" w:semiHidden="1" w:unhideWhenUsed="1"/>
     <w:lsdException w:name="No List" w:semiHidden="1" w:unhideWhenUsed="1"/>
     <w:lsdException w:name="Outline List 1" w:semiHidden="1" w:unhideWhenUsed="1"/>
@@ -7083,10 +9707,8 @@
     <w:lsdException w:name="Table Elegant" w:semiHidden="1" w:unhideWhenUsed="1"/>
     <w:lsdException w:name="Table Professional" w:semiHidden="1" w:unhideWhenUsed="1"/>
     <w:lsdException w:name="Table Subtle 1" w:semiHidden="1" w:unhideWhenUsed="1"/>
-    <w:lsdException w:name="Table Subtle 2" w:semiHidden="1" w:unhideWhenUsed="1"/>
     <w:lsdException w:name="Table Web 1" w:semiHidden="1" w:unhideWhenUsed="1"/>
     <w:lsdException w:name="Table Web 2" w:semiHidden="1" w:unhideWhenUsed="1"/>
-    <w:lsdException w:name="Table Web 3" w:semiHidden="1" w:unhideWhenUsed="1"/>
     <w:lsdException w:name="Balloon Text" w:semiHidden="1" w:unhideWhenUsed="1"/>
     <w:lsdException w:name="Table Grid" w:uiPriority="39"/>
     <w:lsdException w:name="Table Theme" w:semiHidden="1" w:unhideWhenUsed="1"/>
@@ -7305,18 +9927,22 @@
     <w:lsdException w:name="List Table 5 Dark Accent 6" w:uiPriority="50"/>
     <w:lsdException w:name="List Table 6 Colorful Accent 6" w:uiPriority="51"/>
     <w:lsdException w:name="List Table 7 Colorful Accent 6" w:uiPriority="52"/>
+    <w:lsdException w:name="Mention" w:semiHidden="1" w:unhideWhenUsed="1"/>
+    <w:lsdException w:name="Smart Hyperlink" w:semiHidden="1" w:unhideWhenUsed="1"/>
+    <w:lsdException w:name="Hashtag" w:semiHidden="1" w:unhideWhenUsed="1"/>
+    <w:lsdException w:name="Unresolved Mention" w:semiHidden="1" w:unhideWhenUsed="1"/>
   </w:latentStyles>
-  <w:style w:type="paragraph" w:default="1" w:styleId="a">
+  <w:style w:type="paragraph" w:default="1" w:styleId="Normal">
     <w:name w:val="Normal"/>
     <w:qFormat/>
   </w:style>
-  <w:style w:type="character" w:default="1" w:styleId="a0">
+  <w:style w:type="character" w:default="1" w:styleId="DefaultParagraphFont">
     <w:name w:val="Default Paragraph Font"/>
     <w:uiPriority w:val="1"/>
     <w:semiHidden/>
     <w:unhideWhenUsed/>
   </w:style>
-  <w:style w:type="table" w:default="1" w:styleId="a1">
+  <w:style w:type="table" w:default="1" w:styleId="TableNormal">
     <w:name w:val="Normal Table"/>
     <w:uiPriority w:val="99"/>
     <w:semiHidden/>
@@ -7331,15 +9957,15 @@
       </w:tblCellMar>
     </w:tblPr>
   </w:style>
-  <w:style w:type="numbering" w:default="1" w:styleId="a2">
+  <w:style w:type="numbering" w:default="1" w:styleId="NoList">
     <w:name w:val="No List"/>
     <w:uiPriority w:val="99"/>
     <w:semiHidden/>
     <w:unhideWhenUsed/>
   </w:style>
-  <w:style w:type="paragraph" w:styleId="a3">
+  <w:style w:type="paragraph" w:styleId="ListParagraph">
     <w:name w:val="List Paragraph"/>
-    <w:basedOn w:val="a"/>
+    <w:basedOn w:val="Normal"/>
     <w:uiPriority w:val="34"/>
     <w:qFormat/>
     <w:rsid w:val="00874891"/>
@@ -7348,9 +9974,9 @@
       <w:contextualSpacing/>
     </w:pPr>
   </w:style>
-  <w:style w:type="table" w:styleId="a4">
+  <w:style w:type="table" w:styleId="TableGrid">
     <w:name w:val="Table Grid"/>
-    <w:basedOn w:val="a1"/>
+    <w:basedOn w:val="TableNormal"/>
     <w:uiPriority w:val="39"/>
     <w:rsid w:val="00874891"/>
     <w:pPr>
@@ -7367,9 +9993,9 @@
       </w:tblBorders>
     </w:tblPr>
   </w:style>
-  <w:style w:type="character" w:styleId="a5">
+  <w:style w:type="character" w:styleId="PlaceholderText">
     <w:name w:val="Placeholder Text"/>
-    <w:basedOn w:val="a0"/>
+    <w:basedOn w:val="DefaultParagraphFont"/>
     <w:uiPriority w:val="99"/>
     <w:semiHidden/>
     <w:rsid w:val="00C66149"/>

--- a/AI1.docx
+++ b/AI1.docx
@@ -2555,23 +2555,7 @@
           <w:rFonts w:eastAsiaTheme="minorEastAsia" w:hint="cs"/>
           <w:rtl/>
         </w:rPr>
-        <w:t xml:space="preserve">1, כלומר מספר הנוסעים על האוטובוס יהיה : 0, 1, 0, 1 </w:t>
-      </w:r>
-      <w:proofErr w:type="spellStart"/>
-      <w:r>
-        <w:rPr>
-          <w:rFonts w:eastAsiaTheme="minorEastAsia" w:hint="cs"/>
-          <w:rtl/>
-        </w:rPr>
-        <w:t>וכו</w:t>
-      </w:r>
-      <w:proofErr w:type="spellEnd"/>
-      <w:r>
-        <w:rPr>
-          <w:rFonts w:eastAsiaTheme="minorEastAsia" w:hint="cs"/>
-          <w:rtl/>
-        </w:rPr>
-        <w:t>'.</w:t>
+        <w:t>1, כלומר מספר הנוסעים על האוטובוס יהיה : 0, 1, 0, 1 וכו'.</w:t>
       </w:r>
     </w:p>
     <w:p>
@@ -2680,43 +2664,7 @@
           <w:i/>
           <w:rtl/>
         </w:rPr>
-        <w:t xml:space="preserve">הקוד לוקח הזמנה באופן </w:t>
-      </w:r>
-      <w:proofErr w:type="spellStart"/>
-      <w:r>
-        <w:rPr>
-          <w:rFonts w:hint="cs"/>
-          <w:i/>
-          <w:rtl/>
-        </w:rPr>
-        <w:t>ראנדומלי</w:t>
-      </w:r>
-      <w:proofErr w:type="spellEnd"/>
-      <w:r>
-        <w:rPr>
-          <w:rFonts w:hint="cs"/>
-          <w:i/>
-          <w:rtl/>
-        </w:rPr>
-        <w:t xml:space="preserve"> ומדפיס את צומת המוצא וצומת היעד של ההזמנה וכן את </w:t>
-      </w:r>
-      <w:proofErr w:type="spellStart"/>
-      <w:r>
-        <w:rPr>
-          <w:rFonts w:hint="cs"/>
-          <w:i/>
-          <w:rtl/>
-        </w:rPr>
-        <w:t>הקורדינטות</w:t>
-      </w:r>
-      <w:proofErr w:type="spellEnd"/>
-      <w:r>
-        <w:rPr>
-          <w:rFonts w:hint="cs"/>
-          <w:i/>
-          <w:rtl/>
-        </w:rPr>
-        <w:t xml:space="preserve"> של שני הצמתים. בנוסף, הקוד מדפיס את המרחק האווירי בין צמתים אלו.</w:t>
+        <w:t>הקוד לוקח הזמנה באופן ראנדומלי ומדפיס את צומת המוצא וצומת היעד של ההזמנה וכן את הקורדינטות של שני הצמתים. בנוסף, הקוד מדפיס את המרחק האווירי בין צמתים אלו.</w:t>
       </w:r>
     </w:p>
     <w:p>
@@ -2744,19 +2692,11 @@
           <w:i/>
         </w:rPr>
       </w:pPr>
-      <w:proofErr w:type="spellStart"/>
-      <w:r>
-        <w:rPr>
-          <w:i/>
-        </w:rPr>
-        <w:t>load_map_from_csv</w:t>
-      </w:r>
-      <w:proofErr w:type="spellEnd"/>
-      <w:r>
-        <w:rPr>
-          <w:i/>
-        </w:rPr>
-        <w:t>: 21.79sec</w:t>
+      <w:r>
+        <w:rPr>
+          <w:i/>
+        </w:rPr>
+        <w:t>load_map_from_csv: 21.79sec</w:t>
       </w:r>
     </w:p>
     <w:p>
@@ -2869,21 +2809,7 @@
         <w:rPr>
           <w:i/>
         </w:rPr>
-        <w:t xml:space="preserve">Junction </w:t>
-      </w:r>
-      <w:proofErr w:type="spellStart"/>
-      <w:r>
-        <w:rPr>
-          <w:i/>
-        </w:rPr>
-        <w:t>idx</w:t>
-      </w:r>
-      <w:proofErr w:type="spellEnd"/>
-      <w:r>
-        <w:rPr>
-          <w:i/>
-        </w:rPr>
-        <w:t>: #851288</w:t>
+        <w:t>Junction idx: #851288</w:t>
       </w:r>
     </w:p>
     <w:p>
@@ -3497,25 +3423,7 @@
           <w:i/>
           <w:rtl/>
         </w:rPr>
-        <w:t xml:space="preserve"> חסם תחתון : 2 צמתים אם כל </w:t>
-      </w:r>
-      <w:proofErr w:type="spellStart"/>
-      <w:r>
-        <w:rPr>
-          <w:rFonts w:hint="cs"/>
-          <w:i/>
-          <w:rtl/>
-        </w:rPr>
-        <w:t>כל</w:t>
-      </w:r>
-      <w:proofErr w:type="spellEnd"/>
-      <w:r>
-        <w:rPr>
-          <w:rFonts w:hint="cs"/>
-          <w:i/>
-          <w:rtl/>
-        </w:rPr>
-        <w:t xml:space="preserve"> ההזמנות יוצאות מ</w:t>
+        <w:t xml:space="preserve"> חסם תחתון : 2 צמתים אם כל כל ההזמנות יוצאות מ</w:t>
       </w:r>
       <w:r>
         <w:rPr>
@@ -6478,7 +6386,7 @@
         </w:numPr>
         <w:bidi/>
         <w:rPr>
-          <w:rFonts w:eastAsiaTheme="minorEastAsia" w:cs="Arial" w:hint="cs"/>
+          <w:rFonts w:eastAsiaTheme="minorEastAsia" w:cs="Arial"/>
           <w:rtl/>
         </w:rPr>
       </w:pPr>
@@ -6521,107 +6429,50 @@
         </w:numPr>
         <w:bidi/>
         <w:rPr>
+          <w:rFonts w:eastAsiaTheme="minorEastAsia" w:cs="Arial"/>
+          <w:rtl/>
+        </w:rPr>
+      </w:pPr>
+      <w:r>
+        <w:rPr>
           <w:rFonts w:eastAsiaTheme="minorEastAsia" w:cs="Arial" w:hint="cs"/>
           <w:rtl/>
         </w:rPr>
-      </w:pPr>
+        <w:t xml:space="preserve">נתבונן בנתונים שקיבלנו עבור הנקודה הראשונה, נשים לב שתוצאת האלגוריתם החמדני הינה </w:t>
+      </w:r>
+      <w:r>
+        <w:rPr>
+          <w:rFonts w:eastAsiaTheme="minorEastAsia" w:cs="Arial"/>
+          <w:rtl/>
+        </w:rPr>
+        <w:t>1329.21</w:t>
+      </w:r>
+      <w:r>
+        <w:rPr>
+          <w:rFonts w:eastAsiaTheme="minorEastAsia" w:cs="Arial"/>
+        </w:rPr>
+        <w:t xml:space="preserve"> </w:t>
+      </w:r>
       <w:r>
         <w:rPr>
           <w:rFonts w:eastAsiaTheme="minorEastAsia" w:cs="Arial" w:hint="cs"/>
           <w:rtl/>
         </w:rPr>
-        <w:t xml:space="preserve">נתבונן בנתונים שקיבלנו עבור הנקודה הראשונה, נשים לב </w:t>
-      </w:r>
-      <w:bookmarkStart w:id="0" w:name="_GoBack"/>
-      <w:bookmarkEnd w:id="0"/>
+        <w:t>וכי ממוצע הרצות האלגוריתם הסטוכאסטי הינה כ-1190.</w:t>
+      </w:r>
+      <w:r>
+        <w:rPr>
+          <w:rFonts w:eastAsiaTheme="minorEastAsia" w:cs="Arial"/>
+          <w:rtl/>
+        </w:rPr>
+        <w:br/>
+      </w:r>
       <w:r>
         <w:rPr>
           <w:rFonts w:eastAsiaTheme="minorEastAsia" w:cs="Arial" w:hint="cs"/>
           <w:rtl/>
         </w:rPr>
-        <w:t xml:space="preserve">שתוצאת האלגוריתם החמדני הינה </w:t>
-      </w:r>
-      <w:r>
-        <w:rPr>
-          <w:rFonts w:eastAsiaTheme="minorEastAsia" w:cs="Arial"/>
-          <w:rtl/>
-        </w:rPr>
-        <w:t>1329.21</w:t>
-      </w:r>
-      <w:r>
-        <w:rPr>
-          <w:rFonts w:eastAsiaTheme="minorEastAsia" w:cs="Arial"/>
-        </w:rPr>
-        <w:t xml:space="preserve"> </w:t>
-      </w:r>
-      <w:r>
-        <w:rPr>
-          <w:rFonts w:eastAsiaTheme="minorEastAsia" w:cs="Arial" w:hint="cs"/>
-          <w:rtl/>
-        </w:rPr>
-        <w:t xml:space="preserve">וכי ממוצע הרצות האלגוריתם </w:t>
-      </w:r>
-      <w:proofErr w:type="spellStart"/>
-      <w:r>
-        <w:rPr>
-          <w:rFonts w:eastAsiaTheme="minorEastAsia" w:cs="Arial" w:hint="cs"/>
-          <w:rtl/>
-        </w:rPr>
-        <w:t>הסטוכאסטי</w:t>
-      </w:r>
-      <w:proofErr w:type="spellEnd"/>
-      <w:r>
-        <w:rPr>
-          <w:rFonts w:eastAsiaTheme="minorEastAsia" w:cs="Arial" w:hint="cs"/>
-          <w:rtl/>
-        </w:rPr>
-        <w:t xml:space="preserve"> הינה כ-1190.</w:t>
-      </w:r>
-      <w:r>
-        <w:rPr>
-          <w:rFonts w:eastAsiaTheme="minorEastAsia" w:cs="Arial"/>
-          <w:rtl/>
-        </w:rPr>
-        <w:br/>
-      </w:r>
-      <w:r>
-        <w:rPr>
-          <w:rFonts w:eastAsiaTheme="minorEastAsia" w:cs="Arial" w:hint="cs"/>
-          <w:rtl/>
-        </w:rPr>
-        <w:t xml:space="preserve">בנוסף נשים לב כי סטיית התקן קטנה משמעותית מהמרחק בין ממוצע ההרצות </w:t>
-      </w:r>
-      <w:proofErr w:type="spellStart"/>
-      <w:r>
-        <w:rPr>
-          <w:rFonts w:eastAsiaTheme="minorEastAsia" w:cs="Arial" w:hint="cs"/>
-          <w:rtl/>
-        </w:rPr>
-        <w:t>הסטוכאסטי</w:t>
-      </w:r>
-      <w:proofErr w:type="spellEnd"/>
-      <w:r>
-        <w:rPr>
-          <w:rFonts w:eastAsiaTheme="minorEastAsia" w:cs="Arial" w:hint="cs"/>
-          <w:rtl/>
-        </w:rPr>
-        <w:t xml:space="preserve"> לבין תוצאת האלגוריתם החמדני ולכן נסיק שרוב הרצות האלגוריתם </w:t>
-      </w:r>
-      <w:proofErr w:type="spellStart"/>
-      <w:r>
-        <w:rPr>
-          <w:rFonts w:eastAsiaTheme="minorEastAsia" w:cs="Arial" w:hint="cs"/>
-          <w:rtl/>
-        </w:rPr>
-        <w:t>הסטוכאסטי</w:t>
-      </w:r>
-      <w:proofErr w:type="spellEnd"/>
-      <w:r>
-        <w:rPr>
-          <w:rFonts w:eastAsiaTheme="minorEastAsia" w:cs="Arial" w:hint="cs"/>
-          <w:rtl/>
-        </w:rPr>
-        <w:t xml:space="preserve"> יפיקו תוצאה נמוכה מהתוצאה של האלגוריתם החמדן (ואף לא יתקרבו אליה משום שסטיית התקן קטנה מהמרחק בין הערכים)  ולכן השערת האפס שגויה.</w:t>
+        <w:t>בנוסף נשים לב כי סטיית התקן קטנה משמעותית מהמרחק בין ממוצע ההרצות הסטוכאסטי לבין תוצאת האלגוריתם החמדני ולכן נסיק שרוב הרצות האלגוריתם הסטוכאסטי יפיקו תוצאה נמוכה מהתוצאה של האלגוריתם החמדן (ואף לא יתקרבו אליה משום שסטיית התקן קטנה מהמרחק בין הערכים)  ולכן השערת האפס שגויה.</w:t>
       </w:r>
     </w:p>
     <w:p>
@@ -6718,35 +6569,11 @@
         </w:rPr>
         <w:t xml:space="preserve"> </w:t>
       </w:r>
-      <w:proofErr w:type="spellStart"/>
-      <w:r>
-        <w:rPr>
-          <w:i/>
-        </w:rPr>
-        <w:t>numberOfRouts</w:t>
-      </w:r>
-      <w:proofErr w:type="spellEnd"/>
-      <w:r>
-        <w:rPr>
-          <w:i/>
-        </w:rPr>
-        <w:t>(</w:t>
-      </w:r>
-      <w:proofErr w:type="spellStart"/>
-      <w:proofErr w:type="gramStart"/>
-      <w:r>
-        <w:rPr>
-          <w:i/>
-        </w:rPr>
-        <w:t>n,k</w:t>
-      </w:r>
-      <w:proofErr w:type="spellEnd"/>
-      <w:proofErr w:type="gramEnd"/>
-      <w:r>
-        <w:rPr>
-          <w:i/>
-        </w:rPr>
-        <w:t xml:space="preserve">) = </w:t>
+      <w:r>
+        <w:rPr>
+          <w:i/>
+        </w:rPr>
+        <w:t xml:space="preserve">numberOfRouts(n,k) = </w:t>
       </w:r>
     </w:p>
     <w:p>
@@ -6898,25 +6725,7 @@
           <w:i/>
           <w:rtl/>
         </w:rPr>
-        <w:t xml:space="preserve"> מספר ההזמנות שנמצאות על האוטובוס. </w:t>
-      </w:r>
-      <w:proofErr w:type="spellStart"/>
-      <w:r>
-        <w:rPr>
-          <w:rFonts w:eastAsiaTheme="minorEastAsia" w:hint="cs"/>
-          <w:i/>
-          <w:rtl/>
-        </w:rPr>
-        <w:t>נוסחא</w:t>
-      </w:r>
-      <w:proofErr w:type="spellEnd"/>
-      <w:r>
-        <w:rPr>
-          <w:rFonts w:eastAsiaTheme="minorEastAsia" w:hint="cs"/>
-          <w:i/>
-          <w:rtl/>
-        </w:rPr>
-        <w:t xml:space="preserve"> זו נכונה רק עבור מצבים בהם אין חפיפה בין נקודות העלאה והורדה בהזמנות.</w:t>
+        <w:t xml:space="preserve"> מספר ההזמנות שנמצאות על האוטובוס. נוסחא זו נכונה רק עבור מצבים בהם אין חפיפה בין נקודות העלאה והורדה בהזמנות.</w:t>
       </w:r>
     </w:p>
     <w:p>
@@ -6952,14 +6761,12 @@
         </w:rPr>
         <w:t xml:space="preserve"> </w:t>
       </w:r>
-      <w:proofErr w:type="spellStart"/>
       <w:r>
         <w:rPr>
           <w:i/>
         </w:rPr>
         <w:t>numberOfRouts</w:t>
       </w:r>
-      <w:proofErr w:type="spellEnd"/>
       <w:r>
         <w:rPr>
           <w:rFonts w:eastAsiaTheme="minorEastAsia"/>
@@ -7029,25 +6836,7 @@
           <w:i/>
           <w:rtl/>
         </w:rPr>
-        <w:t xml:space="preserve">תוצאת האלג' </w:t>
-      </w:r>
-      <w:proofErr w:type="spellStart"/>
-      <w:r>
-        <w:rPr>
-          <w:rFonts w:eastAsiaTheme="minorEastAsia" w:cs="Arial" w:hint="cs"/>
-          <w:i/>
-          <w:rtl/>
-        </w:rPr>
-        <w:t>הסטוכאסטי</w:t>
-      </w:r>
-      <w:proofErr w:type="spellEnd"/>
-      <w:r>
-        <w:rPr>
-          <w:rFonts w:eastAsiaTheme="minorEastAsia" w:cs="Arial" w:hint="cs"/>
-          <w:i/>
-          <w:rtl/>
-        </w:rPr>
-        <w:t xml:space="preserve">: </w:t>
+        <w:t xml:space="preserve">תוצאת האלג' הסטוכאסטי: </w:t>
       </w:r>
       <w:r>
         <w:rPr>
@@ -7070,7 +6859,7 @@
         <w:pStyle w:val="ListParagraph"/>
         <w:bidi/>
         <w:rPr>
-          <w:rFonts w:eastAsiaTheme="minorEastAsia" w:hint="cs"/>
+          <w:rFonts w:eastAsiaTheme="minorEastAsia"/>
           <w:i/>
           <w:rtl/>
         </w:rPr>
@@ -7224,30 +7013,14 @@
           <w:rFonts w:eastAsiaTheme="minorEastAsia" w:hint="cs"/>
           <w:rtl/>
         </w:rPr>
-        <w:t xml:space="preserve">: הפונקציה מחזירה את המרחק האווירי הגדול ביותר שיש לעבור עבור הזמנה שעדיין לא עלתה על האוטובוס (מרחק אווירי מקסימלי </w:t>
-      </w:r>
-      <w:proofErr w:type="spellStart"/>
-      <w:r>
-        <w:rPr>
-          <w:rFonts w:eastAsiaTheme="minorEastAsia" w:hint="cs"/>
-          <w:rtl/>
-        </w:rPr>
-        <w:t>מ</w:t>
-      </w:r>
-      <w:r>
-        <w:rPr>
-          <w:rFonts w:eastAsiaTheme="minorEastAsia" w:hint="cs"/>
-          <w:rtl/>
-        </w:rPr>
-        <w:t>נק</w:t>
-      </w:r>
-      <w:proofErr w:type="spellEnd"/>
-      <w:r>
-        <w:rPr>
-          <w:rFonts w:eastAsiaTheme="minorEastAsia" w:hint="cs"/>
-          <w:rtl/>
-        </w:rPr>
-        <w:t>' ה</w:t>
+        <w:t>: הפונקציה מחזירה את המרחק האווירי הגדול ביותר שיש לעבור עבור הזמנה שעדיין לא עלתה על האוטובוס (מרחק אווירי מקסימלי מ</w:t>
+      </w:r>
+      <w:r>
+        <w:rPr>
+          <w:rFonts w:eastAsiaTheme="minorEastAsia" w:hint="cs"/>
+          <w:rtl/>
+        </w:rPr>
+        <w:t>נק' ה</w:t>
       </w:r>
       <w:r>
         <w:rPr>
@@ -7303,14 +7076,7 @@
           <w:rFonts w:eastAsiaTheme="minorEastAsia" w:hint="cs"/>
           <w:rtl/>
         </w:rPr>
-        <w:t xml:space="preserve">בפועל </w:t>
-      </w:r>
-      <w:r>
-        <w:rPr>
-          <w:rFonts w:eastAsiaTheme="minorEastAsia" w:hint="cs"/>
-          <w:rtl/>
-        </w:rPr>
-        <w:t xml:space="preserve"> </w:t>
+        <w:t xml:space="preserve">בפועל  </w:t>
       </w:r>
       <w:r>
         <w:rPr>
@@ -7350,7 +7116,6 @@
         </w:numPr>
         <w:bidi/>
         <w:rPr>
-          <w:rFonts w:hint="cs"/>
           <w:rtl/>
         </w:rPr>
       </w:pPr>
@@ -7411,23 +7176,7 @@
           <w:rFonts w:eastAsiaTheme="minorEastAsia" w:hint="cs"/>
           <w:rtl/>
         </w:rPr>
-        <w:t xml:space="preserve">הפונקציה מחזירה את המרחק האווירי הגדול ביותר שיש לעבור עבור בין נקודת איסוף ונקודת הורדה מבין הזמנות שעוד לא אספנו (מרחק אווירי מקסימלי </w:t>
-      </w:r>
-      <w:proofErr w:type="spellStart"/>
-      <w:r>
-        <w:rPr>
-          <w:rFonts w:eastAsiaTheme="minorEastAsia" w:hint="cs"/>
-          <w:rtl/>
-        </w:rPr>
-        <w:t>מנק</w:t>
-      </w:r>
-      <w:proofErr w:type="spellEnd"/>
-      <w:r>
-        <w:rPr>
-          <w:rFonts w:eastAsiaTheme="minorEastAsia" w:hint="cs"/>
-          <w:rtl/>
-        </w:rPr>
-        <w:t>' איסוף של הזמנה כלשהי עד נק' הורדה של הזמנה כלשהי),</w:t>
+        <w:t>הפונקציה מחזירה את המרחק האווירי הגדול ביותר שיש לעבור עבור בין נקודת איסוף ונקודת הורדה מבין הזמנות שעוד לא אספנו (מרחק אווירי מקסימלי מנק' איסוף של הזמנה כלשהי עד נק' הורדה של הזמנה כלשהי),</w:t>
       </w:r>
       <w:r>
         <w:rPr>
@@ -7475,23 +7224,7 @@
           <w:rFonts w:eastAsiaTheme="minorEastAsia" w:hint="cs"/>
           <w:rtl/>
         </w:rPr>
-        <w:t xml:space="preserve">הגיע אל שתי </w:t>
-      </w:r>
-      <w:proofErr w:type="spellStart"/>
-      <w:r>
-        <w:rPr>
-          <w:rFonts w:eastAsiaTheme="minorEastAsia" w:hint="cs"/>
-          <w:rtl/>
-        </w:rPr>
-        <w:t>הנק</w:t>
-      </w:r>
-      <w:proofErr w:type="spellEnd"/>
-      <w:r>
-        <w:rPr>
-          <w:rFonts w:eastAsiaTheme="minorEastAsia" w:hint="cs"/>
-          <w:rtl/>
-        </w:rPr>
-        <w:t>'</w:t>
+        <w:t>הגיע אל שתי הנק'</w:t>
       </w:r>
       <w:r>
         <w:rPr>
@@ -7505,23 +7238,7 @@
           <w:rFonts w:eastAsiaTheme="minorEastAsia" w:hint="cs"/>
           <w:rtl/>
         </w:rPr>
-        <w:t xml:space="preserve">הנ"ל, למרות שכעט הסדר אינו נאכף עדיין עלינו לעשות את הדרך בין שתי </w:t>
-      </w:r>
-      <w:proofErr w:type="spellStart"/>
-      <w:r>
-        <w:rPr>
-          <w:rFonts w:eastAsiaTheme="minorEastAsia" w:hint="cs"/>
-          <w:rtl/>
-        </w:rPr>
-        <w:t>הנק</w:t>
-      </w:r>
-      <w:proofErr w:type="spellEnd"/>
-      <w:r>
-        <w:rPr>
-          <w:rFonts w:eastAsiaTheme="minorEastAsia" w:hint="cs"/>
-          <w:rtl/>
-        </w:rPr>
-        <w:t xml:space="preserve">' </w:t>
+        <w:t xml:space="preserve">הנ"ל, למרות שכעט הסדר אינו נאכף עדיין עלינו לעשות את הדרך בין שתי הנק' </w:t>
       </w:r>
       <w:r>
         <w:rPr>
@@ -7539,9 +7256,6 @@
           <w:numId w:val="3"/>
         </w:numPr>
         <w:bidi/>
-        <w:rPr>
-          <w:rFonts w:hint="cs"/>
-        </w:rPr>
       </w:pPr>
       <m:oMath>
         <m:sSub>
@@ -7611,14 +7325,7 @@
           <w:rFonts w:eastAsiaTheme="minorEastAsia" w:hint="cs"/>
           <w:rtl/>
         </w:rPr>
-        <w:t xml:space="preserve">: הפונקציה מחזירה את המרחק האווירי הגדול ביותר שיש לעבור עבור בין נקודת איסוף ונקודת הורדה </w:t>
-      </w:r>
-      <w:r>
-        <w:rPr>
-          <w:rFonts w:eastAsiaTheme="minorEastAsia" w:hint="cs"/>
-          <w:rtl/>
-        </w:rPr>
-        <w:t>של הזמנה אשר כבר אספנו. נראה דוגמה:</w:t>
+        <w:t>: הפונקציה מחזירה את המרחק האווירי הגדול ביותר שיש לעבור עבור בין נקודת איסוף ונקודת הורדה של הזמנה אשר כבר אספנו. נראה דוגמה:</w:t>
       </w:r>
     </w:p>
     <w:p>
@@ -7627,42 +7334,25 @@
         <w:bidi/>
         <w:ind w:left="1080"/>
         <w:rPr>
+          <w:rtl/>
+        </w:rPr>
+      </w:pPr>
+      <w:r>
+        <w:rPr>
           <w:rFonts w:hint="cs"/>
           <w:rtl/>
         </w:rPr>
-      </w:pPr>
+        <w:t>יהיו שתי הזמנות</w:t>
+      </w:r>
+      <w:r>
+        <w:t xml:space="preserve"> </w:t>
+      </w:r>
       <w:r>
         <w:rPr>
           <w:rFonts w:hint="cs"/>
           <w:rtl/>
         </w:rPr>
-        <w:t>יהיו שתי הזמנות</w:t>
-      </w:r>
-      <w:r>
-        <w:t xml:space="preserve"> </w:t>
-      </w:r>
-      <w:r>
-        <w:rPr>
-          <w:rFonts w:hint="cs"/>
-          <w:rtl/>
-        </w:rPr>
-        <w:t xml:space="preserve"> כאשר המרחק האווירי עבור ההזמנה הראשונה הינו 100 והמרחק האווירי עבור ההזמנה השנייה הינו 1 ונניח כי שתי ההזמנות יורדות באותה </w:t>
-      </w:r>
-      <w:proofErr w:type="spellStart"/>
-      <w:r>
-        <w:rPr>
-          <w:rFonts w:hint="cs"/>
-          <w:rtl/>
-        </w:rPr>
-        <w:t>נק</w:t>
-      </w:r>
-      <w:proofErr w:type="spellEnd"/>
-      <w:r>
-        <w:rPr>
-          <w:rFonts w:hint="cs"/>
-          <w:rtl/>
-        </w:rPr>
-        <w:t xml:space="preserve">'. נניח שראשית אספנו את ההזמנה הראשונה וכרגע אנו בנק' בה אוספים את ההזמנה השנייה =&gt; </w:t>
+        <w:t xml:space="preserve"> כאשר המרחק האווירי עבור ההזמנה הראשונה הינו 100 והמרחק האווירי עבור ההזמנה השנייה הינו 1 ונניח כי שתי ההזמנות יורדות באותה נק'. נניח שראשית אספנו את ההזמנה הראשונה וכרגע אנו בנק' בה אוספים את ההזמנה השנייה =&gt; </w:t>
       </w:r>
       <m:oMath>
         <m:sSub>
@@ -7748,23 +7438,7 @@
           <w:rFonts w:eastAsiaTheme="minorEastAsia" w:hint="cs"/>
           <w:rtl/>
         </w:rPr>
-        <w:t xml:space="preserve"> ההגדרה של היוריסטיקה מיודעת רלוונטי רק </w:t>
-      </w:r>
-      <w:proofErr w:type="spellStart"/>
-      <w:r>
-        <w:rPr>
-          <w:rFonts w:eastAsiaTheme="minorEastAsia" w:hint="cs"/>
-          <w:rtl/>
-        </w:rPr>
-        <w:t>להיוריסטיקות</w:t>
-      </w:r>
-      <w:proofErr w:type="spellEnd"/>
-      <w:r>
-        <w:rPr>
-          <w:rFonts w:eastAsiaTheme="minorEastAsia" w:hint="cs"/>
-          <w:rtl/>
-        </w:rPr>
-        <w:t xml:space="preserve"> קבילות.</w:t>
+        <w:t xml:space="preserve"> ההגדרה של היוריסטיקה מיודעת רלוונטי רק להיוריסטיקות קבילות.</w:t>
       </w:r>
     </w:p>
     <w:p>
@@ -7833,31 +7507,15 @@
           <w:rFonts w:eastAsiaTheme="minorEastAsia" w:hint="cs"/>
           <w:rtl/>
         </w:rPr>
+        <w:t xml:space="preserve"> מהנק' הנוכחית</w:t>
+      </w:r>
+      <w:r>
+        <w:rPr>
+          <w:rFonts w:eastAsiaTheme="minorEastAsia" w:hint="cs"/>
+          <w:rtl/>
+        </w:rPr>
         <w:t xml:space="preserve"> </w:t>
       </w:r>
-      <w:proofErr w:type="spellStart"/>
-      <w:r>
-        <w:rPr>
-          <w:rFonts w:eastAsiaTheme="minorEastAsia" w:hint="cs"/>
-          <w:rtl/>
-        </w:rPr>
-        <w:t>מהנק</w:t>
-      </w:r>
-      <w:proofErr w:type="spellEnd"/>
-      <w:r>
-        <w:rPr>
-          <w:rFonts w:eastAsiaTheme="minorEastAsia" w:hint="cs"/>
-          <w:rtl/>
-        </w:rPr>
-        <w:t>' הנוכחית</w:t>
-      </w:r>
-      <w:r>
-        <w:rPr>
-          <w:rFonts w:eastAsiaTheme="minorEastAsia" w:hint="cs"/>
-          <w:rtl/>
-        </w:rPr>
-        <w:t xml:space="preserve"> </w:t>
-      </w:r>
       <w:r>
         <w:rPr>
           <w:rFonts w:eastAsiaTheme="minorEastAsia" w:hint="cs"/>
@@ -7877,23 +7535,7 @@
           <w:rFonts w:eastAsiaTheme="minorEastAsia" w:hint="cs"/>
           <w:rtl/>
         </w:rPr>
-        <w:t xml:space="preserve">הגיע </w:t>
-      </w:r>
-      <w:proofErr w:type="spellStart"/>
-      <w:r>
-        <w:rPr>
-          <w:rFonts w:eastAsiaTheme="minorEastAsia" w:hint="cs"/>
-          <w:rtl/>
-        </w:rPr>
-        <w:t>לנק</w:t>
-      </w:r>
-      <w:proofErr w:type="spellEnd"/>
-      <w:r>
-        <w:rPr>
-          <w:rFonts w:eastAsiaTheme="minorEastAsia" w:hint="cs"/>
-          <w:rtl/>
-        </w:rPr>
-        <w:t>' ה</w:t>
+        <w:t>הגיע לנק' ה</w:t>
       </w:r>
       <w:r>
         <w:rPr>
@@ -8004,37 +7646,7 @@
           <w:rFonts w:eastAsiaTheme="minorEastAsia" w:hint="cs"/>
           <w:rtl/>
         </w:rPr>
-        <w:t>: הפונקציה מחזירה את</w:t>
-      </w:r>
-      <w:r>
-        <w:rPr>
-          <w:rFonts w:eastAsiaTheme="minorEastAsia" w:hint="cs"/>
-          <w:rtl/>
-        </w:rPr>
-        <w:t xml:space="preserve"> הסכום של</w:t>
-      </w:r>
-      <w:r>
-        <w:rPr>
-          <w:rFonts w:eastAsiaTheme="minorEastAsia" w:hint="cs"/>
-          <w:rtl/>
-        </w:rPr>
-        <w:t xml:space="preserve"> המרחק האווירי הגדול ביותר שיש לעבור </w:t>
-      </w:r>
-      <w:proofErr w:type="spellStart"/>
-      <w:r>
-        <w:rPr>
-          <w:rFonts w:eastAsiaTheme="minorEastAsia" w:hint="cs"/>
-          <w:rtl/>
-        </w:rPr>
-        <w:t>מהנק</w:t>
-      </w:r>
-      <w:proofErr w:type="spellEnd"/>
-      <w:r>
-        <w:rPr>
-          <w:rFonts w:eastAsiaTheme="minorEastAsia" w:hint="cs"/>
-          <w:rtl/>
-        </w:rPr>
-        <w:t>' הנוכחית עד נק' האיסוף של הזמנה שעדיין לא עלתה על האוטובוס</w:t>
+        <w:t>: הפונקציה מחזירה את הסכום של המרחק האווירי הגדול ביותר שיש לעבור מהנק' הנוכחית עד נק' האיסוף של הזמנה שעדיין לא עלתה על האוטובוס</w:t>
       </w:r>
       <w:r>
         <w:rPr>
@@ -8047,60 +7659,7 @@
           <w:rFonts w:eastAsiaTheme="minorEastAsia" w:hint="cs"/>
           <w:rtl/>
         </w:rPr>
-        <w:t xml:space="preserve"> ו</w:t>
-      </w:r>
-      <w:r>
-        <w:rPr>
-          <w:rFonts w:eastAsiaTheme="minorEastAsia" w:hint="cs"/>
-          <w:rtl/>
-        </w:rPr>
-        <w:t xml:space="preserve">המרחק האווירי הגדול ביותר שיש לעבור עבור הזמנה שעדיין לא עלתה על האוטובוס, נשים לב שלא יכול להיות שנבצע בפועל מרחק קטן יותר מהמרחק האווירי הנ"ל עד למצב המטרה משום שעלינו להגיע </w:t>
-      </w:r>
-      <w:proofErr w:type="spellStart"/>
-      <w:r>
-        <w:rPr>
-          <w:rFonts w:eastAsiaTheme="minorEastAsia" w:hint="cs"/>
-          <w:rtl/>
-        </w:rPr>
-        <w:t>לנק</w:t>
-      </w:r>
-      <w:proofErr w:type="spellEnd"/>
-      <w:r>
-        <w:rPr>
-          <w:rFonts w:eastAsiaTheme="minorEastAsia" w:hint="cs"/>
-          <w:rtl/>
-        </w:rPr>
-        <w:t>' האיסוף של</w:t>
-      </w:r>
-      <w:r>
-        <w:rPr>
-          <w:rFonts w:eastAsiaTheme="minorEastAsia" w:hint="cs"/>
-          <w:rtl/>
-        </w:rPr>
-        <w:t xml:space="preserve"> שתי ההזמנות הנ"ל וכן </w:t>
-      </w:r>
-      <w:proofErr w:type="spellStart"/>
-      <w:r>
-        <w:rPr>
-          <w:rFonts w:eastAsiaTheme="minorEastAsia" w:hint="cs"/>
-          <w:rtl/>
-        </w:rPr>
-        <w:t>לנק</w:t>
-      </w:r>
-      <w:proofErr w:type="spellEnd"/>
-      <w:r>
-        <w:rPr>
-          <w:rFonts w:eastAsiaTheme="minorEastAsia" w:hint="cs"/>
-          <w:rtl/>
-        </w:rPr>
-        <w:t>' היעד של שתי ההזמנות</w:t>
-      </w:r>
-      <w:r>
-        <w:rPr>
-          <w:rFonts w:eastAsiaTheme="minorEastAsia" w:hint="cs"/>
-          <w:rtl/>
-        </w:rPr>
-        <w:t xml:space="preserve"> וכפי שצוין בתרגול לא יכול להיות כביש קצר מהמרחק האווירי. לכן, פונקציה זו תמיד תעריך בצורה אופטימית את המרחק מהמצב הנוכחי למצב המטרה.</w:t>
+        <w:t xml:space="preserve"> והמרחק האווירי הגדול ביותר שיש לעבור עבור הזמנה שעדיין לא עלתה על האוטובוס, נשים לב שלא יכול להיות שנבצע בפועל מרחק קטן יותר מהמרחק האווירי הנ"ל עד למצב המטרה משום שעלינו להגיע לנק' האיסוף של שתי ההזמנות הנ"ל וכן לנק' היעד של שתי ההזמנות וכפי שצוין בתרגול לא יכול להיות כביש קצר מהמרחק האווירי. לכן, פונקציה זו תמיד תעריך בצורה אופטימית את המרחק מהמצב הנוכחי למצב המטרה.</w:t>
       </w:r>
     </w:p>
     <w:p>
@@ -8162,9 +7721,22 @@
           <w:rFonts w:eastAsiaTheme="minorEastAsia" w:hint="cs"/>
           <w:rtl/>
         </w:rPr>
-        <w:t xml:space="preserve">: הפונקציה מחזירה את המרחק </w:t>
-      </w:r>
-      <w:proofErr w:type="spellStart"/>
+        <w:t xml:space="preserve">: הפונקציה מחזירה את המרחק האמיתי הגדול ביותר שיש לעבור עבור הזמנה שעדיין לא עלתה על האוטובוס (מרחק </w:t>
+      </w:r>
+      <w:r>
+        <w:rPr>
+          <w:rFonts w:eastAsiaTheme="minorEastAsia" w:hint="cs"/>
+          <w:rtl/>
+        </w:rPr>
+        <w:t>אמיתי</w:t>
+      </w:r>
+      <w:r>
+        <w:rPr>
+          <w:rFonts w:eastAsiaTheme="minorEastAsia" w:hint="cs"/>
+          <w:rtl/>
+        </w:rPr>
+        <w:t xml:space="preserve"> מקסימלי מנק' האיסוף של ההזמנה עד נק' ההורדה של אותה הזמנה), נשים לב שלא יכול להיות שנבצע בפועל  מרחק קטן יותר מהמרחק </w:t>
+      </w:r>
       <w:r>
         <w:rPr>
           <w:rFonts w:eastAsiaTheme="minorEastAsia" w:hint="cs"/>
@@ -8172,55 +7744,6 @@
         </w:rPr>
         <w:t>האמיתי</w:t>
       </w:r>
-      <w:proofErr w:type="spellEnd"/>
-      <w:r>
-        <w:rPr>
-          <w:rFonts w:eastAsiaTheme="minorEastAsia" w:hint="cs"/>
-          <w:rtl/>
-        </w:rPr>
-        <w:t xml:space="preserve"> הגדול ביותר שיש לעבור עבור הזמנה שעדיין לא עלתה על האוטובוס (מרחק </w:t>
-      </w:r>
-      <w:proofErr w:type="spellStart"/>
-      <w:r>
-        <w:rPr>
-          <w:rFonts w:eastAsiaTheme="minorEastAsia" w:hint="cs"/>
-          <w:rtl/>
-        </w:rPr>
-        <w:t>אמיתי</w:t>
-      </w:r>
-      <w:proofErr w:type="spellEnd"/>
-      <w:r>
-        <w:rPr>
-          <w:rFonts w:eastAsiaTheme="minorEastAsia" w:hint="cs"/>
-          <w:rtl/>
-        </w:rPr>
-        <w:t xml:space="preserve"> מקסימלי </w:t>
-      </w:r>
-      <w:proofErr w:type="spellStart"/>
-      <w:r>
-        <w:rPr>
-          <w:rFonts w:eastAsiaTheme="minorEastAsia" w:hint="cs"/>
-          <w:rtl/>
-        </w:rPr>
-        <w:t>מנק</w:t>
-      </w:r>
-      <w:proofErr w:type="spellEnd"/>
-      <w:r>
-        <w:rPr>
-          <w:rFonts w:eastAsiaTheme="minorEastAsia" w:hint="cs"/>
-          <w:rtl/>
-        </w:rPr>
-        <w:t xml:space="preserve">' האיסוף של ההזמנה עד נק' ההורדה של אותה הזמנה), נשים לב שלא יכול להיות שנבצע בפועל  מרחק קטן יותר מהמרחק </w:t>
-      </w:r>
-      <w:proofErr w:type="spellStart"/>
-      <w:r>
-        <w:rPr>
-          <w:rFonts w:eastAsiaTheme="minorEastAsia" w:hint="cs"/>
-          <w:rtl/>
-        </w:rPr>
-        <w:t>האמיתי</w:t>
-      </w:r>
-      <w:proofErr w:type="spellEnd"/>
       <w:r>
         <w:rPr>
           <w:rFonts w:eastAsiaTheme="minorEastAsia" w:hint="cs"/>
@@ -8311,37 +7834,7 @@
           <w:rFonts w:eastAsiaTheme="minorEastAsia" w:hint="cs"/>
           <w:rtl/>
         </w:rPr>
-        <w:t xml:space="preserve">: הפונקציה מחזירה את המרחק </w:t>
-      </w:r>
-      <w:proofErr w:type="spellStart"/>
-      <w:r>
-        <w:rPr>
-          <w:rFonts w:eastAsiaTheme="minorEastAsia" w:hint="cs"/>
-          <w:rtl/>
-        </w:rPr>
-        <w:t>האמיתי</w:t>
-      </w:r>
-      <w:proofErr w:type="spellEnd"/>
-      <w:r>
-        <w:rPr>
-          <w:rFonts w:eastAsiaTheme="minorEastAsia" w:hint="cs"/>
-          <w:rtl/>
-        </w:rPr>
-        <w:t xml:space="preserve"> הגדול ביותר שיש לעבור עבור בין נקודת איסוף ונקודת </w:t>
-      </w:r>
-      <w:r>
-        <w:rPr>
-          <w:rFonts w:eastAsiaTheme="minorEastAsia" w:hint="cs"/>
-          <w:rtl/>
-        </w:rPr>
-        <w:t>הורדה מבין הזמנות שעוד לא אספנו,</w:t>
-      </w:r>
-      <w:r>
-        <w:rPr>
-          <w:rFonts w:eastAsiaTheme="minorEastAsia" w:hint="cs"/>
-          <w:rtl/>
-        </w:rPr>
-        <w:t xml:space="preserve"> </w:t>
+        <w:t xml:space="preserve">: הפונקציה מחזירה את המרחק האמיתי הגדול ביותר שיש לעבור עבור בין נקודת איסוף ונקודת הורדה מבין הזמנות שעוד לא אספנו, </w:t>
       </w:r>
       <w:r>
         <w:rPr>
@@ -8700,7 +8193,7 @@
         <w:bidi/>
         <w:ind w:left="1080"/>
         <w:rPr>
-          <w:rFonts w:eastAsiaTheme="minorEastAsia" w:hint="cs"/>
+          <w:rFonts w:eastAsiaTheme="minorEastAsia"/>
           <w:rtl/>
         </w:rPr>
       </w:pPr>
@@ -8978,7 +8471,7 @@
         <w:bidi/>
         <w:ind w:left="1080"/>
         <w:rPr>
-          <w:rFonts w:eastAsiaTheme="minorEastAsia" w:hint="cs"/>
+          <w:rFonts w:eastAsiaTheme="minorEastAsia"/>
           <w:rtl/>
         </w:rPr>
       </w:pPr>
@@ -9019,6 +8512,13 @@
           <w:rtl/>
         </w:rPr>
         <w:t xml:space="preserve">בגלל שאנו משתמשים בהגדרה מההרצאה וכן כל הפונקציות הקבילות לעיל הן פונקציות על </w:t>
+      </w:r>
+      <w:r>
+        <w:rPr>
+          <w:rFonts w:hint="cs"/>
+          <w:rtl/>
+        </w:rPr>
+        <w:t xml:space="preserve">הקבוצה </w:t>
       </w:r>
       <w:r>
         <w:rPr>
@@ -9095,7 +8595,21 @@
           <w:rFonts w:eastAsiaTheme="minorEastAsia" w:hint="cs"/>
           <w:rtl/>
         </w:rPr>
-        <w:t xml:space="preserve"> כלומר עבור כל מצב בו כבר אספנו את כל ההזמנות אך יש יותר מהזמנה אחת על האוטובוס נקבל כי פונקציית ההיוריסטיקה מחזירה את הערך 0 כך שלכל שתי פונקציות קיים מצב שאינו מצב מטרה וכן מתקיים </w:t>
+        <w:t xml:space="preserve"> כלומר עבור כל מצב בו כבר אספנו את כל ההזמנות אך יש יותר מהזמנה אחת על האוטובוס נקבל כי פונקציית ההיוריסטיקה מחזירה את הערך 0 כך שלכל שתי פונקציות</w:t>
+      </w:r>
+      <w:r>
+        <w:rPr>
+          <w:rFonts w:eastAsiaTheme="minorEastAsia" w:hint="cs"/>
+          <w:rtl/>
+        </w:rPr>
+        <w:t xml:space="preserve"> לעיל</w:t>
+      </w:r>
+      <w:r>
+        <w:rPr>
+          <w:rFonts w:eastAsiaTheme="minorEastAsia" w:hint="cs"/>
+          <w:rtl/>
+        </w:rPr>
+        <w:t xml:space="preserve"> קיים מצב שאינו מצב מטרה וכן מתקיים </w:t>
       </w:r>
       <m:oMath>
         <m:sSub>
@@ -9210,41 +8724,849 @@
       <w:pPr>
         <w:pStyle w:val="ListParagraph"/>
         <w:rPr>
+          <w:rFonts w:eastAsiaTheme="minorEastAsia"/>
+        </w:rPr>
+      </w:pPr>
+      <w:r>
+        <w:rPr>
+          <w:rFonts w:eastAsiaTheme="minorEastAsia"/>
+        </w:rPr>
+        <w:t>A* (Custom heuristic):</w:t>
+      </w:r>
+      <w:r>
+        <w:rPr>
+          <w:rFonts w:eastAsiaTheme="minorEastAsia" w:cs="Arial"/>
+          <w:rtl/>
+        </w:rPr>
+        <w:tab/>
+      </w:r>
+      <w:r>
+        <w:rPr>
+          <w:rFonts w:eastAsiaTheme="minorEastAsia"/>
+        </w:rPr>
+        <w:t>g(G)=127.29km, h(I)=20.37km, developed: 167</w:t>
+      </w:r>
+      <w:r>
+        <w:rPr>
+          <w:rFonts w:eastAsiaTheme="minorEastAsia"/>
+        </w:rPr>
+        <w:t>2</w:t>
+      </w:r>
+      <w:r>
+        <w:rPr>
+          <w:rFonts w:eastAsiaTheme="minorEastAsia"/>
+        </w:rPr>
+        <w:t xml:space="preserve"> states</w:t>
+      </w:r>
+    </w:p>
+    <w:p>
+      <w:pPr>
+        <w:pStyle w:val="ListParagraph"/>
+        <w:numPr>
+          <w:ilvl w:val="0"/>
+          <w:numId w:val="1"/>
+        </w:numPr>
+        <w:bidi/>
+      </w:pPr>
+      <w:r>
+        <w:rPr>
           <w:rFonts w:hint="cs"/>
           <w:rtl/>
         </w:rPr>
-      </w:pPr>
+        <w:t>הפלט שהתקבל:</w:t>
+      </w:r>
+    </w:p>
+    <w:p>
+      <w:pPr>
+        <w:pStyle w:val="ListParagraph"/>
+      </w:pPr>
+      <w:r>
+        <w:t>A* (MST heuristic):</w:t>
+      </w:r>
+      <w:r>
+        <w:rPr>
+          <w:rFonts w:cs="Arial"/>
+          <w:rtl/>
+        </w:rPr>
+        <w:tab/>
+      </w:r>
+      <w:r>
+        <w:t>g(G)=127.29km, h(I)=81.34km, developed: 475 states</w:t>
+      </w:r>
+    </w:p>
+    <w:p>
+      <w:pPr>
+        <w:bidi/>
+        <w:rPr>
+          <w:rtl/>
+        </w:rPr>
+      </w:pPr>
+    </w:p>
+    <w:p>
+      <w:pPr>
+        <w:bidi/>
+        <w:rPr>
+          <w:rtl/>
+        </w:rPr>
+      </w:pPr>
+      <w:r>
+        <w:rPr>
+          <w:rFonts w:hint="cs"/>
+          <w:b/>
+          <w:bCs/>
+          <w:u w:val="single"/>
+          <w:rtl/>
+        </w:rPr>
+        <w:t>פרק שני</w:t>
+      </w:r>
+    </w:p>
+    <w:p>
+      <w:pPr>
+        <w:pStyle w:val="ListParagraph"/>
+        <w:numPr>
+          <w:ilvl w:val="0"/>
+          <w:numId w:val="4"/>
+        </w:numPr>
+        <w:bidi/>
+      </w:pPr>
+      <w:r>
+        <w:rPr>
+          <w:rFonts w:hint="cs"/>
+          <w:rtl/>
+        </w:rPr>
+        <w:t xml:space="preserve">יהי מצב </w:t>
+      </w:r>
+      <w:r>
+        <w:t>s</w:t>
+      </w:r>
+      <w:r>
+        <w:rPr>
+          <w:rFonts w:hint="cs"/>
+          <w:rtl/>
+        </w:rPr>
+        <w:t>, נפרק למקרים:</w:t>
+      </w:r>
+    </w:p>
+    <w:p>
+      <w:pPr>
+        <w:pStyle w:val="ListParagraph"/>
+        <w:numPr>
+          <w:ilvl w:val="1"/>
+          <w:numId w:val="4"/>
+        </w:numPr>
+        <w:bidi/>
+        <w:rPr>
+          <w:rFonts w:hint="cs"/>
+        </w:rPr>
+      </w:pPr>
+      <m:oMath>
+        <m:r>
+          <w:rPr>
+            <w:rFonts w:ascii="Cambria Math" w:hAnsi="Cambria Math"/>
+          </w:rPr>
+          <m:t>Applicabl</m:t>
+        </m:r>
+        <m:sSub>
+          <m:sSubPr>
+            <m:ctrlPr>
+              <w:rPr>
+                <w:rFonts w:ascii="Cambria Math" w:hAnsi="Cambria Math"/>
+                <w:i/>
+              </w:rPr>
+            </m:ctrlPr>
+          </m:sSubPr>
+          <m:e>
+            <m:r>
+              <w:rPr>
+                <w:rFonts w:ascii="Cambria Math" w:hAnsi="Cambria Math"/>
+              </w:rPr>
+              <m:t>e</m:t>
+            </m:r>
+          </m:e>
+          <m:sub>
+            <m:r>
+              <w:rPr>
+                <w:rFonts w:ascii="Cambria Math" w:hAnsi="Cambria Math"/>
+              </w:rPr>
+              <m:t>h</m:t>
+            </m:r>
+          </m:sub>
+        </m:sSub>
+        <m:d>
+          <m:dPr>
+            <m:ctrlPr>
+              <w:rPr>
+                <w:rFonts w:ascii="Cambria Math" w:hAnsi="Cambria Math"/>
+                <w:i/>
+              </w:rPr>
+            </m:ctrlPr>
+          </m:dPr>
+          <m:e>
+            <m:r>
+              <w:rPr>
+                <w:rFonts w:ascii="Cambria Math" w:hAnsi="Cambria Math"/>
+              </w:rPr>
+              <m:t>s</m:t>
+            </m:r>
+          </m:e>
+        </m:d>
+        <m:r>
+          <w:rPr>
+            <w:rFonts w:ascii="Cambria Math" w:hAnsi="Cambria Math"/>
+          </w:rPr>
+          <m:t>=True</m:t>
+        </m:r>
+      </m:oMath>
+      <w:r>
+        <w:rPr>
+          <w:rFonts w:eastAsiaTheme="minorEastAsia" w:hint="cs"/>
+          <w:rtl/>
+        </w:rPr>
+        <w:t xml:space="preserve">=&gt; </w:t>
+      </w:r>
+      <m:oMath>
+        <m:sSub>
+          <m:sSubPr>
+            <m:ctrlPr>
+              <w:rPr>
+                <w:rFonts w:ascii="Cambria Math" w:eastAsiaTheme="minorEastAsia" w:hAnsi="Cambria Math"/>
+                <w:i/>
+              </w:rPr>
+            </m:ctrlPr>
+          </m:sSubPr>
+          <m:e>
+            <m:r>
+              <w:rPr>
+                <w:rFonts w:ascii="Cambria Math" w:eastAsiaTheme="minorEastAsia" w:hAnsi="Cambria Math"/>
+              </w:rPr>
+              <m:t>h</m:t>
+            </m:r>
+          </m:e>
+          <m:sub>
+            <m:r>
+              <w:rPr>
+                <w:rFonts w:ascii="Cambria Math" w:eastAsiaTheme="minorEastAsia" w:hAnsi="Cambria Math"/>
+              </w:rPr>
+              <m:t>0</m:t>
+            </m:r>
+          </m:sub>
+        </m:sSub>
+        <m:d>
+          <m:dPr>
+            <m:ctrlPr>
+              <w:rPr>
+                <w:rFonts w:ascii="Cambria Math" w:eastAsiaTheme="minorEastAsia" w:hAnsi="Cambria Math"/>
+                <w:i/>
+              </w:rPr>
+            </m:ctrlPr>
+          </m:dPr>
+          <m:e>
+            <m:r>
+              <w:rPr>
+                <w:rFonts w:ascii="Cambria Math" w:eastAsiaTheme="minorEastAsia" w:hAnsi="Cambria Math"/>
+              </w:rPr>
+              <m:t>s</m:t>
+            </m:r>
+          </m:e>
+        </m:d>
+        <m:r>
+          <w:rPr>
+            <w:rFonts w:ascii="Cambria Math" w:eastAsiaTheme="minorEastAsia" w:hAnsi="Cambria Math"/>
+          </w:rPr>
+          <m:t>=h(s)</m:t>
+        </m:r>
+      </m:oMath>
+      <w:r>
+        <w:rPr>
+          <w:rFonts w:eastAsiaTheme="minorEastAsia" w:hint="cs"/>
+          <w:rtl/>
+        </w:rPr>
+        <w:t xml:space="preserve">, מהנתון </w:t>
+      </w:r>
       <w:r>
         <w:rPr>
           <w:rFonts w:eastAsiaTheme="minorEastAsia"/>
         </w:rPr>
-        <w:t>A* (Custom heuristic):</w:t>
-      </w:r>
-      <w:r>
-        <w:rPr>
-          <w:rFonts w:eastAsiaTheme="minorEastAsia" w:cs="Arial"/>
-          <w:rtl/>
-        </w:rPr>
-        <w:tab/>
+        <w:t>h</w:t>
+      </w:r>
+      <w:r>
+        <w:rPr>
+          <w:rFonts w:eastAsiaTheme="minorEastAsia" w:hint="cs"/>
+          <w:rtl/>
+        </w:rPr>
+        <w:t xml:space="preserve"> קבילה =&gt; מתקבל כי</w:t>
       </w:r>
       <w:r>
         <w:rPr>
           <w:rFonts w:eastAsiaTheme="minorEastAsia"/>
         </w:rPr>
-        <w:t>g(G)=127.29km, h(I)=20.37km, developed: 167</w:t>
-      </w:r>
+        <w:t xml:space="preserve"> </w:t>
+      </w:r>
+      <w:r>
+        <w:rPr>
+          <w:rFonts w:eastAsiaTheme="minorEastAsia" w:hint="cs"/>
+          <w:rtl/>
+        </w:rPr>
+        <w:t xml:space="preserve"> </w:t>
+      </w:r>
+      <m:oMath>
+        <m:r>
+          <w:rPr>
+            <w:rFonts w:ascii="Cambria Math" w:eastAsiaTheme="minorEastAsia" w:hAnsi="Cambria Math"/>
+          </w:rPr>
+          <m:t>0≤</m:t>
+        </m:r>
+        <m:sSub>
+          <m:sSubPr>
+            <m:ctrlPr>
+              <w:rPr>
+                <w:rFonts w:ascii="Cambria Math" w:eastAsiaTheme="minorEastAsia" w:hAnsi="Cambria Math"/>
+                <w:i/>
+              </w:rPr>
+            </m:ctrlPr>
+          </m:sSubPr>
+          <m:e>
+            <m:r>
+              <w:rPr>
+                <w:rFonts w:ascii="Cambria Math" w:eastAsiaTheme="minorEastAsia" w:hAnsi="Cambria Math"/>
+              </w:rPr>
+              <m:t>h</m:t>
+            </m:r>
+          </m:e>
+          <m:sub>
+            <m:r>
+              <w:rPr>
+                <w:rFonts w:ascii="Cambria Math" w:eastAsiaTheme="minorEastAsia" w:hAnsi="Cambria Math"/>
+              </w:rPr>
+              <m:t>0</m:t>
+            </m:r>
+          </m:sub>
+        </m:sSub>
+        <m:d>
+          <m:dPr>
+            <m:ctrlPr>
+              <w:rPr>
+                <w:rFonts w:ascii="Cambria Math" w:eastAsiaTheme="minorEastAsia" w:hAnsi="Cambria Math"/>
+                <w:i/>
+              </w:rPr>
+            </m:ctrlPr>
+          </m:dPr>
+          <m:e>
+            <m:r>
+              <w:rPr>
+                <w:rFonts w:ascii="Cambria Math" w:eastAsiaTheme="minorEastAsia" w:hAnsi="Cambria Math"/>
+              </w:rPr>
+              <m:t>s</m:t>
+            </m:r>
+          </m:e>
+        </m:d>
+        <m:r>
+          <w:rPr>
+            <w:rFonts w:ascii="Cambria Math" w:eastAsiaTheme="minorEastAsia" w:hAnsi="Cambria Math"/>
+          </w:rPr>
+          <m:t>=h</m:t>
+        </m:r>
+        <m:d>
+          <m:dPr>
+            <m:ctrlPr>
+              <w:rPr>
+                <w:rFonts w:ascii="Cambria Math" w:eastAsiaTheme="minorEastAsia" w:hAnsi="Cambria Math"/>
+                <w:i/>
+              </w:rPr>
+            </m:ctrlPr>
+          </m:dPr>
+          <m:e>
+            <m:r>
+              <w:rPr>
+                <w:rFonts w:ascii="Cambria Math" w:eastAsiaTheme="minorEastAsia" w:hAnsi="Cambria Math"/>
+              </w:rPr>
+              <m:t>s</m:t>
+            </m:r>
+          </m:e>
+        </m:d>
+        <m:r>
+          <w:rPr>
+            <w:rFonts w:ascii="Cambria Math" w:eastAsiaTheme="minorEastAsia" w:hAnsi="Cambria Math"/>
+          </w:rPr>
+          <m:t>≤</m:t>
+        </m:r>
+        <m:sSup>
+          <m:sSupPr>
+            <m:ctrlPr>
+              <w:rPr>
+                <w:rFonts w:ascii="Cambria Math" w:eastAsiaTheme="minorEastAsia" w:hAnsi="Cambria Math"/>
+                <w:i/>
+              </w:rPr>
+            </m:ctrlPr>
+          </m:sSupPr>
+          <m:e>
+            <m:r>
+              <w:rPr>
+                <w:rFonts w:ascii="Cambria Math" w:eastAsiaTheme="minorEastAsia" w:hAnsi="Cambria Math"/>
+              </w:rPr>
+              <m:t>h</m:t>
+            </m:r>
+          </m:e>
+          <m:sup>
+            <m:r>
+              <w:rPr>
+                <w:rFonts w:ascii="Cambria Math" w:eastAsiaTheme="minorEastAsia" w:hAnsi="Cambria Math"/>
+              </w:rPr>
+              <m:t>*</m:t>
+            </m:r>
+          </m:sup>
+        </m:sSup>
+        <m:r>
+          <w:rPr>
+            <w:rFonts w:ascii="Cambria Math" w:eastAsiaTheme="minorEastAsia" w:hAnsi="Cambria Math"/>
+          </w:rPr>
+          <m:t>(s)</m:t>
+        </m:r>
+      </m:oMath>
       <w:r>
         <w:rPr>
           <w:rFonts w:eastAsiaTheme="minorEastAsia"/>
         </w:rPr>
-        <w:t>2</w:t>
+        <w:t xml:space="preserve"> </w:t>
+      </w:r>
+      <w:r>
+        <w:rPr>
+          <w:rFonts w:eastAsiaTheme="minorEastAsia" w:hint="cs"/>
+          <w:rtl/>
+        </w:rPr>
+        <w:t>.</w:t>
+      </w:r>
+    </w:p>
+    <w:p>
+      <w:pPr>
+        <w:pStyle w:val="ListParagraph"/>
+        <w:numPr>
+          <w:ilvl w:val="1"/>
+          <w:numId w:val="4"/>
+        </w:numPr>
+        <w:bidi/>
+      </w:pPr>
+      <m:oMath>
+        <m:r>
+          <w:rPr>
+            <w:rFonts w:ascii="Cambria Math" w:hAnsi="Cambria Math"/>
+          </w:rPr>
+          <m:t>Applicabl</m:t>
+        </m:r>
+        <m:sSub>
+          <m:sSubPr>
+            <m:ctrlPr>
+              <w:rPr>
+                <w:rFonts w:ascii="Cambria Math" w:hAnsi="Cambria Math"/>
+                <w:i/>
+              </w:rPr>
+            </m:ctrlPr>
+          </m:sSubPr>
+          <m:e>
+            <m:r>
+              <w:rPr>
+                <w:rFonts w:ascii="Cambria Math" w:hAnsi="Cambria Math"/>
+              </w:rPr>
+              <m:t>e</m:t>
+            </m:r>
+          </m:e>
+          <m:sub>
+            <m:r>
+              <w:rPr>
+                <w:rFonts w:ascii="Cambria Math" w:hAnsi="Cambria Math"/>
+              </w:rPr>
+              <m:t>h</m:t>
+            </m:r>
+          </m:sub>
+        </m:sSub>
+        <m:d>
+          <m:dPr>
+            <m:ctrlPr>
+              <w:rPr>
+                <w:rFonts w:ascii="Cambria Math" w:hAnsi="Cambria Math"/>
+                <w:i/>
+              </w:rPr>
+            </m:ctrlPr>
+          </m:dPr>
+          <m:e>
+            <m:r>
+              <w:rPr>
+                <w:rFonts w:ascii="Cambria Math" w:hAnsi="Cambria Math"/>
+              </w:rPr>
+              <m:t>s</m:t>
+            </m:r>
+          </m:e>
+        </m:d>
+        <m:r>
+          <w:rPr>
+            <w:rFonts w:ascii="Cambria Math" w:hAnsi="Cambria Math"/>
+          </w:rPr>
+          <m:t>=</m:t>
+        </m:r>
+        <m:r>
+          <w:rPr>
+            <w:rFonts w:ascii="Cambria Math" w:hAnsi="Cambria Math"/>
+          </w:rPr>
+          <m:t>False</m:t>
+        </m:r>
+      </m:oMath>
+      <w:r>
+        <w:rPr>
+          <w:rFonts w:eastAsiaTheme="minorEastAsia" w:hint="cs"/>
+          <w:rtl/>
+        </w:rPr>
+        <w:t xml:space="preserve">=&gt; </w:t>
+      </w:r>
+      <m:oMath>
+        <m:sSub>
+          <m:sSubPr>
+            <m:ctrlPr>
+              <w:rPr>
+                <w:rFonts w:ascii="Cambria Math" w:eastAsiaTheme="minorEastAsia" w:hAnsi="Cambria Math"/>
+                <w:i/>
+              </w:rPr>
+            </m:ctrlPr>
+          </m:sSubPr>
+          <m:e>
+            <m:r>
+              <w:rPr>
+                <w:rFonts w:ascii="Cambria Math" w:eastAsiaTheme="minorEastAsia" w:hAnsi="Cambria Math"/>
+              </w:rPr>
+              <m:t>h</m:t>
+            </m:r>
+          </m:e>
+          <m:sub>
+            <m:r>
+              <w:rPr>
+                <w:rFonts w:ascii="Cambria Math" w:eastAsiaTheme="minorEastAsia" w:hAnsi="Cambria Math"/>
+              </w:rPr>
+              <m:t>0</m:t>
+            </m:r>
+          </m:sub>
+        </m:sSub>
+        <m:d>
+          <m:dPr>
+            <m:ctrlPr>
+              <w:rPr>
+                <w:rFonts w:ascii="Cambria Math" w:eastAsiaTheme="minorEastAsia" w:hAnsi="Cambria Math"/>
+                <w:i/>
+              </w:rPr>
+            </m:ctrlPr>
+          </m:dPr>
+          <m:e>
+            <m:r>
+              <w:rPr>
+                <w:rFonts w:ascii="Cambria Math" w:eastAsiaTheme="minorEastAsia" w:hAnsi="Cambria Math"/>
+              </w:rPr>
+              <m:t>s</m:t>
+            </m:r>
+          </m:e>
+        </m:d>
+        <m:r>
+          <w:rPr>
+            <w:rFonts w:ascii="Cambria Math" w:eastAsiaTheme="minorEastAsia" w:hAnsi="Cambria Math"/>
+          </w:rPr>
+          <m:t>=</m:t>
+        </m:r>
+        <m:r>
+          <w:rPr>
+            <w:rFonts w:ascii="Cambria Math" w:eastAsiaTheme="minorEastAsia" w:hAnsi="Cambria Math"/>
+          </w:rPr>
+          <m:t>0</m:t>
+        </m:r>
+      </m:oMath>
+      <w:r>
+        <w:rPr>
+          <w:rFonts w:eastAsiaTheme="minorEastAsia" w:hint="cs"/>
+          <w:rtl/>
+        </w:rPr>
+        <w:t>=&gt; מתקבל כי</w:t>
       </w:r>
       <w:r>
         <w:rPr>
           <w:rFonts w:eastAsiaTheme="minorEastAsia"/>
         </w:rPr>
-        <w:t xml:space="preserve"> states</w:t>
-      </w:r>
+        <w:t xml:space="preserve">                                     </w:t>
+      </w:r>
+      <w:r>
+        <w:rPr>
+          <w:rFonts w:eastAsiaTheme="minorEastAsia"/>
+        </w:rPr>
+        <w:t xml:space="preserve"> </w:t>
+      </w:r>
+      <w:r>
+        <w:rPr>
+          <w:rFonts w:eastAsiaTheme="minorEastAsia" w:hint="cs"/>
+          <w:rtl/>
+        </w:rPr>
+        <w:t xml:space="preserve"> </w:t>
+      </w:r>
+      <m:oMath>
+        <m:r>
+          <w:rPr>
+            <w:rFonts w:ascii="Cambria Math" w:eastAsiaTheme="minorEastAsia" w:hAnsi="Cambria Math"/>
+          </w:rPr>
+          <m:t>0≤</m:t>
+        </m:r>
+        <m:sSub>
+          <m:sSubPr>
+            <m:ctrlPr>
+              <w:rPr>
+                <w:rFonts w:ascii="Cambria Math" w:eastAsiaTheme="minorEastAsia" w:hAnsi="Cambria Math"/>
+                <w:i/>
+              </w:rPr>
+            </m:ctrlPr>
+          </m:sSubPr>
+          <m:e>
+            <m:r>
+              <w:rPr>
+                <w:rFonts w:ascii="Cambria Math" w:eastAsiaTheme="minorEastAsia" w:hAnsi="Cambria Math"/>
+              </w:rPr>
+              <m:t>h</m:t>
+            </m:r>
+          </m:e>
+          <m:sub>
+            <m:r>
+              <w:rPr>
+                <w:rFonts w:ascii="Cambria Math" w:eastAsiaTheme="minorEastAsia" w:hAnsi="Cambria Math"/>
+              </w:rPr>
+              <m:t>0</m:t>
+            </m:r>
+          </m:sub>
+        </m:sSub>
+        <m:d>
+          <m:dPr>
+            <m:ctrlPr>
+              <w:rPr>
+                <w:rFonts w:ascii="Cambria Math" w:eastAsiaTheme="minorEastAsia" w:hAnsi="Cambria Math"/>
+                <w:i/>
+              </w:rPr>
+            </m:ctrlPr>
+          </m:dPr>
+          <m:e>
+            <m:r>
+              <w:rPr>
+                <w:rFonts w:ascii="Cambria Math" w:eastAsiaTheme="minorEastAsia" w:hAnsi="Cambria Math"/>
+              </w:rPr>
+              <m:t>s</m:t>
+            </m:r>
+          </m:e>
+        </m:d>
+        <m:r>
+          <w:rPr>
+            <w:rFonts w:ascii="Cambria Math" w:eastAsiaTheme="minorEastAsia" w:hAnsi="Cambria Math"/>
+          </w:rPr>
+          <m:t>=</m:t>
+        </m:r>
+        <m:r>
+          <w:rPr>
+            <w:rFonts w:ascii="Cambria Math" w:eastAsiaTheme="minorEastAsia" w:hAnsi="Cambria Math"/>
+          </w:rPr>
+          <m:t>0</m:t>
+        </m:r>
+        <m:r>
+          <w:rPr>
+            <w:rFonts w:ascii="Cambria Math" w:eastAsiaTheme="minorEastAsia" w:hAnsi="Cambria Math"/>
+          </w:rPr>
+          <m:t>≤</m:t>
+        </m:r>
+        <m:sSup>
+          <m:sSupPr>
+            <m:ctrlPr>
+              <w:rPr>
+                <w:rFonts w:ascii="Cambria Math" w:eastAsiaTheme="minorEastAsia" w:hAnsi="Cambria Math"/>
+                <w:i/>
+              </w:rPr>
+            </m:ctrlPr>
+          </m:sSupPr>
+          <m:e>
+            <m:r>
+              <w:rPr>
+                <w:rFonts w:ascii="Cambria Math" w:eastAsiaTheme="minorEastAsia" w:hAnsi="Cambria Math"/>
+              </w:rPr>
+              <m:t>h</m:t>
+            </m:r>
+          </m:e>
+          <m:sup>
+            <m:r>
+              <w:rPr>
+                <w:rFonts w:ascii="Cambria Math" w:eastAsiaTheme="minorEastAsia" w:hAnsi="Cambria Math"/>
+              </w:rPr>
+              <m:t>*</m:t>
+            </m:r>
+          </m:sup>
+        </m:sSup>
+        <m:r>
+          <w:rPr>
+            <w:rFonts w:ascii="Cambria Math" w:eastAsiaTheme="minorEastAsia" w:hAnsi="Cambria Math"/>
+          </w:rPr>
+          <m:t>(s)</m:t>
+        </m:r>
+      </m:oMath>
+      <w:r>
+        <w:rPr>
+          <w:rFonts w:eastAsiaTheme="minorEastAsia"/>
+        </w:rPr>
+        <w:t xml:space="preserve"> </w:t>
+      </w:r>
+      <w:r>
+        <w:rPr>
+          <w:rFonts w:eastAsiaTheme="minorEastAsia" w:hint="cs"/>
+          <w:rtl/>
+        </w:rPr>
+        <w:t>.</w:t>
+      </w:r>
+    </w:p>
+    <w:p>
+      <w:pPr>
+        <w:bidi/>
+        <w:ind w:left="1080"/>
+        <w:rPr>
+          <w:rFonts w:hint="cs"/>
+          <w:rtl/>
+        </w:rPr>
+      </w:pPr>
+      <w:r>
+        <w:rPr>
+          <w:rFonts w:hint="cs"/>
+          <w:rtl/>
+        </w:rPr>
+        <w:t xml:space="preserve">בשני המקרים נקבל כי </w:t>
+      </w:r>
+      <m:oMath>
+        <m:r>
+          <w:rPr>
+            <w:rFonts w:ascii="Cambria Math" w:hAnsi="Cambria Math"/>
+          </w:rPr>
+          <m:t>0≤</m:t>
+        </m:r>
+        <m:sSub>
+          <m:sSubPr>
+            <m:ctrlPr>
+              <w:rPr>
+                <w:rFonts w:ascii="Cambria Math" w:hAnsi="Cambria Math"/>
+                <w:i/>
+              </w:rPr>
+            </m:ctrlPr>
+          </m:sSubPr>
+          <m:e>
+            <m:r>
+              <w:rPr>
+                <w:rFonts w:ascii="Cambria Math" w:hAnsi="Cambria Math"/>
+              </w:rPr>
+              <m:t>h</m:t>
+            </m:r>
+          </m:e>
+          <m:sub>
+            <m:r>
+              <w:rPr>
+                <w:rFonts w:ascii="Cambria Math" w:hAnsi="Cambria Math"/>
+              </w:rPr>
+              <m:t>0</m:t>
+            </m:r>
+          </m:sub>
+        </m:sSub>
+        <m:d>
+          <m:dPr>
+            <m:ctrlPr>
+              <w:rPr>
+                <w:rFonts w:ascii="Cambria Math" w:hAnsi="Cambria Math"/>
+                <w:i/>
+              </w:rPr>
+            </m:ctrlPr>
+          </m:dPr>
+          <m:e>
+            <m:r>
+              <w:rPr>
+                <w:rFonts w:ascii="Cambria Math" w:hAnsi="Cambria Math"/>
+              </w:rPr>
+              <m:t>s</m:t>
+            </m:r>
+          </m:e>
+        </m:d>
+        <m:r>
+          <w:rPr>
+            <w:rFonts w:ascii="Cambria Math" w:hAnsi="Cambria Math"/>
+          </w:rPr>
+          <m:t>≤</m:t>
+        </m:r>
+        <m:sSup>
+          <m:sSupPr>
+            <m:ctrlPr>
+              <w:rPr>
+                <w:rFonts w:ascii="Cambria Math" w:hAnsi="Cambria Math"/>
+                <w:i/>
+              </w:rPr>
+            </m:ctrlPr>
+          </m:sSupPr>
+          <m:e>
+            <m:r>
+              <w:rPr>
+                <w:rFonts w:ascii="Cambria Math" w:hAnsi="Cambria Math"/>
+              </w:rPr>
+              <m:t>h</m:t>
+            </m:r>
+          </m:e>
+          <m:sup>
+            <m:r>
+              <w:rPr>
+                <w:rFonts w:ascii="Cambria Math" w:hAnsi="Cambria Math"/>
+              </w:rPr>
+              <m:t>*</m:t>
+            </m:r>
+          </m:sup>
+        </m:sSup>
+        <m:r>
+          <w:rPr>
+            <w:rFonts w:ascii="Cambria Math" w:hAnsi="Cambria Math"/>
+          </w:rPr>
+          <m:t>(s)</m:t>
+        </m:r>
+      </m:oMath>
+      <w:r>
+        <w:rPr>
+          <w:rFonts w:eastAsiaTheme="minorEastAsia" w:hint="cs"/>
+          <w:rtl/>
+        </w:rPr>
+        <w:t xml:space="preserve"> =&gt; </w:t>
+      </w:r>
+      <m:oMath>
+        <m:sSub>
+          <m:sSubPr>
+            <m:ctrlPr>
+              <w:rPr>
+                <w:rFonts w:ascii="Cambria Math" w:eastAsiaTheme="minorEastAsia" w:hAnsi="Cambria Math"/>
+                <w:i/>
+              </w:rPr>
+            </m:ctrlPr>
+          </m:sSubPr>
+          <m:e>
+            <m:r>
+              <w:rPr>
+                <w:rFonts w:ascii="Cambria Math" w:eastAsiaTheme="minorEastAsia" w:hAnsi="Cambria Math"/>
+              </w:rPr>
+              <m:t>h</m:t>
+            </m:r>
+          </m:e>
+          <m:sub>
+            <m:r>
+              <w:rPr>
+                <w:rFonts w:ascii="Cambria Math" w:eastAsiaTheme="minorEastAsia" w:hAnsi="Cambria Math"/>
+              </w:rPr>
+              <m:t>0</m:t>
+            </m:r>
+          </m:sub>
+        </m:sSub>
+      </m:oMath>
+      <w:r>
+        <w:rPr>
+          <w:rFonts w:eastAsiaTheme="minorEastAsia" w:hint="cs"/>
+          <w:rtl/>
+        </w:rPr>
+        <w:t xml:space="preserve"> קבילה לפי הגדרה.</w:t>
+      </w:r>
+      <w:bookmarkStart w:id="0" w:name="_GoBack"/>
+      <w:bookmarkEnd w:id="0"/>
     </w:p>
     <w:sectPr>
       <w:pgSz w:w="11907" w:h="16840" w:code="9"/>
@@ -9259,6 +9581,98 @@
 <file path=word/numbering.xml><?xml version="1.0" encoding="utf-8"?>
 <w:numbering xmlns:wpc="http://schemas.microsoft.com/office/word/2010/wordprocessingCanvas" xmlns:cx="http://schemas.microsoft.com/office/drawing/2014/chartex" xmlns:cx1="http://schemas.microsoft.com/office/drawing/2015/9/8/chartex" xmlns:cx2="http://schemas.microsoft.com/office/drawing/2015/10/21/chartex" xmlns:cx3="http://schemas.microsoft.com/office/drawing/2016/5/9/chartex" xmlns:cx4="http://schemas.microsoft.com/office/drawing/2016/5/10/chartex" xmlns:cx5="http://schemas.microsoft.com/office/drawing/2016/5/11/chartex" xmlns:cx6="http://schemas.microsoft.com/office/drawing/2016/5/12/chartex" xmlns:cx7="http://schemas.microsoft.com/office/drawing/2016/5/13/chartex" xmlns:cx8="http://schemas.microsoft.com/office/drawing/2016/5/14/chartex" xmlns:mc="http://schemas.openxmlformats.org/markup-compatibility/2006" xmlns:aink="http://schemas.microsoft.com/office/drawing/2016/ink" xmlns:am3d="http://schemas.microsoft.com/office/drawing/2017/model3d" xmlns:o="urn:schemas-microsoft-com:office:office" xmlns:r="http://schemas.openxmlformats.org/officeDocument/2006/relationships" xmlns:m="http://schemas.openxmlformats.org/officeDocument/2006/math" xmlns:v="urn:schemas-microsoft-com:vml" xmlns:wp14="http://schemas.microsoft.com/office/word/2010/wordprocessingDrawing" xmlns:wp="http://schemas.openxmlformats.org/drawingml/2006/wordprocessingDrawing" xmlns:w10="urn:schemas-microsoft-com:office:word" xmlns:w="http://schemas.openxmlformats.org/wordprocessingml/2006/main" xmlns:w14="http://schemas.microsoft.com/office/word/2010/wordml" xmlns:w15="http://schemas.microsoft.com/office/word/2012/wordml" xmlns:w16se="http://schemas.microsoft.com/office/word/2015/wordml/symex" xmlns:wpg="http://schemas.microsoft.com/office/word/2010/wordprocessingGroup" xmlns:wpi="http://schemas.microsoft.com/office/word/2010/wordprocessingInk" xmlns:wne="http://schemas.microsoft.com/office/word/2006/wordml" xmlns:wps="http://schemas.microsoft.com/office/word/2010/wordprocessingShape" mc:Ignorable="w14 w15 w16se wp14">
   <w:abstractNum w:abstractNumId="0" w15:restartNumberingAfterBreak="0">
+    <w:nsid w:val="20A463AE"/>
+    <w:multiLevelType w:val="hybridMultilevel"/>
+    <w:tmpl w:val="EC66C30A"/>
+    <w:lvl w:ilvl="0" w:tplc="EC1448BC">
+      <w:start w:val="1"/>
+      <w:numFmt w:val="hebrew1"/>
+      <w:lvlText w:val="%1)"/>
+      <w:lvlJc w:val="left"/>
+      <w:pPr>
+        <w:ind w:left="720" w:hanging="360"/>
+      </w:pPr>
+      <w:rPr>
+        <w:rFonts w:hint="default"/>
+      </w:rPr>
+    </w:lvl>
+    <w:lvl w:ilvl="1" w:tplc="04090001">
+      <w:start w:val="1"/>
+      <w:numFmt w:val="bullet"/>
+      <w:lvlText w:val=""/>
+      <w:lvlJc w:val="left"/>
+      <w:pPr>
+        <w:ind w:left="1440" w:hanging="360"/>
+      </w:pPr>
+      <w:rPr>
+        <w:rFonts w:ascii="Symbol" w:hAnsi="Symbol" w:hint="default"/>
+      </w:rPr>
+    </w:lvl>
+    <w:lvl w:ilvl="2" w:tplc="0409001B" w:tentative="1">
+      <w:start w:val="1"/>
+      <w:numFmt w:val="lowerRoman"/>
+      <w:lvlText w:val="%3."/>
+      <w:lvlJc w:val="right"/>
+      <w:pPr>
+        <w:ind w:left="2160" w:hanging="180"/>
+      </w:pPr>
+    </w:lvl>
+    <w:lvl w:ilvl="3" w:tplc="0409000F" w:tentative="1">
+      <w:start w:val="1"/>
+      <w:numFmt w:val="decimal"/>
+      <w:lvlText w:val="%4."/>
+      <w:lvlJc w:val="left"/>
+      <w:pPr>
+        <w:ind w:left="2880" w:hanging="360"/>
+      </w:pPr>
+    </w:lvl>
+    <w:lvl w:ilvl="4" w:tplc="04090019" w:tentative="1">
+      <w:start w:val="1"/>
+      <w:numFmt w:val="lowerLetter"/>
+      <w:lvlText w:val="%5."/>
+      <w:lvlJc w:val="left"/>
+      <w:pPr>
+        <w:ind w:left="3600" w:hanging="360"/>
+      </w:pPr>
+    </w:lvl>
+    <w:lvl w:ilvl="5" w:tplc="0409001B" w:tentative="1">
+      <w:start w:val="1"/>
+      <w:numFmt w:val="lowerRoman"/>
+      <w:lvlText w:val="%6."/>
+      <w:lvlJc w:val="right"/>
+      <w:pPr>
+        <w:ind w:left="4320" w:hanging="180"/>
+      </w:pPr>
+    </w:lvl>
+    <w:lvl w:ilvl="6" w:tplc="0409000F" w:tentative="1">
+      <w:start w:val="1"/>
+      <w:numFmt w:val="decimal"/>
+      <w:lvlText w:val="%7."/>
+      <w:lvlJc w:val="left"/>
+      <w:pPr>
+        <w:ind w:left="5040" w:hanging="360"/>
+      </w:pPr>
+    </w:lvl>
+    <w:lvl w:ilvl="7" w:tplc="04090019" w:tentative="1">
+      <w:start w:val="1"/>
+      <w:numFmt w:val="lowerLetter"/>
+      <w:lvlText w:val="%8."/>
+      <w:lvlJc w:val="left"/>
+      <w:pPr>
+        <w:ind w:left="5760" w:hanging="360"/>
+      </w:pPr>
+    </w:lvl>
+    <w:lvl w:ilvl="8" w:tplc="0409001B" w:tentative="1">
+      <w:start w:val="1"/>
+      <w:numFmt w:val="lowerRoman"/>
+      <w:lvlText w:val="%9."/>
+      <w:lvlJc w:val="right"/>
+      <w:pPr>
+        <w:ind w:left="6480" w:hanging="180"/>
+      </w:pPr>
+    </w:lvl>
+  </w:abstractNum>
+  <w:abstractNum w:abstractNumId="1" w15:restartNumberingAfterBreak="0">
     <w:nsid w:val="24BE3AFB"/>
     <w:multiLevelType w:val="hybridMultilevel"/>
     <w:tmpl w:val="74F6779E"/>
@@ -9347,7 +9761,7 @@
       </w:pPr>
     </w:lvl>
   </w:abstractNum>
-  <w:abstractNum w:abstractNumId="1" w15:restartNumberingAfterBreak="0">
+  <w:abstractNum w:abstractNumId="2" w15:restartNumberingAfterBreak="0">
     <w:nsid w:val="26012551"/>
     <w:multiLevelType w:val="hybridMultilevel"/>
     <w:tmpl w:val="885A8852"/>
@@ -9437,7 +9851,7 @@
       </w:pPr>
     </w:lvl>
   </w:abstractNum>
-  <w:abstractNum w:abstractNumId="2" w15:restartNumberingAfterBreak="0">
+  <w:abstractNum w:abstractNumId="3" w15:restartNumberingAfterBreak="0">
     <w:nsid w:val="78147A0D"/>
     <w:multiLevelType w:val="hybridMultilevel"/>
     <w:tmpl w:val="1158C3F2"/>
@@ -9530,12 +9944,15 @@
     </w:lvl>
   </w:abstractNum>
   <w:num w:numId="1">
+    <w:abstractNumId w:val="3"/>
+  </w:num>
+  <w:num w:numId="2">
     <w:abstractNumId w:val="2"/>
   </w:num>
-  <w:num w:numId="2">
+  <w:num w:numId="3">
     <w:abstractNumId w:val="1"/>
   </w:num>
-  <w:num w:numId="3">
+  <w:num w:numId="4">
     <w:abstractNumId w:val="0"/>
   </w:num>
 </w:numbering>
@@ -9664,6 +10081,7 @@
     <w:lsdException w:name="HTML Sample" w:semiHidden="1" w:unhideWhenUsed="1"/>
     <w:lsdException w:name="HTML Typewriter" w:semiHidden="1" w:unhideWhenUsed="1"/>
     <w:lsdException w:name="HTML Variable" w:semiHidden="1" w:unhideWhenUsed="1"/>
+    <w:lsdException w:name="Normal Table" w:semiHidden="1" w:unhideWhenUsed="1"/>
     <w:lsdException w:name="annotation subject" w:semiHidden="1" w:unhideWhenUsed="1"/>
     <w:lsdException w:name="No List" w:semiHidden="1" w:unhideWhenUsed="1"/>
     <w:lsdException w:name="Outline List 1" w:semiHidden="1" w:unhideWhenUsed="1"/>
@@ -9707,8 +10125,10 @@
     <w:lsdException w:name="Table Elegant" w:semiHidden="1" w:unhideWhenUsed="1"/>
     <w:lsdException w:name="Table Professional" w:semiHidden="1" w:unhideWhenUsed="1"/>
     <w:lsdException w:name="Table Subtle 1" w:semiHidden="1" w:unhideWhenUsed="1"/>
+    <w:lsdException w:name="Table Subtle 2" w:semiHidden="1" w:unhideWhenUsed="1"/>
     <w:lsdException w:name="Table Web 1" w:semiHidden="1" w:unhideWhenUsed="1"/>
     <w:lsdException w:name="Table Web 2" w:semiHidden="1" w:unhideWhenUsed="1"/>
+    <w:lsdException w:name="Table Web 3" w:semiHidden="1" w:unhideWhenUsed="1"/>
     <w:lsdException w:name="Balloon Text" w:semiHidden="1" w:unhideWhenUsed="1"/>
     <w:lsdException w:name="Table Grid" w:uiPriority="39"/>
     <w:lsdException w:name="Table Theme" w:semiHidden="1" w:unhideWhenUsed="1"/>

--- a/AI1.docx
+++ b/AI1.docx
@@ -2555,7 +2555,23 @@
           <w:rFonts w:eastAsiaTheme="minorEastAsia" w:hint="cs"/>
           <w:rtl/>
         </w:rPr>
-        <w:t>1, כלומר מספר הנוסעים על האוטובוס יהיה : 0, 1, 0, 1 וכו'.</w:t>
+        <w:t xml:space="preserve">1, כלומר מספר הנוסעים על האוטובוס יהיה : 0, 1, 0, 1 </w:t>
+      </w:r>
+      <w:proofErr w:type="spellStart"/>
+      <w:r>
+        <w:rPr>
+          <w:rFonts w:eastAsiaTheme="minorEastAsia" w:hint="cs"/>
+          <w:rtl/>
+        </w:rPr>
+        <w:t>וכו</w:t>
+      </w:r>
+      <w:proofErr w:type="spellEnd"/>
+      <w:r>
+        <w:rPr>
+          <w:rFonts w:eastAsiaTheme="minorEastAsia" w:hint="cs"/>
+          <w:rtl/>
+        </w:rPr>
+        <w:t>'.</w:t>
       </w:r>
     </w:p>
     <w:p>
@@ -2664,7 +2680,43 @@
           <w:i/>
           <w:rtl/>
         </w:rPr>
-        <w:t>הקוד לוקח הזמנה באופן ראנדומלי ומדפיס את צומת המוצא וצומת היעד של ההזמנה וכן את הקורדינטות של שני הצמתים. בנוסף, הקוד מדפיס את המרחק האווירי בין צמתים אלו.</w:t>
+        <w:t xml:space="preserve">הקוד לוקח הזמנה באופן </w:t>
+      </w:r>
+      <w:proofErr w:type="spellStart"/>
+      <w:r>
+        <w:rPr>
+          <w:rFonts w:hint="cs"/>
+          <w:i/>
+          <w:rtl/>
+        </w:rPr>
+        <w:t>ראנדומלי</w:t>
+      </w:r>
+      <w:proofErr w:type="spellEnd"/>
+      <w:r>
+        <w:rPr>
+          <w:rFonts w:hint="cs"/>
+          <w:i/>
+          <w:rtl/>
+        </w:rPr>
+        <w:t xml:space="preserve"> ומדפיס את צומת המוצא וצומת היעד של ההזמנה וכן את </w:t>
+      </w:r>
+      <w:proofErr w:type="spellStart"/>
+      <w:r>
+        <w:rPr>
+          <w:rFonts w:hint="cs"/>
+          <w:i/>
+          <w:rtl/>
+        </w:rPr>
+        <w:t>הקורדינטות</w:t>
+      </w:r>
+      <w:proofErr w:type="spellEnd"/>
+      <w:r>
+        <w:rPr>
+          <w:rFonts w:hint="cs"/>
+          <w:i/>
+          <w:rtl/>
+        </w:rPr>
+        <w:t xml:space="preserve"> של שני הצמתים. בנוסף, הקוד מדפיס את המרחק האווירי בין צמתים אלו.</w:t>
       </w:r>
     </w:p>
     <w:p>
@@ -2692,11 +2744,19 @@
           <w:i/>
         </w:rPr>
       </w:pPr>
-      <w:r>
-        <w:rPr>
-          <w:i/>
-        </w:rPr>
-        <w:t>load_map_from_csv: 21.79sec</w:t>
+      <w:proofErr w:type="spellStart"/>
+      <w:r>
+        <w:rPr>
+          <w:i/>
+        </w:rPr>
+        <w:t>load_map_from_csv</w:t>
+      </w:r>
+      <w:proofErr w:type="spellEnd"/>
+      <w:r>
+        <w:rPr>
+          <w:i/>
+        </w:rPr>
+        <w:t>: 21.79sec</w:t>
       </w:r>
     </w:p>
     <w:p>
@@ -2809,7 +2869,21 @@
         <w:rPr>
           <w:i/>
         </w:rPr>
-        <w:t>Junction idx: #851288</w:t>
+        <w:t xml:space="preserve">Junction </w:t>
+      </w:r>
+      <w:proofErr w:type="spellStart"/>
+      <w:r>
+        <w:rPr>
+          <w:i/>
+        </w:rPr>
+        <w:t>idx</w:t>
+      </w:r>
+      <w:proofErr w:type="spellEnd"/>
+      <w:r>
+        <w:rPr>
+          <w:i/>
+        </w:rPr>
+        <w:t>: #851288</w:t>
       </w:r>
     </w:p>
     <w:p>
@@ -3423,7 +3497,25 @@
           <w:i/>
           <w:rtl/>
         </w:rPr>
-        <w:t xml:space="preserve"> חסם תחתון : 2 צמתים אם כל כל ההזמנות יוצאות מ</w:t>
+        <w:t xml:space="preserve"> חסם תחתון : 2 צמתים אם כל </w:t>
+      </w:r>
+      <w:proofErr w:type="spellStart"/>
+      <w:r>
+        <w:rPr>
+          <w:rFonts w:hint="cs"/>
+          <w:i/>
+          <w:rtl/>
+        </w:rPr>
+        <w:t>כל</w:t>
+      </w:r>
+      <w:proofErr w:type="spellEnd"/>
+      <w:r>
+        <w:rPr>
+          <w:rFonts w:hint="cs"/>
+          <w:i/>
+          <w:rtl/>
+        </w:rPr>
+        <w:t xml:space="preserve"> ההזמנות יוצאות מ</w:t>
       </w:r>
       <w:r>
         <w:rPr>
@@ -6458,7 +6550,23 @@
           <w:rFonts w:eastAsiaTheme="minorEastAsia" w:cs="Arial" w:hint="cs"/>
           <w:rtl/>
         </w:rPr>
-        <w:t>וכי ממוצע הרצות האלגוריתם הסטוכאסטי הינה כ-1190.</w:t>
+        <w:t xml:space="preserve">וכי ממוצע הרצות האלגוריתם </w:t>
+      </w:r>
+      <w:proofErr w:type="spellStart"/>
+      <w:r>
+        <w:rPr>
+          <w:rFonts w:eastAsiaTheme="minorEastAsia" w:cs="Arial" w:hint="cs"/>
+          <w:rtl/>
+        </w:rPr>
+        <w:t>הסטוכאסטי</w:t>
+      </w:r>
+      <w:proofErr w:type="spellEnd"/>
+      <w:r>
+        <w:rPr>
+          <w:rFonts w:eastAsiaTheme="minorEastAsia" w:cs="Arial" w:hint="cs"/>
+          <w:rtl/>
+        </w:rPr>
+        <w:t xml:space="preserve"> הינה כ-1190.</w:t>
       </w:r>
       <w:r>
         <w:rPr>
@@ -6472,7 +6580,39 @@
           <w:rFonts w:eastAsiaTheme="minorEastAsia" w:cs="Arial" w:hint="cs"/>
           <w:rtl/>
         </w:rPr>
-        <w:t>בנוסף נשים לב כי סטיית התקן קטנה משמעותית מהמרחק בין ממוצע ההרצות הסטוכאסטי לבין תוצאת האלגוריתם החמדני ולכן נסיק שרוב הרצות האלגוריתם הסטוכאסטי יפיקו תוצאה נמוכה מהתוצאה של האלגוריתם החמדן (ואף לא יתקרבו אליה משום שסטיית התקן קטנה מהמרחק בין הערכים)  ולכן השערת האפס שגויה.</w:t>
+        <w:t xml:space="preserve">בנוסף נשים לב כי סטיית התקן קטנה משמעותית מהמרחק בין ממוצע ההרצות </w:t>
+      </w:r>
+      <w:proofErr w:type="spellStart"/>
+      <w:r>
+        <w:rPr>
+          <w:rFonts w:eastAsiaTheme="minorEastAsia" w:cs="Arial" w:hint="cs"/>
+          <w:rtl/>
+        </w:rPr>
+        <w:t>הסטוכאסטי</w:t>
+      </w:r>
+      <w:proofErr w:type="spellEnd"/>
+      <w:r>
+        <w:rPr>
+          <w:rFonts w:eastAsiaTheme="minorEastAsia" w:cs="Arial" w:hint="cs"/>
+          <w:rtl/>
+        </w:rPr>
+        <w:t xml:space="preserve"> לבין תוצאת האלגוריתם החמדני ולכן נסיק שרוב הרצות האלגוריתם </w:t>
+      </w:r>
+      <w:proofErr w:type="spellStart"/>
+      <w:r>
+        <w:rPr>
+          <w:rFonts w:eastAsiaTheme="minorEastAsia" w:cs="Arial" w:hint="cs"/>
+          <w:rtl/>
+        </w:rPr>
+        <w:t>הסטוכאסטי</w:t>
+      </w:r>
+      <w:proofErr w:type="spellEnd"/>
+      <w:r>
+        <w:rPr>
+          <w:rFonts w:eastAsiaTheme="minorEastAsia" w:cs="Arial" w:hint="cs"/>
+          <w:rtl/>
+        </w:rPr>
+        <w:t xml:space="preserve"> יפיקו תוצאה נמוכה מהתוצאה של האלגוריתם החמדן (ואף לא יתקרבו אליה משום שסטיית התקן קטנה מהמרחק בין הערכים)  ולכן השערת האפס שגויה.</w:t>
       </w:r>
     </w:p>
     <w:p>
@@ -6569,11 +6709,35 @@
         </w:rPr>
         <w:t xml:space="preserve"> </w:t>
       </w:r>
-      <w:r>
-        <w:rPr>
-          <w:i/>
-        </w:rPr>
-        <w:t xml:space="preserve">numberOfRouts(n,k) = </w:t>
+      <w:proofErr w:type="spellStart"/>
+      <w:r>
+        <w:rPr>
+          <w:i/>
+        </w:rPr>
+        <w:t>numberOfRouts</w:t>
+      </w:r>
+      <w:proofErr w:type="spellEnd"/>
+      <w:r>
+        <w:rPr>
+          <w:i/>
+        </w:rPr>
+        <w:t>(</w:t>
+      </w:r>
+      <w:proofErr w:type="spellStart"/>
+      <w:proofErr w:type="gramStart"/>
+      <w:r>
+        <w:rPr>
+          <w:i/>
+        </w:rPr>
+        <w:t>n,k</w:t>
+      </w:r>
+      <w:proofErr w:type="spellEnd"/>
+      <w:proofErr w:type="gramEnd"/>
+      <w:r>
+        <w:rPr>
+          <w:i/>
+        </w:rPr>
+        <w:t xml:space="preserve">) = </w:t>
       </w:r>
     </w:p>
     <w:p>
@@ -6725,7 +6889,25 @@
           <w:i/>
           <w:rtl/>
         </w:rPr>
-        <w:t xml:space="preserve"> מספר ההזמנות שנמצאות על האוטובוס. נוסחא זו נכונה רק עבור מצבים בהם אין חפיפה בין נקודות העלאה והורדה בהזמנות.</w:t>
+        <w:t xml:space="preserve"> מספר ההזמנות שנמצאות על האוטובוס. </w:t>
+      </w:r>
+      <w:proofErr w:type="spellStart"/>
+      <w:r>
+        <w:rPr>
+          <w:rFonts w:eastAsiaTheme="minorEastAsia" w:hint="cs"/>
+          <w:i/>
+          <w:rtl/>
+        </w:rPr>
+        <w:t>נוסחא</w:t>
+      </w:r>
+      <w:proofErr w:type="spellEnd"/>
+      <w:r>
+        <w:rPr>
+          <w:rFonts w:eastAsiaTheme="minorEastAsia" w:hint="cs"/>
+          <w:i/>
+          <w:rtl/>
+        </w:rPr>
+        <w:t xml:space="preserve"> זו נכונה רק עבור מצבים בהם אין חפיפה בין נקודות העלאה והורדה בהזמנות.</w:t>
       </w:r>
     </w:p>
     <w:p>
@@ -6761,12 +6943,14 @@
         </w:rPr>
         <w:t xml:space="preserve"> </w:t>
       </w:r>
+      <w:proofErr w:type="spellStart"/>
       <w:r>
         <w:rPr>
           <w:i/>
         </w:rPr>
         <w:t>numberOfRouts</w:t>
       </w:r>
+      <w:proofErr w:type="spellEnd"/>
       <w:r>
         <w:rPr>
           <w:rFonts w:eastAsiaTheme="minorEastAsia"/>
@@ -6836,7 +7020,25 @@
           <w:i/>
           <w:rtl/>
         </w:rPr>
-        <w:t xml:space="preserve">תוצאת האלג' הסטוכאסטי: </w:t>
+        <w:t xml:space="preserve">תוצאת האלג' </w:t>
+      </w:r>
+      <w:proofErr w:type="spellStart"/>
+      <w:r>
+        <w:rPr>
+          <w:rFonts w:eastAsiaTheme="minorEastAsia" w:cs="Arial" w:hint="cs"/>
+          <w:i/>
+          <w:rtl/>
+        </w:rPr>
+        <w:t>הסטוכאסטי</w:t>
+      </w:r>
+      <w:proofErr w:type="spellEnd"/>
+      <w:r>
+        <w:rPr>
+          <w:rFonts w:eastAsiaTheme="minorEastAsia" w:cs="Arial" w:hint="cs"/>
+          <w:i/>
+          <w:rtl/>
+        </w:rPr>
+        <w:t xml:space="preserve">: </w:t>
       </w:r>
       <w:r>
         <w:rPr>
@@ -7013,14 +7215,30 @@
           <w:rFonts w:eastAsiaTheme="minorEastAsia" w:hint="cs"/>
           <w:rtl/>
         </w:rPr>
-        <w:t>: הפונקציה מחזירה את המרחק האווירי הגדול ביותר שיש לעבור עבור הזמנה שעדיין לא עלתה על האוטובוס (מרחק אווירי מקסימלי מ</w:t>
-      </w:r>
-      <w:r>
-        <w:rPr>
-          <w:rFonts w:eastAsiaTheme="minorEastAsia" w:hint="cs"/>
-          <w:rtl/>
-        </w:rPr>
-        <w:t>נק' ה</w:t>
+        <w:t xml:space="preserve">: הפונקציה מחזירה את המרחק האווירי הגדול ביותר שיש לעבור עבור הזמנה שעדיין לא עלתה על האוטובוס (מרחק אווירי מקסימלי </w:t>
+      </w:r>
+      <w:proofErr w:type="spellStart"/>
+      <w:r>
+        <w:rPr>
+          <w:rFonts w:eastAsiaTheme="minorEastAsia" w:hint="cs"/>
+          <w:rtl/>
+        </w:rPr>
+        <w:t>מ</w:t>
+      </w:r>
+      <w:r>
+        <w:rPr>
+          <w:rFonts w:eastAsiaTheme="minorEastAsia" w:hint="cs"/>
+          <w:rtl/>
+        </w:rPr>
+        <w:t>נק</w:t>
+      </w:r>
+      <w:proofErr w:type="spellEnd"/>
+      <w:r>
+        <w:rPr>
+          <w:rFonts w:eastAsiaTheme="minorEastAsia" w:hint="cs"/>
+          <w:rtl/>
+        </w:rPr>
+        <w:t>' ה</w:t>
       </w:r>
       <w:r>
         <w:rPr>
@@ -7176,7 +7394,23 @@
           <w:rFonts w:eastAsiaTheme="minorEastAsia" w:hint="cs"/>
           <w:rtl/>
         </w:rPr>
-        <w:t>הפונקציה מחזירה את המרחק האווירי הגדול ביותר שיש לעבור עבור בין נקודת איסוף ונקודת הורדה מבין הזמנות שעוד לא אספנו (מרחק אווירי מקסימלי מנק' איסוף של הזמנה כלשהי עד נק' הורדה של הזמנה כלשהי),</w:t>
+        <w:t xml:space="preserve">הפונקציה מחזירה את המרחק האווירי הגדול ביותר שיש לעבור עבור בין נקודת איסוף ונקודת הורדה מבין הזמנות שעוד לא אספנו (מרחק אווירי מקסימלי </w:t>
+      </w:r>
+      <w:proofErr w:type="spellStart"/>
+      <w:r>
+        <w:rPr>
+          <w:rFonts w:eastAsiaTheme="minorEastAsia" w:hint="cs"/>
+          <w:rtl/>
+        </w:rPr>
+        <w:t>מנק</w:t>
+      </w:r>
+      <w:proofErr w:type="spellEnd"/>
+      <w:r>
+        <w:rPr>
+          <w:rFonts w:eastAsiaTheme="minorEastAsia" w:hint="cs"/>
+          <w:rtl/>
+        </w:rPr>
+        <w:t>' איסוף של הזמנה כלשהי עד נק' הורדה של הזמנה כלשהי),</w:t>
       </w:r>
       <w:r>
         <w:rPr>
@@ -7224,7 +7458,23 @@
           <w:rFonts w:eastAsiaTheme="minorEastAsia" w:hint="cs"/>
           <w:rtl/>
         </w:rPr>
-        <w:t>הגיע אל שתי הנק'</w:t>
+        <w:t xml:space="preserve">הגיע אל שתי </w:t>
+      </w:r>
+      <w:proofErr w:type="spellStart"/>
+      <w:r>
+        <w:rPr>
+          <w:rFonts w:eastAsiaTheme="minorEastAsia" w:hint="cs"/>
+          <w:rtl/>
+        </w:rPr>
+        <w:t>הנק</w:t>
+      </w:r>
+      <w:proofErr w:type="spellEnd"/>
+      <w:r>
+        <w:rPr>
+          <w:rFonts w:eastAsiaTheme="minorEastAsia" w:hint="cs"/>
+          <w:rtl/>
+        </w:rPr>
+        <w:t>'</w:t>
       </w:r>
       <w:r>
         <w:rPr>
@@ -7238,7 +7488,23 @@
           <w:rFonts w:eastAsiaTheme="minorEastAsia" w:hint="cs"/>
           <w:rtl/>
         </w:rPr>
-        <w:t xml:space="preserve">הנ"ל, למרות שכעט הסדר אינו נאכף עדיין עלינו לעשות את הדרך בין שתי הנק' </w:t>
+        <w:t xml:space="preserve">הנ"ל, למרות שכעט הסדר אינו נאכף עדיין עלינו לעשות את הדרך בין שתי </w:t>
+      </w:r>
+      <w:proofErr w:type="spellStart"/>
+      <w:r>
+        <w:rPr>
+          <w:rFonts w:eastAsiaTheme="minorEastAsia" w:hint="cs"/>
+          <w:rtl/>
+        </w:rPr>
+        <w:t>הנק</w:t>
+      </w:r>
+      <w:proofErr w:type="spellEnd"/>
+      <w:r>
+        <w:rPr>
+          <w:rFonts w:eastAsiaTheme="minorEastAsia" w:hint="cs"/>
+          <w:rtl/>
+        </w:rPr>
+        <w:t xml:space="preserve">' </w:t>
       </w:r>
       <w:r>
         <w:rPr>
@@ -7352,7 +7618,23 @@
           <w:rFonts w:hint="cs"/>
           <w:rtl/>
         </w:rPr>
-        <w:t xml:space="preserve"> כאשר המרחק האווירי עבור ההזמנה הראשונה הינו 100 והמרחק האווירי עבור ההזמנה השנייה הינו 1 ונניח כי שתי ההזמנות יורדות באותה נק'. נניח שראשית אספנו את ההזמנה הראשונה וכרגע אנו בנק' בה אוספים את ההזמנה השנייה =&gt; </w:t>
+        <w:t xml:space="preserve"> כאשר המרחק האווירי עבור ההזמנה הראשונה הינו 100 והמרחק האווירי עבור ההזמנה השנייה הינו 1 ונניח כי שתי ההזמנות יורדות באותה </w:t>
+      </w:r>
+      <w:proofErr w:type="spellStart"/>
+      <w:r>
+        <w:rPr>
+          <w:rFonts w:hint="cs"/>
+          <w:rtl/>
+        </w:rPr>
+        <w:t>נק</w:t>
+      </w:r>
+      <w:proofErr w:type="spellEnd"/>
+      <w:r>
+        <w:rPr>
+          <w:rFonts w:hint="cs"/>
+          <w:rtl/>
+        </w:rPr>
+        <w:t xml:space="preserve">'. נניח שראשית אספנו את ההזמנה הראשונה וכרגע אנו בנק' בה אוספים את ההזמנה השנייה =&gt; </w:t>
       </w:r>
       <m:oMath>
         <m:sSub>
@@ -7438,7 +7720,23 @@
           <w:rFonts w:eastAsiaTheme="minorEastAsia" w:hint="cs"/>
           <w:rtl/>
         </w:rPr>
-        <w:t xml:space="preserve"> ההגדרה של היוריסטיקה מיודעת רלוונטי רק להיוריסטיקות קבילות.</w:t>
+        <w:t xml:space="preserve"> ההגדרה של היוריסטיקה מיודעת רלוונטי רק </w:t>
+      </w:r>
+      <w:proofErr w:type="spellStart"/>
+      <w:r>
+        <w:rPr>
+          <w:rFonts w:eastAsiaTheme="minorEastAsia" w:hint="cs"/>
+          <w:rtl/>
+        </w:rPr>
+        <w:t>להיוריסטיקות</w:t>
+      </w:r>
+      <w:proofErr w:type="spellEnd"/>
+      <w:r>
+        <w:rPr>
+          <w:rFonts w:eastAsiaTheme="minorEastAsia" w:hint="cs"/>
+          <w:rtl/>
+        </w:rPr>
+        <w:t xml:space="preserve"> קבילות.</w:t>
       </w:r>
     </w:p>
     <w:p>
@@ -7507,15 +7805,31 @@
           <w:rFonts w:eastAsiaTheme="minorEastAsia" w:hint="cs"/>
           <w:rtl/>
         </w:rPr>
-        <w:t xml:space="preserve"> מהנק' הנוכחית</w:t>
-      </w:r>
-      <w:r>
-        <w:rPr>
-          <w:rFonts w:eastAsiaTheme="minorEastAsia" w:hint="cs"/>
-          <w:rtl/>
-        </w:rPr>
         <w:t xml:space="preserve"> </w:t>
       </w:r>
+      <w:proofErr w:type="spellStart"/>
+      <w:r>
+        <w:rPr>
+          <w:rFonts w:eastAsiaTheme="minorEastAsia" w:hint="cs"/>
+          <w:rtl/>
+        </w:rPr>
+        <w:t>מהנק</w:t>
+      </w:r>
+      <w:proofErr w:type="spellEnd"/>
+      <w:r>
+        <w:rPr>
+          <w:rFonts w:eastAsiaTheme="minorEastAsia" w:hint="cs"/>
+          <w:rtl/>
+        </w:rPr>
+        <w:t>' הנוכחית</w:t>
+      </w:r>
+      <w:r>
+        <w:rPr>
+          <w:rFonts w:eastAsiaTheme="minorEastAsia" w:hint="cs"/>
+          <w:rtl/>
+        </w:rPr>
+        <w:t xml:space="preserve"> </w:t>
+      </w:r>
       <w:r>
         <w:rPr>
           <w:rFonts w:eastAsiaTheme="minorEastAsia" w:hint="cs"/>
@@ -7535,7 +7849,23 @@
           <w:rFonts w:eastAsiaTheme="minorEastAsia" w:hint="cs"/>
           <w:rtl/>
         </w:rPr>
-        <w:t>הגיע לנק' ה</w:t>
+        <w:t xml:space="preserve">הגיע </w:t>
+      </w:r>
+      <w:proofErr w:type="spellStart"/>
+      <w:r>
+        <w:rPr>
+          <w:rFonts w:eastAsiaTheme="minorEastAsia" w:hint="cs"/>
+          <w:rtl/>
+        </w:rPr>
+        <w:t>לנק</w:t>
+      </w:r>
+      <w:proofErr w:type="spellEnd"/>
+      <w:r>
+        <w:rPr>
+          <w:rFonts w:eastAsiaTheme="minorEastAsia" w:hint="cs"/>
+          <w:rtl/>
+        </w:rPr>
+        <w:t>' ה</w:t>
       </w:r>
       <w:r>
         <w:rPr>
@@ -7646,7 +7976,23 @@
           <w:rFonts w:eastAsiaTheme="minorEastAsia" w:hint="cs"/>
           <w:rtl/>
         </w:rPr>
-        <w:t>: הפונקציה מחזירה את הסכום של המרחק האווירי הגדול ביותר שיש לעבור מהנק' הנוכחית עד נק' האיסוף של הזמנה שעדיין לא עלתה על האוטובוס</w:t>
+        <w:t xml:space="preserve">: הפונקציה מחזירה את הסכום של המרחק האווירי הגדול ביותר שיש לעבור </w:t>
+      </w:r>
+      <w:proofErr w:type="spellStart"/>
+      <w:r>
+        <w:rPr>
+          <w:rFonts w:eastAsiaTheme="minorEastAsia" w:hint="cs"/>
+          <w:rtl/>
+        </w:rPr>
+        <w:t>מהנק</w:t>
+      </w:r>
+      <w:proofErr w:type="spellEnd"/>
+      <w:r>
+        <w:rPr>
+          <w:rFonts w:eastAsiaTheme="minorEastAsia" w:hint="cs"/>
+          <w:rtl/>
+        </w:rPr>
+        <w:t>' הנוכחית עד נק' האיסוף של הזמנה שעדיין לא עלתה על האוטובוס</w:t>
       </w:r>
       <w:r>
         <w:rPr>
@@ -7659,7 +8005,39 @@
           <w:rFonts w:eastAsiaTheme="minorEastAsia" w:hint="cs"/>
           <w:rtl/>
         </w:rPr>
-        <w:t xml:space="preserve"> והמרחק האווירי הגדול ביותר שיש לעבור עבור הזמנה שעדיין לא עלתה על האוטובוס, נשים לב שלא יכול להיות שנבצע בפועל מרחק קטן יותר מהמרחק האווירי הנ"ל עד למצב המטרה משום שעלינו להגיע לנק' האיסוף של שתי ההזמנות הנ"ל וכן לנק' היעד של שתי ההזמנות וכפי שצוין בתרגול לא יכול להיות כביש קצר מהמרחק האווירי. לכן, פונקציה זו תמיד תעריך בצורה אופטימית את המרחק מהמצב הנוכחי למצב המטרה.</w:t>
+        <w:t xml:space="preserve"> והמרחק האווירי הגדול ביותר שיש לעבור עבור הזמנה שעדיין לא עלתה על האוטובוס, נשים לב שלא יכול להיות שנבצע בפועל מרחק קטן יותר מהמרחק האווירי הנ"ל עד למצב המטרה משום שעלינו להגיע </w:t>
+      </w:r>
+      <w:proofErr w:type="spellStart"/>
+      <w:r>
+        <w:rPr>
+          <w:rFonts w:eastAsiaTheme="minorEastAsia" w:hint="cs"/>
+          <w:rtl/>
+        </w:rPr>
+        <w:t>לנק</w:t>
+      </w:r>
+      <w:proofErr w:type="spellEnd"/>
+      <w:r>
+        <w:rPr>
+          <w:rFonts w:eastAsiaTheme="minorEastAsia" w:hint="cs"/>
+          <w:rtl/>
+        </w:rPr>
+        <w:t xml:space="preserve">' האיסוף של שתי ההזמנות הנ"ל וכן </w:t>
+      </w:r>
+      <w:proofErr w:type="spellStart"/>
+      <w:r>
+        <w:rPr>
+          <w:rFonts w:eastAsiaTheme="minorEastAsia" w:hint="cs"/>
+          <w:rtl/>
+        </w:rPr>
+        <w:t>לנק</w:t>
+      </w:r>
+      <w:proofErr w:type="spellEnd"/>
+      <w:r>
+        <w:rPr>
+          <w:rFonts w:eastAsiaTheme="minorEastAsia" w:hint="cs"/>
+          <w:rtl/>
+        </w:rPr>
+        <w:t>' היעד של שתי ההזמנות וכפי שצוין בתרגול לא יכול להיות כביש קצר מהמרחק האווירי. לכן, פונקציה זו תמיד תעריך בצורה אופטימית את המרחק מהמצב הנוכחי למצב המטרה.</w:t>
       </w:r>
     </w:p>
     <w:p>
@@ -7721,8 +8099,25 @@
           <w:rFonts w:eastAsiaTheme="minorEastAsia" w:hint="cs"/>
           <w:rtl/>
         </w:rPr>
-        <w:t xml:space="preserve">: הפונקציה מחזירה את המרחק האמיתי הגדול ביותר שיש לעבור עבור הזמנה שעדיין לא עלתה על האוטובוס (מרחק </w:t>
-      </w:r>
+        <w:t xml:space="preserve">: הפונקציה מחזירה את המרחק </w:t>
+      </w:r>
+      <w:proofErr w:type="spellStart"/>
+      <w:r>
+        <w:rPr>
+          <w:rFonts w:eastAsiaTheme="minorEastAsia" w:hint="cs"/>
+          <w:rtl/>
+        </w:rPr>
+        <w:t>האמיתי</w:t>
+      </w:r>
+      <w:proofErr w:type="spellEnd"/>
+      <w:r>
+        <w:rPr>
+          <w:rFonts w:eastAsiaTheme="minorEastAsia" w:hint="cs"/>
+          <w:rtl/>
+        </w:rPr>
+        <w:t xml:space="preserve"> הגדול ביותר שיש לעבור עבור הזמנה שעדיין לא עלתה על האוטובוס (מרחק </w:t>
+      </w:r>
+      <w:proofErr w:type="spellStart"/>
       <w:r>
         <w:rPr>
           <w:rFonts w:eastAsiaTheme="minorEastAsia" w:hint="cs"/>
@@ -7730,13 +8125,31 @@
         </w:rPr>
         <w:t>אמיתי</w:t>
       </w:r>
-      <w:r>
-        <w:rPr>
-          <w:rFonts w:eastAsiaTheme="minorEastAsia" w:hint="cs"/>
-          <w:rtl/>
-        </w:rPr>
-        <w:t xml:space="preserve"> מקסימלי מנק' האיסוף של ההזמנה עד נק' ההורדה של אותה הזמנה), נשים לב שלא יכול להיות שנבצע בפועל  מרחק קטן יותר מהמרחק </w:t>
-      </w:r>
+      <w:proofErr w:type="spellEnd"/>
+      <w:r>
+        <w:rPr>
+          <w:rFonts w:eastAsiaTheme="minorEastAsia" w:hint="cs"/>
+          <w:rtl/>
+        </w:rPr>
+        <w:t xml:space="preserve"> מקסימלי </w:t>
+      </w:r>
+      <w:proofErr w:type="spellStart"/>
+      <w:r>
+        <w:rPr>
+          <w:rFonts w:eastAsiaTheme="minorEastAsia" w:hint="cs"/>
+          <w:rtl/>
+        </w:rPr>
+        <w:t>מנק</w:t>
+      </w:r>
+      <w:proofErr w:type="spellEnd"/>
+      <w:r>
+        <w:rPr>
+          <w:rFonts w:eastAsiaTheme="minorEastAsia" w:hint="cs"/>
+          <w:rtl/>
+        </w:rPr>
+        <w:t xml:space="preserve">' האיסוף של ההזמנה עד נק' ההורדה של אותה הזמנה), נשים לב שלא יכול להיות שנבצע בפועל  מרחק קטן יותר מהמרחק </w:t>
+      </w:r>
+      <w:proofErr w:type="spellStart"/>
       <w:r>
         <w:rPr>
           <w:rFonts w:eastAsiaTheme="minorEastAsia" w:hint="cs"/>
@@ -7744,6 +8157,7 @@
         </w:rPr>
         <w:t>האמיתי</w:t>
       </w:r>
+      <w:proofErr w:type="spellEnd"/>
       <w:r>
         <w:rPr>
           <w:rFonts w:eastAsiaTheme="minorEastAsia" w:hint="cs"/>
@@ -7834,7 +8248,23 @@
           <w:rFonts w:eastAsiaTheme="minorEastAsia" w:hint="cs"/>
           <w:rtl/>
         </w:rPr>
-        <w:t xml:space="preserve">: הפונקציה מחזירה את המרחק האמיתי הגדול ביותר שיש לעבור עבור בין נקודת איסוף ונקודת הורדה מבין הזמנות שעוד לא אספנו, </w:t>
+        <w:t xml:space="preserve">: הפונקציה מחזירה את המרחק </w:t>
+      </w:r>
+      <w:proofErr w:type="spellStart"/>
+      <w:r>
+        <w:rPr>
+          <w:rFonts w:eastAsiaTheme="minorEastAsia" w:hint="cs"/>
+          <w:rtl/>
+        </w:rPr>
+        <w:t>האמיתי</w:t>
+      </w:r>
+      <w:proofErr w:type="spellEnd"/>
+      <w:r>
+        <w:rPr>
+          <w:rFonts w:eastAsiaTheme="minorEastAsia" w:hint="cs"/>
+          <w:rtl/>
+        </w:rPr>
+        <w:t xml:space="preserve"> הגדול ביותר שיש לעבור עבור בין נקודת איסוף ונקודת הורדה מבין הזמנות שעוד לא אספנו, </w:t>
       </w:r>
       <w:r>
         <w:rPr>
@@ -9422,7 +9852,7 @@
         <w:bidi/>
         <w:ind w:left="1080"/>
         <w:rPr>
-          <w:rFonts w:hint="cs"/>
+          <w:rFonts w:eastAsiaTheme="minorEastAsia"/>
           <w:rtl/>
         </w:rPr>
       </w:pPr>
@@ -9564,6 +9994,27 @@
           <w:rtl/>
         </w:rPr>
         <w:t xml:space="preserve"> קבילה לפי הגדרה.</w:t>
+      </w:r>
+    </w:p>
+    <w:p>
+      <w:pPr>
+        <w:pStyle w:val="ListParagraph"/>
+        <w:numPr>
+          <w:ilvl w:val="0"/>
+          <w:numId w:val="4"/>
+        </w:numPr>
+        <w:bidi/>
+        <w:rPr>
+          <w:rFonts w:hint="cs"/>
+          <w:rtl/>
+        </w:rPr>
+      </w:pPr>
+      <w:r>
+        <w:rPr>
+          <w:rFonts w:hint="cs"/>
+          <w:rtl/>
+        </w:rPr>
+        <w:t>בהנחה ש</w:t>
       </w:r>
       <w:bookmarkStart w:id="0" w:name="_GoBack"/>
       <w:bookmarkEnd w:id="0"/>

--- a/AI1.docx
+++ b/AI1.docx
@@ -9285,9 +9285,6 @@
           <w:numId w:val="4"/>
         </w:numPr>
         <w:bidi/>
-        <w:rPr>
-          <w:rFonts w:hint="cs"/>
-        </w:rPr>
       </w:pPr>
       <m:oMath>
         <m:r>
@@ -9631,13 +9628,7 @@
           <w:rPr>
             <w:rFonts w:ascii="Cambria Math" w:hAnsi="Cambria Math"/>
           </w:rPr>
-          <m:t>=</m:t>
-        </m:r>
-        <m:r>
-          <w:rPr>
-            <w:rFonts w:ascii="Cambria Math" w:hAnsi="Cambria Math"/>
-          </w:rPr>
-          <m:t>False</m:t>
+          <m:t>=False</m:t>
         </m:r>
       </m:oMath>
       <w:r>
@@ -9696,13 +9687,7 @@
           <w:rPr>
             <w:rFonts w:ascii="Cambria Math" w:eastAsiaTheme="minorEastAsia" w:hAnsi="Cambria Math"/>
           </w:rPr>
-          <m:t>=</m:t>
-        </m:r>
-        <m:r>
-          <w:rPr>
-            <w:rFonts w:ascii="Cambria Math" w:eastAsiaTheme="minorEastAsia" w:hAnsi="Cambria Math"/>
-          </w:rPr>
-          <m:t>0</m:t>
+          <m:t>=0</m:t>
         </m:r>
       </m:oMath>
       <w:r>
@@ -9716,13 +9701,7 @@
         <w:rPr>
           <w:rFonts w:eastAsiaTheme="minorEastAsia"/>
         </w:rPr>
-        <w:t xml:space="preserve">                                     </w:t>
-      </w:r>
-      <w:r>
-        <w:rPr>
-          <w:rFonts w:eastAsiaTheme="minorEastAsia"/>
-        </w:rPr>
-        <w:t xml:space="preserve"> </w:t>
+        <w:t xml:space="preserve">                                      </w:t>
       </w:r>
       <w:r>
         <w:rPr>
@@ -9786,19 +9765,7 @@
           <w:rPr>
             <w:rFonts w:ascii="Cambria Math" w:eastAsiaTheme="minorEastAsia" w:hAnsi="Cambria Math"/>
           </w:rPr>
-          <m:t>=</m:t>
-        </m:r>
-        <m:r>
-          <w:rPr>
-            <w:rFonts w:ascii="Cambria Math" w:eastAsiaTheme="minorEastAsia" w:hAnsi="Cambria Math"/>
-          </w:rPr>
-          <m:t>0</m:t>
-        </m:r>
-        <m:r>
-          <w:rPr>
-            <w:rFonts w:ascii="Cambria Math" w:eastAsiaTheme="minorEastAsia" w:hAnsi="Cambria Math"/>
-          </w:rPr>
-          <m:t>≤</m:t>
+          <m:t>=0≤</m:t>
         </m:r>
         <m:sSup>
           <m:sSupPr>
@@ -10004,20 +9971,1433 @@
           <w:numId w:val="4"/>
         </w:numPr>
         <w:bidi/>
+      </w:pPr>
+      <w:r>
         <w:rPr>
           <w:rFonts w:hint="cs"/>
           <w:rtl/>
         </w:rPr>
-      </w:pPr>
+        <w:t>בסעיף זה נניח כי מצבי המטרה הינם עלים (אך לא בהכרח עלה הוא מצב מטרה</w:t>
+      </w:r>
       <w:r>
         <w:rPr>
           <w:rFonts w:hint="cs"/>
           <w:rtl/>
         </w:rPr>
-        <w:t>בהנחה ש</w:t>
+        <w:t xml:space="preserve">, מותר להניח זאת כי ניתן להגדיר את </w:t>
+      </w:r>
+      <w:proofErr w:type="spellStart"/>
+      <w:r>
+        <w:t>succ</w:t>
+      </w:r>
+      <w:proofErr w:type="spellEnd"/>
+      <w:r>
+        <w:rPr>
+          <w:rFonts w:hint="cs"/>
+          <w:rtl/>
+        </w:rPr>
+        <w:t xml:space="preserve"> כך שאם מצב הינו מצב מטרה פונקציית </w:t>
+      </w:r>
+      <w:proofErr w:type="spellStart"/>
+      <w:r>
+        <w:t>succ</w:t>
+      </w:r>
+      <w:proofErr w:type="spellEnd"/>
+      <w:r>
+        <w:rPr>
+          <w:rFonts w:hint="cs"/>
+          <w:rtl/>
+        </w:rPr>
+        <w:t xml:space="preserve"> תחזיר קבוצה ריקה</w:t>
+      </w:r>
+      <w:r>
+        <w:rPr>
+          <w:rFonts w:hint="cs"/>
+          <w:rtl/>
+        </w:rPr>
+        <w:t>) וכן כי פונקציית המחיר חסומה מלמטה ע"י 1.</w:t>
+      </w:r>
+      <w:r>
+        <w:t xml:space="preserve"> </w:t>
+      </w:r>
+      <w:r>
+        <w:rPr>
+          <w:rFonts w:hint="cs"/>
+          <w:rtl/>
+        </w:rPr>
+        <w:t>בנוסף נשתמש בהגדרת המיודעות מהתרגול בסעיף זה.</w:t>
+      </w:r>
+    </w:p>
+    <w:p>
+      <w:pPr>
+        <w:pStyle w:val="ListParagraph"/>
+        <w:bidi/>
+      </w:pPr>
+      <w:r>
+        <w:rPr>
+          <w:rFonts w:hint="cs"/>
+          <w:rtl/>
+        </w:rPr>
+        <w:t>נגדיר את היוריסטיקה הבאה:</w:t>
+      </w:r>
+    </w:p>
+    <w:p>
+      <w:pPr>
+        <w:pStyle w:val="ListParagraph"/>
+        <w:bidi/>
+        <w:rPr>
+          <w:rFonts w:eastAsiaTheme="minorEastAsia"/>
+          <w:rtl/>
+        </w:rPr>
+      </w:pPr>
+      <m:oMathPara>
+        <m:oMath>
+          <m:sSub>
+            <m:sSubPr>
+              <m:ctrlPr>
+                <w:rPr>
+                  <w:rFonts w:ascii="Cambria Math" w:hAnsi="Cambria Math"/>
+                  <w:i/>
+                </w:rPr>
+              </m:ctrlPr>
+            </m:sSubPr>
+            <m:e>
+              <m:r>
+                <w:rPr>
+                  <w:rFonts w:ascii="Cambria Math" w:hAnsi="Cambria Math"/>
+                </w:rPr>
+                <m:t>h</m:t>
+              </m:r>
+            </m:e>
+            <m:sub>
+              <m:r>
+                <w:rPr>
+                  <w:rFonts w:ascii="Cambria Math" w:hAnsi="Cambria Math"/>
+                </w:rPr>
+                <m:t>1</m:t>
+              </m:r>
+            </m:sub>
+          </m:sSub>
+          <m:d>
+            <m:dPr>
+              <m:ctrlPr>
+                <w:rPr>
+                  <w:rFonts w:ascii="Cambria Math" w:hAnsi="Cambria Math"/>
+                  <w:i/>
+                </w:rPr>
+              </m:ctrlPr>
+            </m:dPr>
+            <m:e>
+              <m:r>
+                <w:rPr>
+                  <w:rFonts w:ascii="Cambria Math" w:hAnsi="Cambria Math"/>
+                </w:rPr>
+                <m:t>s</m:t>
+              </m:r>
+            </m:e>
+          </m:d>
+          <m:r>
+            <w:rPr>
+              <w:rFonts w:ascii="Cambria Math" w:hAnsi="Cambria Math"/>
+            </w:rPr>
+            <m:t>=</m:t>
+          </m:r>
+          <m:func>
+            <m:funcPr>
+              <m:ctrlPr>
+                <w:rPr>
+                  <w:rFonts w:ascii="Cambria Math" w:hAnsi="Cambria Math"/>
+                  <w:i/>
+                </w:rPr>
+              </m:ctrlPr>
+            </m:funcPr>
+            <m:fName>
+              <m:r>
+                <m:rPr>
+                  <m:sty m:val="p"/>
+                </m:rPr>
+                <w:rPr>
+                  <w:rFonts w:ascii="Cambria Math" w:hAnsi="Cambria Math"/>
+                </w:rPr>
+                <m:t>max</m:t>
+              </m:r>
+            </m:fName>
+            <m:e>
+              <m:d>
+                <m:dPr>
+                  <m:ctrlPr>
+                    <w:rPr>
+                      <w:rFonts w:ascii="Cambria Math" w:hAnsi="Cambria Math"/>
+                      <w:i/>
+                    </w:rPr>
+                  </m:ctrlPr>
+                </m:dPr>
+                <m:e>
+                  <m:r>
+                    <w:rPr>
+                      <w:rFonts w:ascii="Cambria Math" w:hAnsi="Cambria Math"/>
+                    </w:rPr>
+                    <m:t>height</m:t>
+                  </m:r>
+                  <m:d>
+                    <m:dPr>
+                      <m:ctrlPr>
+                        <w:rPr>
+                          <w:rFonts w:ascii="Cambria Math" w:hAnsi="Cambria Math"/>
+                          <w:i/>
+                        </w:rPr>
+                      </m:ctrlPr>
+                    </m:dPr>
+                    <m:e>
+                      <m:r>
+                        <w:rPr>
+                          <w:rFonts w:ascii="Cambria Math" w:hAnsi="Cambria Math"/>
+                        </w:rPr>
+                        <m:t>s</m:t>
+                      </m:r>
+                    </m:e>
+                  </m:d>
+                  <m:r>
+                    <w:rPr>
+                      <w:rFonts w:ascii="Cambria Math" w:hAnsi="Cambria Math"/>
+                    </w:rPr>
+                    <m:t>,</m:t>
+                  </m:r>
+                  <m:sSub>
+                    <m:sSubPr>
+                      <m:ctrlPr>
+                        <w:rPr>
+                          <w:rFonts w:ascii="Cambria Math" w:hAnsi="Cambria Math"/>
+                          <w:i/>
+                        </w:rPr>
+                      </m:ctrlPr>
+                    </m:sSubPr>
+                    <m:e>
+                      <m:r>
+                        <w:rPr>
+                          <w:rFonts w:ascii="Cambria Math" w:hAnsi="Cambria Math"/>
+                        </w:rPr>
+                        <m:t>h</m:t>
+                      </m:r>
+                    </m:e>
+                    <m:sub>
+                      <m:r>
+                        <w:rPr>
+                          <w:rFonts w:ascii="Cambria Math" w:hAnsi="Cambria Math"/>
+                        </w:rPr>
+                        <m:t>0</m:t>
+                      </m:r>
+                    </m:sub>
+                  </m:sSub>
+                  <m:d>
+                    <m:dPr>
+                      <m:ctrlPr>
+                        <w:rPr>
+                          <w:rFonts w:ascii="Cambria Math" w:hAnsi="Cambria Math"/>
+                          <w:i/>
+                        </w:rPr>
+                      </m:ctrlPr>
+                    </m:dPr>
+                    <m:e>
+                      <m:r>
+                        <w:rPr>
+                          <w:rFonts w:ascii="Cambria Math" w:hAnsi="Cambria Math"/>
+                        </w:rPr>
+                        <m:t>s</m:t>
+                      </m:r>
+                    </m:e>
+                  </m:d>
+                </m:e>
+              </m:d>
+            </m:e>
+          </m:func>
+        </m:oMath>
+      </m:oMathPara>
+    </w:p>
+    <w:p>
+      <w:pPr>
+        <w:pStyle w:val="ListParagraph"/>
+        <w:bidi/>
+        <w:rPr>
+          <w:rFonts w:hint="cs"/>
+          <w:rtl/>
+        </w:rPr>
+      </w:pPr>
+      <w:r>
+        <w:rPr>
+          <w:rFonts w:hint="cs"/>
+          <w:rtl/>
+        </w:rPr>
+        <w:t xml:space="preserve">כאשר </w:t>
+      </w:r>
+      <w:r>
+        <w:t>heig</w:t>
       </w:r>
       <w:bookmarkStart w:id="0" w:name="_GoBack"/>
       <w:bookmarkEnd w:id="0"/>
+      <w:r>
+        <w:t>ht</w:t>
+      </w:r>
+      <w:r>
+        <w:rPr>
+          <w:rFonts w:hint="cs"/>
+          <w:rtl/>
+        </w:rPr>
+        <w:t xml:space="preserve"> הינה פונקציה המחזירה את המרחק מהמצב הנוכחי לעלה הקרוב ביותר בתת העץ שלו.</w:t>
+      </w:r>
+    </w:p>
+    <w:p>
+      <w:pPr>
+        <w:pStyle w:val="ListParagraph"/>
+        <w:bidi/>
+        <w:rPr>
+          <w:rtl/>
+        </w:rPr>
+      </w:pPr>
+      <w:proofErr w:type="spellStart"/>
+      <w:r>
+        <w:rPr>
+          <w:rFonts w:hint="cs"/>
+          <w:rtl/>
+        </w:rPr>
+        <w:t>פסודו</w:t>
+      </w:r>
+      <w:proofErr w:type="spellEnd"/>
+      <w:r>
+        <w:rPr>
+          <w:rFonts w:hint="cs"/>
+          <w:rtl/>
+        </w:rPr>
+        <w:t xml:space="preserve"> קוד:</w:t>
+      </w:r>
+    </w:p>
+    <w:p>
+      <w:pPr>
+        <w:pStyle w:val="ListParagraph"/>
+      </w:pPr>
+      <w:r>
+        <w:t>H1(</w:t>
+      </w:r>
+      <w:proofErr w:type="gramStart"/>
+      <w:r>
+        <w:t>state,h</w:t>
+      </w:r>
+      <w:proofErr w:type="gramEnd"/>
+      <w:r>
+        <w:t>0):</w:t>
+      </w:r>
+    </w:p>
+    <w:p>
+      <w:pPr>
+        <w:pStyle w:val="ListParagraph"/>
+      </w:pPr>
+      <w:r>
+        <w:tab/>
+        <w:t xml:space="preserve">Return </w:t>
+      </w:r>
+      <w:r>
+        <w:t>max(</w:t>
+      </w:r>
+      <w:proofErr w:type="spellStart"/>
+      <w:r>
+        <w:t>state.get_</w:t>
+      </w:r>
+      <w:proofErr w:type="gramStart"/>
+      <w:r>
+        <w:t>height</w:t>
+      </w:r>
+      <w:proofErr w:type="spellEnd"/>
+      <w:r>
+        <w:t>(</w:t>
+      </w:r>
+      <w:proofErr w:type="gramEnd"/>
+      <w:r>
+        <w:t>)</w:t>
+      </w:r>
+      <w:r>
+        <w:t xml:space="preserve"> </w:t>
+      </w:r>
+      <w:r>
+        <w:t>,</w:t>
+      </w:r>
+      <w:r>
+        <w:t xml:space="preserve"> </w:t>
+      </w:r>
+      <w:r>
+        <w:t>h0(state)</w:t>
+      </w:r>
+      <w:r>
+        <w:t>)</w:t>
+      </w:r>
+    </w:p>
+    <w:p>
+      <w:pPr>
+        <w:pStyle w:val="ListParagraph"/>
+      </w:pPr>
+    </w:p>
+    <w:p>
+      <w:pPr>
+        <w:pStyle w:val="ListParagraph"/>
+      </w:pPr>
+      <w:proofErr w:type="spellStart"/>
+      <w:r>
+        <w:t>Get_</w:t>
+      </w:r>
+      <w:proofErr w:type="gramStart"/>
+      <w:r>
+        <w:t>height</w:t>
+      </w:r>
+      <w:proofErr w:type="spellEnd"/>
+      <w:r>
+        <w:t>(</w:t>
+      </w:r>
+      <w:proofErr w:type="gramEnd"/>
+      <w:r>
+        <w:t>):</w:t>
+      </w:r>
+    </w:p>
+    <w:p>
+      <w:pPr>
+        <w:pStyle w:val="ListParagraph"/>
+      </w:pPr>
+      <w:r>
+        <w:tab/>
+        <w:t xml:space="preserve">min &lt;- </w:t>
+      </w:r>
+      <w:proofErr w:type="spellStart"/>
+      <w:r>
+        <w:t>int.max_val</w:t>
+      </w:r>
+      <w:proofErr w:type="spellEnd"/>
+    </w:p>
+    <w:p>
+      <w:pPr>
+        <w:pStyle w:val="ListParagraph"/>
+      </w:pPr>
+      <w:r>
+        <w:tab/>
+        <w:t xml:space="preserve">For (son in </w:t>
+      </w:r>
+      <w:proofErr w:type="spellStart"/>
+      <w:proofErr w:type="gramStart"/>
+      <w:r>
+        <w:t>self.sons</w:t>
+      </w:r>
+      <w:proofErr w:type="spellEnd"/>
+      <w:proofErr w:type="gramEnd"/>
+      <w:r>
+        <w:t>)</w:t>
+      </w:r>
+    </w:p>
+    <w:p>
+      <w:pPr>
+        <w:pStyle w:val="ListParagraph"/>
+      </w:pPr>
+      <w:r>
+        <w:tab/>
+      </w:r>
+      <w:r>
+        <w:tab/>
+        <w:t>If(</w:t>
+      </w:r>
+      <w:proofErr w:type="spellStart"/>
+      <w:r>
+        <w:t>son.get_</w:t>
+      </w:r>
+      <w:proofErr w:type="gramStart"/>
+      <w:r>
+        <w:t>height</w:t>
+      </w:r>
+      <w:proofErr w:type="spellEnd"/>
+      <w:r>
+        <w:t>(</w:t>
+      </w:r>
+      <w:proofErr w:type="gramEnd"/>
+      <w:r>
+        <w:t xml:space="preserve">) </w:t>
+      </w:r>
+      <w:r>
+        <w:t>&lt; min</w:t>
+      </w:r>
+      <w:r>
+        <w:t>)</w:t>
+      </w:r>
+    </w:p>
+    <w:p>
+      <w:pPr>
+        <w:pStyle w:val="ListParagraph"/>
+      </w:pPr>
+      <w:r>
+        <w:tab/>
+      </w:r>
+      <w:r>
+        <w:tab/>
+      </w:r>
+      <w:r>
+        <w:tab/>
+        <w:t>M</w:t>
+      </w:r>
+      <w:r>
+        <w:t>in</w:t>
+      </w:r>
+      <w:r>
+        <w:t>=</w:t>
+      </w:r>
+      <w:r>
+        <w:t xml:space="preserve"> </w:t>
+      </w:r>
+      <w:proofErr w:type="spellStart"/>
+      <w:r>
+        <w:t>son.get_</w:t>
+      </w:r>
+      <w:proofErr w:type="gramStart"/>
+      <w:r>
+        <w:t>height</w:t>
+      </w:r>
+      <w:proofErr w:type="spellEnd"/>
+      <w:r>
+        <w:t>(</w:t>
+      </w:r>
+      <w:proofErr w:type="gramEnd"/>
+      <w:r>
+        <w:t>)</w:t>
+      </w:r>
+    </w:p>
+    <w:p>
+      <w:pPr>
+        <w:pStyle w:val="ListParagraph"/>
+      </w:pPr>
+      <w:r>
+        <w:tab/>
+        <w:t>Return m</w:t>
+      </w:r>
+      <w:r>
+        <w:t>in</w:t>
+      </w:r>
+    </w:p>
+    <w:p>
+      <w:pPr>
+        <w:pStyle w:val="ListParagraph"/>
+        <w:bidi/>
+      </w:pPr>
+      <w:r>
+        <w:rPr>
+          <w:rFonts w:hint="cs"/>
+          <w:rtl/>
+        </w:rPr>
+        <w:t>נוכיח כי הפתרון קביל:</w:t>
+      </w:r>
+    </w:p>
+    <w:p>
+      <w:pPr>
+        <w:pStyle w:val="ListParagraph"/>
+        <w:bidi/>
+        <w:rPr>
+          <w:rFonts w:eastAsiaTheme="minorEastAsia" w:hint="cs"/>
+          <w:rtl/>
+        </w:rPr>
+      </w:pPr>
+      <w:r>
+        <w:rPr>
+          <w:rFonts w:hint="cs"/>
+          <w:rtl/>
+        </w:rPr>
+        <w:t>נתון כי מרחב המצבים הינו עץ =&gt; מצבי המטרה בעלים</w:t>
+      </w:r>
+      <w:r>
+        <w:t xml:space="preserve"> </w:t>
+      </w:r>
+      <w:r>
+        <w:rPr>
+          <w:rFonts w:hint="cs"/>
+          <w:rtl/>
+        </w:rPr>
+        <w:t xml:space="preserve">=&gt; פונקציית הגובה תחזיר </w:t>
+      </w:r>
+      <w:r>
+        <w:t>0</w:t>
+      </w:r>
+      <w:r>
+        <w:rPr>
+          <w:rFonts w:hint="cs"/>
+          <w:rtl/>
+        </w:rPr>
+        <w:t xml:space="preserve"> עבור מצבי מטרה ולכן </w:t>
+      </w:r>
+      <m:oMath>
+        <m:sSub>
+          <m:sSubPr>
+            <m:ctrlPr>
+              <w:rPr>
+                <w:rFonts w:ascii="Cambria Math" w:hAnsi="Cambria Math"/>
+                <w:i/>
+              </w:rPr>
+            </m:ctrlPr>
+          </m:sSubPr>
+          <m:e>
+            <m:r>
+              <w:rPr>
+                <w:rFonts w:ascii="Cambria Math" w:hAnsi="Cambria Math"/>
+              </w:rPr>
+              <m:t>h</m:t>
+            </m:r>
+          </m:e>
+          <m:sub>
+            <m:r>
+              <w:rPr>
+                <w:rFonts w:ascii="Cambria Math" w:hAnsi="Cambria Math"/>
+              </w:rPr>
+              <m:t>1</m:t>
+            </m:r>
+          </m:sub>
+        </m:sSub>
+      </m:oMath>
+      <w:r>
+        <w:rPr>
+          <w:rFonts w:eastAsiaTheme="minorEastAsia" w:hint="cs"/>
+          <w:rtl/>
+        </w:rPr>
+        <w:t xml:space="preserve"> תחזיר </w:t>
+      </w:r>
+      <w:r>
+        <w:rPr>
+          <w:rFonts w:eastAsiaTheme="minorEastAsia"/>
+        </w:rPr>
+        <w:t>0</w:t>
+      </w:r>
+      <w:r>
+        <w:rPr>
+          <w:rFonts w:eastAsiaTheme="minorEastAsia" w:hint="cs"/>
+          <w:rtl/>
+        </w:rPr>
+        <w:t xml:space="preserve"> עבור מצבי מטרה</w:t>
+      </w:r>
+      <w:r>
+        <w:rPr>
+          <w:rFonts w:eastAsiaTheme="minorEastAsia" w:hint="cs"/>
+          <w:rtl/>
+        </w:rPr>
+        <w:t xml:space="preserve"> תמיד</w:t>
+      </w:r>
+      <w:r>
+        <w:rPr>
+          <w:rFonts w:eastAsiaTheme="minorEastAsia" w:hint="cs"/>
+          <w:rtl/>
+        </w:rPr>
+        <w:t xml:space="preserve"> (גם פונקציית הגובה וגם היוריסטיקה מסעיף א' יחזירו </w:t>
+      </w:r>
+      <w:r>
+        <w:rPr>
+          <w:rFonts w:eastAsiaTheme="minorEastAsia"/>
+        </w:rPr>
+        <w:t>0</w:t>
+      </w:r>
+      <w:r>
+        <w:rPr>
+          <w:rFonts w:eastAsiaTheme="minorEastAsia" w:hint="cs"/>
+          <w:rtl/>
+        </w:rPr>
+        <w:t xml:space="preserve"> למצבי מטרה)</w:t>
+      </w:r>
+      <w:r>
+        <w:rPr>
+          <w:rFonts w:eastAsiaTheme="minorEastAsia" w:hint="cs"/>
+          <w:rtl/>
+        </w:rPr>
+        <w:t>.</w:t>
+      </w:r>
+    </w:p>
+    <w:p>
+      <w:pPr>
+        <w:pStyle w:val="ListParagraph"/>
+        <w:bidi/>
+        <w:rPr>
+          <w:rFonts w:eastAsiaTheme="minorEastAsia"/>
+        </w:rPr>
+      </w:pPr>
+      <w:r>
+        <w:rPr>
+          <w:rFonts w:eastAsiaTheme="minorEastAsia" w:hint="cs"/>
+          <w:rtl/>
+        </w:rPr>
+        <w:lastRenderedPageBreak/>
+        <w:t>בנוסף נראה כי מתקיים לכל מצב שאינו מצב מטרה:</w:t>
+      </w:r>
+    </w:p>
+    <w:p>
+      <w:pPr>
+        <w:pStyle w:val="ListParagraph"/>
+        <w:bidi/>
+        <w:rPr>
+          <w:rFonts w:eastAsiaTheme="minorEastAsia" w:hint="cs"/>
+          <w:rtl/>
+        </w:rPr>
+      </w:pPr>
+      <w:r>
+        <w:rPr>
+          <w:rFonts w:eastAsiaTheme="minorEastAsia" w:hint="cs"/>
+          <w:rtl/>
+        </w:rPr>
+        <w:t xml:space="preserve"> </w:t>
+      </w:r>
+      <m:oMath>
+        <m:r>
+          <w:rPr>
+            <w:rFonts w:ascii="Cambria Math" w:eastAsiaTheme="minorEastAsia" w:hAnsi="Cambria Math"/>
+          </w:rPr>
+          <m:t>0≤</m:t>
+        </m:r>
+        <m:sSub>
+          <m:sSubPr>
+            <m:ctrlPr>
+              <w:rPr>
+                <w:rFonts w:ascii="Cambria Math" w:eastAsiaTheme="minorEastAsia" w:hAnsi="Cambria Math"/>
+                <w:i/>
+              </w:rPr>
+            </m:ctrlPr>
+          </m:sSubPr>
+          <m:e>
+            <m:r>
+              <w:rPr>
+                <w:rFonts w:ascii="Cambria Math" w:eastAsiaTheme="minorEastAsia" w:hAnsi="Cambria Math"/>
+              </w:rPr>
+              <m:t>h</m:t>
+            </m:r>
+          </m:e>
+          <m:sub>
+            <m:r>
+              <w:rPr>
+                <w:rFonts w:ascii="Cambria Math" w:eastAsiaTheme="minorEastAsia" w:hAnsi="Cambria Math"/>
+              </w:rPr>
+              <m:t>1</m:t>
+            </m:r>
+          </m:sub>
+        </m:sSub>
+        <m:r>
+          <w:rPr>
+            <w:rFonts w:ascii="Cambria Math" w:eastAsiaTheme="minorEastAsia" w:hAnsi="Cambria Math"/>
+          </w:rPr>
+          <m:t>=</m:t>
+        </m:r>
+        <m:r>
+          <m:rPr>
+            <m:sty m:val="p"/>
+          </m:rPr>
+          <w:rPr>
+            <w:rFonts w:ascii="Cambria Math" w:eastAsiaTheme="minorEastAsia" w:hAnsi="Cambria Math"/>
+          </w:rPr>
+          <m:t>max⁡</m:t>
+        </m:r>
+        <m:r>
+          <w:rPr>
+            <w:rFonts w:ascii="Cambria Math" w:eastAsiaTheme="minorEastAsia" w:hAnsi="Cambria Math"/>
+          </w:rPr>
+          <m:t>(</m:t>
+        </m:r>
+        <m:r>
+          <w:rPr>
+            <w:rFonts w:ascii="Cambria Math" w:eastAsiaTheme="minorEastAsia" w:hAnsi="Cambria Math"/>
+          </w:rPr>
+          <m:t>height</m:t>
+        </m:r>
+        <m:d>
+          <m:dPr>
+            <m:ctrlPr>
+              <w:rPr>
+                <w:rFonts w:ascii="Cambria Math" w:eastAsiaTheme="minorEastAsia" w:hAnsi="Cambria Math"/>
+                <w:i/>
+              </w:rPr>
+            </m:ctrlPr>
+          </m:dPr>
+          <m:e>
+            <m:r>
+              <w:rPr>
+                <w:rFonts w:ascii="Cambria Math" w:eastAsiaTheme="minorEastAsia" w:hAnsi="Cambria Math"/>
+              </w:rPr>
+              <m:t>s</m:t>
+            </m:r>
+          </m:e>
+        </m:d>
+        <m:r>
+          <w:rPr>
+            <w:rFonts w:ascii="Cambria Math" w:eastAsiaTheme="minorEastAsia" w:hAnsi="Cambria Math"/>
+          </w:rPr>
+          <m:t>,</m:t>
+        </m:r>
+        <m:sSub>
+          <m:sSubPr>
+            <m:ctrlPr>
+              <w:rPr>
+                <w:rFonts w:ascii="Cambria Math" w:eastAsiaTheme="minorEastAsia" w:hAnsi="Cambria Math"/>
+                <w:i/>
+              </w:rPr>
+            </m:ctrlPr>
+          </m:sSubPr>
+          <m:e>
+            <m:r>
+              <w:rPr>
+                <w:rFonts w:ascii="Cambria Math" w:eastAsiaTheme="minorEastAsia" w:hAnsi="Cambria Math"/>
+              </w:rPr>
+              <m:t>h</m:t>
+            </m:r>
+          </m:e>
+          <m:sub>
+            <m:r>
+              <w:rPr>
+                <w:rFonts w:ascii="Cambria Math" w:eastAsiaTheme="minorEastAsia" w:hAnsi="Cambria Math"/>
+              </w:rPr>
+              <m:t>0</m:t>
+            </m:r>
+          </m:sub>
+        </m:sSub>
+        <m:d>
+          <m:dPr>
+            <m:ctrlPr>
+              <w:rPr>
+                <w:rFonts w:ascii="Cambria Math" w:eastAsiaTheme="minorEastAsia" w:hAnsi="Cambria Math"/>
+                <w:i/>
+              </w:rPr>
+            </m:ctrlPr>
+          </m:dPr>
+          <m:e>
+            <m:r>
+              <w:rPr>
+                <w:rFonts w:ascii="Cambria Math" w:eastAsiaTheme="minorEastAsia" w:hAnsi="Cambria Math"/>
+              </w:rPr>
+              <m:t>s</m:t>
+            </m:r>
+          </m:e>
+        </m:d>
+        <m:r>
+          <w:rPr>
+            <w:rFonts w:ascii="Cambria Math" w:eastAsiaTheme="minorEastAsia" w:hAnsi="Cambria Math"/>
+          </w:rPr>
+          <m:t>)</m:t>
+        </m:r>
+        <m:r>
+          <w:rPr>
+            <w:rFonts w:ascii="Cambria Math" w:eastAsiaTheme="minorEastAsia" w:hAnsi="Cambria Math"/>
+          </w:rPr>
+          <m:t>≤</m:t>
+        </m:r>
+        <m:sSup>
+          <m:sSupPr>
+            <m:ctrlPr>
+              <w:rPr>
+                <w:rFonts w:ascii="Cambria Math" w:eastAsiaTheme="minorEastAsia" w:hAnsi="Cambria Math"/>
+                <w:i/>
+              </w:rPr>
+            </m:ctrlPr>
+          </m:sSupPr>
+          <m:e>
+            <m:r>
+              <w:rPr>
+                <w:rFonts w:ascii="Cambria Math" w:eastAsiaTheme="minorEastAsia" w:hAnsi="Cambria Math"/>
+              </w:rPr>
+              <m:t>h</m:t>
+            </m:r>
+          </m:e>
+          <m:sup>
+            <m:r>
+              <w:rPr>
+                <w:rFonts w:ascii="Cambria Math" w:eastAsiaTheme="minorEastAsia" w:hAnsi="Cambria Math"/>
+              </w:rPr>
+              <m:t>*</m:t>
+            </m:r>
+          </m:sup>
+        </m:sSup>
+        <m:r>
+          <w:rPr>
+            <w:rFonts w:ascii="Cambria Math" w:eastAsiaTheme="minorEastAsia" w:hAnsi="Cambria Math"/>
+          </w:rPr>
+          <m:t>(s)</m:t>
+        </m:r>
+      </m:oMath>
+      <w:r>
+        <w:rPr>
+          <w:rFonts w:eastAsiaTheme="minorEastAsia"/>
+        </w:rPr>
+        <w:t xml:space="preserve"> </w:t>
+      </w:r>
+      <w:r>
+        <w:rPr>
+          <w:rFonts w:eastAsiaTheme="minorEastAsia" w:hint="cs"/>
+          <w:rtl/>
+        </w:rPr>
+        <w:t xml:space="preserve">נשים לב שנתון כי </w:t>
+      </w:r>
+      <m:oMath>
+        <m:sSub>
+          <m:sSubPr>
+            <m:ctrlPr>
+              <w:rPr>
+                <w:rFonts w:ascii="Cambria Math" w:eastAsiaTheme="minorEastAsia" w:hAnsi="Cambria Math"/>
+                <w:i/>
+              </w:rPr>
+            </m:ctrlPr>
+          </m:sSubPr>
+          <m:e>
+            <m:r>
+              <w:rPr>
+                <w:rFonts w:ascii="Cambria Math" w:eastAsiaTheme="minorEastAsia" w:hAnsi="Cambria Math"/>
+              </w:rPr>
+              <m:t>h</m:t>
+            </m:r>
+          </m:e>
+          <m:sub>
+            <m:r>
+              <w:rPr>
+                <w:rFonts w:ascii="Cambria Math" w:eastAsiaTheme="minorEastAsia" w:hAnsi="Cambria Math"/>
+              </w:rPr>
+              <m:t>0</m:t>
+            </m:r>
+          </m:sub>
+        </m:sSub>
+      </m:oMath>
+      <w:r>
+        <w:rPr>
+          <w:rFonts w:eastAsiaTheme="minorEastAsia" w:hint="cs"/>
+          <w:rtl/>
+        </w:rPr>
+        <w:t xml:space="preserve"> קבילה ולכן אם </w:t>
+      </w:r>
+      <m:oMath>
+        <m:sSub>
+          <m:sSubPr>
+            <m:ctrlPr>
+              <w:rPr>
+                <w:rFonts w:ascii="Cambria Math" w:eastAsiaTheme="minorEastAsia" w:hAnsi="Cambria Math"/>
+                <w:i/>
+              </w:rPr>
+            </m:ctrlPr>
+          </m:sSubPr>
+          <m:e>
+            <m:r>
+              <w:rPr>
+                <w:rFonts w:ascii="Cambria Math" w:eastAsiaTheme="minorEastAsia" w:hAnsi="Cambria Math"/>
+              </w:rPr>
+              <m:t>h</m:t>
+            </m:r>
+          </m:e>
+          <m:sub>
+            <m:r>
+              <w:rPr>
+                <w:rFonts w:ascii="Cambria Math" w:eastAsiaTheme="minorEastAsia" w:hAnsi="Cambria Math"/>
+              </w:rPr>
+              <m:t>0</m:t>
+            </m:r>
+          </m:sub>
+        </m:sSub>
+      </m:oMath>
+      <w:r>
+        <w:rPr>
+          <w:rFonts w:eastAsiaTheme="minorEastAsia" w:hint="cs"/>
+          <w:rtl/>
+        </w:rPr>
+        <w:t xml:space="preserve"> היא המקסימלית</w:t>
+      </w:r>
+      <w:r>
+        <w:rPr>
+          <w:rFonts w:eastAsiaTheme="minorEastAsia" w:hint="cs"/>
+          <w:rtl/>
+        </w:rPr>
+        <w:t xml:space="preserve"> עבור מצב </w:t>
+      </w:r>
+      <w:r>
+        <w:rPr>
+          <w:rFonts w:eastAsiaTheme="minorEastAsia"/>
+        </w:rPr>
+        <w:t>s</w:t>
+      </w:r>
+      <w:r>
+        <w:rPr>
+          <w:rFonts w:eastAsiaTheme="minorEastAsia" w:hint="cs"/>
+          <w:rtl/>
+        </w:rPr>
+        <w:t xml:space="preserve"> אז </w:t>
+      </w:r>
+      <m:oMath>
+        <m:sSub>
+          <m:sSubPr>
+            <m:ctrlPr>
+              <w:rPr>
+                <w:rFonts w:ascii="Cambria Math" w:eastAsiaTheme="minorEastAsia" w:hAnsi="Cambria Math"/>
+                <w:i/>
+              </w:rPr>
+            </m:ctrlPr>
+          </m:sSubPr>
+          <m:e>
+            <m:r>
+              <w:rPr>
+                <w:rFonts w:ascii="Cambria Math" w:eastAsiaTheme="minorEastAsia" w:hAnsi="Cambria Math"/>
+              </w:rPr>
+              <m:t>h</m:t>
+            </m:r>
+          </m:e>
+          <m:sub>
+            <m:r>
+              <w:rPr>
+                <w:rFonts w:ascii="Cambria Math" w:eastAsiaTheme="minorEastAsia" w:hAnsi="Cambria Math"/>
+              </w:rPr>
+              <m:t>1</m:t>
+            </m:r>
+          </m:sub>
+        </m:sSub>
+      </m:oMath>
+      <w:r>
+        <w:rPr>
+          <w:rFonts w:eastAsiaTheme="minorEastAsia" w:hint="cs"/>
+          <w:rtl/>
+        </w:rPr>
+        <w:t xml:space="preserve"> קבילה. אם </w:t>
+      </w:r>
+      <m:oMath>
+        <m:r>
+          <w:rPr>
+            <w:rFonts w:ascii="Cambria Math" w:eastAsiaTheme="minorEastAsia" w:hAnsi="Cambria Math"/>
+          </w:rPr>
+          <m:t>height</m:t>
+        </m:r>
+      </m:oMath>
+      <w:r>
+        <w:rPr>
+          <w:rFonts w:eastAsiaTheme="minorEastAsia" w:hint="cs"/>
+          <w:rtl/>
+        </w:rPr>
+        <w:t xml:space="preserve"> מקסימלית נקבל את מספר המצבים המינימלי בנינו לבין העלה הקרוב ביותר, לפי ההנחה כי העלות חסומה מלמטה על ידי 1 נקבל שבמקרה הטוב ביותר </w:t>
+      </w:r>
+      <m:oMath>
+        <m:sSup>
+          <m:sSupPr>
+            <m:ctrlPr>
+              <w:rPr>
+                <w:rFonts w:ascii="Cambria Math" w:eastAsiaTheme="minorEastAsia" w:hAnsi="Cambria Math"/>
+                <w:i/>
+              </w:rPr>
+            </m:ctrlPr>
+          </m:sSupPr>
+          <m:e>
+            <m:r>
+              <w:rPr>
+                <w:rFonts w:ascii="Cambria Math" w:eastAsiaTheme="minorEastAsia" w:hAnsi="Cambria Math"/>
+              </w:rPr>
+              <m:t>h</m:t>
+            </m:r>
+          </m:e>
+          <m:sup>
+            <m:r>
+              <w:rPr>
+                <w:rFonts w:ascii="Cambria Math" w:eastAsiaTheme="minorEastAsia" w:hAnsi="Cambria Math"/>
+              </w:rPr>
+              <m:t>*</m:t>
+            </m:r>
+          </m:sup>
+        </m:sSup>
+        <m:d>
+          <m:dPr>
+            <m:ctrlPr>
+              <w:rPr>
+                <w:rFonts w:ascii="Cambria Math" w:eastAsiaTheme="minorEastAsia" w:hAnsi="Cambria Math"/>
+                <w:i/>
+              </w:rPr>
+            </m:ctrlPr>
+          </m:dPr>
+          <m:e>
+            <m:r>
+              <w:rPr>
+                <w:rFonts w:ascii="Cambria Math" w:eastAsiaTheme="minorEastAsia" w:hAnsi="Cambria Math"/>
+              </w:rPr>
+              <m:t>s</m:t>
+            </m:r>
+          </m:e>
+        </m:d>
+      </m:oMath>
+      <w:r>
+        <w:rPr>
+          <w:rFonts w:eastAsiaTheme="minorEastAsia" w:hint="cs"/>
+          <w:rtl/>
+        </w:rPr>
+        <w:t xml:space="preserve"> הינו המרחק מ-</w:t>
+      </w:r>
+      <w:r>
+        <w:rPr>
+          <w:rFonts w:eastAsiaTheme="minorEastAsia"/>
+        </w:rPr>
+        <w:t>s</w:t>
+      </w:r>
+      <w:r>
+        <w:rPr>
+          <w:rFonts w:eastAsiaTheme="minorEastAsia" w:hint="cs"/>
+          <w:rtl/>
+        </w:rPr>
+        <w:t xml:space="preserve"> לעלה הקרוב ביותר וכן נקבל כי </w:t>
+      </w:r>
+      <m:oMath>
+        <m:r>
+          <w:rPr>
+            <w:rFonts w:ascii="Cambria Math" w:eastAsiaTheme="minorEastAsia" w:hAnsi="Cambria Math"/>
+          </w:rPr>
+          <m:t>height</m:t>
+        </m:r>
+      </m:oMath>
+      <w:r>
+        <w:rPr>
+          <w:rFonts w:eastAsiaTheme="minorEastAsia" w:hint="cs"/>
+          <w:rtl/>
+        </w:rPr>
+        <w:t xml:space="preserve"> קבילה אף היא.</w:t>
+      </w:r>
+    </w:p>
+    <w:p>
+      <w:pPr>
+        <w:pStyle w:val="ListParagraph"/>
+        <w:bidi/>
+        <w:rPr>
+          <w:rFonts w:eastAsiaTheme="minorEastAsia"/>
+          <w:rtl/>
+        </w:rPr>
+      </w:pPr>
+      <w:r>
+        <w:rPr>
+          <w:rFonts w:eastAsiaTheme="minorEastAsia" w:hint="cs"/>
+          <w:rtl/>
+        </w:rPr>
+        <w:t>נוכיח כי הפתרון מיודע יותר מהסעיף הקודם:</w:t>
+      </w:r>
+    </w:p>
+    <w:p>
+      <w:pPr>
+        <w:pStyle w:val="ListParagraph"/>
+        <w:bidi/>
+        <w:rPr>
+          <w:rFonts w:eastAsiaTheme="minorEastAsia" w:hint="cs"/>
+        </w:rPr>
+      </w:pPr>
+      <m:oMathPara>
+        <m:oMath>
+          <m:r>
+            <w:rPr>
+              <w:rFonts w:ascii="Cambria Math" w:eastAsiaTheme="minorEastAsia" w:hAnsi="Cambria Math"/>
+            </w:rPr>
+            <m:t>∀s∈S:</m:t>
+          </m:r>
+          <m:sSub>
+            <m:sSubPr>
+              <m:ctrlPr>
+                <w:rPr>
+                  <w:rFonts w:ascii="Cambria Math" w:eastAsiaTheme="minorEastAsia" w:hAnsi="Cambria Math"/>
+                  <w:i/>
+                </w:rPr>
+              </m:ctrlPr>
+            </m:sSubPr>
+            <m:e>
+              <m:r>
+                <w:rPr>
+                  <w:rFonts w:ascii="Cambria Math" w:eastAsiaTheme="minorEastAsia" w:hAnsi="Cambria Math"/>
+                </w:rPr>
+                <m:t>h</m:t>
+              </m:r>
+            </m:e>
+            <m:sub>
+              <m:r>
+                <w:rPr>
+                  <w:rFonts w:ascii="Cambria Math" w:eastAsiaTheme="minorEastAsia" w:hAnsi="Cambria Math"/>
+                </w:rPr>
+                <m:t>1</m:t>
+              </m:r>
+            </m:sub>
+          </m:sSub>
+          <m:d>
+            <m:dPr>
+              <m:ctrlPr>
+                <w:rPr>
+                  <w:rFonts w:ascii="Cambria Math" w:eastAsiaTheme="minorEastAsia" w:hAnsi="Cambria Math"/>
+                  <w:i/>
+                </w:rPr>
+              </m:ctrlPr>
+            </m:dPr>
+            <m:e>
+              <m:r>
+                <w:rPr>
+                  <w:rFonts w:ascii="Cambria Math" w:eastAsiaTheme="minorEastAsia" w:hAnsi="Cambria Math"/>
+                </w:rPr>
+                <m:t>s</m:t>
+              </m:r>
+            </m:e>
+          </m:d>
+          <m:r>
+            <w:rPr>
+              <w:rFonts w:ascii="Cambria Math" w:eastAsiaTheme="minorEastAsia" w:hAnsi="Cambria Math"/>
+            </w:rPr>
+            <m:t>=</m:t>
+          </m:r>
+          <m:func>
+            <m:funcPr>
+              <m:ctrlPr>
+                <w:rPr>
+                  <w:rFonts w:ascii="Cambria Math" w:eastAsiaTheme="minorEastAsia" w:hAnsi="Cambria Math"/>
+                  <w:i/>
+                </w:rPr>
+              </m:ctrlPr>
+            </m:funcPr>
+            <m:fName>
+              <m:r>
+                <m:rPr>
+                  <m:sty m:val="p"/>
+                </m:rPr>
+                <w:rPr>
+                  <w:rFonts w:ascii="Cambria Math" w:eastAsiaTheme="minorEastAsia" w:hAnsi="Cambria Math"/>
+                </w:rPr>
+                <m:t>max</m:t>
+              </m:r>
+            </m:fName>
+            <m:e>
+              <m:d>
+                <m:dPr>
+                  <m:ctrlPr>
+                    <w:rPr>
+                      <w:rFonts w:ascii="Cambria Math" w:eastAsiaTheme="minorEastAsia" w:hAnsi="Cambria Math"/>
+                      <w:i/>
+                    </w:rPr>
+                  </m:ctrlPr>
+                </m:dPr>
+                <m:e>
+                  <m:r>
+                    <w:rPr>
+                      <w:rFonts w:ascii="Cambria Math" w:eastAsiaTheme="minorEastAsia" w:hAnsi="Cambria Math"/>
+                    </w:rPr>
+                    <m:t>height</m:t>
+                  </m:r>
+                  <m:d>
+                    <m:dPr>
+                      <m:ctrlPr>
+                        <w:rPr>
+                          <w:rFonts w:ascii="Cambria Math" w:eastAsiaTheme="minorEastAsia" w:hAnsi="Cambria Math"/>
+                          <w:i/>
+                        </w:rPr>
+                      </m:ctrlPr>
+                    </m:dPr>
+                    <m:e>
+                      <m:r>
+                        <w:rPr>
+                          <w:rFonts w:ascii="Cambria Math" w:eastAsiaTheme="minorEastAsia" w:hAnsi="Cambria Math"/>
+                        </w:rPr>
+                        <m:t>s</m:t>
+                      </m:r>
+                    </m:e>
+                  </m:d>
+                  <m:r>
+                    <w:rPr>
+                      <w:rFonts w:ascii="Cambria Math" w:eastAsiaTheme="minorEastAsia" w:hAnsi="Cambria Math"/>
+                    </w:rPr>
+                    <m:t>,</m:t>
+                  </m:r>
+                  <m:sSub>
+                    <m:sSubPr>
+                      <m:ctrlPr>
+                        <w:rPr>
+                          <w:rFonts w:ascii="Cambria Math" w:eastAsiaTheme="minorEastAsia" w:hAnsi="Cambria Math"/>
+                          <w:i/>
+                        </w:rPr>
+                      </m:ctrlPr>
+                    </m:sSubPr>
+                    <m:e>
+                      <m:r>
+                        <w:rPr>
+                          <w:rFonts w:ascii="Cambria Math" w:eastAsiaTheme="minorEastAsia" w:hAnsi="Cambria Math"/>
+                        </w:rPr>
+                        <m:t>h</m:t>
+                      </m:r>
+                    </m:e>
+                    <m:sub>
+                      <m:r>
+                        <w:rPr>
+                          <w:rFonts w:ascii="Cambria Math" w:eastAsiaTheme="minorEastAsia" w:hAnsi="Cambria Math"/>
+                        </w:rPr>
+                        <m:t>0</m:t>
+                      </m:r>
+                    </m:sub>
+                  </m:sSub>
+                  <m:d>
+                    <m:dPr>
+                      <m:ctrlPr>
+                        <w:rPr>
+                          <w:rFonts w:ascii="Cambria Math" w:eastAsiaTheme="minorEastAsia" w:hAnsi="Cambria Math"/>
+                          <w:i/>
+                        </w:rPr>
+                      </m:ctrlPr>
+                    </m:dPr>
+                    <m:e>
+                      <m:r>
+                        <w:rPr>
+                          <w:rFonts w:ascii="Cambria Math" w:eastAsiaTheme="minorEastAsia" w:hAnsi="Cambria Math"/>
+                        </w:rPr>
+                        <m:t>s</m:t>
+                      </m:r>
+                    </m:e>
+                  </m:d>
+                </m:e>
+              </m:d>
+            </m:e>
+          </m:func>
+          <m:r>
+            <w:rPr>
+              <w:rFonts w:ascii="Cambria Math" w:eastAsiaTheme="minorEastAsia" w:hAnsi="Cambria Math"/>
+            </w:rPr>
+            <m:t>=&gt;∀s∈S :</m:t>
+          </m:r>
+          <m:sSub>
+            <m:sSubPr>
+              <m:ctrlPr>
+                <w:rPr>
+                  <w:rFonts w:ascii="Cambria Math" w:eastAsiaTheme="minorEastAsia" w:hAnsi="Cambria Math"/>
+                  <w:i/>
+                </w:rPr>
+              </m:ctrlPr>
+            </m:sSubPr>
+            <m:e>
+              <m:r>
+                <w:rPr>
+                  <w:rFonts w:ascii="Cambria Math" w:eastAsiaTheme="minorEastAsia" w:hAnsi="Cambria Math"/>
+                </w:rPr>
+                <m:t>h</m:t>
+              </m:r>
+            </m:e>
+            <m:sub>
+              <m:r>
+                <w:rPr>
+                  <w:rFonts w:ascii="Cambria Math" w:eastAsiaTheme="minorEastAsia" w:hAnsi="Cambria Math"/>
+                </w:rPr>
+                <m:t>1</m:t>
+              </m:r>
+            </m:sub>
+          </m:sSub>
+          <m:d>
+            <m:dPr>
+              <m:ctrlPr>
+                <w:rPr>
+                  <w:rFonts w:ascii="Cambria Math" w:eastAsiaTheme="minorEastAsia" w:hAnsi="Cambria Math"/>
+                  <w:i/>
+                </w:rPr>
+              </m:ctrlPr>
+            </m:dPr>
+            <m:e>
+              <m:r>
+                <w:rPr>
+                  <w:rFonts w:ascii="Cambria Math" w:eastAsiaTheme="minorEastAsia" w:hAnsi="Cambria Math"/>
+                </w:rPr>
+                <m:t>s</m:t>
+              </m:r>
+            </m:e>
+          </m:d>
+          <m:r>
+            <w:rPr>
+              <w:rFonts w:ascii="Cambria Math" w:eastAsiaTheme="minorEastAsia" w:hAnsi="Cambria Math"/>
+            </w:rPr>
+            <m:t>≥</m:t>
+          </m:r>
+          <m:sSub>
+            <m:sSubPr>
+              <m:ctrlPr>
+                <w:rPr>
+                  <w:rFonts w:ascii="Cambria Math" w:eastAsiaTheme="minorEastAsia" w:hAnsi="Cambria Math"/>
+                  <w:i/>
+                </w:rPr>
+              </m:ctrlPr>
+            </m:sSubPr>
+            <m:e>
+              <m:r>
+                <w:rPr>
+                  <w:rFonts w:ascii="Cambria Math" w:eastAsiaTheme="minorEastAsia" w:hAnsi="Cambria Math"/>
+                </w:rPr>
+                <m:t>h</m:t>
+              </m:r>
+            </m:e>
+            <m:sub>
+              <m:r>
+                <w:rPr>
+                  <w:rFonts w:ascii="Cambria Math" w:eastAsiaTheme="minorEastAsia" w:hAnsi="Cambria Math"/>
+                </w:rPr>
+                <m:t>0</m:t>
+              </m:r>
+            </m:sub>
+          </m:sSub>
+          <m:r>
+            <w:rPr>
+              <w:rFonts w:ascii="Cambria Math" w:eastAsiaTheme="minorEastAsia" w:hAnsi="Cambria Math"/>
+            </w:rPr>
+            <m:t>(s)</m:t>
+          </m:r>
+        </m:oMath>
+      </m:oMathPara>
+    </w:p>
+    <w:p>
+      <w:pPr>
+        <w:pStyle w:val="ListParagraph"/>
+        <w:bidi/>
+        <w:rPr>
+          <w:rFonts w:hint="cs"/>
+          <w:rtl/>
+        </w:rPr>
+      </w:pPr>
+      <w:r>
+        <w:rPr>
+          <w:rFonts w:hint="cs"/>
+          <w:rtl/>
+        </w:rPr>
+        <w:t xml:space="preserve">כאשר המעבר נובע מכך שעבור כל מצב נקבל ערך השווה ל- </w:t>
+      </w:r>
+      <m:oMath>
+        <m:sSub>
+          <m:sSubPr>
+            <m:ctrlPr>
+              <w:rPr>
+                <w:rFonts w:ascii="Cambria Math" w:hAnsi="Cambria Math"/>
+                <w:i/>
+              </w:rPr>
+            </m:ctrlPr>
+          </m:sSubPr>
+          <m:e>
+            <m:r>
+              <w:rPr>
+                <w:rFonts w:ascii="Cambria Math" w:hAnsi="Cambria Math"/>
+              </w:rPr>
+              <m:t>h</m:t>
+            </m:r>
+          </m:e>
+          <m:sub>
+            <m:r>
+              <w:rPr>
+                <w:rFonts w:ascii="Cambria Math" w:hAnsi="Cambria Math"/>
+              </w:rPr>
+              <m:t>0</m:t>
+            </m:r>
+          </m:sub>
+        </m:sSub>
+        <m:r>
+          <w:rPr>
+            <w:rFonts w:ascii="Cambria Math" w:hAnsi="Cambria Math"/>
+          </w:rPr>
+          <m:t>(s)</m:t>
+        </m:r>
+      </m:oMath>
+      <w:r>
+        <w:rPr>
+          <w:rFonts w:eastAsiaTheme="minorEastAsia" w:hint="cs"/>
+          <w:rtl/>
+        </w:rPr>
+        <w:t xml:space="preserve"> או גדול ממנו.</w:t>
+      </w:r>
+    </w:p>
+    <w:p>
+      <w:pPr>
+        <w:pStyle w:val="ListParagraph"/>
+        <w:bidi/>
+        <w:rPr>
+          <w:rFonts w:hint="cs"/>
+          <w:rtl/>
+        </w:rPr>
+      </w:pPr>
     </w:p>
     <w:sectPr>
       <w:pgSz w:w="11907" w:h="16840" w:code="9"/>

--- a/AI1.docx
+++ b/AI1.docx
@@ -5803,7 +5803,25 @@
           <w:lang w:val="he-IL"/>
         </w:rPr>
         <w:lastRenderedPageBreak/>
-        <w:t>הגרך המתקבל:</w:t>
+        <w:t>הגר</w:t>
+      </w:r>
+      <w:r>
+        <w:rPr>
+          <w:rFonts w:hint="cs"/>
+          <w:noProof/>
+          <w:rtl/>
+          <w:lang w:val="he-IL"/>
+        </w:rPr>
+        <w:t>ף</w:t>
+      </w:r>
+      <w:r>
+        <w:rPr>
+          <w:rFonts w:hint="cs"/>
+          <w:noProof/>
+          <w:rtl/>
+          <w:lang w:val="he-IL"/>
+        </w:rPr>
+        <w:t xml:space="preserve"> המתקבל:</w:t>
       </w:r>
       <w:r>
         <w:rPr>
@@ -9977,78 +9995,37 @@
           <w:rFonts w:hint="cs"/>
           <w:rtl/>
         </w:rPr>
-        <w:t>בסעיף זה נניח כי מצבי המטרה הינם עלים (אך לא בהכרח עלה הוא מצב מטרה</w:t>
+        <w:t>בסעיף זה נשתמש בהגדרת המיודעות מהתרגול</w:t>
       </w:r>
       <w:r>
         <w:rPr>
           <w:rFonts w:hint="cs"/>
           <w:rtl/>
         </w:rPr>
-        <w:t xml:space="preserve">, מותר להניח זאת כי ניתן להגדיר את </w:t>
-      </w:r>
-      <w:proofErr w:type="spellStart"/>
-      <w:r>
-        <w:t>succ</w:t>
-      </w:r>
-      <w:proofErr w:type="spellEnd"/>
-      <w:r>
-        <w:rPr>
-          <w:rFonts w:hint="cs"/>
-          <w:rtl/>
-        </w:rPr>
-        <w:t xml:space="preserve"> כך שאם מצב הינו מצב מטרה פונקציית </w:t>
-      </w:r>
-      <w:proofErr w:type="spellStart"/>
-      <w:r>
-        <w:t>succ</w:t>
-      </w:r>
-      <w:proofErr w:type="spellEnd"/>
-      <w:r>
-        <w:rPr>
-          <w:rFonts w:hint="cs"/>
-          <w:rtl/>
-        </w:rPr>
-        <w:t xml:space="preserve"> תחזיר קבוצה ריקה</w:t>
-      </w:r>
-      <w:r>
-        <w:rPr>
-          <w:rFonts w:hint="cs"/>
-          <w:rtl/>
-        </w:rPr>
-        <w:t>) וכן כי פונקציית המחיר חסומה מלמטה ע"י 1.</w:t>
-      </w:r>
-      <w:r>
-        <w:t xml:space="preserve"> </w:t>
-      </w:r>
-      <w:r>
-        <w:rPr>
-          <w:rFonts w:hint="cs"/>
-          <w:rtl/>
-        </w:rPr>
-        <w:t>בנוסף נשתמש בהגדרת המיודעות מהתרגול בסעיף זה.</w:t>
+        <w:t>.</w:t>
       </w:r>
     </w:p>
     <w:p>
       <w:pPr>
         <w:pStyle w:val="ListParagraph"/>
         <w:bidi/>
-      </w:pPr>
-      <w:r>
-        <w:rPr>
-          <w:rFonts w:hint="cs"/>
-          <w:rtl/>
-        </w:rPr>
-        <w:t>נגדיר את היוריסטיקה הבאה:</w:t>
+        <w:rPr>
+          <w:rFonts w:eastAsiaTheme="minorEastAsia"/>
+          <w:rtl/>
+        </w:rPr>
+      </w:pPr>
+      <w:r>
+        <w:rPr>
+          <w:rFonts w:eastAsiaTheme="minorEastAsia" w:hint="cs"/>
+          <w:rtl/>
+        </w:rPr>
+        <w:t>נגדיר את פונקציית היוריסטיקה הבאה:</w:t>
       </w:r>
     </w:p>
     <w:p>
       <w:pPr>
         <w:pStyle w:val="ListParagraph"/>
         <w:bidi/>
-        <w:rPr>
-          <w:rFonts w:eastAsiaTheme="minorEastAsia"/>
-          <w:rtl/>
-        </w:rPr>
       </w:pPr>
       <m:oMathPara>
         <m:oMath>
@@ -10123,6 +10100,12 @@
               </m:r>
             </m:fName>
             <m:e>
+              <m:r>
+                <w:rPr>
+                  <w:rFonts w:ascii="Cambria Math" w:hAnsi="Cambria Math"/>
+                </w:rPr>
+                <m:t>(cost</m:t>
+              </m:r>
               <m:d>
                 <m:dPr>
                   <m:ctrlPr>
@@ -10137,78 +10120,48 @@
                     <w:rPr>
                       <w:rFonts w:ascii="Cambria Math" w:hAnsi="Cambria Math"/>
                     </w:rPr>
-                    <m:t>height</m:t>
+                    <m:t>s</m:t>
                   </m:r>
-                  <m:d>
-                    <m:dPr>
-                      <m:ctrlPr>
-                        <w:rPr>
-                          <w:rFonts w:ascii="Cambria Math" w:hAnsi="Cambria Math"/>
-                          <w:i/>
-                        </w:rPr>
-                      </m:ctrlPr>
-                    </m:dPr>
-                    <m:e>
-                      <m:r>
-                        <w:rPr>
-                          <w:rFonts w:ascii="Cambria Math" w:hAnsi="Cambria Math"/>
-                        </w:rPr>
-                        <m:t>s</m:t>
-                      </m:r>
-                    </m:e>
-                  </m:d>
+                </m:e>
+              </m:d>
+              <m:r>
+                <w:rPr>
+                  <w:rFonts w:ascii="Cambria Math" w:hAnsi="Cambria Math"/>
+                </w:rPr>
+                <m:t>,</m:t>
+              </m:r>
+              <m:sSub>
+                <m:sSubPr>
+                  <m:ctrlPr>
+                    <w:rPr>
+                      <w:rFonts w:ascii="Cambria Math" w:hAnsi="Cambria Math"/>
+                      <w:i/>
+                    </w:rPr>
+                  </m:ctrlPr>
+                </m:sSubPr>
+                <m:e>
                   <m:r>
                     <w:rPr>
                       <w:rFonts w:ascii="Cambria Math" w:hAnsi="Cambria Math"/>
                     </w:rPr>
-                    <m:t>,</m:t>
+                    <m:t>h</m:t>
                   </m:r>
-                  <m:sSub>
-                    <m:sSubPr>
-                      <m:ctrlPr>
-                        <w:rPr>
-                          <w:rFonts w:ascii="Cambria Math" w:hAnsi="Cambria Math"/>
-                          <w:i/>
-                        </w:rPr>
-                      </m:ctrlPr>
-                    </m:sSubPr>
-                    <m:e>
-                      <m:r>
-                        <w:rPr>
-                          <w:rFonts w:ascii="Cambria Math" w:hAnsi="Cambria Math"/>
-                        </w:rPr>
-                        <m:t>h</m:t>
-                      </m:r>
-                    </m:e>
-                    <m:sub>
-                      <m:r>
-                        <w:rPr>
-                          <w:rFonts w:ascii="Cambria Math" w:hAnsi="Cambria Math"/>
-                        </w:rPr>
-                        <m:t>0</m:t>
-                      </m:r>
-                    </m:sub>
-                  </m:sSub>
-                  <m:d>
-                    <m:dPr>
-                      <m:ctrlPr>
-                        <w:rPr>
-                          <w:rFonts w:ascii="Cambria Math" w:hAnsi="Cambria Math"/>
-                          <w:i/>
-                        </w:rPr>
-                      </m:ctrlPr>
-                    </m:dPr>
-                    <m:e>
-                      <m:r>
-                        <w:rPr>
-                          <w:rFonts w:ascii="Cambria Math" w:hAnsi="Cambria Math"/>
-                        </w:rPr>
-                        <m:t>s</m:t>
-                      </m:r>
-                    </m:e>
-                  </m:d>
                 </m:e>
-              </m:d>
+                <m:sub>
+                  <m:r>
+                    <w:rPr>
+                      <w:rFonts w:ascii="Cambria Math" w:hAnsi="Cambria Math"/>
+                    </w:rPr>
+                    <m:t>0</m:t>
+                  </m:r>
+                </m:sub>
+              </m:sSub>
+              <m:r>
+                <w:rPr>
+                  <w:rFonts w:ascii="Cambria Math" w:hAnsi="Cambria Math"/>
+                </w:rPr>
+                <m:t>)</m:t>
+              </m:r>
             </m:e>
           </m:func>
         </m:oMath>
@@ -10219,317 +10172,23 @@
         <w:pStyle w:val="ListParagraph"/>
         <w:bidi/>
         <w:rPr>
-          <w:rFonts w:hint="cs"/>
-          <w:rtl/>
-        </w:rPr>
-      </w:pPr>
-      <w:r>
-        <w:rPr>
-          <w:rFonts w:hint="cs"/>
-          <w:rtl/>
-        </w:rPr>
-        <w:t xml:space="preserve">כאשר </w:t>
-      </w:r>
-      <w:r>
-        <w:t>heig</w:t>
-      </w:r>
-      <w:bookmarkStart w:id="0" w:name="_GoBack"/>
-      <w:bookmarkEnd w:id="0"/>
-      <w:r>
-        <w:t>ht</w:t>
-      </w:r>
-      <w:r>
-        <w:rPr>
-          <w:rFonts w:hint="cs"/>
-          <w:rtl/>
-        </w:rPr>
-        <w:t xml:space="preserve"> הינה פונקציה המחזירה את המרחק מהמצב הנוכחי לעלה הקרוב ביותר בתת העץ שלו.</w:t>
-      </w:r>
-    </w:p>
-    <w:p>
-      <w:pPr>
-        <w:pStyle w:val="ListParagraph"/>
-        <w:bidi/>
-        <w:rPr>
-          <w:rtl/>
-        </w:rPr>
-      </w:pPr>
-      <w:proofErr w:type="spellStart"/>
-      <w:r>
-        <w:rPr>
-          <w:rFonts w:hint="cs"/>
-          <w:rtl/>
-        </w:rPr>
-        <w:t>פסודו</w:t>
-      </w:r>
-      <w:proofErr w:type="spellEnd"/>
-      <w:r>
-        <w:rPr>
-          <w:rFonts w:hint="cs"/>
-          <w:rtl/>
-        </w:rPr>
-        <w:t xml:space="preserve"> קוד:</w:t>
-      </w:r>
-    </w:p>
-    <w:p>
-      <w:pPr>
-        <w:pStyle w:val="ListParagraph"/>
-      </w:pPr>
-      <w:r>
-        <w:t>H1(</w:t>
-      </w:r>
-      <w:proofErr w:type="gramStart"/>
-      <w:r>
-        <w:t>state,h</w:t>
-      </w:r>
-      <w:proofErr w:type="gramEnd"/>
-      <w:r>
-        <w:t>0):</w:t>
-      </w:r>
-    </w:p>
-    <w:p>
-      <w:pPr>
-        <w:pStyle w:val="ListParagraph"/>
-      </w:pPr>
-      <w:r>
-        <w:tab/>
-        <w:t xml:space="preserve">Return </w:t>
-      </w:r>
-      <w:r>
-        <w:t>max(</w:t>
-      </w:r>
-      <w:proofErr w:type="spellStart"/>
-      <w:r>
-        <w:t>state.get_</w:t>
-      </w:r>
-      <w:proofErr w:type="gramStart"/>
-      <w:r>
-        <w:t>height</w:t>
-      </w:r>
-      <w:proofErr w:type="spellEnd"/>
-      <w:r>
-        <w:t>(</w:t>
-      </w:r>
-      <w:proofErr w:type="gramEnd"/>
-      <w:r>
-        <w:t>)</w:t>
-      </w:r>
-      <w:r>
-        <w:t xml:space="preserve"> </w:t>
-      </w:r>
-      <w:r>
-        <w:t>,</w:t>
-      </w:r>
-      <w:r>
-        <w:t xml:space="preserve"> </w:t>
-      </w:r>
-      <w:r>
-        <w:t>h0(state)</w:t>
-      </w:r>
-      <w:r>
-        <w:t>)</w:t>
-      </w:r>
-    </w:p>
-    <w:p>
-      <w:pPr>
-        <w:pStyle w:val="ListParagraph"/>
-      </w:pPr>
-    </w:p>
-    <w:p>
-      <w:pPr>
-        <w:pStyle w:val="ListParagraph"/>
-      </w:pPr>
-      <w:proofErr w:type="spellStart"/>
-      <w:r>
-        <w:t>Get_</w:t>
-      </w:r>
-      <w:proofErr w:type="gramStart"/>
-      <w:r>
-        <w:t>height</w:t>
-      </w:r>
-      <w:proofErr w:type="spellEnd"/>
-      <w:r>
-        <w:t>(</w:t>
-      </w:r>
-      <w:proofErr w:type="gramEnd"/>
-      <w:r>
-        <w:t>):</w:t>
-      </w:r>
-    </w:p>
-    <w:p>
-      <w:pPr>
-        <w:pStyle w:val="ListParagraph"/>
-      </w:pPr>
-      <w:r>
-        <w:tab/>
-        <w:t xml:space="preserve">min &lt;- </w:t>
-      </w:r>
-      <w:proofErr w:type="spellStart"/>
-      <w:r>
-        <w:t>int.max_val</w:t>
-      </w:r>
-      <w:proofErr w:type="spellEnd"/>
-    </w:p>
-    <w:p>
-      <w:pPr>
-        <w:pStyle w:val="ListParagraph"/>
-      </w:pPr>
-      <w:r>
-        <w:tab/>
-        <w:t xml:space="preserve">For (son in </w:t>
-      </w:r>
-      <w:proofErr w:type="spellStart"/>
-      <w:proofErr w:type="gramStart"/>
-      <w:r>
-        <w:t>self.sons</w:t>
-      </w:r>
-      <w:proofErr w:type="spellEnd"/>
-      <w:proofErr w:type="gramEnd"/>
-      <w:r>
-        <w:t>)</w:t>
-      </w:r>
-    </w:p>
-    <w:p>
-      <w:pPr>
-        <w:pStyle w:val="ListParagraph"/>
-      </w:pPr>
-      <w:r>
-        <w:tab/>
-      </w:r>
-      <w:r>
-        <w:tab/>
-        <w:t>If(</w:t>
-      </w:r>
-      <w:proofErr w:type="spellStart"/>
-      <w:r>
-        <w:t>son.get_</w:t>
-      </w:r>
-      <w:proofErr w:type="gramStart"/>
-      <w:r>
-        <w:t>height</w:t>
-      </w:r>
-      <w:proofErr w:type="spellEnd"/>
-      <w:r>
-        <w:t>(</w:t>
-      </w:r>
-      <w:proofErr w:type="gramEnd"/>
-      <w:r>
-        <w:t xml:space="preserve">) </w:t>
-      </w:r>
-      <w:r>
-        <w:t>&lt; min</w:t>
-      </w:r>
-      <w:r>
-        <w:t>)</w:t>
-      </w:r>
-    </w:p>
-    <w:p>
-      <w:pPr>
-        <w:pStyle w:val="ListParagraph"/>
-      </w:pPr>
-      <w:r>
-        <w:tab/>
-      </w:r>
-      <w:r>
-        <w:tab/>
-      </w:r>
-      <w:r>
-        <w:tab/>
-        <w:t>M</w:t>
-      </w:r>
-      <w:r>
-        <w:t>in</w:t>
-      </w:r>
-      <w:r>
-        <w:t>=</w:t>
-      </w:r>
-      <w:r>
-        <w:t xml:space="preserve"> </w:t>
-      </w:r>
-      <w:proofErr w:type="spellStart"/>
-      <w:r>
-        <w:t>son.get_</w:t>
-      </w:r>
-      <w:proofErr w:type="gramStart"/>
-      <w:r>
-        <w:t>height</w:t>
-      </w:r>
-      <w:proofErr w:type="spellEnd"/>
-      <w:r>
-        <w:t>(</w:t>
-      </w:r>
-      <w:proofErr w:type="gramEnd"/>
-      <w:r>
-        <w:t>)</w:t>
-      </w:r>
-    </w:p>
-    <w:p>
-      <w:pPr>
-        <w:pStyle w:val="ListParagraph"/>
-      </w:pPr>
-      <w:r>
-        <w:tab/>
-        <w:t>Return m</w:t>
-      </w:r>
-      <w:r>
-        <w:t>in</w:t>
-      </w:r>
-    </w:p>
-    <w:p>
-      <w:pPr>
-        <w:pStyle w:val="ListParagraph"/>
-        <w:bidi/>
-      </w:pPr>
-      <w:r>
-        <w:rPr>
-          <w:rFonts w:hint="cs"/>
-          <w:rtl/>
-        </w:rPr>
-        <w:t>נוכיח כי הפתרון קביל:</w:t>
-      </w:r>
-    </w:p>
-    <w:p>
-      <w:pPr>
-        <w:pStyle w:val="ListParagraph"/>
-        <w:bidi/>
-        <w:rPr>
-          <w:rFonts w:eastAsiaTheme="minorEastAsia" w:hint="cs"/>
-          <w:rtl/>
-        </w:rPr>
-      </w:pPr>
-      <w:r>
-        <w:rPr>
-          <w:rFonts w:hint="cs"/>
-          <w:rtl/>
-        </w:rPr>
-        <w:t>נתון כי מרחב המצבים הינו עץ =&gt; מצבי המטרה בעלים</w:t>
-      </w:r>
-      <w:r>
-        <w:t xml:space="preserve"> </w:t>
-      </w:r>
-      <w:r>
-        <w:rPr>
-          <w:rFonts w:hint="cs"/>
-          <w:rtl/>
-        </w:rPr>
-        <w:t xml:space="preserve">=&gt; פונקציית הגובה תחזיר </w:t>
-      </w:r>
-      <w:r>
-        <w:t>0</w:t>
-      </w:r>
-      <w:r>
-        <w:rPr>
-          <w:rFonts w:hint="cs"/>
-          <w:rtl/>
-        </w:rPr>
-        <w:t xml:space="preserve"> עבור מצבי מטרה ולכן </w:t>
+          <w:rFonts w:eastAsiaTheme="minorEastAsia" w:hint="cs"/>
+          <w:rtl/>
+        </w:rPr>
+      </w:pPr>
+      <w:r>
+        <w:rPr>
+          <w:rFonts w:eastAsiaTheme="minorEastAsia" w:hint="cs"/>
+          <w:rtl/>
+        </w:rPr>
+        <w:t xml:space="preserve">הסבר: פונקציית היוריסטיקה תחזיר את הערך הגדול בין </w:t>
       </w:r>
       <m:oMath>
         <m:sSub>
           <m:sSubPr>
             <m:ctrlPr>
               <w:rPr>
-                <w:rFonts w:ascii="Cambria Math" w:hAnsi="Cambria Math"/>
+                <w:rFonts w:ascii="Cambria Math" w:eastAsiaTheme="minorEastAsia" w:hAnsi="Cambria Math"/>
                 <w:i/>
               </w:rPr>
             </m:ctrlPr>
@@ -10537,7 +10196,7 @@
           <m:e>
             <m:r>
               <w:rPr>
-                <w:rFonts w:ascii="Cambria Math" w:hAnsi="Cambria Math"/>
+                <w:rFonts w:ascii="Cambria Math" w:eastAsiaTheme="minorEastAsia" w:hAnsi="Cambria Math"/>
               </w:rPr>
               <m:t>h</m:t>
             </m:r>
@@ -10545,9 +10204,9 @@
           <m:sub>
             <m:r>
               <w:rPr>
-                <w:rFonts w:ascii="Cambria Math" w:hAnsi="Cambria Math"/>
-              </w:rPr>
-              <m:t>1</m:t>
+                <w:rFonts w:ascii="Cambria Math" w:eastAsiaTheme="minorEastAsia" w:hAnsi="Cambria Math"/>
+              </w:rPr>
+              <m:t>0</m:t>
             </m:r>
           </m:sub>
         </m:sSub>
@@ -10557,47 +10216,40 @@
           <w:rFonts w:eastAsiaTheme="minorEastAsia" w:hint="cs"/>
           <w:rtl/>
         </w:rPr>
-        <w:t xml:space="preserve"> תחזיר </w:t>
+        <w:t xml:space="preserve"> ל-עלות המעבר אל </w:t>
       </w:r>
       <w:r>
         <w:rPr>
           <w:rFonts w:eastAsiaTheme="minorEastAsia"/>
         </w:rPr>
-        <w:t>0</w:t>
-      </w:r>
-      <w:r>
-        <w:rPr>
-          <w:rFonts w:eastAsiaTheme="minorEastAsia" w:hint="cs"/>
-          <w:rtl/>
-        </w:rPr>
-        <w:t xml:space="preserve"> עבור מצבי מטרה</w:t>
-      </w:r>
-      <w:r>
-        <w:rPr>
-          <w:rFonts w:eastAsiaTheme="minorEastAsia" w:hint="cs"/>
-          <w:rtl/>
-        </w:rPr>
-        <w:t xml:space="preserve"> תמיד</w:t>
-      </w:r>
-      <w:r>
-        <w:rPr>
-          <w:rFonts w:eastAsiaTheme="minorEastAsia" w:hint="cs"/>
-          <w:rtl/>
-        </w:rPr>
-        <w:t xml:space="preserve"> (גם פונקציית הגובה וגם היוריסטיקה מסעיף א' יחזירו </w:t>
+        <w:t>s</w:t>
+      </w:r>
+      <w:r>
+        <w:rPr>
+          <w:rFonts w:eastAsiaTheme="minorEastAsia" w:hint="cs"/>
+          <w:rtl/>
+        </w:rPr>
+        <w:t xml:space="preserve">, נשים לב שבגלל שמרחב המצבים הינו עץ לכל מצב </w:t>
       </w:r>
       <w:r>
         <w:rPr>
           <w:rFonts w:eastAsiaTheme="minorEastAsia"/>
         </w:rPr>
-        <w:t>0</w:t>
-      </w:r>
-      <w:r>
-        <w:rPr>
-          <w:rFonts w:eastAsiaTheme="minorEastAsia" w:hint="cs"/>
-          <w:rtl/>
-        </w:rPr>
-        <w:t xml:space="preserve"> למצבי מטרה)</w:t>
+        <w:t>s</w:t>
+      </w:r>
+      <w:r>
+        <w:rPr>
+          <w:rFonts w:eastAsiaTheme="minorEastAsia" w:hint="cs"/>
+          <w:rtl/>
+        </w:rPr>
+        <w:t xml:space="preserve"> יש רק אב אחד ולכן רק ערך עלות אחד</w:t>
+      </w:r>
+      <w:r>
+        <w:rPr>
+          <w:rFonts w:eastAsiaTheme="minorEastAsia" w:hint="cs"/>
+          <w:rtl/>
+        </w:rPr>
+        <w:t xml:space="preserve"> ולכן לא נתקל במצב בו הגענו לצומת מסוים פעם שניה ופונקציית היוריסטיקה תחזיר לנו ערך חדש</w:t>
       </w:r>
       <w:r>
         <w:rPr>
@@ -10613,40 +10265,39 @@
         <w:bidi/>
         <w:rPr>
           <w:rFonts w:eastAsiaTheme="minorEastAsia"/>
-        </w:rPr>
-      </w:pPr>
-      <w:r>
-        <w:rPr>
-          <w:rFonts w:eastAsiaTheme="minorEastAsia" w:hint="cs"/>
-          <w:rtl/>
-        </w:rPr>
-        <w:lastRenderedPageBreak/>
-        <w:t>בנוסף נראה כי מתקיים לכל מצב שאינו מצב מטרה:</w:t>
+          <w:i/>
+          <w:rtl/>
+        </w:rPr>
+      </w:pPr>
+      <w:r>
+        <w:rPr>
+          <w:rFonts w:eastAsiaTheme="minorEastAsia" w:hint="cs"/>
+          <w:rtl/>
+        </w:rPr>
+        <w:t xml:space="preserve">נראה כי הפונקציה קבילה, </w:t>
+      </w:r>
+      <w:r>
+        <w:rPr>
+          <w:rFonts w:eastAsiaTheme="minorEastAsia" w:hint="cs"/>
+          <w:i/>
+          <w:rtl/>
+        </w:rPr>
+        <w:t>נפרק למקרים:</w:t>
       </w:r>
     </w:p>
     <w:p>
       <w:pPr>
         <w:pStyle w:val="ListParagraph"/>
+        <w:numPr>
+          <w:ilvl w:val="0"/>
+          <w:numId w:val="5"/>
+        </w:numPr>
         <w:bidi/>
         <w:rPr>
           <w:rFonts w:eastAsiaTheme="minorEastAsia" w:hint="cs"/>
-          <w:rtl/>
-        </w:rPr>
-      </w:pPr>
-      <w:r>
-        <w:rPr>
-          <w:rFonts w:eastAsiaTheme="minorEastAsia" w:hint="cs"/>
-          <w:rtl/>
-        </w:rPr>
-        <w:t xml:space="preserve"> </w:t>
-      </w:r>
+        </w:rPr>
+      </w:pPr>
       <m:oMath>
-        <m:r>
-          <w:rPr>
-            <w:rFonts w:ascii="Cambria Math" w:eastAsiaTheme="minorEastAsia" w:hAnsi="Cambria Math"/>
-          </w:rPr>
-          <m:t>0≤</m:t>
-        </m:r>
         <m:sSub>
           <m:sSubPr>
             <m:ctrlPr>
@@ -10669,37 +10320,10 @@
               <w:rPr>
                 <w:rFonts w:ascii="Cambria Math" w:eastAsiaTheme="minorEastAsia" w:hAnsi="Cambria Math"/>
               </w:rPr>
-              <m:t>1</m:t>
+              <m:t>0</m:t>
             </m:r>
           </m:sub>
         </m:sSub>
-        <m:r>
-          <w:rPr>
-            <w:rFonts w:ascii="Cambria Math" w:eastAsiaTheme="minorEastAsia" w:hAnsi="Cambria Math"/>
-          </w:rPr>
-          <m:t>=</m:t>
-        </m:r>
-        <m:r>
-          <m:rPr>
-            <m:sty m:val="p"/>
-          </m:rPr>
-          <w:rPr>
-            <w:rFonts w:ascii="Cambria Math" w:eastAsiaTheme="minorEastAsia" w:hAnsi="Cambria Math"/>
-          </w:rPr>
-          <m:t>max⁡</m:t>
-        </m:r>
-        <m:r>
-          <w:rPr>
-            <w:rFonts w:ascii="Cambria Math" w:eastAsiaTheme="minorEastAsia" w:hAnsi="Cambria Math"/>
-          </w:rPr>
-          <m:t>(</m:t>
-        </m:r>
-        <m:r>
-          <w:rPr>
-            <w:rFonts w:ascii="Cambria Math" w:eastAsiaTheme="minorEastAsia" w:hAnsi="Cambria Math"/>
-          </w:rPr>
-          <m:t>height</m:t>
-        </m:r>
         <m:d>
           <m:dPr>
             <m:ctrlPr>
@@ -10722,8 +10346,17 @@
           <w:rPr>
             <w:rFonts w:ascii="Cambria Math" w:eastAsiaTheme="minorEastAsia" w:hAnsi="Cambria Math"/>
           </w:rPr>
-          <m:t>,</m:t>
+          <m:t>&gt;cost(s)</m:t>
         </m:r>
+      </m:oMath>
+      <w:r>
+        <w:rPr>
+          <w:rFonts w:eastAsiaTheme="minorEastAsia" w:hint="cs"/>
+          <w:rtl/>
+        </w:rPr>
+        <w:t xml:space="preserve">: כבר הוכחנו כי </w:t>
+      </w:r>
+      <m:oMath>
         <m:sSub>
           <m:sSubPr>
             <m:ctrlPr>
@@ -10750,30 +10383,60 @@
             </m:r>
           </m:sub>
         </m:sSub>
-        <m:d>
-          <m:dPr>
-            <m:ctrlPr>
-              <w:rPr>
-                <w:rFonts w:ascii="Cambria Math" w:eastAsiaTheme="minorEastAsia" w:hAnsi="Cambria Math"/>
-                <w:i/>
-              </w:rPr>
-            </m:ctrlPr>
-          </m:dPr>
-          <m:e>
-            <m:r>
-              <w:rPr>
-                <w:rFonts w:ascii="Cambria Math" w:eastAsiaTheme="minorEastAsia" w:hAnsi="Cambria Math"/>
-              </w:rPr>
-              <m:t>s</m:t>
-            </m:r>
-          </m:e>
-        </m:d>
+      </m:oMath>
+      <w:r>
+        <w:rPr>
+          <w:rFonts w:eastAsiaTheme="minorEastAsia" w:hint="cs"/>
+          <w:rtl/>
+        </w:rPr>
+        <w:t xml:space="preserve"> קבילה.</w:t>
+      </w:r>
+    </w:p>
+    <w:p>
+      <w:pPr>
+        <w:pStyle w:val="ListParagraph"/>
+        <w:numPr>
+          <w:ilvl w:val="0"/>
+          <w:numId w:val="5"/>
+        </w:numPr>
+        <w:bidi/>
+        <w:rPr>
+          <w:rFonts w:eastAsiaTheme="minorEastAsia"/>
+          <w:rtl/>
+        </w:rPr>
+      </w:pPr>
+      <w:r>
+        <w:rPr>
+          <w:rFonts w:eastAsiaTheme="minorEastAsia" w:hint="cs"/>
+          <w:rtl/>
+        </w:rPr>
+        <w:t xml:space="preserve">אחרת: מתקיים </w:t>
+      </w:r>
+      <m:oMath>
         <m:r>
           <w:rPr>
             <w:rFonts w:ascii="Cambria Math" w:eastAsiaTheme="minorEastAsia" w:hAnsi="Cambria Math"/>
           </w:rPr>
-          <m:t>)</m:t>
+          <m:t>0≤cost</m:t>
         </m:r>
+        <m:d>
+          <m:dPr>
+            <m:ctrlPr>
+              <w:rPr>
+                <w:rFonts w:ascii="Cambria Math" w:eastAsiaTheme="minorEastAsia" w:hAnsi="Cambria Math"/>
+                <w:i/>
+              </w:rPr>
+            </m:ctrlPr>
+          </m:dPr>
+          <m:e>
+            <m:r>
+              <w:rPr>
+                <w:rFonts w:ascii="Cambria Math" w:eastAsiaTheme="minorEastAsia" w:hAnsi="Cambria Math"/>
+              </w:rPr>
+              <m:t>s</m:t>
+            </m:r>
+          </m:e>
+        </m:d>
         <m:r>
           <w:rPr>
             <w:rFonts w:ascii="Cambria Math" w:eastAsiaTheme="minorEastAsia" w:hAnsi="Cambria Math"/>
@@ -10824,18 +10487,57 @@
           <w:rFonts w:eastAsiaTheme="minorEastAsia" w:hint="cs"/>
           <w:rtl/>
         </w:rPr>
-        <w:t xml:space="preserve">נשים לב שנתון כי </w:t>
+        <w:t xml:space="preserve"> משום ש</w:t>
+      </w:r>
+      <w:r>
+        <w:rPr>
+          <w:rFonts w:eastAsiaTheme="minorEastAsia"/>
+        </w:rPr>
+        <w:t>cost(s)</w:t>
+      </w:r>
+      <w:r>
+        <w:rPr>
+          <w:rFonts w:eastAsiaTheme="minorEastAsia" w:hint="cs"/>
+          <w:rtl/>
+        </w:rPr>
+        <w:t xml:space="preserve"> הינו המחיר לעבור מהמצב הנוכחי ל-</w:t>
+      </w:r>
+      <w:r>
+        <w:rPr>
+          <w:rFonts w:eastAsiaTheme="minorEastAsia"/>
+        </w:rPr>
+        <w:t>s</w:t>
+      </w:r>
+      <w:r>
+        <w:rPr>
+          <w:rFonts w:eastAsiaTheme="minorEastAsia" w:hint="cs"/>
+          <w:rtl/>
+        </w:rPr>
+        <w:t>, במידה ו</w:t>
+      </w:r>
+      <w:r>
+        <w:rPr>
+          <w:rFonts w:eastAsiaTheme="minorEastAsia"/>
+        </w:rPr>
+        <w:t>s</w:t>
+      </w:r>
+      <w:r>
+        <w:rPr>
+          <w:rFonts w:eastAsiaTheme="minorEastAsia" w:hint="cs"/>
+          <w:rtl/>
+        </w:rPr>
+        <w:t xml:space="preserve"> מצב מטרה זהו גם ערך </w:t>
       </w:r>
       <m:oMath>
-        <m:sSub>
-          <m:sSubPr>
+        <m:sSup>
+          <m:sSupPr>
             <m:ctrlPr>
               <w:rPr>
                 <w:rFonts w:ascii="Cambria Math" w:eastAsiaTheme="minorEastAsia" w:hAnsi="Cambria Math"/>
                 <w:i/>
               </w:rPr>
             </m:ctrlPr>
-          </m:sSubPr>
+          </m:sSupPr>
           <m:e>
             <m:r>
               <w:rPr>
@@ -10844,64 +10546,28 @@
               <m:t>h</m:t>
             </m:r>
           </m:e>
-          <m:sub>
-            <m:r>
-              <w:rPr>
-                <w:rFonts w:ascii="Cambria Math" w:eastAsiaTheme="minorEastAsia" w:hAnsi="Cambria Math"/>
-              </w:rPr>
-              <m:t>0</m:t>
-            </m:r>
-          </m:sub>
-        </m:sSub>
+          <m:sup>
+            <m:r>
+              <w:rPr>
+                <w:rFonts w:ascii="Cambria Math" w:eastAsiaTheme="minorEastAsia" w:hAnsi="Cambria Math"/>
+              </w:rPr>
+              <m:t>*</m:t>
+            </m:r>
+          </m:sup>
+        </m:sSup>
+        <m:r>
+          <w:rPr>
+            <w:rFonts w:ascii="Cambria Math" w:eastAsiaTheme="minorEastAsia" w:hAnsi="Cambria Math"/>
+          </w:rPr>
+          <m:t>(s)</m:t>
+        </m:r>
       </m:oMath>
       <w:r>
         <w:rPr>
           <w:rFonts w:eastAsiaTheme="minorEastAsia" w:hint="cs"/>
           <w:rtl/>
         </w:rPr>
-        <w:t xml:space="preserve"> קבילה ולכן אם </w:t>
-      </w:r>
-      <m:oMath>
-        <m:sSub>
-          <m:sSubPr>
-            <m:ctrlPr>
-              <w:rPr>
-                <w:rFonts w:ascii="Cambria Math" w:eastAsiaTheme="minorEastAsia" w:hAnsi="Cambria Math"/>
-                <w:i/>
-              </w:rPr>
-            </m:ctrlPr>
-          </m:sSubPr>
-          <m:e>
-            <m:r>
-              <w:rPr>
-                <w:rFonts w:ascii="Cambria Math" w:eastAsiaTheme="minorEastAsia" w:hAnsi="Cambria Math"/>
-              </w:rPr>
-              <m:t>h</m:t>
-            </m:r>
-          </m:e>
-          <m:sub>
-            <m:r>
-              <w:rPr>
-                <w:rFonts w:ascii="Cambria Math" w:eastAsiaTheme="minorEastAsia" w:hAnsi="Cambria Math"/>
-              </w:rPr>
-              <m:t>0</m:t>
-            </m:r>
-          </m:sub>
-        </m:sSub>
-      </m:oMath>
-      <w:r>
-        <w:rPr>
-          <w:rFonts w:eastAsiaTheme="minorEastAsia" w:hint="cs"/>
-          <w:rtl/>
-        </w:rPr>
-        <w:t xml:space="preserve"> היא המקסימלית</w:t>
-      </w:r>
-      <w:r>
-        <w:rPr>
-          <w:rFonts w:eastAsiaTheme="minorEastAsia" w:hint="cs"/>
-          <w:rtl/>
-        </w:rPr>
-        <w:t xml:space="preserve"> עבור מצב </w:t>
+        <w:t>, במידה ו-</w:t>
       </w:r>
       <w:r>
         <w:rPr>
@@ -10914,57 +10580,97 @@
           <w:rFonts w:eastAsiaTheme="minorEastAsia" w:hint="cs"/>
           <w:rtl/>
         </w:rPr>
-        <w:t xml:space="preserve"> אז </w:t>
-      </w:r>
-      <m:oMath>
-        <m:sSub>
-          <m:sSubPr>
-            <m:ctrlPr>
-              <w:rPr>
-                <w:rFonts w:ascii="Cambria Math" w:eastAsiaTheme="minorEastAsia" w:hAnsi="Cambria Math"/>
-                <w:i/>
-              </w:rPr>
-            </m:ctrlPr>
-          </m:sSubPr>
-          <m:e>
-            <m:r>
-              <w:rPr>
-                <w:rFonts w:ascii="Cambria Math" w:eastAsiaTheme="minorEastAsia" w:hAnsi="Cambria Math"/>
-              </w:rPr>
-              <m:t>h</m:t>
-            </m:r>
-          </m:e>
-          <m:sub>
-            <m:r>
-              <w:rPr>
-                <w:rFonts w:ascii="Cambria Math" w:eastAsiaTheme="minorEastAsia" w:hAnsi="Cambria Math"/>
-              </w:rPr>
-              <m:t>1</m:t>
-            </m:r>
-          </m:sub>
-        </m:sSub>
-      </m:oMath>
-      <w:r>
-        <w:rPr>
-          <w:rFonts w:eastAsiaTheme="minorEastAsia" w:hint="cs"/>
-          <w:rtl/>
-        </w:rPr>
-        <w:t xml:space="preserve"> קבילה. אם </w:t>
+        <w:t xml:space="preserve"> אינו מצב מטרה אזי </w:t>
       </w:r>
       <m:oMath>
         <m:r>
           <w:rPr>
             <w:rFonts w:ascii="Cambria Math" w:eastAsiaTheme="minorEastAsia" w:hAnsi="Cambria Math"/>
           </w:rPr>
-          <m:t>height</m:t>
+          <m:t>cost</m:t>
+        </m:r>
+        <m:d>
+          <m:dPr>
+            <m:ctrlPr>
+              <w:rPr>
+                <w:rFonts w:ascii="Cambria Math" w:eastAsiaTheme="minorEastAsia" w:hAnsi="Cambria Math"/>
+                <w:i/>
+              </w:rPr>
+            </m:ctrlPr>
+          </m:dPr>
+          <m:e>
+            <m:r>
+              <w:rPr>
+                <w:rFonts w:ascii="Cambria Math" w:eastAsiaTheme="minorEastAsia" w:hAnsi="Cambria Math"/>
+              </w:rPr>
+              <m:t>s</m:t>
+            </m:r>
+          </m:e>
+        </m:d>
+        <m:r>
+          <w:rPr>
+            <w:rFonts w:ascii="Cambria Math" w:eastAsiaTheme="minorEastAsia" w:hAnsi="Cambria Math"/>
+          </w:rPr>
+          <m:t>&lt;</m:t>
+        </m:r>
+        <m:sSup>
+          <m:sSupPr>
+            <m:ctrlPr>
+              <w:rPr>
+                <w:rFonts w:ascii="Cambria Math" w:eastAsiaTheme="minorEastAsia" w:hAnsi="Cambria Math"/>
+                <w:i/>
+              </w:rPr>
+            </m:ctrlPr>
+          </m:sSupPr>
+          <m:e>
+            <m:r>
+              <w:rPr>
+                <w:rFonts w:ascii="Cambria Math" w:eastAsiaTheme="minorEastAsia" w:hAnsi="Cambria Math"/>
+              </w:rPr>
+              <m:t>h</m:t>
+            </m:r>
+          </m:e>
+          <m:sup>
+            <m:r>
+              <w:rPr>
+                <w:rFonts w:ascii="Cambria Math" w:eastAsiaTheme="minorEastAsia" w:hAnsi="Cambria Math"/>
+              </w:rPr>
+              <m:t>*</m:t>
+            </m:r>
+          </m:sup>
+        </m:sSup>
+        <m:r>
+          <w:rPr>
+            <w:rFonts w:ascii="Cambria Math" w:eastAsiaTheme="minorEastAsia" w:hAnsi="Cambria Math"/>
+          </w:rPr>
+          <m:t>(s)</m:t>
         </m:r>
       </m:oMath>
       <w:r>
         <w:rPr>
           <w:rFonts w:eastAsiaTheme="minorEastAsia" w:hint="cs"/>
-          <w:rtl/>
-        </w:rPr>
-        <w:t xml:space="preserve"> מקסימלית נקבל את מספר המצבים המינימלי בנינו לבין העלה הקרוב ביותר, לפי ההנחה כי העלות חסומה מלמטה על ידי 1 נקבל שבמקרה הטוב ביותר </w:t>
+        </w:rPr>
+        <w:t xml:space="preserve"> </w:t>
+      </w:r>
+      <w:r>
+        <w:rPr>
+          <w:rFonts w:eastAsiaTheme="minorEastAsia" w:hint="cs"/>
+          <w:rtl/>
+        </w:rPr>
+        <w:t>משום ש</w:t>
+      </w:r>
+      <w:r>
+        <w:rPr>
+          <w:rFonts w:eastAsiaTheme="minorEastAsia"/>
+        </w:rPr>
+        <w:t>cost(S)</w:t>
+      </w:r>
+      <w:r>
+        <w:rPr>
+          <w:rFonts w:eastAsiaTheme="minorEastAsia" w:hint="cs"/>
+          <w:rtl/>
+        </w:rPr>
+        <w:t xml:space="preserve"> הינו מרכיב בחישוב </w:t>
       </w:r>
       <m:oMath>
         <m:sSup>
@@ -10993,51 +10699,11 @@
             </m:r>
           </m:sup>
         </m:sSup>
-        <m:d>
-          <m:dPr>
-            <m:ctrlPr>
-              <w:rPr>
-                <w:rFonts w:ascii="Cambria Math" w:eastAsiaTheme="minorEastAsia" w:hAnsi="Cambria Math"/>
-                <w:i/>
-              </w:rPr>
-            </m:ctrlPr>
-          </m:dPr>
-          <m:e>
-            <m:r>
-              <w:rPr>
-                <w:rFonts w:ascii="Cambria Math" w:eastAsiaTheme="minorEastAsia" w:hAnsi="Cambria Math"/>
-              </w:rPr>
-              <m:t>s</m:t>
-            </m:r>
-          </m:e>
-        </m:d>
-      </m:oMath>
-      <w:r>
-        <w:rPr>
-          <w:rFonts w:eastAsiaTheme="minorEastAsia" w:hint="cs"/>
-          <w:rtl/>
-        </w:rPr>
-        <w:t xml:space="preserve"> הינו המרחק מ-</w:t>
-      </w:r>
-      <w:r>
-        <w:rPr>
-          <w:rFonts w:eastAsiaTheme="minorEastAsia"/>
-        </w:rPr>
-        <w:t>s</w:t>
-      </w:r>
-      <w:r>
-        <w:rPr>
-          <w:rFonts w:eastAsiaTheme="minorEastAsia" w:hint="cs"/>
-          <w:rtl/>
-        </w:rPr>
-        <w:t xml:space="preserve"> לעלה הקרוב ביותר וכן נקבל כי </w:t>
-      </w:r>
-      <m:oMath>
         <m:r>
           <w:rPr>
             <w:rFonts w:ascii="Cambria Math" w:eastAsiaTheme="minorEastAsia" w:hAnsi="Cambria Math"/>
           </w:rPr>
-          <m:t>height</m:t>
+          <m:t>(s)</m:t>
         </m:r>
       </m:oMath>
       <w:r>
@@ -11045,13 +10711,26 @@
           <w:rFonts w:eastAsiaTheme="minorEastAsia" w:hint="cs"/>
           <w:rtl/>
         </w:rPr>
-        <w:t xml:space="preserve"> קבילה אף היא.</w:t>
+        <w:t xml:space="preserve"> משום שזהו אוסף המחירים שיש לעבור בכדי להגיע דרך </w:t>
+      </w:r>
+      <w:r>
+        <w:rPr>
+          <w:rFonts w:eastAsiaTheme="minorEastAsia"/>
+        </w:rPr>
+        <w:t>s</w:t>
+      </w:r>
+      <w:r>
+        <w:rPr>
+          <w:rFonts w:eastAsiaTheme="minorEastAsia" w:hint="cs"/>
+          <w:rtl/>
+        </w:rPr>
+        <w:t xml:space="preserve"> למצב מטרה.</w:t>
       </w:r>
     </w:p>
     <w:p>
       <w:pPr>
-        <w:pStyle w:val="ListParagraph"/>
         <w:bidi/>
+        <w:ind w:left="1080"/>
         <w:rPr>
           <w:rFonts w:eastAsiaTheme="minorEastAsia"/>
           <w:rtl/>
@@ -11062,25 +10741,68 @@
           <w:rFonts w:eastAsiaTheme="minorEastAsia" w:hint="cs"/>
           <w:rtl/>
         </w:rPr>
-        <w:t>נוכיח כי הפתרון מיודע יותר מהסעיף הקודם:</w:t>
+        <w:t>נראה מיודעות:</w:t>
+      </w:r>
+      <w:r>
+        <w:rPr>
+          <w:rFonts w:eastAsiaTheme="minorEastAsia" w:hint="cs"/>
+          <w:rtl/>
+        </w:rPr>
+        <w:t xml:space="preserve"> לפי הגדרת </w:t>
+      </w:r>
+      <m:oMath>
+        <m:sSub>
+          <m:sSubPr>
+            <m:ctrlPr>
+              <w:rPr>
+                <w:rFonts w:ascii="Cambria Math" w:eastAsiaTheme="minorEastAsia" w:hAnsi="Cambria Math"/>
+                <w:i/>
+              </w:rPr>
+            </m:ctrlPr>
+          </m:sSubPr>
+          <m:e>
+            <m:r>
+              <w:rPr>
+                <w:rFonts w:ascii="Cambria Math" w:eastAsiaTheme="minorEastAsia" w:hAnsi="Cambria Math"/>
+              </w:rPr>
+              <m:t>h</m:t>
+            </m:r>
+          </m:e>
+          <m:sub>
+            <m:r>
+              <w:rPr>
+                <w:rFonts w:ascii="Cambria Math" w:eastAsiaTheme="minorEastAsia" w:hAnsi="Cambria Math"/>
+              </w:rPr>
+              <m:t>1</m:t>
+            </m:r>
+          </m:sub>
+        </m:sSub>
+        <m:r>
+          <w:rPr>
+            <w:rFonts w:ascii="Cambria Math" w:eastAsiaTheme="minorEastAsia" w:hAnsi="Cambria Math"/>
+          </w:rPr>
+          <m:t>(s)</m:t>
+        </m:r>
+      </m:oMath>
+      <w:r>
+        <w:rPr>
+          <w:rFonts w:eastAsiaTheme="minorEastAsia" w:hint="cs"/>
+          <w:rtl/>
+        </w:rPr>
+        <w:t>:</w:t>
       </w:r>
     </w:p>
     <w:p>
       <w:pPr>
-        <w:pStyle w:val="ListParagraph"/>
         <w:bidi/>
-        <w:rPr>
-          <w:rFonts w:eastAsiaTheme="minorEastAsia" w:hint="cs"/>
+        <w:ind w:left="1080"/>
+        <w:rPr>
+          <w:rFonts w:eastAsiaTheme="minorEastAsia"/>
+          <w:rtl/>
         </w:rPr>
       </w:pPr>
       <m:oMathPara>
         <m:oMath>
-          <m:r>
-            <w:rPr>
-              <w:rFonts w:ascii="Cambria Math" w:eastAsiaTheme="minorEastAsia" w:hAnsi="Cambria Math"/>
-            </w:rPr>
-            <m:t>∀s∈S:</m:t>
-          </m:r>
           <m:sSub>
             <m:sSubPr>
               <m:ctrlPr>
@@ -11162,36 +10884,6 @@
                   </m:ctrlPr>
                 </m:dPr>
                 <m:e>
-                  <m:r>
-                    <w:rPr>
-                      <w:rFonts w:ascii="Cambria Math" w:eastAsiaTheme="minorEastAsia" w:hAnsi="Cambria Math"/>
-                    </w:rPr>
-                    <m:t>height</m:t>
-                  </m:r>
-                  <m:d>
-                    <m:dPr>
-                      <m:ctrlPr>
-                        <w:rPr>
-                          <w:rFonts w:ascii="Cambria Math" w:eastAsiaTheme="minorEastAsia" w:hAnsi="Cambria Math"/>
-                          <w:i/>
-                        </w:rPr>
-                      </m:ctrlPr>
-                    </m:dPr>
-                    <m:e>
-                      <m:r>
-                        <w:rPr>
-                          <w:rFonts w:ascii="Cambria Math" w:eastAsiaTheme="minorEastAsia" w:hAnsi="Cambria Math"/>
-                        </w:rPr>
-                        <m:t>s</m:t>
-                      </m:r>
-                    </m:e>
-                  </m:d>
-                  <m:r>
-                    <w:rPr>
-                      <w:rFonts w:ascii="Cambria Math" w:eastAsiaTheme="minorEastAsia" w:hAnsi="Cambria Math"/>
-                    </w:rPr>
-                    <m:t>,</m:t>
-                  </m:r>
                   <m:sSub>
                     <m:sSubPr>
                       <m:ctrlPr>
@@ -11236,60 +10928,34 @@
                       </m:r>
                     </m:e>
                   </m:d>
+                  <m:r>
+                    <w:rPr>
+                      <w:rFonts w:ascii="Cambria Math" w:eastAsiaTheme="minorEastAsia" w:hAnsi="Cambria Math"/>
+                    </w:rPr>
+                    <m:t>,cost</m:t>
+                  </m:r>
+                  <m:d>
+                    <m:dPr>
+                      <m:ctrlPr>
+                        <w:rPr>
+                          <w:rFonts w:ascii="Cambria Math" w:eastAsiaTheme="minorEastAsia" w:hAnsi="Cambria Math"/>
+                          <w:i/>
+                        </w:rPr>
+                      </m:ctrlPr>
+                    </m:dPr>
+                    <m:e>
+                      <m:r>
+                        <w:rPr>
+                          <w:rFonts w:ascii="Cambria Math" w:eastAsiaTheme="minorEastAsia" w:hAnsi="Cambria Math"/>
+                        </w:rPr>
+                        <m:t>s</m:t>
+                      </m:r>
+                    </m:e>
+                  </m:d>
                 </m:e>
               </m:d>
             </m:e>
           </m:func>
-          <m:r>
-            <w:rPr>
-              <w:rFonts w:ascii="Cambria Math" w:eastAsiaTheme="minorEastAsia" w:hAnsi="Cambria Math"/>
-            </w:rPr>
-            <m:t>=&gt;∀s∈S :</m:t>
-          </m:r>
-          <m:sSub>
-            <m:sSubPr>
-              <m:ctrlPr>
-                <w:rPr>
-                  <w:rFonts w:ascii="Cambria Math" w:eastAsiaTheme="minorEastAsia" w:hAnsi="Cambria Math"/>
-                  <w:i/>
-                </w:rPr>
-              </m:ctrlPr>
-            </m:sSubPr>
-            <m:e>
-              <m:r>
-                <w:rPr>
-                  <w:rFonts w:ascii="Cambria Math" w:eastAsiaTheme="minorEastAsia" w:hAnsi="Cambria Math"/>
-                </w:rPr>
-                <m:t>h</m:t>
-              </m:r>
-            </m:e>
-            <m:sub>
-              <m:r>
-                <w:rPr>
-                  <w:rFonts w:ascii="Cambria Math" w:eastAsiaTheme="minorEastAsia" w:hAnsi="Cambria Math"/>
-                </w:rPr>
-                <m:t>1</m:t>
-              </m:r>
-            </m:sub>
-          </m:sSub>
-          <m:d>
-            <m:dPr>
-              <m:ctrlPr>
-                <w:rPr>
-                  <w:rFonts w:ascii="Cambria Math" w:eastAsiaTheme="minorEastAsia" w:hAnsi="Cambria Math"/>
-                  <w:i/>
-                </w:rPr>
-              </m:ctrlPr>
-            </m:dPr>
-            <m:e>
-              <m:r>
-                <w:rPr>
-                  <w:rFonts w:ascii="Cambria Math" w:eastAsiaTheme="minorEastAsia" w:hAnsi="Cambria Math"/>
-                </w:rPr>
-                <m:t>s</m:t>
-              </m:r>
-            </m:e>
-          </m:d>
           <m:r>
             <w:rPr>
               <w:rFonts w:ascii="Cambria Math" w:eastAsiaTheme="minorEastAsia" w:hAnsi="Cambria Math"/>
@@ -11333,71 +10999,176 @@
     </w:p>
     <w:p>
       <w:pPr>
-        <w:pStyle w:val="ListParagraph"/>
         <w:bidi/>
-        <w:rPr>
-          <w:rFonts w:hint="cs"/>
-          <w:rtl/>
-        </w:rPr>
-      </w:pPr>
-      <w:r>
-        <w:rPr>
-          <w:rFonts w:hint="cs"/>
-          <w:rtl/>
-        </w:rPr>
-        <w:t xml:space="preserve">כאשר המעבר נובע מכך שעבור כל מצב נקבל ערך השווה ל- </w:t>
-      </w:r>
-      <m:oMath>
-        <m:sSub>
-          <m:sSubPr>
-            <m:ctrlPr>
-              <w:rPr>
-                <w:rFonts w:ascii="Cambria Math" w:hAnsi="Cambria Math"/>
-                <w:i/>
-              </w:rPr>
-            </m:ctrlPr>
-          </m:sSubPr>
-          <m:e>
-            <m:r>
-              <w:rPr>
-                <w:rFonts w:ascii="Cambria Math" w:hAnsi="Cambria Math"/>
-              </w:rPr>
-              <m:t>h</m:t>
-            </m:r>
-          </m:e>
-          <m:sub>
-            <m:r>
-              <w:rPr>
-                <w:rFonts w:ascii="Cambria Math" w:hAnsi="Cambria Math"/>
-              </w:rPr>
-              <m:t>0</m:t>
-            </m:r>
-          </m:sub>
-        </m:sSub>
-        <m:r>
-          <w:rPr>
-            <w:rFonts w:ascii="Cambria Math" w:hAnsi="Cambria Math"/>
-          </w:rPr>
-          <m:t>(s)</m:t>
-        </m:r>
-      </m:oMath>
-      <w:r>
-        <w:rPr>
-          <w:rFonts w:eastAsiaTheme="minorEastAsia" w:hint="cs"/>
-          <w:rtl/>
-        </w:rPr>
-        <w:t xml:space="preserve"> או גדול ממנו.</w:t>
+        <w:ind w:left="1080"/>
+        <w:rPr>
+          <w:rFonts w:eastAsiaTheme="minorEastAsia"/>
+          <w:rtl/>
+        </w:rPr>
+      </w:pPr>
+      <w:r>
+        <w:rPr>
+          <w:rFonts w:eastAsiaTheme="minorEastAsia" w:hint="cs"/>
+          <w:rtl/>
+        </w:rPr>
+        <w:t>פסודו קוד:</w:t>
       </w:r>
     </w:p>
     <w:p>
       <w:pPr>
-        <w:pStyle w:val="ListParagraph"/>
-        <w:bidi/>
-        <w:rPr>
-          <w:rFonts w:hint="cs"/>
-          <w:rtl/>
-        </w:rPr>
-      </w:pPr>
+        <w:spacing w:after="0" w:line="240" w:lineRule="auto"/>
+        <w:ind w:left="1080"/>
+        <w:rPr>
+          <w:rFonts w:eastAsiaTheme="minorEastAsia"/>
+        </w:rPr>
+      </w:pPr>
+      <w:r>
+        <w:rPr>
+          <w:rFonts w:eastAsiaTheme="minorEastAsia"/>
+        </w:rPr>
+        <w:t>H1(</w:t>
+      </w:r>
+      <w:proofErr w:type="gramStart"/>
+      <w:r>
+        <w:rPr>
+          <w:rFonts w:eastAsiaTheme="minorEastAsia"/>
+        </w:rPr>
+        <w:t>state,H</w:t>
+      </w:r>
+      <w:proofErr w:type="gramEnd"/>
+      <w:r>
+        <w:rPr>
+          <w:rFonts w:eastAsiaTheme="minorEastAsia"/>
+        </w:rPr>
+        <w:t>0,parent):</w:t>
+      </w:r>
+    </w:p>
+    <w:p>
+      <w:pPr>
+        <w:spacing w:after="0" w:line="240" w:lineRule="auto"/>
+        <w:ind w:left="1080"/>
+        <w:rPr>
+          <w:rFonts w:eastAsiaTheme="minorEastAsia"/>
+        </w:rPr>
+      </w:pPr>
+      <w:r>
+        <w:rPr>
+          <w:rFonts w:eastAsiaTheme="minorEastAsia"/>
+        </w:rPr>
+        <w:tab/>
+      </w:r>
+      <w:proofErr w:type="gramStart"/>
+      <w:r>
+        <w:rPr>
+          <w:rFonts w:eastAsiaTheme="minorEastAsia"/>
+        </w:rPr>
+        <w:t>If( H</w:t>
+      </w:r>
+      <w:proofErr w:type="gramEnd"/>
+      <w:r>
+        <w:rPr>
+          <w:rFonts w:eastAsiaTheme="minorEastAsia"/>
+        </w:rPr>
+        <w:t>0(state)&gt;cost(</w:t>
+      </w:r>
+      <w:proofErr w:type="spellStart"/>
+      <w:r>
+        <w:rPr>
+          <w:rFonts w:eastAsiaTheme="minorEastAsia"/>
+        </w:rPr>
+        <w:t>parent,state</w:t>
+      </w:r>
+      <w:proofErr w:type="spellEnd"/>
+      <w:r>
+        <w:rPr>
+          <w:rFonts w:eastAsiaTheme="minorEastAsia"/>
+        </w:rPr>
+        <w:t>)):</w:t>
+      </w:r>
+    </w:p>
+    <w:p>
+      <w:pPr>
+        <w:spacing w:after="0" w:line="240" w:lineRule="auto"/>
+        <w:ind w:left="1080"/>
+        <w:rPr>
+          <w:rFonts w:eastAsiaTheme="minorEastAsia"/>
+        </w:rPr>
+      </w:pPr>
+      <w:r>
+        <w:rPr>
+          <w:rFonts w:eastAsiaTheme="minorEastAsia"/>
+        </w:rPr>
+        <w:tab/>
+      </w:r>
+      <w:r>
+        <w:rPr>
+          <w:rFonts w:eastAsiaTheme="minorEastAsia"/>
+        </w:rPr>
+        <w:tab/>
+        <w:t>Return H0(state)</w:t>
+      </w:r>
+    </w:p>
+    <w:p>
+      <w:pPr>
+        <w:spacing w:after="0" w:line="240" w:lineRule="auto"/>
+        <w:ind w:left="1080"/>
+        <w:rPr>
+          <w:rFonts w:eastAsiaTheme="minorEastAsia"/>
+        </w:rPr>
+      </w:pPr>
+      <w:r>
+        <w:rPr>
+          <w:rFonts w:eastAsiaTheme="minorEastAsia"/>
+        </w:rPr>
+        <w:tab/>
+        <w:t>Else</w:t>
+      </w:r>
+    </w:p>
+    <w:p>
+      <w:pPr>
+        <w:spacing w:after="0" w:line="240" w:lineRule="auto"/>
+        <w:ind w:left="1080"/>
+        <w:rPr>
+          <w:rFonts w:eastAsiaTheme="minorEastAsia"/>
+        </w:rPr>
+      </w:pPr>
+      <w:r>
+        <w:rPr>
+          <w:rFonts w:eastAsiaTheme="minorEastAsia"/>
+        </w:rPr>
+        <w:tab/>
+      </w:r>
+      <w:bookmarkStart w:id="0" w:name="_GoBack"/>
+      <w:bookmarkEnd w:id="0"/>
+      <w:r>
+        <w:rPr>
+          <w:rFonts w:eastAsiaTheme="minorEastAsia"/>
+        </w:rPr>
+        <w:tab/>
+        <w:t xml:space="preserve">Return </w:t>
+      </w:r>
+      <w:r>
+        <w:rPr>
+          <w:rFonts w:eastAsiaTheme="minorEastAsia"/>
+        </w:rPr>
+        <w:t>cost(</w:t>
+      </w:r>
+      <w:proofErr w:type="spellStart"/>
+      <w:proofErr w:type="gramStart"/>
+      <w:r>
+        <w:rPr>
+          <w:rFonts w:eastAsiaTheme="minorEastAsia"/>
+        </w:rPr>
+        <w:t>parent,state</w:t>
+      </w:r>
+      <w:proofErr w:type="spellEnd"/>
+      <w:proofErr w:type="gramEnd"/>
+      <w:r>
+        <w:rPr>
+          <w:rFonts w:eastAsiaTheme="minorEastAsia"/>
+        </w:rPr>
+        <w:t>)</w:t>
+      </w:r>
     </w:p>
     <w:sectPr>
       <w:pgSz w:w="11907" w:h="16840" w:code="9"/>
@@ -11683,6 +11454,119 @@
     </w:lvl>
   </w:abstractNum>
   <w:abstractNum w:abstractNumId="3" w15:restartNumberingAfterBreak="0">
+    <w:nsid w:val="53385E4D"/>
+    <w:multiLevelType w:val="hybridMultilevel"/>
+    <w:tmpl w:val="D08655B4"/>
+    <w:lvl w:ilvl="0" w:tplc="04090001">
+      <w:start w:val="1"/>
+      <w:numFmt w:val="bullet"/>
+      <w:lvlText w:val=""/>
+      <w:lvlJc w:val="left"/>
+      <w:pPr>
+        <w:ind w:left="1440" w:hanging="360"/>
+      </w:pPr>
+      <w:rPr>
+        <w:rFonts w:ascii="Symbol" w:hAnsi="Symbol" w:hint="default"/>
+      </w:rPr>
+    </w:lvl>
+    <w:lvl w:ilvl="1" w:tplc="04090003" w:tentative="1">
+      <w:start w:val="1"/>
+      <w:numFmt w:val="bullet"/>
+      <w:lvlText w:val="o"/>
+      <w:lvlJc w:val="left"/>
+      <w:pPr>
+        <w:ind w:left="2160" w:hanging="360"/>
+      </w:pPr>
+      <w:rPr>
+        <w:rFonts w:ascii="Courier New" w:hAnsi="Courier New" w:cs="Courier New" w:hint="default"/>
+      </w:rPr>
+    </w:lvl>
+    <w:lvl w:ilvl="2" w:tplc="04090005" w:tentative="1">
+      <w:start w:val="1"/>
+      <w:numFmt w:val="bullet"/>
+      <w:lvlText w:val=""/>
+      <w:lvlJc w:val="left"/>
+      <w:pPr>
+        <w:ind w:left="2880" w:hanging="360"/>
+      </w:pPr>
+      <w:rPr>
+        <w:rFonts w:ascii="Wingdings" w:hAnsi="Wingdings" w:hint="default"/>
+      </w:rPr>
+    </w:lvl>
+    <w:lvl w:ilvl="3" w:tplc="04090001" w:tentative="1">
+      <w:start w:val="1"/>
+      <w:numFmt w:val="bullet"/>
+      <w:lvlText w:val=""/>
+      <w:lvlJc w:val="left"/>
+      <w:pPr>
+        <w:ind w:left="3600" w:hanging="360"/>
+      </w:pPr>
+      <w:rPr>
+        <w:rFonts w:ascii="Symbol" w:hAnsi="Symbol" w:hint="default"/>
+      </w:rPr>
+    </w:lvl>
+    <w:lvl w:ilvl="4" w:tplc="04090003" w:tentative="1">
+      <w:start w:val="1"/>
+      <w:numFmt w:val="bullet"/>
+      <w:lvlText w:val="o"/>
+      <w:lvlJc w:val="left"/>
+      <w:pPr>
+        <w:ind w:left="4320" w:hanging="360"/>
+      </w:pPr>
+      <w:rPr>
+        <w:rFonts w:ascii="Courier New" w:hAnsi="Courier New" w:cs="Courier New" w:hint="default"/>
+      </w:rPr>
+    </w:lvl>
+    <w:lvl w:ilvl="5" w:tplc="04090005" w:tentative="1">
+      <w:start w:val="1"/>
+      <w:numFmt w:val="bullet"/>
+      <w:lvlText w:val=""/>
+      <w:lvlJc w:val="left"/>
+      <w:pPr>
+        <w:ind w:left="5040" w:hanging="360"/>
+      </w:pPr>
+      <w:rPr>
+        <w:rFonts w:ascii="Wingdings" w:hAnsi="Wingdings" w:hint="default"/>
+      </w:rPr>
+    </w:lvl>
+    <w:lvl w:ilvl="6" w:tplc="04090001" w:tentative="1">
+      <w:start w:val="1"/>
+      <w:numFmt w:val="bullet"/>
+      <w:lvlText w:val=""/>
+      <w:lvlJc w:val="left"/>
+      <w:pPr>
+        <w:ind w:left="5760" w:hanging="360"/>
+      </w:pPr>
+      <w:rPr>
+        <w:rFonts w:ascii="Symbol" w:hAnsi="Symbol" w:hint="default"/>
+      </w:rPr>
+    </w:lvl>
+    <w:lvl w:ilvl="7" w:tplc="04090003" w:tentative="1">
+      <w:start w:val="1"/>
+      <w:numFmt w:val="bullet"/>
+      <w:lvlText w:val="o"/>
+      <w:lvlJc w:val="left"/>
+      <w:pPr>
+        <w:ind w:left="6480" w:hanging="360"/>
+      </w:pPr>
+      <w:rPr>
+        <w:rFonts w:ascii="Courier New" w:hAnsi="Courier New" w:cs="Courier New" w:hint="default"/>
+      </w:rPr>
+    </w:lvl>
+    <w:lvl w:ilvl="8" w:tplc="04090005" w:tentative="1">
+      <w:start w:val="1"/>
+      <w:numFmt w:val="bullet"/>
+      <w:lvlText w:val=""/>
+      <w:lvlJc w:val="left"/>
+      <w:pPr>
+        <w:ind w:left="7200" w:hanging="360"/>
+      </w:pPr>
+      <w:rPr>
+        <w:rFonts w:ascii="Wingdings" w:hAnsi="Wingdings" w:hint="default"/>
+      </w:rPr>
+    </w:lvl>
+  </w:abstractNum>
+  <w:abstractNum w:abstractNumId="4" w15:restartNumberingAfterBreak="0">
     <w:nsid w:val="78147A0D"/>
     <w:multiLevelType w:val="hybridMultilevel"/>
     <w:tmpl w:val="1158C3F2"/>
@@ -11775,7 +11659,7 @@
     </w:lvl>
   </w:abstractNum>
   <w:num w:numId="1">
-    <w:abstractNumId w:val="3"/>
+    <w:abstractNumId w:val="4"/>
   </w:num>
   <w:num w:numId="2">
     <w:abstractNumId w:val="2"/>
@@ -11785,6 +11669,9 @@
   </w:num>
   <w:num w:numId="4">
     <w:abstractNumId w:val="0"/>
+  </w:num>
+  <w:num w:numId="5">
+    <w:abstractNumId w:val="3"/>
   </w:num>
 </w:numbering>
 </file>

--- a/AI1.docx
+++ b/AI1.docx
@@ -1,6 +1,6 @@
 
 <file path=word/document.xml><?xml version="1.0" encoding="utf-8"?>
-<w:document xmlns:wpc="http://schemas.microsoft.com/office/word/2010/wordprocessingCanvas" xmlns:cx="http://schemas.microsoft.com/office/drawing/2014/chartex" xmlns:cx1="http://schemas.microsoft.com/office/drawing/2015/9/8/chartex" xmlns:cx2="http://schemas.microsoft.com/office/drawing/2015/10/21/chartex" xmlns:cx3="http://schemas.microsoft.com/office/drawing/2016/5/9/chartex" xmlns:cx4="http://schemas.microsoft.com/office/drawing/2016/5/10/chartex" xmlns:cx5="http://schemas.microsoft.com/office/drawing/2016/5/11/chartex" xmlns:cx6="http://schemas.microsoft.com/office/drawing/2016/5/12/chartex" xmlns:cx7="http://schemas.microsoft.com/office/drawing/2016/5/13/chartex" xmlns:cx8="http://schemas.microsoft.com/office/drawing/2016/5/14/chartex" xmlns:mc="http://schemas.openxmlformats.org/markup-compatibility/2006" xmlns:aink="http://schemas.microsoft.com/office/drawing/2016/ink" xmlns:am3d="http://schemas.microsoft.com/office/drawing/2017/model3d" xmlns:o="urn:schemas-microsoft-com:office:office" xmlns:r="http://schemas.openxmlformats.org/officeDocument/2006/relationships" xmlns:m="http://schemas.openxmlformats.org/officeDocument/2006/math" xmlns:v="urn:schemas-microsoft-com:vml" xmlns:wp14="http://schemas.microsoft.com/office/word/2010/wordprocessingDrawing" xmlns:wp="http://schemas.openxmlformats.org/drawingml/2006/wordprocessingDrawing" xmlns:w10="urn:schemas-microsoft-com:office:word" xmlns:w="http://schemas.openxmlformats.org/wordprocessingml/2006/main" xmlns:w14="http://schemas.microsoft.com/office/word/2010/wordml" xmlns:w15="http://schemas.microsoft.com/office/word/2012/wordml" xmlns:w16se="http://schemas.microsoft.com/office/word/2015/wordml/symex" xmlns:wpg="http://schemas.microsoft.com/office/word/2010/wordprocessingGroup" xmlns:wpi="http://schemas.microsoft.com/office/word/2010/wordprocessingInk" xmlns:wne="http://schemas.microsoft.com/office/word/2006/wordml" xmlns:wps="http://schemas.microsoft.com/office/word/2010/wordprocessingShape" mc:Ignorable="w14 w15 w16se wp14">
+<w:document xmlns:wpc="http://schemas.microsoft.com/office/word/2010/wordprocessingCanvas" xmlns:mc="http://schemas.openxmlformats.org/markup-compatibility/2006" xmlns:o="urn:schemas-microsoft-com:office:office" xmlns:r="http://schemas.openxmlformats.org/officeDocument/2006/relationships" xmlns:m="http://schemas.openxmlformats.org/officeDocument/2006/math" xmlns:v="urn:schemas-microsoft-com:vml" xmlns:wp14="http://schemas.microsoft.com/office/word/2010/wordprocessingDrawing" xmlns:wp="http://schemas.openxmlformats.org/drawingml/2006/wordprocessingDrawing" xmlns:w10="urn:schemas-microsoft-com:office:word" xmlns:w="http://schemas.openxmlformats.org/wordprocessingml/2006/main" xmlns:w14="http://schemas.microsoft.com/office/word/2010/wordml" xmlns:w15="http://schemas.microsoft.com/office/word/2012/wordml" xmlns:wpg="http://schemas.microsoft.com/office/word/2010/wordprocessingGroup" xmlns:wpi="http://schemas.microsoft.com/office/word/2010/wordprocessingInk" xmlns:wne="http://schemas.microsoft.com/office/word/2006/wordml" xmlns:wps="http://schemas.microsoft.com/office/word/2010/wordprocessingShape" mc:Ignorable="w14 w15 wp14">
   <w:body>
     <w:p>
       <w:pPr>
@@ -33,7 +33,7 @@
     </w:p>
     <w:tbl>
       <w:tblPr>
-        <w:tblStyle w:val="TableGrid"/>
+        <w:tblStyle w:val="a4"/>
         <w:tblpPr w:leftFromText="180" w:rightFromText="180" w:vertAnchor="page" w:horzAnchor="page" w:tblpX="1151" w:tblpY="2741"/>
         <w:bidiVisual/>
         <w:tblW w:w="0" w:type="auto"/>
@@ -504,7 +504,7 @@
     </w:tbl>
     <w:p>
       <w:pPr>
-        <w:pStyle w:val="ListParagraph"/>
+        <w:pStyle w:val="a3"/>
         <w:numPr>
           <w:ilvl w:val="0"/>
           <w:numId w:val="1"/>
@@ -538,7 +538,7 @@
     </w:p>
     <w:p>
       <w:pPr>
-        <w:pStyle w:val="ListParagraph"/>
+        <w:pStyle w:val="a3"/>
         <w:numPr>
           <w:ilvl w:val="0"/>
           <w:numId w:val="1"/>
@@ -631,7 +631,7 @@
     </w:p>
     <w:p>
       <w:pPr>
-        <w:pStyle w:val="ListParagraph"/>
+        <w:pStyle w:val="a3"/>
         <w:bidi/>
         <w:rPr>
           <w:rFonts w:eastAsiaTheme="minorEastAsia"/>
@@ -675,7 +675,7 @@
     </w:p>
     <w:p>
       <w:pPr>
-        <w:pStyle w:val="ListParagraph"/>
+        <w:pStyle w:val="a3"/>
         <w:numPr>
           <w:ilvl w:val="0"/>
           <w:numId w:val="1"/>
@@ -1003,7 +1003,7 @@
     </w:p>
     <w:p>
       <w:pPr>
-        <w:pStyle w:val="ListParagraph"/>
+        <w:pStyle w:val="a3"/>
         <w:numPr>
           <w:ilvl w:val="0"/>
           <w:numId w:val="1"/>
@@ -1026,7 +1026,7 @@
     </w:p>
     <w:p>
       <w:pPr>
-        <w:pStyle w:val="ListParagraph"/>
+        <w:pStyle w:val="a3"/>
         <w:bidi/>
         <w:rPr>
           <w:rFonts w:eastAsiaTheme="minorEastAsia"/>
@@ -1115,7 +1115,7 @@
     </w:p>
     <w:p>
       <w:pPr>
-        <w:pStyle w:val="ListParagraph"/>
+        <w:pStyle w:val="a3"/>
         <w:numPr>
           <w:ilvl w:val="0"/>
           <w:numId w:val="1"/>
@@ -1180,7 +1180,7 @@
     </w:p>
     <w:p>
       <w:pPr>
-        <w:pStyle w:val="ListParagraph"/>
+        <w:pStyle w:val="a3"/>
         <w:bidi/>
         <w:rPr>
           <w:rFonts w:eastAsiaTheme="minorEastAsia"/>
@@ -1246,7 +1246,7 @@
     </w:p>
     <w:p>
       <w:pPr>
-        <w:pStyle w:val="ListParagraph"/>
+        <w:pStyle w:val="a3"/>
         <w:numPr>
           <w:ilvl w:val="0"/>
           <w:numId w:val="1"/>
@@ -1374,7 +1374,7 @@
     </w:p>
     <w:p>
       <w:pPr>
-        <w:pStyle w:val="ListParagraph"/>
+        <w:pStyle w:val="a3"/>
         <w:numPr>
           <w:ilvl w:val="0"/>
           <w:numId w:val="1"/>
@@ -1391,7 +1391,7 @@
     </w:p>
     <w:p>
       <w:pPr>
-        <w:pStyle w:val="ListParagraph"/>
+        <w:pStyle w:val="a3"/>
         <w:bidi/>
         <w:rPr>
           <w:rFonts w:eastAsiaTheme="minorEastAsia"/>
@@ -1858,7 +1858,7 @@
     </w:p>
     <w:p>
       <w:pPr>
-        <w:pStyle w:val="ListParagraph"/>
+        <w:pStyle w:val="a3"/>
         <w:bidi/>
         <w:rPr>
           <w:rFonts w:eastAsiaTheme="minorEastAsia"/>
@@ -2518,7 +2518,7 @@
     </w:p>
     <w:p>
       <w:pPr>
-        <w:pStyle w:val="ListParagraph"/>
+        <w:pStyle w:val="a3"/>
         <w:numPr>
           <w:ilvl w:val="0"/>
           <w:numId w:val="1"/>
@@ -2576,7 +2576,7 @@
     </w:p>
     <w:p>
       <w:pPr>
-        <w:pStyle w:val="ListParagraph"/>
+        <w:pStyle w:val="a3"/>
         <w:bidi/>
         <w:rPr>
           <w:rFonts w:eastAsiaTheme="minorEastAsia"/>
@@ -2664,7 +2664,7 @@
     </w:p>
     <w:p>
       <w:pPr>
-        <w:pStyle w:val="ListParagraph"/>
+        <w:pStyle w:val="a3"/>
         <w:numPr>
           <w:ilvl w:val="0"/>
           <w:numId w:val="1"/>
@@ -2721,7 +2721,7 @@
     </w:p>
     <w:p>
       <w:pPr>
-        <w:pStyle w:val="ListParagraph"/>
+        <w:pStyle w:val="a3"/>
         <w:bidi/>
         <w:rPr>
           <w:i/>
@@ -2739,7 +2739,7 @@
     </w:p>
     <w:p>
       <w:pPr>
-        <w:pStyle w:val="ListParagraph"/>
+        <w:pStyle w:val="a3"/>
         <w:rPr>
           <w:i/>
         </w:rPr>
@@ -2761,7 +2761,7 @@
     </w:p>
     <w:p>
       <w:pPr>
-        <w:pStyle w:val="ListParagraph"/>
+        <w:pStyle w:val="a3"/>
         <w:rPr>
           <w:i/>
         </w:rPr>
@@ -2783,7 +2783,7 @@
     </w:p>
     <w:p>
       <w:pPr>
-        <w:pStyle w:val="ListParagraph"/>
+        <w:pStyle w:val="a3"/>
         <w:rPr>
           <w:i/>
         </w:rPr>
@@ -2797,7 +2797,7 @@
     </w:p>
     <w:p>
       <w:pPr>
-        <w:pStyle w:val="ListParagraph"/>
+        <w:pStyle w:val="a3"/>
         <w:rPr>
           <w:i/>
           <w:rtl/>
@@ -2812,7 +2812,7 @@
     </w:p>
     <w:p>
       <w:pPr>
-        <w:pStyle w:val="ListParagraph"/>
+        <w:pStyle w:val="a3"/>
         <w:bidi/>
         <w:rPr>
           <w:i/>
@@ -2821,7 +2821,7 @@
     </w:p>
     <w:p>
       <w:pPr>
-        <w:pStyle w:val="ListParagraph"/>
+        <w:pStyle w:val="a3"/>
         <w:bidi/>
         <w:rPr>
           <w:i/>
@@ -2830,7 +2830,7 @@
     </w:p>
     <w:p>
       <w:pPr>
-        <w:pStyle w:val="ListParagraph"/>
+        <w:pStyle w:val="a3"/>
         <w:bidi/>
         <w:rPr>
           <w:i/>
@@ -2839,7 +2839,7 @@
     </w:p>
     <w:p>
       <w:pPr>
-        <w:pStyle w:val="ListParagraph"/>
+        <w:pStyle w:val="a3"/>
         <w:numPr>
           <w:ilvl w:val="0"/>
           <w:numId w:val="1"/>
@@ -2860,7 +2860,7 @@
     </w:p>
     <w:p>
       <w:pPr>
-        <w:pStyle w:val="ListParagraph"/>
+        <w:pStyle w:val="a3"/>
         <w:rPr>
           <w:i/>
         </w:rPr>
@@ -2888,7 +2888,7 @@
     </w:p>
     <w:p>
       <w:pPr>
-        <w:pStyle w:val="ListParagraph"/>
+        <w:pStyle w:val="a3"/>
         <w:rPr>
           <w:i/>
         </w:rPr>
@@ -2902,7 +2902,7 @@
     </w:p>
     <w:p>
       <w:pPr>
-        <w:pStyle w:val="ListParagraph"/>
+        <w:pStyle w:val="a3"/>
         <w:rPr>
           <w:i/>
         </w:rPr>
@@ -2916,7 +2916,7 @@
     </w:p>
     <w:p>
       <w:pPr>
-        <w:pStyle w:val="ListParagraph"/>
+        <w:pStyle w:val="a3"/>
         <w:rPr>
           <w:i/>
         </w:rPr>
@@ -2930,7 +2930,7 @@
     </w:p>
     <w:p>
       <w:pPr>
-        <w:pStyle w:val="ListParagraph"/>
+        <w:pStyle w:val="a3"/>
         <w:rPr>
           <w:i/>
         </w:rPr>
@@ -2961,7 +2961,7 @@
     </w:p>
     <w:p>
       <w:pPr>
-        <w:pStyle w:val="ListParagraph"/>
+        <w:pStyle w:val="a3"/>
         <w:numPr>
           <w:ilvl w:val="0"/>
           <w:numId w:val="1"/>
@@ -2998,7 +2998,7 @@
     </w:p>
     <w:p>
       <w:pPr>
-        <w:pStyle w:val="ListParagraph"/>
+        <w:pStyle w:val="a3"/>
         <w:bidi/>
         <w:rPr>
           <w:i/>
@@ -3028,7 +3028,7 @@
                     <pic:cNvPicPr/>
                   </pic:nvPicPr>
                   <pic:blipFill>
-                    <a:blip r:embed="rId5">
+                    <a:blip r:embed="rId6">
                       <a:extLst>
                         <a:ext uri="{28A0092B-C50C-407E-A947-70E740481C1C}">
                           <a14:useLocalDpi xmlns:a14="http://schemas.microsoft.com/office/drawing/2010/main" val="0"/>
@@ -3057,7 +3057,7 @@
     </w:p>
     <w:p>
       <w:pPr>
-        <w:pStyle w:val="ListParagraph"/>
+        <w:pStyle w:val="a3"/>
         <w:numPr>
           <w:ilvl w:val="0"/>
           <w:numId w:val="1"/>
@@ -3193,7 +3193,7 @@
     </w:p>
     <w:p>
       <w:pPr>
-        <w:pStyle w:val="ListParagraph"/>
+        <w:pStyle w:val="a3"/>
         <w:numPr>
           <w:ilvl w:val="0"/>
           <w:numId w:val="1"/>
@@ -3215,7 +3215,7 @@
     </w:p>
     <w:tbl>
       <w:tblPr>
-        <w:tblStyle w:val="TableGrid"/>
+        <w:tblStyle w:val="a4"/>
         <w:bidiVisual/>
         <w:tblW w:w="0" w:type="auto"/>
         <w:tblInd w:w="720" w:type="dxa"/>
@@ -3232,7 +3232,7 @@
           </w:tcPr>
           <w:p>
             <w:pPr>
-              <w:pStyle w:val="ListParagraph"/>
+              <w:pStyle w:val="a3"/>
               <w:bidi/>
               <w:ind w:left="0"/>
               <w:jc w:val="center"/>
@@ -3252,7 +3252,7 @@
           </w:tcPr>
           <w:p>
             <w:pPr>
-              <w:pStyle w:val="ListParagraph"/>
+              <w:pStyle w:val="a3"/>
               <w:bidi/>
               <w:ind w:left="0"/>
               <w:jc w:val="center"/>
@@ -3273,7 +3273,7 @@
           </w:tcPr>
           <w:p>
             <w:pPr>
-              <w:pStyle w:val="ListParagraph"/>
+              <w:pStyle w:val="a3"/>
               <w:bidi/>
               <w:ind w:left="0"/>
               <w:jc w:val="center"/>
@@ -3304,7 +3304,7 @@
           </w:tcPr>
           <w:p>
             <w:pPr>
-              <w:pStyle w:val="ListParagraph"/>
+              <w:pStyle w:val="a3"/>
               <w:bidi/>
               <w:ind w:left="0"/>
               <w:jc w:val="center"/>
@@ -3326,7 +3326,7 @@
           </w:tcPr>
           <w:p>
             <w:pPr>
-              <w:pStyle w:val="ListParagraph"/>
+              <w:pStyle w:val="a3"/>
               <w:bidi/>
               <w:ind w:left="0"/>
               <w:jc w:val="center"/>
@@ -3357,7 +3357,7 @@
           </w:tcPr>
           <w:p>
             <w:pPr>
-              <w:pStyle w:val="ListParagraph"/>
+              <w:pStyle w:val="a3"/>
               <w:bidi/>
               <w:ind w:left="0"/>
               <w:jc w:val="center"/>
@@ -3379,7 +3379,7 @@
           </w:tcPr>
           <w:p>
             <w:pPr>
-              <w:pStyle w:val="ListParagraph"/>
+              <w:pStyle w:val="a3"/>
               <w:bidi/>
               <w:ind w:left="0"/>
               <w:jc w:val="center"/>
@@ -3410,7 +3410,7 @@
           </w:tcPr>
           <w:p>
             <w:pPr>
-              <w:pStyle w:val="ListParagraph"/>
+              <w:pStyle w:val="a3"/>
               <w:bidi/>
               <w:ind w:left="0"/>
               <w:jc w:val="center"/>
@@ -3432,7 +3432,7 @@
           </w:tcPr>
           <w:p>
             <w:pPr>
-              <w:pStyle w:val="ListParagraph"/>
+              <w:pStyle w:val="a3"/>
               <w:bidi/>
               <w:ind w:left="0"/>
               <w:jc w:val="center"/>
@@ -3463,7 +3463,7 @@
           </w:tcPr>
           <w:p>
             <w:pPr>
-              <w:pStyle w:val="ListParagraph"/>
+              <w:pStyle w:val="a3"/>
               <w:bidi/>
               <w:ind w:left="0"/>
               <w:jc w:val="center"/>
@@ -3481,7 +3481,7 @@
     </w:tbl>
     <w:p>
       <w:pPr>
-        <w:pStyle w:val="ListParagraph"/>
+        <w:pStyle w:val="a3"/>
         <w:numPr>
           <w:ilvl w:val="0"/>
           <w:numId w:val="1"/>
@@ -3550,7 +3550,7 @@
     </w:p>
     <w:p>
       <w:pPr>
-        <w:pStyle w:val="ListParagraph"/>
+        <w:pStyle w:val="a3"/>
         <w:bidi/>
         <w:rPr>
           <w:rFonts w:eastAsiaTheme="minorEastAsia"/>
@@ -3689,7 +3689,7 @@
     </w:p>
     <w:p>
       <w:pPr>
-        <w:pStyle w:val="ListParagraph"/>
+        <w:pStyle w:val="a3"/>
         <w:bidi/>
         <w:rPr>
           <w:rFonts w:eastAsiaTheme="minorEastAsia"/>
@@ -3708,7 +3708,7 @@
     </w:p>
     <w:p>
       <w:pPr>
-        <w:pStyle w:val="ListParagraph"/>
+        <w:pStyle w:val="a3"/>
         <w:numPr>
           <w:ilvl w:val="0"/>
           <w:numId w:val="1"/>
@@ -3742,7 +3742,7 @@
     </w:p>
     <w:p>
       <w:pPr>
-        <w:pStyle w:val="ListParagraph"/>
+        <w:pStyle w:val="a3"/>
         <w:numPr>
           <w:ilvl w:val="0"/>
           <w:numId w:val="1"/>
@@ -3799,7 +3799,7 @@
     </w:p>
     <w:p>
       <w:pPr>
-        <w:pStyle w:val="ListParagraph"/>
+        <w:pStyle w:val="a3"/>
         <w:bidi/>
         <w:rPr>
           <w:rFonts w:eastAsiaTheme="minorEastAsia"/>
@@ -4017,7 +4017,7 @@
     </w:p>
     <w:p>
       <w:pPr>
-        <w:pStyle w:val="ListParagraph"/>
+        <w:pStyle w:val="a3"/>
         <w:bidi/>
         <w:rPr>
           <w:rFonts w:eastAsiaTheme="minorEastAsia"/>
@@ -4084,7 +4084,7 @@
     </w:p>
     <w:p>
       <w:pPr>
-        <w:pStyle w:val="ListParagraph"/>
+        <w:pStyle w:val="a3"/>
         <w:numPr>
           <w:ilvl w:val="0"/>
           <w:numId w:val="2"/>
@@ -4307,7 +4307,7 @@
     </w:p>
     <w:p>
       <w:pPr>
-        <w:pStyle w:val="ListParagraph"/>
+        <w:pStyle w:val="a3"/>
         <w:numPr>
           <w:ilvl w:val="0"/>
           <w:numId w:val="2"/>
@@ -4364,7 +4364,7 @@
     </w:p>
     <w:p>
       <w:pPr>
-        <w:pStyle w:val="ListParagraph"/>
+        <w:pStyle w:val="a3"/>
         <w:bidi/>
         <w:ind w:left="1080"/>
         <w:rPr>
@@ -5728,7 +5728,7 @@
     </w:p>
     <w:p>
       <w:pPr>
-        <w:pStyle w:val="ListParagraph"/>
+        <w:pStyle w:val="a3"/>
         <w:bidi/>
         <w:ind w:left="1080"/>
         <w:rPr>
@@ -5788,7 +5788,7 @@
     </w:p>
     <w:p>
       <w:pPr>
-        <w:pStyle w:val="ListParagraph"/>
+        <w:pStyle w:val="a3"/>
         <w:numPr>
           <w:ilvl w:val="0"/>
           <w:numId w:val="1"/>
@@ -5854,7 +5854,7 @@
                     <pic:cNvPicPr/>
                   </pic:nvPicPr>
                   <pic:blipFill>
-                    <a:blip r:embed="rId6">
+                    <a:blip r:embed="rId7">
                       <a:extLst>
                         <a:ext uri="{28A0092B-C50C-407E-A947-70E740481C1C}">
                           <a14:useLocalDpi xmlns:a14="http://schemas.microsoft.com/office/drawing/2010/main" val="0"/>
@@ -5883,7 +5883,7 @@
     </w:p>
     <w:p>
       <w:pPr>
-        <w:pStyle w:val="ListParagraph"/>
+        <w:pStyle w:val="a3"/>
         <w:numPr>
           <w:ilvl w:val="0"/>
           <w:numId w:val="1"/>
@@ -6094,7 +6094,7 @@
     </w:p>
     <w:p>
       <w:pPr>
-        <w:pStyle w:val="ListParagraph"/>
+        <w:pStyle w:val="a3"/>
         <w:numPr>
           <w:ilvl w:val="0"/>
           <w:numId w:val="1"/>
@@ -6295,7 +6295,7 @@
     </w:p>
     <w:p>
       <w:pPr>
-        <w:pStyle w:val="ListParagraph"/>
+        <w:pStyle w:val="a3"/>
         <w:numPr>
           <w:ilvl w:val="0"/>
           <w:numId w:val="1"/>
@@ -6330,7 +6330,7 @@
                     </pic:cNvPicPr>
                   </pic:nvPicPr>
                   <pic:blipFill>
-                    <a:blip r:embed="rId7">
+                    <a:blip r:embed="rId8">
                       <a:extLst>
                         <a:ext uri="{28A0092B-C50C-407E-A947-70E740481C1C}">
                           <a14:useLocalDpi xmlns:a14="http://schemas.microsoft.com/office/drawing/2010/main" val="0"/>
@@ -6364,7 +6364,7 @@
     </w:p>
     <w:p>
       <w:pPr>
-        <w:pStyle w:val="ListParagraph"/>
+        <w:pStyle w:val="a3"/>
         <w:numPr>
           <w:ilvl w:val="0"/>
           <w:numId w:val="1"/>
@@ -6374,7 +6374,7 @@
     </w:p>
     <w:p>
       <w:pPr>
-        <w:pStyle w:val="ListParagraph"/>
+        <w:pStyle w:val="a3"/>
         <w:numPr>
           <w:ilvl w:val="1"/>
           <w:numId w:val="1"/>
@@ -6393,12 +6393,12 @@
           <w:rFonts w:cs="Arial"/>
           <w:rtl/>
         </w:rPr>
-        <w:t>1190.38756667</w:t>
+        <w:t>1276.98058</w:t>
       </w:r>
     </w:p>
     <w:p>
       <w:pPr>
-        <w:pStyle w:val="ListParagraph"/>
+        <w:pStyle w:val="a3"/>
         <w:bidi/>
         <w:ind w:left="1440"/>
         <w:rPr>
@@ -6419,13 +6419,13 @@
             <w:rFonts w:ascii="Cambria Math" w:hAnsi="Cambria Math" w:cs="Arial"/>
             <w:rtl/>
           </w:rPr>
-          <m:t>18.5696076413</m:t>
+          <m:t>43.6596704763</m:t>
         </m:r>
       </m:oMath>
     </w:p>
     <w:p>
       <w:pPr>
-        <w:pStyle w:val="ListParagraph"/>
+        <w:pStyle w:val="a3"/>
         <w:bidi/>
         <w:ind w:left="1440"/>
         <w:rPr>
@@ -6462,9 +6462,8 @@
               </m:rPr>
               <w:rPr>
                 <w:rFonts w:ascii="Cambria Math" w:hAnsi="Cambria Math" w:cs="Arial"/>
-                <w:rtl/>
-              </w:rPr>
-              <m:t>1.17787073598</m:t>
+              </w:rPr>
+              <m:t>1.54030345131</m:t>
             </m:r>
             <m:ctrlPr>
               <w:rPr>
@@ -6481,7 +6480,16 @@
               <w:rPr>
                 <w:rFonts w:ascii="Cambria Math" w:hAnsi="Cambria Math" w:cs="Arial"/>
               </w:rPr>
-              <m:t>-132</m:t>
+              <m:t>-</m:t>
+            </m:r>
+            <m:r>
+              <m:rPr>
+                <m:sty m:val="p"/>
+              </m:rPr>
+              <w:rPr>
+                <w:rFonts w:ascii="Cambria Math" w:hAnsi="Cambria Math" w:cs="Arial"/>
+              </w:rPr>
+              <m:t>30</m:t>
             </m:r>
           </m:sup>
         </m:sSup>
@@ -6489,7 +6497,7 @@
     </w:p>
     <w:p>
       <w:pPr>
-        <w:pStyle w:val="ListParagraph"/>
+        <w:pStyle w:val="a3"/>
         <w:numPr>
           <w:ilvl w:val="1"/>
           <w:numId w:val="1"/>
@@ -6532,7 +6540,7 @@
     </w:p>
     <w:p>
       <w:pPr>
-        <w:pStyle w:val="ListParagraph"/>
+        <w:pStyle w:val="a3"/>
         <w:numPr>
           <w:ilvl w:val="1"/>
           <w:numId w:val="1"/>
@@ -6584,7 +6592,21 @@
           <w:rFonts w:eastAsiaTheme="minorEastAsia" w:cs="Arial" w:hint="cs"/>
           <w:rtl/>
         </w:rPr>
-        <w:t xml:space="preserve"> הינה כ-1190.</w:t>
+        <w:t xml:space="preserve"> הינה כ-1</w:t>
+      </w:r>
+      <w:r>
+        <w:rPr>
+          <w:rFonts w:eastAsiaTheme="minorEastAsia" w:cs="Arial" w:hint="cs"/>
+          <w:rtl/>
+        </w:rPr>
+        <w:t>276</w:t>
+      </w:r>
+      <w:r>
+        <w:rPr>
+          <w:rFonts w:eastAsiaTheme="minorEastAsia" w:cs="Arial" w:hint="cs"/>
+          <w:rtl/>
+        </w:rPr>
+        <w:t>.</w:t>
       </w:r>
       <w:r>
         <w:rPr>
@@ -6598,7 +6620,7 @@
           <w:rFonts w:eastAsiaTheme="minorEastAsia" w:cs="Arial" w:hint="cs"/>
           <w:rtl/>
         </w:rPr>
-        <w:t xml:space="preserve">בנוסף נשים לב כי סטיית התקן קטנה משמעותית מהמרחק בין ממוצע ההרצות </w:t>
+        <w:t xml:space="preserve">בנוסף נשים לב כי סטיית התקן קטנה מהמרחק בין ממוצע ההרצות </w:t>
       </w:r>
       <w:proofErr w:type="spellStart"/>
       <w:r>
@@ -6630,12 +6652,42 @@
           <w:rFonts w:eastAsiaTheme="minorEastAsia" w:cs="Arial" w:hint="cs"/>
           <w:rtl/>
         </w:rPr>
-        <w:t xml:space="preserve"> יפיקו תוצאה נמוכה מהתוצאה של האלגוריתם החמדן (ואף לא יתקרבו אליה משום שסטיית התקן קטנה מהמרחק בין הערכים)  ולכן השערת האפס שגויה.</w:t>
+        <w:t xml:space="preserve"> יפיקו תוצאה נמוכה מהתוצאה של האלגוריתם החמדן </w:t>
+      </w:r>
+      <w:r>
+        <w:rPr>
+          <w:rFonts w:eastAsiaTheme="minorEastAsia" w:cs="Arial" w:hint="cs"/>
+          <w:rtl/>
+        </w:rPr>
+        <w:t xml:space="preserve">(כלומר התוחלת שלהן קטנה באופן משמעותי מתוצאת </w:t>
+      </w:r>
+      <w:proofErr w:type="spellStart"/>
+      <w:r>
+        <w:rPr>
+          <w:rFonts w:eastAsiaTheme="minorEastAsia" w:cs="Arial" w:hint="cs"/>
+          <w:rtl/>
+        </w:rPr>
+        <w:t>האלגו</w:t>
+      </w:r>
+      <w:proofErr w:type="spellEnd"/>
+      <w:r>
+        <w:rPr>
+          <w:rFonts w:eastAsiaTheme="minorEastAsia" w:cs="Arial" w:hint="cs"/>
+          <w:rtl/>
+        </w:rPr>
+        <w:t>' החמדן)</w:t>
+      </w:r>
+      <w:r>
+        <w:rPr>
+          <w:rFonts w:eastAsiaTheme="minorEastAsia" w:cs="Arial" w:hint="cs"/>
+          <w:rtl/>
+        </w:rPr>
+        <w:t xml:space="preserve">  ולכן השערת האפס שגויה.</w:t>
       </w:r>
     </w:p>
     <w:p>
       <w:pPr>
-        <w:pStyle w:val="ListParagraph"/>
+        <w:pStyle w:val="a3"/>
         <w:numPr>
           <w:ilvl w:val="0"/>
           <w:numId w:val="1"/>
@@ -6678,7 +6730,7 @@
           <w:i/>
           <w:rtl/>
         </w:rPr>
-        <w:t xml:space="preserve"> שונות מנקודת ההתחלה של האוטובוס. מספר המסלולים עד למצב מקבל כלשהו שקול למספר הפרמוטציות החוקיות על איסוף והורדת ההזמנות כולן. בשלב ראשון ניתן לאסוף כל אחד מ5 ההזמנות. לאחר מכן ניתן לאסוף כל אחד מ4 ההזמנות האחרון או להוריד את ההזמנה שעל האוטובוס. וכן הלאה . נחשב בעזרת רקורסיה</w:t>
+        <w:t xml:space="preserve"> שונות מנקודת ההתחלה של האוטובוס. מספר המסלולים עד למצב מקבל כלשהו שקול למספר הפרמוטציות החוקיות על איסוף והורדת ההזמנות כולן. בשלב ראשון ניתן לאסוף כל אחד מ5 ההזמנות. לאחר מכן נית</w:t>
       </w:r>
       <w:r>
         <w:rPr>
@@ -6686,7 +6738,7 @@
           <w:i/>
           <w:rtl/>
         </w:rPr>
-        <w:t xml:space="preserve">. </w:t>
+        <w:t>ן לאסוף כל אחד מ4 ההזמנות האחרות</w:t>
       </w:r>
       <w:r>
         <w:rPr>
@@ -6694,7 +6746,7 @@
           <w:i/>
           <w:rtl/>
         </w:rPr>
-        <w:t>נגדיר</w:t>
+        <w:t xml:space="preserve"> או להוריד את ההזמנה שעל האוטובוס. וכן הלאה . נחשב בעזרת רקורסיה</w:t>
       </w:r>
       <w:r>
         <w:rPr>
@@ -6702,6 +6754,22 @@
           <w:i/>
           <w:rtl/>
         </w:rPr>
+        <w:t xml:space="preserve">. </w:t>
+      </w:r>
+      <w:r>
+        <w:rPr>
+          <w:rFonts w:hint="cs"/>
+          <w:i/>
+          <w:rtl/>
+        </w:rPr>
+        <w:t>נגדיר</w:t>
+      </w:r>
+      <w:r>
+        <w:rPr>
+          <w:rFonts w:hint="cs"/>
+          <w:i/>
+          <w:rtl/>
+        </w:rPr>
         <w:t>:</w:t>
       </w:r>
     </w:p>
@@ -6728,6 +6796,7 @@
         <w:t xml:space="preserve"> </w:t>
       </w:r>
       <w:proofErr w:type="spellStart"/>
+      <w:proofErr w:type="gramStart"/>
       <w:r>
         <w:rPr>
           <w:i/>
@@ -6742,7 +6811,7 @@
         <w:t>(</w:t>
       </w:r>
       <w:proofErr w:type="spellStart"/>
-      <w:proofErr w:type="gramStart"/>
+      <w:proofErr w:type="gramEnd"/>
       <w:r>
         <w:rPr>
           <w:i/>
@@ -6750,7 +6819,6 @@
         <w:t>n,k</w:t>
       </w:r>
       <w:proofErr w:type="spellEnd"/>
-      <w:proofErr w:type="gramEnd"/>
       <w:r>
         <w:rPr>
           <w:i/>
@@ -6791,6 +6859,76 @@
                     </w:rPr>
                   </m:ctrlPr>
                 </m:eqArrPr>
+                <m:e>
+                  <m:r>
+                    <w:rPr>
+                      <w:rFonts w:ascii="Cambria Math" w:hAnsi="Cambria Math"/>
+                    </w:rPr>
+                    <m:t>k*numberOfRouts</m:t>
+                  </m:r>
+                  <m:d>
+                    <m:dPr>
+                      <m:ctrlPr>
+                        <w:rPr>
+                          <w:rFonts w:ascii="Cambria Math" w:hAnsi="Cambria Math"/>
+                          <w:i/>
+                        </w:rPr>
+                      </m:ctrlPr>
+                    </m:dPr>
+                    <m:e>
+                      <m:r>
+                        <w:rPr>
+                          <w:rFonts w:ascii="Cambria Math" w:hAnsi="Cambria Math"/>
+                        </w:rPr>
+                        <m:t>n,k-1</m:t>
+                      </m:r>
+                    </m:e>
+                  </m:d>
+                  <m:r>
+                    <w:rPr>
+                      <w:rFonts w:ascii="Cambria Math" w:hAnsi="Cambria Math"/>
+                    </w:rPr>
+                    <m:t>,        n≤0 , k&gt;0</m:t>
+                  </m:r>
+                </m:e>
+                <m:e>
+                  <m:r>
+                    <w:rPr>
+                      <w:rFonts w:ascii="Cambria Math" w:hAnsi="Cambria Math"/>
+                    </w:rPr>
+                    <m:t>n*numberOfRouts</m:t>
+                  </m:r>
+                  <m:d>
+                    <m:dPr>
+                      <m:ctrlPr>
+                        <w:rPr>
+                          <w:rFonts w:ascii="Cambria Math" w:hAnsi="Cambria Math"/>
+                          <w:i/>
+                        </w:rPr>
+                      </m:ctrlPr>
+                    </m:dPr>
+                    <m:e>
+                      <m:r>
+                        <w:rPr>
+                          <w:rFonts w:ascii="Cambria Math" w:hAnsi="Cambria Math"/>
+                        </w:rPr>
+                        <m:t>n-1,k+1</m:t>
+                      </m:r>
+                    </m:e>
+                  </m:d>
+                  <m:r>
+                    <w:rPr>
+                      <w:rFonts w:ascii="Cambria Math" w:hAnsi="Cambria Math"/>
+                    </w:rPr>
+                    <m:t>,         n&gt;0 , k≤0</m:t>
+                  </m:r>
+                  <m:ctrlPr>
+                    <w:rPr>
+                      <w:rFonts w:ascii="Cambria Math" w:eastAsia="Cambria Math" w:hAnsi="Cambria Math" w:cs="Cambria Math"/>
+                      <w:i/>
+                    </w:rPr>
+                  </m:ctrlPr>
+                </m:e>
                 <m:e>
                   <m:r>
                     <w:rPr>
@@ -6844,8 +6982,14 @@
                     <w:rPr>
                       <w:rFonts w:ascii="Cambria Math" w:hAnsi="Cambria Math"/>
                     </w:rPr>
-                    <m:t>,  n&gt;0 or k&gt;0</m:t>
+                    <m:t>,  n&gt;0 and k&gt;0</m:t>
                   </m:r>
+                  <m:ctrlPr>
+                    <w:rPr>
+                      <w:rFonts w:ascii="Cambria Math" w:eastAsia="Cambria Math" w:hAnsi="Cambria Math" w:cs="Cambria Math"/>
+                      <w:i/>
+                    </w:rPr>
+                  </m:ctrlPr>
                 </m:e>
                 <m:e>
                   <m:r>
@@ -6943,6 +7087,7 @@
           <w:i/>
           <w:rtl/>
         </w:rPr>
+        <w:lastRenderedPageBreak/>
         <w:t>אז</w:t>
       </w:r>
       <w:r>
@@ -6986,7 +7131,7 @@
     </w:p>
     <w:p>
       <w:pPr>
-        <w:pStyle w:val="ListParagraph"/>
+        <w:pStyle w:val="a3"/>
         <w:numPr>
           <w:ilvl w:val="0"/>
           <w:numId w:val="1"/>
@@ -7003,7 +7148,6 @@
           <w:i/>
           <w:rtl/>
         </w:rPr>
-        <w:lastRenderedPageBreak/>
         <w:t xml:space="preserve">תוצאות האלג' הדטרמיניסטי: </w:t>
       </w:r>
       <w:r>
@@ -7024,7 +7168,7 @@
     </w:p>
     <w:p>
       <w:pPr>
-        <w:pStyle w:val="ListParagraph"/>
+        <w:pStyle w:val="a3"/>
         <w:bidi/>
         <w:rPr>
           <w:rFonts w:eastAsiaTheme="minorEastAsia" w:cs="Arial"/>
@@ -7038,7 +7182,7 @@
           <w:i/>
           <w:rtl/>
         </w:rPr>
-        <w:t xml:space="preserve">תוצאת האלג' </w:t>
+        <w:t xml:space="preserve">תוצאת </w:t>
       </w:r>
       <w:proofErr w:type="spellStart"/>
       <w:r>
@@ -7047,7 +7191,7 @@
           <w:i/>
           <w:rtl/>
         </w:rPr>
-        <w:t>הסטוכאסטי</w:t>
+        <w:t>האלג</w:t>
       </w:r>
       <w:proofErr w:type="spellEnd"/>
       <w:r>
@@ -7056,6 +7200,24 @@
           <w:i/>
           <w:rtl/>
         </w:rPr>
+        <w:t xml:space="preserve">' </w:t>
+      </w:r>
+      <w:proofErr w:type="spellStart"/>
+      <w:r>
+        <w:rPr>
+          <w:rFonts w:eastAsiaTheme="minorEastAsia" w:cs="Arial" w:hint="cs"/>
+          <w:i/>
+          <w:rtl/>
+        </w:rPr>
+        <w:t>הסטוכאסטי</w:t>
+      </w:r>
+      <w:proofErr w:type="spellEnd"/>
+      <w:r>
+        <w:rPr>
+          <w:rFonts w:eastAsiaTheme="minorEastAsia" w:cs="Arial" w:hint="cs"/>
+          <w:i/>
+          <w:rtl/>
+        </w:rPr>
         <w:t xml:space="preserve">: </w:t>
       </w:r>
       <w:r>
@@ -7076,7 +7238,7 @@
     </w:p>
     <w:p>
       <w:pPr>
-        <w:pStyle w:val="ListParagraph"/>
+        <w:pStyle w:val="a3"/>
         <w:bidi/>
         <w:rPr>
           <w:rFonts w:eastAsiaTheme="minorEastAsia"/>
@@ -7148,7 +7310,7 @@
     </w:p>
     <w:p>
       <w:pPr>
-        <w:pStyle w:val="ListParagraph"/>
+        <w:pStyle w:val="a3"/>
         <w:numPr>
           <w:ilvl w:val="0"/>
           <w:numId w:val="1"/>
@@ -7176,7 +7338,7 @@
     </w:p>
     <w:p>
       <w:pPr>
-        <w:pStyle w:val="ListParagraph"/>
+        <w:pStyle w:val="a3"/>
         <w:numPr>
           <w:ilvl w:val="0"/>
           <w:numId w:val="3"/>
@@ -7345,7 +7507,7 @@
     </w:p>
     <w:p>
       <w:pPr>
-        <w:pStyle w:val="ListParagraph"/>
+        <w:pStyle w:val="a3"/>
         <w:numPr>
           <w:ilvl w:val="0"/>
           <w:numId w:val="3"/>
@@ -7534,7 +7696,7 @@
     </w:p>
     <w:p>
       <w:pPr>
-        <w:pStyle w:val="ListParagraph"/>
+        <w:pStyle w:val="a3"/>
         <w:numPr>
           <w:ilvl w:val="0"/>
           <w:numId w:val="3"/>
@@ -7614,7 +7776,7 @@
     </w:p>
     <w:p>
       <w:pPr>
-        <w:pStyle w:val="ListParagraph"/>
+        <w:pStyle w:val="a3"/>
         <w:bidi/>
         <w:ind w:left="1080"/>
         <w:rPr>
@@ -7759,7 +7921,7 @@
     </w:p>
     <w:p>
       <w:pPr>
-        <w:pStyle w:val="ListParagraph"/>
+        <w:pStyle w:val="a3"/>
         <w:numPr>
           <w:ilvl w:val="0"/>
           <w:numId w:val="3"/>
@@ -7937,7 +8099,7 @@
     </w:p>
     <w:p>
       <w:pPr>
-        <w:pStyle w:val="ListParagraph"/>
+        <w:pStyle w:val="a3"/>
         <w:numPr>
           <w:ilvl w:val="0"/>
           <w:numId w:val="3"/>
@@ -7987,80 +8149,533 @@
           <w:bCs/>
           <w:rtl/>
         </w:rPr>
-        <w:t xml:space="preserve"> קבילה</w:t>
-      </w:r>
-      <w:r>
-        <w:rPr>
-          <w:rFonts w:eastAsiaTheme="minorEastAsia" w:hint="cs"/>
-          <w:rtl/>
-        </w:rPr>
-        <w:t xml:space="preserve">: הפונקציה מחזירה את הסכום של המרחק האווירי הגדול ביותר שיש לעבור </w:t>
-      </w:r>
-      <w:proofErr w:type="spellStart"/>
-      <w:r>
-        <w:rPr>
-          <w:rFonts w:eastAsiaTheme="minorEastAsia" w:hint="cs"/>
-          <w:rtl/>
-        </w:rPr>
-        <w:t>מהנק</w:t>
-      </w:r>
-      <w:proofErr w:type="spellEnd"/>
-      <w:r>
-        <w:rPr>
-          <w:rFonts w:eastAsiaTheme="minorEastAsia" w:hint="cs"/>
-          <w:rtl/>
-        </w:rPr>
-        <w:t>' הנוכחית עד נק' האיסוף של הזמנה שעדיין לא עלתה על האוטובוס</w:t>
-      </w:r>
-      <w:r>
-        <w:rPr>
-          <w:rFonts w:eastAsiaTheme="minorEastAsia"/>
-        </w:rPr>
         <w:t xml:space="preserve"> </w:t>
       </w:r>
       <w:r>
         <w:rPr>
           <w:rFonts w:eastAsiaTheme="minorEastAsia" w:hint="cs"/>
-          <w:rtl/>
-        </w:rPr>
-        <w:t xml:space="preserve"> והמרחק האווירי הגדול ביותר שיש לעבור עבור הזמנה שעדיין לא עלתה על האוטובוס, נשים לב שלא יכול להיות שנבצע בפועל מרחק קטן יותר מהמרחק האווירי הנ"ל עד למצב המטרה משום שעלינו להגיע </w:t>
-      </w:r>
-      <w:proofErr w:type="spellStart"/>
-      <w:r>
-        <w:rPr>
-          <w:rFonts w:eastAsiaTheme="minorEastAsia" w:hint="cs"/>
-          <w:rtl/>
-        </w:rPr>
-        <w:t>לנק</w:t>
-      </w:r>
-      <w:proofErr w:type="spellEnd"/>
-      <w:r>
-        <w:rPr>
-          <w:rFonts w:eastAsiaTheme="minorEastAsia" w:hint="cs"/>
-          <w:rtl/>
-        </w:rPr>
-        <w:t xml:space="preserve">' האיסוף של שתי ההזמנות הנ"ל וכן </w:t>
-      </w:r>
-      <w:proofErr w:type="spellStart"/>
-      <w:r>
-        <w:rPr>
-          <w:rFonts w:eastAsiaTheme="minorEastAsia" w:hint="cs"/>
-          <w:rtl/>
-        </w:rPr>
-        <w:t>לנק</w:t>
-      </w:r>
-      <w:proofErr w:type="spellEnd"/>
-      <w:r>
-        <w:rPr>
-          <w:rFonts w:eastAsiaTheme="minorEastAsia" w:hint="cs"/>
-          <w:rtl/>
-        </w:rPr>
-        <w:t>' היעד של שתי ההזמנות וכפי שצוין בתרגול לא יכול להיות כביש קצר מהמרחק האווירי. לכן, פונקציה זו תמיד תעריך בצורה אופטימית את המרחק מהמצב הנוכחי למצב המטרה.</w:t>
+          <w:b/>
+          <w:bCs/>
+          <w:rtl/>
+        </w:rPr>
+        <w:t xml:space="preserve">לא </w:t>
+      </w:r>
+      <w:r>
+        <w:rPr>
+          <w:rFonts w:eastAsiaTheme="minorEastAsia" w:hint="cs"/>
+          <w:b/>
+          <w:bCs/>
+          <w:rtl/>
+        </w:rPr>
+        <w:t>קבילה</w:t>
+      </w:r>
+      <w:r>
+        <w:rPr>
+          <w:rFonts w:eastAsiaTheme="minorEastAsia" w:hint="cs"/>
+          <w:rtl/>
+        </w:rPr>
+        <w:t>: נראה דוגמה נגדית:</w:t>
       </w:r>
     </w:p>
     <w:p>
       <w:pPr>
-        <w:pStyle w:val="ListParagraph"/>
+        <w:pStyle w:val="a3"/>
+        <w:bidi/>
+        <w:ind w:left="1080"/>
+        <w:jc w:val="center"/>
+        <w:rPr>
+          <w:i/>
+        </w:rPr>
+      </w:pPr>
+      <w:r>
+        <w:rPr>
+          <w:noProof/>
+        </w:rPr>
+        <w:drawing>
+          <wp:inline distT="0" distB="0" distL="0" distR="0" wp14:anchorId="17F34682" wp14:editId="6AE4A05F">
+            <wp:extent cx="4318270" cy="436033"/>
+            <wp:effectExtent l="0" t="0" r="0" b="2540"/>
+            <wp:docPr id="4" name="Picture 4" descr="C:\Users\Nadav\AppData\Local\Microsoft\Windows\INetCache\Content.Word\he.jpg"/>
+            <wp:cNvGraphicFramePr>
+              <a:graphicFrameLocks xmlns:a="http://schemas.openxmlformats.org/drawingml/2006/main" noChangeAspect="1"/>
+            </wp:cNvGraphicFramePr>
+            <a:graphic xmlns:a="http://schemas.openxmlformats.org/drawingml/2006/main">
+              <a:graphicData uri="http://schemas.openxmlformats.org/drawingml/2006/picture">
+                <pic:pic xmlns:pic="http://schemas.openxmlformats.org/drawingml/2006/picture">
+                  <pic:nvPicPr>
+                    <pic:cNvPr id="0" name="Picture 1" descr="C:\Users\Nadav\AppData\Local\Microsoft\Windows\INetCache\Content.Word\he.jpg"/>
+                    <pic:cNvPicPr>
+                      <a:picLocks noChangeAspect="1" noChangeArrowheads="1"/>
+                    </pic:cNvPicPr>
+                  </pic:nvPicPr>
+                  <pic:blipFill>
+                    <a:blip r:embed="rId9">
+                      <a:extLst>
+                        <a:ext uri="{28A0092B-C50C-407E-A947-70E740481C1C}">
+                          <a14:useLocalDpi xmlns:a14="http://schemas.microsoft.com/office/drawing/2010/main" val="0"/>
+                        </a:ext>
+                      </a:extLst>
+                    </a:blip>
+                    <a:srcRect/>
+                    <a:stretch>
+                      <a:fillRect/>
+                    </a:stretch>
+                  </pic:blipFill>
+                  <pic:spPr bwMode="auto">
+                    <a:xfrm>
+                      <a:off x="0" y="0"/>
+                      <a:ext cx="4369343" cy="441190"/>
+                    </a:xfrm>
+                    <a:prstGeom prst="rect">
+                      <a:avLst/>
+                    </a:prstGeom>
+                    <a:noFill/>
+                    <a:ln>
+                      <a:noFill/>
+                    </a:ln>
+                  </pic:spPr>
+                </pic:pic>
+              </a:graphicData>
+            </a:graphic>
+          </wp:inline>
+        </w:drawing>
+      </w:r>
+    </w:p>
+    <w:p>
+      <w:pPr>
+        <w:pStyle w:val="a3"/>
+        <w:bidi/>
+        <w:ind w:left="1080"/>
+        <w:rPr>
+          <w:rtl/>
+        </w:rPr>
+      </w:pPr>
+      <w:r>
+        <w:rPr>
+          <w:rFonts w:hint="cs"/>
+          <w:rtl/>
+        </w:rPr>
+        <w:t>נשים לב כי:</w:t>
+      </w:r>
+    </w:p>
+    <w:p>
+      <w:pPr>
+        <w:pStyle w:val="a3"/>
+        <w:bidi/>
+        <w:ind w:left="1080"/>
+        <w:rPr>
+          <w:rFonts w:eastAsiaTheme="minorEastAsia"/>
+        </w:rPr>
+      </w:pPr>
+      <m:oMathPara>
+        <m:oMath>
+          <m:sSub>
+            <m:sSubPr>
+              <m:ctrlPr>
+                <w:rPr>
+                  <w:rFonts w:ascii="Cambria Math" w:hAnsi="Cambria Math"/>
+                  <w:i/>
+                </w:rPr>
+              </m:ctrlPr>
+            </m:sSubPr>
+            <m:e>
+              <m:r>
+                <w:rPr>
+                  <w:rFonts w:ascii="Cambria Math" w:hAnsi="Cambria Math"/>
+                </w:rPr>
+                <m:t>h</m:t>
+              </m:r>
+            </m:e>
+            <m:sub>
+              <m:r>
+                <w:rPr>
+                  <w:rFonts w:ascii="Cambria Math" w:hAnsi="Cambria Math"/>
+                </w:rPr>
+                <m:t>a</m:t>
+              </m:r>
+            </m:sub>
+          </m:sSub>
+          <m:r>
+            <w:rPr>
+              <w:rFonts w:ascii="Cambria Math" w:hAnsi="Cambria Math"/>
+            </w:rPr>
+            <m:t>=distance</m:t>
+          </m:r>
+          <m:d>
+            <m:dPr>
+              <m:ctrlPr>
+                <w:rPr>
+                  <w:rFonts w:ascii="Cambria Math" w:hAnsi="Cambria Math"/>
+                  <w:i/>
+                </w:rPr>
+              </m:ctrlPr>
+            </m:dPr>
+            <m:e>
+              <m:sSub>
+                <m:sSubPr>
+                  <m:ctrlPr>
+                    <w:rPr>
+                      <w:rFonts w:ascii="Cambria Math" w:hAnsi="Cambria Math"/>
+                      <w:i/>
+                    </w:rPr>
+                  </m:ctrlPr>
+                </m:sSubPr>
+                <m:e>
+                  <m:r>
+                    <w:rPr>
+                      <w:rFonts w:ascii="Cambria Math" w:hAnsi="Cambria Math"/>
+                    </w:rPr>
+                    <m:t>s</m:t>
+                  </m:r>
+                </m:e>
+                <m:sub>
+                  <m:r>
+                    <w:rPr>
+                      <w:rFonts w:ascii="Cambria Math" w:hAnsi="Cambria Math"/>
+                    </w:rPr>
+                    <m:t>1</m:t>
+                  </m:r>
+                </m:sub>
+              </m:sSub>
+              <m:r>
+                <w:rPr>
+                  <w:rFonts w:ascii="Cambria Math" w:hAnsi="Cambria Math"/>
+                </w:rPr>
+                <m:t>→</m:t>
+              </m:r>
+              <m:sSub>
+                <m:sSubPr>
+                  <m:ctrlPr>
+                    <w:rPr>
+                      <w:rFonts w:ascii="Cambria Math" w:hAnsi="Cambria Math"/>
+                      <w:i/>
+                    </w:rPr>
+                  </m:ctrlPr>
+                </m:sSubPr>
+                <m:e>
+                  <m:r>
+                    <w:rPr>
+                      <w:rFonts w:ascii="Cambria Math" w:hAnsi="Cambria Math"/>
+                    </w:rPr>
+                    <m:t>t</m:t>
+                  </m:r>
+                </m:e>
+                <m:sub>
+                  <m:r>
+                    <w:rPr>
+                      <w:rFonts w:ascii="Cambria Math" w:hAnsi="Cambria Math"/>
+                    </w:rPr>
+                    <m:t>1</m:t>
+                  </m:r>
+                </m:sub>
+              </m:sSub>
+            </m:e>
+          </m:d>
+          <m:r>
+            <w:rPr>
+              <w:rFonts w:ascii="Cambria Math" w:hAnsi="Cambria Math"/>
+            </w:rPr>
+            <m:t>=10</m:t>
+          </m:r>
+        </m:oMath>
+      </m:oMathPara>
+    </w:p>
+    <w:p>
+      <w:pPr>
+        <w:pStyle w:val="a3"/>
+        <w:bidi/>
+        <w:ind w:left="1080"/>
+        <w:rPr>
+          <w:rFonts w:eastAsiaTheme="minorEastAsia"/>
+        </w:rPr>
+      </w:pPr>
+      <m:oMathPara>
+        <m:oMath>
+          <m:sSub>
+            <m:sSubPr>
+              <m:ctrlPr>
+                <w:rPr>
+                  <w:rFonts w:ascii="Cambria Math" w:eastAsiaTheme="minorEastAsia" w:hAnsi="Cambria Math"/>
+                  <w:i/>
+                </w:rPr>
+              </m:ctrlPr>
+            </m:sSubPr>
+            <m:e>
+              <m:r>
+                <w:rPr>
+                  <w:rFonts w:ascii="Cambria Math" w:eastAsiaTheme="minorEastAsia" w:hAnsi="Cambria Math"/>
+                </w:rPr>
+                <m:t>h</m:t>
+              </m:r>
+            </m:e>
+            <m:sub>
+              <m:r>
+                <w:rPr>
+                  <w:rFonts w:ascii="Cambria Math" w:eastAsiaTheme="minorEastAsia" w:hAnsi="Cambria Math"/>
+                </w:rPr>
+                <m:t>d</m:t>
+              </m:r>
+            </m:sub>
+          </m:sSub>
+          <m:r>
+            <w:rPr>
+              <w:rFonts w:ascii="Cambria Math" w:eastAsiaTheme="minorEastAsia" w:hAnsi="Cambria Math"/>
+            </w:rPr>
+            <m:t>=distance</m:t>
+          </m:r>
+          <m:d>
+            <m:dPr>
+              <m:ctrlPr>
+                <w:rPr>
+                  <w:rFonts w:ascii="Cambria Math" w:eastAsiaTheme="minorEastAsia" w:hAnsi="Cambria Math"/>
+                  <w:i/>
+                </w:rPr>
+              </m:ctrlPr>
+            </m:dPr>
+            <m:e>
+              <m:r>
+                <w:rPr>
+                  <w:rFonts w:ascii="Cambria Math" w:eastAsiaTheme="minorEastAsia" w:hAnsi="Cambria Math"/>
+                </w:rPr>
+                <m:t>v→</m:t>
+              </m:r>
+              <m:sSub>
+                <m:sSubPr>
+                  <m:ctrlPr>
+                    <w:rPr>
+                      <w:rFonts w:ascii="Cambria Math" w:eastAsiaTheme="minorEastAsia" w:hAnsi="Cambria Math"/>
+                      <w:i/>
+                    </w:rPr>
+                  </m:ctrlPr>
+                </m:sSubPr>
+                <m:e>
+                  <m:r>
+                    <w:rPr>
+                      <w:rFonts w:ascii="Cambria Math" w:eastAsiaTheme="minorEastAsia" w:hAnsi="Cambria Math"/>
+                    </w:rPr>
+                    <m:t>s</m:t>
+                  </m:r>
+                </m:e>
+                <m:sub>
+                  <m:r>
+                    <w:rPr>
+                      <w:rFonts w:ascii="Cambria Math" w:eastAsiaTheme="minorEastAsia" w:hAnsi="Cambria Math"/>
+                    </w:rPr>
+                    <m:t>2</m:t>
+                  </m:r>
+                </m:sub>
+              </m:sSub>
+            </m:e>
+          </m:d>
+          <m:r>
+            <w:rPr>
+              <w:rFonts w:ascii="Cambria Math" w:eastAsiaTheme="minorEastAsia" w:hAnsi="Cambria Math"/>
+            </w:rPr>
+            <m:t>=12</m:t>
+          </m:r>
+        </m:oMath>
+      </m:oMathPara>
+    </w:p>
+    <w:p>
+      <w:pPr>
+        <w:pStyle w:val="a3"/>
+        <w:bidi/>
+        <w:ind w:left="1080"/>
+        <w:rPr>
+          <w:rFonts w:eastAsiaTheme="minorEastAsia"/>
+        </w:rPr>
+      </w:pPr>
+      <m:oMathPara>
+        <m:oMath>
+          <m:sSub>
+            <m:sSubPr>
+              <m:ctrlPr>
+                <w:rPr>
+                  <w:rFonts w:ascii="Cambria Math" w:eastAsiaTheme="minorEastAsia" w:hAnsi="Cambria Math"/>
+                  <w:i/>
+                </w:rPr>
+              </m:ctrlPr>
+            </m:sSubPr>
+            <m:e>
+              <m:r>
+                <w:rPr>
+                  <w:rFonts w:ascii="Cambria Math" w:eastAsiaTheme="minorEastAsia" w:hAnsi="Cambria Math"/>
+                </w:rPr>
+                <m:t>h</m:t>
+              </m:r>
+            </m:e>
+            <m:sub>
+              <m:r>
+                <w:rPr>
+                  <w:rFonts w:ascii="Cambria Math" w:eastAsiaTheme="minorEastAsia" w:hAnsi="Cambria Math"/>
+                </w:rPr>
+                <m:t>e</m:t>
+              </m:r>
+            </m:sub>
+          </m:sSub>
+          <m:r>
+            <w:rPr>
+              <w:rFonts w:ascii="Cambria Math" w:eastAsiaTheme="minorEastAsia" w:hAnsi="Cambria Math"/>
+            </w:rPr>
+            <m:t>=</m:t>
+          </m:r>
+          <m:sSub>
+            <m:sSubPr>
+              <m:ctrlPr>
+                <w:rPr>
+                  <w:rFonts w:ascii="Cambria Math" w:eastAsiaTheme="minorEastAsia" w:hAnsi="Cambria Math"/>
+                  <w:i/>
+                </w:rPr>
+              </m:ctrlPr>
+            </m:sSubPr>
+            <m:e>
+              <m:r>
+                <w:rPr>
+                  <w:rFonts w:ascii="Cambria Math" w:eastAsiaTheme="minorEastAsia" w:hAnsi="Cambria Math"/>
+                </w:rPr>
+                <m:t>h</m:t>
+              </m:r>
+            </m:e>
+            <m:sub>
+              <m:r>
+                <w:rPr>
+                  <w:rFonts w:ascii="Cambria Math" w:eastAsiaTheme="minorEastAsia" w:hAnsi="Cambria Math"/>
+                </w:rPr>
+                <m:t>a</m:t>
+              </m:r>
+            </m:sub>
+          </m:sSub>
+          <m:r>
+            <w:rPr>
+              <w:rFonts w:ascii="Cambria Math" w:eastAsiaTheme="minorEastAsia" w:hAnsi="Cambria Math"/>
+            </w:rPr>
+            <m:t>+</m:t>
+          </m:r>
+          <m:sSub>
+            <m:sSubPr>
+              <m:ctrlPr>
+                <w:rPr>
+                  <w:rFonts w:ascii="Cambria Math" w:eastAsiaTheme="minorEastAsia" w:hAnsi="Cambria Math"/>
+                  <w:i/>
+                </w:rPr>
+              </m:ctrlPr>
+            </m:sSubPr>
+            <m:e>
+              <m:r>
+                <w:rPr>
+                  <w:rFonts w:ascii="Cambria Math" w:eastAsiaTheme="minorEastAsia" w:hAnsi="Cambria Math"/>
+                </w:rPr>
+                <m:t>h</m:t>
+              </m:r>
+            </m:e>
+            <m:sub>
+              <m:r>
+                <w:rPr>
+                  <w:rFonts w:ascii="Cambria Math" w:eastAsiaTheme="minorEastAsia" w:hAnsi="Cambria Math"/>
+                </w:rPr>
+                <m:t>d</m:t>
+              </m:r>
+            </m:sub>
+          </m:sSub>
+          <m:r>
+            <w:rPr>
+              <w:rFonts w:ascii="Cambria Math" w:eastAsiaTheme="minorEastAsia" w:hAnsi="Cambria Math"/>
+            </w:rPr>
+            <m:t>=22&gt;</m:t>
+          </m:r>
+          <m:sSup>
+            <m:sSupPr>
+              <m:ctrlPr>
+                <w:rPr>
+                  <w:rFonts w:ascii="Cambria Math" w:eastAsiaTheme="minorEastAsia" w:hAnsi="Cambria Math"/>
+                  <w:i/>
+                </w:rPr>
+              </m:ctrlPr>
+            </m:sSupPr>
+            <m:e>
+              <m:r>
+                <w:rPr>
+                  <w:rFonts w:ascii="Cambria Math" w:eastAsiaTheme="minorEastAsia" w:hAnsi="Cambria Math"/>
+                </w:rPr>
+                <m:t>h</m:t>
+              </m:r>
+            </m:e>
+            <m:sup>
+              <m:r>
+                <w:rPr>
+                  <w:rFonts w:ascii="Cambria Math" w:eastAsiaTheme="minorEastAsia" w:hAnsi="Cambria Math"/>
+                </w:rPr>
+                <m:t>*</m:t>
+              </m:r>
+            </m:sup>
+          </m:sSup>
+          <m:r>
+            <w:rPr>
+              <w:rFonts w:ascii="Cambria Math" w:eastAsiaTheme="minorEastAsia" w:hAnsi="Cambria Math"/>
+            </w:rPr>
+            <m:t>=14=&gt;</m:t>
+          </m:r>
+        </m:oMath>
+      </m:oMathPara>
+    </w:p>
+    <w:p>
+      <w:pPr>
+        <w:pStyle w:val="a3"/>
+        <w:bidi/>
+        <w:ind w:left="1080"/>
+        <w:rPr>
+          <w:rFonts w:eastAsiaTheme="minorEastAsia"/>
+          <w:i/>
+          <w:rtl/>
+        </w:rPr>
+      </w:pPr>
+      <m:oMath>
+        <m:sSub>
+          <m:sSubPr>
+            <m:ctrlPr>
+              <w:rPr>
+                <w:rFonts w:ascii="Cambria Math" w:eastAsiaTheme="minorEastAsia" w:hAnsi="Cambria Math"/>
+                <w:i/>
+              </w:rPr>
+            </m:ctrlPr>
+          </m:sSubPr>
+          <m:e>
+            <m:r>
+              <w:rPr>
+                <w:rFonts w:ascii="Cambria Math" w:eastAsiaTheme="minorEastAsia" w:hAnsi="Cambria Math"/>
+              </w:rPr>
+              <m:t>h</m:t>
+            </m:r>
+          </m:e>
+          <m:sub>
+            <m:r>
+              <w:rPr>
+                <w:rFonts w:ascii="Cambria Math" w:eastAsiaTheme="minorEastAsia" w:hAnsi="Cambria Math"/>
+              </w:rPr>
+              <m:t>e</m:t>
+            </m:r>
+          </m:sub>
+        </m:sSub>
+      </m:oMath>
+      <w:r>
+        <w:rPr>
+          <w:rFonts w:eastAsiaTheme="minorEastAsia"/>
+          <w:i/>
+        </w:rPr>
+        <w:t xml:space="preserve"> </w:t>
+      </w:r>
+      <w:r>
+        <w:rPr>
+          <w:rFonts w:eastAsiaTheme="minorEastAsia" w:hint="cs"/>
+          <w:i/>
+          <w:rtl/>
+        </w:rPr>
+        <w:t xml:space="preserve"> אינה קבילה לפי הגדרה.</w:t>
+      </w:r>
+    </w:p>
+    <w:p>
+      <w:pPr>
+        <w:pStyle w:val="a3"/>
         <w:numPr>
           <w:ilvl w:val="0"/>
           <w:numId w:val="3"/>
@@ -8186,7 +8801,7 @@
     </w:p>
     <w:p>
       <w:pPr>
-        <w:pStyle w:val="ListParagraph"/>
+        <w:pStyle w:val="a3"/>
         <w:numPr>
           <w:ilvl w:val="0"/>
           <w:numId w:val="3"/>
@@ -8289,15 +8904,7 @@
           <w:rFonts w:eastAsiaTheme="minorEastAsia" w:hint="cs"/>
           <w:rtl/>
         </w:rPr>
-        <w:t xml:space="preserve">נשים לב כי אנו לא </w:t>
-      </w:r>
-      <w:r>
-        <w:rPr>
-          <w:rFonts w:eastAsiaTheme="minorEastAsia" w:hint="cs"/>
-          <w:rtl/>
-        </w:rPr>
-        <w:lastRenderedPageBreak/>
-        <w:t xml:space="preserve">מוכרחים לבצע את סדר איסוף והורדת ההזמנות לפי הסדר אותו חישבה הפונקציה כלומר: </w:t>
+        <w:t xml:space="preserve">נשים לב כי אנו לא מוכרחים לבצע את סדר איסוף והורדת ההזמנות לפי הסדר אותו חישבה הפונקציה כלומר: </w:t>
       </w:r>
       <w:r>
         <w:rPr>
@@ -8637,7 +9244,7 @@
     </w:p>
     <w:p>
       <w:pPr>
-        <w:pStyle w:val="ListParagraph"/>
+        <w:pStyle w:val="a3"/>
         <w:bidi/>
         <w:ind w:left="1080"/>
         <w:rPr>
@@ -8915,7 +9522,7 @@
     </w:p>
     <w:p>
       <w:pPr>
-        <w:pStyle w:val="ListParagraph"/>
+        <w:pStyle w:val="a3"/>
         <w:bidi/>
         <w:ind w:left="1080"/>
         <w:rPr>
@@ -8926,7 +9533,7 @@
     </w:p>
     <w:p>
       <w:pPr>
-        <w:pStyle w:val="ListParagraph"/>
+        <w:pStyle w:val="a3"/>
         <w:bidi/>
         <w:ind w:left="1080"/>
         <w:rPr>
@@ -8946,7 +9553,7 @@
     </w:p>
     <w:p>
       <w:pPr>
-        <w:pStyle w:val="ListParagraph"/>
+        <w:pStyle w:val="a3"/>
         <w:bidi/>
         <w:ind w:left="1080"/>
         <w:rPr>
@@ -9153,7 +9760,57 @@
     </w:p>
     <w:p>
       <w:pPr>
-        <w:pStyle w:val="ListParagraph"/>
+        <w:pStyle w:val="a3"/>
+        <w:bidi/>
+        <w:ind w:left="1080"/>
+        <w:rPr>
+          <w:rFonts w:eastAsiaTheme="minorEastAsia"/>
+          <w:rtl/>
+        </w:rPr>
+      </w:pPr>
+      <w:r>
+        <w:rPr>
+          <w:rFonts w:eastAsiaTheme="minorEastAsia" w:hint="cs"/>
+          <w:rtl/>
+        </w:rPr>
+        <w:t xml:space="preserve">ולכן אף אחת </w:t>
+      </w:r>
+      <w:proofErr w:type="spellStart"/>
+      <w:r>
+        <w:rPr>
+          <w:rFonts w:eastAsiaTheme="minorEastAsia" w:hint="cs"/>
+          <w:rtl/>
+        </w:rPr>
+        <w:t>מהיוריסטיקות</w:t>
+      </w:r>
+      <w:proofErr w:type="spellEnd"/>
+      <w:r>
+        <w:rPr>
+          <w:rFonts w:eastAsiaTheme="minorEastAsia" w:hint="cs"/>
+          <w:rtl/>
+        </w:rPr>
+        <w:t xml:space="preserve"> אינה מיודעת משאר </w:t>
+      </w:r>
+      <w:proofErr w:type="spellStart"/>
+      <w:r>
+        <w:rPr>
+          <w:rFonts w:eastAsiaTheme="minorEastAsia" w:hint="cs"/>
+          <w:rtl/>
+        </w:rPr>
+        <w:t>היוריסטיקות</w:t>
+      </w:r>
+      <w:proofErr w:type="spellEnd"/>
+      <w:r>
+        <w:rPr>
+          <w:rFonts w:eastAsiaTheme="minorEastAsia" w:hint="cs"/>
+          <w:rtl/>
+        </w:rPr>
+        <w:t>.</w:t>
+      </w:r>
+    </w:p>
+    <w:p>
+      <w:pPr>
+        <w:pStyle w:val="a3"/>
         <w:numPr>
           <w:ilvl w:val="0"/>
           <w:numId w:val="1"/>
@@ -9170,7 +9827,7 @@
     </w:p>
     <w:p>
       <w:pPr>
-        <w:pStyle w:val="ListParagraph"/>
+        <w:pStyle w:val="a3"/>
         <w:rPr>
           <w:rFonts w:eastAsiaTheme="minorEastAsia"/>
         </w:rPr>
@@ -9209,7 +9866,7 @@
     </w:p>
     <w:p>
       <w:pPr>
-        <w:pStyle w:val="ListParagraph"/>
+        <w:pStyle w:val="a3"/>
         <w:numPr>
           <w:ilvl w:val="0"/>
           <w:numId w:val="1"/>
@@ -9226,7 +9883,7 @@
     </w:p>
     <w:p>
       <w:pPr>
-        <w:pStyle w:val="ListParagraph"/>
+        <w:pStyle w:val="a3"/>
       </w:pPr>
       <w:r>
         <w:t>A* (MST heuristic):</w:t>
@@ -9270,7 +9927,7 @@
     </w:p>
     <w:p>
       <w:pPr>
-        <w:pStyle w:val="ListParagraph"/>
+        <w:pStyle w:val="a3"/>
         <w:numPr>
           <w:ilvl w:val="0"/>
           <w:numId w:val="4"/>
@@ -9297,7 +9954,7 @@
     </w:p>
     <w:p>
       <w:pPr>
-        <w:pStyle w:val="ListParagraph"/>
+        <w:pStyle w:val="a3"/>
         <w:numPr>
           <w:ilvl w:val="1"/>
           <w:numId w:val="4"/>
@@ -9584,7 +10241,7 @@
     </w:p>
     <w:p>
       <w:pPr>
-        <w:pStyle w:val="ListParagraph"/>
+        <w:pStyle w:val="a3"/>
         <w:numPr>
           <w:ilvl w:val="1"/>
           <w:numId w:val="4"/>
@@ -9983,7 +10640,7 @@
     </w:p>
     <w:p>
       <w:pPr>
-        <w:pStyle w:val="ListParagraph"/>
+        <w:pStyle w:val="a3"/>
         <w:numPr>
           <w:ilvl w:val="0"/>
           <w:numId w:val="4"/>
@@ -10007,7 +10664,7 @@
     </w:p>
     <w:p>
       <w:pPr>
-        <w:pStyle w:val="ListParagraph"/>
+        <w:pStyle w:val="a3"/>
         <w:bidi/>
         <w:rPr>
           <w:rFonts w:eastAsiaTheme="minorEastAsia"/>
@@ -10024,7 +10681,7 @@
     </w:p>
     <w:p>
       <w:pPr>
-        <w:pStyle w:val="ListParagraph"/>
+        <w:pStyle w:val="a3"/>
         <w:bidi/>
       </w:pPr>
       <m:oMathPara>
@@ -10169,10 +10826,10 @@
     </w:p>
     <w:p>
       <w:pPr>
-        <w:pStyle w:val="ListParagraph"/>
+        <w:pStyle w:val="a3"/>
         <w:bidi/>
         <w:rPr>
-          <w:rFonts w:eastAsiaTheme="minorEastAsia" w:hint="cs"/>
+          <w:rFonts w:eastAsiaTheme="minorEastAsia"/>
           <w:rtl/>
         </w:rPr>
       </w:pPr>
@@ -10242,26 +10899,12 @@
           <w:rFonts w:eastAsiaTheme="minorEastAsia" w:hint="cs"/>
           <w:rtl/>
         </w:rPr>
-        <w:t xml:space="preserve"> יש רק אב אחד ולכן רק ערך עלות אחד</w:t>
-      </w:r>
-      <w:r>
-        <w:rPr>
-          <w:rFonts w:eastAsiaTheme="minorEastAsia" w:hint="cs"/>
-          <w:rtl/>
-        </w:rPr>
-        <w:t xml:space="preserve"> ולכן לא נתקל במצב בו הגענו לצומת מסוים פעם שניה ופונקציית היוריסטיקה תחזיר לנו ערך חדש</w:t>
-      </w:r>
-      <w:r>
-        <w:rPr>
-          <w:rFonts w:eastAsiaTheme="minorEastAsia" w:hint="cs"/>
-          <w:rtl/>
-        </w:rPr>
-        <w:t>.</w:t>
+        <w:t xml:space="preserve"> יש רק אב אחד ולכן רק ערך עלות אחד ולכן לא נתקל במצב בו הגענו לצומת מסוים פעם שניה ופונקציית היוריסטיקה תחזיר לנו ערך חדש.</w:t>
       </w:r>
     </w:p>
     <w:p>
       <w:pPr>
-        <w:pStyle w:val="ListParagraph"/>
+        <w:pStyle w:val="a3"/>
         <w:bidi/>
         <w:rPr>
           <w:rFonts w:eastAsiaTheme="minorEastAsia"/>
@@ -10287,14 +10930,14 @@
     </w:p>
     <w:p>
       <w:pPr>
-        <w:pStyle w:val="ListParagraph"/>
+        <w:pStyle w:val="a3"/>
         <w:numPr>
           <w:ilvl w:val="0"/>
           <w:numId w:val="5"/>
         </w:numPr>
         <w:bidi/>
         <w:rPr>
-          <w:rFonts w:eastAsiaTheme="minorEastAsia" w:hint="cs"/>
+          <w:rFonts w:eastAsiaTheme="minorEastAsia"/>
         </w:rPr>
       </w:pPr>
       <m:oMath>
@@ -10394,7 +11037,7 @@
     </w:p>
     <w:p>
       <w:pPr>
-        <w:pStyle w:val="ListParagraph"/>
+        <w:pStyle w:val="a3"/>
         <w:numPr>
           <w:ilvl w:val="0"/>
           <w:numId w:val="5"/>
@@ -11022,25 +11665,19 @@
           <w:rFonts w:eastAsiaTheme="minorEastAsia"/>
         </w:rPr>
       </w:pPr>
+      <w:proofErr w:type="gramStart"/>
       <w:r>
         <w:rPr>
           <w:rFonts w:eastAsiaTheme="minorEastAsia"/>
         </w:rPr>
         <w:t>H1(</w:t>
       </w:r>
-      <w:proofErr w:type="gramStart"/>
-      <w:r>
-        <w:rPr>
-          <w:rFonts w:eastAsiaTheme="minorEastAsia"/>
-        </w:rPr>
-        <w:t>state,H</w:t>
-      </w:r>
       <w:proofErr w:type="gramEnd"/>
       <w:r>
         <w:rPr>
           <w:rFonts w:eastAsiaTheme="minorEastAsia"/>
         </w:rPr>
-        <w:t>0,parent):</w:t>
+        <w:t>state,H0,parent):</w:t>
       </w:r>
     </w:p>
     <w:p>
@@ -11062,14 +11699,14 @@
         <w:rPr>
           <w:rFonts w:eastAsiaTheme="minorEastAsia"/>
         </w:rPr>
-        <w:t>If( H</w:t>
+        <w:t>If(</w:t>
       </w:r>
       <w:proofErr w:type="gramEnd"/>
       <w:r>
         <w:rPr>
           <w:rFonts w:eastAsiaTheme="minorEastAsia"/>
         </w:rPr>
-        <w:t>0(state)&gt;cost(</w:t>
+        <w:t xml:space="preserve"> H0(state)&gt;cost(</w:t>
       </w:r>
       <w:proofErr w:type="spellStart"/>
       <w:r>
@@ -11098,6 +11735,7 @@
         <w:rPr>
           <w:rFonts w:eastAsiaTheme="minorEastAsia"/>
         </w:rPr>
+        <w:lastRenderedPageBreak/>
         <w:tab/>
       </w:r>
       <w:r>
@@ -11130,6 +11768,7 @@
         <w:ind w:left="1080"/>
         <w:rPr>
           <w:rFonts w:eastAsiaTheme="minorEastAsia"/>
+          <w:rtl/>
         </w:rPr>
       </w:pPr>
       <w:r>
@@ -11138,37 +11777,4181 @@
         </w:rPr>
         <w:tab/>
       </w:r>
+      <w:r>
+        <w:rPr>
+          <w:rFonts w:eastAsiaTheme="minorEastAsia"/>
+        </w:rPr>
+        <w:tab/>
+        <w:t xml:space="preserve">Return </w:t>
+      </w:r>
+      <w:proofErr w:type="gramStart"/>
+      <w:r>
+        <w:rPr>
+          <w:rFonts w:eastAsiaTheme="minorEastAsia"/>
+        </w:rPr>
+        <w:t>cost(</w:t>
+      </w:r>
+      <w:proofErr w:type="spellStart"/>
+      <w:proofErr w:type="gramEnd"/>
+      <w:r>
+        <w:rPr>
+          <w:rFonts w:eastAsiaTheme="minorEastAsia"/>
+        </w:rPr>
+        <w:t>parent,state</w:t>
+      </w:r>
+      <w:proofErr w:type="spellEnd"/>
+      <w:r>
+        <w:rPr>
+          <w:rFonts w:eastAsiaTheme="minorEastAsia"/>
+        </w:rPr>
+        <w:t>)</w:t>
+      </w:r>
+    </w:p>
+    <w:p>
+      <w:pPr>
+        <w:pStyle w:val="a3"/>
+        <w:numPr>
+          <w:ilvl w:val="0"/>
+          <w:numId w:val="4"/>
+        </w:numPr>
+        <w:bidi/>
+        <w:spacing w:after="0" w:line="240" w:lineRule="auto"/>
+        <w:rPr>
+          <w:rFonts w:eastAsiaTheme="minorEastAsia"/>
+        </w:rPr>
+      </w:pPr>
+      <w:r>
+        <w:rPr>
+          <w:rFonts w:eastAsiaTheme="minorEastAsia" w:hint="cs"/>
+          <w:rtl/>
+        </w:rPr>
+        <w:t xml:space="preserve">נשתמש ב </w:t>
+      </w:r>
+    </w:p>
+    <w:p>
+      <w:pPr>
+        <w:pStyle w:val="a3"/>
+        <w:bidi/>
+        <w:spacing w:after="0" w:line="240" w:lineRule="auto"/>
+        <w:jc w:val="center"/>
+        <w:rPr>
+          <w:rFonts w:eastAsiaTheme="minorEastAsia"/>
+          <w:rtl/>
+        </w:rPr>
+      </w:pPr>
+      <m:oMathPara>
+        <m:oMath>
+          <m:sSub>
+            <m:sSubPr>
+              <m:ctrlPr>
+                <w:rPr>
+                  <w:rFonts w:ascii="Cambria Math" w:hAnsi="Cambria Math"/>
+                  <w:i/>
+                </w:rPr>
+              </m:ctrlPr>
+            </m:sSubPr>
+            <m:e>
+              <m:r>
+                <w:rPr>
+                  <w:rFonts w:ascii="Cambria Math" w:hAnsi="Cambria Math"/>
+                </w:rPr>
+                <m:t>h</m:t>
+              </m:r>
+            </m:e>
+            <m:sub>
+              <m:r>
+                <w:rPr>
+                  <w:rFonts w:ascii="Cambria Math" w:hAnsi="Cambria Math"/>
+                </w:rPr>
+                <m:t>2</m:t>
+              </m:r>
+            </m:sub>
+          </m:sSub>
+          <m:d>
+            <m:dPr>
+              <m:ctrlPr>
+                <w:rPr>
+                  <w:rFonts w:ascii="Cambria Math" w:hAnsi="Cambria Math"/>
+                  <w:i/>
+                </w:rPr>
+              </m:ctrlPr>
+            </m:dPr>
+            <m:e>
+              <m:r>
+                <w:rPr>
+                  <w:rFonts w:ascii="Cambria Math" w:hAnsi="Cambria Math"/>
+                </w:rPr>
+                <m:t>h,s</m:t>
+              </m:r>
+            </m:e>
+          </m:d>
+          <m:r>
+            <m:rPr>
+              <m:sty m:val="p"/>
+            </m:rPr>
+            <w:rPr>
+              <w:rFonts w:ascii="Cambria Math" w:hAnsi="Cambria Math"/>
+            </w:rPr>
+            <m:t>=</m:t>
+          </m:r>
+        </m:oMath>
+      </m:oMathPara>
+    </w:p>
+    <w:p>
+      <w:pPr>
+        <w:pStyle w:val="a3"/>
+        <w:bidi/>
+        <w:spacing w:after="0" w:line="240" w:lineRule="auto"/>
+        <w:jc w:val="center"/>
+        <w:rPr>
+          <w:rFonts w:eastAsiaTheme="minorEastAsia"/>
+        </w:rPr>
+      </w:pPr>
+      <m:oMathPara>
+        <m:oMath>
+          <m:d>
+            <m:dPr>
+              <m:begChr m:val="{"/>
+              <m:endChr m:val=""/>
+              <m:ctrlPr>
+                <w:rPr>
+                  <w:rFonts w:ascii="Cambria Math" w:eastAsiaTheme="minorEastAsia" w:hAnsi="Cambria Math"/>
+                </w:rPr>
+              </m:ctrlPr>
+            </m:dPr>
+            <m:e>
+              <m:eqArr>
+                <m:eqArrPr>
+                  <m:ctrlPr>
+                    <w:rPr>
+                      <w:rFonts w:ascii="Cambria Math" w:eastAsiaTheme="minorEastAsia" w:hAnsi="Cambria Math"/>
+                    </w:rPr>
+                  </m:ctrlPr>
+                </m:eqArrPr>
+                <m:e>
+                  <m:r>
+                    <m:rPr>
+                      <m:sty m:val="p"/>
+                    </m:rPr>
+                    <w:rPr>
+                      <w:rFonts w:ascii="Cambria Math" w:hAnsi="Cambria Math"/>
+                    </w:rPr>
+                    <m:t>h</m:t>
+                  </m:r>
+                  <m:d>
+                    <m:dPr>
+                      <m:ctrlPr>
+                        <w:rPr>
+                          <w:rFonts w:ascii="Cambria Math" w:hAnsi="Cambria Math"/>
+                        </w:rPr>
+                      </m:ctrlPr>
+                    </m:dPr>
+                    <m:e>
+                      <m:r>
+                        <m:rPr>
+                          <m:sty m:val="p"/>
+                        </m:rPr>
+                        <w:rPr>
+                          <w:rFonts w:ascii="Cambria Math" w:hAnsi="Cambria Math"/>
+                        </w:rPr>
+                        <m:t>s</m:t>
+                      </m:r>
+                    </m:e>
+                  </m:d>
+                  <m:r>
+                    <m:rPr>
+                      <m:sty m:val="p"/>
+                    </m:rPr>
+                    <w:rPr>
+                      <w:rFonts w:ascii="Cambria Math" w:hAnsi="Cambria Math"/>
+                    </w:rPr>
+                    <m:t>,  &amp;</m:t>
+                  </m:r>
+                  <m:sSub>
+                    <m:sSubPr>
+                      <m:ctrlPr>
+                        <w:rPr>
+                          <w:rFonts w:ascii="Cambria Math" w:hAnsi="Cambria Math"/>
+                        </w:rPr>
+                      </m:ctrlPr>
+                    </m:sSubPr>
+                    <m:e>
+                      <m:r>
+                        <m:rPr>
+                          <m:sty m:val="p"/>
+                        </m:rPr>
+                        <w:rPr>
+                          <w:rFonts w:ascii="Cambria Math" w:hAnsi="Cambria Math"/>
+                        </w:rPr>
+                        <m:t>Applicable</m:t>
+                      </m:r>
+                    </m:e>
+                    <m:sub>
+                      <m:r>
+                        <m:rPr>
+                          <m:sty m:val="p"/>
+                        </m:rPr>
+                        <w:rPr>
+                          <w:rFonts w:ascii="Cambria Math" w:hAnsi="Cambria Math"/>
+                        </w:rPr>
+                        <m:t>h</m:t>
+                      </m:r>
+                    </m:sub>
+                  </m:sSub>
+                  <m:d>
+                    <m:dPr>
+                      <m:ctrlPr>
+                        <w:rPr>
+                          <w:rFonts w:ascii="Cambria Math" w:hAnsi="Cambria Math"/>
+                          <w:i/>
+                        </w:rPr>
+                      </m:ctrlPr>
+                    </m:dPr>
+                    <m:e>
+                      <m:r>
+                        <w:rPr>
+                          <w:rFonts w:ascii="Cambria Math" w:hAnsi="Cambria Math"/>
+                        </w:rPr>
+                        <m:t>s</m:t>
+                      </m:r>
+                    </m:e>
+                  </m:d>
+                  <m:r>
+                    <w:rPr>
+                      <w:rFonts w:ascii="Cambria Math" w:hAnsi="Cambria Math"/>
+                    </w:rPr>
+                    <m:t xml:space="preserve">  is True</m:t>
+                  </m:r>
+                </m:e>
+                <m:e>
+                  <m:func>
+                    <m:funcPr>
+                      <m:ctrlPr>
+                        <w:rPr>
+                          <w:rFonts w:ascii="Cambria Math" w:hAnsi="Cambria Math"/>
+                        </w:rPr>
+                      </m:ctrlPr>
+                    </m:funcPr>
+                    <m:fName>
+                      <m:r>
+                        <m:rPr>
+                          <m:sty m:val="p"/>
+                        </m:rPr>
+                        <w:rPr>
+                          <w:rFonts w:ascii="Cambria Math" w:hAnsi="Cambria Math"/>
+                        </w:rPr>
+                        <m:t>min</m:t>
+                      </m:r>
+                    </m:fName>
+                    <m:e>
+                      <m:d>
+                        <m:dPr>
+                          <m:begChr m:val="{"/>
+                          <m:endChr m:val="|"/>
+                          <m:ctrlPr>
+                            <w:rPr>
+                              <w:rFonts w:ascii="Cambria Math" w:hAnsi="Cambria Math"/>
+                            </w:rPr>
+                          </m:ctrlPr>
+                        </m:dPr>
+                        <m:e>
+                          <m:r>
+                            <m:rPr>
+                              <m:sty m:val="p"/>
+                            </m:rPr>
+                            <w:rPr>
+                              <w:rFonts w:ascii="Cambria Math" w:hAnsi="Cambria Math"/>
+                            </w:rPr>
+                            <m:t>h(</m:t>
+                          </m:r>
+                          <m:sSup>
+                            <m:sSupPr>
+                              <m:ctrlPr>
+                                <w:rPr>
+                                  <w:rFonts w:ascii="Cambria Math" w:hAnsi="Cambria Math"/>
+                                </w:rPr>
+                              </m:ctrlPr>
+                            </m:sSupPr>
+                            <m:e>
+                              <m:r>
+                                <m:rPr>
+                                  <m:sty m:val="p"/>
+                                </m:rPr>
+                                <w:rPr>
+                                  <w:rFonts w:ascii="Cambria Math" w:hAnsi="Cambria Math"/>
+                                </w:rPr>
+                                <m:t>s</m:t>
+                              </m:r>
+                            </m:e>
+                            <m:sup>
+                              <m:r>
+                                <m:rPr>
+                                  <m:sty m:val="p"/>
+                                </m:rPr>
+                                <w:rPr>
+                                  <w:rFonts w:ascii="Cambria Math" w:hAnsi="Cambria Math"/>
+                                </w:rPr>
+                                <m:t>'</m:t>
+                              </m:r>
+                            </m:sup>
+                          </m:sSup>
+                          <m:r>
+                            <m:rPr>
+                              <m:sty m:val="p"/>
+                            </m:rPr>
+                            <w:rPr>
+                              <w:rFonts w:ascii="Cambria Math" w:hAnsi="Cambria Math"/>
+                            </w:rPr>
+                            <m:t>)</m:t>
+                          </m:r>
+                        </m:e>
+                      </m:d>
+                    </m:e>
+                  </m:func>
+                  <m:r>
+                    <m:rPr>
+                      <m:sty m:val="p"/>
+                    </m:rPr>
+                    <w:rPr>
+                      <w:rFonts w:ascii="Cambria Math" w:hAnsi="Cambria Math"/>
+                    </w:rPr>
+                    <m:t>s'∈SUCC(s)}+cost(s),</m:t>
+                  </m:r>
+                  <m:sSub>
+                    <m:sSubPr>
+                      <m:ctrlPr>
+                        <w:rPr>
+                          <w:rFonts w:ascii="Cambria Math" w:hAnsi="Cambria Math"/>
+                        </w:rPr>
+                      </m:ctrlPr>
+                    </m:sSubPr>
+                    <m:e>
+                      <m:r>
+                        <m:rPr>
+                          <m:sty m:val="p"/>
+                        </m:rPr>
+                        <w:rPr>
+                          <w:rFonts w:ascii="Cambria Math" w:hAnsi="Cambria Math"/>
+                        </w:rPr>
+                        <m:t>Applicable</m:t>
+                      </m:r>
+                    </m:e>
+                    <m:sub>
+                      <m:r>
+                        <m:rPr>
+                          <m:sty m:val="p"/>
+                        </m:rPr>
+                        <w:rPr>
+                          <w:rFonts w:ascii="Cambria Math" w:hAnsi="Cambria Math"/>
+                        </w:rPr>
+                        <m:t>h</m:t>
+                      </m:r>
+                    </m:sub>
+                  </m:sSub>
+                  <m:r>
+                    <m:rPr>
+                      <m:sty m:val="p"/>
+                    </m:rPr>
+                    <w:rPr>
+                      <w:rFonts w:ascii="Cambria Math" w:hAnsi="Cambria Math"/>
+                    </w:rPr>
+                    <m:t xml:space="preserve">(s) is False, </m:t>
+                  </m:r>
+                  <m:r>
+                    <w:rPr>
+                      <w:rFonts w:ascii="Cambria Math" w:hAnsi="Cambria Math"/>
+                    </w:rPr>
+                    <m:t>∀s'∈SUCC(s)[Applicabl</m:t>
+                  </m:r>
+                  <m:sSub>
+                    <m:sSubPr>
+                      <m:ctrlPr>
+                        <w:rPr>
+                          <w:rFonts w:ascii="Cambria Math" w:hAnsi="Cambria Math"/>
+                          <w:i/>
+                        </w:rPr>
+                      </m:ctrlPr>
+                    </m:sSubPr>
+                    <m:e>
+                      <m:r>
+                        <w:rPr>
+                          <w:rFonts w:ascii="Cambria Math" w:hAnsi="Cambria Math"/>
+                        </w:rPr>
+                        <m:t>e</m:t>
+                      </m:r>
+                    </m:e>
+                    <m:sub>
+                      <m:r>
+                        <w:rPr>
+                          <w:rFonts w:ascii="Cambria Math" w:hAnsi="Cambria Math"/>
+                        </w:rPr>
+                        <m:t>h</m:t>
+                      </m:r>
+                    </m:sub>
+                  </m:sSub>
+                  <m:d>
+                    <m:dPr>
+                      <m:ctrlPr>
+                        <w:rPr>
+                          <w:rFonts w:ascii="Cambria Math" w:hAnsi="Cambria Math"/>
+                          <w:i/>
+                        </w:rPr>
+                      </m:ctrlPr>
+                    </m:dPr>
+                    <m:e>
+                      <m:sSup>
+                        <m:sSupPr>
+                          <m:ctrlPr>
+                            <w:rPr>
+                              <w:rFonts w:ascii="Cambria Math" w:hAnsi="Cambria Math"/>
+                              <w:i/>
+                            </w:rPr>
+                          </m:ctrlPr>
+                        </m:sSupPr>
+                        <m:e>
+                          <m:r>
+                            <w:rPr>
+                              <w:rFonts w:ascii="Cambria Math" w:hAnsi="Cambria Math"/>
+                            </w:rPr>
+                            <m:t>s</m:t>
+                          </m:r>
+                        </m:e>
+                        <m:sup>
+                          <m:r>
+                            <w:rPr>
+                              <w:rFonts w:ascii="Cambria Math" w:hAnsi="Cambria Math"/>
+                            </w:rPr>
+                            <m:t>'</m:t>
+                          </m:r>
+                        </m:sup>
+                      </m:sSup>
+                    </m:e>
+                  </m:d>
+                  <m:r>
+                    <w:rPr>
+                      <w:rFonts w:ascii="Cambria Math" w:hAnsi="Cambria Math"/>
+                    </w:rPr>
+                    <m:t xml:space="preserve"> is True]</m:t>
+                  </m:r>
+                  <m:ctrlPr>
+                    <w:rPr>
+                      <w:rFonts w:ascii="Cambria Math" w:eastAsia="Cambria Math" w:hAnsi="Cambria Math" w:cs="Cambria Math"/>
+                    </w:rPr>
+                  </m:ctrlPr>
+                </m:e>
+                <m:e>
+                  <m:r>
+                    <m:rPr>
+                      <m:sty m:val="p"/>
+                    </m:rPr>
+                    <w:rPr>
+                      <w:rFonts w:ascii="Cambria Math" w:hAnsi="Cambria Math"/>
+                    </w:rPr>
+                    <m:t xml:space="preserve">0 , else </m:t>
+                  </m:r>
+                </m:e>
+              </m:eqArr>
+            </m:e>
+          </m:d>
+        </m:oMath>
+      </m:oMathPara>
+    </w:p>
+    <w:p>
+      <w:pPr>
+        <w:pStyle w:val="a3"/>
+        <w:bidi/>
+        <w:spacing w:after="0" w:line="240" w:lineRule="auto"/>
+        <w:rPr>
+          <w:rFonts w:eastAsiaTheme="minorEastAsia"/>
+          <w:rtl/>
+        </w:rPr>
+      </w:pPr>
+      <w:proofErr w:type="spellStart"/>
+      <w:r>
+        <w:rPr>
+          <w:rFonts w:eastAsiaTheme="minorEastAsia" w:hint="cs"/>
+          <w:rtl/>
+        </w:rPr>
+        <w:t>פסאודו</w:t>
+      </w:r>
+      <w:proofErr w:type="spellEnd"/>
+      <w:r>
+        <w:rPr>
+          <w:rFonts w:eastAsiaTheme="minorEastAsia" w:hint="cs"/>
+          <w:rtl/>
+        </w:rPr>
+        <w:t xml:space="preserve"> קוד :</w:t>
+      </w:r>
+    </w:p>
+    <w:p>
+      <w:pPr>
+        <w:pStyle w:val="a3"/>
+        <w:bidi/>
+        <w:spacing w:after="0" w:line="240" w:lineRule="auto"/>
+        <w:jc w:val="right"/>
+        <w:rPr>
+          <w:rFonts w:eastAsiaTheme="minorEastAsia"/>
+        </w:rPr>
+      </w:pPr>
+      <w:r>
+        <w:rPr>
+          <w:rFonts w:eastAsiaTheme="minorEastAsia" w:hint="cs"/>
+        </w:rPr>
+        <w:t>A</w:t>
+      </w:r>
+      <w:r>
+        <w:rPr>
+          <w:rFonts w:eastAsiaTheme="minorEastAsia"/>
+        </w:rPr>
+        <w:t>*(</w:t>
+      </w:r>
+      <w:r>
+        <w:rPr>
+          <w:rFonts w:eastAsiaTheme="minorEastAsia"/>
+        </w:rPr>
+        <w:t xml:space="preserve">problem = </w:t>
+      </w:r>
+      <w:proofErr w:type="gramStart"/>
+      <w:r>
+        <w:rPr>
+          <w:rFonts w:eastAsiaTheme="minorEastAsia"/>
+        </w:rPr>
+        <w:t>problem ,</w:t>
+      </w:r>
+      <w:proofErr w:type="gramEnd"/>
+      <w:r>
+        <w:rPr>
+          <w:rFonts w:eastAsiaTheme="minorEastAsia"/>
+        </w:rPr>
+        <w:t xml:space="preserve"> heuristic = </w:t>
+      </w:r>
+      <m:oMath>
+        <m:sSub>
+          <m:sSubPr>
+            <m:ctrlPr>
+              <w:rPr>
+                <w:rFonts w:ascii="Cambria Math" w:hAnsi="Cambria Math"/>
+                <w:i/>
+              </w:rPr>
+            </m:ctrlPr>
+          </m:sSubPr>
+          <m:e>
+            <m:r>
+              <w:rPr>
+                <w:rFonts w:ascii="Cambria Math" w:hAnsi="Cambria Math"/>
+              </w:rPr>
+              <m:t>h</m:t>
+            </m:r>
+          </m:e>
+          <m:sub>
+            <m:r>
+              <w:rPr>
+                <w:rFonts w:ascii="Cambria Math" w:hAnsi="Cambria Math"/>
+              </w:rPr>
+              <m:t>2</m:t>
+            </m:r>
+          </m:sub>
+        </m:sSub>
+      </m:oMath>
+      <w:r>
+        <w:rPr>
+          <w:rFonts w:eastAsiaTheme="minorEastAsia"/>
+        </w:rPr>
+        <w:t xml:space="preserve"> )</w:t>
+      </w:r>
+    </w:p>
+    <w:p>
+      <w:pPr>
+        <w:pStyle w:val="a3"/>
+        <w:bidi/>
+        <w:spacing w:after="0" w:line="240" w:lineRule="auto"/>
+        <w:rPr>
+          <w:rFonts w:eastAsiaTheme="minorEastAsia" w:hint="cs"/>
+          <w:rtl/>
+        </w:rPr>
+      </w:pPr>
+      <w:r>
+        <w:rPr>
+          <w:rFonts w:eastAsiaTheme="minorEastAsia" w:hint="cs"/>
+          <w:rtl/>
+        </w:rPr>
+        <w:t>הסבר  -</w:t>
+      </w:r>
+    </w:p>
+    <w:p>
+      <w:pPr>
+        <w:pStyle w:val="a3"/>
+        <w:bidi/>
+        <w:spacing w:after="0" w:line="240" w:lineRule="auto"/>
+        <w:rPr>
+          <w:rFonts w:eastAsiaTheme="minorEastAsia"/>
+          <w:rtl/>
+        </w:rPr>
+      </w:pPr>
+      <w:r>
+        <w:rPr>
+          <w:rFonts w:eastAsiaTheme="minorEastAsia" w:hint="cs"/>
+          <w:rtl/>
+        </w:rPr>
+        <w:t xml:space="preserve">היוריסטיקה החדשה מתנהגת כמו הבסיסית בשינוי אחד- אם ההיוריסטיקה </w:t>
+      </w:r>
+      <w:r>
+        <w:rPr>
+          <w:rFonts w:eastAsiaTheme="minorEastAsia"/>
+        </w:rPr>
+        <w:t xml:space="preserve">h </w:t>
+      </w:r>
+      <w:r>
+        <w:rPr>
+          <w:rFonts w:eastAsiaTheme="minorEastAsia" w:hint="cs"/>
+          <w:rtl/>
+        </w:rPr>
+        <w:t xml:space="preserve"> אינה מוגדרת על </w:t>
+      </w:r>
+      <w:r>
+        <w:rPr>
+          <w:rFonts w:eastAsiaTheme="minorEastAsia"/>
+        </w:rPr>
+        <w:t>s</w:t>
+      </w:r>
+      <w:r>
+        <w:rPr>
+          <w:rFonts w:eastAsiaTheme="minorEastAsia" w:hint="cs"/>
+          <w:rtl/>
+        </w:rPr>
+        <w:t xml:space="preserve"> כלשהו, ננסה להעריך את </w:t>
+      </w:r>
+      <w:r>
+        <w:rPr>
+          <w:rFonts w:eastAsiaTheme="minorEastAsia"/>
+        </w:rPr>
+        <w:t>s</w:t>
+      </w:r>
+      <w:r>
+        <w:rPr>
+          <w:rFonts w:eastAsiaTheme="minorEastAsia" w:hint="cs"/>
+          <w:rtl/>
+        </w:rPr>
+        <w:t xml:space="preserve"> ע"י כך שננסה להפעיל את </w:t>
+      </w:r>
+      <w:r>
+        <w:rPr>
+          <w:rFonts w:eastAsiaTheme="minorEastAsia"/>
+        </w:rPr>
+        <w:t xml:space="preserve">h </w:t>
+      </w:r>
+      <w:r>
+        <w:rPr>
+          <w:rFonts w:eastAsiaTheme="minorEastAsia" w:hint="cs"/>
+          <w:rtl/>
+        </w:rPr>
+        <w:t xml:space="preserve"> על כל אחד מהבנים שלו , נבחר את </w:t>
+      </w:r>
+      <w:r>
+        <w:rPr>
+          <w:rFonts w:eastAsiaTheme="minorEastAsia"/>
+        </w:rPr>
+        <w:t>h(s’)</w:t>
+      </w:r>
+      <w:r>
+        <w:rPr>
+          <w:rFonts w:eastAsiaTheme="minorEastAsia" w:hint="cs"/>
+          <w:rtl/>
+        </w:rPr>
+        <w:t xml:space="preserve"> המינימלי </w:t>
+      </w:r>
+      <w:proofErr w:type="spellStart"/>
+      <w:r>
+        <w:rPr>
+          <w:rFonts w:eastAsiaTheme="minorEastAsia" w:hint="cs"/>
+          <w:rtl/>
+        </w:rPr>
+        <w:t>מבינהם</w:t>
+      </w:r>
+      <w:proofErr w:type="spellEnd"/>
+      <w:r>
+        <w:rPr>
+          <w:rFonts w:eastAsiaTheme="minorEastAsia" w:hint="cs"/>
+          <w:rtl/>
+        </w:rPr>
+        <w:t xml:space="preserve"> ונוסיף את המשקל </w:t>
+      </w:r>
+      <w:proofErr w:type="spellStart"/>
+      <w:r>
+        <w:rPr>
+          <w:rFonts w:eastAsiaTheme="minorEastAsia" w:hint="cs"/>
+          <w:rtl/>
+        </w:rPr>
+        <w:t>האמיתי</w:t>
+      </w:r>
+      <w:proofErr w:type="spellEnd"/>
+      <w:r>
+        <w:rPr>
+          <w:rFonts w:eastAsiaTheme="minorEastAsia" w:hint="cs"/>
+          <w:rtl/>
+        </w:rPr>
+        <w:t xml:space="preserve"> של </w:t>
+      </w:r>
+      <w:r>
+        <w:rPr>
+          <w:rFonts w:eastAsiaTheme="minorEastAsia"/>
+        </w:rPr>
+        <w:t>s</w:t>
+      </w:r>
+      <w:r>
+        <w:rPr>
+          <w:rFonts w:eastAsiaTheme="minorEastAsia" w:hint="cs"/>
+          <w:rtl/>
+        </w:rPr>
+        <w:t xml:space="preserve"> .</w:t>
+      </w:r>
+    </w:p>
+    <w:p>
+      <w:pPr>
+        <w:pStyle w:val="a3"/>
+        <w:bidi/>
+        <w:spacing w:after="0" w:line="240" w:lineRule="auto"/>
+        <w:rPr>
+          <w:rFonts w:eastAsiaTheme="minorEastAsia"/>
+          <w:rtl/>
+        </w:rPr>
+      </w:pPr>
+      <w:r>
+        <w:rPr>
+          <w:rFonts w:eastAsiaTheme="minorEastAsia" w:hint="cs"/>
+          <w:rtl/>
+        </w:rPr>
+        <w:t xml:space="preserve">(הערה: כאן </w:t>
+      </w:r>
+      <w:r>
+        <w:rPr>
+          <w:rFonts w:eastAsiaTheme="minorEastAsia"/>
+        </w:rPr>
+        <w:t>cost(s)</w:t>
+      </w:r>
+      <w:r>
+        <w:rPr>
+          <w:rFonts w:eastAsiaTheme="minorEastAsia" w:hint="cs"/>
+          <w:rtl/>
+        </w:rPr>
+        <w:t xml:space="preserve"> הוא המשקל</w:t>
+      </w:r>
+      <w:r>
+        <w:rPr>
+          <w:rFonts w:eastAsiaTheme="minorEastAsia"/>
+        </w:rPr>
+        <w:t xml:space="preserve"> </w:t>
+      </w:r>
+      <w:r>
+        <w:rPr>
+          <w:rFonts w:eastAsiaTheme="minorEastAsia" w:hint="cs"/>
+          <w:rtl/>
+        </w:rPr>
+        <w:t xml:space="preserve"> </w:t>
+      </w:r>
+      <w:r>
+        <w:rPr>
+          <w:rFonts w:eastAsiaTheme="minorEastAsia" w:hint="cs"/>
+          <w:rtl/>
+        </w:rPr>
+        <w:t xml:space="preserve">מהמצב העכשווי אל </w:t>
+      </w:r>
+      <w:r>
+        <w:rPr>
+          <w:rFonts w:eastAsiaTheme="minorEastAsia"/>
+        </w:rPr>
+        <w:t>s</w:t>
+      </w:r>
+      <w:r>
+        <w:rPr>
+          <w:rFonts w:eastAsiaTheme="minorEastAsia" w:hint="cs"/>
+          <w:rtl/>
+        </w:rPr>
+        <w:t xml:space="preserve"> ולא מ</w:t>
+      </w:r>
+      <w:proofErr w:type="spellStart"/>
+      <w:r>
+        <w:rPr>
+          <w:rFonts w:eastAsiaTheme="minorEastAsia"/>
+        </w:rPr>
+        <w:t>init</w:t>
+      </w:r>
+      <w:proofErr w:type="spellEnd"/>
+      <w:r>
+        <w:rPr>
+          <w:rFonts w:eastAsiaTheme="minorEastAsia" w:hint="cs"/>
+          <w:rtl/>
+        </w:rPr>
+        <w:t xml:space="preserve"> אל </w:t>
+      </w:r>
+      <w:r>
+        <w:rPr>
+          <w:rFonts w:eastAsiaTheme="minorEastAsia"/>
+        </w:rPr>
+        <w:t>s</w:t>
+      </w:r>
+      <w:r>
+        <w:rPr>
+          <w:rFonts w:eastAsiaTheme="minorEastAsia" w:hint="cs"/>
+          <w:rtl/>
+        </w:rPr>
+        <w:t xml:space="preserve"> )</w:t>
+      </w:r>
+    </w:p>
+    <w:p>
+      <w:pPr>
+        <w:pStyle w:val="a3"/>
+        <w:bidi/>
+        <w:spacing w:after="0" w:line="240" w:lineRule="auto"/>
+        <w:rPr>
+          <w:rFonts w:eastAsiaTheme="minorEastAsia"/>
+          <w:rtl/>
+        </w:rPr>
+      </w:pPr>
+      <w:r>
+        <w:rPr>
+          <w:rFonts w:eastAsiaTheme="minorEastAsia" w:hint="cs"/>
+          <w:rtl/>
+        </w:rPr>
+        <w:t xml:space="preserve">קבילות: אם אחד או יותר מהבנים של </w:t>
+      </w:r>
+      <w:r>
+        <w:rPr>
+          <w:rFonts w:eastAsiaTheme="minorEastAsia"/>
+        </w:rPr>
+        <w:t>s</w:t>
+      </w:r>
+      <w:r>
+        <w:rPr>
+          <w:rFonts w:eastAsiaTheme="minorEastAsia" w:hint="cs"/>
+          <w:rtl/>
+        </w:rPr>
+        <w:t xml:space="preserve"> אינו מקיים ש </w:t>
+      </w:r>
+      <w:r>
+        <w:rPr>
+          <w:rFonts w:eastAsiaTheme="minorEastAsia"/>
+        </w:rPr>
+        <w:t>h</w:t>
+      </w:r>
+      <w:r>
+        <w:rPr>
+          <w:rFonts w:eastAsiaTheme="minorEastAsia" w:hint="cs"/>
+          <w:rtl/>
+        </w:rPr>
+        <w:t xml:space="preserve"> מוגדרת עליו אז </w:t>
+      </w:r>
+      <w:r>
+        <w:rPr>
+          <w:rFonts w:eastAsiaTheme="minorEastAsia" w:hint="cs"/>
+          <w:rtl/>
+        </w:rPr>
+        <w:t xml:space="preserve">התנהגות בדיוק כמו </w:t>
+      </w:r>
+      <m:oMath>
+        <m:sSub>
+          <m:sSubPr>
+            <m:ctrlPr>
+              <w:rPr>
+                <w:rFonts w:ascii="Cambria Math" w:hAnsi="Cambria Math"/>
+              </w:rPr>
+            </m:ctrlPr>
+          </m:sSubPr>
+          <m:e>
+            <m:r>
+              <m:rPr>
+                <m:sty m:val="p"/>
+              </m:rPr>
+              <w:rPr>
+                <w:rFonts w:ascii="Cambria Math" w:hAnsi="Cambria Math"/>
+              </w:rPr>
+              <m:t>h</m:t>
+            </m:r>
+          </m:e>
+          <m:sub>
+            <m:r>
+              <m:rPr>
+                <m:sty m:val="p"/>
+              </m:rPr>
+              <w:rPr>
+                <w:rFonts w:ascii="Cambria Math" w:hAnsi="Cambria Math"/>
+              </w:rPr>
+              <m:t>0</m:t>
+            </m:r>
+          </m:sub>
+        </m:sSub>
+      </m:oMath>
+      <w:r>
+        <w:rPr>
+          <w:rFonts w:eastAsiaTheme="minorEastAsia" w:hint="cs"/>
+          <w:rtl/>
+        </w:rPr>
+        <w:t xml:space="preserve">. </w:t>
+      </w:r>
+    </w:p>
+    <w:p>
+      <w:pPr>
+        <w:pStyle w:val="a3"/>
+        <w:bidi/>
+        <w:spacing w:after="0" w:line="240" w:lineRule="auto"/>
+        <w:rPr>
+          <w:rFonts w:eastAsiaTheme="minorEastAsia"/>
+        </w:rPr>
+      </w:pPr>
+      <w:r>
+        <w:rPr>
+          <w:rFonts w:eastAsiaTheme="minorEastAsia" w:hint="cs"/>
+          <w:rtl/>
+        </w:rPr>
+        <w:t xml:space="preserve">אם </w:t>
+      </w:r>
+      <w:r>
+        <w:rPr>
+          <w:rFonts w:eastAsiaTheme="minorEastAsia"/>
+        </w:rPr>
+        <w:t>h</w:t>
+      </w:r>
+      <w:r>
+        <w:rPr>
+          <w:rFonts w:eastAsiaTheme="minorEastAsia" w:hint="cs"/>
+          <w:rtl/>
+        </w:rPr>
+        <w:t xml:space="preserve"> מוגדרת על כל הבנים של </w:t>
+      </w:r>
+      <w:r>
+        <w:rPr>
+          <w:rFonts w:eastAsiaTheme="minorEastAsia"/>
+        </w:rPr>
+        <w:t>s</w:t>
+      </w:r>
+      <w:r>
+        <w:rPr>
+          <w:rFonts w:eastAsiaTheme="minorEastAsia" w:hint="cs"/>
+          <w:rtl/>
+        </w:rPr>
+        <w:t xml:space="preserve"> אז </w:t>
+      </w:r>
+      <m:oMath>
+        <m:sSub>
+          <m:sSubPr>
+            <m:ctrlPr>
+              <w:rPr>
+                <w:rFonts w:ascii="Cambria Math" w:hAnsi="Cambria Math"/>
+                <w:i/>
+              </w:rPr>
+            </m:ctrlPr>
+          </m:sSubPr>
+          <m:e>
+            <m:r>
+              <w:rPr>
+                <w:rFonts w:ascii="Cambria Math" w:hAnsi="Cambria Math"/>
+              </w:rPr>
+              <m:t>h</m:t>
+            </m:r>
+          </m:e>
+          <m:sub>
+            <m:r>
+              <w:rPr>
+                <w:rFonts w:ascii="Cambria Math" w:hAnsi="Cambria Math"/>
+              </w:rPr>
+              <m:t>2</m:t>
+            </m:r>
+          </m:sub>
+        </m:sSub>
+      </m:oMath>
+      <w:r>
+        <w:rPr>
+          <w:rFonts w:eastAsiaTheme="minorEastAsia"/>
+        </w:rPr>
+        <w:t xml:space="preserve"> </w:t>
+      </w:r>
+      <w:r>
+        <w:rPr>
+          <w:rFonts w:eastAsiaTheme="minorEastAsia" w:hint="cs"/>
+          <w:rtl/>
+        </w:rPr>
+        <w:t xml:space="preserve"> משערכת את </w:t>
+      </w:r>
+      <w:r>
+        <w:rPr>
+          <w:rFonts w:eastAsiaTheme="minorEastAsia"/>
+        </w:rPr>
+        <w:t>s</w:t>
+      </w:r>
+      <w:r>
+        <w:rPr>
+          <w:rFonts w:eastAsiaTheme="minorEastAsia" w:hint="cs"/>
+          <w:rtl/>
+        </w:rPr>
+        <w:t xml:space="preserve"> </w:t>
+      </w:r>
+      <w:proofErr w:type="spellStart"/>
+      <w:r>
+        <w:rPr>
+          <w:rFonts w:eastAsiaTheme="minorEastAsia" w:hint="cs"/>
+          <w:rtl/>
+        </w:rPr>
+        <w:t>ליהיות</w:t>
+      </w:r>
+      <w:proofErr w:type="spellEnd"/>
+      <w:r>
+        <w:rPr>
+          <w:rFonts w:eastAsiaTheme="minorEastAsia" w:hint="cs"/>
+          <w:rtl/>
+        </w:rPr>
+        <w:t xml:space="preserve"> סכום מחיר הקשת אל </w:t>
+      </w:r>
+      <w:r>
+        <w:rPr>
+          <w:rFonts w:eastAsiaTheme="minorEastAsia"/>
+        </w:rPr>
+        <w:t>s</w:t>
+      </w:r>
+      <w:r>
+        <w:rPr>
+          <w:rFonts w:eastAsiaTheme="minorEastAsia" w:hint="cs"/>
+          <w:rtl/>
+        </w:rPr>
+        <w:t xml:space="preserve"> ו- </w:t>
+      </w:r>
+      <w:r>
+        <w:rPr>
+          <w:rFonts w:eastAsiaTheme="minorEastAsia"/>
+        </w:rPr>
+        <w:t>h</w:t>
+      </w:r>
+      <w:r>
+        <w:rPr>
+          <w:rFonts w:eastAsiaTheme="minorEastAsia" w:hint="cs"/>
+          <w:rtl/>
+        </w:rPr>
+        <w:t xml:space="preserve"> המינימלית על הבנים שלו. מכיוון ש </w:t>
+      </w:r>
+      <w:r>
+        <w:rPr>
+          <w:rFonts w:eastAsiaTheme="minorEastAsia"/>
+        </w:rPr>
+        <w:t>h</w:t>
+      </w:r>
+      <w:r>
+        <w:rPr>
+          <w:rFonts w:eastAsiaTheme="minorEastAsia" w:hint="cs"/>
+          <w:rtl/>
+        </w:rPr>
+        <w:t xml:space="preserve"> אופטימית מתקיים ש</w:t>
+      </w:r>
+    </w:p>
+    <w:p>
+      <w:pPr>
+        <w:pStyle w:val="a3"/>
+        <w:bidi/>
+        <w:spacing w:after="0" w:line="240" w:lineRule="auto"/>
+        <w:rPr>
+          <w:rFonts w:eastAsiaTheme="minorEastAsia"/>
+        </w:rPr>
+      </w:pPr>
+      <m:oMathPara>
+        <m:oMath>
+          <m:r>
+            <w:rPr>
+              <w:rFonts w:ascii="Cambria Math" w:eastAsiaTheme="minorEastAsia" w:hAnsi="Cambria Math"/>
+            </w:rPr>
+            <m:t>∀</m:t>
+          </m:r>
+          <m:sSup>
+            <m:sSupPr>
+              <m:ctrlPr>
+                <w:rPr>
+                  <w:rFonts w:ascii="Cambria Math" w:eastAsiaTheme="minorEastAsia" w:hAnsi="Cambria Math"/>
+                  <w:i/>
+                </w:rPr>
+              </m:ctrlPr>
+            </m:sSupPr>
+            <m:e>
+              <m:r>
+                <w:rPr>
+                  <w:rFonts w:ascii="Cambria Math" w:eastAsiaTheme="minorEastAsia" w:hAnsi="Cambria Math"/>
+                </w:rPr>
+                <m:t>s</m:t>
+              </m:r>
+            </m:e>
+            <m:sup>
+              <m:r>
+                <w:rPr>
+                  <w:rFonts w:ascii="Cambria Math" w:eastAsiaTheme="minorEastAsia" w:hAnsi="Cambria Math"/>
+                </w:rPr>
+                <m:t>'</m:t>
+              </m:r>
+            </m:sup>
+          </m:sSup>
+          <m:r>
+            <w:rPr>
+              <w:rFonts w:ascii="Cambria Math" w:eastAsiaTheme="minorEastAsia" w:hAnsi="Cambria Math"/>
+            </w:rPr>
+            <m:t>∈SUCC(s)[h</m:t>
+          </m:r>
+          <m:d>
+            <m:dPr>
+              <m:ctrlPr>
+                <w:rPr>
+                  <w:rFonts w:ascii="Cambria Math" w:eastAsiaTheme="minorEastAsia" w:hAnsi="Cambria Math"/>
+                  <w:i/>
+                </w:rPr>
+              </m:ctrlPr>
+            </m:dPr>
+            <m:e>
+              <m:sSup>
+                <m:sSupPr>
+                  <m:ctrlPr>
+                    <w:rPr>
+                      <w:rFonts w:ascii="Cambria Math" w:eastAsiaTheme="minorEastAsia" w:hAnsi="Cambria Math"/>
+                      <w:i/>
+                    </w:rPr>
+                  </m:ctrlPr>
+                </m:sSupPr>
+                <m:e>
+                  <m:r>
+                    <w:rPr>
+                      <w:rFonts w:ascii="Cambria Math" w:eastAsiaTheme="minorEastAsia" w:hAnsi="Cambria Math"/>
+                    </w:rPr>
+                    <m:t>s</m:t>
+                  </m:r>
+                </m:e>
+                <m:sup>
+                  <m:r>
+                    <w:rPr>
+                      <w:rFonts w:ascii="Cambria Math" w:eastAsiaTheme="minorEastAsia" w:hAnsi="Cambria Math"/>
+                    </w:rPr>
+                    <m:t>'</m:t>
+                  </m:r>
+                </m:sup>
+              </m:sSup>
+            </m:e>
+          </m:d>
+          <m:r>
+            <w:rPr>
+              <w:rFonts w:ascii="Cambria Math" w:eastAsiaTheme="minorEastAsia" w:hAnsi="Cambria Math"/>
+            </w:rPr>
+            <m:t>≤</m:t>
+          </m:r>
+          <m:sSup>
+            <m:sSupPr>
+              <m:ctrlPr>
+                <w:rPr>
+                  <w:rFonts w:ascii="Cambria Math" w:eastAsiaTheme="minorEastAsia" w:hAnsi="Cambria Math"/>
+                  <w:i/>
+                </w:rPr>
+              </m:ctrlPr>
+            </m:sSupPr>
+            <m:e>
+              <m:r>
+                <w:rPr>
+                  <w:rFonts w:ascii="Cambria Math" w:eastAsiaTheme="minorEastAsia" w:hAnsi="Cambria Math"/>
+                </w:rPr>
+                <m:t>h</m:t>
+              </m:r>
+            </m:e>
+            <m:sup>
+              <m:r>
+                <w:rPr>
+                  <w:rFonts w:ascii="Cambria Math" w:eastAsiaTheme="minorEastAsia" w:hAnsi="Cambria Math"/>
+                </w:rPr>
+                <m:t>*</m:t>
+              </m:r>
+            </m:sup>
+          </m:sSup>
+          <m:d>
+            <m:dPr>
+              <m:ctrlPr>
+                <w:rPr>
+                  <w:rFonts w:ascii="Cambria Math" w:eastAsiaTheme="minorEastAsia" w:hAnsi="Cambria Math"/>
+                  <w:i/>
+                </w:rPr>
+              </m:ctrlPr>
+            </m:dPr>
+            <m:e>
+              <m:sSup>
+                <m:sSupPr>
+                  <m:ctrlPr>
+                    <w:rPr>
+                      <w:rFonts w:ascii="Cambria Math" w:eastAsiaTheme="minorEastAsia" w:hAnsi="Cambria Math"/>
+                      <w:i/>
+                    </w:rPr>
+                  </m:ctrlPr>
+                </m:sSupPr>
+                <m:e>
+                  <m:r>
+                    <w:rPr>
+                      <w:rFonts w:ascii="Cambria Math" w:eastAsiaTheme="minorEastAsia" w:hAnsi="Cambria Math"/>
+                    </w:rPr>
+                    <m:t>s</m:t>
+                  </m:r>
+                </m:e>
+                <m:sup>
+                  <m:r>
+                    <w:rPr>
+                      <w:rFonts w:ascii="Cambria Math" w:eastAsiaTheme="minorEastAsia" w:hAnsi="Cambria Math"/>
+                    </w:rPr>
+                    <m:t>'</m:t>
+                  </m:r>
+                </m:sup>
+              </m:sSup>
+            </m:e>
+          </m:d>
+          <m:r>
+            <w:rPr>
+              <w:rFonts w:ascii="Cambria Math" w:eastAsiaTheme="minorEastAsia" w:hAnsi="Cambria Math"/>
+            </w:rPr>
+            <m:t>]</m:t>
+          </m:r>
+        </m:oMath>
+      </m:oMathPara>
+    </w:p>
+    <w:p>
+      <w:pPr>
+        <w:pStyle w:val="a3"/>
+        <w:bidi/>
+        <w:spacing w:after="0" w:line="240" w:lineRule="auto"/>
+        <w:rPr>
+          <w:rFonts w:eastAsiaTheme="minorEastAsia" w:hint="cs"/>
+          <w:rtl/>
+        </w:rPr>
+      </w:pPr>
+      <w:r>
+        <w:rPr>
+          <w:rFonts w:eastAsiaTheme="minorEastAsia" w:hint="cs"/>
+          <w:rtl/>
+        </w:rPr>
+        <w:t>לכן</w:t>
+      </w:r>
+    </w:p>
+    <w:p>
+      <w:pPr>
+        <w:pStyle w:val="a3"/>
+        <w:bidi/>
+        <w:spacing w:after="0" w:line="240" w:lineRule="auto"/>
+        <w:jc w:val="center"/>
+        <w:rPr>
+          <w:rFonts w:eastAsiaTheme="minorEastAsia" w:hint="cs"/>
+          <w:rtl/>
+        </w:rPr>
+      </w:pPr>
+      <m:oMathPara>
+        <m:oMath>
+          <m:func>
+            <m:funcPr>
+              <m:ctrlPr>
+                <w:rPr>
+                  <w:rFonts w:ascii="Cambria Math" w:hAnsi="Cambria Math"/>
+                </w:rPr>
+              </m:ctrlPr>
+            </m:funcPr>
+            <m:fName>
+              <m:r>
+                <m:rPr>
+                  <m:sty m:val="p"/>
+                </m:rPr>
+                <w:rPr>
+                  <w:rFonts w:ascii="Cambria Math" w:hAnsi="Cambria Math"/>
+                </w:rPr>
+                <m:t>min</m:t>
+              </m:r>
+            </m:fName>
+            <m:e>
+              <m:d>
+                <m:dPr>
+                  <m:begChr m:val="{"/>
+                  <m:endChr m:val="|"/>
+                  <m:ctrlPr>
+                    <w:rPr>
+                      <w:rFonts w:ascii="Cambria Math" w:hAnsi="Cambria Math"/>
+                    </w:rPr>
+                  </m:ctrlPr>
+                </m:dPr>
+                <m:e>
+                  <m:r>
+                    <m:rPr>
+                      <m:sty m:val="p"/>
+                    </m:rPr>
+                    <w:rPr>
+                      <w:rFonts w:ascii="Cambria Math" w:hAnsi="Cambria Math"/>
+                    </w:rPr>
+                    <m:t>h(</m:t>
+                  </m:r>
+                  <m:sSup>
+                    <m:sSupPr>
+                      <m:ctrlPr>
+                        <w:rPr>
+                          <w:rFonts w:ascii="Cambria Math" w:hAnsi="Cambria Math"/>
+                        </w:rPr>
+                      </m:ctrlPr>
+                    </m:sSupPr>
+                    <m:e>
+                      <m:r>
+                        <m:rPr>
+                          <m:sty m:val="p"/>
+                        </m:rPr>
+                        <w:rPr>
+                          <w:rFonts w:ascii="Cambria Math" w:hAnsi="Cambria Math"/>
+                        </w:rPr>
+                        <m:t>s</m:t>
+                      </m:r>
+                    </m:e>
+                    <m:sup>
+                      <m:r>
+                        <m:rPr>
+                          <m:sty m:val="p"/>
+                        </m:rPr>
+                        <w:rPr>
+                          <w:rFonts w:ascii="Cambria Math" w:hAnsi="Cambria Math"/>
+                        </w:rPr>
+                        <m:t>'</m:t>
+                      </m:r>
+                    </m:sup>
+                  </m:sSup>
+                  <m:r>
+                    <m:rPr>
+                      <m:sty m:val="p"/>
+                    </m:rPr>
+                    <w:rPr>
+                      <w:rFonts w:ascii="Cambria Math" w:hAnsi="Cambria Math"/>
+                    </w:rPr>
+                    <m:t>)</m:t>
+                  </m:r>
+                </m:e>
+              </m:d>
+            </m:e>
+          </m:func>
+          <m:r>
+            <m:rPr>
+              <m:sty m:val="p"/>
+            </m:rPr>
+            <w:rPr>
+              <w:rFonts w:ascii="Cambria Math" w:hAnsi="Cambria Math"/>
+            </w:rPr>
+            <m:t>s'∈SUCC(s)}</m:t>
+          </m:r>
+          <m:r>
+            <m:rPr>
+              <m:sty m:val="p"/>
+            </m:rPr>
+            <w:rPr>
+              <w:rFonts w:ascii="Cambria Math" w:hAnsi="Cambria Math"/>
+            </w:rPr>
+            <m:t xml:space="preserve">≤ </m:t>
+          </m:r>
+          <m:func>
+            <m:funcPr>
+              <m:ctrlPr>
+                <w:rPr>
+                  <w:rFonts w:ascii="Cambria Math" w:hAnsi="Cambria Math"/>
+                </w:rPr>
+              </m:ctrlPr>
+            </m:funcPr>
+            <m:fName>
+              <m:r>
+                <m:rPr>
+                  <m:sty m:val="p"/>
+                </m:rPr>
+                <w:rPr>
+                  <w:rFonts w:ascii="Cambria Math" w:hAnsi="Cambria Math"/>
+                </w:rPr>
+                <m:t>min</m:t>
+              </m:r>
+            </m:fName>
+            <m:e>
+              <m:d>
+                <m:dPr>
+                  <m:begChr m:val="{"/>
+                  <m:endChr m:val="|"/>
+                  <m:ctrlPr>
+                    <w:rPr>
+                      <w:rFonts w:ascii="Cambria Math" w:hAnsi="Cambria Math"/>
+                    </w:rPr>
+                  </m:ctrlPr>
+                </m:dPr>
+                <m:e>
+                  <m:sSup>
+                    <m:sSupPr>
+                      <m:ctrlPr>
+                        <w:rPr>
+                          <w:rFonts w:ascii="Cambria Math" w:hAnsi="Cambria Math"/>
+                        </w:rPr>
+                      </m:ctrlPr>
+                    </m:sSupPr>
+                    <m:e>
+                      <m:r>
+                        <m:rPr>
+                          <m:sty m:val="p"/>
+                        </m:rPr>
+                        <w:rPr>
+                          <w:rFonts w:ascii="Cambria Math" w:hAnsi="Cambria Math"/>
+                        </w:rPr>
+                        <m:t>h</m:t>
+                      </m:r>
+                    </m:e>
+                    <m:sup>
+                      <m:r>
+                        <m:rPr>
+                          <m:sty m:val="p"/>
+                        </m:rPr>
+                        <w:rPr>
+                          <w:rFonts w:ascii="Cambria Math" w:hAnsi="Cambria Math"/>
+                        </w:rPr>
+                        <m:t>*</m:t>
+                      </m:r>
+                    </m:sup>
+                  </m:sSup>
+                  <m:r>
+                    <m:rPr>
+                      <m:sty m:val="p"/>
+                    </m:rPr>
+                    <w:rPr>
+                      <w:rFonts w:ascii="Cambria Math" w:hAnsi="Cambria Math"/>
+                    </w:rPr>
+                    <m:t>(</m:t>
+                  </m:r>
+                  <m:sSup>
+                    <m:sSupPr>
+                      <m:ctrlPr>
+                        <w:rPr>
+                          <w:rFonts w:ascii="Cambria Math" w:hAnsi="Cambria Math"/>
+                        </w:rPr>
+                      </m:ctrlPr>
+                    </m:sSupPr>
+                    <m:e>
+                      <m:r>
+                        <m:rPr>
+                          <m:sty m:val="p"/>
+                        </m:rPr>
+                        <w:rPr>
+                          <w:rFonts w:ascii="Cambria Math" w:hAnsi="Cambria Math"/>
+                        </w:rPr>
+                        <m:t>s</m:t>
+                      </m:r>
+                    </m:e>
+                    <m:sup>
+                      <m:r>
+                        <m:rPr>
+                          <m:sty m:val="p"/>
+                        </m:rPr>
+                        <w:rPr>
+                          <w:rFonts w:ascii="Cambria Math" w:hAnsi="Cambria Math"/>
+                        </w:rPr>
+                        <m:t>'</m:t>
+                      </m:r>
+                    </m:sup>
+                  </m:sSup>
+                  <m:r>
+                    <m:rPr>
+                      <m:sty m:val="p"/>
+                    </m:rPr>
+                    <w:rPr>
+                      <w:rFonts w:ascii="Cambria Math" w:hAnsi="Cambria Math"/>
+                    </w:rPr>
+                    <m:t>)</m:t>
+                  </m:r>
+                </m:e>
+              </m:d>
+            </m:e>
+          </m:func>
+          <m:r>
+            <m:rPr>
+              <m:sty m:val="p"/>
+            </m:rPr>
+            <w:rPr>
+              <w:rFonts w:ascii="Cambria Math" w:hAnsi="Cambria Math"/>
+            </w:rPr>
+            <m:t>s'∈SUCC(s)}</m:t>
+          </m:r>
+        </m:oMath>
+      </m:oMathPara>
+    </w:p>
+    <w:p>
+      <w:pPr>
+        <w:pStyle w:val="a3"/>
+        <w:bidi/>
+        <w:spacing w:after="0" w:line="240" w:lineRule="auto"/>
+        <w:rPr>
+          <w:rFonts w:eastAsiaTheme="minorEastAsia" w:hint="cs"/>
+          <w:rtl/>
+        </w:rPr>
+      </w:pPr>
+      <w:r>
+        <w:rPr>
+          <w:rFonts w:eastAsiaTheme="minorEastAsia" w:hint="cs"/>
+          <w:rtl/>
+        </w:rPr>
+        <w:t>ולכן</w:t>
+      </w:r>
+    </w:p>
+    <w:p>
+      <w:pPr>
+        <w:pStyle w:val="a3"/>
+        <w:bidi/>
+        <w:spacing w:after="0" w:line="240" w:lineRule="auto"/>
+        <w:rPr>
+          <w:rFonts w:eastAsiaTheme="minorEastAsia"/>
+        </w:rPr>
+      </w:pPr>
+      <m:oMathPara>
+        <m:oMathParaPr>
+          <m:jc m:val="center"/>
+        </m:oMathParaPr>
+        <m:oMath>
+          <m:sSub>
+            <m:sSubPr>
+              <m:ctrlPr>
+                <w:rPr>
+                  <w:rFonts w:ascii="Cambria Math" w:eastAsiaTheme="minorEastAsia" w:hAnsi="Cambria Math"/>
+                  <w:i/>
+                </w:rPr>
+              </m:ctrlPr>
+            </m:sSubPr>
+            <m:e>
+              <m:r>
+                <w:rPr>
+                  <w:rFonts w:ascii="Cambria Math" w:eastAsiaTheme="minorEastAsia" w:hAnsi="Cambria Math"/>
+                </w:rPr>
+                <m:t>h</m:t>
+              </m:r>
+            </m:e>
+            <m:sub>
+              <m:r>
+                <w:rPr>
+                  <w:rFonts w:ascii="Cambria Math" w:eastAsiaTheme="minorEastAsia" w:hAnsi="Cambria Math"/>
+                </w:rPr>
+                <m:t>2</m:t>
+              </m:r>
+            </m:sub>
+          </m:sSub>
+          <m:d>
+            <m:dPr>
+              <m:ctrlPr>
+                <w:rPr>
+                  <w:rFonts w:ascii="Cambria Math" w:eastAsiaTheme="minorEastAsia" w:hAnsi="Cambria Math"/>
+                  <w:i/>
+                </w:rPr>
+              </m:ctrlPr>
+            </m:dPr>
+            <m:e>
+              <m:r>
+                <w:rPr>
+                  <w:rFonts w:ascii="Cambria Math" w:eastAsiaTheme="minorEastAsia" w:hAnsi="Cambria Math"/>
+                </w:rPr>
+                <m:t>h,s</m:t>
+              </m:r>
+            </m:e>
+          </m:d>
+          <m:r>
+            <w:rPr>
+              <w:rFonts w:ascii="Cambria Math" w:eastAsiaTheme="minorEastAsia" w:hAnsi="Cambria Math"/>
+            </w:rPr>
+            <m:t xml:space="preserve">= </m:t>
+          </m:r>
+          <m:r>
+            <w:rPr>
+              <w:rFonts w:ascii="Cambria Math" w:eastAsiaTheme="minorEastAsia" w:hAnsi="Cambria Math"/>
+            </w:rPr>
+            <m:t>Cost</m:t>
+          </m:r>
+          <m:d>
+            <m:dPr>
+              <m:ctrlPr>
+                <w:rPr>
+                  <w:rFonts w:ascii="Cambria Math" w:eastAsiaTheme="minorEastAsia" w:hAnsi="Cambria Math"/>
+                  <w:i/>
+                </w:rPr>
+              </m:ctrlPr>
+            </m:dPr>
+            <m:e>
+              <m:r>
+                <w:rPr>
+                  <w:rFonts w:ascii="Cambria Math" w:eastAsiaTheme="minorEastAsia" w:hAnsi="Cambria Math"/>
+                </w:rPr>
+                <m:t>s</m:t>
+              </m:r>
+            </m:e>
+          </m:d>
+          <m:r>
+            <w:rPr>
+              <w:rFonts w:ascii="Cambria Math" w:eastAsiaTheme="minorEastAsia" w:hAnsi="Cambria Math"/>
+            </w:rPr>
+            <m:t xml:space="preserve">+ </m:t>
+          </m:r>
+          <m:func>
+            <m:funcPr>
+              <m:ctrlPr>
+                <w:rPr>
+                  <w:rFonts w:ascii="Cambria Math" w:hAnsi="Cambria Math"/>
+                </w:rPr>
+              </m:ctrlPr>
+            </m:funcPr>
+            <m:fName>
+              <m:r>
+                <m:rPr>
+                  <m:sty m:val="p"/>
+                </m:rPr>
+                <w:rPr>
+                  <w:rFonts w:ascii="Cambria Math" w:hAnsi="Cambria Math"/>
+                </w:rPr>
+                <m:t>min</m:t>
+              </m:r>
+            </m:fName>
+            <m:e>
+              <m:d>
+                <m:dPr>
+                  <m:begChr m:val="{"/>
+                  <m:endChr m:val="|"/>
+                  <m:ctrlPr>
+                    <w:rPr>
+                      <w:rFonts w:ascii="Cambria Math" w:hAnsi="Cambria Math"/>
+                    </w:rPr>
+                  </m:ctrlPr>
+                </m:dPr>
+                <m:e>
+                  <m:r>
+                    <m:rPr>
+                      <m:sty m:val="p"/>
+                    </m:rPr>
+                    <w:rPr>
+                      <w:rFonts w:ascii="Cambria Math" w:hAnsi="Cambria Math"/>
+                    </w:rPr>
+                    <m:t>h</m:t>
+                  </m:r>
+                  <m:d>
+                    <m:dPr>
+                      <m:ctrlPr>
+                        <w:rPr>
+                          <w:rFonts w:ascii="Cambria Math" w:hAnsi="Cambria Math"/>
+                        </w:rPr>
+                      </m:ctrlPr>
+                    </m:dPr>
+                    <m:e>
+                      <m:sSup>
+                        <m:sSupPr>
+                          <m:ctrlPr>
+                            <w:rPr>
+                              <w:rFonts w:ascii="Cambria Math" w:hAnsi="Cambria Math"/>
+                            </w:rPr>
+                          </m:ctrlPr>
+                        </m:sSupPr>
+                        <m:e>
+                          <m:r>
+                            <m:rPr>
+                              <m:sty m:val="p"/>
+                            </m:rPr>
+                            <w:rPr>
+                              <w:rFonts w:ascii="Cambria Math" w:hAnsi="Cambria Math"/>
+                            </w:rPr>
+                            <m:t>s</m:t>
+                          </m:r>
+                        </m:e>
+                        <m:sup>
+                          <m:r>
+                            <m:rPr>
+                              <m:sty m:val="p"/>
+                            </m:rPr>
+                            <w:rPr>
+                              <w:rFonts w:ascii="Cambria Math" w:hAnsi="Cambria Math"/>
+                            </w:rPr>
+                            <m:t>'</m:t>
+                          </m:r>
+                        </m:sup>
+                      </m:sSup>
+                    </m:e>
+                  </m:d>
+                </m:e>
+              </m:d>
+            </m:e>
+          </m:func>
+          <m:r>
+            <m:rPr>
+              <m:sty m:val="p"/>
+            </m:rPr>
+            <w:rPr>
+              <w:rFonts w:ascii="Cambria Math" w:hAnsi="Cambria Math"/>
+            </w:rPr>
+            <m:t>s'∈SUCC(s)}</m:t>
+          </m:r>
+        </m:oMath>
+      </m:oMathPara>
+    </w:p>
+    <w:p>
+      <w:pPr>
+        <w:pStyle w:val="a3"/>
+        <w:bidi/>
+        <w:spacing w:after="0" w:line="240" w:lineRule="auto"/>
+        <w:rPr>
+          <w:rFonts w:eastAsiaTheme="minorEastAsia"/>
+        </w:rPr>
+      </w:pPr>
+      <m:oMathPara>
+        <m:oMathParaPr>
+          <m:jc m:val="center"/>
+        </m:oMathParaPr>
+        <m:oMath>
+          <m:r>
+            <w:rPr>
+              <w:rFonts w:ascii="Cambria Math" w:eastAsiaTheme="minorEastAsia" w:hAnsi="Cambria Math"/>
+            </w:rPr>
+            <m:t>≤</m:t>
+          </m:r>
+          <m:r>
+            <w:rPr>
+              <w:rFonts w:ascii="Cambria Math" w:eastAsiaTheme="minorEastAsia" w:hAnsi="Cambria Math"/>
+            </w:rPr>
+            <m:t>cost(s)+</m:t>
+          </m:r>
+          <m:func>
+            <m:funcPr>
+              <m:ctrlPr>
+                <w:rPr>
+                  <w:rFonts w:ascii="Cambria Math" w:hAnsi="Cambria Math"/>
+                </w:rPr>
+              </m:ctrlPr>
+            </m:funcPr>
+            <m:fName>
+              <m:r>
+                <m:rPr>
+                  <m:sty m:val="p"/>
+                </m:rPr>
+                <w:rPr>
+                  <w:rFonts w:ascii="Cambria Math" w:hAnsi="Cambria Math"/>
+                </w:rPr>
+                <m:t>min</m:t>
+              </m:r>
+            </m:fName>
+            <m:e>
+              <m:d>
+                <m:dPr>
+                  <m:begChr m:val="{"/>
+                  <m:endChr m:val="|"/>
+                  <m:ctrlPr>
+                    <w:rPr>
+                      <w:rFonts w:ascii="Cambria Math" w:hAnsi="Cambria Math"/>
+                    </w:rPr>
+                  </m:ctrlPr>
+                </m:dPr>
+                <m:e>
+                  <m:sSup>
+                    <m:sSupPr>
+                      <m:ctrlPr>
+                        <w:rPr>
+                          <w:rFonts w:ascii="Cambria Math" w:hAnsi="Cambria Math"/>
+                        </w:rPr>
+                      </m:ctrlPr>
+                    </m:sSupPr>
+                    <m:e>
+                      <m:r>
+                        <m:rPr>
+                          <m:sty m:val="p"/>
+                        </m:rPr>
+                        <w:rPr>
+                          <w:rFonts w:ascii="Cambria Math" w:hAnsi="Cambria Math"/>
+                        </w:rPr>
+                        <m:t>h</m:t>
+                      </m:r>
+                    </m:e>
+                    <m:sup>
+                      <m:r>
+                        <m:rPr>
+                          <m:sty m:val="p"/>
+                        </m:rPr>
+                        <w:rPr>
+                          <w:rFonts w:ascii="Cambria Math" w:hAnsi="Cambria Math"/>
+                        </w:rPr>
+                        <m:t>*</m:t>
+                      </m:r>
+                    </m:sup>
+                  </m:sSup>
+                  <m:d>
+                    <m:dPr>
+                      <m:ctrlPr>
+                        <w:rPr>
+                          <w:rFonts w:ascii="Cambria Math" w:hAnsi="Cambria Math"/>
+                        </w:rPr>
+                      </m:ctrlPr>
+                    </m:dPr>
+                    <m:e>
+                      <m:sSup>
+                        <m:sSupPr>
+                          <m:ctrlPr>
+                            <w:rPr>
+                              <w:rFonts w:ascii="Cambria Math" w:hAnsi="Cambria Math"/>
+                            </w:rPr>
+                          </m:ctrlPr>
+                        </m:sSupPr>
+                        <m:e>
+                          <m:r>
+                            <m:rPr>
+                              <m:sty m:val="p"/>
+                            </m:rPr>
+                            <w:rPr>
+                              <w:rFonts w:ascii="Cambria Math" w:hAnsi="Cambria Math"/>
+                            </w:rPr>
+                            <m:t>s</m:t>
+                          </m:r>
+                        </m:e>
+                        <m:sup>
+                          <m:r>
+                            <m:rPr>
+                              <m:sty m:val="p"/>
+                            </m:rPr>
+                            <w:rPr>
+                              <w:rFonts w:ascii="Cambria Math" w:hAnsi="Cambria Math"/>
+                            </w:rPr>
+                            <m:t>'</m:t>
+                          </m:r>
+                        </m:sup>
+                      </m:sSup>
+                    </m:e>
+                  </m:d>
+                </m:e>
+              </m:d>
+            </m:e>
+          </m:func>
+          <m:r>
+            <m:rPr>
+              <m:sty m:val="p"/>
+            </m:rPr>
+            <w:rPr>
+              <w:rFonts w:ascii="Cambria Math" w:hAnsi="Cambria Math"/>
+            </w:rPr>
+            <m:t>s'∈SUCC(s)}</m:t>
+          </m:r>
+        </m:oMath>
+      </m:oMathPara>
+    </w:p>
+    <w:p>
+      <w:pPr>
+        <w:pStyle w:val="a3"/>
+        <w:bidi/>
+        <w:spacing w:after="0" w:line="240" w:lineRule="auto"/>
+        <w:rPr>
+          <w:rFonts w:eastAsiaTheme="minorEastAsia"/>
+          <w:rtl/>
+        </w:rPr>
+      </w:pPr>
+      <m:oMathPara>
+        <m:oMathParaPr>
+          <m:jc m:val="center"/>
+        </m:oMathParaPr>
+        <m:oMath>
+          <m:r>
+            <w:rPr>
+              <w:rFonts w:ascii="Cambria Math" w:eastAsiaTheme="minorEastAsia" w:hAnsi="Cambria Math"/>
+            </w:rPr>
+            <m:t>≤</m:t>
+          </m:r>
+          <m:sSup>
+            <m:sSupPr>
+              <m:ctrlPr>
+                <w:rPr>
+                  <w:rFonts w:ascii="Cambria Math" w:eastAsiaTheme="minorEastAsia" w:hAnsi="Cambria Math"/>
+                  <w:i/>
+                </w:rPr>
+              </m:ctrlPr>
+            </m:sSupPr>
+            <m:e>
+              <m:r>
+                <w:rPr>
+                  <w:rFonts w:ascii="Cambria Math" w:eastAsiaTheme="minorEastAsia" w:hAnsi="Cambria Math"/>
+                </w:rPr>
+                <m:t>h</m:t>
+              </m:r>
+            </m:e>
+            <m:sup>
+              <m:r>
+                <w:rPr>
+                  <w:rFonts w:ascii="Cambria Math" w:eastAsiaTheme="minorEastAsia" w:hAnsi="Cambria Math"/>
+                </w:rPr>
+                <m:t>*</m:t>
+              </m:r>
+            </m:sup>
+          </m:sSup>
+          <m:r>
+            <w:rPr>
+              <w:rFonts w:ascii="Cambria Math" w:eastAsiaTheme="minorEastAsia" w:hAnsi="Cambria Math"/>
+            </w:rPr>
+            <m:t>(s</m:t>
+          </m:r>
+          <m:r>
+            <w:rPr>
+              <w:rFonts w:ascii="Cambria Math" w:eastAsiaTheme="minorEastAsia" w:hAnsi="Cambria Math"/>
+            </w:rPr>
+            <m:t>)</m:t>
+          </m:r>
+        </m:oMath>
+      </m:oMathPara>
+    </w:p>
+    <w:p>
+      <w:pPr>
+        <w:pStyle w:val="a3"/>
+        <w:bidi/>
+        <w:spacing w:after="0" w:line="240" w:lineRule="auto"/>
+        <w:rPr>
+          <w:rFonts w:eastAsiaTheme="minorEastAsia"/>
+          <w:rtl/>
+        </w:rPr>
+      </w:pPr>
+      <w:r>
+        <w:rPr>
+          <w:rFonts w:eastAsiaTheme="minorEastAsia" w:hint="cs"/>
+          <w:rtl/>
+        </w:rPr>
+        <w:t>כאשר המעבר</w:t>
+      </w:r>
+      <w:r>
+        <w:rPr>
+          <w:rFonts w:eastAsiaTheme="minorEastAsia" w:hint="cs"/>
+          <w:rtl/>
+        </w:rPr>
+        <w:t xml:space="preserve"> הראשון נובע מההגדרה שלנו,</w:t>
+      </w:r>
+      <w:r>
+        <w:rPr>
+          <w:rFonts w:eastAsiaTheme="minorEastAsia" w:hint="cs"/>
+          <w:rtl/>
+        </w:rPr>
+        <w:t xml:space="preserve"> האחרון נובע מכך שבמסלול הזול ביותר מ</w:t>
+      </w:r>
+      <w:r>
+        <w:rPr>
+          <w:rFonts w:eastAsiaTheme="minorEastAsia"/>
+        </w:rPr>
+        <w:t>parent(</w:t>
+      </w:r>
+      <w:r>
+        <w:rPr>
+          <w:rFonts w:eastAsiaTheme="minorEastAsia"/>
+        </w:rPr>
+        <w:t>s</w:t>
+      </w:r>
+      <w:r>
+        <w:rPr>
+          <w:rFonts w:eastAsiaTheme="minorEastAsia"/>
+        </w:rPr>
+        <w:t>)</w:t>
+      </w:r>
+      <w:r>
+        <w:rPr>
+          <w:rFonts w:eastAsiaTheme="minorEastAsia"/>
+        </w:rPr>
+        <w:t xml:space="preserve"> </w:t>
+      </w:r>
+      <w:r>
+        <w:rPr>
+          <w:rFonts w:eastAsiaTheme="minorEastAsia" w:hint="cs"/>
+          <w:rtl/>
+        </w:rPr>
+        <w:t xml:space="preserve"> אל צומת מטרה</w:t>
+      </w:r>
+      <w:r>
+        <w:rPr>
+          <w:rFonts w:eastAsiaTheme="minorEastAsia" w:hint="cs"/>
+          <w:rtl/>
+        </w:rPr>
+        <w:t xml:space="preserve"> העובר דרך </w:t>
+      </w:r>
+      <w:r>
+        <w:rPr>
+          <w:rFonts w:eastAsiaTheme="minorEastAsia"/>
+        </w:rPr>
+        <w:t>s</w:t>
+      </w:r>
+      <w:r>
+        <w:rPr>
+          <w:rFonts w:eastAsiaTheme="minorEastAsia" w:hint="cs"/>
+          <w:rtl/>
+        </w:rPr>
+        <w:t xml:space="preserve"> , </w:t>
+      </w:r>
+      <w:r>
+        <w:rPr>
+          <w:rFonts w:eastAsiaTheme="minorEastAsia" w:hint="cs"/>
+          <w:rtl/>
+        </w:rPr>
+        <w:t xml:space="preserve"> בהכרח יש לשלם את </w:t>
+      </w:r>
+      <w:r>
+        <w:rPr>
+          <w:rFonts w:eastAsiaTheme="minorEastAsia"/>
+        </w:rPr>
+        <w:t>cost(s)</w:t>
+      </w:r>
+      <w:r>
+        <w:rPr>
+          <w:rFonts w:eastAsiaTheme="minorEastAsia" w:hint="cs"/>
+          <w:rtl/>
+        </w:rPr>
+        <w:t xml:space="preserve"> </w:t>
+      </w:r>
+      <w:r>
+        <w:rPr>
+          <w:rFonts w:eastAsiaTheme="minorEastAsia" w:hint="cs"/>
+          <w:rtl/>
+        </w:rPr>
+        <w:t xml:space="preserve">ועוד משקל שבהכרח גדול או שווה ל </w:t>
+      </w:r>
+      <m:oMath>
+        <m:func>
+          <m:funcPr>
+            <m:ctrlPr>
+              <w:rPr>
+                <w:rFonts w:ascii="Cambria Math" w:hAnsi="Cambria Math"/>
+              </w:rPr>
+            </m:ctrlPr>
+          </m:funcPr>
+          <m:fName>
+            <m:r>
+              <m:rPr>
+                <m:sty m:val="p"/>
+              </m:rPr>
+              <w:rPr>
+                <w:rFonts w:ascii="Cambria Math" w:hAnsi="Cambria Math"/>
+              </w:rPr>
+              <m:t>min</m:t>
+            </m:r>
+          </m:fName>
+          <m:e>
+            <m:d>
+              <m:dPr>
+                <m:begChr m:val="{"/>
+                <m:endChr m:val="|"/>
+                <m:ctrlPr>
+                  <w:rPr>
+                    <w:rFonts w:ascii="Cambria Math" w:hAnsi="Cambria Math"/>
+                  </w:rPr>
+                </m:ctrlPr>
+              </m:dPr>
+              <m:e>
+                <m:r>
+                  <w:rPr>
+                    <w:rFonts w:ascii="Cambria Math" w:hAnsi="Cambria Math"/>
+                  </w:rPr>
+                  <m:t>h</m:t>
+                </m:r>
+                <m:d>
+                  <m:dPr>
+                    <m:ctrlPr>
+                      <w:rPr>
+                        <w:rFonts w:ascii="Cambria Math" w:hAnsi="Cambria Math"/>
+                      </w:rPr>
+                    </m:ctrlPr>
+                  </m:dPr>
+                  <m:e>
+                    <m:sSup>
+                      <m:sSupPr>
+                        <m:ctrlPr>
+                          <w:rPr>
+                            <w:rFonts w:ascii="Cambria Math" w:hAnsi="Cambria Math"/>
+                          </w:rPr>
+                        </m:ctrlPr>
+                      </m:sSupPr>
+                      <m:e>
+                        <m:r>
+                          <m:rPr>
+                            <m:sty m:val="p"/>
+                          </m:rPr>
+                          <w:rPr>
+                            <w:rFonts w:ascii="Cambria Math" w:hAnsi="Cambria Math"/>
+                          </w:rPr>
+                          <m:t>s</m:t>
+                        </m:r>
+                      </m:e>
+                      <m:sup>
+                        <m:r>
+                          <m:rPr>
+                            <m:sty m:val="p"/>
+                          </m:rPr>
+                          <w:rPr>
+                            <w:rFonts w:ascii="Cambria Math" w:hAnsi="Cambria Math"/>
+                          </w:rPr>
+                          <m:t>'</m:t>
+                        </m:r>
+                      </m:sup>
+                    </m:sSup>
+                  </m:e>
+                </m:d>
+              </m:e>
+            </m:d>
+          </m:e>
+        </m:func>
+        <m:r>
+          <m:rPr>
+            <m:sty m:val="p"/>
+          </m:rPr>
+          <w:rPr>
+            <w:rFonts w:ascii="Cambria Math" w:hAnsi="Cambria Math"/>
+          </w:rPr>
+          <m:t>s'∈SUCC(s)}</m:t>
+        </m:r>
+        <m:r>
+          <m:rPr>
+            <m:sty m:val="p"/>
+          </m:rPr>
+          <w:rPr>
+            <w:rFonts w:ascii="Cambria Math" w:hAnsi="Cambria Math"/>
+          </w:rPr>
+          <m:t xml:space="preserve"> </m:t>
+        </m:r>
+      </m:oMath>
+      <w:r>
+        <w:rPr>
+          <w:rFonts w:eastAsiaTheme="minorEastAsia" w:hint="cs"/>
+          <w:rtl/>
+        </w:rPr>
+        <w:t xml:space="preserve"> מאופטימיות </w:t>
+      </w:r>
+      <w:r>
+        <w:rPr>
+          <w:rFonts w:eastAsiaTheme="minorEastAsia"/>
+        </w:rPr>
+        <w:t>h</w:t>
+      </w:r>
+      <w:r>
+        <w:rPr>
+          <w:rFonts w:eastAsiaTheme="minorEastAsia" w:hint="cs"/>
+          <w:rtl/>
+        </w:rPr>
+        <w:t xml:space="preserve"> . </w:t>
+      </w:r>
+    </w:p>
+    <w:p>
+      <w:pPr>
+        <w:pStyle w:val="a3"/>
+        <w:bidi/>
+        <w:spacing w:after="0" w:line="240" w:lineRule="auto"/>
+        <w:rPr>
+          <w:rFonts w:eastAsiaTheme="minorEastAsia"/>
+        </w:rPr>
+      </w:pPr>
+      <w:r>
+        <w:rPr>
+          <w:rFonts w:eastAsiaTheme="minorEastAsia" w:hint="cs"/>
+          <w:rtl/>
+        </w:rPr>
+        <w:t>מכך נובע</w:t>
+      </w:r>
+    </w:p>
+    <w:p>
+      <w:pPr>
+        <w:pStyle w:val="a3"/>
+        <w:bidi/>
+        <w:spacing w:after="0" w:line="240" w:lineRule="auto"/>
+        <w:jc w:val="center"/>
+        <w:rPr>
+          <w:rFonts w:eastAsiaTheme="minorEastAsia"/>
+        </w:rPr>
+      </w:pPr>
+      <w:r>
+        <w:rPr>
+          <w:rFonts w:eastAsiaTheme="minorEastAsia" w:hint="cs"/>
+          <w:rtl/>
+        </w:rPr>
+        <w:t xml:space="preserve"> </w:t>
+      </w:r>
+      <m:oMath>
+        <m:r>
+          <w:rPr>
+            <w:rFonts w:ascii="Cambria Math" w:eastAsiaTheme="minorEastAsia" w:hAnsi="Cambria Math"/>
+          </w:rPr>
+          <m:t xml:space="preserve"> </m:t>
+        </m:r>
+        <m:sSub>
+          <m:sSubPr>
+            <m:ctrlPr>
+              <w:rPr>
+                <w:rFonts w:ascii="Cambria Math" w:eastAsiaTheme="minorEastAsia" w:hAnsi="Cambria Math"/>
+                <w:i/>
+              </w:rPr>
+            </m:ctrlPr>
+          </m:sSubPr>
+          <m:e>
+            <m:r>
+              <w:rPr>
+                <w:rFonts w:ascii="Cambria Math" w:eastAsiaTheme="minorEastAsia" w:hAnsi="Cambria Math"/>
+              </w:rPr>
+              <m:t>h</m:t>
+            </m:r>
+          </m:e>
+          <m:sub>
+            <m:r>
+              <w:rPr>
+                <w:rFonts w:ascii="Cambria Math" w:eastAsiaTheme="minorEastAsia" w:hAnsi="Cambria Math"/>
+              </w:rPr>
+              <m:t>2</m:t>
+            </m:r>
+          </m:sub>
+        </m:sSub>
+        <m:d>
+          <m:dPr>
+            <m:ctrlPr>
+              <w:rPr>
+                <w:rFonts w:ascii="Cambria Math" w:eastAsiaTheme="minorEastAsia" w:hAnsi="Cambria Math"/>
+                <w:i/>
+              </w:rPr>
+            </m:ctrlPr>
+          </m:dPr>
+          <m:e>
+            <m:r>
+              <w:rPr>
+                <w:rFonts w:ascii="Cambria Math" w:eastAsiaTheme="minorEastAsia" w:hAnsi="Cambria Math"/>
+              </w:rPr>
+              <m:t xml:space="preserve"> </m:t>
+            </m:r>
+            <m:r>
+              <w:rPr>
+                <w:rFonts w:ascii="Cambria Math" w:eastAsiaTheme="minorEastAsia" w:hAnsi="Cambria Math"/>
+              </w:rPr>
+              <m:t>h,s</m:t>
+            </m:r>
+          </m:e>
+        </m:d>
+        <m:r>
+          <w:rPr>
+            <w:rFonts w:ascii="Cambria Math" w:eastAsiaTheme="minorEastAsia" w:hAnsi="Cambria Math"/>
+          </w:rPr>
+          <m:t>≤</m:t>
+        </m:r>
+        <m:sSup>
+          <m:sSupPr>
+            <m:ctrlPr>
+              <w:rPr>
+                <w:rFonts w:ascii="Cambria Math" w:eastAsiaTheme="minorEastAsia" w:hAnsi="Cambria Math"/>
+                <w:i/>
+              </w:rPr>
+            </m:ctrlPr>
+          </m:sSupPr>
+          <m:e>
+            <m:r>
+              <w:rPr>
+                <w:rFonts w:ascii="Cambria Math" w:eastAsiaTheme="minorEastAsia" w:hAnsi="Cambria Math"/>
+              </w:rPr>
+              <m:t>h</m:t>
+            </m:r>
+          </m:e>
+          <m:sup>
+            <m:r>
+              <w:rPr>
+                <w:rFonts w:ascii="Cambria Math" w:eastAsiaTheme="minorEastAsia" w:hAnsi="Cambria Math"/>
+              </w:rPr>
+              <m:t>*</m:t>
+            </m:r>
+          </m:sup>
+        </m:sSup>
+        <m:d>
+          <m:dPr>
+            <m:ctrlPr>
+              <w:rPr>
+                <w:rFonts w:ascii="Cambria Math" w:eastAsiaTheme="minorEastAsia" w:hAnsi="Cambria Math"/>
+                <w:i/>
+              </w:rPr>
+            </m:ctrlPr>
+          </m:dPr>
+          <m:e>
+            <m:r>
+              <w:rPr>
+                <w:rFonts w:ascii="Cambria Math" w:eastAsiaTheme="minorEastAsia" w:hAnsi="Cambria Math"/>
+              </w:rPr>
+              <m:t>s</m:t>
+            </m:r>
+          </m:e>
+        </m:d>
+      </m:oMath>
+    </w:p>
+    <w:p>
+      <w:pPr>
+        <w:pStyle w:val="a3"/>
+        <w:bidi/>
+        <w:spacing w:after="0" w:line="240" w:lineRule="auto"/>
+        <w:jc w:val="center"/>
+        <w:rPr>
+          <w:rFonts w:eastAsiaTheme="minorEastAsia"/>
+        </w:rPr>
+      </w:pPr>
+      <m:oMath>
+        <m:sSub>
+          <m:sSubPr>
+            <m:ctrlPr>
+              <w:rPr>
+                <w:rFonts w:ascii="Cambria Math" w:eastAsiaTheme="minorEastAsia" w:hAnsi="Cambria Math"/>
+                <w:i/>
+              </w:rPr>
+            </m:ctrlPr>
+          </m:sSubPr>
+          <m:e>
+            <m:r>
+              <w:rPr>
+                <w:rFonts w:ascii="Cambria Math" w:eastAsiaTheme="minorEastAsia" w:hAnsi="Cambria Math"/>
+              </w:rPr>
+              <m:t>h</m:t>
+            </m:r>
+          </m:e>
+          <m:sub>
+            <m:r>
+              <w:rPr>
+                <w:rFonts w:ascii="Cambria Math" w:eastAsiaTheme="minorEastAsia" w:hAnsi="Cambria Math"/>
+              </w:rPr>
+              <m:t>2</m:t>
+            </m:r>
+          </m:sub>
+        </m:sSub>
+        <m:r>
+          <w:rPr>
+            <w:rFonts w:ascii="Cambria Math" w:eastAsiaTheme="minorEastAsia" w:hAnsi="Cambria Math"/>
+          </w:rPr>
+          <m:t xml:space="preserve"> </m:t>
+        </m:r>
+      </m:oMath>
+      <w:r>
+        <w:rPr>
+          <w:rFonts w:eastAsiaTheme="minorEastAsia" w:hint="cs"/>
+          <w:rtl/>
+        </w:rPr>
+        <w:t xml:space="preserve"> מיודעת יותר מ </w:t>
+      </w:r>
+      <m:oMath>
+        <m:sSub>
+          <m:sSubPr>
+            <m:ctrlPr>
+              <w:rPr>
+                <w:rFonts w:ascii="Cambria Math" w:eastAsiaTheme="minorEastAsia" w:hAnsi="Cambria Math"/>
+                <w:i/>
+              </w:rPr>
+            </m:ctrlPr>
+          </m:sSubPr>
+          <m:e>
+            <m:r>
+              <w:rPr>
+                <w:rFonts w:ascii="Cambria Math" w:eastAsiaTheme="minorEastAsia" w:hAnsi="Cambria Math"/>
+              </w:rPr>
+              <m:t>h</m:t>
+            </m:r>
+          </m:e>
+          <m:sub>
+            <m:r>
+              <w:rPr>
+                <w:rFonts w:ascii="Cambria Math" w:eastAsiaTheme="minorEastAsia" w:hAnsi="Cambria Math"/>
+              </w:rPr>
+              <m:t>0</m:t>
+            </m:r>
+          </m:sub>
+        </m:sSub>
+      </m:oMath>
+    </w:p>
+    <w:p>
+      <w:pPr>
+        <w:pStyle w:val="a3"/>
+        <w:bidi/>
+        <w:spacing w:after="0" w:line="240" w:lineRule="auto"/>
+        <w:jc w:val="center"/>
+        <w:rPr>
+          <w:rFonts w:eastAsiaTheme="minorEastAsia" w:hint="cs"/>
+          <w:rtl/>
+        </w:rPr>
+      </w:pPr>
+      <w:r>
+        <w:rPr>
+          <w:rFonts w:eastAsiaTheme="minorEastAsia" w:hint="cs"/>
+          <w:rtl/>
+        </w:rPr>
+        <w:t xml:space="preserve">מכיוון שבמקרה שכל הבנים של צומת </w:t>
+      </w:r>
+      <w:r>
+        <w:rPr>
+          <w:rFonts w:eastAsiaTheme="minorEastAsia"/>
+        </w:rPr>
+        <w:t>s</w:t>
+      </w:r>
+      <w:r>
+        <w:rPr>
+          <w:rFonts w:eastAsiaTheme="minorEastAsia" w:hint="cs"/>
+          <w:rtl/>
+        </w:rPr>
+        <w:t xml:space="preserve"> (עליה לא מוגדרת </w:t>
+      </w:r>
+      <w:r>
+        <w:rPr>
+          <w:rFonts w:eastAsiaTheme="minorEastAsia"/>
+        </w:rPr>
+        <w:t>h</w:t>
+      </w:r>
+      <w:r>
+        <w:rPr>
+          <w:rFonts w:eastAsiaTheme="minorEastAsia" w:hint="cs"/>
+          <w:rtl/>
+        </w:rPr>
+        <w:t xml:space="preserve"> ) מקיימים ש</w:t>
+      </w:r>
+      <w:r>
+        <w:rPr>
+          <w:rFonts w:eastAsiaTheme="minorEastAsia"/>
+        </w:rPr>
+        <w:t xml:space="preserve"> h</w:t>
+      </w:r>
+      <w:r>
+        <w:rPr>
+          <w:rFonts w:eastAsiaTheme="minorEastAsia" w:hint="cs"/>
+          <w:rtl/>
+        </w:rPr>
+        <w:t xml:space="preserve"> מוגדרת עליהם יתקיים</w:t>
+      </w:r>
+    </w:p>
+    <w:p>
+      <w:pPr>
+        <w:pStyle w:val="a3"/>
+        <w:bidi/>
+        <w:spacing w:after="0" w:line="240" w:lineRule="auto"/>
+        <w:jc w:val="center"/>
+        <w:rPr>
+          <w:rFonts w:eastAsiaTheme="minorEastAsia"/>
+        </w:rPr>
+      </w:pPr>
+      <m:oMathPara>
+        <m:oMathParaPr>
+          <m:jc m:val="center"/>
+        </m:oMathParaPr>
+        <m:oMath>
+          <m:sSub>
+            <m:sSubPr>
+              <m:ctrlPr>
+                <w:rPr>
+                  <w:rFonts w:ascii="Cambria Math" w:eastAsiaTheme="minorEastAsia" w:hAnsi="Cambria Math"/>
+                  <w:i/>
+                </w:rPr>
+              </m:ctrlPr>
+            </m:sSubPr>
+            <m:e>
+              <m:r>
+                <w:rPr>
+                  <w:rFonts w:ascii="Cambria Math" w:eastAsiaTheme="minorEastAsia" w:hAnsi="Cambria Math"/>
+                </w:rPr>
+                <m:t>h</m:t>
+              </m:r>
+            </m:e>
+            <m:sub>
+              <m:r>
+                <w:rPr>
+                  <w:rFonts w:ascii="Cambria Math" w:eastAsiaTheme="minorEastAsia" w:hAnsi="Cambria Math"/>
+                </w:rPr>
+                <m:t>2</m:t>
+              </m:r>
+            </m:sub>
+          </m:sSub>
+          <m:d>
+            <m:dPr>
+              <m:ctrlPr>
+                <w:rPr>
+                  <w:rFonts w:ascii="Cambria Math" w:eastAsiaTheme="minorEastAsia" w:hAnsi="Cambria Math"/>
+                  <w:i/>
+                </w:rPr>
+              </m:ctrlPr>
+            </m:dPr>
+            <m:e>
+              <m:r>
+                <w:rPr>
+                  <w:rFonts w:ascii="Cambria Math" w:eastAsiaTheme="minorEastAsia" w:hAnsi="Cambria Math"/>
+                </w:rPr>
+                <m:t>s</m:t>
+              </m:r>
+            </m:e>
+          </m:d>
+          <m:r>
+            <w:rPr>
+              <w:rFonts w:ascii="Cambria Math" w:eastAsiaTheme="minorEastAsia" w:hAnsi="Cambria Math"/>
+            </w:rPr>
+            <m:t>≥</m:t>
+          </m:r>
+          <m:sSub>
+            <m:sSubPr>
+              <m:ctrlPr>
+                <w:rPr>
+                  <w:rFonts w:ascii="Cambria Math" w:eastAsiaTheme="minorEastAsia" w:hAnsi="Cambria Math"/>
+                  <w:i/>
+                </w:rPr>
+              </m:ctrlPr>
+            </m:sSubPr>
+            <m:e>
+              <m:r>
+                <w:rPr>
+                  <w:rFonts w:ascii="Cambria Math" w:eastAsiaTheme="minorEastAsia" w:hAnsi="Cambria Math"/>
+                </w:rPr>
+                <m:t>h</m:t>
+              </m:r>
+            </m:e>
+            <m:sub>
+              <m:r>
+                <w:rPr>
+                  <w:rFonts w:ascii="Cambria Math" w:eastAsiaTheme="minorEastAsia" w:hAnsi="Cambria Math"/>
+                </w:rPr>
+                <m:t>0</m:t>
+              </m:r>
+            </m:sub>
+          </m:sSub>
+          <m:r>
+            <w:rPr>
+              <w:rFonts w:ascii="Cambria Math" w:eastAsiaTheme="minorEastAsia" w:hAnsi="Cambria Math"/>
+            </w:rPr>
+            <m:t>(s</m:t>
+          </m:r>
+          <m:r>
+            <w:rPr>
+              <w:rFonts w:ascii="Cambria Math" w:eastAsiaTheme="minorEastAsia" w:hAnsi="Cambria Math"/>
+            </w:rPr>
+            <m:t>)</m:t>
+          </m:r>
+        </m:oMath>
+      </m:oMathPara>
+    </w:p>
+    <w:p>
+      <w:pPr>
+        <w:pStyle w:val="a3"/>
+        <w:bidi/>
+        <w:spacing w:after="0" w:line="240" w:lineRule="auto"/>
+        <w:jc w:val="center"/>
+        <w:rPr>
+          <w:rFonts w:eastAsiaTheme="minorEastAsia" w:hint="cs"/>
+          <w:rtl/>
+        </w:rPr>
+      </w:pPr>
       <w:bookmarkStart w:id="0" w:name="_GoBack"/>
       <w:bookmarkEnd w:id="0"/>
       <w:r>
         <w:rPr>
+          <w:rFonts w:eastAsiaTheme="minorEastAsia" w:hint="cs"/>
+          <w:rtl/>
+        </w:rPr>
+        <w:t>וזה עונה להגדרה לפי התרגול.</w:t>
+      </w:r>
+    </w:p>
+    <w:p>
+      <w:pPr>
+        <w:pStyle w:val="a3"/>
+        <w:numPr>
+          <w:ilvl w:val="0"/>
+          <w:numId w:val="4"/>
+        </w:numPr>
+        <w:bidi/>
+        <w:spacing w:after="0" w:line="240" w:lineRule="auto"/>
+        <w:rPr>
+          <w:rFonts w:eastAsiaTheme="minorEastAsia" w:hint="cs"/>
+        </w:rPr>
+      </w:pPr>
+      <w:r>
+        <w:rPr>
+          <w:rFonts w:eastAsiaTheme="minorEastAsia" w:hint="cs"/>
+          <w:rtl/>
+        </w:rPr>
+        <w:t>הוכחה</w:t>
+      </w:r>
+      <w:r>
+        <w:rPr>
+          <w:rFonts w:eastAsiaTheme="minorEastAsia" w:hint="cs"/>
+          <w:rtl/>
+        </w:rPr>
+        <w:t xml:space="preserve">: </w:t>
+      </w:r>
+      <w:r>
+        <w:rPr>
+          <w:rFonts w:eastAsiaTheme="minorEastAsia" w:hint="cs"/>
+          <w:rtl/>
+        </w:rPr>
+        <w:t xml:space="preserve">נראה </w:t>
+      </w:r>
+      <w:r>
+        <w:rPr>
+          <w:rFonts w:eastAsiaTheme="minorEastAsia" w:hint="cs"/>
+          <w:rtl/>
+        </w:rPr>
+        <w:t xml:space="preserve"> אלגוריתם </w:t>
+      </w:r>
+      <w:r>
+        <w:rPr>
+          <w:rFonts w:eastAsiaTheme="minorEastAsia" w:hint="cs"/>
+        </w:rPr>
+        <w:t>B</w:t>
+      </w:r>
+      <w:r>
+        <w:rPr>
+          <w:rFonts w:eastAsiaTheme="minorEastAsia" w:hint="cs"/>
+          <w:rtl/>
+        </w:rPr>
+        <w:t xml:space="preserve"> המהווה שיפור לזמן ריצת </w:t>
+      </w:r>
+      <w:r>
+        <w:rPr>
+          <w:rFonts w:eastAsiaTheme="minorEastAsia" w:hint="cs"/>
+        </w:rPr>
+        <w:t>A</w:t>
+      </w:r>
+      <w:r>
+        <w:rPr>
+          <w:rFonts w:eastAsiaTheme="minorEastAsia" w:hint="cs"/>
+          <w:rtl/>
+        </w:rPr>
+        <w:t xml:space="preserve">* עם </w:t>
+      </w:r>
+      <m:oMath>
+        <m:sSub>
+          <m:sSubPr>
+            <m:ctrlPr>
+              <w:rPr>
+                <w:rFonts w:ascii="Cambria Math" w:eastAsiaTheme="minorEastAsia" w:hAnsi="Cambria Math"/>
+                <w:i/>
+              </w:rPr>
+            </m:ctrlPr>
+          </m:sSubPr>
+          <m:e>
+            <m:r>
+              <w:rPr>
+                <w:rFonts w:ascii="Cambria Math" w:eastAsiaTheme="minorEastAsia" w:hAnsi="Cambria Math"/>
+              </w:rPr>
+              <m:t>h</m:t>
+            </m:r>
+          </m:e>
+          <m:sub>
+            <m:r>
+              <w:rPr>
+                <w:rFonts w:ascii="Cambria Math" w:eastAsiaTheme="minorEastAsia" w:hAnsi="Cambria Math"/>
+              </w:rPr>
+              <m:t>0</m:t>
+            </m:r>
+          </m:sub>
+        </m:sSub>
+        <m:d>
+          <m:dPr>
+            <m:ctrlPr>
+              <w:rPr>
+                <w:rFonts w:ascii="Cambria Math" w:eastAsiaTheme="minorEastAsia" w:hAnsi="Cambria Math"/>
+                <w:i/>
+              </w:rPr>
+            </m:ctrlPr>
+          </m:dPr>
+          <m:e>
+            <m:sSup>
+              <m:sSupPr>
+                <m:ctrlPr>
+                  <w:rPr>
+                    <w:rFonts w:ascii="Cambria Math" w:eastAsiaTheme="minorEastAsia" w:hAnsi="Cambria Math"/>
+                    <w:i/>
+                  </w:rPr>
+                </m:ctrlPr>
+              </m:sSupPr>
+              <m:e>
+                <m:r>
+                  <w:rPr>
+                    <w:rFonts w:ascii="Cambria Math" w:eastAsiaTheme="minorEastAsia" w:hAnsi="Cambria Math"/>
+                  </w:rPr>
+                  <m:t>h</m:t>
+                </m:r>
+              </m:e>
+              <m:sup>
+                <m:r>
+                  <w:rPr>
+                    <w:rFonts w:ascii="Cambria Math" w:eastAsiaTheme="minorEastAsia" w:hAnsi="Cambria Math"/>
+                  </w:rPr>
+                  <m:t>'</m:t>
+                </m:r>
+              </m:sup>
+            </m:sSup>
+            <m:r>
+              <w:rPr>
+                <w:rFonts w:ascii="Cambria Math" w:eastAsiaTheme="minorEastAsia" w:hAnsi="Cambria Math"/>
+              </w:rPr>
+              <m:t>,s</m:t>
+            </m:r>
+          </m:e>
+        </m:d>
+      </m:oMath>
+      <w:r>
+        <w:rPr>
+          <w:rFonts w:eastAsiaTheme="minorEastAsia"/>
+        </w:rPr>
+        <w:t xml:space="preserve"> </w:t>
+      </w:r>
+      <w:r>
+        <w:rPr>
+          <w:rFonts w:eastAsiaTheme="minorEastAsia" w:hint="cs"/>
+          <w:rtl/>
+        </w:rPr>
+        <w:t xml:space="preserve"> .</w:t>
+      </w:r>
+    </w:p>
+    <w:p>
+      <w:pPr>
+        <w:pStyle w:val="a3"/>
+        <w:bidi/>
+        <w:spacing w:after="0" w:line="240" w:lineRule="auto"/>
+        <w:rPr>
+          <w:rFonts w:eastAsiaTheme="minorEastAsia" w:hint="cs"/>
+          <w:rtl/>
+        </w:rPr>
+      </w:pPr>
+      <w:r>
+        <w:rPr>
+          <w:rFonts w:eastAsiaTheme="minorEastAsia" w:hint="cs"/>
+          <w:rtl/>
+        </w:rPr>
+        <w:t xml:space="preserve">תחילה נשים לב ש </w:t>
+      </w:r>
+      <w:r>
+        <w:rPr>
+          <w:rFonts w:eastAsiaTheme="minorEastAsia" w:hint="cs"/>
+        </w:rPr>
+        <w:t>A</w:t>
+      </w:r>
+      <w:r>
+        <w:rPr>
+          <w:rFonts w:eastAsiaTheme="minorEastAsia" w:hint="cs"/>
+          <w:rtl/>
+        </w:rPr>
+        <w:t xml:space="preserve">* שקול ל </w:t>
+      </w:r>
+      <w:r>
+        <w:rPr>
+          <w:rFonts w:eastAsiaTheme="minorEastAsia"/>
+        </w:rPr>
+        <w:t>uniform cost search</w:t>
+      </w:r>
+      <w:r>
+        <w:rPr>
+          <w:rFonts w:eastAsiaTheme="minorEastAsia" w:hint="cs"/>
+          <w:rtl/>
+        </w:rPr>
+        <w:t xml:space="preserve"> כי בשום שלב הוא אינו בוחר את המצב הבא על פי היוריסטיקה שאינה </w:t>
+      </w:r>
+      <w:proofErr w:type="spellStart"/>
+      <w:r>
+        <w:rPr>
+          <w:rFonts w:eastAsiaTheme="minorEastAsia" w:hint="cs"/>
+          <w:rtl/>
+        </w:rPr>
+        <w:t>היוריסטיקת</w:t>
+      </w:r>
+      <w:proofErr w:type="spellEnd"/>
+      <w:r>
+        <w:rPr>
+          <w:rFonts w:eastAsiaTheme="minorEastAsia" w:hint="cs"/>
+          <w:rtl/>
+        </w:rPr>
+        <w:t xml:space="preserve"> האפס. גם עבור המצב ההתחלתי </w:t>
+      </w:r>
+      <w:r>
+        <w:rPr>
+          <w:rFonts w:eastAsiaTheme="minorEastAsia"/>
+          <w:rtl/>
+        </w:rPr>
+        <w:t>–</w:t>
+      </w:r>
+      <w:r>
+        <w:rPr>
+          <w:rFonts w:eastAsiaTheme="minorEastAsia" w:hint="cs"/>
+          <w:rtl/>
+        </w:rPr>
+        <w:t xml:space="preserve"> המצב ההתחלתי בכל מקרה נכנס ל </w:t>
+      </w:r>
+      <w:r>
+        <w:rPr>
+          <w:rFonts w:eastAsiaTheme="minorEastAsia" w:hint="cs"/>
+        </w:rPr>
+        <w:t>OPEN</w:t>
+      </w:r>
+      <w:r>
+        <w:rPr>
+          <w:rFonts w:eastAsiaTheme="minorEastAsia" w:hint="cs"/>
+          <w:rtl/>
+        </w:rPr>
+        <w:t xml:space="preserve">  ומפותח ללא תלות בהיוריסטיקה. הדבר היחיד ש </w:t>
+      </w:r>
+      <w:r>
+        <w:rPr>
+          <w:rFonts w:eastAsiaTheme="minorEastAsia"/>
+        </w:rPr>
+        <w:t>h’</w:t>
+      </w:r>
+      <w:r>
+        <w:rPr>
+          <w:rFonts w:eastAsiaTheme="minorEastAsia" w:hint="cs"/>
+          <w:rtl/>
+        </w:rPr>
+        <w:t xml:space="preserve"> תורמת הוא ידיעה מראש על עומק הפתרון </w:t>
+      </w:r>
+      <w:r>
+        <w:rPr>
+          <w:rFonts w:eastAsiaTheme="minorEastAsia" w:hint="cs"/>
+          <w:rtl/>
+        </w:rPr>
+        <w:t xml:space="preserve">אך </w:t>
+      </w:r>
+      <w:r>
+        <w:rPr>
+          <w:rFonts w:eastAsiaTheme="minorEastAsia" w:hint="cs"/>
+        </w:rPr>
+        <w:t>A</w:t>
+      </w:r>
+      <w:r>
+        <w:rPr>
+          <w:rFonts w:eastAsiaTheme="minorEastAsia" w:hint="cs"/>
+          <w:rtl/>
+        </w:rPr>
+        <w:t>* אינו עושה בו שימוש</w:t>
+      </w:r>
+      <w:r>
+        <w:rPr>
+          <w:rFonts w:eastAsiaTheme="minorEastAsia" w:hint="cs"/>
+          <w:rtl/>
+        </w:rPr>
+        <w:t>.</w:t>
+      </w:r>
+    </w:p>
+    <w:p>
+      <w:pPr>
+        <w:pStyle w:val="a3"/>
+        <w:bidi/>
+        <w:spacing w:after="0" w:line="240" w:lineRule="auto"/>
+        <w:rPr>
+          <w:rFonts w:eastAsiaTheme="minorEastAsia"/>
+          <w:rtl/>
+        </w:rPr>
+      </w:pPr>
+      <w:r>
+        <w:rPr>
+          <w:rFonts w:eastAsiaTheme="minorEastAsia" w:hint="cs"/>
+          <w:rtl/>
+        </w:rPr>
+        <w:t xml:space="preserve">יהיה סדר בחירת הצומת הבא לפיתוח על צמתים עם </w:t>
+      </w:r>
+      <w:r>
+        <w:rPr>
+          <w:rFonts w:eastAsiaTheme="minorEastAsia" w:hint="cs"/>
+        </w:rPr>
+        <w:t>F</w:t>
+      </w:r>
+      <w:r>
+        <w:rPr>
+          <w:rFonts w:eastAsiaTheme="minorEastAsia" w:hint="cs"/>
+          <w:rtl/>
+        </w:rPr>
+        <w:t xml:space="preserve"> זהות כפי שמוגדר ב</w:t>
+      </w:r>
+      <w:r>
+        <w:rPr>
+          <w:rFonts w:eastAsiaTheme="minorEastAsia" w:hint="cs"/>
+        </w:rPr>
+        <w:t>A</w:t>
+      </w:r>
+      <w:r>
+        <w:rPr>
+          <w:rFonts w:eastAsiaTheme="minorEastAsia" w:hint="cs"/>
+          <w:rtl/>
+        </w:rPr>
+        <w:t>*</w:t>
+      </w:r>
+    </w:p>
+    <w:p>
+      <w:pPr>
+        <w:pStyle w:val="a3"/>
+        <w:bidi/>
+        <w:spacing w:after="0" w:line="240" w:lineRule="auto"/>
+        <w:rPr>
+          <w:rFonts w:eastAsiaTheme="minorEastAsia" w:hint="cs"/>
+          <w:rtl/>
+        </w:rPr>
+      </w:pPr>
+      <w:r>
+        <w:rPr>
+          <w:rFonts w:eastAsiaTheme="minorEastAsia" w:hint="cs"/>
+          <w:rtl/>
+        </w:rPr>
+        <w:t xml:space="preserve">כלומר אם ל </w:t>
+      </w:r>
+      <w:r>
+        <w:rPr>
+          <w:rFonts w:eastAsiaTheme="minorEastAsia"/>
+        </w:rPr>
+        <w:t>s1,s2</w:t>
+      </w:r>
+      <w:r>
+        <w:rPr>
+          <w:rFonts w:eastAsiaTheme="minorEastAsia" w:hint="cs"/>
+          <w:rtl/>
+        </w:rPr>
+        <w:t xml:space="preserve"> אותה </w:t>
+      </w:r>
+      <w:r>
+        <w:rPr>
+          <w:rFonts w:eastAsiaTheme="minorEastAsia" w:hint="cs"/>
+        </w:rPr>
+        <w:t>F</w:t>
+      </w:r>
+      <w:r>
+        <w:rPr>
+          <w:rFonts w:eastAsiaTheme="minorEastAsia" w:hint="cs"/>
+          <w:rtl/>
+        </w:rPr>
+        <w:t xml:space="preserve"> אז </w:t>
+      </w:r>
+      <w:r>
+        <w:rPr>
+          <w:rFonts w:eastAsiaTheme="minorEastAsia" w:hint="cs"/>
+        </w:rPr>
+        <w:t>A</w:t>
+      </w:r>
+      <w:r>
+        <w:rPr>
+          <w:rFonts w:eastAsiaTheme="minorEastAsia" w:hint="cs"/>
+          <w:rtl/>
+        </w:rPr>
+        <w:t xml:space="preserve">* בוחר </w:t>
+      </w:r>
+      <w:proofErr w:type="spellStart"/>
+      <w:r>
+        <w:rPr>
+          <w:rFonts w:eastAsiaTheme="minorEastAsia" w:hint="cs"/>
+          <w:rtl/>
+        </w:rPr>
+        <w:t>בינהן</w:t>
+      </w:r>
+      <w:proofErr w:type="spellEnd"/>
+      <w:r>
+        <w:rPr>
+          <w:rFonts w:eastAsiaTheme="minorEastAsia" w:hint="cs"/>
+          <w:rtl/>
+        </w:rPr>
+        <w:t xml:space="preserve"> על פי סדר כלשהו ידוע מראש (למשל לפי סדר לקסיקוגרפי) </w:t>
+      </w:r>
+    </w:p>
+    <w:p>
+      <w:pPr>
+        <w:pStyle w:val="a3"/>
+        <w:bidi/>
+        <w:spacing w:after="0" w:line="240" w:lineRule="auto"/>
+        <w:rPr>
+          <w:rFonts w:eastAsiaTheme="minorEastAsia"/>
+          <w:rtl/>
+        </w:rPr>
+      </w:pPr>
+      <w:r>
+        <w:rPr>
+          <w:rFonts w:eastAsiaTheme="minorEastAsia" w:hint="cs"/>
+          <w:rtl/>
+        </w:rPr>
+        <w:t xml:space="preserve">אז </w:t>
+      </w:r>
+      <w:r>
+        <w:rPr>
+          <w:rFonts w:eastAsiaTheme="minorEastAsia" w:hint="cs"/>
+        </w:rPr>
+        <w:t>B</w:t>
+      </w:r>
+      <w:r>
+        <w:rPr>
+          <w:rFonts w:eastAsiaTheme="minorEastAsia" w:hint="cs"/>
+          <w:rtl/>
+        </w:rPr>
+        <w:t xml:space="preserve"> יעבוד כך:</w:t>
+      </w:r>
+    </w:p>
+    <w:p>
+      <w:pPr>
+        <w:pStyle w:val="a3"/>
+        <w:bidi/>
+        <w:spacing w:after="0" w:line="240" w:lineRule="auto"/>
+        <w:jc w:val="right"/>
+        <w:rPr>
+          <w:rFonts w:eastAsiaTheme="minorEastAsia"/>
+        </w:rPr>
+      </w:pPr>
+      <w:proofErr w:type="gramStart"/>
+      <w:r>
+        <w:rPr>
+          <w:rFonts w:eastAsiaTheme="minorEastAsia"/>
+        </w:rPr>
+        <w:t>B(</w:t>
+      </w:r>
+      <w:proofErr w:type="spellStart"/>
+      <w:proofErr w:type="gramEnd"/>
+      <w:r>
+        <w:rPr>
+          <w:rFonts w:eastAsiaTheme="minorEastAsia"/>
+        </w:rPr>
+        <w:t>init</w:t>
+      </w:r>
+      <w:proofErr w:type="spellEnd"/>
+      <w:r>
+        <w:rPr>
+          <w:rFonts w:eastAsiaTheme="minorEastAsia"/>
+        </w:rPr>
+        <w:t>-</w:t>
+      </w:r>
+      <w:proofErr w:type="spellStart"/>
+      <w:r>
+        <w:rPr>
+          <w:rFonts w:eastAsiaTheme="minorEastAsia"/>
+        </w:rPr>
+        <w:t>state,Goal</w:t>
+      </w:r>
+      <w:proofErr w:type="spellEnd"/>
+      <w:r>
+        <w:rPr>
+          <w:rFonts w:eastAsiaTheme="minorEastAsia"/>
+        </w:rPr>
+        <w:t>-test ,  h’ )</w:t>
+      </w:r>
+    </w:p>
+    <w:p>
+      <w:pPr>
+        <w:pStyle w:val="a3"/>
+        <w:bidi/>
+        <w:spacing w:after="0" w:line="240" w:lineRule="auto"/>
+        <w:jc w:val="right"/>
+        <w:rPr>
+          <w:rFonts w:eastAsiaTheme="minorEastAsia"/>
+        </w:rPr>
+      </w:pPr>
+      <w:r>
+        <w:rPr>
           <w:rFonts w:eastAsiaTheme="minorEastAsia"/>
         </w:rPr>
         <w:tab/>
-        <w:t xml:space="preserve">Return </w:t>
-      </w:r>
-      <w:r>
-        <w:rPr>
-          <w:rFonts w:eastAsiaTheme="minorEastAsia"/>
-        </w:rPr>
-        <w:t>cost(</w:t>
+        <w:t xml:space="preserve">    Return DFS-</w:t>
+      </w:r>
+      <w:proofErr w:type="gramStart"/>
+      <w:r>
+        <w:rPr>
+          <w:rFonts w:eastAsiaTheme="minorEastAsia"/>
+        </w:rPr>
+        <w:t>L(</w:t>
       </w:r>
       <w:proofErr w:type="spellStart"/>
-      <w:proofErr w:type="gramStart"/>
-      <w:r>
-        <w:rPr>
-          <w:rFonts w:eastAsiaTheme="minorEastAsia"/>
-        </w:rPr>
-        <w:t>parent,state</w:t>
+      <w:proofErr w:type="gramEnd"/>
+      <w:r>
+        <w:rPr>
+          <w:rFonts w:eastAsiaTheme="minorEastAsia"/>
+        </w:rPr>
+        <w:t>init</w:t>
       </w:r>
       <w:proofErr w:type="spellEnd"/>
-      <w:proofErr w:type="gramEnd"/>
-      <w:r>
-        <w:rPr>
-          <w:rFonts w:eastAsiaTheme="minorEastAsia"/>
-        </w:rPr>
-        <w:t>)</w:t>
-      </w:r>
+      <w:r>
+        <w:rPr>
+          <w:rFonts w:eastAsiaTheme="minorEastAsia"/>
+        </w:rPr>
+        <w:t>-</w:t>
+      </w:r>
+      <w:proofErr w:type="spellStart"/>
+      <w:r>
+        <w:rPr>
+          <w:rFonts w:eastAsiaTheme="minorEastAsia"/>
+        </w:rPr>
+        <w:t>state,Goal</w:t>
+      </w:r>
+      <w:proofErr w:type="spellEnd"/>
+      <w:r>
+        <w:rPr>
+          <w:rFonts w:eastAsiaTheme="minorEastAsia"/>
+        </w:rPr>
+        <w:t>-test, h’(</w:t>
+      </w:r>
+      <w:proofErr w:type="spellStart"/>
+      <w:r>
+        <w:rPr>
+          <w:rFonts w:eastAsiaTheme="minorEastAsia"/>
+        </w:rPr>
+        <w:t>init</w:t>
+      </w:r>
+      <w:proofErr w:type="spellEnd"/>
+      <w:r>
+        <w:rPr>
+          <w:rFonts w:eastAsiaTheme="minorEastAsia"/>
+        </w:rPr>
+        <w:t>-state) )</w:t>
+      </w:r>
+    </w:p>
+    <w:p>
+      <w:pPr>
+        <w:pStyle w:val="a3"/>
+        <w:bidi/>
+        <w:spacing w:after="0" w:line="240" w:lineRule="auto"/>
+        <w:jc w:val="right"/>
+        <w:rPr>
+          <w:rFonts w:eastAsiaTheme="minorEastAsia"/>
+        </w:rPr>
+      </w:pPr>
+    </w:p>
+    <w:p>
+      <w:pPr>
+        <w:pStyle w:val="a3"/>
+        <w:bidi/>
+        <w:spacing w:after="0" w:line="240" w:lineRule="auto"/>
+        <w:rPr>
+          <w:rFonts w:eastAsiaTheme="minorEastAsia"/>
+          <w:rtl/>
+        </w:rPr>
+      </w:pPr>
+      <w:r>
+        <w:rPr>
+          <w:rFonts w:eastAsiaTheme="minorEastAsia" w:hint="cs"/>
+          <w:rtl/>
+        </w:rPr>
+        <w:t xml:space="preserve">כאשר סדר בחירת הצומת הבא לפיתוח מתוך צמתים עם </w:t>
+      </w:r>
+      <w:r>
+        <w:rPr>
+          <w:rFonts w:eastAsiaTheme="minorEastAsia" w:hint="cs"/>
+        </w:rPr>
+        <w:t>F</w:t>
+      </w:r>
+      <w:r>
+        <w:rPr>
+          <w:rFonts w:eastAsiaTheme="minorEastAsia" w:hint="cs"/>
+          <w:rtl/>
+        </w:rPr>
+        <w:t xml:space="preserve"> זהות הוא כשל </w:t>
+      </w:r>
+      <w:r>
+        <w:rPr>
+          <w:rFonts w:eastAsiaTheme="minorEastAsia" w:hint="cs"/>
+        </w:rPr>
+        <w:t>A</w:t>
+      </w:r>
+      <w:r>
+        <w:rPr>
+          <w:rFonts w:eastAsiaTheme="minorEastAsia" w:hint="cs"/>
+          <w:rtl/>
+        </w:rPr>
+        <w:t>* (לקסיקוגרפי נניח)</w:t>
+      </w:r>
+    </w:p>
+    <w:p>
+      <w:pPr>
+        <w:pStyle w:val="a3"/>
+        <w:bidi/>
+        <w:spacing w:after="0" w:line="240" w:lineRule="auto"/>
+        <w:rPr>
+          <w:rFonts w:eastAsiaTheme="minorEastAsia"/>
+          <w:rtl/>
+        </w:rPr>
+      </w:pPr>
+      <w:r>
+        <w:rPr>
+          <w:rFonts w:eastAsiaTheme="minorEastAsia" w:hint="cs"/>
+          <w:rtl/>
+        </w:rPr>
+        <w:t xml:space="preserve">במילים </w:t>
+      </w:r>
+      <w:r>
+        <w:rPr>
+          <w:rFonts w:eastAsiaTheme="minorEastAsia"/>
+          <w:rtl/>
+        </w:rPr>
+        <w:t>–</w:t>
+      </w:r>
+      <w:r>
+        <w:rPr>
+          <w:rFonts w:eastAsiaTheme="minorEastAsia" w:hint="cs"/>
+          <w:rtl/>
+        </w:rPr>
+        <w:t xml:space="preserve"> </w:t>
+      </w:r>
+      <w:r>
+        <w:rPr>
+          <w:rFonts w:eastAsiaTheme="minorEastAsia" w:hint="cs"/>
+        </w:rPr>
+        <w:t>B</w:t>
+      </w:r>
+      <w:r>
+        <w:rPr>
+          <w:rFonts w:eastAsiaTheme="minorEastAsia" w:hint="cs"/>
+          <w:rtl/>
+        </w:rPr>
+        <w:t xml:space="preserve"> מריץ את </w:t>
+      </w:r>
+      <w:r>
+        <w:rPr>
+          <w:rFonts w:eastAsiaTheme="minorEastAsia" w:hint="cs"/>
+        </w:rPr>
+        <w:t>DFS</w:t>
+      </w:r>
+      <w:r>
+        <w:rPr>
+          <w:rFonts w:eastAsiaTheme="minorEastAsia" w:hint="cs"/>
+          <w:rtl/>
+        </w:rPr>
+        <w:t xml:space="preserve"> חסום בעומק </w:t>
+      </w:r>
+      <w:proofErr w:type="spellStart"/>
+      <w:r>
+        <w:rPr>
+          <w:rFonts w:eastAsiaTheme="minorEastAsia" w:hint="cs"/>
+          <w:rtl/>
+        </w:rPr>
+        <w:t>הפיתרון</w:t>
+      </w:r>
+      <w:proofErr w:type="spellEnd"/>
+      <w:r>
+        <w:rPr>
+          <w:rFonts w:eastAsiaTheme="minorEastAsia" w:hint="cs"/>
+          <w:rtl/>
+        </w:rPr>
+        <w:t xml:space="preserve"> הטוב ביותר הנתון על פי </w:t>
+      </w:r>
+      <w:r>
+        <w:rPr>
+          <w:rFonts w:eastAsiaTheme="minorEastAsia"/>
+        </w:rPr>
+        <w:t xml:space="preserve"> h’(</w:t>
+      </w:r>
+      <w:proofErr w:type="spellStart"/>
+      <w:r>
+        <w:rPr>
+          <w:rFonts w:eastAsiaTheme="minorEastAsia"/>
+        </w:rPr>
+        <w:t>init</w:t>
+      </w:r>
+      <w:proofErr w:type="spellEnd"/>
+      <w:r>
+        <w:rPr>
+          <w:rFonts w:eastAsiaTheme="minorEastAsia"/>
+        </w:rPr>
+        <w:t>-state)</w:t>
+      </w:r>
+      <w:r>
+        <w:rPr>
+          <w:rFonts w:eastAsiaTheme="minorEastAsia" w:hint="cs"/>
+          <w:rtl/>
+        </w:rPr>
+        <w:t xml:space="preserve"> שמחושב בתחילת </w:t>
+      </w:r>
+      <w:r>
+        <w:rPr>
+          <w:rFonts w:eastAsiaTheme="minorEastAsia" w:hint="cs"/>
+        </w:rPr>
+        <w:t>B</w:t>
+      </w:r>
+      <w:r>
+        <w:rPr>
+          <w:rFonts w:eastAsiaTheme="minorEastAsia" w:hint="cs"/>
+          <w:rtl/>
+        </w:rPr>
+        <w:t xml:space="preserve"> .</w:t>
+      </w:r>
+    </w:p>
+    <w:p>
+      <w:pPr>
+        <w:pStyle w:val="a3"/>
+        <w:bidi/>
+        <w:spacing w:after="0" w:line="240" w:lineRule="auto"/>
+        <w:rPr>
+          <w:rFonts w:eastAsiaTheme="minorEastAsia"/>
+          <w:rtl/>
+        </w:rPr>
+      </w:pPr>
+    </w:p>
+    <w:p>
+      <w:pPr>
+        <w:pStyle w:val="a3"/>
+        <w:bidi/>
+        <w:spacing w:after="0" w:line="240" w:lineRule="auto"/>
+        <w:rPr>
+          <w:rFonts w:eastAsiaTheme="minorEastAsia"/>
+          <w:rtl/>
+        </w:rPr>
+      </w:pPr>
+      <w:r>
+        <w:rPr>
+          <w:rFonts w:eastAsiaTheme="minorEastAsia" w:hint="cs"/>
+          <w:rtl/>
+        </w:rPr>
+        <w:t xml:space="preserve">מכיוון שבחרנו את אותו סדר הבחירה של הצומת הבא לפיתוח כאשר יש כמה צמתים שקולות, </w:t>
+      </w:r>
+      <w:r>
+        <w:rPr>
+          <w:rFonts w:eastAsiaTheme="minorEastAsia" w:hint="cs"/>
+        </w:rPr>
+        <w:t>B</w:t>
+      </w:r>
+      <w:r>
+        <w:rPr>
+          <w:rFonts w:eastAsiaTheme="minorEastAsia" w:hint="cs"/>
+          <w:rtl/>
+        </w:rPr>
+        <w:t xml:space="preserve"> אינו יכול לפתח יותר צמתים מ </w:t>
+      </w:r>
+      <w:r>
+        <w:rPr>
+          <w:rFonts w:eastAsiaTheme="minorEastAsia" w:hint="cs"/>
+        </w:rPr>
+        <w:t>A</w:t>
+      </w:r>
+      <w:r>
+        <w:rPr>
+          <w:rFonts w:eastAsiaTheme="minorEastAsia" w:hint="cs"/>
+          <w:rtl/>
+        </w:rPr>
+        <w:t>*.</w:t>
+      </w:r>
+    </w:p>
+    <w:p>
+      <w:pPr>
+        <w:pStyle w:val="a3"/>
+        <w:bidi/>
+        <w:spacing w:after="0" w:line="240" w:lineRule="auto"/>
+        <w:rPr>
+          <w:rFonts w:eastAsiaTheme="minorEastAsia" w:hint="cs"/>
+          <w:rtl/>
+        </w:rPr>
+      </w:pPr>
+      <w:r>
+        <w:rPr>
+          <w:rFonts w:eastAsiaTheme="minorEastAsia" w:hint="cs"/>
+          <w:rtl/>
+        </w:rPr>
+        <w:t xml:space="preserve"> בכל ריצת </w:t>
+      </w:r>
+      <w:r>
+        <w:rPr>
+          <w:rFonts w:eastAsiaTheme="minorEastAsia" w:hint="cs"/>
+        </w:rPr>
+        <w:t>A</w:t>
+      </w:r>
+      <w:r>
+        <w:rPr>
+          <w:rFonts w:eastAsiaTheme="minorEastAsia" w:hint="cs"/>
+          <w:rtl/>
+        </w:rPr>
+        <w:t>* תמיד יפ</w:t>
+      </w:r>
+      <w:r>
+        <w:rPr>
+          <w:rFonts w:eastAsiaTheme="minorEastAsia" w:hint="cs"/>
+          <w:rtl/>
+        </w:rPr>
+        <w:t>ו</w:t>
+      </w:r>
+      <w:r>
+        <w:rPr>
+          <w:rFonts w:eastAsiaTheme="minorEastAsia" w:hint="cs"/>
+          <w:rtl/>
+        </w:rPr>
+        <w:t xml:space="preserve">תח עץ מלא </w:t>
+      </w:r>
+      <w:r>
+        <w:rPr>
+          <w:rFonts w:eastAsiaTheme="minorEastAsia" w:hint="cs"/>
+          <w:rtl/>
+        </w:rPr>
+        <w:t>בגובה</w:t>
+      </w:r>
+      <w:r>
+        <w:rPr>
+          <w:rFonts w:eastAsiaTheme="minorEastAsia" w:hint="cs"/>
+          <w:rtl/>
+        </w:rPr>
+        <w:t xml:space="preserve"> </w:t>
+      </w:r>
+      <w:r>
+        <w:rPr>
+          <w:rFonts w:eastAsiaTheme="minorEastAsia"/>
+        </w:rPr>
+        <w:t>D-1</w:t>
+      </w:r>
+      <w:r>
+        <w:rPr>
+          <w:rFonts w:eastAsiaTheme="minorEastAsia" w:hint="cs"/>
+          <w:rtl/>
+        </w:rPr>
+        <w:t xml:space="preserve"> ועוד </w:t>
+      </w:r>
+      <w:r>
+        <w:rPr>
+          <w:rFonts w:eastAsiaTheme="minorEastAsia" w:hint="cs"/>
+        </w:rPr>
+        <w:t>N</w:t>
+      </w:r>
+      <w:r>
+        <w:rPr>
+          <w:rFonts w:eastAsiaTheme="minorEastAsia" w:hint="cs"/>
+          <w:rtl/>
+        </w:rPr>
+        <w:t xml:space="preserve"> צמתים כאשר </w:t>
+      </w:r>
+      <w:r>
+        <w:rPr>
+          <w:rFonts w:eastAsiaTheme="minorEastAsia"/>
+        </w:rPr>
+        <w:t xml:space="preserve">D </w:t>
+      </w:r>
+      <w:r>
+        <w:rPr>
+          <w:rFonts w:eastAsiaTheme="minorEastAsia" w:hint="cs"/>
+          <w:rtl/>
+        </w:rPr>
+        <w:t xml:space="preserve"> הוא</w:t>
+      </w:r>
+      <w:r>
+        <w:rPr>
+          <w:rFonts w:eastAsiaTheme="minorEastAsia" w:hint="cs"/>
+          <w:rtl/>
+        </w:rPr>
+        <w:t xml:space="preserve"> עומק הפתרון הכי טוב.</w:t>
+      </w:r>
+    </w:p>
+    <w:p>
+      <w:pPr>
+        <w:pStyle w:val="a3"/>
+        <w:bidi/>
+        <w:spacing w:after="0" w:line="240" w:lineRule="auto"/>
+        <w:rPr>
+          <w:rFonts w:eastAsiaTheme="minorEastAsia"/>
+          <w:rtl/>
+        </w:rPr>
+      </w:pPr>
+      <m:oMathPara>
+        <m:oMath>
+          <m:r>
+            <m:rPr>
+              <m:sty m:val="p"/>
+            </m:rPr>
+            <w:rPr>
+              <w:rFonts w:ascii="Cambria Math" w:eastAsiaTheme="minorEastAsia" w:hAnsi="Cambria Math"/>
+            </w:rPr>
+            <m:t>1</m:t>
+          </m:r>
+          <m:r>
+            <w:rPr>
+              <w:rFonts w:ascii="Cambria Math" w:eastAsiaTheme="minorEastAsia" w:hAnsi="Cambria Math"/>
+            </w:rPr>
+            <m:t>≤N≤</m:t>
+          </m:r>
+          <m:sSup>
+            <m:sSupPr>
+              <m:ctrlPr>
+                <w:rPr>
+                  <w:rFonts w:ascii="Cambria Math" w:eastAsiaTheme="minorEastAsia" w:hAnsi="Cambria Math"/>
+                  <w:i/>
+                </w:rPr>
+              </m:ctrlPr>
+            </m:sSupPr>
+            <m:e>
+              <m:r>
+                <w:rPr>
+                  <w:rFonts w:ascii="Cambria Math" w:eastAsiaTheme="minorEastAsia" w:hAnsi="Cambria Math"/>
+                </w:rPr>
+                <m:t>2</m:t>
+              </m:r>
+            </m:e>
+            <m:sup>
+              <m:r>
+                <w:rPr>
+                  <w:rFonts w:ascii="Cambria Math" w:eastAsiaTheme="minorEastAsia" w:hAnsi="Cambria Math"/>
+                </w:rPr>
+                <m:t>D-1</m:t>
+              </m:r>
+            </m:sup>
+          </m:sSup>
+        </m:oMath>
+      </m:oMathPara>
+    </w:p>
+    <w:p>
+      <w:pPr>
+        <w:pStyle w:val="a3"/>
+        <w:bidi/>
+        <w:spacing w:after="0" w:line="240" w:lineRule="auto"/>
+        <w:rPr>
+          <w:rFonts w:eastAsiaTheme="minorEastAsia" w:hint="cs"/>
+          <w:rtl/>
+        </w:rPr>
+      </w:pPr>
+      <w:r>
+        <w:rPr>
+          <w:rFonts w:eastAsiaTheme="minorEastAsia" w:hint="cs"/>
+          <w:rtl/>
+        </w:rPr>
+        <w:t xml:space="preserve">המקרה היחיד בו </w:t>
+      </w:r>
+      <w:r>
+        <w:rPr>
+          <w:rFonts w:eastAsiaTheme="minorEastAsia" w:hint="cs"/>
+        </w:rPr>
+        <w:t>B</w:t>
+      </w:r>
+      <w:r>
+        <w:rPr>
+          <w:rFonts w:eastAsiaTheme="minorEastAsia" w:hint="cs"/>
+          <w:rtl/>
+        </w:rPr>
+        <w:t xml:space="preserve"> יפתח אותה כמות צמתים כמו </w:t>
+      </w:r>
+      <w:r>
+        <w:rPr>
+          <w:rFonts w:eastAsiaTheme="minorEastAsia" w:hint="cs"/>
+        </w:rPr>
+        <w:t>A</w:t>
+      </w:r>
+      <w:r>
+        <w:rPr>
+          <w:rFonts w:eastAsiaTheme="minorEastAsia" w:hint="cs"/>
+          <w:rtl/>
+        </w:rPr>
+        <w:t>* היא במקרה ש</w:t>
+      </w:r>
+      <w:r>
+        <w:rPr>
+          <w:rFonts w:eastAsiaTheme="minorEastAsia" w:hint="cs"/>
+        </w:rPr>
+        <w:t>A</w:t>
+      </w:r>
+      <w:r>
+        <w:rPr>
+          <w:rFonts w:eastAsiaTheme="minorEastAsia" w:hint="cs"/>
+          <w:rtl/>
+        </w:rPr>
+        <w:t>* פיתח את כל עץ החיפוש.</w:t>
+      </w:r>
+      <w:r>
+        <w:rPr>
+          <w:rFonts w:eastAsiaTheme="minorEastAsia" w:hint="cs"/>
+          <w:rtl/>
+        </w:rPr>
+        <w:t xml:space="preserve"> אם </w:t>
+      </w:r>
+      <w:r>
+        <w:rPr>
+          <w:rFonts w:eastAsiaTheme="minorEastAsia" w:hint="cs"/>
+        </w:rPr>
+        <w:t>A</w:t>
+      </w:r>
+      <w:r>
+        <w:rPr>
+          <w:rFonts w:eastAsiaTheme="minorEastAsia" w:hint="cs"/>
+          <w:rtl/>
+        </w:rPr>
+        <w:t xml:space="preserve">* נעצר לפני שפיתח את כל העץ אז </w:t>
+      </w:r>
+      <w:r>
+        <w:rPr>
+          <w:rFonts w:eastAsiaTheme="minorEastAsia" w:hint="cs"/>
+        </w:rPr>
+        <w:t>B</w:t>
+      </w:r>
+      <w:r>
+        <w:rPr>
+          <w:rFonts w:eastAsiaTheme="minorEastAsia" w:hint="cs"/>
+          <w:rtl/>
+        </w:rPr>
+        <w:t xml:space="preserve"> היה "חוסך" גזרה שלמה מהעץ.</w:t>
+      </w:r>
+    </w:p>
+    <w:p>
+      <w:pPr>
+        <w:pStyle w:val="a3"/>
+        <w:bidi/>
+        <w:spacing w:after="0" w:line="240" w:lineRule="auto"/>
+        <w:rPr>
+          <w:rFonts w:eastAsiaTheme="minorEastAsia"/>
+          <w:rtl/>
+        </w:rPr>
+      </w:pPr>
+      <w:r>
+        <w:rPr>
+          <w:rFonts w:eastAsiaTheme="minorEastAsia"/>
+          <w:noProof/>
+          <w:rtl/>
+        </w:rPr>
+        <mc:AlternateContent>
+          <mc:Choice Requires="wps">
+            <w:drawing>
+              <wp:anchor distT="0" distB="0" distL="114300" distR="114300" simplePos="0" relativeHeight="251663360" behindDoc="0" locked="0" layoutInCell="1" allowOverlap="1" wp14:anchorId="02A08424" wp14:editId="62F9FD1E">
+                <wp:simplePos x="0" y="0"/>
+                <wp:positionH relativeFrom="column">
+                  <wp:posOffset>1259205</wp:posOffset>
+                </wp:positionH>
+                <wp:positionV relativeFrom="paragraph">
+                  <wp:posOffset>46990</wp:posOffset>
+                </wp:positionV>
+                <wp:extent cx="581025" cy="762000"/>
+                <wp:effectExtent l="0" t="0" r="9525" b="0"/>
+                <wp:wrapNone/>
+                <wp:docPr id="8" name="משולש שווה שוקיים 8"/>
+                <wp:cNvGraphicFramePr/>
+                <a:graphic xmlns:a="http://schemas.openxmlformats.org/drawingml/2006/main">
+                  <a:graphicData uri="http://schemas.microsoft.com/office/word/2010/wordprocessingShape">
+                    <wps:wsp>
+                      <wps:cNvSpPr/>
+                      <wps:spPr>
+                        <a:xfrm>
+                          <a:off x="0" y="0"/>
+                          <a:ext cx="581025" cy="762000"/>
+                        </a:xfrm>
+                        <a:prstGeom prst="triangle">
+                          <a:avLst>
+                            <a:gd name="adj" fmla="val 64754"/>
+                          </a:avLst>
+                        </a:prstGeom>
+                        <a:solidFill>
+                          <a:schemeClr val="accent6">
+                            <a:lumMod val="60000"/>
+                            <a:lumOff val="40000"/>
+                          </a:schemeClr>
+                        </a:solidFill>
+                        <a:ln>
+                          <a:noFill/>
+                        </a:ln>
+                      </wps:spPr>
+                      <wps:style>
+                        <a:lnRef idx="2">
+                          <a:schemeClr val="accent1">
+                            <a:shade val="50000"/>
+                          </a:schemeClr>
+                        </a:lnRef>
+                        <a:fillRef idx="1">
+                          <a:schemeClr val="accent1"/>
+                        </a:fillRef>
+                        <a:effectRef idx="0">
+                          <a:schemeClr val="accent1"/>
+                        </a:effectRef>
+                        <a:fontRef idx="minor">
+                          <a:schemeClr val="lt1"/>
+                        </a:fontRef>
+                      </wps:style>
+                      <wps:bodyPr rot="0" spcFirstLastPara="0" vertOverflow="overflow" horzOverflow="overflow" vert="horz" wrap="square" lIns="91440" tIns="45720" rIns="91440" bIns="45720" numCol="1" spcCol="0" rtlCol="0" fromWordArt="0" anchor="ctr" anchorCtr="0" forceAA="0" compatLnSpc="1">
+                        <a:prstTxWarp prst="textNoShape">
+                          <a:avLst/>
+                        </a:prstTxWarp>
+                        <a:noAutofit/>
+                      </wps:bodyPr>
+                    </wps:wsp>
+                  </a:graphicData>
+                </a:graphic>
+                <wp14:sizeRelH relativeFrom="margin">
+                  <wp14:pctWidth>0</wp14:pctWidth>
+                </wp14:sizeRelH>
+                <wp14:sizeRelV relativeFrom="margin">
+                  <wp14:pctHeight>0</wp14:pctHeight>
+                </wp14:sizeRelV>
+              </wp:anchor>
+            </w:drawing>
+          </mc:Choice>
+          <mc:Fallback>
+            <w:pict>
+              <v:shapetype w14:anchorId="4D1F20E3" id="_x0000_t5" coordsize="21600,21600" o:spt="5" adj="10800" path="m@0,l,21600r21600,xe">
+                <v:stroke joinstyle="miter"/>
+                <v:formulas>
+                  <v:f eqn="val #0"/>
+                  <v:f eqn="prod #0 1 2"/>
+                  <v:f eqn="sum @1 10800 0"/>
+                </v:formulas>
+                <v:path gradientshapeok="t" o:connecttype="custom" o:connectlocs="@0,0;@1,10800;0,21600;10800,21600;21600,21600;@2,10800" textboxrect="0,10800,10800,18000;5400,10800,16200,18000;10800,10800,21600,18000;0,7200,7200,21600;7200,7200,14400,21600;14400,7200,21600,21600"/>
+                <v:handles>
+                  <v:h position="#0,topLeft" xrange="0,21600"/>
+                </v:handles>
+              </v:shapetype>
+              <v:shape id="משולש שווה שוקיים 8" o:spid="_x0000_s1026" type="#_x0000_t5" style="position:absolute;margin-left:99.15pt;margin-top:3.7pt;width:45.75pt;height:60pt;z-index:251663360;visibility:visible;mso-wrap-style:square;mso-width-percent:0;mso-height-percent:0;mso-wrap-distance-left:9pt;mso-wrap-distance-top:0;mso-wrap-distance-right:9pt;mso-wrap-distance-bottom:0;mso-position-horizontal:absolute;mso-position-horizontal-relative:text;mso-position-vertical:absolute;mso-position-vertical-relative:text;mso-width-percent:0;mso-height-percent:0;mso-width-relative:margin;mso-height-relative:margin;v-text-anchor:middle" o:gfxdata="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" adj="13987" fillcolor="#a8d08d [1945]" stroked="f" strokeweight="1pt"/>
+            </w:pict>
+          </mc:Fallback>
+        </mc:AlternateContent>
+      </w:r>
+      <w:r>
+        <w:rPr>
+          <w:rFonts w:eastAsiaTheme="minorEastAsia"/>
+          <w:noProof/>
+          <w:rtl/>
+        </w:rPr>
+        <mc:AlternateContent>
+          <mc:Choice Requires="wps">
+            <w:drawing>
+              <wp:anchor distT="0" distB="0" distL="114300" distR="114300" simplePos="0" relativeHeight="251667456" behindDoc="0" locked="0" layoutInCell="1" allowOverlap="1" wp14:anchorId="6DBC81BA" wp14:editId="73C9B979">
+                <wp:simplePos x="0" y="0"/>
+                <wp:positionH relativeFrom="column">
+                  <wp:posOffset>2687955</wp:posOffset>
+                </wp:positionH>
+                <wp:positionV relativeFrom="paragraph">
+                  <wp:posOffset>66040</wp:posOffset>
+                </wp:positionV>
+                <wp:extent cx="590550" cy="742950"/>
+                <wp:effectExtent l="0" t="0" r="0" b="0"/>
+                <wp:wrapNone/>
+                <wp:docPr id="10" name="משולש שווה שוקיים 10"/>
+                <wp:cNvGraphicFramePr/>
+                <a:graphic xmlns:a="http://schemas.openxmlformats.org/drawingml/2006/main">
+                  <a:graphicData uri="http://schemas.microsoft.com/office/word/2010/wordprocessingShape">
+                    <wps:wsp>
+                      <wps:cNvSpPr/>
+                      <wps:spPr>
+                        <a:xfrm>
+                          <a:off x="0" y="0"/>
+                          <a:ext cx="590550" cy="742950"/>
+                        </a:xfrm>
+                        <a:prstGeom prst="triangle">
+                          <a:avLst>
+                            <a:gd name="adj" fmla="val 61290"/>
+                          </a:avLst>
+                        </a:prstGeom>
+                        <a:solidFill>
+                          <a:srgbClr val="00B050"/>
+                        </a:solidFill>
+                        <a:ln>
+                          <a:noFill/>
+                        </a:ln>
+                      </wps:spPr>
+                      <wps:style>
+                        <a:lnRef idx="2">
+                          <a:schemeClr val="accent1">
+                            <a:shade val="50000"/>
+                          </a:schemeClr>
+                        </a:lnRef>
+                        <a:fillRef idx="1">
+                          <a:schemeClr val="accent1"/>
+                        </a:fillRef>
+                        <a:effectRef idx="0">
+                          <a:schemeClr val="accent1"/>
+                        </a:effectRef>
+                        <a:fontRef idx="minor">
+                          <a:schemeClr val="lt1"/>
+                        </a:fontRef>
+                      </wps:style>
+                      <wps:bodyPr rot="0" spcFirstLastPara="0" vertOverflow="overflow" horzOverflow="overflow" vert="horz" wrap="square" lIns="91440" tIns="45720" rIns="91440" bIns="45720" numCol="1" spcCol="0" rtlCol="0" fromWordArt="0" anchor="ctr" anchorCtr="0" forceAA="0" compatLnSpc="1">
+                        <a:prstTxWarp prst="textNoShape">
+                          <a:avLst/>
+                        </a:prstTxWarp>
+                        <a:noAutofit/>
+                      </wps:bodyPr>
+                    </wps:wsp>
+                  </a:graphicData>
+                </a:graphic>
+                <wp14:sizeRelH relativeFrom="margin">
+                  <wp14:pctWidth>0</wp14:pctWidth>
+                </wp14:sizeRelH>
+                <wp14:sizeRelV relativeFrom="margin">
+                  <wp14:pctHeight>0</wp14:pctHeight>
+                </wp14:sizeRelV>
+              </wp:anchor>
+            </w:drawing>
+          </mc:Choice>
+          <mc:Fallback>
+            <w:pict>
+              <v:shape w14:anchorId="523EC36C" id="משולש שווה שוקיים 10" o:spid="_x0000_s1026" type="#_x0000_t5" style="position:absolute;margin-left:211.65pt;margin-top:5.2pt;width:46.5pt;height:58.5pt;z-index:251667456;visibility:visible;mso-wrap-style:square;mso-width-percent:0;mso-height-percent:0;mso-wrap-distance-left:9pt;mso-wrap-distance-top:0;mso-wrap-distance-right:9pt;mso-wrap-distance-bottom:0;mso-position-horizontal:absolute;mso-position-horizontal-relative:text;mso-position-vertical:absolute;mso-position-vertical-relative:text;mso-width-percent:0;mso-height-percent:0;mso-width-relative:margin;mso-height-relative:margin;v-text-anchor:middle" o:gfxdata="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" adj="13239" fillcolor="#00b050" stroked="f" strokeweight="1pt"/>
+            </w:pict>
+          </mc:Fallback>
+        </mc:AlternateContent>
+      </w:r>
+      <w:r>
+        <w:rPr>
+          <w:rFonts w:eastAsiaTheme="minorEastAsia"/>
+          <w:noProof/>
+          <w:rtl/>
+        </w:rPr>
+        <mc:AlternateContent>
+          <mc:Choice Requires="wps">
+            <w:drawing>
+              <wp:anchor distT="0" distB="0" distL="114300" distR="114300" simplePos="0" relativeHeight="251665408" behindDoc="0" locked="0" layoutInCell="1" allowOverlap="1" wp14:anchorId="13581D2D" wp14:editId="3663FECC">
+                <wp:simplePos x="0" y="0"/>
+                <wp:positionH relativeFrom="column">
+                  <wp:posOffset>2687955</wp:posOffset>
+                </wp:positionH>
+                <wp:positionV relativeFrom="paragraph">
+                  <wp:posOffset>56515</wp:posOffset>
+                </wp:positionV>
+                <wp:extent cx="742950" cy="742950"/>
+                <wp:effectExtent l="19050" t="19050" r="38100" b="19050"/>
+                <wp:wrapNone/>
+                <wp:docPr id="9" name="משולש שווה שוקיים 9"/>
+                <wp:cNvGraphicFramePr/>
+                <a:graphic xmlns:a="http://schemas.openxmlformats.org/drawingml/2006/main">
+                  <a:graphicData uri="http://schemas.microsoft.com/office/word/2010/wordprocessingShape">
+                    <wps:wsp>
+                      <wps:cNvSpPr/>
+                      <wps:spPr>
+                        <a:xfrm>
+                          <a:off x="0" y="0"/>
+                          <a:ext cx="742950" cy="742950"/>
+                        </a:xfrm>
+                        <a:prstGeom prst="triangle">
+                          <a:avLst/>
+                        </a:prstGeom>
+                      </wps:spPr>
+                      <wps:style>
+                        <a:lnRef idx="2">
+                          <a:schemeClr val="accent1">
+                            <a:shade val="50000"/>
+                          </a:schemeClr>
+                        </a:lnRef>
+                        <a:fillRef idx="1">
+                          <a:schemeClr val="accent1"/>
+                        </a:fillRef>
+                        <a:effectRef idx="0">
+                          <a:schemeClr val="accent1"/>
+                        </a:effectRef>
+                        <a:fontRef idx="minor">
+                          <a:schemeClr val="lt1"/>
+                        </a:fontRef>
+                      </wps:style>
+                      <wps:bodyPr rot="0" spcFirstLastPara="0" vertOverflow="overflow" horzOverflow="overflow" vert="horz" wrap="square" lIns="91440" tIns="45720" rIns="91440" bIns="45720" numCol="1" spcCol="0" rtlCol="0" fromWordArt="0" anchor="ctr" anchorCtr="0" forceAA="0" compatLnSpc="1">
+                        <a:prstTxWarp prst="textNoShape">
+                          <a:avLst/>
+                        </a:prstTxWarp>
+                        <a:noAutofit/>
+                      </wps:bodyPr>
+                    </wps:wsp>
+                  </a:graphicData>
+                </a:graphic>
+              </wp:anchor>
+            </w:drawing>
+          </mc:Choice>
+          <mc:Fallback>
+            <w:pict>
+              <v:shape w14:anchorId="7E9CAF5B" id="משולש שווה שוקיים 9" o:spid="_x0000_s1026" type="#_x0000_t5" style="position:absolute;margin-left:211.65pt;margin-top:4.45pt;width:58.5pt;height:58.5pt;z-index:251665408;visibility:visible;mso-wrap-style:square;mso-wrap-distance-left:9pt;mso-wrap-distance-top:0;mso-wrap-distance-right:9pt;mso-wrap-distance-bottom:0;mso-position-horizontal:absolute;mso-position-horizontal-relative:text;mso-position-vertical:absolute;mso-position-vertical-relative:text;v-text-anchor:middle" o:gfxdata="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" fillcolor="#4472c4 [3204]" strokecolor="#1f3763 [1604]" strokeweight="1pt"/>
+            </w:pict>
+          </mc:Fallback>
+        </mc:AlternateContent>
+      </w:r>
+      <w:r>
+        <w:rPr>
+          <w:rFonts w:eastAsiaTheme="minorEastAsia"/>
+          <w:noProof/>
+          <w:rtl/>
+        </w:rPr>
+        <mc:AlternateContent>
+          <mc:Choice Requires="wps">
+            <w:drawing>
+              <wp:anchor distT="0" distB="0" distL="114300" distR="114300" simplePos="0" relativeHeight="251661312" behindDoc="0" locked="0" layoutInCell="1" allowOverlap="1" wp14:anchorId="24593312" wp14:editId="0D08EE24">
+                <wp:simplePos x="0" y="0"/>
+                <wp:positionH relativeFrom="column">
+                  <wp:posOffset>1335405</wp:posOffset>
+                </wp:positionH>
+                <wp:positionV relativeFrom="paragraph">
+                  <wp:posOffset>46990</wp:posOffset>
+                </wp:positionV>
+                <wp:extent cx="590550" cy="590550"/>
+                <wp:effectExtent l="0" t="0" r="0" b="0"/>
+                <wp:wrapNone/>
+                <wp:docPr id="7" name="משולש שווה שוקיים 7"/>
+                <wp:cNvGraphicFramePr/>
+                <a:graphic xmlns:a="http://schemas.openxmlformats.org/drawingml/2006/main">
+                  <a:graphicData uri="http://schemas.microsoft.com/office/word/2010/wordprocessingShape">
+                    <wps:wsp>
+                      <wps:cNvSpPr/>
+                      <wps:spPr>
+                        <a:xfrm>
+                          <a:off x="0" y="0"/>
+                          <a:ext cx="590550" cy="590550"/>
+                        </a:xfrm>
+                        <a:prstGeom prst="triangle">
+                          <a:avLst/>
+                        </a:prstGeom>
+                        <a:solidFill>
+                          <a:schemeClr val="accent6">
+                            <a:lumMod val="60000"/>
+                            <a:lumOff val="40000"/>
+                          </a:schemeClr>
+                        </a:solidFill>
+                        <a:ln>
+                          <a:noFill/>
+                        </a:ln>
+                      </wps:spPr>
+                      <wps:style>
+                        <a:lnRef idx="2">
+                          <a:schemeClr val="accent1">
+                            <a:shade val="50000"/>
+                          </a:schemeClr>
+                        </a:lnRef>
+                        <a:fillRef idx="1">
+                          <a:schemeClr val="accent1"/>
+                        </a:fillRef>
+                        <a:effectRef idx="0">
+                          <a:schemeClr val="accent1"/>
+                        </a:effectRef>
+                        <a:fontRef idx="minor">
+                          <a:schemeClr val="lt1"/>
+                        </a:fontRef>
+                      </wps:style>
+                      <wps:bodyPr rot="0" spcFirstLastPara="0" vertOverflow="overflow" horzOverflow="overflow" vert="horz" wrap="square" lIns="91440" tIns="45720" rIns="91440" bIns="45720" numCol="1" spcCol="0" rtlCol="0" fromWordArt="0" anchor="ctr" anchorCtr="0" forceAA="0" compatLnSpc="1">
+                        <a:prstTxWarp prst="textNoShape">
+                          <a:avLst/>
+                        </a:prstTxWarp>
+                        <a:noAutofit/>
+                      </wps:bodyPr>
+                    </wps:wsp>
+                  </a:graphicData>
+                </a:graphic>
+                <wp14:sizeRelH relativeFrom="margin">
+                  <wp14:pctWidth>0</wp14:pctWidth>
+                </wp14:sizeRelH>
+                <wp14:sizeRelV relativeFrom="margin">
+                  <wp14:pctHeight>0</wp14:pctHeight>
+                </wp14:sizeRelV>
+              </wp:anchor>
+            </w:drawing>
+          </mc:Choice>
+          <mc:Fallback>
+            <w:pict>
+              <v:shape w14:anchorId="5A711F77" id="משולש שווה שוקיים 7" o:spid="_x0000_s1026" type="#_x0000_t5" style="position:absolute;margin-left:105.15pt;margin-top:3.7pt;width:46.5pt;height:46.5pt;z-index:251661312;visibility:visible;mso-wrap-style:square;mso-width-percent:0;mso-height-percent:0;mso-wrap-distance-left:9pt;mso-wrap-distance-top:0;mso-wrap-distance-right:9pt;mso-wrap-distance-bottom:0;mso-position-horizontal:absolute;mso-position-horizontal-relative:text;mso-position-vertical:absolute;mso-position-vertical-relative:text;mso-width-percent:0;mso-height-percent:0;mso-width-relative:margin;mso-height-relative:margin;v-text-anchor:middle" o:gfxdata="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" fillcolor="#a8d08d [1945]" stroked="f" strokeweight="1pt"/>
+            </w:pict>
+          </mc:Fallback>
+        </mc:AlternateContent>
+      </w:r>
+      <w:r>
+        <w:rPr>
+          <w:rFonts w:eastAsiaTheme="minorEastAsia"/>
+          <w:noProof/>
+          <w:rtl/>
+        </w:rPr>
+        <mc:AlternateContent>
+          <mc:Choice Requires="wps">
+            <w:drawing>
+              <wp:anchor distT="0" distB="0" distL="114300" distR="114300" simplePos="0" relativeHeight="251659264" behindDoc="0" locked="0" layoutInCell="1" allowOverlap="1">
+                <wp:simplePos x="0" y="0"/>
+                <wp:positionH relativeFrom="column">
+                  <wp:posOffset>1259205</wp:posOffset>
+                </wp:positionH>
+                <wp:positionV relativeFrom="paragraph">
+                  <wp:posOffset>56515</wp:posOffset>
+                </wp:positionV>
+                <wp:extent cx="742950" cy="742950"/>
+                <wp:effectExtent l="19050" t="19050" r="38100" b="19050"/>
+                <wp:wrapNone/>
+                <wp:docPr id="5" name="משולש שווה שוקיים 5"/>
+                <wp:cNvGraphicFramePr/>
+                <a:graphic xmlns:a="http://schemas.openxmlformats.org/drawingml/2006/main">
+                  <a:graphicData uri="http://schemas.microsoft.com/office/word/2010/wordprocessingShape">
+                    <wps:wsp>
+                      <wps:cNvSpPr/>
+                      <wps:spPr>
+                        <a:xfrm>
+                          <a:off x="0" y="0"/>
+                          <a:ext cx="742950" cy="742950"/>
+                        </a:xfrm>
+                        <a:prstGeom prst="triangle">
+                          <a:avLst/>
+                        </a:prstGeom>
+                      </wps:spPr>
+                      <wps:style>
+                        <a:lnRef idx="2">
+                          <a:schemeClr val="accent1">
+                            <a:shade val="50000"/>
+                          </a:schemeClr>
+                        </a:lnRef>
+                        <a:fillRef idx="1">
+                          <a:schemeClr val="accent1"/>
+                        </a:fillRef>
+                        <a:effectRef idx="0">
+                          <a:schemeClr val="accent1"/>
+                        </a:effectRef>
+                        <a:fontRef idx="minor">
+                          <a:schemeClr val="lt1"/>
+                        </a:fontRef>
+                      </wps:style>
+                      <wps:bodyPr rot="0" spcFirstLastPara="0" vertOverflow="overflow" horzOverflow="overflow" vert="horz" wrap="square" lIns="91440" tIns="45720" rIns="91440" bIns="45720" numCol="1" spcCol="0" rtlCol="0" fromWordArt="0" anchor="ctr" anchorCtr="0" forceAA="0" compatLnSpc="1">
+                        <a:prstTxWarp prst="textNoShape">
+                          <a:avLst/>
+                        </a:prstTxWarp>
+                        <a:noAutofit/>
+                      </wps:bodyPr>
+                    </wps:wsp>
+                  </a:graphicData>
+                </a:graphic>
+              </wp:anchor>
+            </w:drawing>
+          </mc:Choice>
+          <mc:Fallback>
+            <w:pict>
+              <v:shape w14:anchorId="2DACA007" id="משולש שווה שוקיים 5" o:spid="_x0000_s1026" type="#_x0000_t5" style="position:absolute;margin-left:99.15pt;margin-top:4.45pt;width:58.5pt;height:58.5pt;z-index:251659264;visibility:visible;mso-wrap-style:square;mso-wrap-distance-left:9pt;mso-wrap-distance-top:0;mso-wrap-distance-right:9pt;mso-wrap-distance-bottom:0;mso-position-horizontal:absolute;mso-position-horizontal-relative:text;mso-position-vertical:absolute;mso-position-vertical-relative:text;v-text-anchor:middle" o:gfxdata="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" fillcolor="#4472c4 [3204]" strokecolor="#1f3763 [1604]" strokeweight="1pt"/>
+            </w:pict>
+          </mc:Fallback>
+        </mc:AlternateContent>
+      </w:r>
+    </w:p>
+    <w:p>
+      <w:pPr>
+        <w:pStyle w:val="a3"/>
+        <w:bidi/>
+        <w:spacing w:after="0" w:line="240" w:lineRule="auto"/>
+        <w:rPr>
+          <w:rFonts w:eastAsiaTheme="minorEastAsia"/>
+          <w:rtl/>
+        </w:rPr>
+      </w:pPr>
+    </w:p>
+    <w:p>
+      <w:pPr>
+        <w:pStyle w:val="a3"/>
+        <w:bidi/>
+        <w:spacing w:after="0" w:line="240" w:lineRule="auto"/>
+        <w:rPr>
+          <w:rFonts w:eastAsiaTheme="minorEastAsia"/>
+          <w:rtl/>
+        </w:rPr>
+      </w:pPr>
+    </w:p>
+    <w:p>
+      <w:pPr>
+        <w:pStyle w:val="a3"/>
+        <w:bidi/>
+        <w:spacing w:after="0" w:line="240" w:lineRule="auto"/>
+        <w:rPr>
+          <w:rFonts w:eastAsiaTheme="minorEastAsia"/>
+          <w:rtl/>
+        </w:rPr>
+      </w:pPr>
+    </w:p>
+    <w:p>
+      <w:pPr>
+        <w:pStyle w:val="a3"/>
+        <w:bidi/>
+        <w:spacing w:after="0" w:line="240" w:lineRule="auto"/>
+        <w:rPr>
+          <w:rFonts w:eastAsiaTheme="minorEastAsia"/>
+          <w:rtl/>
+        </w:rPr>
+      </w:pPr>
+    </w:p>
+    <w:p>
+      <w:pPr>
+        <w:pStyle w:val="a3"/>
+        <w:bidi/>
+        <w:spacing w:after="0" w:line="240" w:lineRule="auto"/>
+        <w:rPr>
+          <w:rFonts w:eastAsiaTheme="minorEastAsia"/>
+        </w:rPr>
+      </w:pPr>
+      <w:r>
+        <w:rPr>
+          <w:rFonts w:eastAsiaTheme="minorEastAsia"/>
+          <w:rtl/>
+        </w:rPr>
+        <w:tab/>
+      </w:r>
+      <w:r>
+        <w:rPr>
+          <w:rFonts w:eastAsiaTheme="minorEastAsia"/>
+          <w:rtl/>
+        </w:rPr>
+        <w:tab/>
+      </w:r>
+      <w:r>
+        <w:rPr>
+          <w:rFonts w:eastAsiaTheme="minorEastAsia"/>
+          <w:rtl/>
+        </w:rPr>
+        <w:tab/>
+      </w:r>
+      <w:r>
+        <w:rPr>
+          <w:rFonts w:eastAsiaTheme="minorEastAsia"/>
+          <w:rtl/>
+        </w:rPr>
+        <w:tab/>
+      </w:r>
+      <w:r>
+        <w:rPr>
+          <w:rFonts w:eastAsiaTheme="minorEastAsia" w:hint="cs"/>
+        </w:rPr>
+        <w:t>B</w:t>
+      </w:r>
+      <w:r>
+        <w:rPr>
+          <w:rFonts w:eastAsiaTheme="minorEastAsia"/>
+          <w:rtl/>
+        </w:rPr>
+        <w:tab/>
+      </w:r>
+      <w:r>
+        <w:rPr>
+          <w:rFonts w:eastAsiaTheme="minorEastAsia"/>
+          <w:rtl/>
+        </w:rPr>
+        <w:tab/>
+      </w:r>
+      <w:r>
+        <w:rPr>
+          <w:rFonts w:eastAsiaTheme="minorEastAsia"/>
+          <w:rtl/>
+        </w:rPr>
+        <w:tab/>
+      </w:r>
+      <w:r>
+        <w:rPr>
+          <w:rFonts w:eastAsiaTheme="minorEastAsia" w:hint="cs"/>
+        </w:rPr>
+        <w:t>A</w:t>
+      </w:r>
+      <w:r>
+        <w:rPr>
+          <w:rFonts w:eastAsiaTheme="minorEastAsia" w:hint="cs"/>
+          <w:rtl/>
+        </w:rPr>
+        <w:t>*</w:t>
+      </w:r>
+    </w:p>
+    <w:p>
+      <w:pPr>
+        <w:pStyle w:val="a3"/>
+        <w:bidi/>
+        <w:spacing w:after="0" w:line="240" w:lineRule="auto"/>
+        <w:rPr>
+          <w:rFonts w:eastAsiaTheme="minorEastAsia" w:hint="cs"/>
+          <w:rtl/>
+        </w:rPr>
+      </w:pPr>
+      <w:r>
+        <w:rPr>
+          <w:rFonts w:eastAsiaTheme="minorEastAsia" w:hint="cs"/>
+        </w:rPr>
+        <w:t>B</w:t>
+      </w:r>
+      <w:r>
+        <w:rPr>
+          <w:rFonts w:eastAsiaTheme="minorEastAsia" w:hint="cs"/>
+          <w:rtl/>
+        </w:rPr>
+        <w:t xml:space="preserve"> קביל מפני ש </w:t>
+      </w:r>
+      <w:r>
+        <w:rPr>
+          <w:rFonts w:eastAsiaTheme="minorEastAsia" w:hint="cs"/>
+        </w:rPr>
+        <w:t>DFS-L</w:t>
+      </w:r>
+      <w:r>
+        <w:rPr>
+          <w:rFonts w:eastAsiaTheme="minorEastAsia" w:hint="cs"/>
+          <w:rtl/>
+        </w:rPr>
+        <w:t xml:space="preserve"> עם </w:t>
+      </w:r>
+      <w:r>
+        <w:rPr>
+          <w:rFonts w:eastAsiaTheme="minorEastAsia" w:hint="cs"/>
+        </w:rPr>
+        <w:t>L</w:t>
+      </w:r>
+      <w:r>
+        <w:rPr>
+          <w:rFonts w:eastAsiaTheme="minorEastAsia" w:hint="cs"/>
+          <w:rtl/>
+        </w:rPr>
+        <w:t>=עומק הפתרון (במקרה הזה עומק הפתרון הכי טוב) הוא אלגוריתם קביל לפי ההרצאה</w:t>
+      </w:r>
+      <w:r>
+        <w:rPr>
+          <w:rFonts w:eastAsiaTheme="minorEastAsia" w:hint="cs"/>
+          <w:rtl/>
+        </w:rPr>
+        <w:t>.</w:t>
+      </w:r>
+    </w:p>
+    <w:p>
+      <w:pPr>
+        <w:pStyle w:val="a3"/>
+        <w:bidi/>
+        <w:spacing w:after="0" w:line="240" w:lineRule="auto"/>
+        <w:rPr>
+          <w:rFonts w:eastAsiaTheme="minorEastAsia" w:hint="cs"/>
+          <w:rtl/>
+        </w:rPr>
+      </w:pPr>
     </w:p>
     <w:sectPr>
       <w:pgSz w:w="11907" w:h="16840" w:code="9"/>
@@ -11181,7 +15964,7 @@
 </file>
 
 <file path=word/numbering.xml><?xml version="1.0" encoding="utf-8"?>
-<w:numbering xmlns:wpc="http://schemas.microsoft.com/office/word/2010/wordprocessingCanvas" xmlns:cx="http://schemas.microsoft.com/office/drawing/2014/chartex" xmlns:cx1="http://schemas.microsoft.com/office/drawing/2015/9/8/chartex" xmlns:cx2="http://schemas.microsoft.com/office/drawing/2015/10/21/chartex" xmlns:cx3="http://schemas.microsoft.com/office/drawing/2016/5/9/chartex" xmlns:cx4="http://schemas.microsoft.com/office/drawing/2016/5/10/chartex" xmlns:cx5="http://schemas.microsoft.com/office/drawing/2016/5/11/chartex" xmlns:cx6="http://schemas.microsoft.com/office/drawing/2016/5/12/chartex" xmlns:cx7="http://schemas.microsoft.com/office/drawing/2016/5/13/chartex" xmlns:cx8="http://schemas.microsoft.com/office/drawing/2016/5/14/chartex" xmlns:mc="http://schemas.openxmlformats.org/markup-compatibility/2006" xmlns:aink="http://schemas.microsoft.com/office/drawing/2016/ink" xmlns:am3d="http://schemas.microsoft.com/office/drawing/2017/model3d" xmlns:o="urn:schemas-microsoft-com:office:office" xmlns:r="http://schemas.openxmlformats.org/officeDocument/2006/relationships" xmlns:m="http://schemas.openxmlformats.org/officeDocument/2006/math" xmlns:v="urn:schemas-microsoft-com:vml" xmlns:wp14="http://schemas.microsoft.com/office/word/2010/wordprocessingDrawing" xmlns:wp="http://schemas.openxmlformats.org/drawingml/2006/wordprocessingDrawing" xmlns:w10="urn:schemas-microsoft-com:office:word" xmlns:w="http://schemas.openxmlformats.org/wordprocessingml/2006/main" xmlns:w14="http://schemas.microsoft.com/office/word/2010/wordml" xmlns:w15="http://schemas.microsoft.com/office/word/2012/wordml" xmlns:w16se="http://schemas.microsoft.com/office/word/2015/wordml/symex" xmlns:wpg="http://schemas.microsoft.com/office/word/2010/wordprocessingGroup" xmlns:wpi="http://schemas.microsoft.com/office/word/2010/wordprocessingInk" xmlns:wne="http://schemas.microsoft.com/office/word/2006/wordml" xmlns:wps="http://schemas.microsoft.com/office/word/2010/wordprocessingShape" mc:Ignorable="w14 w15 w16se wp14">
+<w:numbering xmlns:wpc="http://schemas.microsoft.com/office/word/2010/wordprocessingCanvas" xmlns:mc="http://schemas.openxmlformats.org/markup-compatibility/2006" xmlns:o="urn:schemas-microsoft-com:office:office" xmlns:r="http://schemas.openxmlformats.org/officeDocument/2006/relationships" xmlns:m="http://schemas.openxmlformats.org/officeDocument/2006/math" xmlns:v="urn:schemas-microsoft-com:vml" xmlns:wp14="http://schemas.microsoft.com/office/word/2010/wordprocessingDrawing" xmlns:wp="http://schemas.openxmlformats.org/drawingml/2006/wordprocessingDrawing" xmlns:w10="urn:schemas-microsoft-com:office:word" xmlns:w="http://schemas.openxmlformats.org/wordprocessingml/2006/main" xmlns:w14="http://schemas.microsoft.com/office/word/2010/wordml" xmlns:w15="http://schemas.microsoft.com/office/word/2012/wordml" xmlns:wpg="http://schemas.microsoft.com/office/word/2010/wordprocessingGroup" xmlns:wpi="http://schemas.microsoft.com/office/word/2010/wordprocessingInk" xmlns:wne="http://schemas.microsoft.com/office/word/2006/wordml" xmlns:wps="http://schemas.microsoft.com/office/word/2010/wordprocessingShape" mc:Ignorable="w14 w15 wp14">
   <w:abstractNum w:abstractNumId="0" w15:restartNumberingAfterBreak="0">
     <w:nsid w:val="20A463AE"/>
     <w:multiLevelType w:val="hybridMultilevel"/>
@@ -11677,7 +16460,7 @@
 </file>
 
 <file path=word/styles.xml><?xml version="1.0" encoding="utf-8"?>
-<w:styles xmlns:mc="http://schemas.openxmlformats.org/markup-compatibility/2006" xmlns:r="http://schemas.openxmlformats.org/officeDocument/2006/relationships" xmlns:w="http://schemas.openxmlformats.org/wordprocessingml/2006/main" xmlns:w14="http://schemas.microsoft.com/office/word/2010/wordml" xmlns:w15="http://schemas.microsoft.com/office/word/2012/wordml" xmlns:w16se="http://schemas.microsoft.com/office/word/2015/wordml/symex" mc:Ignorable="w14 w15 w16se">
+<w:styles xmlns:mc="http://schemas.openxmlformats.org/markup-compatibility/2006" xmlns:r="http://schemas.openxmlformats.org/officeDocument/2006/relationships" xmlns:w="http://schemas.openxmlformats.org/wordprocessingml/2006/main" xmlns:w14="http://schemas.microsoft.com/office/word/2010/wordml" xmlns:w15="http://schemas.microsoft.com/office/word/2012/wordml" mc:Ignorable="w14 w15">
   <w:docDefaults>
     <w:rPrDefault>
       <w:rPr>
@@ -11693,7 +16476,7 @@
       </w:pPr>
     </w:pPrDefault>
   </w:docDefaults>
-  <w:latentStyles w:defLockedState="0" w:defUIPriority="99" w:defSemiHidden="0" w:defUnhideWhenUsed="0" w:defQFormat="0" w:count="375">
+  <w:latentStyles w:defLockedState="0" w:defUIPriority="99" w:defSemiHidden="0" w:defUnhideWhenUsed="0" w:defQFormat="0" w:count="371">
     <w:lsdException w:name="Normal" w:uiPriority="0" w:qFormat="1"/>
     <w:lsdException w:name="heading 1" w:uiPriority="9" w:qFormat="1"/>
     <w:lsdException w:name="heading 2" w:semiHidden="1" w:uiPriority="9" w:unhideWhenUsed="1" w:qFormat="1"/>
@@ -12065,22 +16848,18 @@
     <w:lsdException w:name="List Table 5 Dark Accent 6" w:uiPriority="50"/>
     <w:lsdException w:name="List Table 6 Colorful Accent 6" w:uiPriority="51"/>
     <w:lsdException w:name="List Table 7 Colorful Accent 6" w:uiPriority="52"/>
-    <w:lsdException w:name="Mention" w:semiHidden="1" w:unhideWhenUsed="1"/>
-    <w:lsdException w:name="Smart Hyperlink" w:semiHidden="1" w:unhideWhenUsed="1"/>
-    <w:lsdException w:name="Hashtag" w:semiHidden="1" w:unhideWhenUsed="1"/>
-    <w:lsdException w:name="Unresolved Mention" w:semiHidden="1" w:unhideWhenUsed="1"/>
   </w:latentStyles>
-  <w:style w:type="paragraph" w:default="1" w:styleId="Normal">
+  <w:style w:type="paragraph" w:default="1" w:styleId="a">
     <w:name w:val="Normal"/>
     <w:qFormat/>
   </w:style>
-  <w:style w:type="character" w:default="1" w:styleId="DefaultParagraphFont">
+  <w:style w:type="character" w:default="1" w:styleId="a0">
     <w:name w:val="Default Paragraph Font"/>
     <w:uiPriority w:val="1"/>
     <w:semiHidden/>
     <w:unhideWhenUsed/>
   </w:style>
-  <w:style w:type="table" w:default="1" w:styleId="TableNormal">
+  <w:style w:type="table" w:default="1" w:styleId="a1">
     <w:name w:val="Normal Table"/>
     <w:uiPriority w:val="99"/>
     <w:semiHidden/>
@@ -12095,15 +16874,15 @@
       </w:tblCellMar>
     </w:tblPr>
   </w:style>
-  <w:style w:type="numbering" w:default="1" w:styleId="NoList">
+  <w:style w:type="numbering" w:default="1" w:styleId="a2">
     <w:name w:val="No List"/>
     <w:uiPriority w:val="99"/>
     <w:semiHidden/>
     <w:unhideWhenUsed/>
   </w:style>
-  <w:style w:type="paragraph" w:styleId="ListParagraph">
+  <w:style w:type="paragraph" w:styleId="a3">
     <w:name w:val="List Paragraph"/>
-    <w:basedOn w:val="Normal"/>
+    <w:basedOn w:val="a"/>
     <w:uiPriority w:val="34"/>
     <w:qFormat/>
     <w:rsid w:val="00874891"/>
@@ -12112,9 +16891,9 @@
       <w:contextualSpacing/>
     </w:pPr>
   </w:style>
-  <w:style w:type="table" w:styleId="TableGrid">
+  <w:style w:type="table" w:styleId="a4">
     <w:name w:val="Table Grid"/>
-    <w:basedOn w:val="TableNormal"/>
+    <w:basedOn w:val="a1"/>
     <w:uiPriority w:val="39"/>
     <w:rsid w:val="00874891"/>
     <w:pPr>
@@ -12131,9 +16910,9 @@
       </w:tblBorders>
     </w:tblPr>
   </w:style>
-  <w:style w:type="character" w:styleId="PlaceholderText">
+  <w:style w:type="character" w:styleId="a5">
     <w:name w:val="Placeholder Text"/>
-    <w:basedOn w:val="DefaultParagraphFont"/>
+    <w:basedOn w:val="a0"/>
     <w:uiPriority w:val="99"/>
     <w:semiHidden/>
     <w:rsid w:val="00C66149"/>
@@ -12403,4 +17182,16 @@
     </a:ext>
   </a:extLst>
 </a:theme>
+</file>
+
+<file path=customXml/item1.xml><?xml version="1.0" encoding="utf-8"?>
+<b:Sources xmlns:b="http://schemas.openxmlformats.org/officeDocument/2006/bibliography" xmlns="http://schemas.openxmlformats.org/officeDocument/2006/bibliography" SelectedStyle="\APASixthEditionOfficeOnline.xsl" StyleName="APA" Version="6"/>
+</file>
+
+<file path=customXml/itemProps1.xml><?xml version="1.0" encoding="utf-8"?>
+<ds:datastoreItem xmlns:ds="http://schemas.openxmlformats.org/officeDocument/2006/customXml" ds:itemID="{0F65825F-66DA-4387-BBC2-02CEDDCCEA42}">
+  <ds:schemaRefs>
+    <ds:schemaRef ds:uri="http://schemas.openxmlformats.org/officeDocument/2006/bibliography"/>
+  </ds:schemaRefs>
+</ds:datastoreItem>
 </file>
--- a/AI1.docx
+++ b/AI1.docx
@@ -6480,16 +6480,7 @@
               <w:rPr>
                 <w:rFonts w:ascii="Cambria Math" w:hAnsi="Cambria Math" w:cs="Arial"/>
               </w:rPr>
-              <m:t>-</m:t>
-            </m:r>
-            <m:r>
-              <m:rPr>
-                <m:sty m:val="p"/>
-              </m:rPr>
-              <w:rPr>
-                <w:rFonts w:ascii="Cambria Math" w:hAnsi="Cambria Math" w:cs="Arial"/>
-              </w:rPr>
-              <m:t>30</m:t>
+              <m:t>-30</m:t>
             </m:r>
           </m:sup>
         </m:sSup>
@@ -12104,6 +12095,30 @@
                             </w:rPr>
                             <m:t>)</m:t>
                           </m:r>
+                          <m:r>
+                            <m:rPr>
+                              <m:sty m:val="p"/>
+                            </m:rPr>
+                            <w:rPr>
+                              <w:rFonts w:ascii="Cambria Math" w:hAnsi="Cambria Math"/>
+                            </w:rPr>
+                            <m:t>+cost(s</m:t>
+                          </m:r>
+                          <m:r>
+                            <w:rPr>
+                              <w:rFonts w:ascii="Cambria Math" w:hAnsi="Cambria Math"/>
+                            </w:rPr>
+                            <m:t>,s'</m:t>
+                          </m:r>
+                          <m:r>
+                            <m:rPr>
+                              <m:sty m:val="p"/>
+                            </m:rPr>
+                            <w:rPr>
+                              <w:rFonts w:ascii="Cambria Math" w:hAnsi="Cambria Math"/>
+                            </w:rPr>
+                            <m:t>)</m:t>
+                          </m:r>
                         </m:e>
                       </m:d>
                     </m:e>
@@ -12115,7 +12130,7 @@
                     <w:rPr>
                       <w:rFonts w:ascii="Cambria Math" w:hAnsi="Cambria Math"/>
                     </w:rPr>
-                    <m:t>s'∈SUCC(s)}+cost(s),</m:t>
+                    <m:t>s'∈SUCC(s)},</m:t>
                   </m:r>
                   <m:sSub>
                     <m:sSubPr>
@@ -12366,7 +12381,7 @@
         <w:bidi/>
         <w:spacing w:after="0" w:line="240" w:lineRule="auto"/>
         <w:rPr>
-          <w:rFonts w:eastAsiaTheme="minorEastAsia" w:hint="cs"/>
+          <w:rFonts w:eastAsiaTheme="minorEastAsia"/>
           <w:rtl/>
         </w:rPr>
       </w:pPr>
@@ -12490,13 +12505,45 @@
           <w:rFonts w:eastAsiaTheme="minorEastAsia" w:hint="cs"/>
           <w:rtl/>
         </w:rPr>
-        <w:t xml:space="preserve"> של </w:t>
+        <w:t xml:space="preserve"> של</w:t>
+      </w:r>
+      <w:r>
+        <w:rPr>
+          <w:rFonts w:eastAsiaTheme="minorEastAsia"/>
+        </w:rPr>
+        <w:t xml:space="preserve"> </w:t>
+      </w:r>
+      <w:r>
+        <w:rPr>
+          <w:rFonts w:eastAsiaTheme="minorEastAsia" w:hint="cs"/>
+          <w:rtl/>
+        </w:rPr>
+        <w:t xml:space="preserve"> הקשת</w:t>
+      </w:r>
+      <w:r>
+        <w:rPr>
+          <w:rFonts w:eastAsiaTheme="minorEastAsia" w:hint="cs"/>
+          <w:rtl/>
+        </w:rPr>
+        <w:t xml:space="preserve"> </w:t>
+      </w:r>
+      <w:r>
+        <w:rPr>
+          <w:rFonts w:eastAsiaTheme="minorEastAsia"/>
+        </w:rPr>
+        <w:t>s-&gt;</w:t>
       </w:r>
       <w:r>
         <w:rPr>
           <w:rFonts w:eastAsiaTheme="minorEastAsia"/>
         </w:rPr>
         <w:t>s</w:t>
+      </w:r>
+      <w:r>
+        <w:rPr>
+          <w:rFonts w:eastAsiaTheme="minorEastAsia"/>
+        </w:rPr>
+        <w:t>’</w:t>
       </w:r>
       <w:r>
         <w:rPr>
@@ -12516,87 +12563,6 @@
           <w:rtl/>
         </w:rPr>
       </w:pPr>
-      <w:r>
-        <w:rPr>
-          <w:rFonts w:eastAsiaTheme="minorEastAsia" w:hint="cs"/>
-          <w:rtl/>
-        </w:rPr>
-        <w:t xml:space="preserve">(הערה: כאן </w:t>
-      </w:r>
-      <w:r>
-        <w:rPr>
-          <w:rFonts w:eastAsiaTheme="minorEastAsia"/>
-        </w:rPr>
-        <w:t>cost(s)</w:t>
-      </w:r>
-      <w:r>
-        <w:rPr>
-          <w:rFonts w:eastAsiaTheme="minorEastAsia" w:hint="cs"/>
-          <w:rtl/>
-        </w:rPr>
-        <w:t xml:space="preserve"> הוא המשקל</w:t>
-      </w:r>
-      <w:r>
-        <w:rPr>
-          <w:rFonts w:eastAsiaTheme="minorEastAsia"/>
-        </w:rPr>
-        <w:t xml:space="preserve"> </w:t>
-      </w:r>
-      <w:r>
-        <w:rPr>
-          <w:rFonts w:eastAsiaTheme="minorEastAsia" w:hint="cs"/>
-          <w:rtl/>
-        </w:rPr>
-        <w:t xml:space="preserve"> </w:t>
-      </w:r>
-      <w:r>
-        <w:rPr>
-          <w:rFonts w:eastAsiaTheme="minorEastAsia" w:hint="cs"/>
-          <w:rtl/>
-        </w:rPr>
-        <w:t xml:space="preserve">מהמצב העכשווי אל </w:t>
-      </w:r>
-      <w:r>
-        <w:rPr>
-          <w:rFonts w:eastAsiaTheme="minorEastAsia"/>
-        </w:rPr>
-        <w:t>s</w:t>
-      </w:r>
-      <w:r>
-        <w:rPr>
-          <w:rFonts w:eastAsiaTheme="minorEastAsia" w:hint="cs"/>
-          <w:rtl/>
-        </w:rPr>
-        <w:t xml:space="preserve"> ולא מ</w:t>
-      </w:r>
-      <w:proofErr w:type="spellStart"/>
-      <w:r>
-        <w:rPr>
-          <w:rFonts w:eastAsiaTheme="minorEastAsia"/>
-        </w:rPr>
-        <w:t>init</w:t>
-      </w:r>
-      <w:proofErr w:type="spellEnd"/>
-      <w:r>
-        <w:rPr>
-          <w:rFonts w:eastAsiaTheme="minorEastAsia" w:hint="cs"/>
-          <w:rtl/>
-        </w:rPr>
-        <w:t xml:space="preserve"> אל </w:t>
-      </w:r>
-      <w:r>
-        <w:rPr>
-          <w:rFonts w:eastAsiaTheme="minorEastAsia"/>
-        </w:rPr>
-        <w:t>s</w:t>
-      </w:r>
-      <w:r>
-        <w:rPr>
-          <w:rFonts w:eastAsiaTheme="minorEastAsia" w:hint="cs"/>
-          <w:rtl/>
-        </w:rPr>
-        <w:t xml:space="preserve"> )</w:t>
-      </w:r>
     </w:p>
     <w:p>
       <w:pPr>
@@ -12799,7 +12765,13 @@
           <w:rFonts w:eastAsiaTheme="minorEastAsia" w:hint="cs"/>
           <w:rtl/>
         </w:rPr>
-        <w:t xml:space="preserve"> סכום מחיר הקשת אל </w:t>
+        <w:t xml:space="preserve"> סכום מחיר הקשת </w:t>
+      </w:r>
+      <w:r>
+        <w:rPr>
+          <w:rFonts w:eastAsiaTheme="minorEastAsia"/>
+        </w:rPr>
+        <w:t>s-&gt;</w:t>
       </w:r>
       <w:r>
         <w:rPr>
@@ -12809,10 +12781,33 @@
       </w:r>
       <w:r>
         <w:rPr>
-          <w:rFonts w:eastAsiaTheme="minorEastAsia" w:hint="cs"/>
-          <w:rtl/>
-        </w:rPr>
-        <w:t xml:space="preserve"> ו- </w:t>
+          <w:rFonts w:eastAsiaTheme="minorEastAsia"/>
+        </w:rPr>
+        <w:t>’</w:t>
+      </w:r>
+      <w:r>
+        <w:rPr>
+          <w:rFonts w:eastAsiaTheme="minorEastAsia" w:hint="cs"/>
+          <w:rtl/>
+        </w:rPr>
+        <w:t xml:space="preserve"> </w:t>
+      </w:r>
+    </w:p>
+    <w:p>
+      <w:pPr>
+        <w:pStyle w:val="a3"/>
+        <w:bidi/>
+        <w:spacing w:after="0" w:line="240" w:lineRule="auto"/>
+        <w:rPr>
+          <w:rFonts w:eastAsiaTheme="minorEastAsia"/>
+        </w:rPr>
+      </w:pPr>
+      <w:r>
+        <w:rPr>
+          <w:rFonts w:eastAsiaTheme="minorEastAsia" w:hint="cs"/>
+          <w:rtl/>
+        </w:rPr>
+        <w:t xml:space="preserve">ו- </w:t>
       </w:r>
       <w:r>
         <w:rPr>
@@ -12822,10 +12817,30 @@
       </w:r>
       <w:r>
         <w:rPr>
-          <w:rFonts w:eastAsiaTheme="minorEastAsia" w:hint="cs"/>
-          <w:rtl/>
-        </w:rPr>
-        <w:t xml:space="preserve"> המינימלית על הבנים שלו. מכיוון ש </w:t>
+          <w:rFonts w:eastAsiaTheme="minorEastAsia"/>
+        </w:rPr>
+        <w:t>(s’)</w:t>
+      </w:r>
+      <w:r>
+        <w:rPr>
+          <w:rFonts w:eastAsiaTheme="minorEastAsia" w:hint="cs"/>
+          <w:rtl/>
+        </w:rPr>
+        <w:t xml:space="preserve"> </w:t>
+      </w:r>
+      <w:r>
+        <w:rPr>
+          <w:rFonts w:eastAsiaTheme="minorEastAsia" w:hint="cs"/>
+          <w:rtl/>
+        </w:rPr>
+        <w:t>כאשר סכום זה הוא המינימלי על האופציות האפשריות.</w:t>
+      </w:r>
+      <w:r>
+        <w:rPr>
+          <w:rFonts w:eastAsiaTheme="minorEastAsia" w:hint="cs"/>
+          <w:rtl/>
+        </w:rPr>
+        <w:t xml:space="preserve"> מכיוון ש </w:t>
       </w:r>
       <w:r>
         <w:rPr>
@@ -13013,7 +13028,7 @@
         <w:bidi/>
         <w:spacing w:after="0" w:line="240" w:lineRule="auto"/>
         <w:rPr>
-          <w:rFonts w:eastAsiaTheme="minorEastAsia" w:hint="cs"/>
+          <w:rFonts w:eastAsiaTheme="minorEastAsia"/>
           <w:rtl/>
         </w:rPr>
       </w:pPr>
@@ -13032,7 +13047,7 @@
         <w:spacing w:after="0" w:line="240" w:lineRule="auto"/>
         <w:jc w:val="center"/>
         <w:rPr>
-          <w:rFonts w:eastAsiaTheme="minorEastAsia" w:hint="cs"/>
+          <w:rFonts w:eastAsiaTheme="minorEastAsia"/>
           <w:rtl/>
         </w:rPr>
       </w:pPr>
@@ -13129,16 +13144,7 @@
             <w:rPr>
               <w:rFonts w:ascii="Cambria Math" w:hAnsi="Cambria Math"/>
             </w:rPr>
-            <m:t>s'∈SUCC(s)}</m:t>
-          </m:r>
-          <m:r>
-            <m:rPr>
-              <m:sty m:val="p"/>
-            </m:rPr>
-            <w:rPr>
-              <w:rFonts w:ascii="Cambria Math" w:hAnsi="Cambria Math"/>
-            </w:rPr>
-            <m:t xml:space="preserve">≤ </m:t>
+            <m:t xml:space="preserve">s'∈SUCC(s)}≤ </m:t>
           </m:r>
           <m:func>
             <m:funcPr>
@@ -13272,17 +13278,16 @@
         <w:pStyle w:val="a3"/>
         <w:bidi/>
         <w:spacing w:after="0" w:line="240" w:lineRule="auto"/>
-        <w:rPr>
-          <w:rFonts w:eastAsiaTheme="minorEastAsia" w:hint="cs"/>
-          <w:rtl/>
-        </w:rPr>
-      </w:pPr>
-      <w:r>
-        <w:rPr>
-          <w:rFonts w:eastAsiaTheme="minorEastAsia" w:hint="cs"/>
-          <w:rtl/>
-        </w:rPr>
-        <w:t>ולכן</w:t>
+        <w:jc w:val="center"/>
+        <w:rPr>
+          <w:rFonts w:eastAsiaTheme="minorEastAsia"/>
+        </w:rPr>
+      </w:pPr>
+      <w:r>
+        <w:rPr>
+          <w:rFonts w:eastAsiaTheme="minorEastAsia"/>
+        </w:rPr>
+        <w:t>(*)</w:t>
       </w:r>
     </w:p>
     <w:p>
@@ -13290,95 +13295,14 @@
         <w:pStyle w:val="a3"/>
         <w:bidi/>
         <w:spacing w:after="0" w:line="240" w:lineRule="auto"/>
-        <w:rPr>
-          <w:rFonts w:eastAsiaTheme="minorEastAsia"/>
+        <w:jc w:val="center"/>
+        <w:rPr>
+          <w:rFonts w:eastAsiaTheme="minorEastAsia"/>
+          <w:rtl/>
         </w:rPr>
       </w:pPr>
       <m:oMathPara>
-        <m:oMathParaPr>
-          <m:jc m:val="center"/>
-        </m:oMathParaPr>
         <m:oMath>
-          <m:sSub>
-            <m:sSubPr>
-              <m:ctrlPr>
-                <w:rPr>
-                  <w:rFonts w:ascii="Cambria Math" w:eastAsiaTheme="minorEastAsia" w:hAnsi="Cambria Math"/>
-                  <w:i/>
-                </w:rPr>
-              </m:ctrlPr>
-            </m:sSubPr>
-            <m:e>
-              <m:r>
-                <w:rPr>
-                  <w:rFonts w:ascii="Cambria Math" w:eastAsiaTheme="minorEastAsia" w:hAnsi="Cambria Math"/>
-                </w:rPr>
-                <m:t>h</m:t>
-              </m:r>
-            </m:e>
-            <m:sub>
-              <m:r>
-                <w:rPr>
-                  <w:rFonts w:ascii="Cambria Math" w:eastAsiaTheme="minorEastAsia" w:hAnsi="Cambria Math"/>
-                </w:rPr>
-                <m:t>2</m:t>
-              </m:r>
-            </m:sub>
-          </m:sSub>
-          <m:d>
-            <m:dPr>
-              <m:ctrlPr>
-                <w:rPr>
-                  <w:rFonts w:ascii="Cambria Math" w:eastAsiaTheme="minorEastAsia" w:hAnsi="Cambria Math"/>
-                  <w:i/>
-                </w:rPr>
-              </m:ctrlPr>
-            </m:dPr>
-            <m:e>
-              <m:r>
-                <w:rPr>
-                  <w:rFonts w:ascii="Cambria Math" w:eastAsiaTheme="minorEastAsia" w:hAnsi="Cambria Math"/>
-                </w:rPr>
-                <m:t>h,s</m:t>
-              </m:r>
-            </m:e>
-          </m:d>
-          <m:r>
-            <w:rPr>
-              <w:rFonts w:ascii="Cambria Math" w:eastAsiaTheme="minorEastAsia" w:hAnsi="Cambria Math"/>
-            </w:rPr>
-            <m:t xml:space="preserve">= </m:t>
-          </m:r>
-          <m:r>
-            <w:rPr>
-              <w:rFonts w:ascii="Cambria Math" w:eastAsiaTheme="minorEastAsia" w:hAnsi="Cambria Math"/>
-            </w:rPr>
-            <m:t>Cost</m:t>
-          </m:r>
-          <m:d>
-            <m:dPr>
-              <m:ctrlPr>
-                <w:rPr>
-                  <w:rFonts w:ascii="Cambria Math" w:eastAsiaTheme="minorEastAsia" w:hAnsi="Cambria Math"/>
-                  <w:i/>
-                </w:rPr>
-              </m:ctrlPr>
-            </m:dPr>
-            <m:e>
-              <m:r>
-                <w:rPr>
-                  <w:rFonts w:ascii="Cambria Math" w:eastAsiaTheme="minorEastAsia" w:hAnsi="Cambria Math"/>
-                </w:rPr>
-                <m:t>s</m:t>
-              </m:r>
-            </m:e>
-          </m:d>
-          <m:r>
-            <w:rPr>
-              <w:rFonts w:ascii="Cambria Math" w:eastAsiaTheme="minorEastAsia" w:hAnsi="Cambria Math"/>
-            </w:rPr>
-            <m:t xml:space="preserve">+ </m:t>
-          </m:r>
           <m:func>
             <m:funcPr>
               <m:ctrlPr>
@@ -13411,36 +13335,38 @@
                 </m:dPr>
                 <m:e>
                   <m:r>
-                    <m:rPr>
-                      <m:sty m:val="p"/>
-                    </m:rPr>
                     <w:rPr>
                       <w:rFonts w:ascii="Cambria Math" w:hAnsi="Cambria Math"/>
                     </w:rPr>
-                    <m:t>h</m:t>
+                    <m:t>cost</m:t>
                   </m:r>
                   <m:d>
                     <m:dPr>
                       <m:ctrlPr>
                         <w:rPr>
                           <w:rFonts w:ascii="Cambria Math" w:hAnsi="Cambria Math"/>
+                          <w:i/>
                         </w:rPr>
                       </m:ctrlPr>
                     </m:dPr>
                     <m:e>
+                      <m:r>
+                        <w:rPr>
+                          <w:rFonts w:ascii="Cambria Math" w:hAnsi="Cambria Math"/>
+                        </w:rPr>
+                        <m:t>s,</m:t>
+                      </m:r>
                       <m:sSup>
                         <m:sSupPr>
                           <m:ctrlPr>
                             <w:rPr>
                               <w:rFonts w:ascii="Cambria Math" w:hAnsi="Cambria Math"/>
+                              <w:i/>
                             </w:rPr>
                           </m:ctrlPr>
                         </m:sSupPr>
                         <m:e>
                           <m:r>
-                            <m:rPr>
-                              <m:sty m:val="p"/>
-                            </m:rPr>
                             <w:rPr>
                               <w:rFonts w:ascii="Cambria Math" w:hAnsi="Cambria Math"/>
                             </w:rPr>
@@ -13449,9 +13375,6 @@
                         </m:e>
                         <m:sup>
                           <m:r>
-                            <m:rPr>
-                              <m:sty m:val="p"/>
-                            </m:rPr>
                             <w:rPr>
                               <w:rFonts w:ascii="Cambria Math" w:hAnsi="Cambria Math"/>
                             </w:rPr>
@@ -13461,6 +13384,61 @@
                       </m:sSup>
                     </m:e>
                   </m:d>
+                  <m:r>
+                    <w:rPr>
+                      <w:rFonts w:ascii="Cambria Math" w:hAnsi="Cambria Math"/>
+                    </w:rPr>
+                    <m:t xml:space="preserve">+ </m:t>
+                  </m:r>
+                  <m:r>
+                    <m:rPr>
+                      <m:sty m:val="p"/>
+                    </m:rPr>
+                    <w:rPr>
+                      <w:rFonts w:ascii="Cambria Math" w:hAnsi="Cambria Math"/>
+                    </w:rPr>
+                    <m:t>h(</m:t>
+                  </m:r>
+                  <m:sSup>
+                    <m:sSupPr>
+                      <m:ctrlPr>
+                        <w:rPr>
+                          <w:rFonts w:ascii="Cambria Math" w:hAnsi="Cambria Math"/>
+                        </w:rPr>
+                      </m:ctrlPr>
+                    </m:sSupPr>
+                    <m:e>
+                      <m:r>
+                        <m:rPr>
+                          <m:sty m:val="p"/>
+                        </m:rPr>
+                        <w:rPr>
+                          <w:rFonts w:ascii="Cambria Math" w:hAnsi="Cambria Math"/>
+                        </w:rPr>
+                        <m:t>s</m:t>
+                      </m:r>
+                    </m:e>
+                    <m:sup>
+                      <m:r>
+                        <m:rPr>
+                          <m:sty m:val="p"/>
+                        </m:rPr>
+                        <w:rPr>
+                          <w:rFonts w:ascii="Cambria Math" w:hAnsi="Cambria Math"/>
+                        </w:rPr>
+                        <m:t>'</m:t>
+                      </m:r>
+                    </m:sup>
+                  </m:sSup>
+                  <m:r>
+                    <m:rPr>
+                      <m:sty m:val="p"/>
+                    </m:rPr>
+                    <w:rPr>
+                      <w:rFonts w:ascii="Cambria Math" w:hAnsi="Cambria Math"/>
+                    </w:rPr>
+                    <m:t>)</m:t>
+                  </m:r>
                 </m:e>
               </m:d>
             </m:e>
@@ -13472,36 +13450,7 @@
             <w:rPr>
               <w:rFonts w:ascii="Cambria Math" w:hAnsi="Cambria Math"/>
             </w:rPr>
-            <m:t>s'∈SUCC(s)}</m:t>
-          </m:r>
-        </m:oMath>
-      </m:oMathPara>
-    </w:p>
-    <w:p>
-      <w:pPr>
-        <w:pStyle w:val="a3"/>
-        <w:bidi/>
-        <w:spacing w:after="0" w:line="240" w:lineRule="auto"/>
-        <w:rPr>
-          <w:rFonts w:eastAsiaTheme="minorEastAsia"/>
-        </w:rPr>
-      </w:pPr>
-      <m:oMathPara>
-        <m:oMathParaPr>
-          <m:jc m:val="center"/>
-        </m:oMathParaPr>
-        <m:oMath>
-          <m:r>
-            <w:rPr>
-              <w:rFonts w:ascii="Cambria Math" w:eastAsiaTheme="minorEastAsia" w:hAnsi="Cambria Math"/>
-            </w:rPr>
-            <m:t>≤</m:t>
-          </m:r>
-          <m:r>
-            <w:rPr>
-              <w:rFonts w:ascii="Cambria Math" w:eastAsiaTheme="minorEastAsia" w:hAnsi="Cambria Math"/>
-            </w:rPr>
-            <m:t>cost(s)+</m:t>
+            <m:t xml:space="preserve">s'∈SUCC(s)}≤ </m:t>
           </m:r>
           <m:func>
             <m:funcPr>
@@ -13544,6 +13493,68 @@
                     </m:sSupPr>
                     <m:e>
                       <m:r>
+                        <w:rPr>
+                          <w:rFonts w:ascii="Cambria Math" w:hAnsi="Cambria Math"/>
+                        </w:rPr>
+                        <m:t>cost</m:t>
+                      </m:r>
+                      <m:d>
+                        <m:dPr>
+                          <m:ctrlPr>
+                            <w:rPr>
+                              <w:rFonts w:ascii="Cambria Math" w:hAnsi="Cambria Math"/>
+                              <w:i/>
+                            </w:rPr>
+                          </m:ctrlPr>
+                        </m:dPr>
+                        <m:e>
+                          <m:r>
+                            <w:rPr>
+                              <w:rFonts w:ascii="Cambria Math" w:hAnsi="Cambria Math"/>
+                            </w:rPr>
+                            <m:t>s,</m:t>
+                          </m:r>
+                          <m:sSup>
+                            <m:sSupPr>
+                              <m:ctrlPr>
+                                <w:rPr>
+                                  <w:rFonts w:ascii="Cambria Math" w:hAnsi="Cambria Math"/>
+                                  <w:i/>
+                                </w:rPr>
+                              </m:ctrlPr>
+                            </m:sSupPr>
+                            <m:e>
+                              <m:r>
+                                <w:rPr>
+                                  <w:rFonts w:ascii="Cambria Math" w:hAnsi="Cambria Math"/>
+                                </w:rPr>
+                                <m:t>s</m:t>
+                              </m:r>
+                            </m:e>
+                            <m:sup>
+                              <m:r>
+                                <w:rPr>
+                                  <w:rFonts w:ascii="Cambria Math" w:hAnsi="Cambria Math"/>
+                                </w:rPr>
+                                <m:t>'</m:t>
+                              </m:r>
+                            </m:sup>
+                          </m:sSup>
+                        </m:e>
+                      </m:d>
+                      <m:r>
+                        <w:rPr>
+                          <w:rFonts w:ascii="Cambria Math" w:hAnsi="Cambria Math"/>
+                        </w:rPr>
+                        <m:t>+</m:t>
+                      </m:r>
+                      <m:r>
+                        <w:rPr>
+                          <w:rFonts w:ascii="Cambria Math" w:hAnsi="Cambria Math"/>
+                        </w:rPr>
+                        <m:t xml:space="preserve"> </m:t>
+                      </m:r>
+                      <m:r>
                         <m:rPr>
                           <m:sty m:val="p"/>
                         </m:rPr>
@@ -13565,48 +13576,55 @@
                       </m:r>
                     </m:sup>
                   </m:sSup>
-                  <m:d>
-                    <m:dPr>
+                  <m:r>
+                    <m:rPr>
+                      <m:sty m:val="p"/>
+                    </m:rPr>
+                    <w:rPr>
+                      <w:rFonts w:ascii="Cambria Math" w:hAnsi="Cambria Math"/>
+                    </w:rPr>
+                    <m:t>(</m:t>
+                  </m:r>
+                  <m:sSup>
+                    <m:sSupPr>
                       <m:ctrlPr>
                         <w:rPr>
                           <w:rFonts w:ascii="Cambria Math" w:hAnsi="Cambria Math"/>
                         </w:rPr>
                       </m:ctrlPr>
-                    </m:dPr>
+                    </m:sSupPr>
                     <m:e>
-                      <m:sSup>
-                        <m:sSupPr>
-                          <m:ctrlPr>
-                            <w:rPr>
-                              <w:rFonts w:ascii="Cambria Math" w:hAnsi="Cambria Math"/>
-                            </w:rPr>
-                          </m:ctrlPr>
-                        </m:sSupPr>
-                        <m:e>
-                          <m:r>
-                            <m:rPr>
-                              <m:sty m:val="p"/>
-                            </m:rPr>
-                            <w:rPr>
-                              <w:rFonts w:ascii="Cambria Math" w:hAnsi="Cambria Math"/>
-                            </w:rPr>
-                            <m:t>s</m:t>
-                          </m:r>
-                        </m:e>
-                        <m:sup>
-                          <m:r>
-                            <m:rPr>
-                              <m:sty m:val="p"/>
-                            </m:rPr>
-                            <w:rPr>
-                              <w:rFonts w:ascii="Cambria Math" w:hAnsi="Cambria Math"/>
-                            </w:rPr>
-                            <m:t>'</m:t>
-                          </m:r>
-                        </m:sup>
-                      </m:sSup>
+                      <m:r>
+                        <m:rPr>
+                          <m:sty m:val="p"/>
+                        </m:rPr>
+                        <w:rPr>
+                          <w:rFonts w:ascii="Cambria Math" w:hAnsi="Cambria Math"/>
+                        </w:rPr>
+                        <m:t>s</m:t>
+                      </m:r>
                     </m:e>
-                  </m:d>
+                    <m:sup>
+                      <m:r>
+                        <m:rPr>
+                          <m:sty m:val="p"/>
+                        </m:rPr>
+                        <w:rPr>
+                          <w:rFonts w:ascii="Cambria Math" w:hAnsi="Cambria Math"/>
+                        </w:rPr>
+                        <m:t>'</m:t>
+                      </m:r>
+                    </m:sup>
+                  </m:sSup>
+                  <m:r>
+                    <m:rPr>
+                      <m:sty m:val="p"/>
+                    </m:rPr>
+                    <w:rPr>
+                      <w:rFonts w:ascii="Cambria Math" w:hAnsi="Cambria Math"/>
+                    </w:rPr>
+                    <m:t>)</m:t>
+                  </m:r>
                 </m:e>
               </m:d>
             </m:e>
@@ -13628,9 +13646,675 @@
         <w:pStyle w:val="a3"/>
         <w:bidi/>
         <w:spacing w:after="0" w:line="240" w:lineRule="auto"/>
-        <w:rPr>
-          <w:rFonts w:eastAsiaTheme="minorEastAsia"/>
-          <w:rtl/>
+        <w:jc w:val="center"/>
+        <w:rPr>
+          <w:rFonts w:eastAsiaTheme="minorEastAsia" w:hint="cs"/>
+          <w:rtl/>
+        </w:rPr>
+      </w:pPr>
+      <w:r>
+        <w:rPr>
+          <w:rFonts w:eastAsiaTheme="minorEastAsia" w:hint="cs"/>
+          <w:rtl/>
+        </w:rPr>
+        <w:t xml:space="preserve">טענה זו נכונה מפני שלכל צומת </w:t>
+      </w:r>
+      <w:r>
+        <w:rPr>
+          <w:rFonts w:eastAsiaTheme="minorEastAsia"/>
+        </w:rPr>
+        <w:t>s</w:t>
+      </w:r>
+      <w:r>
+        <w:rPr>
+          <w:rFonts w:eastAsiaTheme="minorEastAsia"/>
+        </w:rPr>
+        <w:t>’</w:t>
+      </w:r>
+      <w:r>
+        <w:rPr>
+          <w:rFonts w:eastAsiaTheme="minorEastAsia" w:hint="cs"/>
+          <w:rtl/>
+        </w:rPr>
+        <w:t xml:space="preserve"> מתקיים ש </w:t>
+      </w:r>
+      <m:oMath>
+        <m:r>
+          <m:rPr>
+            <m:sty m:val="p"/>
+          </m:rPr>
+          <w:rPr>
+            <w:rFonts w:ascii="Cambria Math" w:eastAsiaTheme="minorEastAsia" w:hAnsi="Cambria Math"/>
+          </w:rPr>
+          <m:t>h(s</m:t>
+        </m:r>
+        <m:r>
+          <m:rPr>
+            <m:sty m:val="p"/>
+          </m:rPr>
+          <w:rPr>
+            <w:rFonts w:ascii="Cambria Math" w:eastAsiaTheme="minorEastAsia" w:hAnsi="Cambria Math"/>
+          </w:rPr>
+          <m:t>'</m:t>
+        </m:r>
+        <m:r>
+          <m:rPr>
+            <m:sty m:val="p"/>
+          </m:rPr>
+          <w:rPr>
+            <w:rFonts w:ascii="Cambria Math" w:eastAsiaTheme="minorEastAsia" w:hAnsi="Cambria Math"/>
+          </w:rPr>
+          <m:t>)</m:t>
+        </m:r>
+        <m:r>
+          <m:rPr>
+            <m:sty m:val="p"/>
+          </m:rPr>
+          <w:rPr>
+            <w:rFonts w:ascii="Cambria Math" w:hAnsi="Cambria Math"/>
+          </w:rPr>
+          <m:t>≤</m:t>
+        </m:r>
+        <m:sSup>
+          <m:sSupPr>
+            <m:ctrlPr>
+              <w:rPr>
+                <w:rFonts w:ascii="Cambria Math" w:hAnsi="Cambria Math"/>
+              </w:rPr>
+            </m:ctrlPr>
+          </m:sSupPr>
+          <m:e>
+            <m:r>
+              <m:rPr>
+                <m:sty m:val="p"/>
+              </m:rPr>
+              <w:rPr>
+                <w:rFonts w:ascii="Cambria Math" w:hAnsi="Cambria Math"/>
+              </w:rPr>
+              <m:t>h</m:t>
+            </m:r>
+          </m:e>
+          <m:sup>
+            <m:r>
+              <m:rPr>
+                <m:sty m:val="p"/>
+              </m:rPr>
+              <w:rPr>
+                <w:rFonts w:ascii="Cambria Math" w:hAnsi="Cambria Math"/>
+              </w:rPr>
+              <m:t>*</m:t>
+            </m:r>
+          </m:sup>
+        </m:sSup>
+        <m:r>
+          <w:rPr>
+            <w:rFonts w:ascii="Cambria Math" w:hAnsi="Cambria Math"/>
+          </w:rPr>
+          <m:t>(s</m:t>
+        </m:r>
+        <m:r>
+          <w:rPr>
+            <w:rFonts w:ascii="Cambria Math" w:hAnsi="Cambria Math"/>
+          </w:rPr>
+          <m:t>'</m:t>
+        </m:r>
+        <m:r>
+          <w:rPr>
+            <w:rFonts w:ascii="Cambria Math" w:hAnsi="Cambria Math"/>
+          </w:rPr>
+          <m:t>)</m:t>
+        </m:r>
+      </m:oMath>
+      <w:r>
+        <w:rPr>
+          <w:rFonts w:eastAsiaTheme="minorEastAsia" w:hint="cs"/>
+          <w:rtl/>
+        </w:rPr>
+        <w:t xml:space="preserve"> ולכן גם</w:t>
+      </w:r>
+    </w:p>
+    <w:p>
+      <w:pPr>
+        <w:pStyle w:val="a3"/>
+        <w:bidi/>
+        <w:spacing w:after="0" w:line="240" w:lineRule="auto"/>
+        <w:jc w:val="center"/>
+        <w:rPr>
+          <w:rFonts w:eastAsiaTheme="minorEastAsia"/>
+          <w:rtl/>
+        </w:rPr>
+      </w:pPr>
+      <m:oMathPara>
+        <m:oMath>
+          <m:r>
+            <m:rPr>
+              <m:sty m:val="p"/>
+            </m:rPr>
+            <w:rPr>
+              <w:rFonts w:ascii="Cambria Math" w:eastAsiaTheme="minorEastAsia" w:hAnsi="Cambria Math"/>
+            </w:rPr>
+            <m:t>h</m:t>
+          </m:r>
+          <m:d>
+            <m:dPr>
+              <m:ctrlPr>
+                <w:rPr>
+                  <w:rFonts w:ascii="Cambria Math" w:eastAsiaTheme="minorEastAsia" w:hAnsi="Cambria Math"/>
+                </w:rPr>
+              </m:ctrlPr>
+            </m:dPr>
+            <m:e>
+              <m:r>
+                <m:rPr>
+                  <m:sty m:val="p"/>
+                </m:rPr>
+                <w:rPr>
+                  <w:rFonts w:ascii="Cambria Math" w:eastAsiaTheme="minorEastAsia" w:hAnsi="Cambria Math"/>
+                </w:rPr>
+                <m:t>s</m:t>
+              </m:r>
+              <m:r>
+                <m:rPr>
+                  <m:sty m:val="p"/>
+                </m:rPr>
+                <w:rPr>
+                  <w:rFonts w:ascii="Cambria Math" w:eastAsiaTheme="minorEastAsia" w:hAnsi="Cambria Math"/>
+                </w:rPr>
+                <m:t>'</m:t>
+              </m:r>
+            </m:e>
+          </m:d>
+          <m:r>
+            <m:rPr>
+              <m:sty m:val="p"/>
+            </m:rPr>
+            <w:rPr>
+              <w:rFonts w:ascii="Cambria Math" w:eastAsiaTheme="minorEastAsia" w:hAnsi="Cambria Math"/>
+            </w:rPr>
+            <m:t>+</m:t>
+          </m:r>
+          <m:r>
+            <w:rPr>
+              <w:rFonts w:ascii="Cambria Math" w:hAnsi="Cambria Math"/>
+            </w:rPr>
+            <m:t>f</m:t>
+          </m:r>
+          <m:r>
+            <m:rPr>
+              <m:sty m:val="p"/>
+            </m:rPr>
+            <w:rPr>
+              <w:rFonts w:ascii="Cambria Math" w:eastAsiaTheme="minorEastAsia" w:hAnsi="Cambria Math"/>
+            </w:rPr>
+            <m:t>(s</m:t>
+          </m:r>
+          <m:r>
+            <m:rPr>
+              <m:sty m:val="p"/>
+            </m:rPr>
+            <w:rPr>
+              <w:rFonts w:ascii="Cambria Math" w:eastAsiaTheme="minorEastAsia" w:hAnsi="Cambria Math"/>
+            </w:rPr>
+            <m:t>'</m:t>
+          </m:r>
+          <m:r>
+            <m:rPr>
+              <m:sty m:val="p"/>
+            </m:rPr>
+            <w:rPr>
+              <w:rFonts w:ascii="Cambria Math" w:eastAsiaTheme="minorEastAsia" w:hAnsi="Cambria Math"/>
+            </w:rPr>
+            <m:t>)</m:t>
+          </m:r>
+          <m:r>
+            <m:rPr>
+              <m:sty m:val="p"/>
+            </m:rPr>
+            <w:rPr>
+              <w:rFonts w:ascii="Cambria Math" w:hAnsi="Cambria Math"/>
+            </w:rPr>
+            <m:t>≤</m:t>
+          </m:r>
+          <m:sSup>
+            <m:sSupPr>
+              <m:ctrlPr>
+                <w:rPr>
+                  <w:rFonts w:ascii="Cambria Math" w:hAnsi="Cambria Math"/>
+                </w:rPr>
+              </m:ctrlPr>
+            </m:sSupPr>
+            <m:e>
+              <m:r>
+                <m:rPr>
+                  <m:sty m:val="p"/>
+                </m:rPr>
+                <w:rPr>
+                  <w:rFonts w:ascii="Cambria Math" w:hAnsi="Cambria Math"/>
+                </w:rPr>
+                <m:t>h</m:t>
+              </m:r>
+            </m:e>
+            <m:sup>
+              <m:r>
+                <m:rPr>
+                  <m:sty m:val="p"/>
+                </m:rPr>
+                <w:rPr>
+                  <w:rFonts w:ascii="Cambria Math" w:hAnsi="Cambria Math"/>
+                </w:rPr>
+                <m:t>*</m:t>
+              </m:r>
+            </m:sup>
+          </m:sSup>
+          <m:d>
+            <m:dPr>
+              <m:ctrlPr>
+                <w:rPr>
+                  <w:rFonts w:ascii="Cambria Math" w:hAnsi="Cambria Math"/>
+                  <w:i/>
+                </w:rPr>
+              </m:ctrlPr>
+            </m:dPr>
+            <m:e>
+              <m:r>
+                <w:rPr>
+                  <w:rFonts w:ascii="Cambria Math" w:hAnsi="Cambria Math"/>
+                </w:rPr>
+                <m:t>s</m:t>
+              </m:r>
+              <m:r>
+                <w:rPr>
+                  <w:rFonts w:ascii="Cambria Math" w:hAnsi="Cambria Math"/>
+                </w:rPr>
+                <m:t>'</m:t>
+              </m:r>
+            </m:e>
+          </m:d>
+          <m:r>
+            <w:rPr>
+              <w:rFonts w:ascii="Cambria Math" w:hAnsi="Cambria Math"/>
+            </w:rPr>
+            <m:t>+f(s</m:t>
+          </m:r>
+          <m:r>
+            <w:rPr>
+              <w:rFonts w:ascii="Cambria Math" w:hAnsi="Cambria Math"/>
+            </w:rPr>
+            <m:t>'</m:t>
+          </m:r>
+          <m:r>
+            <w:rPr>
+              <w:rFonts w:ascii="Cambria Math" w:hAnsi="Cambria Math"/>
+            </w:rPr>
+            <m:t>)</m:t>
+          </m:r>
+        </m:oMath>
+      </m:oMathPara>
+    </w:p>
+    <w:p>
+      <w:pPr>
+        <w:pStyle w:val="a3"/>
+        <w:bidi/>
+        <w:spacing w:after="0" w:line="240" w:lineRule="auto"/>
+        <w:jc w:val="center"/>
+        <w:rPr>
+          <w:rFonts w:eastAsiaTheme="minorEastAsia" w:hint="cs"/>
+          <w:rtl/>
+        </w:rPr>
+      </w:pPr>
+      <w:r>
+        <w:rPr>
+          <w:rFonts w:eastAsiaTheme="minorEastAsia" w:hint="cs"/>
+          <w:rtl/>
+        </w:rPr>
+        <w:t xml:space="preserve">עבור </w:t>
+      </w:r>
+      <m:oMath>
+        <m:r>
+          <w:rPr>
+            <w:rFonts w:ascii="Cambria Math" w:hAnsi="Cambria Math"/>
+          </w:rPr>
+          <m:t>f</m:t>
+        </m:r>
+        <m:r>
+          <w:rPr>
+            <w:rFonts w:ascii="Cambria Math" w:hAnsi="Cambria Math"/>
+          </w:rPr>
+          <m:t xml:space="preserve"> </m:t>
+        </m:r>
+      </m:oMath>
+      <w:r>
+        <w:rPr>
+          <w:rFonts w:eastAsiaTheme="minorEastAsia" w:hint="cs"/>
+          <w:rtl/>
+        </w:rPr>
+        <w:t xml:space="preserve"> כלשהי, בפרט </w:t>
+      </w:r>
+      <w:r>
+        <w:rPr>
+          <w:rFonts w:eastAsiaTheme="minorEastAsia"/>
+        </w:rPr>
+        <w:t>cost</w:t>
+      </w:r>
+      <w:r>
+        <w:rPr>
+          <w:rFonts w:eastAsiaTheme="minorEastAsia" w:hint="cs"/>
+          <w:rtl/>
+        </w:rPr>
+        <w:t xml:space="preserve"> . </w:t>
+      </w:r>
+    </w:p>
+    <w:p>
+      <w:pPr>
+        <w:pStyle w:val="a3"/>
+        <w:bidi/>
+        <w:spacing w:after="0" w:line="240" w:lineRule="auto"/>
+        <w:jc w:val="center"/>
+        <w:rPr>
+          <w:rFonts w:eastAsiaTheme="minorEastAsia" w:hint="cs"/>
+          <w:rtl/>
+        </w:rPr>
+      </w:pPr>
+      <w:r>
+        <w:rPr>
+          <w:rFonts w:eastAsiaTheme="minorEastAsia" w:hint="cs"/>
+          <w:rtl/>
+        </w:rPr>
+        <w:t xml:space="preserve"> אי השוויון נשמר לכל </w:t>
+      </w:r>
+      <w:r>
+        <w:rPr>
+          <w:rFonts w:eastAsiaTheme="minorEastAsia"/>
+        </w:rPr>
+        <w:t>s</w:t>
+      </w:r>
+      <w:r>
+        <w:rPr>
+          <w:rFonts w:eastAsiaTheme="minorEastAsia"/>
+        </w:rPr>
+        <w:t>’</w:t>
+      </w:r>
+      <w:r>
+        <w:rPr>
+          <w:rFonts w:eastAsiaTheme="minorEastAsia" w:hint="cs"/>
+          <w:rtl/>
+        </w:rPr>
+        <w:t xml:space="preserve"> בקבוצת הבנים</w:t>
+      </w:r>
+      <w:r>
+        <w:rPr>
+          <w:rFonts w:eastAsiaTheme="minorEastAsia"/>
+        </w:rPr>
+        <w:t xml:space="preserve"> </w:t>
+      </w:r>
+      <w:r>
+        <w:rPr>
+          <w:rFonts w:eastAsiaTheme="minorEastAsia" w:hint="cs"/>
+          <w:rtl/>
+        </w:rPr>
+        <w:t>ולכן</w:t>
+      </w:r>
+      <w:r>
+        <w:rPr>
+          <w:rFonts w:eastAsiaTheme="minorEastAsia" w:hint="cs"/>
+          <w:rtl/>
+        </w:rPr>
+        <w:t xml:space="preserve"> גם אי השוויון על המינימום נשמר</w:t>
+      </w:r>
+      <w:r>
+        <w:rPr>
+          <w:rFonts w:eastAsiaTheme="minorEastAsia" w:hint="cs"/>
+          <w:rtl/>
+        </w:rPr>
+        <w:t>.</w:t>
+      </w:r>
+    </w:p>
+    <w:p>
+      <w:pPr>
+        <w:pStyle w:val="a3"/>
+        <w:bidi/>
+        <w:spacing w:after="0" w:line="240" w:lineRule="auto"/>
+        <w:jc w:val="center"/>
+        <w:rPr>
+          <w:rFonts w:eastAsiaTheme="minorEastAsia" w:hint="cs"/>
+          <w:rtl/>
+        </w:rPr>
+      </w:pPr>
+    </w:p>
+    <w:p>
+      <w:pPr>
+        <w:pStyle w:val="a3"/>
+        <w:bidi/>
+        <w:spacing w:after="0" w:line="240" w:lineRule="auto"/>
+        <w:rPr>
+          <w:rFonts w:eastAsiaTheme="minorEastAsia"/>
+          <w:rtl/>
+        </w:rPr>
+      </w:pPr>
+    </w:p>
+    <w:p>
+      <w:pPr>
+        <w:pStyle w:val="a3"/>
+        <w:bidi/>
+        <w:spacing w:after="0" w:line="240" w:lineRule="auto"/>
+        <w:rPr>
+          <w:rFonts w:eastAsiaTheme="minorEastAsia"/>
+        </w:rPr>
+      </w:pPr>
+      <m:oMathPara>
+        <m:oMathParaPr>
+          <m:jc m:val="center"/>
+        </m:oMathParaPr>
+        <m:oMath>
+          <m:sSub>
+            <m:sSubPr>
+              <m:ctrlPr>
+                <w:rPr>
+                  <w:rFonts w:ascii="Cambria Math" w:eastAsiaTheme="minorEastAsia" w:hAnsi="Cambria Math"/>
+                  <w:i/>
+                </w:rPr>
+              </m:ctrlPr>
+            </m:sSubPr>
+            <m:e>
+              <m:r>
+                <w:rPr>
+                  <w:rFonts w:ascii="Cambria Math" w:eastAsiaTheme="minorEastAsia" w:hAnsi="Cambria Math"/>
+                </w:rPr>
+                <m:t>h</m:t>
+              </m:r>
+            </m:e>
+            <m:sub>
+              <m:r>
+                <w:rPr>
+                  <w:rFonts w:ascii="Cambria Math" w:eastAsiaTheme="minorEastAsia" w:hAnsi="Cambria Math"/>
+                </w:rPr>
+                <m:t>2</m:t>
+              </m:r>
+            </m:sub>
+          </m:sSub>
+          <m:d>
+            <m:dPr>
+              <m:ctrlPr>
+                <w:rPr>
+                  <w:rFonts w:ascii="Cambria Math" w:eastAsiaTheme="minorEastAsia" w:hAnsi="Cambria Math"/>
+                  <w:i/>
+                </w:rPr>
+              </m:ctrlPr>
+            </m:dPr>
+            <m:e>
+              <m:r>
+                <w:rPr>
+                  <w:rFonts w:ascii="Cambria Math" w:eastAsiaTheme="minorEastAsia" w:hAnsi="Cambria Math"/>
+                </w:rPr>
+                <m:t>h,s</m:t>
+              </m:r>
+            </m:e>
+          </m:d>
+          <m:r>
+            <w:rPr>
+              <w:rFonts w:ascii="Cambria Math" w:eastAsiaTheme="minorEastAsia" w:hAnsi="Cambria Math"/>
+            </w:rPr>
+            <m:t>=</m:t>
+          </m:r>
+          <m:func>
+            <m:funcPr>
+              <m:ctrlPr>
+                <w:rPr>
+                  <w:rFonts w:ascii="Cambria Math" w:hAnsi="Cambria Math"/>
+                </w:rPr>
+              </m:ctrlPr>
+            </m:funcPr>
+            <m:fName>
+              <m:r>
+                <m:rPr>
+                  <m:sty m:val="p"/>
+                </m:rPr>
+                <w:rPr>
+                  <w:rFonts w:ascii="Cambria Math" w:hAnsi="Cambria Math"/>
+                </w:rPr>
+                <m:t>min</m:t>
+              </m:r>
+            </m:fName>
+            <m:e>
+              <m:d>
+                <m:dPr>
+                  <m:begChr m:val="{"/>
+                  <m:endChr m:val="|"/>
+                  <m:ctrlPr>
+                    <w:rPr>
+                      <w:rFonts w:ascii="Cambria Math" w:hAnsi="Cambria Math"/>
+                    </w:rPr>
+                  </m:ctrlPr>
+                </m:dPr>
+                <m:e>
+                  <m:r>
+                    <w:rPr>
+                      <w:rFonts w:ascii="Cambria Math" w:hAnsi="Cambria Math"/>
+                    </w:rPr>
+                    <m:t>cost</m:t>
+                  </m:r>
+                  <m:d>
+                    <m:dPr>
+                      <m:ctrlPr>
+                        <w:rPr>
+                          <w:rFonts w:ascii="Cambria Math" w:hAnsi="Cambria Math"/>
+                          <w:i/>
+                        </w:rPr>
+                      </m:ctrlPr>
+                    </m:dPr>
+                    <m:e>
+                      <m:r>
+                        <w:rPr>
+                          <w:rFonts w:ascii="Cambria Math" w:hAnsi="Cambria Math"/>
+                        </w:rPr>
+                        <m:t>s,</m:t>
+                      </m:r>
+                      <m:sSup>
+                        <m:sSupPr>
+                          <m:ctrlPr>
+                            <w:rPr>
+                              <w:rFonts w:ascii="Cambria Math" w:hAnsi="Cambria Math"/>
+                              <w:i/>
+                            </w:rPr>
+                          </m:ctrlPr>
+                        </m:sSupPr>
+                        <m:e>
+                          <m:r>
+                            <w:rPr>
+                              <w:rFonts w:ascii="Cambria Math" w:hAnsi="Cambria Math"/>
+                            </w:rPr>
+                            <m:t>s</m:t>
+                          </m:r>
+                        </m:e>
+                        <m:sup>
+                          <m:r>
+                            <w:rPr>
+                              <w:rFonts w:ascii="Cambria Math" w:hAnsi="Cambria Math"/>
+                            </w:rPr>
+                            <m:t>'</m:t>
+                          </m:r>
+                        </m:sup>
+                      </m:sSup>
+                    </m:e>
+                  </m:d>
+                  <m:r>
+                    <w:rPr>
+                      <w:rFonts w:ascii="Cambria Math" w:hAnsi="Cambria Math"/>
+                    </w:rPr>
+                    <m:t xml:space="preserve">+ </m:t>
+                  </m:r>
+                  <m:r>
+                    <m:rPr>
+                      <m:sty m:val="p"/>
+                    </m:rPr>
+                    <w:rPr>
+                      <w:rFonts w:ascii="Cambria Math" w:hAnsi="Cambria Math"/>
+                    </w:rPr>
+                    <m:t>h(</m:t>
+                  </m:r>
+                  <m:sSup>
+                    <m:sSupPr>
+                      <m:ctrlPr>
+                        <w:rPr>
+                          <w:rFonts w:ascii="Cambria Math" w:hAnsi="Cambria Math"/>
+                        </w:rPr>
+                      </m:ctrlPr>
+                    </m:sSupPr>
+                    <m:e>
+                      <m:r>
+                        <m:rPr>
+                          <m:sty m:val="p"/>
+                        </m:rPr>
+                        <w:rPr>
+                          <w:rFonts w:ascii="Cambria Math" w:hAnsi="Cambria Math"/>
+                        </w:rPr>
+                        <m:t>s</m:t>
+                      </m:r>
+                    </m:e>
+                    <m:sup>
+                      <m:r>
+                        <m:rPr>
+                          <m:sty m:val="p"/>
+                        </m:rPr>
+                        <w:rPr>
+                          <w:rFonts w:ascii="Cambria Math" w:hAnsi="Cambria Math"/>
+                        </w:rPr>
+                        <m:t>'</m:t>
+                      </m:r>
+                    </m:sup>
+                  </m:sSup>
+                  <m:r>
+                    <m:rPr>
+                      <m:sty m:val="p"/>
+                    </m:rPr>
+                    <w:rPr>
+                      <w:rFonts w:ascii="Cambria Math" w:hAnsi="Cambria Math"/>
+                    </w:rPr>
+                    <m:t>)</m:t>
+                  </m:r>
+                </m:e>
+              </m:d>
+            </m:e>
+          </m:func>
+          <m:r>
+            <m:rPr>
+              <m:sty m:val="p"/>
+            </m:rPr>
+            <w:rPr>
+              <w:rFonts w:ascii="Cambria Math" w:hAnsi="Cambria Math"/>
+            </w:rPr>
+            <m:t>s'∈SUCC(s)}</m:t>
+          </m:r>
+        </m:oMath>
+      </m:oMathPara>
+    </w:p>
+    <w:p>
+      <w:pPr>
+        <w:pStyle w:val="a3"/>
+        <w:bidi/>
+        <w:spacing w:after="0" w:line="240" w:lineRule="auto"/>
+        <w:rPr>
+          <w:rFonts w:eastAsiaTheme="minorEastAsia"/>
         </w:rPr>
       </w:pPr>
       <m:oMathPara>
@@ -13644,6 +14328,210 @@
             </w:rPr>
             <m:t>≤</m:t>
           </m:r>
+          <m:func>
+            <m:funcPr>
+              <m:ctrlPr>
+                <w:rPr>
+                  <w:rFonts w:ascii="Cambria Math" w:hAnsi="Cambria Math"/>
+                </w:rPr>
+              </m:ctrlPr>
+            </m:funcPr>
+            <m:fName>
+              <m:r>
+                <m:rPr>
+                  <m:sty m:val="p"/>
+                </m:rPr>
+                <w:rPr>
+                  <w:rFonts w:ascii="Cambria Math" w:hAnsi="Cambria Math"/>
+                </w:rPr>
+                <m:t>min</m:t>
+              </m:r>
+            </m:fName>
+            <m:e>
+              <m:d>
+                <m:dPr>
+                  <m:begChr m:val="{"/>
+                  <m:endChr m:val="|"/>
+                  <m:ctrlPr>
+                    <w:rPr>
+                      <w:rFonts w:ascii="Cambria Math" w:hAnsi="Cambria Math"/>
+                    </w:rPr>
+                  </m:ctrlPr>
+                </m:dPr>
+                <m:e>
+                  <m:sSup>
+                    <m:sSupPr>
+                      <m:ctrlPr>
+                        <w:rPr>
+                          <w:rFonts w:ascii="Cambria Math" w:hAnsi="Cambria Math"/>
+                        </w:rPr>
+                      </m:ctrlPr>
+                    </m:sSupPr>
+                    <m:e>
+                      <m:r>
+                        <w:rPr>
+                          <w:rFonts w:ascii="Cambria Math" w:hAnsi="Cambria Math"/>
+                        </w:rPr>
+                        <m:t>cost</m:t>
+                      </m:r>
+                      <m:d>
+                        <m:dPr>
+                          <m:ctrlPr>
+                            <w:rPr>
+                              <w:rFonts w:ascii="Cambria Math" w:hAnsi="Cambria Math"/>
+                              <w:i/>
+                            </w:rPr>
+                          </m:ctrlPr>
+                        </m:dPr>
+                        <m:e>
+                          <m:r>
+                            <w:rPr>
+                              <w:rFonts w:ascii="Cambria Math" w:hAnsi="Cambria Math"/>
+                            </w:rPr>
+                            <m:t>s,</m:t>
+                          </m:r>
+                          <m:sSup>
+                            <m:sSupPr>
+                              <m:ctrlPr>
+                                <w:rPr>
+                                  <w:rFonts w:ascii="Cambria Math" w:hAnsi="Cambria Math"/>
+                                  <w:i/>
+                                </w:rPr>
+                              </m:ctrlPr>
+                            </m:sSupPr>
+                            <m:e>
+                              <m:r>
+                                <w:rPr>
+                                  <w:rFonts w:ascii="Cambria Math" w:hAnsi="Cambria Math"/>
+                                </w:rPr>
+                                <m:t>s</m:t>
+                              </m:r>
+                            </m:e>
+                            <m:sup>
+                              <m:r>
+                                <w:rPr>
+                                  <w:rFonts w:ascii="Cambria Math" w:hAnsi="Cambria Math"/>
+                                </w:rPr>
+                                <m:t>'</m:t>
+                              </m:r>
+                            </m:sup>
+                          </m:sSup>
+                        </m:e>
+                      </m:d>
+                      <m:r>
+                        <w:rPr>
+                          <w:rFonts w:ascii="Cambria Math" w:hAnsi="Cambria Math"/>
+                        </w:rPr>
+                        <m:t xml:space="preserve">+ </m:t>
+                      </m:r>
+                      <m:r>
+                        <m:rPr>
+                          <m:sty m:val="p"/>
+                        </m:rPr>
+                        <w:rPr>
+                          <w:rFonts w:ascii="Cambria Math" w:hAnsi="Cambria Math"/>
+                        </w:rPr>
+                        <m:t>h</m:t>
+                      </m:r>
+                    </m:e>
+                    <m:sup>
+                      <m:r>
+                        <m:rPr>
+                          <m:sty m:val="p"/>
+                        </m:rPr>
+                        <w:rPr>
+                          <w:rFonts w:ascii="Cambria Math" w:hAnsi="Cambria Math"/>
+                        </w:rPr>
+                        <m:t>*</m:t>
+                      </m:r>
+                    </m:sup>
+                  </m:sSup>
+                  <m:r>
+                    <m:rPr>
+                      <m:sty m:val="p"/>
+                    </m:rPr>
+                    <w:rPr>
+                      <w:rFonts w:ascii="Cambria Math" w:hAnsi="Cambria Math"/>
+                    </w:rPr>
+                    <m:t>(</m:t>
+                  </m:r>
+                  <m:sSup>
+                    <m:sSupPr>
+                      <m:ctrlPr>
+                        <w:rPr>
+                          <w:rFonts w:ascii="Cambria Math" w:hAnsi="Cambria Math"/>
+                        </w:rPr>
+                      </m:ctrlPr>
+                    </m:sSupPr>
+                    <m:e>
+                      <m:r>
+                        <m:rPr>
+                          <m:sty m:val="p"/>
+                        </m:rPr>
+                        <w:rPr>
+                          <w:rFonts w:ascii="Cambria Math" w:hAnsi="Cambria Math"/>
+                        </w:rPr>
+                        <m:t>s</m:t>
+                      </m:r>
+                    </m:e>
+                    <m:sup>
+                      <m:r>
+                        <m:rPr>
+                          <m:sty m:val="p"/>
+                        </m:rPr>
+                        <w:rPr>
+                          <w:rFonts w:ascii="Cambria Math" w:hAnsi="Cambria Math"/>
+                        </w:rPr>
+                        <m:t>'</m:t>
+                      </m:r>
+                    </m:sup>
+                  </m:sSup>
+                  <m:r>
+                    <m:rPr>
+                      <m:sty m:val="p"/>
+                    </m:rPr>
+                    <w:rPr>
+                      <w:rFonts w:ascii="Cambria Math" w:hAnsi="Cambria Math"/>
+                    </w:rPr>
+                    <m:t>)</m:t>
+                  </m:r>
+                </m:e>
+              </m:d>
+            </m:e>
+          </m:func>
+          <m:r>
+            <m:rPr>
+              <m:sty m:val="p"/>
+            </m:rPr>
+            <w:rPr>
+              <w:rFonts w:ascii="Cambria Math" w:hAnsi="Cambria Math"/>
+            </w:rPr>
+            <m:t>s'∈SUCC(s)}</m:t>
+          </m:r>
+        </m:oMath>
+      </m:oMathPara>
+    </w:p>
+    <w:p>
+      <w:pPr>
+        <w:pStyle w:val="a3"/>
+        <w:bidi/>
+        <w:spacing w:after="0" w:line="240" w:lineRule="auto"/>
+        <w:rPr>
+          <w:rFonts w:eastAsiaTheme="minorEastAsia"/>
+          <w:rtl/>
+        </w:rPr>
+      </w:pPr>
+      <m:oMathPara>
+        <m:oMathParaPr>
+          <m:jc m:val="center"/>
+        </m:oMathParaPr>
+        <m:oMath>
+          <m:r>
+            <w:rPr>
+              <w:rFonts w:ascii="Cambria Math" w:eastAsiaTheme="minorEastAsia" w:hAnsi="Cambria Math"/>
+            </w:rPr>
+            <m:t>=</m:t>
+          </m:r>
           <m:sSup>
             <m:sSupPr>
               <m:ctrlPr>
@@ -13674,13 +14562,7 @@
             <w:rPr>
               <w:rFonts w:ascii="Cambria Math" w:eastAsiaTheme="minorEastAsia" w:hAnsi="Cambria Math"/>
             </w:rPr>
-            <m:t>(s</m:t>
-          </m:r>
-          <m:r>
-            <w:rPr>
-              <w:rFonts w:ascii="Cambria Math" w:eastAsiaTheme="minorEastAsia" w:hAnsi="Cambria Math"/>
-            </w:rPr>
-            <m:t>)</m:t>
+            <m:t>(s)</m:t>
           </m:r>
         </m:oMath>
       </m:oMathPara>
@@ -13714,13 +14596,28 @@
           <w:rFonts w:eastAsiaTheme="minorEastAsia" w:hint="cs"/>
           <w:rtl/>
         </w:rPr>
-        <w:t xml:space="preserve"> האחרון נובע מכך שבמסלול הזול ביותר מ</w:t>
-      </w:r>
-      <w:r>
-        <w:rPr>
-          <w:rFonts w:eastAsiaTheme="minorEastAsia"/>
-        </w:rPr>
-        <w:t>parent(</w:t>
+        <w:t xml:space="preserve"> השני מהטענה (*)</w:t>
+      </w:r>
+      <w:r>
+        <w:rPr>
+          <w:rFonts w:eastAsiaTheme="minorEastAsia" w:hint="cs"/>
+          <w:rtl/>
+        </w:rPr>
+        <w:t xml:space="preserve"> </w:t>
+      </w:r>
+      <w:r>
+        <w:rPr>
+          <w:rFonts w:eastAsiaTheme="minorEastAsia" w:hint="cs"/>
+          <w:rtl/>
+        </w:rPr>
+        <w:t>ו</w:t>
+      </w:r>
+      <w:r>
+        <w:rPr>
+          <w:rFonts w:eastAsiaTheme="minorEastAsia" w:hint="cs"/>
+          <w:rtl/>
+        </w:rPr>
+        <w:t>האחרון נובע מכך שבמסלול הזול ביותר מ</w:t>
       </w:r>
       <w:r>
         <w:rPr>
@@ -13732,11 +14629,84 @@
         <w:rPr>
           <w:rFonts w:eastAsiaTheme="minorEastAsia"/>
         </w:rPr>
+        <w:t xml:space="preserve"> </w:t>
+      </w:r>
+      <w:r>
+        <w:rPr>
+          <w:rFonts w:eastAsiaTheme="minorEastAsia" w:hint="cs"/>
+          <w:rtl/>
+        </w:rPr>
+        <w:t xml:space="preserve"> אל צומת מטרה</w:t>
+      </w:r>
+      <w:r>
+        <w:rPr>
+          <w:rFonts w:eastAsiaTheme="minorEastAsia" w:hint="cs"/>
+          <w:rtl/>
+        </w:rPr>
+        <w:t xml:space="preserve"> העובר דרך </w:t>
+      </w:r>
+      <w:r>
+        <w:rPr>
+          <w:rFonts w:eastAsiaTheme="minorEastAsia"/>
+        </w:rPr>
+        <w:t>s</w:t>
+      </w:r>
+      <w:r>
+        <w:rPr>
+          <w:rFonts w:eastAsiaTheme="minorEastAsia"/>
+        </w:rPr>
+        <w:t>’</w:t>
+      </w:r>
+      <w:r>
+        <w:rPr>
+          <w:rFonts w:eastAsiaTheme="minorEastAsia" w:hint="cs"/>
+          <w:rtl/>
+        </w:rPr>
+        <w:t xml:space="preserve"> , </w:t>
+      </w:r>
+      <w:r>
+        <w:rPr>
+          <w:rFonts w:eastAsiaTheme="minorEastAsia" w:hint="cs"/>
+          <w:rtl/>
+        </w:rPr>
+        <w:t xml:space="preserve"> בהכרח יש לשלם את </w:t>
+      </w:r>
+      <w:r>
+        <w:rPr>
+          <w:rFonts w:eastAsiaTheme="minorEastAsia"/>
+        </w:rPr>
+        <w:t>cost(</w:t>
+      </w:r>
+      <w:proofErr w:type="spellStart"/>
+      <w:r>
+        <w:rPr>
+          <w:rFonts w:eastAsiaTheme="minorEastAsia"/>
+        </w:rPr>
+        <w:t>s</w:t>
+      </w:r>
+      <w:r>
+        <w:rPr>
+          <w:rFonts w:eastAsiaTheme="minorEastAsia"/>
+        </w:rPr>
+        <w:t>,s</w:t>
+      </w:r>
+      <w:proofErr w:type="spellEnd"/>
+      <w:r>
+        <w:rPr>
+          <w:rFonts w:eastAsiaTheme="minorEastAsia"/>
+        </w:rPr>
+        <w:t>’</w:t>
+      </w:r>
+      <w:r>
+        <w:rPr>
+          <w:rFonts w:eastAsiaTheme="minorEastAsia"/>
+        </w:rPr>
         <w:t>)</w:t>
       </w:r>
       <w:r>
         <w:rPr>
-          <w:rFonts w:eastAsiaTheme="minorEastAsia"/>
+          <w:rFonts w:eastAsiaTheme="minorEastAsia" w:hint="cs"/>
+          <w:rtl/>
         </w:rPr>
         <w:t xml:space="preserve"> </w:t>
       </w:r>
@@ -13745,65 +14715,24 @@
           <w:rFonts w:eastAsiaTheme="minorEastAsia" w:hint="cs"/>
           <w:rtl/>
         </w:rPr>
-        <w:t xml:space="preserve"> אל צומת מטרה</w:t>
-      </w:r>
-      <w:r>
-        <w:rPr>
-          <w:rFonts w:eastAsiaTheme="minorEastAsia" w:hint="cs"/>
-          <w:rtl/>
-        </w:rPr>
-        <w:t xml:space="preserve"> העובר דרך </w:t>
-      </w:r>
-      <w:r>
-        <w:rPr>
-          <w:rFonts w:eastAsiaTheme="minorEastAsia"/>
-        </w:rPr>
-        <w:t>s</w:t>
-      </w:r>
-      <w:r>
-        <w:rPr>
-          <w:rFonts w:eastAsiaTheme="minorEastAsia" w:hint="cs"/>
-          <w:rtl/>
-        </w:rPr>
-        <w:t xml:space="preserve"> , </w:t>
-      </w:r>
-      <w:r>
-        <w:rPr>
-          <w:rFonts w:eastAsiaTheme="minorEastAsia" w:hint="cs"/>
-          <w:rtl/>
-        </w:rPr>
-        <w:t xml:space="preserve"> בהכרח יש לשלם את </w:t>
-      </w:r>
-      <w:r>
-        <w:rPr>
-          <w:rFonts w:eastAsiaTheme="minorEastAsia"/>
-        </w:rPr>
-        <w:t>cost(s)</w:t>
-      </w:r>
-      <w:r>
-        <w:rPr>
-          <w:rFonts w:eastAsiaTheme="minorEastAsia" w:hint="cs"/>
-          <w:rtl/>
-        </w:rPr>
-        <w:t xml:space="preserve"> </w:t>
-      </w:r>
-      <w:r>
-        <w:rPr>
-          <w:rFonts w:eastAsiaTheme="minorEastAsia" w:hint="cs"/>
-          <w:rtl/>
-        </w:rPr>
-        <w:t xml:space="preserve">ועוד משקל שבהכרח גדול או שווה ל </w:t>
+        <w:t xml:space="preserve">ועוד משקל שבהכרח שווה ל </w:t>
       </w:r>
       <m:oMath>
-        <m:func>
-          <m:funcPr>
+        <m:sSup>
+          <m:sSupPr>
             <m:ctrlPr>
               <w:rPr>
                 <w:rFonts w:ascii="Cambria Math" w:hAnsi="Cambria Math"/>
               </w:rPr>
             </m:ctrlPr>
-          </m:funcPr>
-          <m:fName>
+          </m:sSupPr>
+          <m:e>
+            <m:r>
+              <w:rPr>
+                <w:rFonts w:ascii="Cambria Math" w:hAnsi="Cambria Math"/>
+              </w:rPr>
+              <m:t xml:space="preserve"> </m:t>
+            </m:r>
             <m:r>
               <m:rPr>
                 <m:sty m:val="p"/>
@@ -13811,73 +14740,21 @@
               <w:rPr>
                 <w:rFonts w:ascii="Cambria Math" w:hAnsi="Cambria Math"/>
               </w:rPr>
-              <m:t>min</m:t>
+              <m:t>h</m:t>
             </m:r>
-          </m:fName>
-          <m:e>
-            <m:d>
-              <m:dPr>
-                <m:begChr m:val="{"/>
-                <m:endChr m:val="|"/>
-                <m:ctrlPr>
-                  <w:rPr>
-                    <w:rFonts w:ascii="Cambria Math" w:hAnsi="Cambria Math"/>
-                  </w:rPr>
-                </m:ctrlPr>
-              </m:dPr>
-              <m:e>
-                <m:r>
-                  <w:rPr>
-                    <w:rFonts w:ascii="Cambria Math" w:hAnsi="Cambria Math"/>
-                  </w:rPr>
-                  <m:t>h</m:t>
-                </m:r>
-                <m:d>
-                  <m:dPr>
-                    <m:ctrlPr>
-                      <w:rPr>
-                        <w:rFonts w:ascii="Cambria Math" w:hAnsi="Cambria Math"/>
-                      </w:rPr>
-                    </m:ctrlPr>
-                  </m:dPr>
-                  <m:e>
-                    <m:sSup>
-                      <m:sSupPr>
-                        <m:ctrlPr>
-                          <w:rPr>
-                            <w:rFonts w:ascii="Cambria Math" w:hAnsi="Cambria Math"/>
-                          </w:rPr>
-                        </m:ctrlPr>
-                      </m:sSupPr>
-                      <m:e>
-                        <m:r>
-                          <m:rPr>
-                            <m:sty m:val="p"/>
-                          </m:rPr>
-                          <w:rPr>
-                            <w:rFonts w:ascii="Cambria Math" w:hAnsi="Cambria Math"/>
-                          </w:rPr>
-                          <m:t>s</m:t>
-                        </m:r>
-                      </m:e>
-                      <m:sup>
-                        <m:r>
-                          <m:rPr>
-                            <m:sty m:val="p"/>
-                          </m:rPr>
-                          <w:rPr>
-                            <w:rFonts w:ascii="Cambria Math" w:hAnsi="Cambria Math"/>
-                          </w:rPr>
-                          <m:t>'</m:t>
-                        </m:r>
-                      </m:sup>
-                    </m:sSup>
-                  </m:e>
-                </m:d>
-              </m:e>
-            </m:d>
           </m:e>
-        </m:func>
+          <m:sup>
+            <m:r>
+              <m:rPr>
+                <m:sty m:val="p"/>
+              </m:rPr>
+              <w:rPr>
+                <w:rFonts w:ascii="Cambria Math" w:hAnsi="Cambria Math"/>
+              </w:rPr>
+              <m:t>*</m:t>
+            </m:r>
+          </m:sup>
+        </m:sSup>
         <m:r>
           <m:rPr>
             <m:sty m:val="p"/>
@@ -13885,7 +14762,47 @@
           <w:rPr>
             <w:rFonts w:ascii="Cambria Math" w:hAnsi="Cambria Math"/>
           </w:rPr>
-          <m:t>s'∈SUCC(s)}</m:t>
+          <m:t>(</m:t>
+        </m:r>
+        <m:sSup>
+          <m:sSupPr>
+            <m:ctrlPr>
+              <w:rPr>
+                <w:rFonts w:ascii="Cambria Math" w:hAnsi="Cambria Math"/>
+              </w:rPr>
+            </m:ctrlPr>
+          </m:sSupPr>
+          <m:e>
+            <m:r>
+              <m:rPr>
+                <m:sty m:val="p"/>
+              </m:rPr>
+              <w:rPr>
+                <w:rFonts w:ascii="Cambria Math" w:hAnsi="Cambria Math"/>
+              </w:rPr>
+              <m:t>s</m:t>
+            </m:r>
+          </m:e>
+          <m:sup>
+            <m:r>
+              <m:rPr>
+                <m:sty m:val="p"/>
+              </m:rPr>
+              <w:rPr>
+                <w:rFonts w:ascii="Cambria Math" w:hAnsi="Cambria Math"/>
+              </w:rPr>
+              <m:t>'</m:t>
+            </m:r>
+          </m:sup>
+        </m:sSup>
+        <m:r>
+          <m:rPr>
+            <m:sty m:val="p"/>
+          </m:rPr>
+          <w:rPr>
+            <w:rFonts w:ascii="Cambria Math" w:hAnsi="Cambria Math"/>
+          </w:rPr>
+          <m:t>)</m:t>
         </m:r>
         <m:r>
           <m:rPr>
@@ -13902,19 +14819,6 @@
           <w:rFonts w:eastAsiaTheme="minorEastAsia" w:hint="cs"/>
           <w:rtl/>
         </w:rPr>
-        <w:t xml:space="preserve"> מאופטימיות </w:t>
-      </w:r>
-      <w:r>
-        <w:rPr>
-          <w:rFonts w:eastAsiaTheme="minorEastAsia"/>
-        </w:rPr>
-        <w:t>h</w:t>
-      </w:r>
-      <w:r>
-        <w:rPr>
-          <w:rFonts w:eastAsiaTheme="minorEastAsia" w:hint="cs"/>
-          <w:rtl/>
-        </w:rPr>
         <w:t xml:space="preserve"> . </w:t>
       </w:r>
     </w:p>
@@ -13933,6 +14837,12 @@
           <w:rtl/>
         </w:rPr>
         <w:t>מכך נובע</w:t>
+      </w:r>
+      <w:r>
+        <w:rPr>
+          <w:rFonts w:eastAsiaTheme="minorEastAsia"/>
+        </w:rPr>
+        <w:t xml:space="preserve"> </w:t>
       </w:r>
     </w:p>
     <w:p>
@@ -13953,6 +14863,12 @@
         <w:t xml:space="preserve"> </w:t>
       </w:r>
       <m:oMath>
+        <m:r>
+          <w:rPr>
+            <w:rFonts w:ascii="Cambria Math" w:eastAsiaTheme="minorEastAsia" w:hAnsi="Cambria Math"/>
+          </w:rPr>
+          <m:t xml:space="preserve">∀s∈S </m:t>
+        </m:r>
         <m:r>
           <w:rPr>
             <w:rFonts w:ascii="Cambria Math" w:eastAsiaTheme="minorEastAsia" w:hAnsi="Cambria Math"/>
@@ -13999,13 +14915,7 @@
               <w:rPr>
                 <w:rFonts w:ascii="Cambria Math" w:eastAsiaTheme="minorEastAsia" w:hAnsi="Cambria Math"/>
               </w:rPr>
-              <m:t xml:space="preserve"> </m:t>
-            </m:r>
-            <m:r>
-              <w:rPr>
-                <w:rFonts w:ascii="Cambria Math" w:eastAsiaTheme="minorEastAsia" w:hAnsi="Cambria Math"/>
-              </w:rPr>
-              <m:t>h,s</m:t>
+              <m:t xml:space="preserve"> h,s</m:t>
             </m:r>
           </m:e>
         </m:d>
@@ -14148,16 +15058,25 @@
         <w:spacing w:after="0" w:line="240" w:lineRule="auto"/>
         <w:jc w:val="center"/>
         <w:rPr>
-          <w:rFonts w:eastAsiaTheme="minorEastAsia" w:hint="cs"/>
-          <w:rtl/>
-        </w:rPr>
-      </w:pPr>
-      <w:r>
-        <w:rPr>
-          <w:rFonts w:eastAsiaTheme="minorEastAsia" w:hint="cs"/>
-          <w:rtl/>
-        </w:rPr>
-        <w:t xml:space="preserve">מכיוון שבמקרה שכל הבנים של צומת </w:t>
+          <w:rFonts w:eastAsiaTheme="minorEastAsia"/>
+          <w:rtl/>
+        </w:rPr>
+      </w:pPr>
+      <w:r>
+        <w:rPr>
+          <w:rFonts w:eastAsiaTheme="minorEastAsia" w:hint="cs"/>
+          <w:rtl/>
+        </w:rPr>
+        <w:t>מכיוון ש</w:t>
+      </w:r>
+      <w:bookmarkStart w:id="0" w:name="_GoBack"/>
+      <w:bookmarkEnd w:id="0"/>
+      <w:r>
+        <w:rPr>
+          <w:rFonts w:eastAsiaTheme="minorEastAsia" w:hint="cs"/>
+          <w:rtl/>
+        </w:rPr>
+        <w:t xml:space="preserve">במקרה שכל הבנים של צומת </w:t>
       </w:r>
       <w:r>
         <w:rPr>
@@ -14294,13 +15213,7 @@
             <w:rPr>
               <w:rFonts w:ascii="Cambria Math" w:eastAsiaTheme="minorEastAsia" w:hAnsi="Cambria Math"/>
             </w:rPr>
-            <m:t>(s</m:t>
-          </m:r>
-          <m:r>
-            <w:rPr>
-              <w:rFonts w:ascii="Cambria Math" w:eastAsiaTheme="minorEastAsia" w:hAnsi="Cambria Math"/>
-            </w:rPr>
-            <m:t>)</m:t>
+            <m:t>(s)</m:t>
           </m:r>
         </m:oMath>
       </m:oMathPara>
@@ -14312,12 +15225,10 @@
         <w:spacing w:after="0" w:line="240" w:lineRule="auto"/>
         <w:jc w:val="center"/>
         <w:rPr>
-          <w:rFonts w:eastAsiaTheme="minorEastAsia" w:hint="cs"/>
-          <w:rtl/>
-        </w:rPr>
-      </w:pPr>
-      <w:bookmarkStart w:id="0" w:name="_GoBack"/>
-      <w:bookmarkEnd w:id="0"/>
+          <w:rFonts w:eastAsiaTheme="minorEastAsia"/>
+          <w:rtl/>
+        </w:rPr>
+      </w:pPr>
       <w:r>
         <w:rPr>
           <w:rFonts w:eastAsiaTheme="minorEastAsia" w:hint="cs"/>
@@ -14336,7 +15247,7 @@
         <w:bidi/>
         <w:spacing w:after="0" w:line="240" w:lineRule="auto"/>
         <w:rPr>
-          <w:rFonts w:eastAsiaTheme="minorEastAsia" w:hint="cs"/>
+          <w:rFonts w:eastAsiaTheme="minorEastAsia"/>
         </w:rPr>
       </w:pPr>
       <w:r>
@@ -14485,7 +15396,7 @@
         <w:bidi/>
         <w:spacing w:after="0" w:line="240" w:lineRule="auto"/>
         <w:rPr>
-          <w:rFonts w:eastAsiaTheme="minorEastAsia" w:hint="cs"/>
+          <w:rFonts w:eastAsiaTheme="minorEastAsia"/>
           <w:rtl/>
         </w:rPr>
       </w:pPr>
@@ -14656,7 +15567,7 @@
         <w:bidi/>
         <w:spacing w:after="0" w:line="240" w:lineRule="auto"/>
         <w:rPr>
-          <w:rFonts w:eastAsiaTheme="minorEastAsia" w:hint="cs"/>
+          <w:rFonts w:eastAsiaTheme="minorEastAsia"/>
           <w:rtl/>
         </w:rPr>
       </w:pPr>
@@ -14769,6 +15680,7 @@
         <w:rPr>
           <w:rFonts w:eastAsiaTheme="minorEastAsia"/>
         </w:rPr>
+        <w:lastRenderedPageBreak/>
         <w:t>B(</w:t>
       </w:r>
       <w:proofErr w:type="spellStart"/>
@@ -15099,7 +16011,7 @@
         <w:bidi/>
         <w:spacing w:after="0" w:line="240" w:lineRule="auto"/>
         <w:rPr>
-          <w:rFonts w:eastAsiaTheme="minorEastAsia" w:hint="cs"/>
+          <w:rFonts w:eastAsiaTheme="minorEastAsia"/>
           <w:rtl/>
         </w:rPr>
       </w:pPr>
@@ -15260,7 +16172,7 @@
         <w:bidi/>
         <w:spacing w:after="0" w:line="240" w:lineRule="auto"/>
         <w:rPr>
-          <w:rFonts w:eastAsiaTheme="minorEastAsia" w:hint="cs"/>
+          <w:rFonts w:eastAsiaTheme="minorEastAsia"/>
           <w:rtl/>
         </w:rPr>
       </w:pPr>
@@ -15891,7 +16803,7 @@
         <w:bidi/>
         <w:spacing w:after="0" w:line="240" w:lineRule="auto"/>
         <w:rPr>
-          <w:rFonts w:eastAsiaTheme="minorEastAsia" w:hint="cs"/>
+          <w:rFonts w:eastAsiaTheme="minorEastAsia"/>
           <w:rtl/>
         </w:rPr>
       </w:pPr>
@@ -15948,7 +16860,7 @@
         <w:bidi/>
         <w:spacing w:after="0" w:line="240" w:lineRule="auto"/>
         <w:rPr>
-          <w:rFonts w:eastAsiaTheme="minorEastAsia" w:hint="cs"/>
+          <w:rFonts w:eastAsiaTheme="minorEastAsia"/>
           <w:rtl/>
         </w:rPr>
       </w:pPr>
@@ -17189,7 +18101,7 @@
 </file>
 
 <file path=customXml/itemProps1.xml><?xml version="1.0" encoding="utf-8"?>
-<ds:datastoreItem xmlns:ds="http://schemas.openxmlformats.org/officeDocument/2006/customXml" ds:itemID="{0F65825F-66DA-4387-BBC2-02CEDDCCEA42}">
+<ds:datastoreItem xmlns:ds="http://schemas.openxmlformats.org/officeDocument/2006/customXml" ds:itemID="{FD145A7A-037C-4E61-A83B-883A8F04F741}">
   <ds:schemaRefs>
     <ds:schemaRef ds:uri="http://schemas.openxmlformats.org/officeDocument/2006/bibliography"/>
   </ds:schemaRefs>

--- a/AI1.docx
+++ b/AI1.docx
@@ -1,6 +1,6 @@
 
 <file path=word/document.xml><?xml version="1.0" encoding="utf-8"?>
-<w:document xmlns:wpc="http://schemas.microsoft.com/office/word/2010/wordprocessingCanvas" xmlns:mc="http://schemas.openxmlformats.org/markup-compatibility/2006" xmlns:o="urn:schemas-microsoft-com:office:office" xmlns:r="http://schemas.openxmlformats.org/officeDocument/2006/relationships" xmlns:m="http://schemas.openxmlformats.org/officeDocument/2006/math" xmlns:v="urn:schemas-microsoft-com:vml" xmlns:wp14="http://schemas.microsoft.com/office/word/2010/wordprocessingDrawing" xmlns:wp="http://schemas.openxmlformats.org/drawingml/2006/wordprocessingDrawing" xmlns:w10="urn:schemas-microsoft-com:office:word" xmlns:w="http://schemas.openxmlformats.org/wordprocessingml/2006/main" xmlns:w14="http://schemas.microsoft.com/office/word/2010/wordml" xmlns:w15="http://schemas.microsoft.com/office/word/2012/wordml" xmlns:wpg="http://schemas.microsoft.com/office/word/2010/wordprocessingGroup" xmlns:wpi="http://schemas.microsoft.com/office/word/2010/wordprocessingInk" xmlns:wne="http://schemas.microsoft.com/office/word/2006/wordml" xmlns:wps="http://schemas.microsoft.com/office/word/2010/wordprocessingShape" mc:Ignorable="w14 w15 wp14">
+<w:document xmlns:wpc="http://schemas.microsoft.com/office/word/2010/wordprocessingCanvas" xmlns:cx="http://schemas.microsoft.com/office/drawing/2014/chartex" xmlns:cx1="http://schemas.microsoft.com/office/drawing/2015/9/8/chartex" xmlns:cx2="http://schemas.microsoft.com/office/drawing/2015/10/21/chartex" xmlns:cx3="http://schemas.microsoft.com/office/drawing/2016/5/9/chartex" xmlns:cx4="http://schemas.microsoft.com/office/drawing/2016/5/10/chartex" xmlns:cx5="http://schemas.microsoft.com/office/drawing/2016/5/11/chartex" xmlns:cx6="http://schemas.microsoft.com/office/drawing/2016/5/12/chartex" xmlns:cx7="http://schemas.microsoft.com/office/drawing/2016/5/13/chartex" xmlns:cx8="http://schemas.microsoft.com/office/drawing/2016/5/14/chartex" xmlns:mc="http://schemas.openxmlformats.org/markup-compatibility/2006" xmlns:aink="http://schemas.microsoft.com/office/drawing/2016/ink" xmlns:am3d="http://schemas.microsoft.com/office/drawing/2017/model3d" xmlns:o="urn:schemas-microsoft-com:office:office" xmlns:r="http://schemas.openxmlformats.org/officeDocument/2006/relationships" xmlns:m="http://schemas.openxmlformats.org/officeDocument/2006/math" xmlns:v="urn:schemas-microsoft-com:vml" xmlns:wp14="http://schemas.microsoft.com/office/word/2010/wordprocessingDrawing" xmlns:wp="http://schemas.openxmlformats.org/drawingml/2006/wordprocessingDrawing" xmlns:w10="urn:schemas-microsoft-com:office:word" xmlns:w="http://schemas.openxmlformats.org/wordprocessingml/2006/main" xmlns:w14="http://schemas.microsoft.com/office/word/2010/wordml" xmlns:w15="http://schemas.microsoft.com/office/word/2012/wordml" xmlns:w16se="http://schemas.microsoft.com/office/word/2015/wordml/symex" xmlns:wpg="http://schemas.microsoft.com/office/word/2010/wordprocessingGroup" xmlns:wpi="http://schemas.microsoft.com/office/word/2010/wordprocessingInk" xmlns:wne="http://schemas.microsoft.com/office/word/2006/wordml" xmlns:wps="http://schemas.microsoft.com/office/word/2010/wordprocessingShape" mc:Ignorable="w14 w15 w16se wp14">
   <w:body>
     <w:p>
       <w:pPr>
@@ -33,7 +33,7 @@
     </w:p>
     <w:tbl>
       <w:tblPr>
-        <w:tblStyle w:val="a4"/>
+        <w:tblStyle w:val="TableGrid"/>
         <w:tblpPr w:leftFromText="180" w:rightFromText="180" w:vertAnchor="page" w:horzAnchor="page" w:tblpX="1151" w:tblpY="2741"/>
         <w:bidiVisual/>
         <w:tblW w:w="0" w:type="auto"/>
@@ -504,7 +504,7 @@
     </w:tbl>
     <w:p>
       <w:pPr>
-        <w:pStyle w:val="a3"/>
+        <w:pStyle w:val="ListParagraph"/>
         <w:numPr>
           <w:ilvl w:val="0"/>
           <w:numId w:val="1"/>
@@ -538,7 +538,7 @@
     </w:p>
     <w:p>
       <w:pPr>
-        <w:pStyle w:val="a3"/>
+        <w:pStyle w:val="ListParagraph"/>
         <w:numPr>
           <w:ilvl w:val="0"/>
           <w:numId w:val="1"/>
@@ -631,7 +631,7 @@
     </w:p>
     <w:p>
       <w:pPr>
-        <w:pStyle w:val="a3"/>
+        <w:pStyle w:val="ListParagraph"/>
         <w:bidi/>
         <w:rPr>
           <w:rFonts w:eastAsiaTheme="minorEastAsia"/>
@@ -675,7 +675,7 @@
     </w:p>
     <w:p>
       <w:pPr>
-        <w:pStyle w:val="a3"/>
+        <w:pStyle w:val="ListParagraph"/>
         <w:numPr>
           <w:ilvl w:val="0"/>
           <w:numId w:val="1"/>
@@ -1003,7 +1003,7 @@
     </w:p>
     <w:p>
       <w:pPr>
-        <w:pStyle w:val="a3"/>
+        <w:pStyle w:val="ListParagraph"/>
         <w:numPr>
           <w:ilvl w:val="0"/>
           <w:numId w:val="1"/>
@@ -1026,7 +1026,7 @@
     </w:p>
     <w:p>
       <w:pPr>
-        <w:pStyle w:val="a3"/>
+        <w:pStyle w:val="ListParagraph"/>
         <w:bidi/>
         <w:rPr>
           <w:rFonts w:eastAsiaTheme="minorEastAsia"/>
@@ -1115,7 +1115,7 @@
     </w:p>
     <w:p>
       <w:pPr>
-        <w:pStyle w:val="a3"/>
+        <w:pStyle w:val="ListParagraph"/>
         <w:numPr>
           <w:ilvl w:val="0"/>
           <w:numId w:val="1"/>
@@ -1180,7 +1180,7 @@
     </w:p>
     <w:p>
       <w:pPr>
-        <w:pStyle w:val="a3"/>
+        <w:pStyle w:val="ListParagraph"/>
         <w:bidi/>
         <w:rPr>
           <w:rFonts w:eastAsiaTheme="minorEastAsia"/>
@@ -1246,7 +1246,7 @@
     </w:p>
     <w:p>
       <w:pPr>
-        <w:pStyle w:val="a3"/>
+        <w:pStyle w:val="ListParagraph"/>
         <w:numPr>
           <w:ilvl w:val="0"/>
           <w:numId w:val="1"/>
@@ -1374,7 +1374,7 @@
     </w:p>
     <w:p>
       <w:pPr>
-        <w:pStyle w:val="a3"/>
+        <w:pStyle w:val="ListParagraph"/>
         <w:numPr>
           <w:ilvl w:val="0"/>
           <w:numId w:val="1"/>
@@ -1391,7 +1391,7 @@
     </w:p>
     <w:p>
       <w:pPr>
-        <w:pStyle w:val="a3"/>
+        <w:pStyle w:val="ListParagraph"/>
         <w:bidi/>
         <w:rPr>
           <w:rFonts w:eastAsiaTheme="minorEastAsia"/>
@@ -1858,7 +1858,7 @@
     </w:p>
     <w:p>
       <w:pPr>
-        <w:pStyle w:val="a3"/>
+        <w:pStyle w:val="ListParagraph"/>
         <w:bidi/>
         <w:rPr>
           <w:rFonts w:eastAsiaTheme="minorEastAsia"/>
@@ -2518,7 +2518,7 @@
     </w:p>
     <w:p>
       <w:pPr>
-        <w:pStyle w:val="a3"/>
+        <w:pStyle w:val="ListParagraph"/>
         <w:numPr>
           <w:ilvl w:val="0"/>
           <w:numId w:val="1"/>
@@ -2555,28 +2555,12 @@
           <w:rFonts w:eastAsiaTheme="minorEastAsia" w:hint="cs"/>
           <w:rtl/>
         </w:rPr>
-        <w:t xml:space="preserve">1, כלומר מספר הנוסעים על האוטובוס יהיה : 0, 1, 0, 1 </w:t>
-      </w:r>
-      <w:proofErr w:type="spellStart"/>
-      <w:r>
-        <w:rPr>
-          <w:rFonts w:eastAsiaTheme="minorEastAsia" w:hint="cs"/>
-          <w:rtl/>
-        </w:rPr>
-        <w:t>וכו</w:t>
-      </w:r>
-      <w:proofErr w:type="spellEnd"/>
-      <w:r>
-        <w:rPr>
-          <w:rFonts w:eastAsiaTheme="minorEastAsia" w:hint="cs"/>
-          <w:rtl/>
-        </w:rPr>
-        <w:t>'.</w:t>
+        <w:t>1, כלומר מספר הנוסעים על האוטובוס יהיה : 0, 1, 0, 1 וכו'.</w:t>
       </w:r>
     </w:p>
     <w:p>
       <w:pPr>
-        <w:pStyle w:val="a3"/>
+        <w:pStyle w:val="ListParagraph"/>
         <w:bidi/>
         <w:rPr>
           <w:rFonts w:eastAsiaTheme="minorEastAsia"/>
@@ -2664,7 +2648,7 @@
     </w:p>
     <w:p>
       <w:pPr>
-        <w:pStyle w:val="a3"/>
+        <w:pStyle w:val="ListParagraph"/>
         <w:numPr>
           <w:ilvl w:val="0"/>
           <w:numId w:val="1"/>
@@ -2672,6 +2656,7 @@
         <w:bidi/>
         <w:rPr>
           <w:i/>
+          <w:rtl/>
         </w:rPr>
       </w:pPr>
       <w:r>
@@ -2680,166 +2665,175 @@
           <w:i/>
           <w:rtl/>
         </w:rPr>
-        <w:t xml:space="preserve">הקוד לוקח הזמנה באופן </w:t>
-      </w:r>
-      <w:proofErr w:type="spellStart"/>
+        <w:t>ה</w:t>
+      </w:r>
       <w:r>
         <w:rPr>
           <w:rFonts w:hint="cs"/>
           <w:i/>
           <w:rtl/>
         </w:rPr>
-        <w:t>ראנדומלי</w:t>
-      </w:r>
-      <w:proofErr w:type="spellEnd"/>
+        <w:t xml:space="preserve">קוד טוען את קובץ </w:t>
+      </w:r>
+      <w:r>
+        <w:rPr>
+          <w:i/>
+        </w:rPr>
+        <w:t>Israel.csv</w:t>
+      </w:r>
       <w:r>
         <w:rPr>
           <w:rFonts w:hint="cs"/>
           <w:i/>
           <w:rtl/>
         </w:rPr>
-        <w:t xml:space="preserve"> ומדפיס את צומת המוצא וצומת היעד של ההזמנה וכן את </w:t>
-      </w:r>
-      <w:proofErr w:type="spellStart"/>
+        <w:t>, טוען את ההזמנות מ-</w:t>
+      </w:r>
+      <w:r>
+        <w:rPr>
+          <w:i/>
+        </w:rPr>
+        <w:t>TLV_5.in</w:t>
+      </w:r>
       <w:r>
         <w:rPr>
           <w:rFonts w:hint="cs"/>
           <w:i/>
           <w:rtl/>
         </w:rPr>
-        <w:t>הקורדינטות</w:t>
-      </w:r>
-      <w:proofErr w:type="spellEnd"/>
-      <w:r>
-        <w:rPr>
-          <w:rFonts w:hint="cs"/>
+        <w:t>, בוחר בצורה רנדומלית הזמנה,</w:t>
+      </w:r>
+      <w:r>
+        <w:rPr>
+          <w:rtl/>
+        </w:rPr>
+        <w:t xml:space="preserve"> </w:t>
+      </w:r>
+      <w:r>
+        <w:rPr>
+          <w:rFonts w:cs="Arial"/>
           <w:i/>
           <w:rtl/>
         </w:rPr>
-        <w:t xml:space="preserve"> של שני הצמתים. בנוסף, הקוד מדפיס את המרחק האווירי בין צמתים אלו.</w:t>
+        <w:t xml:space="preserve">מדפיס את המרחק המינימלי שצריך לעבור על מנת לבצע את ההזמנה, </w:t>
+      </w:r>
+      <w:r>
+        <w:rPr>
+          <w:rFonts w:cs="Arial" w:hint="cs"/>
+          <w:i/>
+          <w:rtl/>
+        </w:rPr>
+        <w:t xml:space="preserve">מדפיס את </w:t>
+      </w:r>
+      <w:r>
+        <w:rPr>
+          <w:rFonts w:cs="Arial"/>
+          <w:i/>
+          <w:rtl/>
+        </w:rPr>
+        <w:t xml:space="preserve">המרחק המינימלי </w:t>
+      </w:r>
+      <w:r>
+        <w:rPr>
+          <w:rFonts w:cs="Arial" w:hint="cs"/>
+          <w:i/>
+          <w:rtl/>
+        </w:rPr>
+        <w:t>ו</w:t>
+      </w:r>
+      <w:r>
+        <w:rPr>
+          <w:rFonts w:cs="Arial"/>
+          <w:i/>
+          <w:rtl/>
+        </w:rPr>
+        <w:t>מדפיס את אורך המסלול</w:t>
+      </w:r>
+      <w:r>
+        <w:rPr>
+          <w:i/>
+        </w:rPr>
+        <w:t>.</w:t>
       </w:r>
     </w:p>
     <w:p>
       <w:pPr>
-        <w:pStyle w:val="a3"/>
+        <w:pStyle w:val="ListParagraph"/>
         <w:bidi/>
         <w:rPr>
           <w:i/>
           <w:rtl/>
         </w:rPr>
       </w:pPr>
-      <w:r>
-        <w:rPr>
-          <w:rFonts w:hint="cs"/>
-          <w:i/>
-          <w:rtl/>
-        </w:rPr>
-        <w:t>הפלט:</w:t>
-      </w:r>
     </w:p>
     <w:p>
       <w:pPr>
-        <w:pStyle w:val="a3"/>
+        <w:pStyle w:val="ListParagraph"/>
+        <w:bidi/>
         <w:rPr>
           <w:i/>
         </w:rPr>
       </w:pPr>
-      <w:proofErr w:type="spellStart"/>
-      <w:r>
-        <w:rPr>
-          <w:i/>
-        </w:rPr>
-        <w:t>load_map_from_csv</w:t>
-      </w:r>
-      <w:proofErr w:type="spellEnd"/>
-      <w:r>
-        <w:rPr>
-          <w:i/>
-        </w:rPr>
-        <w:t>: 21.79sec</w:t>
+      <w:r>
+        <w:rPr>
+          <w:noProof/>
+        </w:rPr>
+        <w:drawing>
+          <wp:inline distT="0" distB="0" distL="0" distR="0" wp14:anchorId="27384349" wp14:editId="26F71D50">
+            <wp:extent cx="4785806" cy="482600"/>
+            <wp:effectExtent l="0" t="0" r="0" b="0"/>
+            <wp:docPr id="12" name="Picture 12"/>
+            <wp:cNvGraphicFramePr>
+              <a:graphicFrameLocks xmlns:a="http://schemas.openxmlformats.org/drawingml/2006/main" noChangeAspect="1"/>
+            </wp:cNvGraphicFramePr>
+            <a:graphic xmlns:a="http://schemas.openxmlformats.org/drawingml/2006/main">
+              <a:graphicData uri="http://schemas.openxmlformats.org/drawingml/2006/picture">
+                <pic:pic xmlns:pic="http://schemas.openxmlformats.org/drawingml/2006/picture">
+                  <pic:nvPicPr>
+                    <pic:cNvPr id="1" name=""/>
+                    <pic:cNvPicPr/>
+                  </pic:nvPicPr>
+                  <pic:blipFill rotWithShape="1">
+                    <a:blip r:embed="rId6"/>
+                    <a:srcRect l="3136" t="75070" r="55561" b="17242"/>
+                    <a:stretch/>
+                  </pic:blipFill>
+                  <pic:spPr bwMode="auto">
+                    <a:xfrm>
+                      <a:off x="0" y="0"/>
+                      <a:ext cx="4856885" cy="489768"/>
+                    </a:xfrm>
+                    <a:prstGeom prst="rect">
+                      <a:avLst/>
+                    </a:prstGeom>
+                    <a:ln>
+                      <a:noFill/>
+                    </a:ln>
+                    <a:extLst>
+                      <a:ext uri="{53640926-AAD7-44D8-BBD7-CCE9431645EC}">
+                        <a14:shadowObscured xmlns:a14="http://schemas.microsoft.com/office/drawing/2010/main"/>
+                      </a:ext>
+                    </a:extLst>
+                  </pic:spPr>
+                </pic:pic>
+              </a:graphicData>
+            </a:graphic>
+          </wp:inline>
+        </w:drawing>
       </w:r>
     </w:p>
     <w:p>
       <w:pPr>
-        <w:pStyle w:val="a3"/>
+        <w:pStyle w:val="ListParagraph"/>
+        <w:bidi/>
         <w:rPr>
           <w:i/>
         </w:rPr>
       </w:pPr>
-      <w:r>
-        <w:rPr>
-          <w:i/>
-        </w:rPr>
-        <w:t>One of the orders is from junction #23695 at (32.1022894, 34.9882995) to #33320 at</w:t>
-      </w:r>
-      <w:r>
-        <w:rPr>
-          <w:rFonts w:cs="Arial"/>
-          <w:i/>
-          <w:rtl/>
-        </w:rPr>
-        <w:t xml:space="preserve"> (32.0926573, 35.1022635)</w:t>
-      </w:r>
     </w:p>
     <w:p>
       <w:pPr>
-        <w:pStyle w:val="a3"/>
-        <w:rPr>
-          <w:i/>
-        </w:rPr>
-      </w:pPr>
-      <w:r>
-        <w:rPr>
-          <w:i/>
-        </w:rPr>
-        <w:t>A lower bound on the distance we need to drive for this order is: 10.78km</w:t>
-      </w:r>
-    </w:p>
-    <w:p>
-      <w:pPr>
-        <w:pStyle w:val="a3"/>
-        <w:rPr>
-          <w:i/>
-          <w:rtl/>
-        </w:rPr>
-      </w:pPr>
-      <w:r>
-        <w:rPr>
-          <w:i/>
-        </w:rPr>
-        <w:t>Path length: -1.00km</w:t>
-      </w:r>
-    </w:p>
-    <w:p>
-      <w:pPr>
-        <w:pStyle w:val="a3"/>
-        <w:bidi/>
-        <w:rPr>
-          <w:i/>
-        </w:rPr>
-      </w:pPr>
-    </w:p>
-    <w:p>
-      <w:pPr>
-        <w:pStyle w:val="a3"/>
-        <w:bidi/>
-        <w:rPr>
-          <w:i/>
-        </w:rPr>
-      </w:pPr>
-    </w:p>
-    <w:p>
-      <w:pPr>
-        <w:pStyle w:val="a3"/>
-        <w:bidi/>
-        <w:rPr>
-          <w:i/>
-        </w:rPr>
-      </w:pPr>
-    </w:p>
-    <w:p>
-      <w:pPr>
-        <w:pStyle w:val="a3"/>
+        <w:pStyle w:val="ListParagraph"/>
         <w:numPr>
           <w:ilvl w:val="0"/>
           <w:numId w:val="1"/>
@@ -2860,7 +2854,7 @@
     </w:p>
     <w:p>
       <w:pPr>
-        <w:pStyle w:val="a3"/>
+        <w:pStyle w:val="ListParagraph"/>
         <w:rPr>
           <w:i/>
         </w:rPr>
@@ -2869,26 +2863,12 @@
         <w:rPr>
           <w:i/>
         </w:rPr>
-        <w:t xml:space="preserve">Junction </w:t>
-      </w:r>
-      <w:proofErr w:type="spellStart"/>
-      <w:r>
-        <w:rPr>
-          <w:i/>
-        </w:rPr>
-        <w:t>idx</w:t>
-      </w:r>
-      <w:proofErr w:type="spellEnd"/>
-      <w:r>
-        <w:rPr>
-          <w:i/>
-        </w:rPr>
-        <w:t>: #851288</w:t>
+        <w:t>Junction idx: #851288</w:t>
       </w:r>
     </w:p>
     <w:p>
       <w:pPr>
-        <w:pStyle w:val="a3"/>
+        <w:pStyle w:val="ListParagraph"/>
         <w:rPr>
           <w:i/>
         </w:rPr>
@@ -2902,7 +2882,7 @@
     </w:p>
     <w:p>
       <w:pPr>
-        <w:pStyle w:val="a3"/>
+        <w:pStyle w:val="ListParagraph"/>
         <w:rPr>
           <w:i/>
         </w:rPr>
@@ -2916,7 +2896,7 @@
     </w:p>
     <w:p>
       <w:pPr>
-        <w:pStyle w:val="a3"/>
+        <w:pStyle w:val="ListParagraph"/>
         <w:rPr>
           <w:i/>
         </w:rPr>
@@ -2930,7 +2910,7 @@
     </w:p>
     <w:p>
       <w:pPr>
-        <w:pStyle w:val="a3"/>
+        <w:pStyle w:val="ListParagraph"/>
         <w:rPr>
           <w:i/>
         </w:rPr>
@@ -2961,7 +2941,7 @@
     </w:p>
     <w:p>
       <w:pPr>
-        <w:pStyle w:val="a3"/>
+        <w:pStyle w:val="ListParagraph"/>
         <w:numPr>
           <w:ilvl w:val="0"/>
           <w:numId w:val="1"/>
@@ -2998,7 +2978,7 @@
     </w:p>
     <w:p>
       <w:pPr>
-        <w:pStyle w:val="a3"/>
+        <w:pStyle w:val="ListParagraph"/>
         <w:bidi/>
         <w:rPr>
           <w:i/>
@@ -3028,7 +3008,7 @@
                     <pic:cNvPicPr/>
                   </pic:nvPicPr>
                   <pic:blipFill>
-                    <a:blip r:embed="rId6">
+                    <a:blip r:embed="rId7">
                       <a:extLst>
                         <a:ext uri="{28A0092B-C50C-407E-A947-70E740481C1C}">
                           <a14:useLocalDpi xmlns:a14="http://schemas.microsoft.com/office/drawing/2010/main" val="0"/>
@@ -3057,7 +3037,7 @@
     </w:p>
     <w:p>
       <w:pPr>
-        <w:pStyle w:val="a3"/>
+        <w:pStyle w:val="ListParagraph"/>
         <w:numPr>
           <w:ilvl w:val="0"/>
           <w:numId w:val="1"/>
@@ -3073,7 +3053,6 @@
           <w:i/>
           <w:rtl/>
         </w:rPr>
-        <w:lastRenderedPageBreak/>
         <w:t>התשוב</w:t>
       </w:r>
       <w:r>
@@ -3188,12 +3167,13 @@
           <w:u w:val="single"/>
           <w:rtl/>
         </w:rPr>
+        <w:lastRenderedPageBreak/>
         <w:t>חלק ו'</w:t>
       </w:r>
     </w:p>
     <w:p>
       <w:pPr>
-        <w:pStyle w:val="a3"/>
+        <w:pStyle w:val="ListParagraph"/>
         <w:numPr>
           <w:ilvl w:val="0"/>
           <w:numId w:val="1"/>
@@ -3215,7 +3195,7 @@
     </w:p>
     <w:tbl>
       <w:tblPr>
-        <w:tblStyle w:val="a4"/>
+        <w:tblStyle w:val="TableGrid"/>
         <w:bidiVisual/>
         <w:tblW w:w="0" w:type="auto"/>
         <w:tblInd w:w="720" w:type="dxa"/>
@@ -3232,7 +3212,7 @@
           </w:tcPr>
           <w:p>
             <w:pPr>
-              <w:pStyle w:val="a3"/>
+              <w:pStyle w:val="ListParagraph"/>
               <w:bidi/>
               <w:ind w:left="0"/>
               <w:jc w:val="center"/>
@@ -3252,7 +3232,7 @@
           </w:tcPr>
           <w:p>
             <w:pPr>
-              <w:pStyle w:val="a3"/>
+              <w:pStyle w:val="ListParagraph"/>
               <w:bidi/>
               <w:ind w:left="0"/>
               <w:jc w:val="center"/>
@@ -3273,7 +3253,7 @@
           </w:tcPr>
           <w:p>
             <w:pPr>
-              <w:pStyle w:val="a3"/>
+              <w:pStyle w:val="ListParagraph"/>
               <w:bidi/>
               <w:ind w:left="0"/>
               <w:jc w:val="center"/>
@@ -3304,7 +3284,7 @@
           </w:tcPr>
           <w:p>
             <w:pPr>
-              <w:pStyle w:val="a3"/>
+              <w:pStyle w:val="ListParagraph"/>
               <w:bidi/>
               <w:ind w:left="0"/>
               <w:jc w:val="center"/>
@@ -3326,7 +3306,7 @@
           </w:tcPr>
           <w:p>
             <w:pPr>
-              <w:pStyle w:val="a3"/>
+              <w:pStyle w:val="ListParagraph"/>
               <w:bidi/>
               <w:ind w:left="0"/>
               <w:jc w:val="center"/>
@@ -3357,7 +3337,7 @@
           </w:tcPr>
           <w:p>
             <w:pPr>
-              <w:pStyle w:val="a3"/>
+              <w:pStyle w:val="ListParagraph"/>
               <w:bidi/>
               <w:ind w:left="0"/>
               <w:jc w:val="center"/>
@@ -3379,7 +3359,7 @@
           </w:tcPr>
           <w:p>
             <w:pPr>
-              <w:pStyle w:val="a3"/>
+              <w:pStyle w:val="ListParagraph"/>
               <w:bidi/>
               <w:ind w:left="0"/>
               <w:jc w:val="center"/>
@@ -3410,7 +3390,7 @@
           </w:tcPr>
           <w:p>
             <w:pPr>
-              <w:pStyle w:val="a3"/>
+              <w:pStyle w:val="ListParagraph"/>
               <w:bidi/>
               <w:ind w:left="0"/>
               <w:jc w:val="center"/>
@@ -3432,7 +3412,7 @@
           </w:tcPr>
           <w:p>
             <w:pPr>
-              <w:pStyle w:val="a3"/>
+              <w:pStyle w:val="ListParagraph"/>
               <w:bidi/>
               <w:ind w:left="0"/>
               <w:jc w:val="center"/>
@@ -3463,7 +3443,7 @@
           </w:tcPr>
           <w:p>
             <w:pPr>
-              <w:pStyle w:val="a3"/>
+              <w:pStyle w:val="ListParagraph"/>
               <w:bidi/>
               <w:ind w:left="0"/>
               <w:jc w:val="center"/>
@@ -3481,7 +3461,7 @@
     </w:tbl>
     <w:p>
       <w:pPr>
-        <w:pStyle w:val="a3"/>
+        <w:pStyle w:val="ListParagraph"/>
         <w:numPr>
           <w:ilvl w:val="0"/>
           <w:numId w:val="1"/>
@@ -3499,50 +3479,40 @@
         </w:rPr>
         <w:t xml:space="preserve"> חסם תחתון : 2 צמתים אם כל </w:t>
       </w:r>
-      <w:proofErr w:type="spellStart"/>
       <w:r>
         <w:rPr>
           <w:rFonts w:hint="cs"/>
           <w:i/>
           <w:rtl/>
         </w:rPr>
-        <w:t>כל</w:t>
-      </w:r>
-      <w:proofErr w:type="spellEnd"/>
+        <w:t>ההזמנות יוצאות מ</w:t>
+      </w:r>
       <w:r>
         <w:rPr>
           <w:rFonts w:hint="cs"/>
           <w:i/>
-          <w:rtl/>
-        </w:rPr>
-        <w:t xml:space="preserve"> ההזמנות יוצאות מ</w:t>
+        </w:rPr>
+        <w:t>V</w:t>
       </w:r>
       <w:r>
         <w:rPr>
           <w:rFonts w:hint="cs"/>
           <w:i/>
-        </w:rPr>
-        <w:t>V</w:t>
+          <w:rtl/>
+        </w:rPr>
+        <w:t xml:space="preserve"> ומגיעות ל </w:t>
       </w:r>
       <w:r>
         <w:rPr>
           <w:rFonts w:hint="cs"/>
           <w:i/>
-          <w:rtl/>
-        </w:rPr>
-        <w:t xml:space="preserve"> ומגיעות ל </w:t>
+        </w:rPr>
+        <w:t>U</w:t>
       </w:r>
       <w:r>
         <w:rPr>
           <w:rFonts w:hint="cs"/>
           <w:i/>
-        </w:rPr>
-        <w:t>U</w:t>
-      </w:r>
-      <w:r>
-        <w:rPr>
-          <w:rFonts w:hint="cs"/>
-          <w:i/>
           <w:rtl/>
         </w:rPr>
         <w:t xml:space="preserve"> . </w:t>
@@ -3550,7 +3520,7 @@
     </w:p>
     <w:p>
       <w:pPr>
-        <w:pStyle w:val="a3"/>
+        <w:pStyle w:val="ListParagraph"/>
         <w:bidi/>
         <w:rPr>
           <w:rFonts w:eastAsiaTheme="minorEastAsia"/>
@@ -3689,10 +3659,10 @@
     </w:p>
     <w:p>
       <w:pPr>
-        <w:pStyle w:val="a3"/>
+        <w:pStyle w:val="ListParagraph"/>
         <w:bidi/>
         <w:rPr>
-          <w:rFonts w:eastAsiaTheme="minorEastAsia"/>
+          <w:rFonts w:eastAsiaTheme="minorEastAsia" w:hint="cs"/>
           <w:i/>
           <w:rtl/>
         </w:rPr>
@@ -3704,11 +3674,56 @@
           <w:rtl/>
         </w:rPr>
         <w:t xml:space="preserve">חסם עליון : </w:t>
+      </w:r>
+      <w:r>
+        <w:rPr>
+          <w:rFonts w:eastAsiaTheme="minorEastAsia"/>
+          <w:i/>
+        </w:rPr>
+        <w:t>2k</w:t>
+      </w:r>
+      <w:r>
+        <w:rPr>
+          <w:rFonts w:eastAsiaTheme="minorEastAsia" w:hint="cs"/>
+          <w:i/>
+          <w:rtl/>
+        </w:rPr>
+        <w:t xml:space="preserve">, נשים לב שבמצב בו כל הזמנה נאספת מצומת אחת שאינה משותפת לאף צומת אחרת (הן באיסוף והן ובהורדה) וכנ"ל לגבי נקודת ההורדה נקבל כי בכל צעד נטפל רק בהזמנה אחת ובגלל שיש </w:t>
+      </w:r>
+      <w:r>
+        <w:rPr>
+          <w:rFonts w:eastAsiaTheme="minorEastAsia"/>
+          <w:i/>
+        </w:rPr>
+        <w:t>k</w:t>
+      </w:r>
+      <w:r>
+        <w:rPr>
+          <w:rFonts w:eastAsiaTheme="minorEastAsia" w:hint="cs"/>
+          <w:i/>
+          <w:rtl/>
+        </w:rPr>
+        <w:t xml:space="preserve"> הזמנות ולכל הזמנה 2 נקודות נקבל כי החסם הינו </w:t>
+      </w:r>
+      <w:r>
+        <w:rPr>
+          <w:rFonts w:eastAsiaTheme="minorEastAsia"/>
+          <w:i/>
+        </w:rPr>
+        <w:t>2k</w:t>
+      </w:r>
+      <w:r>
+        <w:rPr>
+          <w:rFonts w:eastAsiaTheme="minorEastAsia" w:hint="cs"/>
+          <w:i/>
+          <w:rtl/>
+        </w:rPr>
+        <w:t>.</w:t>
       </w:r>
     </w:p>
     <w:p>
       <w:pPr>
-        <w:pStyle w:val="a3"/>
+        <w:pStyle w:val="ListParagraph"/>
         <w:numPr>
           <w:ilvl w:val="0"/>
           <w:numId w:val="1"/>
@@ -3720,6 +3735,213 @@
           <w:rtl/>
         </w:rPr>
       </w:pPr>
+      <w:r>
+        <w:rPr>
+          <w:rFonts w:eastAsiaTheme="minorEastAsia" w:cs="Arial"/>
+          <w:i/>
+          <w:rtl/>
+        </w:rPr>
+        <w:t>סיבוכיות המקום</w:t>
+      </w:r>
+      <w:r>
+        <w:rPr>
+          <w:rFonts w:eastAsiaTheme="minorEastAsia" w:cs="Arial" w:hint="cs"/>
+          <w:i/>
+          <w:rtl/>
+        </w:rPr>
+        <w:t xml:space="preserve"> של האלגוריתם</w:t>
+      </w:r>
+      <w:r>
+        <w:rPr>
+          <w:rFonts w:eastAsiaTheme="minorEastAsia" w:cs="Arial"/>
+          <w:i/>
+          <w:rtl/>
+        </w:rPr>
+        <w:t xml:space="preserve"> היא</w:t>
+      </w:r>
+      <w:r>
+        <w:rPr>
+          <w:rFonts w:eastAsiaTheme="minorEastAsia"/>
+          <w:i/>
+        </w:rPr>
+        <w:t xml:space="preserve"> O(k) </w:t>
+      </w:r>
+      <w:r>
+        <w:rPr>
+          <w:rFonts w:eastAsiaTheme="minorEastAsia" w:cs="Arial"/>
+          <w:i/>
+          <w:rtl/>
+        </w:rPr>
+        <w:t>כאשר</w:t>
+      </w:r>
+      <w:r>
+        <w:rPr>
+          <w:rFonts w:eastAsiaTheme="minorEastAsia"/>
+          <w:i/>
+        </w:rPr>
+        <w:t xml:space="preserve"> k </w:t>
+      </w:r>
+      <w:r>
+        <w:rPr>
+          <w:rFonts w:eastAsiaTheme="minorEastAsia" w:cs="Arial"/>
+          <w:i/>
+          <w:rtl/>
+        </w:rPr>
+        <w:t xml:space="preserve">הוא מספר ההזמנות. </w:t>
+      </w:r>
+      <w:r>
+        <w:rPr>
+          <w:rFonts w:eastAsiaTheme="minorEastAsia" w:cs="Arial" w:hint="cs"/>
+          <w:i/>
+          <w:rtl/>
+        </w:rPr>
+        <w:t xml:space="preserve">פלט </w:t>
+      </w:r>
+      <w:r>
+        <w:rPr>
+          <w:rFonts w:eastAsiaTheme="minorEastAsia" w:cs="Arial"/>
+          <w:i/>
+          <w:rtl/>
+        </w:rPr>
+        <w:t>האלגוריתם ה</w:t>
+      </w:r>
+      <w:r>
+        <w:rPr>
+          <w:rFonts w:eastAsiaTheme="minorEastAsia" w:cs="Arial" w:hint="cs"/>
+          <w:i/>
+          <w:rtl/>
+        </w:rPr>
+        <w:t>ינו</w:t>
+      </w:r>
+      <w:r>
+        <w:rPr>
+          <w:rFonts w:eastAsiaTheme="minorEastAsia" w:cs="Arial"/>
+          <w:i/>
+          <w:rtl/>
+        </w:rPr>
+        <w:t xml:space="preserve"> סידור של </w:t>
+      </w:r>
+      <w:r>
+        <w:rPr>
+          <w:rFonts w:eastAsiaTheme="minorEastAsia" w:cs="Arial" w:hint="cs"/>
+          <w:i/>
+          <w:rtl/>
+        </w:rPr>
+        <w:t xml:space="preserve">צמתי ההזמנות=&gt; רשימה של </w:t>
+      </w:r>
+      <w:r>
+        <w:rPr>
+          <w:rFonts w:eastAsiaTheme="minorEastAsia" w:cs="Arial"/>
+          <w:i/>
+        </w:rPr>
+        <w:t>2k</w:t>
+      </w:r>
+      <w:r>
+        <w:rPr>
+          <w:rFonts w:eastAsiaTheme="minorEastAsia" w:cs="Arial" w:hint="cs"/>
+          <w:i/>
+          <w:rtl/>
+        </w:rPr>
+        <w:t xml:space="preserve"> נקודות הורדה/ איסוף במקרה הגרוע כפי שכתבנו בסעיף הקודם.</w:t>
+      </w:r>
+      <w:r>
+        <w:rPr>
+          <w:rFonts w:eastAsiaTheme="minorEastAsia"/>
+          <w:i/>
+        </w:rPr>
+        <w:t xml:space="preserve"> </w:t>
+      </w:r>
+      <w:r>
+        <w:rPr>
+          <w:rFonts w:eastAsiaTheme="minorEastAsia" w:cs="Arial"/>
+          <w:i/>
+          <w:rtl/>
+        </w:rPr>
+        <w:t>בנוסף, פונקציית</w:t>
+      </w:r>
+      <w:r>
+        <w:rPr>
+          <w:rFonts w:eastAsiaTheme="minorEastAsia"/>
+          <w:i/>
+        </w:rPr>
+        <w:t xml:space="preserve"> Succ </w:t>
+      </w:r>
+      <w:r>
+        <w:rPr>
+          <w:rFonts w:eastAsiaTheme="minorEastAsia" w:cs="Arial"/>
+          <w:i/>
+          <w:rtl/>
+        </w:rPr>
+        <w:t>יכולה להחזיר לכל היותר</w:t>
+      </w:r>
+      <w:r>
+        <w:rPr>
+          <w:rFonts w:eastAsiaTheme="minorEastAsia"/>
+          <w:i/>
+        </w:rPr>
+        <w:t xml:space="preserve"> O(k) </w:t>
+      </w:r>
+      <w:r>
+        <w:rPr>
+          <w:rFonts w:eastAsiaTheme="minorEastAsia" w:cs="Arial"/>
+          <w:i/>
+          <w:rtl/>
+        </w:rPr>
+        <w:t>צמתים</w:t>
+      </w:r>
+      <w:r>
+        <w:rPr>
+          <w:rFonts w:eastAsiaTheme="minorEastAsia" w:cs="Arial" w:hint="cs"/>
+          <w:i/>
+          <w:rtl/>
+        </w:rPr>
+        <w:t xml:space="preserve"> במקרה הגרוע שבוע יש </w:t>
+      </w:r>
+      <w:r>
+        <w:rPr>
+          <w:rFonts w:eastAsiaTheme="minorEastAsia" w:cs="Arial"/>
+          <w:i/>
+        </w:rPr>
+        <w:t>k</w:t>
+      </w:r>
+      <w:r>
+        <w:rPr>
+          <w:rFonts w:eastAsiaTheme="minorEastAsia" w:cs="Arial" w:hint="cs"/>
+          <w:i/>
+          <w:rtl/>
+        </w:rPr>
+        <w:t xml:space="preserve"> אפשרויות למצב הבא (או יש </w:t>
+      </w:r>
+      <w:r>
+        <w:rPr>
+          <w:rFonts w:eastAsiaTheme="minorEastAsia" w:cs="Arial"/>
+          <w:i/>
+        </w:rPr>
+        <w:t>k</w:t>
+      </w:r>
+      <w:r>
+        <w:rPr>
+          <w:rFonts w:eastAsiaTheme="minorEastAsia" w:cs="Arial" w:hint="cs"/>
+          <w:i/>
+          <w:rtl/>
+        </w:rPr>
+        <w:t xml:space="preserve"> הזמנות שניתן לאסוף או שיש </w:t>
+      </w:r>
+      <w:r>
+        <w:rPr>
+          <w:rFonts w:eastAsiaTheme="minorEastAsia" w:cs="Arial"/>
+          <w:i/>
+        </w:rPr>
+        <w:t>k</w:t>
+      </w:r>
+      <w:r>
+        <w:rPr>
+          <w:rFonts w:eastAsiaTheme="minorEastAsia" w:cs="Arial" w:hint="cs"/>
+          <w:i/>
+          <w:rtl/>
+        </w:rPr>
+        <w:t xml:space="preserve"> הזמנות על האוטובוס שיש להוריד).</w:t>
+      </w:r>
     </w:p>
     <w:p>
       <w:pPr>
@@ -3742,7 +3964,7 @@
     </w:p>
     <w:p>
       <w:pPr>
-        <w:pStyle w:val="a3"/>
+        <w:pStyle w:val="ListParagraph"/>
         <w:numPr>
           <w:ilvl w:val="0"/>
           <w:numId w:val="1"/>
@@ -3799,7 +4021,7 @@
     </w:p>
     <w:p>
       <w:pPr>
-        <w:pStyle w:val="a3"/>
+        <w:pStyle w:val="ListParagraph"/>
         <w:bidi/>
         <w:rPr>
           <w:rFonts w:eastAsiaTheme="minorEastAsia"/>
@@ -4017,7 +4239,7 @@
     </w:p>
     <w:p>
       <w:pPr>
-        <w:pStyle w:val="a3"/>
+        <w:pStyle w:val="ListParagraph"/>
         <w:bidi/>
         <w:rPr>
           <w:rFonts w:eastAsiaTheme="minorEastAsia"/>
@@ -4084,7 +4306,7 @@
     </w:p>
     <w:p>
       <w:pPr>
-        <w:pStyle w:val="a3"/>
+        <w:pStyle w:val="ListParagraph"/>
         <w:numPr>
           <w:ilvl w:val="0"/>
           <w:numId w:val="2"/>
@@ -4307,7 +4529,7 @@
     </w:p>
     <w:p>
       <w:pPr>
-        <w:pStyle w:val="a3"/>
+        <w:pStyle w:val="ListParagraph"/>
         <w:numPr>
           <w:ilvl w:val="0"/>
           <w:numId w:val="2"/>
@@ -4364,7 +4586,7 @@
     </w:p>
     <w:p>
       <w:pPr>
-        <w:pStyle w:val="a3"/>
+        <w:pStyle w:val="ListParagraph"/>
         <w:bidi/>
         <w:ind w:left="1080"/>
         <w:rPr>
@@ -5728,7 +5950,7 @@
     </w:p>
     <w:p>
       <w:pPr>
-        <w:pStyle w:val="a3"/>
+        <w:pStyle w:val="ListParagraph"/>
         <w:bidi/>
         <w:ind w:left="1080"/>
         <w:rPr>
@@ -5788,7 +6010,7 @@
     </w:p>
     <w:p>
       <w:pPr>
-        <w:pStyle w:val="a3"/>
+        <w:pStyle w:val="ListParagraph"/>
         <w:numPr>
           <w:ilvl w:val="0"/>
           <w:numId w:val="1"/>
@@ -5854,7 +6076,7 @@
                     <pic:cNvPicPr/>
                   </pic:nvPicPr>
                   <pic:blipFill>
-                    <a:blip r:embed="rId7">
+                    <a:blip r:embed="rId8">
                       <a:extLst>
                         <a:ext uri="{28A0092B-C50C-407E-A947-70E740481C1C}">
                           <a14:useLocalDpi xmlns:a14="http://schemas.microsoft.com/office/drawing/2010/main" val="0"/>
@@ -5883,7 +6105,7 @@
     </w:p>
     <w:p>
       <w:pPr>
-        <w:pStyle w:val="a3"/>
+        <w:pStyle w:val="ListParagraph"/>
         <w:numPr>
           <w:ilvl w:val="0"/>
           <w:numId w:val="1"/>
@@ -6094,7 +6316,7 @@
     </w:p>
     <w:p>
       <w:pPr>
-        <w:pStyle w:val="a3"/>
+        <w:pStyle w:val="ListParagraph"/>
         <w:numPr>
           <w:ilvl w:val="0"/>
           <w:numId w:val="1"/>
@@ -6295,7 +6517,7 @@
     </w:p>
     <w:p>
       <w:pPr>
-        <w:pStyle w:val="a3"/>
+        <w:pStyle w:val="ListParagraph"/>
         <w:numPr>
           <w:ilvl w:val="0"/>
           <w:numId w:val="1"/>
@@ -6330,7 +6552,7 @@
                     </pic:cNvPicPr>
                   </pic:nvPicPr>
                   <pic:blipFill>
-                    <a:blip r:embed="rId8">
+                    <a:blip r:embed="rId9">
                       <a:extLst>
                         <a:ext uri="{28A0092B-C50C-407E-A947-70E740481C1C}">
                           <a14:useLocalDpi xmlns:a14="http://schemas.microsoft.com/office/drawing/2010/main" val="0"/>
@@ -6364,7 +6586,7 @@
     </w:p>
     <w:p>
       <w:pPr>
-        <w:pStyle w:val="a3"/>
+        <w:pStyle w:val="ListParagraph"/>
         <w:numPr>
           <w:ilvl w:val="0"/>
           <w:numId w:val="1"/>
@@ -6374,7 +6596,7 @@
     </w:p>
     <w:p>
       <w:pPr>
-        <w:pStyle w:val="a3"/>
+        <w:pStyle w:val="ListParagraph"/>
         <w:numPr>
           <w:ilvl w:val="1"/>
           <w:numId w:val="1"/>
@@ -6398,7 +6620,7 @@
     </w:p>
     <w:p>
       <w:pPr>
-        <w:pStyle w:val="a3"/>
+        <w:pStyle w:val="ListParagraph"/>
         <w:bidi/>
         <w:ind w:left="1440"/>
         <w:rPr>
@@ -6425,7 +6647,7 @@
     </w:p>
     <w:p>
       <w:pPr>
-        <w:pStyle w:val="a3"/>
+        <w:pStyle w:val="ListParagraph"/>
         <w:bidi/>
         <w:ind w:left="1440"/>
         <w:rPr>
@@ -6488,7 +6710,7 @@
     </w:p>
     <w:p>
       <w:pPr>
-        <w:pStyle w:val="a3"/>
+        <w:pStyle w:val="ListParagraph"/>
         <w:numPr>
           <w:ilvl w:val="1"/>
           <w:numId w:val="1"/>
@@ -6531,7 +6753,7 @@
     </w:p>
     <w:p>
       <w:pPr>
-        <w:pStyle w:val="a3"/>
+        <w:pStyle w:val="ListParagraph"/>
         <w:numPr>
           <w:ilvl w:val="1"/>
           <w:numId w:val="1"/>
@@ -6567,106 +6789,42 @@
           <w:rFonts w:eastAsiaTheme="minorEastAsia" w:cs="Arial" w:hint="cs"/>
           <w:rtl/>
         </w:rPr>
-        <w:t xml:space="preserve">וכי ממוצע הרצות האלגוריתם </w:t>
-      </w:r>
-      <w:proofErr w:type="spellStart"/>
+        <w:t>וכי ממוצע הרצות האלגוריתם הסטוכאסטי הינה כ-1</w:t>
+      </w:r>
       <w:r>
         <w:rPr>
           <w:rFonts w:eastAsiaTheme="minorEastAsia" w:cs="Arial" w:hint="cs"/>
           <w:rtl/>
         </w:rPr>
-        <w:t>הסטוכאסטי</w:t>
-      </w:r>
-      <w:proofErr w:type="spellEnd"/>
+        <w:t>276</w:t>
+      </w:r>
       <w:r>
         <w:rPr>
           <w:rFonts w:eastAsiaTheme="minorEastAsia" w:cs="Arial" w:hint="cs"/>
           <w:rtl/>
         </w:rPr>
-        <w:t xml:space="preserve"> הינה כ-1</w:t>
+        <w:t>.</w:t>
+      </w:r>
+      <w:r>
+        <w:rPr>
+          <w:rFonts w:eastAsiaTheme="minorEastAsia" w:cs="Arial"/>
+          <w:rtl/>
+        </w:rPr>
+        <w:br/>
       </w:r>
       <w:r>
         <w:rPr>
           <w:rFonts w:eastAsiaTheme="minorEastAsia" w:cs="Arial" w:hint="cs"/>
           <w:rtl/>
         </w:rPr>
-        <w:t>276</w:t>
+        <w:t xml:space="preserve">בנוסף נשים לב כי סטיית התקן קטנה מהמרחק בין ממוצע ההרצות הסטוכאסטי לבין תוצאת האלגוריתם החמדני ולכן נסיק שרוב הרצות האלגוריתם הסטוכאסטי יפיקו תוצאה נמוכה מהתוצאה של האלגוריתם החמדן </w:t>
       </w:r>
       <w:r>
         <w:rPr>
           <w:rFonts w:eastAsiaTheme="minorEastAsia" w:cs="Arial" w:hint="cs"/>
           <w:rtl/>
         </w:rPr>
-        <w:t>.</w:t>
-      </w:r>
-      <w:r>
-        <w:rPr>
-          <w:rFonts w:eastAsiaTheme="minorEastAsia" w:cs="Arial"/>
-          <w:rtl/>
-        </w:rPr>
-        <w:br/>
-      </w:r>
-      <w:r>
-        <w:rPr>
-          <w:rFonts w:eastAsiaTheme="minorEastAsia" w:cs="Arial" w:hint="cs"/>
-          <w:rtl/>
-        </w:rPr>
-        <w:t xml:space="preserve">בנוסף נשים לב כי סטיית התקן קטנה מהמרחק בין ממוצע ההרצות </w:t>
-      </w:r>
-      <w:proofErr w:type="spellStart"/>
-      <w:r>
-        <w:rPr>
-          <w:rFonts w:eastAsiaTheme="minorEastAsia" w:cs="Arial" w:hint="cs"/>
-          <w:rtl/>
-        </w:rPr>
-        <w:t>הסטוכאסטי</w:t>
-      </w:r>
-      <w:proofErr w:type="spellEnd"/>
-      <w:r>
-        <w:rPr>
-          <w:rFonts w:eastAsiaTheme="minorEastAsia" w:cs="Arial" w:hint="cs"/>
-          <w:rtl/>
-        </w:rPr>
-        <w:t xml:space="preserve"> לבין תוצאת האלגוריתם החמדני ולכן נסיק שרוב הרצות האלגוריתם </w:t>
-      </w:r>
-      <w:proofErr w:type="spellStart"/>
-      <w:r>
-        <w:rPr>
-          <w:rFonts w:eastAsiaTheme="minorEastAsia" w:cs="Arial" w:hint="cs"/>
-          <w:rtl/>
-        </w:rPr>
-        <w:t>הסטוכאסטי</w:t>
-      </w:r>
-      <w:proofErr w:type="spellEnd"/>
-      <w:r>
-        <w:rPr>
-          <w:rFonts w:eastAsiaTheme="minorEastAsia" w:cs="Arial" w:hint="cs"/>
-          <w:rtl/>
-        </w:rPr>
-        <w:t xml:space="preserve"> יפיקו תוצאה נמוכה מהתוצאה של האלגוריתם החמדן </w:t>
-      </w:r>
-      <w:r>
-        <w:rPr>
-          <w:rFonts w:eastAsiaTheme="minorEastAsia" w:cs="Arial" w:hint="cs"/>
-          <w:rtl/>
-        </w:rPr>
-        <w:t xml:space="preserve">(כלומר התוחלת שלהן קטנה באופן משמעותי מתוצאת </w:t>
-      </w:r>
-      <w:proofErr w:type="spellStart"/>
-      <w:r>
-        <w:rPr>
-          <w:rFonts w:eastAsiaTheme="minorEastAsia" w:cs="Arial" w:hint="cs"/>
-          <w:rtl/>
-        </w:rPr>
-        <w:t>האלגו</w:t>
-      </w:r>
-      <w:proofErr w:type="spellEnd"/>
-      <w:r>
-        <w:rPr>
-          <w:rFonts w:eastAsiaTheme="minorEastAsia" w:cs="Arial" w:hint="cs"/>
-          <w:rtl/>
-        </w:rPr>
-        <w:t>' החמדן)</w:t>
+        <w:t>(כלומר התוחלת שלהן קטנה באופן משמעותי מתוצאת האלגו' החמדן)</w:t>
       </w:r>
       <w:r>
         <w:rPr>
@@ -6678,7 +6836,7 @@
     </w:p>
     <w:p>
       <w:pPr>
-        <w:pStyle w:val="a3"/>
+        <w:pStyle w:val="ListParagraph"/>
         <w:numPr>
           <w:ilvl w:val="0"/>
           <w:numId w:val="1"/>
@@ -6786,35 +6944,11 @@
         </w:rPr>
         <w:t xml:space="preserve"> </w:t>
       </w:r>
-      <w:proofErr w:type="spellStart"/>
-      <w:proofErr w:type="gramStart"/>
       <w:r>
         <w:rPr>
           <w:i/>
         </w:rPr>
-        <w:t>numberOfRouts</w:t>
-      </w:r>
-      <w:proofErr w:type="spellEnd"/>
-      <w:r>
-        <w:rPr>
-          <w:i/>
-        </w:rPr>
-        <w:t>(</w:t>
-      </w:r>
-      <w:proofErr w:type="spellStart"/>
-      <w:proofErr w:type="gramEnd"/>
-      <w:r>
-        <w:rPr>
-          <w:i/>
-        </w:rPr>
-        <w:t>n,k</w:t>
-      </w:r>
-      <w:proofErr w:type="spellEnd"/>
-      <w:r>
-        <w:rPr>
-          <w:i/>
-        </w:rPr>
-        <w:t xml:space="preserve">) = </w:t>
+        <w:t xml:space="preserve">numberOfRouts(n,k) = </w:t>
       </w:r>
     </w:p>
     <w:p>
@@ -7042,25 +7176,7 @@
           <w:i/>
           <w:rtl/>
         </w:rPr>
-        <w:t xml:space="preserve"> מספר ההזמנות שנמצאות על האוטובוס. </w:t>
-      </w:r>
-      <w:proofErr w:type="spellStart"/>
-      <w:r>
-        <w:rPr>
-          <w:rFonts w:eastAsiaTheme="minorEastAsia" w:hint="cs"/>
-          <w:i/>
-          <w:rtl/>
-        </w:rPr>
-        <w:t>נוסחא</w:t>
-      </w:r>
-      <w:proofErr w:type="spellEnd"/>
-      <w:r>
-        <w:rPr>
-          <w:rFonts w:eastAsiaTheme="minorEastAsia" w:hint="cs"/>
-          <w:i/>
-          <w:rtl/>
-        </w:rPr>
-        <w:t xml:space="preserve"> זו נכונה רק עבור מצבים בהם אין חפיפה בין נקודות העלאה והורדה בהזמנות.</w:t>
+        <w:t xml:space="preserve"> מספר ההזמנות שנמצאות על האוטובוס. נוסחא זו נכונה רק עבור מצבים בהם אין חפיפה בין נקודות העלאה והורדה בהזמנות.</w:t>
       </w:r>
     </w:p>
     <w:p>
@@ -7097,14 +7213,12 @@
         </w:rPr>
         <w:t xml:space="preserve"> </w:t>
       </w:r>
-      <w:proofErr w:type="spellStart"/>
       <w:r>
         <w:rPr>
           <w:i/>
         </w:rPr>
         <w:t>numberOfRouts</w:t>
       </w:r>
-      <w:proofErr w:type="spellEnd"/>
       <w:r>
         <w:rPr>
           <w:rFonts w:eastAsiaTheme="minorEastAsia"/>
@@ -7122,7 +7236,7 @@
     </w:p>
     <w:p>
       <w:pPr>
-        <w:pStyle w:val="a3"/>
+        <w:pStyle w:val="ListParagraph"/>
         <w:numPr>
           <w:ilvl w:val="0"/>
           <w:numId w:val="1"/>
@@ -7139,169 +7253,84 @@
           <w:i/>
           <w:rtl/>
         </w:rPr>
-        <w:t xml:space="preserve">תוצאות האלג' הדטרמיניסטי: </w:t>
+        <w:t>התוצאות שהתקבלו:</w:t>
+      </w:r>
+      <w:r>
+        <w:rPr>
+          <w:rFonts w:eastAsiaTheme="minorEastAsia"/>
+          <w:i/>
+          <w:rtl/>
+        </w:rPr>
+        <w:br/>
+      </w:r>
+    </w:p>
+    <w:p>
+      <w:pPr>
+        <w:ind w:left="360" w:firstLine="360"/>
+        <w:rPr>
+          <w:rFonts w:eastAsiaTheme="minorEastAsia"/>
+          <w:i/>
+        </w:rPr>
+      </w:pPr>
+      <w:r>
+        <w:rPr>
+          <w:rFonts w:eastAsiaTheme="minorEastAsia"/>
+          <w:i/>
+        </w:rPr>
+        <w:t>Greedy result: 135.06km</w:t>
+      </w:r>
+    </w:p>
+    <w:p>
+      <w:pPr>
+        <w:ind w:left="360" w:firstLine="360"/>
+        <w:rPr>
+          <w:rFonts w:eastAsiaTheme="minorEastAsia"/>
+          <w:i/>
+        </w:rPr>
+      </w:pPr>
+      <w:r>
+        <w:rPr>
+          <w:rFonts w:eastAsiaTheme="minorEastAsia"/>
+          <w:i/>
+        </w:rPr>
+        <w:t>Stochastic (200 repetitions): 132.682km</w:t>
+      </w:r>
+    </w:p>
+    <w:p>
+      <w:pPr>
+        <w:pStyle w:val="ListParagraph"/>
+        <w:rPr>
+          <w:rFonts w:eastAsiaTheme="minorEastAsia"/>
+          <w:i/>
+          <w:rtl/>
+        </w:rPr>
+      </w:pPr>
+      <w:r>
+        <w:rPr>
+          <w:rFonts w:eastAsiaTheme="minorEastAsia"/>
+          <w:i/>
+        </w:rPr>
+        <w:t>A* (null heuristic):</w:t>
       </w:r>
       <w:r>
         <w:rPr>
           <w:rFonts w:eastAsiaTheme="minorEastAsia" w:cs="Arial"/>
           <w:i/>
-        </w:rPr>
-        <w:t>135.06km</w:t>
-      </w:r>
-      <w:r>
-        <w:rPr>
-          <w:rFonts w:eastAsiaTheme="minorEastAsia" w:cs="Arial" w:hint="cs"/>
+          <w:rtl/>
+        </w:rPr>
+        <w:tab/>
+      </w:r>
+      <w:r>
+        <w:rPr>
+          <w:rFonts w:eastAsiaTheme="minorEastAsia"/>
           <w:i/>
-          <w:rtl/>
-        </w:rPr>
-        <w:t>.</w:t>
+        </w:rPr>
+        <w:t>g(G)=127.29km, h(I)=0.00km, developed: 1640 states</w:t>
       </w:r>
     </w:p>
     <w:p>
       <w:pPr>
-        <w:pStyle w:val="a3"/>
-        <w:bidi/>
-        <w:rPr>
-          <w:rFonts w:eastAsiaTheme="minorEastAsia" w:cs="Arial"/>
-          <w:i/>
-          <w:rtl/>
-        </w:rPr>
-      </w:pPr>
-      <w:r>
-        <w:rPr>
-          <w:rFonts w:eastAsiaTheme="minorEastAsia" w:cs="Arial" w:hint="cs"/>
-          <w:i/>
-          <w:rtl/>
-        </w:rPr>
-        <w:t xml:space="preserve">תוצאת </w:t>
-      </w:r>
-      <w:proofErr w:type="spellStart"/>
-      <w:r>
-        <w:rPr>
-          <w:rFonts w:eastAsiaTheme="minorEastAsia" w:cs="Arial" w:hint="cs"/>
-          <w:i/>
-          <w:rtl/>
-        </w:rPr>
-        <w:t>האלג</w:t>
-      </w:r>
-      <w:proofErr w:type="spellEnd"/>
-      <w:r>
-        <w:rPr>
-          <w:rFonts w:eastAsiaTheme="minorEastAsia" w:cs="Arial" w:hint="cs"/>
-          <w:i/>
-          <w:rtl/>
-        </w:rPr>
-        <w:t xml:space="preserve">' </w:t>
-      </w:r>
-      <w:proofErr w:type="spellStart"/>
-      <w:r>
-        <w:rPr>
-          <w:rFonts w:eastAsiaTheme="minorEastAsia" w:cs="Arial" w:hint="cs"/>
-          <w:i/>
-          <w:rtl/>
-        </w:rPr>
-        <w:t>הסטוכאסטי</w:t>
-      </w:r>
-      <w:proofErr w:type="spellEnd"/>
-      <w:r>
-        <w:rPr>
-          <w:rFonts w:eastAsiaTheme="minorEastAsia" w:cs="Arial" w:hint="cs"/>
-          <w:i/>
-          <w:rtl/>
-        </w:rPr>
-        <w:t xml:space="preserve">: </w:t>
-      </w:r>
-      <w:r>
-        <w:rPr>
-          <w:rFonts w:eastAsiaTheme="minorEastAsia" w:cs="Arial"/>
-          <w:i/>
-        </w:rPr>
-        <w:t>132.682km</w:t>
-      </w:r>
-      <w:r>
-        <w:rPr>
-          <w:rFonts w:eastAsiaTheme="minorEastAsia" w:cs="Arial" w:hint="cs"/>
-          <w:i/>
-          <w:rtl/>
-        </w:rPr>
-        <w:t>.</w:t>
-      </w:r>
-    </w:p>
-    <w:p>
-      <w:pPr>
-        <w:pStyle w:val="a3"/>
-        <w:bidi/>
-        <w:rPr>
-          <w:rFonts w:eastAsiaTheme="minorEastAsia"/>
-          <w:i/>
-          <w:rtl/>
-        </w:rPr>
-      </w:pPr>
-      <w:r>
-        <w:rPr>
-          <w:rFonts w:eastAsiaTheme="minorEastAsia" w:hint="cs"/>
-          <w:i/>
-          <w:rtl/>
-        </w:rPr>
-        <w:t xml:space="preserve">תוצאת </w:t>
-      </w:r>
-      <w:r>
-        <w:rPr>
-          <w:rFonts w:eastAsiaTheme="minorEastAsia"/>
-          <w:i/>
-        </w:rPr>
-        <w:t>A*</w:t>
-      </w:r>
-      <w:r>
-        <w:rPr>
-          <w:rFonts w:eastAsiaTheme="minorEastAsia" w:hint="cs"/>
-          <w:i/>
-          <w:rtl/>
-        </w:rPr>
-        <w:t xml:space="preserve">: </w:t>
-      </w:r>
-      <w:r>
-        <w:rPr>
-          <w:rFonts w:eastAsiaTheme="minorEastAsia" w:cs="Arial"/>
-          <w:i/>
-        </w:rPr>
-        <w:t>127.29km</w:t>
-      </w:r>
-      <w:r>
-        <w:rPr>
-          <w:rFonts w:eastAsiaTheme="minorEastAsia" w:cs="Arial" w:hint="cs"/>
-          <w:i/>
-          <w:rtl/>
-        </w:rPr>
-        <w:t xml:space="preserve"> ופותחו: 164</w:t>
-      </w:r>
-      <w:r>
-        <w:rPr>
-          <w:rFonts w:eastAsiaTheme="minorEastAsia" w:cs="Arial" w:hint="cs"/>
-          <w:i/>
-          <w:rtl/>
-        </w:rPr>
-        <w:t>0</w:t>
-      </w:r>
-      <w:r>
-        <w:rPr>
-          <w:rFonts w:eastAsiaTheme="minorEastAsia" w:cs="Arial"/>
-          <w:i/>
-        </w:rPr>
-        <w:t xml:space="preserve"> </w:t>
-      </w:r>
-      <w:r>
-        <w:rPr>
-          <w:rFonts w:eastAsiaTheme="minorEastAsia" w:cs="Arial" w:hint="cs"/>
-          <w:i/>
-          <w:rtl/>
-        </w:rPr>
-        <w:t xml:space="preserve"> מצבים.</w:t>
-      </w:r>
-    </w:p>
-    <w:p>
-      <w:pPr>
-        <w:pStyle w:val="a3"/>
+        <w:pStyle w:val="ListParagraph"/>
         <w:numPr>
           <w:ilvl w:val="0"/>
           <w:numId w:val="1"/>
@@ -7329,7 +7358,7 @@
     </w:p>
     <w:p>
       <w:pPr>
-        <w:pStyle w:val="a3"/>
+        <w:pStyle w:val="ListParagraph"/>
         <w:numPr>
           <w:ilvl w:val="0"/>
           <w:numId w:val="3"/>
@@ -7386,30 +7415,14 @@
           <w:rFonts w:eastAsiaTheme="minorEastAsia" w:hint="cs"/>
           <w:rtl/>
         </w:rPr>
-        <w:t xml:space="preserve">: הפונקציה מחזירה את המרחק האווירי הגדול ביותר שיש לעבור עבור הזמנה שעדיין לא עלתה על האוטובוס (מרחק אווירי מקסימלי </w:t>
-      </w:r>
-      <w:proofErr w:type="spellStart"/>
-      <w:r>
-        <w:rPr>
-          <w:rFonts w:eastAsiaTheme="minorEastAsia" w:hint="cs"/>
-          <w:rtl/>
-        </w:rPr>
-        <w:t>מ</w:t>
-      </w:r>
-      <w:r>
-        <w:rPr>
-          <w:rFonts w:eastAsiaTheme="minorEastAsia" w:hint="cs"/>
-          <w:rtl/>
-        </w:rPr>
-        <w:t>נק</w:t>
-      </w:r>
-      <w:proofErr w:type="spellEnd"/>
-      <w:r>
-        <w:rPr>
-          <w:rFonts w:eastAsiaTheme="minorEastAsia" w:hint="cs"/>
-          <w:rtl/>
-        </w:rPr>
-        <w:t>' ה</w:t>
+        <w:t>: הפונקציה מחזירה את המרחק האווירי הגדול ביותר שיש לעבור עבור הזמנה שעדיין לא עלתה על האוטובוס (מרחק אווירי מקסימלי מ</w:t>
+      </w:r>
+      <w:r>
+        <w:rPr>
+          <w:rFonts w:eastAsiaTheme="minorEastAsia" w:hint="cs"/>
+          <w:rtl/>
+        </w:rPr>
+        <w:t>נק' ה</w:t>
       </w:r>
       <w:r>
         <w:rPr>
@@ -7498,7 +7511,7 @@
     </w:p>
     <w:p>
       <w:pPr>
-        <w:pStyle w:val="a3"/>
+        <w:pStyle w:val="ListParagraph"/>
         <w:numPr>
           <w:ilvl w:val="0"/>
           <w:numId w:val="3"/>
@@ -7565,23 +7578,7 @@
           <w:rFonts w:eastAsiaTheme="minorEastAsia" w:hint="cs"/>
           <w:rtl/>
         </w:rPr>
-        <w:t xml:space="preserve">הפונקציה מחזירה את המרחק האווירי הגדול ביותר שיש לעבור עבור בין נקודת איסוף ונקודת הורדה מבין הזמנות שעוד לא אספנו (מרחק אווירי מקסימלי </w:t>
-      </w:r>
-      <w:proofErr w:type="spellStart"/>
-      <w:r>
-        <w:rPr>
-          <w:rFonts w:eastAsiaTheme="minorEastAsia" w:hint="cs"/>
-          <w:rtl/>
-        </w:rPr>
-        <w:t>מנק</w:t>
-      </w:r>
-      <w:proofErr w:type="spellEnd"/>
-      <w:r>
-        <w:rPr>
-          <w:rFonts w:eastAsiaTheme="minorEastAsia" w:hint="cs"/>
-          <w:rtl/>
-        </w:rPr>
-        <w:t>' איסוף של הזמנה כלשהי עד נק' הורדה של הזמנה כלשהי),</w:t>
+        <w:t>הפונקציה מחזירה את המרחק האווירי הגדול ביותר שיש לעבור עבור בין נקודת איסוף ונקודת הורדה מבין הזמנות שעוד לא אספנו (מרחק אווירי מקסימלי מנק' איסוף של הזמנה כלשהי עד נק' הורדה של הזמנה כלשהי),</w:t>
       </w:r>
       <w:r>
         <w:rPr>
@@ -7629,23 +7626,7 @@
           <w:rFonts w:eastAsiaTheme="minorEastAsia" w:hint="cs"/>
           <w:rtl/>
         </w:rPr>
-        <w:t xml:space="preserve">הגיע אל שתי </w:t>
-      </w:r>
-      <w:proofErr w:type="spellStart"/>
-      <w:r>
-        <w:rPr>
-          <w:rFonts w:eastAsiaTheme="minorEastAsia" w:hint="cs"/>
-          <w:rtl/>
-        </w:rPr>
-        <w:t>הנק</w:t>
-      </w:r>
-      <w:proofErr w:type="spellEnd"/>
-      <w:r>
-        <w:rPr>
-          <w:rFonts w:eastAsiaTheme="minorEastAsia" w:hint="cs"/>
-          <w:rtl/>
-        </w:rPr>
-        <w:t>'</w:t>
+        <w:t>הגיע אל שתי הנק'</w:t>
       </w:r>
       <w:r>
         <w:rPr>
@@ -7659,23 +7640,7 @@
           <w:rFonts w:eastAsiaTheme="minorEastAsia" w:hint="cs"/>
           <w:rtl/>
         </w:rPr>
-        <w:t xml:space="preserve">הנ"ל, למרות שכעט הסדר אינו נאכף עדיין עלינו לעשות את הדרך בין שתי </w:t>
-      </w:r>
-      <w:proofErr w:type="spellStart"/>
-      <w:r>
-        <w:rPr>
-          <w:rFonts w:eastAsiaTheme="minorEastAsia" w:hint="cs"/>
-          <w:rtl/>
-        </w:rPr>
-        <w:t>הנק</w:t>
-      </w:r>
-      <w:proofErr w:type="spellEnd"/>
-      <w:r>
-        <w:rPr>
-          <w:rFonts w:eastAsiaTheme="minorEastAsia" w:hint="cs"/>
-          <w:rtl/>
-        </w:rPr>
-        <w:t xml:space="preserve">' </w:t>
+        <w:t xml:space="preserve">הנ"ל, למרות שכעט הסדר אינו נאכף עדיין עלינו לעשות את הדרך בין שתי הנק' </w:t>
       </w:r>
       <w:r>
         <w:rPr>
@@ -7687,7 +7652,7 @@
     </w:p>
     <w:p>
       <w:pPr>
-        <w:pStyle w:val="a3"/>
+        <w:pStyle w:val="ListParagraph"/>
         <w:numPr>
           <w:ilvl w:val="0"/>
           <w:numId w:val="3"/>
@@ -7767,7 +7732,7 @@
     </w:p>
     <w:p>
       <w:pPr>
-        <w:pStyle w:val="a3"/>
+        <w:pStyle w:val="ListParagraph"/>
         <w:bidi/>
         <w:ind w:left="1080"/>
         <w:rPr>
@@ -7789,23 +7754,7 @@
           <w:rFonts w:hint="cs"/>
           <w:rtl/>
         </w:rPr>
-        <w:t xml:space="preserve"> כאשר המרחק האווירי עבור ההזמנה הראשונה הינו 100 והמרחק האווירי עבור ההזמנה השנייה הינו 1 ונניח כי שתי ההזמנות יורדות באותה </w:t>
-      </w:r>
-      <w:proofErr w:type="spellStart"/>
-      <w:r>
-        <w:rPr>
-          <w:rFonts w:hint="cs"/>
-          <w:rtl/>
-        </w:rPr>
-        <w:t>נק</w:t>
-      </w:r>
-      <w:proofErr w:type="spellEnd"/>
-      <w:r>
-        <w:rPr>
-          <w:rFonts w:hint="cs"/>
-          <w:rtl/>
-        </w:rPr>
-        <w:t xml:space="preserve">'. נניח שראשית אספנו את ההזמנה הראשונה וכרגע אנו בנק' בה אוספים את ההזמנה השנייה =&gt; </w:t>
+        <w:t xml:space="preserve"> כאשר המרחק האווירי עבור ההזמנה הראשונה הינו 100 והמרחק האווירי עבור ההזמנה השנייה הינו 1 ונניח כי שתי ההזמנות יורדות באותה נק'. נניח שראשית אספנו את ההזמנה הראשונה וכרגע אנו בנק' בה אוספים את ההזמנה השנייה =&gt; </w:t>
       </w:r>
       <m:oMath>
         <m:sSub>
@@ -7891,28 +7840,12 @@
           <w:rFonts w:eastAsiaTheme="minorEastAsia" w:hint="cs"/>
           <w:rtl/>
         </w:rPr>
-        <w:t xml:space="preserve"> ההגדרה של היוריסטיקה מיודעת רלוונטי רק </w:t>
-      </w:r>
-      <w:proofErr w:type="spellStart"/>
-      <w:r>
-        <w:rPr>
-          <w:rFonts w:eastAsiaTheme="minorEastAsia" w:hint="cs"/>
-          <w:rtl/>
-        </w:rPr>
-        <w:t>להיוריסטיקות</w:t>
-      </w:r>
-      <w:proofErr w:type="spellEnd"/>
-      <w:r>
-        <w:rPr>
-          <w:rFonts w:eastAsiaTheme="minorEastAsia" w:hint="cs"/>
-          <w:rtl/>
-        </w:rPr>
-        <w:t xml:space="preserve"> קבילות.</w:t>
+        <w:t xml:space="preserve"> ההגדרה של היוריסטיקה מיודעת רלוונטי רק להיוריסטיקות קבילות.</w:t>
       </w:r>
     </w:p>
     <w:p>
       <w:pPr>
-        <w:pStyle w:val="a3"/>
+        <w:pStyle w:val="ListParagraph"/>
         <w:numPr>
           <w:ilvl w:val="0"/>
           <w:numId w:val="3"/>
@@ -7976,31 +7909,15 @@
           <w:rFonts w:eastAsiaTheme="minorEastAsia" w:hint="cs"/>
           <w:rtl/>
         </w:rPr>
+        <w:t xml:space="preserve"> מהנק' הנוכחית</w:t>
+      </w:r>
+      <w:r>
+        <w:rPr>
+          <w:rFonts w:eastAsiaTheme="minorEastAsia" w:hint="cs"/>
+          <w:rtl/>
+        </w:rPr>
         <w:t xml:space="preserve"> </w:t>
       </w:r>
-      <w:proofErr w:type="spellStart"/>
-      <w:r>
-        <w:rPr>
-          <w:rFonts w:eastAsiaTheme="minorEastAsia" w:hint="cs"/>
-          <w:rtl/>
-        </w:rPr>
-        <w:t>מהנק</w:t>
-      </w:r>
-      <w:proofErr w:type="spellEnd"/>
-      <w:r>
-        <w:rPr>
-          <w:rFonts w:eastAsiaTheme="minorEastAsia" w:hint="cs"/>
-          <w:rtl/>
-        </w:rPr>
-        <w:t>' הנוכחית</w:t>
-      </w:r>
-      <w:r>
-        <w:rPr>
-          <w:rFonts w:eastAsiaTheme="minorEastAsia" w:hint="cs"/>
-          <w:rtl/>
-        </w:rPr>
-        <w:t xml:space="preserve"> </w:t>
-      </w:r>
       <w:r>
         <w:rPr>
           <w:rFonts w:eastAsiaTheme="minorEastAsia" w:hint="cs"/>
@@ -8020,23 +7937,7 @@
           <w:rFonts w:eastAsiaTheme="minorEastAsia" w:hint="cs"/>
           <w:rtl/>
         </w:rPr>
-        <w:t xml:space="preserve">הגיע </w:t>
-      </w:r>
-      <w:proofErr w:type="spellStart"/>
-      <w:r>
-        <w:rPr>
-          <w:rFonts w:eastAsiaTheme="minorEastAsia" w:hint="cs"/>
-          <w:rtl/>
-        </w:rPr>
-        <w:t>לנק</w:t>
-      </w:r>
-      <w:proofErr w:type="spellEnd"/>
-      <w:r>
-        <w:rPr>
-          <w:rFonts w:eastAsiaTheme="minorEastAsia" w:hint="cs"/>
-          <w:rtl/>
-        </w:rPr>
-        <w:t>' ה</w:t>
+        <w:t>הגיע לנק' ה</w:t>
       </w:r>
       <w:r>
         <w:rPr>
@@ -8090,7 +7991,7 @@
     </w:p>
     <w:p>
       <w:pPr>
-        <w:pStyle w:val="a3"/>
+        <w:pStyle w:val="ListParagraph"/>
         <w:numPr>
           <w:ilvl w:val="0"/>
           <w:numId w:val="3"/>
@@ -8170,7 +8071,7 @@
     </w:p>
     <w:p>
       <w:pPr>
-        <w:pStyle w:val="a3"/>
+        <w:pStyle w:val="ListParagraph"/>
         <w:bidi/>
         <w:ind w:left="1080"/>
         <w:jc w:val="center"/>
@@ -8200,7 +8101,7 @@
                     </pic:cNvPicPr>
                   </pic:nvPicPr>
                   <pic:blipFill>
-                    <a:blip r:embed="rId9">
+                    <a:blip r:embed="rId10">
                       <a:extLst>
                         <a:ext uri="{28A0092B-C50C-407E-A947-70E740481C1C}">
                           <a14:useLocalDpi xmlns:a14="http://schemas.microsoft.com/office/drawing/2010/main" val="0"/>
@@ -8234,7 +8135,7 @@
     </w:p>
     <w:p>
       <w:pPr>
-        <w:pStyle w:val="a3"/>
+        <w:pStyle w:val="ListParagraph"/>
         <w:bidi/>
         <w:ind w:left="1080"/>
         <w:rPr>
@@ -8251,7 +8152,7 @@
     </w:p>
     <w:p>
       <w:pPr>
-        <w:pStyle w:val="a3"/>
+        <w:pStyle w:val="ListParagraph"/>
         <w:bidi/>
         <w:ind w:left="1080"/>
         <w:rPr>
@@ -8373,7 +8274,7 @@
     </w:p>
     <w:p>
       <w:pPr>
-        <w:pStyle w:val="a3"/>
+        <w:pStyle w:val="ListParagraph"/>
         <w:bidi/>
         <w:ind w:left="1080"/>
         <w:rPr>
@@ -8469,7 +8370,7 @@
     </w:p>
     <w:p>
       <w:pPr>
-        <w:pStyle w:val="a3"/>
+        <w:pStyle w:val="ListParagraph"/>
         <w:bidi/>
         <w:ind w:left="1080"/>
         <w:rPr>
@@ -8611,7 +8512,7 @@
     </w:p>
     <w:p>
       <w:pPr>
-        <w:pStyle w:val="a3"/>
+        <w:pStyle w:val="ListParagraph"/>
         <w:bidi/>
         <w:ind w:left="1080"/>
         <w:rPr>
@@ -8666,7 +8567,7 @@
     </w:p>
     <w:p>
       <w:pPr>
-        <w:pStyle w:val="a3"/>
+        <w:pStyle w:val="ListParagraph"/>
         <w:numPr>
           <w:ilvl w:val="0"/>
           <w:numId w:val="3"/>
@@ -8723,9 +8624,30 @@
           <w:rFonts w:eastAsiaTheme="minorEastAsia" w:hint="cs"/>
           <w:rtl/>
         </w:rPr>
-        <w:t xml:space="preserve">: הפונקציה מחזירה את המרחק </w:t>
-      </w:r>
-      <w:proofErr w:type="spellStart"/>
+        <w:t xml:space="preserve">: הפונקציה מחזירה את המרחק האמיתי הגדול ביותר שיש לעבור עבור הזמנה שעדיין לא עלתה על האוטובוס (מרחק </w:t>
+      </w:r>
+      <w:r>
+        <w:rPr>
+          <w:rFonts w:eastAsiaTheme="minorEastAsia" w:hint="cs"/>
+          <w:rtl/>
+        </w:rPr>
+        <w:t>אמיתי</w:t>
+      </w:r>
+      <w:r>
+        <w:rPr>
+          <w:rFonts w:eastAsiaTheme="minorEastAsia" w:hint="cs"/>
+          <w:rtl/>
+        </w:rPr>
+        <w:t xml:space="preserve"> מקסימלי מנק' האיסוף של </w:t>
+      </w:r>
+      <w:r>
+        <w:rPr>
+          <w:rFonts w:eastAsiaTheme="minorEastAsia" w:hint="cs"/>
+          <w:rtl/>
+        </w:rPr>
+        <w:lastRenderedPageBreak/>
+        <w:t xml:space="preserve">ההזמנה עד נק' ההורדה של אותה הזמנה), נשים לב שלא יכול להיות שנבצע בפועל  מרחק קטן יותר מהמרחק </w:t>
+      </w:r>
       <w:r>
         <w:rPr>
           <w:rFonts w:eastAsiaTheme="minorEastAsia" w:hint="cs"/>
@@ -8733,55 +8655,6 @@
         </w:rPr>
         <w:t>האמיתי</w:t>
       </w:r>
-      <w:proofErr w:type="spellEnd"/>
-      <w:r>
-        <w:rPr>
-          <w:rFonts w:eastAsiaTheme="minorEastAsia" w:hint="cs"/>
-          <w:rtl/>
-        </w:rPr>
-        <w:t xml:space="preserve"> הגדול ביותר שיש לעבור עבור הזמנה שעדיין לא עלתה על האוטובוס (מרחק </w:t>
-      </w:r>
-      <w:proofErr w:type="spellStart"/>
-      <w:r>
-        <w:rPr>
-          <w:rFonts w:eastAsiaTheme="minorEastAsia" w:hint="cs"/>
-          <w:rtl/>
-        </w:rPr>
-        <w:t>אמיתי</w:t>
-      </w:r>
-      <w:proofErr w:type="spellEnd"/>
-      <w:r>
-        <w:rPr>
-          <w:rFonts w:eastAsiaTheme="minorEastAsia" w:hint="cs"/>
-          <w:rtl/>
-        </w:rPr>
-        <w:t xml:space="preserve"> מקסימלי </w:t>
-      </w:r>
-      <w:proofErr w:type="spellStart"/>
-      <w:r>
-        <w:rPr>
-          <w:rFonts w:eastAsiaTheme="minorEastAsia" w:hint="cs"/>
-          <w:rtl/>
-        </w:rPr>
-        <w:t>מנק</w:t>
-      </w:r>
-      <w:proofErr w:type="spellEnd"/>
-      <w:r>
-        <w:rPr>
-          <w:rFonts w:eastAsiaTheme="minorEastAsia" w:hint="cs"/>
-          <w:rtl/>
-        </w:rPr>
-        <w:t xml:space="preserve">' האיסוף של ההזמנה עד נק' ההורדה של אותה הזמנה), נשים לב שלא יכול להיות שנבצע בפועל  מרחק קטן יותר מהמרחק </w:t>
-      </w:r>
-      <w:proofErr w:type="spellStart"/>
-      <w:r>
-        <w:rPr>
-          <w:rFonts w:eastAsiaTheme="minorEastAsia" w:hint="cs"/>
-          <w:rtl/>
-        </w:rPr>
-        <w:t>האמיתי</w:t>
-      </w:r>
-      <w:proofErr w:type="spellEnd"/>
       <w:r>
         <w:rPr>
           <w:rFonts w:eastAsiaTheme="minorEastAsia" w:hint="cs"/>
@@ -8792,7 +8665,7 @@
     </w:p>
     <w:p>
       <w:pPr>
-        <w:pStyle w:val="a3"/>
+        <w:pStyle w:val="ListParagraph"/>
         <w:numPr>
           <w:ilvl w:val="0"/>
           <w:numId w:val="3"/>
@@ -8872,23 +8745,7 @@
           <w:rFonts w:eastAsiaTheme="minorEastAsia" w:hint="cs"/>
           <w:rtl/>
         </w:rPr>
-        <w:t xml:space="preserve">: הפונקציה מחזירה את המרחק </w:t>
-      </w:r>
-      <w:proofErr w:type="spellStart"/>
-      <w:r>
-        <w:rPr>
-          <w:rFonts w:eastAsiaTheme="minorEastAsia" w:hint="cs"/>
-          <w:rtl/>
-        </w:rPr>
-        <w:t>האמיתי</w:t>
-      </w:r>
-      <w:proofErr w:type="spellEnd"/>
-      <w:r>
-        <w:rPr>
-          <w:rFonts w:eastAsiaTheme="minorEastAsia" w:hint="cs"/>
-          <w:rtl/>
-        </w:rPr>
-        <w:t xml:space="preserve"> הגדול ביותר שיש לעבור עבור בין נקודת איסוף ונקודת הורדה מבין הזמנות שעוד לא אספנו, </w:t>
+        <w:t xml:space="preserve">: הפונקציה מחזירה את המרחק האמיתי הגדול ביותר שיש לעבור עבור בין נקודת איסוף ונקודת הורדה מבין הזמנות שעוד לא אספנו, </w:t>
       </w:r>
       <w:r>
         <w:rPr>
@@ -9235,7 +9092,7 @@
     </w:p>
     <w:p>
       <w:pPr>
-        <w:pStyle w:val="a3"/>
+        <w:pStyle w:val="ListParagraph"/>
         <w:bidi/>
         <w:ind w:left="1080"/>
         <w:rPr>
@@ -9513,7 +9370,7 @@
     </w:p>
     <w:p>
       <w:pPr>
-        <w:pStyle w:val="a3"/>
+        <w:pStyle w:val="ListParagraph"/>
         <w:bidi/>
         <w:ind w:left="1080"/>
         <w:rPr>
@@ -9524,7 +9381,7 @@
     </w:p>
     <w:p>
       <w:pPr>
-        <w:pStyle w:val="a3"/>
+        <w:pStyle w:val="ListParagraph"/>
         <w:bidi/>
         <w:ind w:left="1080"/>
         <w:rPr>
@@ -9544,7 +9401,7 @@
     </w:p>
     <w:p>
       <w:pPr>
-        <w:pStyle w:val="a3"/>
+        <w:pStyle w:val="ListParagraph"/>
         <w:bidi/>
         <w:ind w:left="1080"/>
         <w:rPr>
@@ -9751,7 +9608,7 @@
     </w:p>
     <w:p>
       <w:pPr>
-        <w:pStyle w:val="a3"/>
+        <w:pStyle w:val="ListParagraph"/>
         <w:bidi/>
         <w:ind w:left="1080"/>
         <w:rPr>
@@ -9764,44 +9621,12 @@
           <w:rFonts w:eastAsiaTheme="minorEastAsia" w:hint="cs"/>
           <w:rtl/>
         </w:rPr>
-        <w:t xml:space="preserve">ולכן אף אחת </w:t>
-      </w:r>
-      <w:proofErr w:type="spellStart"/>
-      <w:r>
-        <w:rPr>
-          <w:rFonts w:eastAsiaTheme="minorEastAsia" w:hint="cs"/>
-          <w:rtl/>
-        </w:rPr>
-        <w:t>מהיוריסטיקות</w:t>
-      </w:r>
-      <w:proofErr w:type="spellEnd"/>
-      <w:r>
-        <w:rPr>
-          <w:rFonts w:eastAsiaTheme="minorEastAsia" w:hint="cs"/>
-          <w:rtl/>
-        </w:rPr>
-        <w:t xml:space="preserve"> אינה מיודעת משאר </w:t>
-      </w:r>
-      <w:proofErr w:type="spellStart"/>
-      <w:r>
-        <w:rPr>
-          <w:rFonts w:eastAsiaTheme="minorEastAsia" w:hint="cs"/>
-          <w:rtl/>
-        </w:rPr>
-        <w:t>היוריסטיקות</w:t>
-      </w:r>
-      <w:proofErr w:type="spellEnd"/>
-      <w:r>
-        <w:rPr>
-          <w:rFonts w:eastAsiaTheme="minorEastAsia" w:hint="cs"/>
-          <w:rtl/>
-        </w:rPr>
-        <w:t>.</w:t>
+        <w:t>ולכן אף אחת מהיוריסטיקות אינה מיודעת משאר היוריסטיקות.</w:t>
       </w:r>
     </w:p>
     <w:p>
       <w:pPr>
-        <w:pStyle w:val="a3"/>
+        <w:pStyle w:val="ListParagraph"/>
         <w:numPr>
           <w:ilvl w:val="0"/>
           <w:numId w:val="1"/>
@@ -9818,7 +9643,7 @@
     </w:p>
     <w:p>
       <w:pPr>
-        <w:pStyle w:val="a3"/>
+        <w:pStyle w:val="ListParagraph"/>
         <w:rPr>
           <w:rFonts w:eastAsiaTheme="minorEastAsia"/>
         </w:rPr>
@@ -9857,7 +9682,7 @@
     </w:p>
     <w:p>
       <w:pPr>
-        <w:pStyle w:val="a3"/>
+        <w:pStyle w:val="ListParagraph"/>
         <w:numPr>
           <w:ilvl w:val="0"/>
           <w:numId w:val="1"/>
@@ -9874,7 +9699,7 @@
     </w:p>
     <w:p>
       <w:pPr>
-        <w:pStyle w:val="a3"/>
+        <w:pStyle w:val="ListParagraph"/>
       </w:pPr>
       <w:r>
         <w:t>A* (MST heuristic):</w:t>
@@ -9918,7 +9743,7 @@
     </w:p>
     <w:p>
       <w:pPr>
-        <w:pStyle w:val="a3"/>
+        <w:pStyle w:val="ListParagraph"/>
         <w:numPr>
           <w:ilvl w:val="0"/>
           <w:numId w:val="4"/>
@@ -9945,7 +9770,7 @@
     </w:p>
     <w:p>
       <w:pPr>
-        <w:pStyle w:val="a3"/>
+        <w:pStyle w:val="ListParagraph"/>
         <w:numPr>
           <w:ilvl w:val="1"/>
           <w:numId w:val="4"/>
@@ -10232,7 +10057,7 @@
     </w:p>
     <w:p>
       <w:pPr>
-        <w:pStyle w:val="a3"/>
+        <w:pStyle w:val="ListParagraph"/>
         <w:numPr>
           <w:ilvl w:val="1"/>
           <w:numId w:val="4"/>
@@ -10631,7 +10456,7 @@
     </w:p>
     <w:p>
       <w:pPr>
-        <w:pStyle w:val="a3"/>
+        <w:pStyle w:val="ListParagraph"/>
         <w:numPr>
           <w:ilvl w:val="0"/>
           <w:numId w:val="4"/>
@@ -10655,7 +10480,7 @@
     </w:p>
     <w:p>
       <w:pPr>
-        <w:pStyle w:val="a3"/>
+        <w:pStyle w:val="ListParagraph"/>
         <w:bidi/>
         <w:rPr>
           <w:rFonts w:eastAsiaTheme="minorEastAsia"/>
@@ -10667,12 +10492,12 @@
           <w:rFonts w:eastAsiaTheme="minorEastAsia" w:hint="cs"/>
           <w:rtl/>
         </w:rPr>
-        <w:t>נגדיר את פונקציית היוריסטיקה הבאה:</w:t>
+        <w:t>נגדיר את פונקציית היוריסטיקה:</w:t>
       </w:r>
     </w:p>
     <w:p>
       <w:pPr>
-        <w:pStyle w:val="a3"/>
+        <w:pStyle w:val="ListParagraph"/>
         <w:bidi/>
       </w:pPr>
       <m:oMathPara>
@@ -10748,12 +10573,6 @@
               </m:r>
             </m:fName>
             <m:e>
-              <m:r>
-                <w:rPr>
-                  <w:rFonts w:ascii="Cambria Math" w:hAnsi="Cambria Math"/>
-                </w:rPr>
-                <m:t>(cost</m:t>
-              </m:r>
               <m:d>
                 <m:dPr>
                   <m:ctrlPr>
@@ -10764,52 +10583,148 @@
                   </m:ctrlPr>
                 </m:dPr>
                 <m:e>
+                  <m:func>
+                    <m:funcPr>
+                      <m:ctrlPr>
+                        <w:rPr>
+                          <w:rFonts w:ascii="Cambria Math" w:hAnsi="Cambria Math"/>
+                          <w:i/>
+                        </w:rPr>
+                      </m:ctrlPr>
+                    </m:funcPr>
+                    <m:fName>
+                      <m:limLow>
+                        <m:limLowPr>
+                          <m:ctrlPr>
+                            <w:rPr>
+                              <w:rFonts w:ascii="Cambria Math" w:hAnsi="Cambria Math"/>
+                              <w:i/>
+                            </w:rPr>
+                          </m:ctrlPr>
+                        </m:limLowPr>
+                        <m:e>
+                          <m:r>
+                            <m:rPr>
+                              <m:sty m:val="p"/>
+                            </m:rPr>
+                            <w:rPr>
+                              <w:rFonts w:ascii="Cambria Math" w:hAnsi="Cambria Math"/>
+                            </w:rPr>
+                            <m:t>min</m:t>
+                          </m:r>
+                        </m:e>
+                        <m:lim>
+                          <m:r>
+                            <w:rPr>
+                              <w:rFonts w:ascii="Cambria Math" w:hAnsi="Cambria Math"/>
+                            </w:rPr>
+                            <m:t>v∈succ</m:t>
+                          </m:r>
+                          <m:d>
+                            <m:dPr>
+                              <m:ctrlPr>
+                                <w:rPr>
+                                  <w:rFonts w:ascii="Cambria Math" w:hAnsi="Cambria Math"/>
+                                  <w:i/>
+                                </w:rPr>
+                              </m:ctrlPr>
+                            </m:dPr>
+                            <m:e>
+                              <m:r>
+                                <w:rPr>
+                                  <w:rFonts w:ascii="Cambria Math" w:hAnsi="Cambria Math"/>
+                                </w:rPr>
+                                <m:t>s</m:t>
+                              </m:r>
+                            </m:e>
+                          </m:d>
+                          <m:ctrlPr>
+                            <w:rPr>
+                              <w:rFonts w:ascii="Cambria Math" w:hAnsi="Cambria Math"/>
+                            </w:rPr>
+                          </m:ctrlPr>
+                        </m:lim>
+                      </m:limLow>
+                    </m:fName>
+                    <m:e>
+                      <m:r>
+                        <w:rPr>
+                          <w:rFonts w:ascii="Cambria Math" w:hAnsi="Cambria Math"/>
+                        </w:rPr>
+                        <m:t>cost</m:t>
+                      </m:r>
+                      <m:d>
+                        <m:dPr>
+                          <m:ctrlPr>
+                            <w:rPr>
+                              <w:rFonts w:ascii="Cambria Math" w:hAnsi="Cambria Math"/>
+                              <w:i/>
+                            </w:rPr>
+                          </m:ctrlPr>
+                        </m:dPr>
+                        <m:e>
+                          <m:r>
+                            <w:rPr>
+                              <w:rFonts w:ascii="Cambria Math" w:hAnsi="Cambria Math"/>
+                            </w:rPr>
+                            <m:t>s,v</m:t>
+                          </m:r>
+                        </m:e>
+                      </m:d>
+                    </m:e>
+                  </m:func>
                   <m:r>
                     <w:rPr>
                       <w:rFonts w:ascii="Cambria Math" w:hAnsi="Cambria Math"/>
                     </w:rPr>
-                    <m:t>s</m:t>
+                    <m:t>,</m:t>
                   </m:r>
+                  <m:sSub>
+                    <m:sSubPr>
+                      <m:ctrlPr>
+                        <w:rPr>
+                          <w:rFonts w:ascii="Cambria Math" w:hAnsi="Cambria Math"/>
+                          <w:i/>
+                        </w:rPr>
+                      </m:ctrlPr>
+                    </m:sSubPr>
+                    <m:e>
+                      <m:r>
+                        <w:rPr>
+                          <w:rFonts w:ascii="Cambria Math" w:hAnsi="Cambria Math"/>
+                        </w:rPr>
+                        <m:t>h</m:t>
+                      </m:r>
+                    </m:e>
+                    <m:sub>
+                      <m:r>
+                        <w:rPr>
+                          <w:rFonts w:ascii="Cambria Math" w:hAnsi="Cambria Math"/>
+                        </w:rPr>
+                        <m:t>0</m:t>
+                      </m:r>
+                    </m:sub>
+                  </m:sSub>
+                  <m:d>
+                    <m:dPr>
+                      <m:ctrlPr>
+                        <w:rPr>
+                          <w:rFonts w:ascii="Cambria Math" w:hAnsi="Cambria Math"/>
+                          <w:i/>
+                        </w:rPr>
+                      </m:ctrlPr>
+                    </m:dPr>
+                    <m:e>
+                      <m:r>
+                        <w:rPr>
+                          <w:rFonts w:ascii="Cambria Math" w:hAnsi="Cambria Math"/>
+                        </w:rPr>
+                        <m:t>s</m:t>
+                      </m:r>
+                    </m:e>
+                  </m:d>
                 </m:e>
               </m:d>
-              <m:r>
-                <w:rPr>
-                  <w:rFonts w:ascii="Cambria Math" w:hAnsi="Cambria Math"/>
-                </w:rPr>
-                <m:t>,</m:t>
-              </m:r>
-              <m:sSub>
-                <m:sSubPr>
-                  <m:ctrlPr>
-                    <w:rPr>
-                      <w:rFonts w:ascii="Cambria Math" w:hAnsi="Cambria Math"/>
-                      <w:i/>
-                    </w:rPr>
-                  </m:ctrlPr>
-                </m:sSubPr>
-                <m:e>
-                  <m:r>
-                    <w:rPr>
-                      <w:rFonts w:ascii="Cambria Math" w:hAnsi="Cambria Math"/>
-                    </w:rPr>
-                    <m:t>h</m:t>
-                  </m:r>
-                </m:e>
-                <m:sub>
-                  <m:r>
-                    <w:rPr>
-                      <w:rFonts w:ascii="Cambria Math" w:hAnsi="Cambria Math"/>
-                    </w:rPr>
-                    <m:t>0</m:t>
-                  </m:r>
-                </m:sub>
-              </m:sSub>
-              <m:r>
-                <w:rPr>
-                  <w:rFonts w:ascii="Cambria Math" w:hAnsi="Cambria Math"/>
-                </w:rPr>
-                <m:t>)</m:t>
-              </m:r>
             </m:e>
           </m:func>
         </m:oMath>
@@ -10817,7 +10732,7 @@
     </w:p>
     <w:p>
       <w:pPr>
-        <w:pStyle w:val="a3"/>
+        <w:pStyle w:val="ListParagraph"/>
         <w:bidi/>
         <w:rPr>
           <w:rFonts w:eastAsiaTheme="minorEastAsia"/>
@@ -10858,13 +10773,26 @@
             </m:r>
           </m:sub>
         </m:sSub>
+        <m:r>
+          <w:rPr>
+            <w:rFonts w:ascii="Cambria Math" w:eastAsiaTheme="minorEastAsia" w:hAnsi="Cambria Math"/>
+          </w:rPr>
+          <m:t>(s)</m:t>
+        </m:r>
       </m:oMath>
       <w:r>
         <w:rPr>
           <w:rFonts w:eastAsiaTheme="minorEastAsia" w:hint="cs"/>
           <w:rtl/>
         </w:rPr>
-        <w:t xml:space="preserve"> ל-עלות המעבר אל </w:t>
+        <w:t xml:space="preserve"> </w:t>
+      </w:r>
+      <w:r>
+        <w:rPr>
+          <w:rFonts w:eastAsiaTheme="minorEastAsia" w:hint="cs"/>
+          <w:rtl/>
+        </w:rPr>
+        <w:t>למחיר המינימלי מ-</w:t>
       </w:r>
       <w:r>
         <w:rPr>
@@ -10877,12 +10805,39 @@
           <w:rFonts w:eastAsiaTheme="minorEastAsia" w:hint="cs"/>
           <w:rtl/>
         </w:rPr>
+        <w:t xml:space="preserve"> לאחד מבניו</w:t>
+      </w:r>
+      <w:r>
+        <w:rPr>
+          <w:rFonts w:eastAsiaTheme="minorEastAsia" w:hint="cs"/>
+          <w:rtl/>
+        </w:rPr>
         <w:t xml:space="preserve">, נשים לב שבגלל שמרחב המצבים הינו עץ לכל מצב </w:t>
       </w:r>
       <w:r>
         <w:rPr>
           <w:rFonts w:eastAsiaTheme="minorEastAsia"/>
         </w:rPr>
+        <w:t>v</w:t>
+      </w:r>
+      <w:r>
+        <w:rPr>
+          <w:rFonts w:eastAsiaTheme="minorEastAsia" w:hint="cs"/>
+          <w:rtl/>
+        </w:rPr>
+        <w:t xml:space="preserve"> יש רק אב אחד</w:t>
+      </w:r>
+      <w:r>
+        <w:rPr>
+          <w:rFonts w:eastAsiaTheme="minorEastAsia" w:hint="cs"/>
+          <w:rtl/>
+        </w:rPr>
+        <w:t xml:space="preserve"> (</w:t>
+      </w:r>
+      <w:r>
+        <w:rPr>
+          <w:rFonts w:eastAsiaTheme="minorEastAsia"/>
+        </w:rPr>
         <w:t>s</w:t>
       </w:r>
       <w:r>
@@ -10890,38 +10845,182 @@
           <w:rFonts w:eastAsiaTheme="minorEastAsia" w:hint="cs"/>
           <w:rtl/>
         </w:rPr>
-        <w:t xml:space="preserve"> יש רק אב אחד ולכן רק ערך עלות אחד ולכן לא נתקל במצב בו הגענו לצומת מסוים פעם שניה ופונקציית היוריסטיקה תחזיר לנו ערך חדש.</w:t>
+        <w:t>)</w:t>
+      </w:r>
+      <w:r>
+        <w:rPr>
+          <w:rFonts w:eastAsiaTheme="minorEastAsia" w:hint="cs"/>
+          <w:rtl/>
+        </w:rPr>
+        <w:t xml:space="preserve"> ולכן רק ערך עלות אחד ולכן לא נתקל במצב בו הגענו לצומת מסוים פעם שניה ופונקציית היוריסטיקה תחזיר לנו ערך חדש.</w:t>
       </w:r>
     </w:p>
     <w:p>
       <w:pPr>
-        <w:pStyle w:val="a3"/>
+        <w:pStyle w:val="ListParagraph"/>
         <w:bidi/>
         <w:rPr>
-          <w:rFonts w:eastAsiaTheme="minorEastAsia"/>
-          <w:i/>
-          <w:rtl/>
-        </w:rPr>
-      </w:pPr>
-      <w:r>
-        <w:rPr>
-          <w:rFonts w:eastAsiaTheme="minorEastAsia" w:hint="cs"/>
-          <w:rtl/>
-        </w:rPr>
-        <w:t xml:space="preserve">נראה כי הפונקציה קבילה, </w:t>
-      </w:r>
-      <w:r>
-        <w:rPr>
-          <w:rFonts w:eastAsiaTheme="minorEastAsia" w:hint="cs"/>
-          <w:i/>
-          <w:rtl/>
-        </w:rPr>
-        <w:t>נפרק למקרים:</w:t>
-      </w:r>
+          <w:rFonts w:eastAsiaTheme="minorEastAsia" w:hint="cs"/>
+          <w:rtl/>
+        </w:rPr>
+      </w:pPr>
+      <w:r>
+        <w:rPr>
+          <w:rFonts w:eastAsiaTheme="minorEastAsia" w:hint="cs"/>
+          <w:rtl/>
+        </w:rPr>
+        <w:t xml:space="preserve">אם למצב </w:t>
+      </w:r>
+      <w:r>
+        <w:rPr>
+          <w:rFonts w:eastAsiaTheme="minorEastAsia"/>
+        </w:rPr>
+        <w:t>s</w:t>
+      </w:r>
+      <w:r>
+        <w:rPr>
+          <w:rFonts w:eastAsiaTheme="minorEastAsia" w:hint="cs"/>
+          <w:rtl/>
+        </w:rPr>
+        <w:t xml:space="preserve"> אין בנים </w:t>
+      </w:r>
+      <m:oMath>
+        <m:func>
+          <m:funcPr>
+            <m:ctrlPr>
+              <w:rPr>
+                <w:rFonts w:ascii="Cambria Math" w:hAnsi="Cambria Math"/>
+                <w:i/>
+              </w:rPr>
+            </m:ctrlPr>
+          </m:funcPr>
+          <m:fName>
+            <m:limLow>
+              <m:limLowPr>
+                <m:ctrlPr>
+                  <w:rPr>
+                    <w:rFonts w:ascii="Cambria Math" w:hAnsi="Cambria Math"/>
+                    <w:i/>
+                  </w:rPr>
+                </m:ctrlPr>
+              </m:limLowPr>
+              <m:e>
+                <m:r>
+                  <m:rPr>
+                    <m:sty m:val="p"/>
+                  </m:rPr>
+                  <w:rPr>
+                    <w:rFonts w:ascii="Cambria Math" w:hAnsi="Cambria Math"/>
+                  </w:rPr>
+                  <m:t>min</m:t>
+                </m:r>
+              </m:e>
+              <m:lim>
+                <m:r>
+                  <w:rPr>
+                    <w:rFonts w:ascii="Cambria Math" w:hAnsi="Cambria Math"/>
+                  </w:rPr>
+                  <m:t>v∈succ</m:t>
+                </m:r>
+                <m:d>
+                  <m:dPr>
+                    <m:ctrlPr>
+                      <w:rPr>
+                        <w:rFonts w:ascii="Cambria Math" w:hAnsi="Cambria Math"/>
+                        <w:i/>
+                      </w:rPr>
+                    </m:ctrlPr>
+                  </m:dPr>
+                  <m:e>
+                    <m:r>
+                      <w:rPr>
+                        <w:rFonts w:ascii="Cambria Math" w:hAnsi="Cambria Math"/>
+                      </w:rPr>
+                      <m:t>s</m:t>
+                    </m:r>
+                  </m:e>
+                </m:d>
+                <m:ctrlPr>
+                  <w:rPr>
+                    <w:rFonts w:ascii="Cambria Math" w:hAnsi="Cambria Math"/>
+                  </w:rPr>
+                </m:ctrlPr>
+              </m:lim>
+            </m:limLow>
+          </m:fName>
+          <m:e>
+            <m:r>
+              <w:rPr>
+                <w:rFonts w:ascii="Cambria Math" w:hAnsi="Cambria Math"/>
+              </w:rPr>
+              <m:t>cost</m:t>
+            </m:r>
+            <m:d>
+              <m:dPr>
+                <m:ctrlPr>
+                  <w:rPr>
+                    <w:rFonts w:ascii="Cambria Math" w:hAnsi="Cambria Math"/>
+                    <w:i/>
+                  </w:rPr>
+                </m:ctrlPr>
+              </m:dPr>
+              <m:e>
+                <m:r>
+                  <w:rPr>
+                    <w:rFonts w:ascii="Cambria Math" w:hAnsi="Cambria Math"/>
+                  </w:rPr>
+                  <m:t>s,v</m:t>
+                </m:r>
+              </m:e>
+            </m:d>
+          </m:e>
+        </m:func>
+        <m:r>
+          <w:rPr>
+            <w:rFonts w:ascii="Cambria Math" w:hAnsi="Cambria Math"/>
+          </w:rPr>
+          <m:t>=0</m:t>
+        </m:r>
+      </m:oMath>
+      <w:r>
+        <w:rPr>
+          <w:rFonts w:eastAsiaTheme="minorEastAsia" w:hint="cs"/>
+          <w:rtl/>
+        </w:rPr>
+        <w:t>.</w:t>
+      </w:r>
+      <w:bookmarkStart w:id="0" w:name="_GoBack"/>
+      <w:bookmarkEnd w:id="0"/>
     </w:p>
     <w:p>
       <w:pPr>
-        <w:pStyle w:val="a3"/>
+        <w:pStyle w:val="ListParagraph"/>
+        <w:bidi/>
+        <w:rPr>
+          <w:rFonts w:eastAsiaTheme="minorEastAsia"/>
+          <w:i/>
+          <w:rtl/>
+        </w:rPr>
+      </w:pPr>
+      <w:r>
+        <w:rPr>
+          <w:rFonts w:eastAsiaTheme="minorEastAsia" w:hint="cs"/>
+          <w:rtl/>
+        </w:rPr>
+        <w:t xml:space="preserve">נראה כי הפונקציה קבילה, </w:t>
+      </w:r>
+      <w:r>
+        <w:rPr>
+          <w:rFonts w:eastAsiaTheme="minorEastAsia" w:hint="cs"/>
+          <w:i/>
+          <w:rtl/>
+        </w:rPr>
+        <w:t>נפרק למקרים:</w:t>
+      </w:r>
+    </w:p>
+    <w:p>
+      <w:pPr>
+        <w:pStyle w:val="ListParagraph"/>
         <w:numPr>
           <w:ilvl w:val="0"/>
           <w:numId w:val="5"/>
@@ -10980,8 +11079,98 @@
           <w:rPr>
             <w:rFonts w:ascii="Cambria Math" w:eastAsiaTheme="minorEastAsia" w:hAnsi="Cambria Math"/>
           </w:rPr>
-          <m:t>&gt;cost(s)</m:t>
+          <m:t>&gt;</m:t>
         </m:r>
+        <m:func>
+          <m:funcPr>
+            <m:ctrlPr>
+              <w:rPr>
+                <w:rFonts w:ascii="Cambria Math" w:hAnsi="Cambria Math"/>
+                <w:i/>
+              </w:rPr>
+            </m:ctrlPr>
+          </m:funcPr>
+          <m:fName>
+            <m:limLow>
+              <m:limLowPr>
+                <m:ctrlPr>
+                  <w:rPr>
+                    <w:rFonts w:ascii="Cambria Math" w:hAnsi="Cambria Math"/>
+                    <w:i/>
+                  </w:rPr>
+                </m:ctrlPr>
+              </m:limLowPr>
+              <m:e>
+                <m:r>
+                  <m:rPr>
+                    <m:sty m:val="p"/>
+                  </m:rPr>
+                  <w:rPr>
+                    <w:rFonts w:ascii="Cambria Math" w:hAnsi="Cambria Math"/>
+                  </w:rPr>
+                  <m:t>min</m:t>
+                </m:r>
+              </m:e>
+              <m:lim>
+                <m:r>
+                  <w:rPr>
+                    <w:rFonts w:ascii="Cambria Math" w:hAnsi="Cambria Math"/>
+                  </w:rPr>
+                  <m:t>v∈succ</m:t>
+                </m:r>
+                <m:d>
+                  <m:dPr>
+                    <m:ctrlPr>
+                      <w:rPr>
+                        <w:rFonts w:ascii="Cambria Math" w:hAnsi="Cambria Math"/>
+                        <w:i/>
+                      </w:rPr>
+                    </m:ctrlPr>
+                  </m:dPr>
+                  <m:e>
+                    <m:r>
+                      <w:rPr>
+                        <w:rFonts w:ascii="Cambria Math" w:hAnsi="Cambria Math"/>
+                      </w:rPr>
+                      <m:t>s</m:t>
+                    </m:r>
+                  </m:e>
+                </m:d>
+                <m:ctrlPr>
+                  <w:rPr>
+                    <w:rFonts w:ascii="Cambria Math" w:hAnsi="Cambria Math"/>
+                  </w:rPr>
+                </m:ctrlPr>
+              </m:lim>
+            </m:limLow>
+          </m:fName>
+          <m:e>
+            <m:r>
+              <w:rPr>
+                <w:rFonts w:ascii="Cambria Math" w:hAnsi="Cambria Math"/>
+              </w:rPr>
+              <m:t>cost</m:t>
+            </m:r>
+            <m:d>
+              <m:dPr>
+                <m:ctrlPr>
+                  <w:rPr>
+                    <w:rFonts w:ascii="Cambria Math" w:hAnsi="Cambria Math"/>
+                    <w:i/>
+                  </w:rPr>
+                </m:ctrlPr>
+              </m:dPr>
+              <m:e>
+                <m:r>
+                  <w:rPr>
+                    <w:rFonts w:ascii="Cambria Math" w:hAnsi="Cambria Math"/>
+                  </w:rPr>
+                  <m:t>s,v</m:t>
+                </m:r>
+              </m:e>
+            </m:d>
+          </m:e>
+        </m:func>
       </m:oMath>
       <w:r>
         <w:rPr>
@@ -11028,7 +11217,7 @@
     </w:p>
     <w:p>
       <w:pPr>
-        <w:pStyle w:val="a3"/>
+        <w:pStyle w:val="ListParagraph"/>
         <w:numPr>
           <w:ilvl w:val="0"/>
           <w:numId w:val="5"/>
@@ -11051,26 +11240,98 @@
           <w:rPr>
             <w:rFonts w:ascii="Cambria Math" w:eastAsiaTheme="minorEastAsia" w:hAnsi="Cambria Math"/>
           </w:rPr>
-          <m:t>0≤cost</m:t>
+          <m:t>0≤</m:t>
         </m:r>
-        <m:d>
-          <m:dPr>
+        <m:func>
+          <m:funcPr>
             <m:ctrlPr>
               <w:rPr>
-                <w:rFonts w:ascii="Cambria Math" w:eastAsiaTheme="minorEastAsia" w:hAnsi="Cambria Math"/>
+                <w:rFonts w:ascii="Cambria Math" w:hAnsi="Cambria Math"/>
                 <w:i/>
               </w:rPr>
             </m:ctrlPr>
-          </m:dPr>
+          </m:funcPr>
+          <m:fName>
+            <m:limLow>
+              <m:limLowPr>
+                <m:ctrlPr>
+                  <w:rPr>
+                    <w:rFonts w:ascii="Cambria Math" w:hAnsi="Cambria Math"/>
+                    <w:i/>
+                  </w:rPr>
+                </m:ctrlPr>
+              </m:limLowPr>
+              <m:e>
+                <m:r>
+                  <m:rPr>
+                    <m:sty m:val="p"/>
+                  </m:rPr>
+                  <w:rPr>
+                    <w:rFonts w:ascii="Cambria Math" w:hAnsi="Cambria Math"/>
+                  </w:rPr>
+                  <m:t>min</m:t>
+                </m:r>
+              </m:e>
+              <m:lim>
+                <m:r>
+                  <w:rPr>
+                    <w:rFonts w:ascii="Cambria Math" w:hAnsi="Cambria Math"/>
+                  </w:rPr>
+                  <m:t>v∈succ</m:t>
+                </m:r>
+                <m:d>
+                  <m:dPr>
+                    <m:ctrlPr>
+                      <w:rPr>
+                        <w:rFonts w:ascii="Cambria Math" w:hAnsi="Cambria Math"/>
+                        <w:i/>
+                      </w:rPr>
+                    </m:ctrlPr>
+                  </m:dPr>
+                  <m:e>
+                    <m:r>
+                      <w:rPr>
+                        <w:rFonts w:ascii="Cambria Math" w:hAnsi="Cambria Math"/>
+                      </w:rPr>
+                      <m:t>s</m:t>
+                    </m:r>
+                  </m:e>
+                </m:d>
+                <m:ctrlPr>
+                  <w:rPr>
+                    <w:rFonts w:ascii="Cambria Math" w:hAnsi="Cambria Math"/>
+                  </w:rPr>
+                </m:ctrlPr>
+              </m:lim>
+            </m:limLow>
+          </m:fName>
           <m:e>
             <m:r>
               <w:rPr>
-                <w:rFonts w:ascii="Cambria Math" w:eastAsiaTheme="minorEastAsia" w:hAnsi="Cambria Math"/>
-              </w:rPr>
-              <m:t>s</m:t>
+                <w:rFonts w:ascii="Cambria Math" w:hAnsi="Cambria Math"/>
+              </w:rPr>
+              <m:t>cost</m:t>
             </m:r>
+            <m:d>
+              <m:dPr>
+                <m:ctrlPr>
+                  <w:rPr>
+                    <w:rFonts w:ascii="Cambria Math" w:hAnsi="Cambria Math"/>
+                    <w:i/>
+                  </w:rPr>
+                </m:ctrlPr>
+              </m:dPr>
+              <m:e>
+                <m:r>
+                  <w:rPr>
+                    <w:rFonts w:ascii="Cambria Math" w:hAnsi="Cambria Math"/>
+                  </w:rPr>
+                  <m:t>s,v</m:t>
+                </m:r>
+              </m:e>
+            </m:d>
           </m:e>
-        </m:d>
+        </m:func>
         <m:r>
           <w:rPr>
             <w:rFonts w:ascii="Cambria Math" w:eastAsiaTheme="minorEastAsia" w:hAnsi="Cambria Math"/>
@@ -11127,14 +11388,40 @@
         <w:rPr>
           <w:rFonts w:eastAsiaTheme="minorEastAsia"/>
         </w:rPr>
-        <w:t>cost(s)</w:t>
-      </w:r>
-      <w:r>
-        <w:rPr>
-          <w:rFonts w:eastAsiaTheme="minorEastAsia" w:hint="cs"/>
-          <w:rtl/>
-        </w:rPr>
-        <w:t xml:space="preserve"> הינו המחיר לעבור מהמצב הנוכחי ל-</w:t>
+        <w:t>cost(s</w:t>
+      </w:r>
+      <w:r>
+        <w:rPr>
+          <w:rFonts w:eastAsiaTheme="minorEastAsia"/>
+        </w:rPr>
+        <w:t>,v</w:t>
+      </w:r>
+      <w:r>
+        <w:rPr>
+          <w:rFonts w:eastAsiaTheme="minorEastAsia"/>
+        </w:rPr>
+        <w:t>)</w:t>
+      </w:r>
+      <w:r>
+        <w:rPr>
+          <w:rFonts w:eastAsiaTheme="minorEastAsia" w:hint="cs"/>
+          <w:rtl/>
+        </w:rPr>
+        <w:t xml:space="preserve"> הינו המחיר לעבור </w:t>
+      </w:r>
+      <w:r>
+        <w:rPr>
+          <w:rFonts w:eastAsiaTheme="minorEastAsia" w:hint="cs"/>
+          <w:rtl/>
+        </w:rPr>
+        <w:t>מ</w:t>
+      </w:r>
+      <w:r>
+        <w:rPr>
+          <w:rFonts w:eastAsiaTheme="minorEastAsia" w:hint="cs"/>
+          <w:rtl/>
+        </w:rPr>
+        <w:t>-</w:t>
       </w:r>
       <w:r>
         <w:rPr>
@@ -11147,13 +11434,54 @@
           <w:rFonts w:eastAsiaTheme="minorEastAsia" w:hint="cs"/>
           <w:rtl/>
         </w:rPr>
-        <w:t>, במידה ו</w:t>
+        <w:t xml:space="preserve"> לבן של </w:t>
       </w:r>
       <w:r>
         <w:rPr>
           <w:rFonts w:eastAsiaTheme="minorEastAsia"/>
         </w:rPr>
         <w:t>s</w:t>
+      </w:r>
+      <w:r>
+        <w:rPr>
+          <w:rFonts w:eastAsiaTheme="minorEastAsia" w:hint="cs"/>
+          <w:rtl/>
+        </w:rPr>
+        <w:t xml:space="preserve"> עם המחיר המינימלי שיש לעבור</w:t>
+      </w:r>
+      <w:r>
+        <w:rPr>
+          <w:rFonts w:eastAsiaTheme="minorEastAsia" w:hint="cs"/>
+          <w:rtl/>
+        </w:rPr>
+        <w:t xml:space="preserve">, </w:t>
+      </w:r>
+      <w:r>
+        <w:rPr>
+          <w:rFonts w:eastAsiaTheme="minorEastAsia" w:hint="cs"/>
+          <w:rtl/>
+        </w:rPr>
+        <w:t xml:space="preserve">כלומר, </w:t>
+      </w:r>
+      <w:r>
+        <w:rPr>
+          <w:rFonts w:eastAsiaTheme="minorEastAsia" w:hint="cs"/>
+          <w:rtl/>
+        </w:rPr>
+        <w:t>במידה ו</w:t>
+      </w:r>
+      <w:r>
+        <w:rPr>
+          <w:rFonts w:eastAsiaTheme="minorEastAsia" w:hint="cs"/>
+          <w:rtl/>
+        </w:rPr>
+        <w:t>-</w:t>
+      </w:r>
+      <w:r>
+        <w:rPr>
+          <w:rFonts w:eastAsiaTheme="minorEastAsia"/>
+        </w:rPr>
+        <w:t>v</w:t>
       </w:r>
       <w:r>
         <w:rPr>
@@ -11207,7 +11535,7 @@
         <w:rPr>
           <w:rFonts w:eastAsiaTheme="minorEastAsia"/>
         </w:rPr>
-        <w:t>s</w:t>
+        <w:t>v</w:t>
       </w:r>
       <w:r>
         <w:rPr>
@@ -11238,6 +11566,12 @@
                 <w:rFonts w:ascii="Cambria Math" w:eastAsiaTheme="minorEastAsia" w:hAnsi="Cambria Math"/>
               </w:rPr>
               <m:t>s</m:t>
+            </m:r>
+            <m:r>
+              <w:rPr>
+                <w:rFonts w:ascii="Cambria Math" w:eastAsiaTheme="minorEastAsia" w:hAnsi="Cambria Math"/>
+              </w:rPr>
+              <m:t>,v</m:t>
             </m:r>
           </m:e>
         </m:d>
@@ -11291,61 +11625,15 @@
           <w:rFonts w:eastAsiaTheme="minorEastAsia" w:hint="cs"/>
           <w:rtl/>
         </w:rPr>
+        <w:lastRenderedPageBreak/>
         <w:t>משום ש</w:t>
       </w:r>
       <w:r>
         <w:rPr>
-          <w:rFonts w:eastAsiaTheme="minorEastAsia"/>
-        </w:rPr>
-        <w:t>cost(S)</w:t>
-      </w:r>
-      <w:r>
-        <w:rPr>
-          <w:rFonts w:eastAsiaTheme="minorEastAsia" w:hint="cs"/>
-          <w:rtl/>
-        </w:rPr>
-        <w:t xml:space="preserve"> הינו מרכיב בחישוב </w:t>
-      </w:r>
-      <m:oMath>
-        <m:sSup>
-          <m:sSupPr>
-            <m:ctrlPr>
-              <w:rPr>
-                <w:rFonts w:ascii="Cambria Math" w:eastAsiaTheme="minorEastAsia" w:hAnsi="Cambria Math"/>
-                <w:i/>
-              </w:rPr>
-            </m:ctrlPr>
-          </m:sSupPr>
-          <m:e>
-            <m:r>
-              <w:rPr>
-                <w:rFonts w:ascii="Cambria Math" w:eastAsiaTheme="minorEastAsia" w:hAnsi="Cambria Math"/>
-              </w:rPr>
-              <m:t>h</m:t>
-            </m:r>
-          </m:e>
-          <m:sup>
-            <m:r>
-              <w:rPr>
-                <w:rFonts w:ascii="Cambria Math" w:eastAsiaTheme="minorEastAsia" w:hAnsi="Cambria Math"/>
-              </w:rPr>
-              <m:t>*</m:t>
-            </m:r>
-          </m:sup>
-        </m:sSup>
-        <m:r>
-          <w:rPr>
-            <w:rFonts w:ascii="Cambria Math" w:eastAsiaTheme="minorEastAsia" w:hAnsi="Cambria Math"/>
-          </w:rPr>
-          <m:t>(s)</m:t>
-        </m:r>
-      </m:oMath>
-      <w:r>
-        <w:rPr>
-          <w:rFonts w:eastAsiaTheme="minorEastAsia" w:hint="cs"/>
-          <w:rtl/>
-        </w:rPr>
-        <w:t xml:space="preserve"> משום שזהו אוסף המחירים שיש לעבור בכדי להגיע דרך </w:t>
+          <w:rFonts w:eastAsiaTheme="minorEastAsia" w:hint="cs"/>
+          <w:rtl/>
+        </w:rPr>
+        <w:t>אם ל-</w:t>
       </w:r>
       <w:r>
         <w:rPr>
@@ -11358,7 +11646,32 @@
           <w:rFonts w:eastAsiaTheme="minorEastAsia" w:hint="cs"/>
           <w:rtl/>
         </w:rPr>
-        <w:t xml:space="preserve"> למצב מטרה.</w:t>
+        <w:t xml:space="preserve"> יש מצב מטרה בתת העץ שלו שהעלות להגיע אליו בהכרח גדולה מ- </w:t>
+      </w:r>
+      <w:r>
+        <w:rPr>
+          <w:rFonts w:eastAsiaTheme="minorEastAsia"/>
+        </w:rPr>
+        <w:t>cost(</w:t>
+      </w:r>
+      <w:r>
+        <w:rPr>
+          <w:rFonts w:eastAsiaTheme="minorEastAsia"/>
+        </w:rPr>
+        <w:t>s,v</w:t>
+      </w:r>
+      <w:r>
+        <w:rPr>
+          <w:rFonts w:eastAsiaTheme="minorEastAsia"/>
+        </w:rPr>
+        <w:t>)</w:t>
+      </w:r>
+      <w:r>
+        <w:rPr>
+          <w:rFonts w:eastAsiaTheme="minorEastAsia" w:hint="cs"/>
+          <w:rtl/>
+        </w:rPr>
+        <w:t>.</w:t>
       </w:r>
     </w:p>
     <w:p>
@@ -11566,26 +11879,98 @@
                     <w:rPr>
                       <w:rFonts w:ascii="Cambria Math" w:eastAsiaTheme="minorEastAsia" w:hAnsi="Cambria Math"/>
                     </w:rPr>
-                    <m:t>,cost</m:t>
+                    <m:t>,</m:t>
                   </m:r>
-                  <m:d>
-                    <m:dPr>
+                  <m:func>
+                    <m:funcPr>
                       <m:ctrlPr>
                         <w:rPr>
-                          <w:rFonts w:ascii="Cambria Math" w:eastAsiaTheme="minorEastAsia" w:hAnsi="Cambria Math"/>
+                          <w:rFonts w:ascii="Cambria Math" w:hAnsi="Cambria Math"/>
                           <w:i/>
                         </w:rPr>
                       </m:ctrlPr>
-                    </m:dPr>
+                    </m:funcPr>
+                    <m:fName>
+                      <m:limLow>
+                        <m:limLowPr>
+                          <m:ctrlPr>
+                            <w:rPr>
+                              <w:rFonts w:ascii="Cambria Math" w:hAnsi="Cambria Math"/>
+                              <w:i/>
+                            </w:rPr>
+                          </m:ctrlPr>
+                        </m:limLowPr>
+                        <m:e>
+                          <m:r>
+                            <m:rPr>
+                              <m:sty m:val="p"/>
+                            </m:rPr>
+                            <w:rPr>
+                              <w:rFonts w:ascii="Cambria Math" w:hAnsi="Cambria Math"/>
+                            </w:rPr>
+                            <m:t>min</m:t>
+                          </m:r>
+                        </m:e>
+                        <m:lim>
+                          <m:r>
+                            <w:rPr>
+                              <w:rFonts w:ascii="Cambria Math" w:hAnsi="Cambria Math"/>
+                            </w:rPr>
+                            <m:t>v∈succ</m:t>
+                          </m:r>
+                          <m:d>
+                            <m:dPr>
+                              <m:ctrlPr>
+                                <w:rPr>
+                                  <w:rFonts w:ascii="Cambria Math" w:hAnsi="Cambria Math"/>
+                                  <w:i/>
+                                </w:rPr>
+                              </m:ctrlPr>
+                            </m:dPr>
+                            <m:e>
+                              <m:r>
+                                <w:rPr>
+                                  <w:rFonts w:ascii="Cambria Math" w:hAnsi="Cambria Math"/>
+                                </w:rPr>
+                                <m:t>s</m:t>
+                              </m:r>
+                            </m:e>
+                          </m:d>
+                          <m:ctrlPr>
+                            <w:rPr>
+                              <w:rFonts w:ascii="Cambria Math" w:hAnsi="Cambria Math"/>
+                            </w:rPr>
+                          </m:ctrlPr>
+                        </m:lim>
+                      </m:limLow>
+                    </m:fName>
                     <m:e>
                       <m:r>
                         <w:rPr>
-                          <w:rFonts w:ascii="Cambria Math" w:eastAsiaTheme="minorEastAsia" w:hAnsi="Cambria Math"/>
+                          <w:rFonts w:ascii="Cambria Math" w:hAnsi="Cambria Math"/>
                         </w:rPr>
-                        <m:t>s</m:t>
+                        <m:t>cost</m:t>
                       </m:r>
+                      <m:d>
+                        <m:dPr>
+                          <m:ctrlPr>
+                            <w:rPr>
+                              <w:rFonts w:ascii="Cambria Math" w:hAnsi="Cambria Math"/>
+                              <w:i/>
+                            </w:rPr>
+                          </m:ctrlPr>
+                        </m:dPr>
+                        <m:e>
+                          <m:r>
+                            <w:rPr>
+                              <w:rFonts w:ascii="Cambria Math" w:hAnsi="Cambria Math"/>
+                            </w:rPr>
+                            <m:t>s,v</m:t>
+                          </m:r>
+                        </m:e>
+                      </m:d>
                     </m:e>
-                  </m:d>
+                  </m:func>
                 </m:e>
               </m:d>
             </m:e>
@@ -11656,62 +12041,26 @@
           <w:rFonts w:eastAsiaTheme="minorEastAsia"/>
         </w:rPr>
       </w:pPr>
-      <w:proofErr w:type="gramStart"/>
-      <w:r>
-        <w:rPr>
-          <w:rFonts w:eastAsiaTheme="minorEastAsia"/>
-        </w:rPr>
-        <w:t>H1(</w:t>
-      </w:r>
-      <w:proofErr w:type="gramEnd"/>
-      <w:r>
-        <w:rPr>
-          <w:rFonts w:eastAsiaTheme="minorEastAsia"/>
-        </w:rPr>
-        <w:t>state,H0,parent):</w:t>
+      <w:r>
+        <w:rPr>
+          <w:rFonts w:eastAsiaTheme="minorEastAsia"/>
+        </w:rPr>
+        <w:t>H1(state,H0,parent):</w:t>
       </w:r>
     </w:p>
     <w:p>
       <w:pPr>
         <w:spacing w:after="0" w:line="240" w:lineRule="auto"/>
-        <w:ind w:left="1080"/>
-        <w:rPr>
-          <w:rFonts w:eastAsiaTheme="minorEastAsia"/>
-        </w:rPr>
-      </w:pPr>
-      <w:r>
-        <w:rPr>
-          <w:rFonts w:eastAsiaTheme="minorEastAsia"/>
-        </w:rPr>
-        <w:tab/>
-      </w:r>
-      <w:proofErr w:type="gramStart"/>
-      <w:r>
-        <w:rPr>
-          <w:rFonts w:eastAsiaTheme="minorEastAsia"/>
-        </w:rPr>
-        <w:t>If(</w:t>
-      </w:r>
-      <w:proofErr w:type="gramEnd"/>
-      <w:r>
-        <w:rPr>
-          <w:rFonts w:eastAsiaTheme="minorEastAsia"/>
-        </w:rPr>
-        <w:t xml:space="preserve"> H0(state)&gt;cost(</w:t>
-      </w:r>
-      <w:proofErr w:type="spellStart"/>
-      <w:r>
-        <w:rPr>
-          <w:rFonts w:eastAsiaTheme="minorEastAsia"/>
-        </w:rPr>
-        <w:t>parent,state</w:t>
-      </w:r>
-      <w:proofErr w:type="spellEnd"/>
-      <w:r>
-        <w:rPr>
-          <w:rFonts w:eastAsiaTheme="minorEastAsia"/>
-        </w:rPr>
-        <w:t>)):</w:t>
+        <w:ind w:left="1080" w:firstLine="360"/>
+        <w:rPr>
+          <w:rFonts w:eastAsiaTheme="minorEastAsia"/>
+        </w:rPr>
+      </w:pPr>
+      <w:r>
+        <w:rPr>
+          <w:rFonts w:eastAsiaTheme="minorEastAsia"/>
+        </w:rPr>
+        <w:t>Min = max_val</w:t>
       </w:r>
     </w:p>
     <w:p>
@@ -11726,7 +12075,124 @@
         <w:rPr>
           <w:rFonts w:eastAsiaTheme="minorEastAsia"/>
         </w:rPr>
-        <w:lastRenderedPageBreak/>
+        <w:tab/>
+      </w:r>
+      <w:r>
+        <w:rPr>
+          <w:rFonts w:eastAsiaTheme="minorEastAsia"/>
+        </w:rPr>
+        <w:tab/>
+        <w:t>For v in succ(s):</w:t>
+      </w:r>
+    </w:p>
+    <w:p>
+      <w:pPr>
+        <w:spacing w:after="0" w:line="240" w:lineRule="auto"/>
+        <w:ind w:left="1080"/>
+        <w:rPr>
+          <w:rFonts w:eastAsiaTheme="minorEastAsia"/>
+        </w:rPr>
+      </w:pPr>
+      <w:r>
+        <w:rPr>
+          <w:rFonts w:eastAsiaTheme="minorEastAsia"/>
+        </w:rPr>
+        <w:tab/>
+      </w:r>
+      <w:r>
+        <w:rPr>
+          <w:rFonts w:eastAsiaTheme="minorEastAsia"/>
+        </w:rPr>
+        <w:tab/>
+      </w:r>
+      <w:r>
+        <w:rPr>
+          <w:rFonts w:eastAsiaTheme="minorEastAsia"/>
+        </w:rPr>
+        <w:tab/>
+        <w:t>If (min&gt; cost(s,v)):</w:t>
+      </w:r>
+    </w:p>
+    <w:p>
+      <w:pPr>
+        <w:spacing w:after="0" w:line="240" w:lineRule="auto"/>
+        <w:ind w:left="1080"/>
+        <w:rPr>
+          <w:rFonts w:eastAsiaTheme="minorEastAsia"/>
+        </w:rPr>
+      </w:pPr>
+      <w:r>
+        <w:rPr>
+          <w:rFonts w:eastAsiaTheme="minorEastAsia"/>
+        </w:rPr>
+        <w:tab/>
+      </w:r>
+      <w:r>
+        <w:rPr>
+          <w:rFonts w:eastAsiaTheme="minorEastAsia"/>
+        </w:rPr>
+        <w:tab/>
+      </w:r>
+      <w:r>
+        <w:rPr>
+          <w:rFonts w:eastAsiaTheme="minorEastAsia"/>
+        </w:rPr>
+        <w:tab/>
+      </w:r>
+      <w:r>
+        <w:rPr>
+          <w:rFonts w:eastAsiaTheme="minorEastAsia"/>
+        </w:rPr>
+        <w:tab/>
+        <w:t>Min = cost(s,v)</w:t>
+      </w:r>
+    </w:p>
+    <w:p>
+      <w:pPr>
+        <w:spacing w:after="0" w:line="240" w:lineRule="auto"/>
+        <w:ind w:left="1080"/>
+        <w:rPr>
+          <w:rFonts w:eastAsiaTheme="minorEastAsia"/>
+        </w:rPr>
+      </w:pPr>
+      <w:r>
+        <w:rPr>
+          <w:rFonts w:eastAsiaTheme="minorEastAsia"/>
+        </w:rPr>
+        <w:tab/>
+        <w:t>If( H0(state)&gt;</w:t>
+      </w:r>
+      <w:r>
+        <w:rPr>
+          <w:rFonts w:eastAsiaTheme="minorEastAsia"/>
+        </w:rPr>
+        <w:t xml:space="preserve"> </w:t>
+      </w:r>
+      <w:r>
+        <w:rPr>
+          <w:rFonts w:eastAsiaTheme="minorEastAsia"/>
+        </w:rPr>
+        <w:t>Min</w:t>
+      </w:r>
+      <w:r>
+        <w:rPr>
+          <w:rFonts w:eastAsiaTheme="minorEastAsia"/>
+        </w:rPr>
+        <w:t>):</w:t>
+      </w:r>
+    </w:p>
+    <w:p>
+      <w:pPr>
+        <w:spacing w:after="0" w:line="240" w:lineRule="auto"/>
+        <w:ind w:left="1080"/>
+        <w:rPr>
+          <w:rFonts w:eastAsiaTheme="minorEastAsia"/>
+        </w:rPr>
+      </w:pPr>
+      <w:r>
+        <w:rPr>
+          <w:rFonts w:eastAsiaTheme="minorEastAsia"/>
+        </w:rPr>
         <w:tab/>
       </w:r>
       <w:r>
@@ -11743,6 +12209,7 @@
         <w:ind w:left="1080"/>
         <w:rPr>
           <w:rFonts w:eastAsiaTheme="minorEastAsia"/>
+          <w:rtl/>
         </w:rPr>
       </w:pPr>
       <w:r>
@@ -11752,6 +12219,13 @@
         <w:tab/>
         <w:t>Else</w:t>
       </w:r>
+      <w:r>
+        <w:rPr>
+          <w:rFonts w:eastAsiaTheme="minorEastAsia" w:hint="cs"/>
+          <w:rtl/>
+        </w:rPr>
+        <w:t>:</w:t>
+      </w:r>
     </w:p>
     <w:p>
       <w:pPr>
@@ -11765,42 +12239,36 @@
       <w:r>
         <w:rPr>
           <w:rFonts w:eastAsiaTheme="minorEastAsia"/>
+          <w:rtl/>
         </w:rPr>
         <w:tab/>
       </w:r>
       <w:r>
         <w:rPr>
           <w:rFonts w:eastAsiaTheme="minorEastAsia"/>
+          <w:rtl/>
         </w:rPr>
         <w:tab/>
-        <w:t xml:space="preserve">Return </w:t>
-      </w:r>
-      <w:proofErr w:type="gramStart"/>
-      <w:r>
-        <w:rPr>
-          <w:rFonts w:eastAsiaTheme="minorEastAsia"/>
-        </w:rPr>
-        <w:t>cost(</w:t>
-      </w:r>
-      <w:proofErr w:type="spellStart"/>
-      <w:proofErr w:type="gramEnd"/>
-      <w:r>
-        <w:rPr>
-          <w:rFonts w:eastAsiaTheme="minorEastAsia"/>
-        </w:rPr>
-        <w:t>parent,state</w:t>
-      </w:r>
-      <w:proofErr w:type="spellEnd"/>
-      <w:r>
-        <w:rPr>
-          <w:rFonts w:eastAsiaTheme="minorEastAsia"/>
-        </w:rPr>
-        <w:t>)</w:t>
+      </w:r>
+      <w:r>
+        <w:rPr>
+          <w:rFonts w:eastAsiaTheme="minorEastAsia"/>
+        </w:rPr>
+        <w:t>Return Min</w:t>
       </w:r>
     </w:p>
     <w:p>
       <w:pPr>
-        <w:pStyle w:val="a3"/>
+        <w:spacing w:after="0" w:line="240" w:lineRule="auto"/>
+        <w:ind w:left="1080"/>
+        <w:rPr>
+          <w:rFonts w:eastAsiaTheme="minorEastAsia"/>
+        </w:rPr>
+      </w:pPr>
+    </w:p>
+    <w:p>
+      <w:pPr>
+        <w:pStyle w:val="ListParagraph"/>
         <w:numPr>
           <w:ilvl w:val="0"/>
           <w:numId w:val="4"/>
@@ -11821,7 +12289,7 @@
     </w:p>
     <w:p>
       <w:pPr>
-        <w:pStyle w:val="a3"/>
+        <w:pStyle w:val="ListParagraph"/>
         <w:bidi/>
         <w:spacing w:after="0" w:line="240" w:lineRule="auto"/>
         <w:jc w:val="center"/>
@@ -11890,7 +12358,7 @@
     </w:p>
     <w:p>
       <w:pPr>
-        <w:pStyle w:val="a3"/>
+        <w:pStyle w:val="ListParagraph"/>
         <w:bidi/>
         <w:spacing w:after="0" w:line="240" w:lineRule="auto"/>
         <w:jc w:val="center"/>
@@ -12093,16 +12561,7 @@
                             <w:rPr>
                               <w:rFonts w:ascii="Cambria Math" w:hAnsi="Cambria Math"/>
                             </w:rPr>
-                            <m:t>)</m:t>
-                          </m:r>
-                          <m:r>
-                            <m:rPr>
-                              <m:sty m:val="p"/>
-                            </m:rPr>
-                            <w:rPr>
-                              <w:rFonts w:ascii="Cambria Math" w:hAnsi="Cambria Math"/>
-                            </w:rPr>
-                            <m:t>+cost(s</m:t>
+                            <m:t>)+cost(s</m:t>
                           </m:r>
                           <m:r>
                             <w:rPr>
@@ -12273,7 +12732,7 @@
     </w:p>
     <w:p>
       <w:pPr>
-        <w:pStyle w:val="a3"/>
+        <w:pStyle w:val="ListParagraph"/>
         <w:bidi/>
         <w:spacing w:after="0" w:line="240" w:lineRule="auto"/>
         <w:rPr>
@@ -12281,26 +12740,17 @@
           <w:rtl/>
         </w:rPr>
       </w:pPr>
-      <w:proofErr w:type="spellStart"/>
-      <w:r>
-        <w:rPr>
-          <w:rFonts w:eastAsiaTheme="minorEastAsia" w:hint="cs"/>
-          <w:rtl/>
-        </w:rPr>
-        <w:t>פסאודו</w:t>
-      </w:r>
-      <w:proofErr w:type="spellEnd"/>
-      <w:r>
-        <w:rPr>
-          <w:rFonts w:eastAsiaTheme="minorEastAsia" w:hint="cs"/>
-          <w:rtl/>
-        </w:rPr>
-        <w:t xml:space="preserve"> קוד :</w:t>
+      <w:r>
+        <w:rPr>
+          <w:rFonts w:eastAsiaTheme="minorEastAsia" w:hint="cs"/>
+          <w:rtl/>
+        </w:rPr>
+        <w:t>פסאודו קוד :</w:t>
       </w:r>
     </w:p>
     <w:p>
       <w:pPr>
-        <w:pStyle w:val="a3"/>
+        <w:pStyle w:val="ListParagraph"/>
         <w:bidi/>
         <w:spacing w:after="0" w:line="240" w:lineRule="auto"/>
         <w:jc w:val="right"/>
@@ -12324,21 +12774,7 @@
         <w:rPr>
           <w:rFonts w:eastAsiaTheme="minorEastAsia"/>
         </w:rPr>
-        <w:t xml:space="preserve">problem = </w:t>
-      </w:r>
-      <w:proofErr w:type="gramStart"/>
-      <w:r>
-        <w:rPr>
-          <w:rFonts w:eastAsiaTheme="minorEastAsia"/>
-        </w:rPr>
-        <w:t>problem ,</w:t>
-      </w:r>
-      <w:proofErr w:type="gramEnd"/>
-      <w:r>
-        <w:rPr>
-          <w:rFonts w:eastAsiaTheme="minorEastAsia"/>
-        </w:rPr>
-        <w:t xml:space="preserve"> heuristic = </w:t>
+        <w:t xml:space="preserve">problem = problem , heuristic = </w:t>
       </w:r>
       <m:oMath>
         <m:sSub>
@@ -12377,7 +12813,7 @@
     </w:p>
     <w:p>
       <w:pPr>
-        <w:pStyle w:val="a3"/>
+        <w:pStyle w:val="ListParagraph"/>
         <w:bidi/>
         <w:spacing w:after="0" w:line="240" w:lineRule="auto"/>
         <w:rPr>
@@ -12395,7 +12831,7 @@
     </w:p>
     <w:p>
       <w:pPr>
-        <w:pStyle w:val="a3"/>
+        <w:pStyle w:val="ListParagraph"/>
         <w:bidi/>
         <w:spacing w:after="0" w:line="240" w:lineRule="auto"/>
         <w:rPr>
@@ -12473,39 +12909,7 @@
           <w:rFonts w:eastAsiaTheme="minorEastAsia" w:hint="cs"/>
           <w:rtl/>
         </w:rPr>
-        <w:t xml:space="preserve"> המינימלי </w:t>
-      </w:r>
-      <w:proofErr w:type="spellStart"/>
-      <w:r>
-        <w:rPr>
-          <w:rFonts w:eastAsiaTheme="minorEastAsia" w:hint="cs"/>
-          <w:rtl/>
-        </w:rPr>
-        <w:t>מבינהם</w:t>
-      </w:r>
-      <w:proofErr w:type="spellEnd"/>
-      <w:r>
-        <w:rPr>
-          <w:rFonts w:eastAsiaTheme="minorEastAsia" w:hint="cs"/>
-          <w:rtl/>
-        </w:rPr>
-        <w:t xml:space="preserve"> ונוסיף את המשקל </w:t>
-      </w:r>
-      <w:proofErr w:type="spellStart"/>
-      <w:r>
-        <w:rPr>
-          <w:rFonts w:eastAsiaTheme="minorEastAsia" w:hint="cs"/>
-          <w:rtl/>
-        </w:rPr>
-        <w:t>האמיתי</w:t>
-      </w:r>
-      <w:proofErr w:type="spellEnd"/>
-      <w:r>
-        <w:rPr>
-          <w:rFonts w:eastAsiaTheme="minorEastAsia" w:hint="cs"/>
-          <w:rtl/>
-        </w:rPr>
-        <w:t xml:space="preserve"> של</w:t>
+        <w:t xml:space="preserve"> המינימלי מבינהם ונוסיף את המשקל האמיתי של</w:t>
       </w:r>
       <w:r>
         <w:rPr>
@@ -12555,7 +12959,7 @@
     </w:p>
     <w:p>
       <w:pPr>
-        <w:pStyle w:val="a3"/>
+        <w:pStyle w:val="ListParagraph"/>
         <w:bidi/>
         <w:spacing w:after="0" w:line="240" w:lineRule="auto"/>
         <w:rPr>
@@ -12566,7 +12970,7 @@
     </w:p>
     <w:p>
       <w:pPr>
-        <w:pStyle w:val="a3"/>
+        <w:pStyle w:val="ListParagraph"/>
         <w:bidi/>
         <w:spacing w:after="0" w:line="240" w:lineRule="auto"/>
         <w:rPr>
@@ -12657,7 +13061,7 @@
     </w:p>
     <w:p>
       <w:pPr>
-        <w:pStyle w:val="a3"/>
+        <w:pStyle w:val="ListParagraph"/>
         <w:bidi/>
         <w:spacing w:after="0" w:line="240" w:lineRule="auto"/>
         <w:rPr>
@@ -12749,23 +13153,7 @@
           <w:rFonts w:eastAsiaTheme="minorEastAsia" w:hint="cs"/>
           <w:rtl/>
         </w:rPr>
-        <w:t xml:space="preserve"> </w:t>
-      </w:r>
-      <w:proofErr w:type="spellStart"/>
-      <w:r>
-        <w:rPr>
-          <w:rFonts w:eastAsiaTheme="minorEastAsia" w:hint="cs"/>
-          <w:rtl/>
-        </w:rPr>
-        <w:t>ליהיות</w:t>
-      </w:r>
-      <w:proofErr w:type="spellEnd"/>
-      <w:r>
-        <w:rPr>
-          <w:rFonts w:eastAsiaTheme="minorEastAsia" w:hint="cs"/>
-          <w:rtl/>
-        </w:rPr>
-        <w:t xml:space="preserve"> סכום מחיר הקשת </w:t>
+        <w:t xml:space="preserve"> ליהיות סכום מחיר הקשת </w:t>
       </w:r>
       <w:r>
         <w:rPr>
@@ -12795,7 +13183,7 @@
     </w:p>
     <w:p>
       <w:pPr>
-        <w:pStyle w:val="a3"/>
+        <w:pStyle w:val="ListParagraph"/>
         <w:bidi/>
         <w:spacing w:after="0" w:line="240" w:lineRule="auto"/>
         <w:rPr>
@@ -12858,7 +13246,7 @@
     </w:p>
     <w:p>
       <w:pPr>
-        <w:pStyle w:val="a3"/>
+        <w:pStyle w:val="ListParagraph"/>
         <w:bidi/>
         <w:spacing w:after="0" w:line="240" w:lineRule="auto"/>
         <w:rPr>
@@ -13024,7 +13412,7 @@
     </w:p>
     <w:p>
       <w:pPr>
-        <w:pStyle w:val="a3"/>
+        <w:pStyle w:val="ListParagraph"/>
         <w:bidi/>
         <w:spacing w:after="0" w:line="240" w:lineRule="auto"/>
         <w:rPr>
@@ -13042,7 +13430,7 @@
     </w:p>
     <w:p>
       <w:pPr>
-        <w:pStyle w:val="a3"/>
+        <w:pStyle w:val="ListParagraph"/>
         <w:bidi/>
         <w:spacing w:after="0" w:line="240" w:lineRule="auto"/>
         <w:jc w:val="center"/>
@@ -13275,7 +13663,7 @@
     </w:p>
     <w:p>
       <w:pPr>
-        <w:pStyle w:val="a3"/>
+        <w:pStyle w:val="ListParagraph"/>
         <w:bidi/>
         <w:spacing w:after="0" w:line="240" w:lineRule="auto"/>
         <w:jc w:val="center"/>
@@ -13292,7 +13680,7 @@
     </w:p>
     <w:p>
       <w:pPr>
-        <w:pStyle w:val="a3"/>
+        <w:pStyle w:val="ListParagraph"/>
         <w:bidi/>
         <w:spacing w:after="0" w:line="240" w:lineRule="auto"/>
         <w:jc w:val="center"/>
@@ -13451,882 +13839,6 @@
               <w:rFonts w:ascii="Cambria Math" w:hAnsi="Cambria Math"/>
             </w:rPr>
             <m:t xml:space="preserve">s'∈SUCC(s)}≤ </m:t>
-          </m:r>
-          <m:func>
-            <m:funcPr>
-              <m:ctrlPr>
-                <w:rPr>
-                  <w:rFonts w:ascii="Cambria Math" w:hAnsi="Cambria Math"/>
-                </w:rPr>
-              </m:ctrlPr>
-            </m:funcPr>
-            <m:fName>
-              <m:r>
-                <m:rPr>
-                  <m:sty m:val="p"/>
-                </m:rPr>
-                <w:rPr>
-                  <w:rFonts w:ascii="Cambria Math" w:hAnsi="Cambria Math"/>
-                </w:rPr>
-                <m:t>min</m:t>
-              </m:r>
-            </m:fName>
-            <m:e>
-              <m:d>
-                <m:dPr>
-                  <m:begChr m:val="{"/>
-                  <m:endChr m:val="|"/>
-                  <m:ctrlPr>
-                    <w:rPr>
-                      <w:rFonts w:ascii="Cambria Math" w:hAnsi="Cambria Math"/>
-                    </w:rPr>
-                  </m:ctrlPr>
-                </m:dPr>
-                <m:e>
-                  <m:sSup>
-                    <m:sSupPr>
-                      <m:ctrlPr>
-                        <w:rPr>
-                          <w:rFonts w:ascii="Cambria Math" w:hAnsi="Cambria Math"/>
-                        </w:rPr>
-                      </m:ctrlPr>
-                    </m:sSupPr>
-                    <m:e>
-                      <m:r>
-                        <w:rPr>
-                          <w:rFonts w:ascii="Cambria Math" w:hAnsi="Cambria Math"/>
-                        </w:rPr>
-                        <m:t>cost</m:t>
-                      </m:r>
-                      <m:d>
-                        <m:dPr>
-                          <m:ctrlPr>
-                            <w:rPr>
-                              <w:rFonts w:ascii="Cambria Math" w:hAnsi="Cambria Math"/>
-                              <w:i/>
-                            </w:rPr>
-                          </m:ctrlPr>
-                        </m:dPr>
-                        <m:e>
-                          <m:r>
-                            <w:rPr>
-                              <w:rFonts w:ascii="Cambria Math" w:hAnsi="Cambria Math"/>
-                            </w:rPr>
-                            <m:t>s,</m:t>
-                          </m:r>
-                          <m:sSup>
-                            <m:sSupPr>
-                              <m:ctrlPr>
-                                <w:rPr>
-                                  <w:rFonts w:ascii="Cambria Math" w:hAnsi="Cambria Math"/>
-                                  <w:i/>
-                                </w:rPr>
-                              </m:ctrlPr>
-                            </m:sSupPr>
-                            <m:e>
-                              <m:r>
-                                <w:rPr>
-                                  <w:rFonts w:ascii="Cambria Math" w:hAnsi="Cambria Math"/>
-                                </w:rPr>
-                                <m:t>s</m:t>
-                              </m:r>
-                            </m:e>
-                            <m:sup>
-                              <m:r>
-                                <w:rPr>
-                                  <w:rFonts w:ascii="Cambria Math" w:hAnsi="Cambria Math"/>
-                                </w:rPr>
-                                <m:t>'</m:t>
-                              </m:r>
-                            </m:sup>
-                          </m:sSup>
-                        </m:e>
-                      </m:d>
-                      <m:r>
-                        <w:rPr>
-                          <w:rFonts w:ascii="Cambria Math" w:hAnsi="Cambria Math"/>
-                        </w:rPr>
-                        <m:t>+</m:t>
-                      </m:r>
-                      <m:r>
-                        <w:rPr>
-                          <w:rFonts w:ascii="Cambria Math" w:hAnsi="Cambria Math"/>
-                        </w:rPr>
-                        <m:t xml:space="preserve"> </m:t>
-                      </m:r>
-                      <m:r>
-                        <m:rPr>
-                          <m:sty m:val="p"/>
-                        </m:rPr>
-                        <w:rPr>
-                          <w:rFonts w:ascii="Cambria Math" w:hAnsi="Cambria Math"/>
-                        </w:rPr>
-                        <m:t>h</m:t>
-                      </m:r>
-                    </m:e>
-                    <m:sup>
-                      <m:r>
-                        <m:rPr>
-                          <m:sty m:val="p"/>
-                        </m:rPr>
-                        <w:rPr>
-                          <w:rFonts w:ascii="Cambria Math" w:hAnsi="Cambria Math"/>
-                        </w:rPr>
-                        <m:t>*</m:t>
-                      </m:r>
-                    </m:sup>
-                  </m:sSup>
-                  <m:r>
-                    <m:rPr>
-                      <m:sty m:val="p"/>
-                    </m:rPr>
-                    <w:rPr>
-                      <w:rFonts w:ascii="Cambria Math" w:hAnsi="Cambria Math"/>
-                    </w:rPr>
-                    <m:t>(</m:t>
-                  </m:r>
-                  <m:sSup>
-                    <m:sSupPr>
-                      <m:ctrlPr>
-                        <w:rPr>
-                          <w:rFonts w:ascii="Cambria Math" w:hAnsi="Cambria Math"/>
-                        </w:rPr>
-                      </m:ctrlPr>
-                    </m:sSupPr>
-                    <m:e>
-                      <m:r>
-                        <m:rPr>
-                          <m:sty m:val="p"/>
-                        </m:rPr>
-                        <w:rPr>
-                          <w:rFonts w:ascii="Cambria Math" w:hAnsi="Cambria Math"/>
-                        </w:rPr>
-                        <m:t>s</m:t>
-                      </m:r>
-                    </m:e>
-                    <m:sup>
-                      <m:r>
-                        <m:rPr>
-                          <m:sty m:val="p"/>
-                        </m:rPr>
-                        <w:rPr>
-                          <w:rFonts w:ascii="Cambria Math" w:hAnsi="Cambria Math"/>
-                        </w:rPr>
-                        <m:t>'</m:t>
-                      </m:r>
-                    </m:sup>
-                  </m:sSup>
-                  <m:r>
-                    <m:rPr>
-                      <m:sty m:val="p"/>
-                    </m:rPr>
-                    <w:rPr>
-                      <w:rFonts w:ascii="Cambria Math" w:hAnsi="Cambria Math"/>
-                    </w:rPr>
-                    <m:t>)</m:t>
-                  </m:r>
-                </m:e>
-              </m:d>
-            </m:e>
-          </m:func>
-          <m:r>
-            <m:rPr>
-              <m:sty m:val="p"/>
-            </m:rPr>
-            <w:rPr>
-              <w:rFonts w:ascii="Cambria Math" w:hAnsi="Cambria Math"/>
-            </w:rPr>
-            <m:t>s'∈SUCC(s)}</m:t>
-          </m:r>
-        </m:oMath>
-      </m:oMathPara>
-    </w:p>
-    <w:p>
-      <w:pPr>
-        <w:pStyle w:val="a3"/>
-        <w:bidi/>
-        <w:spacing w:after="0" w:line="240" w:lineRule="auto"/>
-        <w:jc w:val="center"/>
-        <w:rPr>
-          <w:rFonts w:eastAsiaTheme="minorEastAsia" w:hint="cs"/>
-          <w:rtl/>
-        </w:rPr>
-      </w:pPr>
-      <w:r>
-        <w:rPr>
-          <w:rFonts w:eastAsiaTheme="minorEastAsia" w:hint="cs"/>
-          <w:rtl/>
-        </w:rPr>
-        <w:t xml:space="preserve">טענה זו נכונה מפני שלכל צומת </w:t>
-      </w:r>
-      <w:r>
-        <w:rPr>
-          <w:rFonts w:eastAsiaTheme="minorEastAsia"/>
-        </w:rPr>
-        <w:t>s</w:t>
-      </w:r>
-      <w:r>
-        <w:rPr>
-          <w:rFonts w:eastAsiaTheme="minorEastAsia"/>
-        </w:rPr>
-        <w:t>’</w:t>
-      </w:r>
-      <w:r>
-        <w:rPr>
-          <w:rFonts w:eastAsiaTheme="minorEastAsia" w:hint="cs"/>
-          <w:rtl/>
-        </w:rPr>
-        <w:t xml:space="preserve"> מתקיים ש </w:t>
-      </w:r>
-      <m:oMath>
-        <m:r>
-          <m:rPr>
-            <m:sty m:val="p"/>
-          </m:rPr>
-          <w:rPr>
-            <w:rFonts w:ascii="Cambria Math" w:eastAsiaTheme="minorEastAsia" w:hAnsi="Cambria Math"/>
-          </w:rPr>
-          <m:t>h(s</m:t>
-        </m:r>
-        <m:r>
-          <m:rPr>
-            <m:sty m:val="p"/>
-          </m:rPr>
-          <w:rPr>
-            <w:rFonts w:ascii="Cambria Math" w:eastAsiaTheme="minorEastAsia" w:hAnsi="Cambria Math"/>
-          </w:rPr>
-          <m:t>'</m:t>
-        </m:r>
-        <m:r>
-          <m:rPr>
-            <m:sty m:val="p"/>
-          </m:rPr>
-          <w:rPr>
-            <w:rFonts w:ascii="Cambria Math" w:eastAsiaTheme="minorEastAsia" w:hAnsi="Cambria Math"/>
-          </w:rPr>
-          <m:t>)</m:t>
-        </m:r>
-        <m:r>
-          <m:rPr>
-            <m:sty m:val="p"/>
-          </m:rPr>
-          <w:rPr>
-            <w:rFonts w:ascii="Cambria Math" w:hAnsi="Cambria Math"/>
-          </w:rPr>
-          <m:t>≤</m:t>
-        </m:r>
-        <m:sSup>
-          <m:sSupPr>
-            <m:ctrlPr>
-              <w:rPr>
-                <w:rFonts w:ascii="Cambria Math" w:hAnsi="Cambria Math"/>
-              </w:rPr>
-            </m:ctrlPr>
-          </m:sSupPr>
-          <m:e>
-            <m:r>
-              <m:rPr>
-                <m:sty m:val="p"/>
-              </m:rPr>
-              <w:rPr>
-                <w:rFonts w:ascii="Cambria Math" w:hAnsi="Cambria Math"/>
-              </w:rPr>
-              <m:t>h</m:t>
-            </m:r>
-          </m:e>
-          <m:sup>
-            <m:r>
-              <m:rPr>
-                <m:sty m:val="p"/>
-              </m:rPr>
-              <w:rPr>
-                <w:rFonts w:ascii="Cambria Math" w:hAnsi="Cambria Math"/>
-              </w:rPr>
-              <m:t>*</m:t>
-            </m:r>
-          </m:sup>
-        </m:sSup>
-        <m:r>
-          <w:rPr>
-            <w:rFonts w:ascii="Cambria Math" w:hAnsi="Cambria Math"/>
-          </w:rPr>
-          <m:t>(s</m:t>
-        </m:r>
-        <m:r>
-          <w:rPr>
-            <w:rFonts w:ascii="Cambria Math" w:hAnsi="Cambria Math"/>
-          </w:rPr>
-          <m:t>'</m:t>
-        </m:r>
-        <m:r>
-          <w:rPr>
-            <w:rFonts w:ascii="Cambria Math" w:hAnsi="Cambria Math"/>
-          </w:rPr>
-          <m:t>)</m:t>
-        </m:r>
-      </m:oMath>
-      <w:r>
-        <w:rPr>
-          <w:rFonts w:eastAsiaTheme="minorEastAsia" w:hint="cs"/>
-          <w:rtl/>
-        </w:rPr>
-        <w:t xml:space="preserve"> ולכן גם</w:t>
-      </w:r>
-    </w:p>
-    <w:p>
-      <w:pPr>
-        <w:pStyle w:val="a3"/>
-        <w:bidi/>
-        <w:spacing w:after="0" w:line="240" w:lineRule="auto"/>
-        <w:jc w:val="center"/>
-        <w:rPr>
-          <w:rFonts w:eastAsiaTheme="minorEastAsia"/>
-          <w:rtl/>
-        </w:rPr>
-      </w:pPr>
-      <m:oMathPara>
-        <m:oMath>
-          <m:r>
-            <m:rPr>
-              <m:sty m:val="p"/>
-            </m:rPr>
-            <w:rPr>
-              <w:rFonts w:ascii="Cambria Math" w:eastAsiaTheme="minorEastAsia" w:hAnsi="Cambria Math"/>
-            </w:rPr>
-            <m:t>h</m:t>
-          </m:r>
-          <m:d>
-            <m:dPr>
-              <m:ctrlPr>
-                <w:rPr>
-                  <w:rFonts w:ascii="Cambria Math" w:eastAsiaTheme="minorEastAsia" w:hAnsi="Cambria Math"/>
-                </w:rPr>
-              </m:ctrlPr>
-            </m:dPr>
-            <m:e>
-              <m:r>
-                <m:rPr>
-                  <m:sty m:val="p"/>
-                </m:rPr>
-                <w:rPr>
-                  <w:rFonts w:ascii="Cambria Math" w:eastAsiaTheme="minorEastAsia" w:hAnsi="Cambria Math"/>
-                </w:rPr>
-                <m:t>s</m:t>
-              </m:r>
-              <m:r>
-                <m:rPr>
-                  <m:sty m:val="p"/>
-                </m:rPr>
-                <w:rPr>
-                  <w:rFonts w:ascii="Cambria Math" w:eastAsiaTheme="minorEastAsia" w:hAnsi="Cambria Math"/>
-                </w:rPr>
-                <m:t>'</m:t>
-              </m:r>
-            </m:e>
-          </m:d>
-          <m:r>
-            <m:rPr>
-              <m:sty m:val="p"/>
-            </m:rPr>
-            <w:rPr>
-              <w:rFonts w:ascii="Cambria Math" w:eastAsiaTheme="minorEastAsia" w:hAnsi="Cambria Math"/>
-            </w:rPr>
-            <m:t>+</m:t>
-          </m:r>
-          <m:r>
-            <w:rPr>
-              <w:rFonts w:ascii="Cambria Math" w:hAnsi="Cambria Math"/>
-            </w:rPr>
-            <m:t>f</m:t>
-          </m:r>
-          <m:r>
-            <m:rPr>
-              <m:sty m:val="p"/>
-            </m:rPr>
-            <w:rPr>
-              <w:rFonts w:ascii="Cambria Math" w:eastAsiaTheme="minorEastAsia" w:hAnsi="Cambria Math"/>
-            </w:rPr>
-            <m:t>(s</m:t>
-          </m:r>
-          <m:r>
-            <m:rPr>
-              <m:sty m:val="p"/>
-            </m:rPr>
-            <w:rPr>
-              <w:rFonts w:ascii="Cambria Math" w:eastAsiaTheme="minorEastAsia" w:hAnsi="Cambria Math"/>
-            </w:rPr>
-            <m:t>'</m:t>
-          </m:r>
-          <m:r>
-            <m:rPr>
-              <m:sty m:val="p"/>
-            </m:rPr>
-            <w:rPr>
-              <w:rFonts w:ascii="Cambria Math" w:eastAsiaTheme="minorEastAsia" w:hAnsi="Cambria Math"/>
-            </w:rPr>
-            <m:t>)</m:t>
-          </m:r>
-          <m:r>
-            <m:rPr>
-              <m:sty m:val="p"/>
-            </m:rPr>
-            <w:rPr>
-              <w:rFonts w:ascii="Cambria Math" w:hAnsi="Cambria Math"/>
-            </w:rPr>
-            <m:t>≤</m:t>
-          </m:r>
-          <m:sSup>
-            <m:sSupPr>
-              <m:ctrlPr>
-                <w:rPr>
-                  <w:rFonts w:ascii="Cambria Math" w:hAnsi="Cambria Math"/>
-                </w:rPr>
-              </m:ctrlPr>
-            </m:sSupPr>
-            <m:e>
-              <m:r>
-                <m:rPr>
-                  <m:sty m:val="p"/>
-                </m:rPr>
-                <w:rPr>
-                  <w:rFonts w:ascii="Cambria Math" w:hAnsi="Cambria Math"/>
-                </w:rPr>
-                <m:t>h</m:t>
-              </m:r>
-            </m:e>
-            <m:sup>
-              <m:r>
-                <m:rPr>
-                  <m:sty m:val="p"/>
-                </m:rPr>
-                <w:rPr>
-                  <w:rFonts w:ascii="Cambria Math" w:hAnsi="Cambria Math"/>
-                </w:rPr>
-                <m:t>*</m:t>
-              </m:r>
-            </m:sup>
-          </m:sSup>
-          <m:d>
-            <m:dPr>
-              <m:ctrlPr>
-                <w:rPr>
-                  <w:rFonts w:ascii="Cambria Math" w:hAnsi="Cambria Math"/>
-                  <w:i/>
-                </w:rPr>
-              </m:ctrlPr>
-            </m:dPr>
-            <m:e>
-              <m:r>
-                <w:rPr>
-                  <w:rFonts w:ascii="Cambria Math" w:hAnsi="Cambria Math"/>
-                </w:rPr>
-                <m:t>s</m:t>
-              </m:r>
-              <m:r>
-                <w:rPr>
-                  <w:rFonts w:ascii="Cambria Math" w:hAnsi="Cambria Math"/>
-                </w:rPr>
-                <m:t>'</m:t>
-              </m:r>
-            </m:e>
-          </m:d>
-          <m:r>
-            <w:rPr>
-              <w:rFonts w:ascii="Cambria Math" w:hAnsi="Cambria Math"/>
-            </w:rPr>
-            <m:t>+f(s</m:t>
-          </m:r>
-          <m:r>
-            <w:rPr>
-              <w:rFonts w:ascii="Cambria Math" w:hAnsi="Cambria Math"/>
-            </w:rPr>
-            <m:t>'</m:t>
-          </m:r>
-          <m:r>
-            <w:rPr>
-              <w:rFonts w:ascii="Cambria Math" w:hAnsi="Cambria Math"/>
-            </w:rPr>
-            <m:t>)</m:t>
-          </m:r>
-        </m:oMath>
-      </m:oMathPara>
-    </w:p>
-    <w:p>
-      <w:pPr>
-        <w:pStyle w:val="a3"/>
-        <w:bidi/>
-        <w:spacing w:after="0" w:line="240" w:lineRule="auto"/>
-        <w:jc w:val="center"/>
-        <w:rPr>
-          <w:rFonts w:eastAsiaTheme="minorEastAsia" w:hint="cs"/>
-          <w:rtl/>
-        </w:rPr>
-      </w:pPr>
-      <w:r>
-        <w:rPr>
-          <w:rFonts w:eastAsiaTheme="minorEastAsia" w:hint="cs"/>
-          <w:rtl/>
-        </w:rPr>
-        <w:t xml:space="preserve">עבור </w:t>
-      </w:r>
-      <m:oMath>
-        <m:r>
-          <w:rPr>
-            <w:rFonts w:ascii="Cambria Math" w:hAnsi="Cambria Math"/>
-          </w:rPr>
-          <m:t>f</m:t>
-        </m:r>
-        <m:r>
-          <w:rPr>
-            <w:rFonts w:ascii="Cambria Math" w:hAnsi="Cambria Math"/>
-          </w:rPr>
-          <m:t xml:space="preserve"> </m:t>
-        </m:r>
-      </m:oMath>
-      <w:r>
-        <w:rPr>
-          <w:rFonts w:eastAsiaTheme="minorEastAsia" w:hint="cs"/>
-          <w:rtl/>
-        </w:rPr>
-        <w:t xml:space="preserve"> כלשהי, בפרט </w:t>
-      </w:r>
-      <w:r>
-        <w:rPr>
-          <w:rFonts w:eastAsiaTheme="minorEastAsia"/>
-        </w:rPr>
-        <w:t>cost</w:t>
-      </w:r>
-      <w:r>
-        <w:rPr>
-          <w:rFonts w:eastAsiaTheme="minorEastAsia" w:hint="cs"/>
-          <w:rtl/>
-        </w:rPr>
-        <w:t xml:space="preserve"> . </w:t>
-      </w:r>
-    </w:p>
-    <w:p>
-      <w:pPr>
-        <w:pStyle w:val="a3"/>
-        <w:bidi/>
-        <w:spacing w:after="0" w:line="240" w:lineRule="auto"/>
-        <w:jc w:val="center"/>
-        <w:rPr>
-          <w:rFonts w:eastAsiaTheme="minorEastAsia" w:hint="cs"/>
-          <w:rtl/>
-        </w:rPr>
-      </w:pPr>
-      <w:r>
-        <w:rPr>
-          <w:rFonts w:eastAsiaTheme="minorEastAsia" w:hint="cs"/>
-          <w:rtl/>
-        </w:rPr>
-        <w:t xml:space="preserve"> אי השוויון נשמר לכל </w:t>
-      </w:r>
-      <w:r>
-        <w:rPr>
-          <w:rFonts w:eastAsiaTheme="minorEastAsia"/>
-        </w:rPr>
-        <w:t>s</w:t>
-      </w:r>
-      <w:r>
-        <w:rPr>
-          <w:rFonts w:eastAsiaTheme="minorEastAsia"/>
-        </w:rPr>
-        <w:t>’</w:t>
-      </w:r>
-      <w:r>
-        <w:rPr>
-          <w:rFonts w:eastAsiaTheme="minorEastAsia" w:hint="cs"/>
-          <w:rtl/>
-        </w:rPr>
-        <w:t xml:space="preserve"> בקבוצת הבנים</w:t>
-      </w:r>
-      <w:r>
-        <w:rPr>
-          <w:rFonts w:eastAsiaTheme="minorEastAsia"/>
-        </w:rPr>
-        <w:t xml:space="preserve"> </w:t>
-      </w:r>
-      <w:r>
-        <w:rPr>
-          <w:rFonts w:eastAsiaTheme="minorEastAsia" w:hint="cs"/>
-          <w:rtl/>
-        </w:rPr>
-        <w:t>ולכן</w:t>
-      </w:r>
-      <w:r>
-        <w:rPr>
-          <w:rFonts w:eastAsiaTheme="minorEastAsia" w:hint="cs"/>
-          <w:rtl/>
-        </w:rPr>
-        <w:t xml:space="preserve"> גם אי השוויון על המינימום נשמר</w:t>
-      </w:r>
-      <w:r>
-        <w:rPr>
-          <w:rFonts w:eastAsiaTheme="minorEastAsia" w:hint="cs"/>
-          <w:rtl/>
-        </w:rPr>
-        <w:t>.</w:t>
-      </w:r>
-    </w:p>
-    <w:p>
-      <w:pPr>
-        <w:pStyle w:val="a3"/>
-        <w:bidi/>
-        <w:spacing w:after="0" w:line="240" w:lineRule="auto"/>
-        <w:jc w:val="center"/>
-        <w:rPr>
-          <w:rFonts w:eastAsiaTheme="minorEastAsia" w:hint="cs"/>
-          <w:rtl/>
-        </w:rPr>
-      </w:pPr>
-    </w:p>
-    <w:p>
-      <w:pPr>
-        <w:pStyle w:val="a3"/>
-        <w:bidi/>
-        <w:spacing w:after="0" w:line="240" w:lineRule="auto"/>
-        <w:rPr>
-          <w:rFonts w:eastAsiaTheme="minorEastAsia"/>
-          <w:rtl/>
-        </w:rPr>
-      </w:pPr>
-    </w:p>
-    <w:p>
-      <w:pPr>
-        <w:pStyle w:val="a3"/>
-        <w:bidi/>
-        <w:spacing w:after="0" w:line="240" w:lineRule="auto"/>
-        <w:rPr>
-          <w:rFonts w:eastAsiaTheme="minorEastAsia"/>
-        </w:rPr>
-      </w:pPr>
-      <m:oMathPara>
-        <m:oMathParaPr>
-          <m:jc m:val="center"/>
-        </m:oMathParaPr>
-        <m:oMath>
-          <m:sSub>
-            <m:sSubPr>
-              <m:ctrlPr>
-                <w:rPr>
-                  <w:rFonts w:ascii="Cambria Math" w:eastAsiaTheme="minorEastAsia" w:hAnsi="Cambria Math"/>
-                  <w:i/>
-                </w:rPr>
-              </m:ctrlPr>
-            </m:sSubPr>
-            <m:e>
-              <m:r>
-                <w:rPr>
-                  <w:rFonts w:ascii="Cambria Math" w:eastAsiaTheme="minorEastAsia" w:hAnsi="Cambria Math"/>
-                </w:rPr>
-                <m:t>h</m:t>
-              </m:r>
-            </m:e>
-            <m:sub>
-              <m:r>
-                <w:rPr>
-                  <w:rFonts w:ascii="Cambria Math" w:eastAsiaTheme="minorEastAsia" w:hAnsi="Cambria Math"/>
-                </w:rPr>
-                <m:t>2</m:t>
-              </m:r>
-            </m:sub>
-          </m:sSub>
-          <m:d>
-            <m:dPr>
-              <m:ctrlPr>
-                <w:rPr>
-                  <w:rFonts w:ascii="Cambria Math" w:eastAsiaTheme="minorEastAsia" w:hAnsi="Cambria Math"/>
-                  <w:i/>
-                </w:rPr>
-              </m:ctrlPr>
-            </m:dPr>
-            <m:e>
-              <m:r>
-                <w:rPr>
-                  <w:rFonts w:ascii="Cambria Math" w:eastAsiaTheme="minorEastAsia" w:hAnsi="Cambria Math"/>
-                </w:rPr>
-                <m:t>h,s</m:t>
-              </m:r>
-            </m:e>
-          </m:d>
-          <m:r>
-            <w:rPr>
-              <w:rFonts w:ascii="Cambria Math" w:eastAsiaTheme="minorEastAsia" w:hAnsi="Cambria Math"/>
-            </w:rPr>
-            <m:t>=</m:t>
-          </m:r>
-          <m:func>
-            <m:funcPr>
-              <m:ctrlPr>
-                <w:rPr>
-                  <w:rFonts w:ascii="Cambria Math" w:hAnsi="Cambria Math"/>
-                </w:rPr>
-              </m:ctrlPr>
-            </m:funcPr>
-            <m:fName>
-              <m:r>
-                <m:rPr>
-                  <m:sty m:val="p"/>
-                </m:rPr>
-                <w:rPr>
-                  <w:rFonts w:ascii="Cambria Math" w:hAnsi="Cambria Math"/>
-                </w:rPr>
-                <m:t>min</m:t>
-              </m:r>
-            </m:fName>
-            <m:e>
-              <m:d>
-                <m:dPr>
-                  <m:begChr m:val="{"/>
-                  <m:endChr m:val="|"/>
-                  <m:ctrlPr>
-                    <w:rPr>
-                      <w:rFonts w:ascii="Cambria Math" w:hAnsi="Cambria Math"/>
-                    </w:rPr>
-                  </m:ctrlPr>
-                </m:dPr>
-                <m:e>
-                  <m:r>
-                    <w:rPr>
-                      <w:rFonts w:ascii="Cambria Math" w:hAnsi="Cambria Math"/>
-                    </w:rPr>
-                    <m:t>cost</m:t>
-                  </m:r>
-                  <m:d>
-                    <m:dPr>
-                      <m:ctrlPr>
-                        <w:rPr>
-                          <w:rFonts w:ascii="Cambria Math" w:hAnsi="Cambria Math"/>
-                          <w:i/>
-                        </w:rPr>
-                      </m:ctrlPr>
-                    </m:dPr>
-                    <m:e>
-                      <m:r>
-                        <w:rPr>
-                          <w:rFonts w:ascii="Cambria Math" w:hAnsi="Cambria Math"/>
-                        </w:rPr>
-                        <m:t>s,</m:t>
-                      </m:r>
-                      <m:sSup>
-                        <m:sSupPr>
-                          <m:ctrlPr>
-                            <w:rPr>
-                              <w:rFonts w:ascii="Cambria Math" w:hAnsi="Cambria Math"/>
-                              <w:i/>
-                            </w:rPr>
-                          </m:ctrlPr>
-                        </m:sSupPr>
-                        <m:e>
-                          <m:r>
-                            <w:rPr>
-                              <w:rFonts w:ascii="Cambria Math" w:hAnsi="Cambria Math"/>
-                            </w:rPr>
-                            <m:t>s</m:t>
-                          </m:r>
-                        </m:e>
-                        <m:sup>
-                          <m:r>
-                            <w:rPr>
-                              <w:rFonts w:ascii="Cambria Math" w:hAnsi="Cambria Math"/>
-                            </w:rPr>
-                            <m:t>'</m:t>
-                          </m:r>
-                        </m:sup>
-                      </m:sSup>
-                    </m:e>
-                  </m:d>
-                  <m:r>
-                    <w:rPr>
-                      <w:rFonts w:ascii="Cambria Math" w:hAnsi="Cambria Math"/>
-                    </w:rPr>
-                    <m:t xml:space="preserve">+ </m:t>
-                  </m:r>
-                  <m:r>
-                    <m:rPr>
-                      <m:sty m:val="p"/>
-                    </m:rPr>
-                    <w:rPr>
-                      <w:rFonts w:ascii="Cambria Math" w:hAnsi="Cambria Math"/>
-                    </w:rPr>
-                    <m:t>h(</m:t>
-                  </m:r>
-                  <m:sSup>
-                    <m:sSupPr>
-                      <m:ctrlPr>
-                        <w:rPr>
-                          <w:rFonts w:ascii="Cambria Math" w:hAnsi="Cambria Math"/>
-                        </w:rPr>
-                      </m:ctrlPr>
-                    </m:sSupPr>
-                    <m:e>
-                      <m:r>
-                        <m:rPr>
-                          <m:sty m:val="p"/>
-                        </m:rPr>
-                        <w:rPr>
-                          <w:rFonts w:ascii="Cambria Math" w:hAnsi="Cambria Math"/>
-                        </w:rPr>
-                        <m:t>s</m:t>
-                      </m:r>
-                    </m:e>
-                    <m:sup>
-                      <m:r>
-                        <m:rPr>
-                          <m:sty m:val="p"/>
-                        </m:rPr>
-                        <w:rPr>
-                          <w:rFonts w:ascii="Cambria Math" w:hAnsi="Cambria Math"/>
-                        </w:rPr>
-                        <m:t>'</m:t>
-                      </m:r>
-                    </m:sup>
-                  </m:sSup>
-                  <m:r>
-                    <m:rPr>
-                      <m:sty m:val="p"/>
-                    </m:rPr>
-                    <w:rPr>
-                      <w:rFonts w:ascii="Cambria Math" w:hAnsi="Cambria Math"/>
-                    </w:rPr>
-                    <m:t>)</m:t>
-                  </m:r>
-                </m:e>
-              </m:d>
-            </m:e>
-          </m:func>
-          <m:r>
-            <m:rPr>
-              <m:sty m:val="p"/>
-            </m:rPr>
-            <w:rPr>
-              <w:rFonts w:ascii="Cambria Math" w:hAnsi="Cambria Math"/>
-            </w:rPr>
-            <m:t>s'∈SUCC(s)}</m:t>
-          </m:r>
-        </m:oMath>
-      </m:oMathPara>
-    </w:p>
-    <w:p>
-      <w:pPr>
-        <w:pStyle w:val="a3"/>
-        <w:bidi/>
-        <w:spacing w:after="0" w:line="240" w:lineRule="auto"/>
-        <w:rPr>
-          <w:rFonts w:eastAsiaTheme="minorEastAsia"/>
-        </w:rPr>
-      </w:pPr>
-      <m:oMathPara>
-        <m:oMathParaPr>
-          <m:jc m:val="center"/>
-        </m:oMathParaPr>
-        <m:oMath>
-          <m:r>
-            <w:rPr>
-              <w:rFonts w:ascii="Cambria Math" w:eastAsiaTheme="minorEastAsia" w:hAnsi="Cambria Math"/>
-            </w:rPr>
-            <m:t>≤</m:t>
           </m:r>
           <m:func>
             <m:funcPr>
@@ -14513,7 +14025,796 @@
     </w:p>
     <w:p>
       <w:pPr>
-        <w:pStyle w:val="a3"/>
+        <w:pStyle w:val="ListParagraph"/>
+        <w:bidi/>
+        <w:spacing w:after="0" w:line="240" w:lineRule="auto"/>
+        <w:jc w:val="center"/>
+        <w:rPr>
+          <w:rFonts w:eastAsiaTheme="minorEastAsia"/>
+          <w:rtl/>
+        </w:rPr>
+      </w:pPr>
+      <w:r>
+        <w:rPr>
+          <w:rFonts w:eastAsiaTheme="minorEastAsia" w:hint="cs"/>
+          <w:rtl/>
+        </w:rPr>
+        <w:t xml:space="preserve">טענה זו נכונה מפני שלכל צומת </w:t>
+      </w:r>
+      <w:r>
+        <w:rPr>
+          <w:rFonts w:eastAsiaTheme="minorEastAsia"/>
+        </w:rPr>
+        <w:t>s</w:t>
+      </w:r>
+      <w:r>
+        <w:rPr>
+          <w:rFonts w:eastAsiaTheme="minorEastAsia"/>
+        </w:rPr>
+        <w:t>’</w:t>
+      </w:r>
+      <w:r>
+        <w:rPr>
+          <w:rFonts w:eastAsiaTheme="minorEastAsia" w:hint="cs"/>
+          <w:rtl/>
+        </w:rPr>
+        <w:t xml:space="preserve"> מתקיים ש </w:t>
+      </w:r>
+      <m:oMath>
+        <m:r>
+          <m:rPr>
+            <m:sty m:val="p"/>
+          </m:rPr>
+          <w:rPr>
+            <w:rFonts w:ascii="Cambria Math" w:eastAsiaTheme="minorEastAsia" w:hAnsi="Cambria Math"/>
+          </w:rPr>
+          <m:t>h(s')</m:t>
+        </m:r>
+        <m:r>
+          <m:rPr>
+            <m:sty m:val="p"/>
+          </m:rPr>
+          <w:rPr>
+            <w:rFonts w:ascii="Cambria Math" w:hAnsi="Cambria Math"/>
+          </w:rPr>
+          <m:t>≤</m:t>
+        </m:r>
+        <m:sSup>
+          <m:sSupPr>
+            <m:ctrlPr>
+              <w:rPr>
+                <w:rFonts w:ascii="Cambria Math" w:hAnsi="Cambria Math"/>
+              </w:rPr>
+            </m:ctrlPr>
+          </m:sSupPr>
+          <m:e>
+            <m:r>
+              <m:rPr>
+                <m:sty m:val="p"/>
+              </m:rPr>
+              <w:rPr>
+                <w:rFonts w:ascii="Cambria Math" w:hAnsi="Cambria Math"/>
+              </w:rPr>
+              <m:t>h</m:t>
+            </m:r>
+          </m:e>
+          <m:sup>
+            <m:r>
+              <m:rPr>
+                <m:sty m:val="p"/>
+              </m:rPr>
+              <w:rPr>
+                <w:rFonts w:ascii="Cambria Math" w:hAnsi="Cambria Math"/>
+              </w:rPr>
+              <m:t>*</m:t>
+            </m:r>
+          </m:sup>
+        </m:sSup>
+        <m:r>
+          <w:rPr>
+            <w:rFonts w:ascii="Cambria Math" w:hAnsi="Cambria Math"/>
+          </w:rPr>
+          <m:t>(s')</m:t>
+        </m:r>
+      </m:oMath>
+      <w:r>
+        <w:rPr>
+          <w:rFonts w:eastAsiaTheme="minorEastAsia" w:hint="cs"/>
+          <w:rtl/>
+        </w:rPr>
+        <w:t xml:space="preserve"> ולכן גם</w:t>
+      </w:r>
+    </w:p>
+    <w:p>
+      <w:pPr>
+        <w:pStyle w:val="ListParagraph"/>
+        <w:bidi/>
+        <w:spacing w:after="0" w:line="240" w:lineRule="auto"/>
+        <w:jc w:val="center"/>
+        <w:rPr>
+          <w:rFonts w:eastAsiaTheme="minorEastAsia"/>
+          <w:rtl/>
+        </w:rPr>
+      </w:pPr>
+      <m:oMathPara>
+        <m:oMath>
+          <m:r>
+            <m:rPr>
+              <m:sty m:val="p"/>
+            </m:rPr>
+            <w:rPr>
+              <w:rFonts w:ascii="Cambria Math" w:eastAsiaTheme="minorEastAsia" w:hAnsi="Cambria Math"/>
+            </w:rPr>
+            <m:t>h</m:t>
+          </m:r>
+          <m:d>
+            <m:dPr>
+              <m:ctrlPr>
+                <w:rPr>
+                  <w:rFonts w:ascii="Cambria Math" w:eastAsiaTheme="minorEastAsia" w:hAnsi="Cambria Math"/>
+                </w:rPr>
+              </m:ctrlPr>
+            </m:dPr>
+            <m:e>
+              <m:r>
+                <m:rPr>
+                  <m:sty m:val="p"/>
+                </m:rPr>
+                <w:rPr>
+                  <w:rFonts w:ascii="Cambria Math" w:eastAsiaTheme="minorEastAsia" w:hAnsi="Cambria Math"/>
+                </w:rPr>
+                <m:t>s'</m:t>
+              </m:r>
+            </m:e>
+          </m:d>
+          <m:r>
+            <m:rPr>
+              <m:sty m:val="p"/>
+            </m:rPr>
+            <w:rPr>
+              <w:rFonts w:ascii="Cambria Math" w:eastAsiaTheme="minorEastAsia" w:hAnsi="Cambria Math"/>
+            </w:rPr>
+            <m:t>+</m:t>
+          </m:r>
+          <m:r>
+            <w:rPr>
+              <w:rFonts w:ascii="Cambria Math" w:hAnsi="Cambria Math"/>
+            </w:rPr>
+            <m:t>f</m:t>
+          </m:r>
+          <m:r>
+            <m:rPr>
+              <m:sty m:val="p"/>
+            </m:rPr>
+            <w:rPr>
+              <w:rFonts w:ascii="Cambria Math" w:eastAsiaTheme="minorEastAsia" w:hAnsi="Cambria Math"/>
+            </w:rPr>
+            <m:t>(s')</m:t>
+          </m:r>
+          <m:r>
+            <m:rPr>
+              <m:sty m:val="p"/>
+            </m:rPr>
+            <w:rPr>
+              <w:rFonts w:ascii="Cambria Math" w:hAnsi="Cambria Math"/>
+            </w:rPr>
+            <m:t>≤</m:t>
+          </m:r>
+          <m:sSup>
+            <m:sSupPr>
+              <m:ctrlPr>
+                <w:rPr>
+                  <w:rFonts w:ascii="Cambria Math" w:hAnsi="Cambria Math"/>
+                </w:rPr>
+              </m:ctrlPr>
+            </m:sSupPr>
+            <m:e>
+              <m:r>
+                <m:rPr>
+                  <m:sty m:val="p"/>
+                </m:rPr>
+                <w:rPr>
+                  <w:rFonts w:ascii="Cambria Math" w:hAnsi="Cambria Math"/>
+                </w:rPr>
+                <m:t>h</m:t>
+              </m:r>
+            </m:e>
+            <m:sup>
+              <m:r>
+                <m:rPr>
+                  <m:sty m:val="p"/>
+                </m:rPr>
+                <w:rPr>
+                  <w:rFonts w:ascii="Cambria Math" w:hAnsi="Cambria Math"/>
+                </w:rPr>
+                <m:t>*</m:t>
+              </m:r>
+            </m:sup>
+          </m:sSup>
+          <m:d>
+            <m:dPr>
+              <m:ctrlPr>
+                <w:rPr>
+                  <w:rFonts w:ascii="Cambria Math" w:hAnsi="Cambria Math"/>
+                  <w:i/>
+                </w:rPr>
+              </m:ctrlPr>
+            </m:dPr>
+            <m:e>
+              <m:r>
+                <w:rPr>
+                  <w:rFonts w:ascii="Cambria Math" w:hAnsi="Cambria Math"/>
+                </w:rPr>
+                <m:t>s'</m:t>
+              </m:r>
+            </m:e>
+          </m:d>
+          <m:r>
+            <w:rPr>
+              <w:rFonts w:ascii="Cambria Math" w:hAnsi="Cambria Math"/>
+            </w:rPr>
+            <m:t>+f(s')</m:t>
+          </m:r>
+        </m:oMath>
+      </m:oMathPara>
+    </w:p>
+    <w:p>
+      <w:pPr>
+        <w:pStyle w:val="ListParagraph"/>
+        <w:bidi/>
+        <w:spacing w:after="0" w:line="240" w:lineRule="auto"/>
+        <w:jc w:val="center"/>
+        <w:rPr>
+          <w:rFonts w:eastAsiaTheme="minorEastAsia"/>
+          <w:rtl/>
+        </w:rPr>
+      </w:pPr>
+      <w:r>
+        <w:rPr>
+          <w:rFonts w:eastAsiaTheme="minorEastAsia" w:hint="cs"/>
+          <w:rtl/>
+        </w:rPr>
+        <w:t xml:space="preserve">עבור </w:t>
+      </w:r>
+      <m:oMath>
+        <m:r>
+          <w:rPr>
+            <w:rFonts w:ascii="Cambria Math" w:hAnsi="Cambria Math"/>
+          </w:rPr>
+          <m:t xml:space="preserve">f </m:t>
+        </m:r>
+      </m:oMath>
+      <w:r>
+        <w:rPr>
+          <w:rFonts w:eastAsiaTheme="minorEastAsia" w:hint="cs"/>
+          <w:rtl/>
+        </w:rPr>
+        <w:t xml:space="preserve"> כלשהי, בפרט </w:t>
+      </w:r>
+      <w:r>
+        <w:rPr>
+          <w:rFonts w:eastAsiaTheme="minorEastAsia"/>
+        </w:rPr>
+        <w:t>cost</w:t>
+      </w:r>
+      <w:r>
+        <w:rPr>
+          <w:rFonts w:eastAsiaTheme="minorEastAsia" w:hint="cs"/>
+          <w:rtl/>
+        </w:rPr>
+        <w:t xml:space="preserve"> . </w:t>
+      </w:r>
+    </w:p>
+    <w:p>
+      <w:pPr>
+        <w:pStyle w:val="ListParagraph"/>
+        <w:bidi/>
+        <w:spacing w:after="0" w:line="240" w:lineRule="auto"/>
+        <w:jc w:val="center"/>
+        <w:rPr>
+          <w:rFonts w:eastAsiaTheme="minorEastAsia"/>
+          <w:rtl/>
+        </w:rPr>
+      </w:pPr>
+      <w:r>
+        <w:rPr>
+          <w:rFonts w:eastAsiaTheme="minorEastAsia" w:hint="cs"/>
+          <w:rtl/>
+        </w:rPr>
+        <w:t xml:space="preserve"> אי השוויון נשמר לכל </w:t>
+      </w:r>
+      <w:r>
+        <w:rPr>
+          <w:rFonts w:eastAsiaTheme="minorEastAsia"/>
+        </w:rPr>
+        <w:t>s</w:t>
+      </w:r>
+      <w:r>
+        <w:rPr>
+          <w:rFonts w:eastAsiaTheme="minorEastAsia"/>
+        </w:rPr>
+        <w:t>’</w:t>
+      </w:r>
+      <w:r>
+        <w:rPr>
+          <w:rFonts w:eastAsiaTheme="minorEastAsia" w:hint="cs"/>
+          <w:rtl/>
+        </w:rPr>
+        <w:t xml:space="preserve"> בקבוצת הבנים</w:t>
+      </w:r>
+      <w:r>
+        <w:rPr>
+          <w:rFonts w:eastAsiaTheme="minorEastAsia"/>
+        </w:rPr>
+        <w:t xml:space="preserve"> </w:t>
+      </w:r>
+      <w:r>
+        <w:rPr>
+          <w:rFonts w:eastAsiaTheme="minorEastAsia" w:hint="cs"/>
+          <w:rtl/>
+        </w:rPr>
+        <w:t>ולכן</w:t>
+      </w:r>
+      <w:r>
+        <w:rPr>
+          <w:rFonts w:eastAsiaTheme="minorEastAsia" w:hint="cs"/>
+          <w:rtl/>
+        </w:rPr>
+        <w:t xml:space="preserve"> גם אי השוויון על המינימום נשמר</w:t>
+      </w:r>
+      <w:r>
+        <w:rPr>
+          <w:rFonts w:eastAsiaTheme="minorEastAsia" w:hint="cs"/>
+          <w:rtl/>
+        </w:rPr>
+        <w:t>.</w:t>
+      </w:r>
+    </w:p>
+    <w:p>
+      <w:pPr>
+        <w:pStyle w:val="ListParagraph"/>
+        <w:bidi/>
+        <w:spacing w:after="0" w:line="240" w:lineRule="auto"/>
+        <w:jc w:val="center"/>
+        <w:rPr>
+          <w:rFonts w:eastAsiaTheme="minorEastAsia"/>
+          <w:rtl/>
+        </w:rPr>
+      </w:pPr>
+    </w:p>
+    <w:p>
+      <w:pPr>
+        <w:pStyle w:val="ListParagraph"/>
+        <w:bidi/>
+        <w:spacing w:after="0" w:line="240" w:lineRule="auto"/>
+        <w:rPr>
+          <w:rFonts w:eastAsiaTheme="minorEastAsia"/>
+          <w:rtl/>
+        </w:rPr>
+      </w:pPr>
+    </w:p>
+    <w:p>
+      <w:pPr>
+        <w:pStyle w:val="ListParagraph"/>
+        <w:bidi/>
+        <w:spacing w:after="0" w:line="240" w:lineRule="auto"/>
+        <w:rPr>
+          <w:rFonts w:eastAsiaTheme="minorEastAsia"/>
+        </w:rPr>
+      </w:pPr>
+      <m:oMathPara>
+        <m:oMathParaPr>
+          <m:jc m:val="center"/>
+        </m:oMathParaPr>
+        <m:oMath>
+          <m:sSub>
+            <m:sSubPr>
+              <m:ctrlPr>
+                <w:rPr>
+                  <w:rFonts w:ascii="Cambria Math" w:eastAsiaTheme="minorEastAsia" w:hAnsi="Cambria Math"/>
+                  <w:i/>
+                </w:rPr>
+              </m:ctrlPr>
+            </m:sSubPr>
+            <m:e>
+              <m:r>
+                <w:rPr>
+                  <w:rFonts w:ascii="Cambria Math" w:eastAsiaTheme="minorEastAsia" w:hAnsi="Cambria Math"/>
+                </w:rPr>
+                <m:t>h</m:t>
+              </m:r>
+            </m:e>
+            <m:sub>
+              <m:r>
+                <w:rPr>
+                  <w:rFonts w:ascii="Cambria Math" w:eastAsiaTheme="minorEastAsia" w:hAnsi="Cambria Math"/>
+                </w:rPr>
+                <m:t>2</m:t>
+              </m:r>
+            </m:sub>
+          </m:sSub>
+          <m:d>
+            <m:dPr>
+              <m:ctrlPr>
+                <w:rPr>
+                  <w:rFonts w:ascii="Cambria Math" w:eastAsiaTheme="minorEastAsia" w:hAnsi="Cambria Math"/>
+                  <w:i/>
+                </w:rPr>
+              </m:ctrlPr>
+            </m:dPr>
+            <m:e>
+              <m:r>
+                <w:rPr>
+                  <w:rFonts w:ascii="Cambria Math" w:eastAsiaTheme="minorEastAsia" w:hAnsi="Cambria Math"/>
+                </w:rPr>
+                <m:t>h,s</m:t>
+              </m:r>
+            </m:e>
+          </m:d>
+          <m:r>
+            <w:rPr>
+              <w:rFonts w:ascii="Cambria Math" w:eastAsiaTheme="minorEastAsia" w:hAnsi="Cambria Math"/>
+            </w:rPr>
+            <m:t>=</m:t>
+          </m:r>
+          <m:func>
+            <m:funcPr>
+              <m:ctrlPr>
+                <w:rPr>
+                  <w:rFonts w:ascii="Cambria Math" w:hAnsi="Cambria Math"/>
+                </w:rPr>
+              </m:ctrlPr>
+            </m:funcPr>
+            <m:fName>
+              <m:r>
+                <m:rPr>
+                  <m:sty m:val="p"/>
+                </m:rPr>
+                <w:rPr>
+                  <w:rFonts w:ascii="Cambria Math" w:hAnsi="Cambria Math"/>
+                </w:rPr>
+                <m:t>min</m:t>
+              </m:r>
+            </m:fName>
+            <m:e>
+              <m:d>
+                <m:dPr>
+                  <m:begChr m:val="{"/>
+                  <m:endChr m:val="|"/>
+                  <m:ctrlPr>
+                    <w:rPr>
+                      <w:rFonts w:ascii="Cambria Math" w:hAnsi="Cambria Math"/>
+                    </w:rPr>
+                  </m:ctrlPr>
+                </m:dPr>
+                <m:e>
+                  <m:r>
+                    <w:rPr>
+                      <w:rFonts w:ascii="Cambria Math" w:hAnsi="Cambria Math"/>
+                    </w:rPr>
+                    <m:t>cost</m:t>
+                  </m:r>
+                  <m:d>
+                    <m:dPr>
+                      <m:ctrlPr>
+                        <w:rPr>
+                          <w:rFonts w:ascii="Cambria Math" w:hAnsi="Cambria Math"/>
+                          <w:i/>
+                        </w:rPr>
+                      </m:ctrlPr>
+                    </m:dPr>
+                    <m:e>
+                      <m:r>
+                        <w:rPr>
+                          <w:rFonts w:ascii="Cambria Math" w:hAnsi="Cambria Math"/>
+                        </w:rPr>
+                        <m:t>s,</m:t>
+                      </m:r>
+                      <m:sSup>
+                        <m:sSupPr>
+                          <m:ctrlPr>
+                            <w:rPr>
+                              <w:rFonts w:ascii="Cambria Math" w:hAnsi="Cambria Math"/>
+                              <w:i/>
+                            </w:rPr>
+                          </m:ctrlPr>
+                        </m:sSupPr>
+                        <m:e>
+                          <m:r>
+                            <w:rPr>
+                              <w:rFonts w:ascii="Cambria Math" w:hAnsi="Cambria Math"/>
+                            </w:rPr>
+                            <m:t>s</m:t>
+                          </m:r>
+                        </m:e>
+                        <m:sup>
+                          <m:r>
+                            <w:rPr>
+                              <w:rFonts w:ascii="Cambria Math" w:hAnsi="Cambria Math"/>
+                            </w:rPr>
+                            <m:t>'</m:t>
+                          </m:r>
+                        </m:sup>
+                      </m:sSup>
+                    </m:e>
+                  </m:d>
+                  <m:r>
+                    <w:rPr>
+                      <w:rFonts w:ascii="Cambria Math" w:hAnsi="Cambria Math"/>
+                    </w:rPr>
+                    <m:t xml:space="preserve">+ </m:t>
+                  </m:r>
+                  <m:r>
+                    <m:rPr>
+                      <m:sty m:val="p"/>
+                    </m:rPr>
+                    <w:rPr>
+                      <w:rFonts w:ascii="Cambria Math" w:hAnsi="Cambria Math"/>
+                    </w:rPr>
+                    <m:t>h(</m:t>
+                  </m:r>
+                  <m:sSup>
+                    <m:sSupPr>
+                      <m:ctrlPr>
+                        <w:rPr>
+                          <w:rFonts w:ascii="Cambria Math" w:hAnsi="Cambria Math"/>
+                        </w:rPr>
+                      </m:ctrlPr>
+                    </m:sSupPr>
+                    <m:e>
+                      <m:r>
+                        <m:rPr>
+                          <m:sty m:val="p"/>
+                        </m:rPr>
+                        <w:rPr>
+                          <w:rFonts w:ascii="Cambria Math" w:hAnsi="Cambria Math"/>
+                        </w:rPr>
+                        <m:t>s</m:t>
+                      </m:r>
+                    </m:e>
+                    <m:sup>
+                      <m:r>
+                        <m:rPr>
+                          <m:sty m:val="p"/>
+                        </m:rPr>
+                        <w:rPr>
+                          <w:rFonts w:ascii="Cambria Math" w:hAnsi="Cambria Math"/>
+                        </w:rPr>
+                        <m:t>'</m:t>
+                      </m:r>
+                    </m:sup>
+                  </m:sSup>
+                  <m:r>
+                    <m:rPr>
+                      <m:sty m:val="p"/>
+                    </m:rPr>
+                    <w:rPr>
+                      <w:rFonts w:ascii="Cambria Math" w:hAnsi="Cambria Math"/>
+                    </w:rPr>
+                    <m:t>)</m:t>
+                  </m:r>
+                </m:e>
+              </m:d>
+            </m:e>
+          </m:func>
+          <m:r>
+            <m:rPr>
+              <m:sty m:val="p"/>
+            </m:rPr>
+            <w:rPr>
+              <w:rFonts w:ascii="Cambria Math" w:hAnsi="Cambria Math"/>
+            </w:rPr>
+            <m:t>s'∈SUCC(s)}</m:t>
+          </m:r>
+        </m:oMath>
+      </m:oMathPara>
+    </w:p>
+    <w:p>
+      <w:pPr>
+        <w:pStyle w:val="ListParagraph"/>
+        <w:bidi/>
+        <w:spacing w:after="0" w:line="240" w:lineRule="auto"/>
+        <w:rPr>
+          <w:rFonts w:eastAsiaTheme="minorEastAsia"/>
+        </w:rPr>
+      </w:pPr>
+      <m:oMathPara>
+        <m:oMathParaPr>
+          <m:jc m:val="center"/>
+        </m:oMathParaPr>
+        <m:oMath>
+          <m:r>
+            <w:rPr>
+              <w:rFonts w:ascii="Cambria Math" w:eastAsiaTheme="minorEastAsia" w:hAnsi="Cambria Math"/>
+            </w:rPr>
+            <m:t>≤</m:t>
+          </m:r>
+          <m:func>
+            <m:funcPr>
+              <m:ctrlPr>
+                <w:rPr>
+                  <w:rFonts w:ascii="Cambria Math" w:hAnsi="Cambria Math"/>
+                </w:rPr>
+              </m:ctrlPr>
+            </m:funcPr>
+            <m:fName>
+              <m:r>
+                <m:rPr>
+                  <m:sty m:val="p"/>
+                </m:rPr>
+                <w:rPr>
+                  <w:rFonts w:ascii="Cambria Math" w:hAnsi="Cambria Math"/>
+                </w:rPr>
+                <m:t>min</m:t>
+              </m:r>
+            </m:fName>
+            <m:e>
+              <m:d>
+                <m:dPr>
+                  <m:begChr m:val="{"/>
+                  <m:endChr m:val="|"/>
+                  <m:ctrlPr>
+                    <w:rPr>
+                      <w:rFonts w:ascii="Cambria Math" w:hAnsi="Cambria Math"/>
+                    </w:rPr>
+                  </m:ctrlPr>
+                </m:dPr>
+                <m:e>
+                  <m:sSup>
+                    <m:sSupPr>
+                      <m:ctrlPr>
+                        <w:rPr>
+                          <w:rFonts w:ascii="Cambria Math" w:hAnsi="Cambria Math"/>
+                        </w:rPr>
+                      </m:ctrlPr>
+                    </m:sSupPr>
+                    <m:e>
+                      <m:r>
+                        <w:rPr>
+                          <w:rFonts w:ascii="Cambria Math" w:hAnsi="Cambria Math"/>
+                        </w:rPr>
+                        <m:t>cost</m:t>
+                      </m:r>
+                      <m:d>
+                        <m:dPr>
+                          <m:ctrlPr>
+                            <w:rPr>
+                              <w:rFonts w:ascii="Cambria Math" w:hAnsi="Cambria Math"/>
+                              <w:i/>
+                            </w:rPr>
+                          </m:ctrlPr>
+                        </m:dPr>
+                        <m:e>
+                          <m:r>
+                            <w:rPr>
+                              <w:rFonts w:ascii="Cambria Math" w:hAnsi="Cambria Math"/>
+                            </w:rPr>
+                            <m:t>s,</m:t>
+                          </m:r>
+                          <m:sSup>
+                            <m:sSupPr>
+                              <m:ctrlPr>
+                                <w:rPr>
+                                  <w:rFonts w:ascii="Cambria Math" w:hAnsi="Cambria Math"/>
+                                  <w:i/>
+                                </w:rPr>
+                              </m:ctrlPr>
+                            </m:sSupPr>
+                            <m:e>
+                              <m:r>
+                                <w:rPr>
+                                  <w:rFonts w:ascii="Cambria Math" w:hAnsi="Cambria Math"/>
+                                </w:rPr>
+                                <m:t>s</m:t>
+                              </m:r>
+                            </m:e>
+                            <m:sup>
+                              <m:r>
+                                <w:rPr>
+                                  <w:rFonts w:ascii="Cambria Math" w:hAnsi="Cambria Math"/>
+                                </w:rPr>
+                                <m:t>'</m:t>
+                              </m:r>
+                            </m:sup>
+                          </m:sSup>
+                        </m:e>
+                      </m:d>
+                      <m:r>
+                        <w:rPr>
+                          <w:rFonts w:ascii="Cambria Math" w:hAnsi="Cambria Math"/>
+                        </w:rPr>
+                        <m:t xml:space="preserve">+ </m:t>
+                      </m:r>
+                      <m:r>
+                        <m:rPr>
+                          <m:sty m:val="p"/>
+                        </m:rPr>
+                        <w:rPr>
+                          <w:rFonts w:ascii="Cambria Math" w:hAnsi="Cambria Math"/>
+                        </w:rPr>
+                        <m:t>h</m:t>
+                      </m:r>
+                    </m:e>
+                    <m:sup>
+                      <m:r>
+                        <m:rPr>
+                          <m:sty m:val="p"/>
+                        </m:rPr>
+                        <w:rPr>
+                          <w:rFonts w:ascii="Cambria Math" w:hAnsi="Cambria Math"/>
+                        </w:rPr>
+                        <m:t>*</m:t>
+                      </m:r>
+                    </m:sup>
+                  </m:sSup>
+                  <m:r>
+                    <m:rPr>
+                      <m:sty m:val="p"/>
+                    </m:rPr>
+                    <w:rPr>
+                      <w:rFonts w:ascii="Cambria Math" w:hAnsi="Cambria Math"/>
+                    </w:rPr>
+                    <m:t>(</m:t>
+                  </m:r>
+                  <m:sSup>
+                    <m:sSupPr>
+                      <m:ctrlPr>
+                        <w:rPr>
+                          <w:rFonts w:ascii="Cambria Math" w:hAnsi="Cambria Math"/>
+                        </w:rPr>
+                      </m:ctrlPr>
+                    </m:sSupPr>
+                    <m:e>
+                      <m:r>
+                        <m:rPr>
+                          <m:sty m:val="p"/>
+                        </m:rPr>
+                        <w:rPr>
+                          <w:rFonts w:ascii="Cambria Math" w:hAnsi="Cambria Math"/>
+                        </w:rPr>
+                        <m:t>s</m:t>
+                      </m:r>
+                    </m:e>
+                    <m:sup>
+                      <m:r>
+                        <m:rPr>
+                          <m:sty m:val="p"/>
+                        </m:rPr>
+                        <w:rPr>
+                          <w:rFonts w:ascii="Cambria Math" w:hAnsi="Cambria Math"/>
+                        </w:rPr>
+                        <m:t>'</m:t>
+                      </m:r>
+                    </m:sup>
+                  </m:sSup>
+                  <m:r>
+                    <m:rPr>
+                      <m:sty m:val="p"/>
+                    </m:rPr>
+                    <w:rPr>
+                      <w:rFonts w:ascii="Cambria Math" w:hAnsi="Cambria Math"/>
+                    </w:rPr>
+                    <m:t>)</m:t>
+                  </m:r>
+                </m:e>
+              </m:d>
+            </m:e>
+          </m:func>
+          <m:r>
+            <m:rPr>
+              <m:sty m:val="p"/>
+            </m:rPr>
+            <w:rPr>
+              <w:rFonts w:ascii="Cambria Math" w:hAnsi="Cambria Math"/>
+            </w:rPr>
+            <m:t>s'∈SUCC(s)}</m:t>
+          </m:r>
+        </m:oMath>
+      </m:oMathPara>
+    </w:p>
+    <w:p>
+      <w:pPr>
+        <w:pStyle w:val="ListParagraph"/>
         <w:bidi/>
         <w:spacing w:after="0" w:line="240" w:lineRule="auto"/>
         <w:rPr>
@@ -14569,7 +14870,7 @@
     </w:p>
     <w:p>
       <w:pPr>
-        <w:pStyle w:val="a3"/>
+        <w:pStyle w:val="ListParagraph"/>
         <w:bidi/>
         <w:spacing w:after="0" w:line="240" w:lineRule="auto"/>
         <w:rPr>
@@ -14675,27 +14976,13 @@
         <w:rPr>
           <w:rFonts w:eastAsiaTheme="minorEastAsia"/>
         </w:rPr>
-        <w:t>cost(</w:t>
-      </w:r>
-      <w:proofErr w:type="spellStart"/>
-      <w:r>
-        <w:rPr>
-          <w:rFonts w:eastAsiaTheme="minorEastAsia"/>
-        </w:rPr>
-        <w:t>s</w:t>
-      </w:r>
-      <w:r>
-        <w:rPr>
-          <w:rFonts w:eastAsiaTheme="minorEastAsia"/>
-        </w:rPr>
-        <w:t>,s</w:t>
-      </w:r>
-      <w:proofErr w:type="spellEnd"/>
-      <w:r>
-        <w:rPr>
-          <w:rFonts w:eastAsiaTheme="minorEastAsia"/>
-        </w:rPr>
-        <w:t>’</w:t>
+        <w:t>cost(s</w:t>
+      </w:r>
+      <w:r>
+        <w:rPr>
+          <w:rFonts w:eastAsiaTheme="minorEastAsia"/>
+        </w:rPr>
+        <w:t>,s’</w:t>
       </w:r>
       <w:r>
         <w:rPr>
@@ -14802,16 +15089,7 @@
           <w:rPr>
             <w:rFonts w:ascii="Cambria Math" w:hAnsi="Cambria Math"/>
           </w:rPr>
-          <m:t>)</m:t>
-        </m:r>
-        <m:r>
-          <m:rPr>
-            <m:sty m:val="p"/>
-          </m:rPr>
-          <w:rPr>
-            <w:rFonts w:ascii="Cambria Math" w:hAnsi="Cambria Math"/>
-          </w:rPr>
-          <m:t xml:space="preserve"> </m:t>
+          <m:t xml:space="preserve">) </m:t>
         </m:r>
       </m:oMath>
       <w:r>
@@ -14824,7 +15102,7 @@
     </w:p>
     <w:p>
       <w:pPr>
-        <w:pStyle w:val="a3"/>
+        <w:pStyle w:val="ListParagraph"/>
         <w:bidi/>
         <w:spacing w:after="0" w:line="240" w:lineRule="auto"/>
         <w:rPr>
@@ -14836,6 +15114,7 @@
           <w:rFonts w:eastAsiaTheme="minorEastAsia" w:hint="cs"/>
           <w:rtl/>
         </w:rPr>
+        <w:lastRenderedPageBreak/>
         <w:t>מכך נובע</w:t>
       </w:r>
       <w:r>
@@ -14847,7 +15126,7 @@
     </w:p>
     <w:p>
       <w:pPr>
-        <w:pStyle w:val="a3"/>
+        <w:pStyle w:val="ListParagraph"/>
         <w:bidi/>
         <w:spacing w:after="0" w:line="240" w:lineRule="auto"/>
         <w:jc w:val="center"/>
@@ -14867,13 +15146,7 @@
           <w:rPr>
             <w:rFonts w:ascii="Cambria Math" w:eastAsiaTheme="minorEastAsia" w:hAnsi="Cambria Math"/>
           </w:rPr>
-          <m:t xml:space="preserve">∀s∈S </m:t>
-        </m:r>
-        <m:r>
-          <w:rPr>
-            <w:rFonts w:ascii="Cambria Math" w:eastAsiaTheme="minorEastAsia" w:hAnsi="Cambria Math"/>
-          </w:rPr>
-          <m:t xml:space="preserve"> </m:t>
+          <m:t xml:space="preserve">∀s∈S  </m:t>
         </m:r>
         <m:sSub>
           <m:sSubPr>
@@ -14973,7 +15246,7 @@
     </w:p>
     <w:p>
       <w:pPr>
-        <w:pStyle w:val="a3"/>
+        <w:pStyle w:val="ListParagraph"/>
         <w:bidi/>
         <w:spacing w:after="0" w:line="240" w:lineRule="auto"/>
         <w:jc w:val="center"/>
@@ -15053,7 +15326,7 @@
     </w:p>
     <w:p>
       <w:pPr>
-        <w:pStyle w:val="a3"/>
+        <w:pStyle w:val="ListParagraph"/>
         <w:bidi/>
         <w:spacing w:after="0" w:line="240" w:lineRule="auto"/>
         <w:jc w:val="center"/>
@@ -15067,16 +15340,7 @@
           <w:rFonts w:eastAsiaTheme="minorEastAsia" w:hint="cs"/>
           <w:rtl/>
         </w:rPr>
-        <w:t>מכיוון ש</w:t>
-      </w:r>
-      <w:bookmarkStart w:id="0" w:name="_GoBack"/>
-      <w:bookmarkEnd w:id="0"/>
-      <w:r>
-        <w:rPr>
-          <w:rFonts w:eastAsiaTheme="minorEastAsia" w:hint="cs"/>
-          <w:rtl/>
-        </w:rPr>
-        <w:t xml:space="preserve">במקרה שכל הבנים של צומת </w:t>
+        <w:t xml:space="preserve">מכיוון שבמקרה שכל הבנים של צומת </w:t>
       </w:r>
       <w:r>
         <w:rPr>
@@ -15120,7 +15384,7 @@
     </w:p>
     <w:p>
       <w:pPr>
-        <w:pStyle w:val="a3"/>
+        <w:pStyle w:val="ListParagraph"/>
         <w:bidi/>
         <w:spacing w:after="0" w:line="240" w:lineRule="auto"/>
         <w:jc w:val="center"/>
@@ -15220,7 +15484,7 @@
     </w:p>
     <w:p>
       <w:pPr>
-        <w:pStyle w:val="a3"/>
+        <w:pStyle w:val="ListParagraph"/>
         <w:bidi/>
         <w:spacing w:after="0" w:line="240" w:lineRule="auto"/>
         <w:jc w:val="center"/>
@@ -15239,7 +15503,7 @@
     </w:p>
     <w:p>
       <w:pPr>
-        <w:pStyle w:val="a3"/>
+        <w:pStyle w:val="ListParagraph"/>
         <w:numPr>
           <w:ilvl w:val="0"/>
           <w:numId w:val="4"/>
@@ -15392,7 +15656,7 @@
     </w:p>
     <w:p>
       <w:pPr>
-        <w:pStyle w:val="a3"/>
+        <w:pStyle w:val="ListParagraph"/>
         <w:bidi/>
         <w:spacing w:after="0" w:line="240" w:lineRule="auto"/>
         <w:rPr>
@@ -15431,23 +15695,7 @@
           <w:rFonts w:eastAsiaTheme="minorEastAsia" w:hint="cs"/>
           <w:rtl/>
         </w:rPr>
-        <w:t xml:space="preserve"> כי בשום שלב הוא אינו בוחר את המצב הבא על פי היוריסטיקה שאינה </w:t>
-      </w:r>
-      <w:proofErr w:type="spellStart"/>
-      <w:r>
-        <w:rPr>
-          <w:rFonts w:eastAsiaTheme="minorEastAsia" w:hint="cs"/>
-          <w:rtl/>
-        </w:rPr>
-        <w:t>היוריסטיקת</w:t>
-      </w:r>
-      <w:proofErr w:type="spellEnd"/>
-      <w:r>
-        <w:rPr>
-          <w:rFonts w:eastAsiaTheme="minorEastAsia" w:hint="cs"/>
-          <w:rtl/>
-        </w:rPr>
-        <w:t xml:space="preserve"> האפס. גם עבור המצב ההתחלתי </w:t>
+        <w:t xml:space="preserve"> כי בשום שלב הוא אינו בוחר את המצב הבא על פי היוריסטיקה שאינה היוריסטיקת האפס. גם עבור המצב ההתחלתי </w:t>
       </w:r>
       <w:r>
         <w:rPr>
@@ -15519,7 +15767,7 @@
     </w:p>
     <w:p>
       <w:pPr>
-        <w:pStyle w:val="a3"/>
+        <w:pStyle w:val="ListParagraph"/>
         <w:bidi/>
         <w:spacing w:after="0" w:line="240" w:lineRule="auto"/>
         <w:rPr>
@@ -15563,7 +15811,7 @@
     </w:p>
     <w:p>
       <w:pPr>
-        <w:pStyle w:val="a3"/>
+        <w:pStyle w:val="ListParagraph"/>
         <w:bidi/>
         <w:spacing w:after="0" w:line="240" w:lineRule="auto"/>
         <w:rPr>
@@ -15617,26 +15865,17 @@
         </w:rPr>
         <w:t xml:space="preserve">* בוחר </w:t>
       </w:r>
-      <w:proofErr w:type="spellStart"/>
-      <w:r>
-        <w:rPr>
-          <w:rFonts w:eastAsiaTheme="minorEastAsia" w:hint="cs"/>
-          <w:rtl/>
-        </w:rPr>
-        <w:t>בינהן</w:t>
-      </w:r>
-      <w:proofErr w:type="spellEnd"/>
-      <w:r>
-        <w:rPr>
-          <w:rFonts w:eastAsiaTheme="minorEastAsia" w:hint="cs"/>
-          <w:rtl/>
-        </w:rPr>
-        <w:t xml:space="preserve"> על פי סדר כלשהו ידוע מראש (למשל לפי סדר לקסיקוגרפי) </w:t>
+      <w:r>
+        <w:rPr>
+          <w:rFonts w:eastAsiaTheme="minorEastAsia" w:hint="cs"/>
+          <w:rtl/>
+        </w:rPr>
+        <w:t xml:space="preserve">בינהן על פי סדר כלשהו ידוע מראש (למשל לפי סדר לקסיקוגרפי) </w:t>
       </w:r>
     </w:p>
     <w:p>
       <w:pPr>
-        <w:pStyle w:val="a3"/>
+        <w:pStyle w:val="ListParagraph"/>
         <w:bidi/>
         <w:spacing w:after="0" w:line="240" w:lineRule="auto"/>
         <w:rPr>
@@ -15667,7 +15906,7 @@
     </w:p>
     <w:p>
       <w:pPr>
-        <w:pStyle w:val="a3"/>
+        <w:pStyle w:val="ListParagraph"/>
         <w:bidi/>
         <w:spacing w:after="0" w:line="240" w:lineRule="auto"/>
         <w:jc w:val="right"/>
@@ -15675,47 +15914,16 @@
           <w:rFonts w:eastAsiaTheme="minorEastAsia"/>
         </w:rPr>
       </w:pPr>
-      <w:proofErr w:type="gramStart"/>
-      <w:r>
-        <w:rPr>
-          <w:rFonts w:eastAsiaTheme="minorEastAsia"/>
-        </w:rPr>
-        <w:lastRenderedPageBreak/>
-        <w:t>B(</w:t>
-      </w:r>
-      <w:proofErr w:type="spellStart"/>
-      <w:proofErr w:type="gramEnd"/>
-      <w:r>
-        <w:rPr>
-          <w:rFonts w:eastAsiaTheme="minorEastAsia"/>
-        </w:rPr>
-        <w:t>init</w:t>
-      </w:r>
-      <w:proofErr w:type="spellEnd"/>
-      <w:r>
-        <w:rPr>
-          <w:rFonts w:eastAsiaTheme="minorEastAsia"/>
-        </w:rPr>
-        <w:t>-</w:t>
-      </w:r>
-      <w:proofErr w:type="spellStart"/>
-      <w:r>
-        <w:rPr>
-          <w:rFonts w:eastAsiaTheme="minorEastAsia"/>
-        </w:rPr>
-        <w:t>state,Goal</w:t>
-      </w:r>
-      <w:proofErr w:type="spellEnd"/>
-      <w:r>
-        <w:rPr>
-          <w:rFonts w:eastAsiaTheme="minorEastAsia"/>
-        </w:rPr>
-        <w:t>-test ,  h’ )</w:t>
+      <w:r>
+        <w:rPr>
+          <w:rFonts w:eastAsiaTheme="minorEastAsia"/>
+        </w:rPr>
+        <w:t>B(init-state,Goal-test ,  h’ )</w:t>
       </w:r>
     </w:p>
     <w:p>
       <w:pPr>
-        <w:pStyle w:val="a3"/>
+        <w:pStyle w:val="ListParagraph"/>
         <w:bidi/>
         <w:spacing w:after="0" w:line="240" w:lineRule="auto"/>
         <w:jc w:val="right"/>
@@ -15728,62 +15936,12 @@
           <w:rFonts w:eastAsiaTheme="minorEastAsia"/>
         </w:rPr>
         <w:tab/>
-        <w:t xml:space="preserve">    Return DFS-</w:t>
-      </w:r>
-      <w:proofErr w:type="gramStart"/>
-      <w:r>
-        <w:rPr>
-          <w:rFonts w:eastAsiaTheme="minorEastAsia"/>
-        </w:rPr>
-        <w:t>L(</w:t>
-      </w:r>
-      <w:proofErr w:type="spellStart"/>
-      <w:proofErr w:type="gramEnd"/>
-      <w:r>
-        <w:rPr>
-          <w:rFonts w:eastAsiaTheme="minorEastAsia"/>
-        </w:rPr>
-        <w:t>init</w:t>
-      </w:r>
-      <w:proofErr w:type="spellEnd"/>
-      <w:r>
-        <w:rPr>
-          <w:rFonts w:eastAsiaTheme="minorEastAsia"/>
-        </w:rPr>
-        <w:t>-</w:t>
-      </w:r>
-      <w:proofErr w:type="spellStart"/>
-      <w:r>
-        <w:rPr>
-          <w:rFonts w:eastAsiaTheme="minorEastAsia"/>
-        </w:rPr>
-        <w:t>state,Goal</w:t>
-      </w:r>
-      <w:proofErr w:type="spellEnd"/>
-      <w:r>
-        <w:rPr>
-          <w:rFonts w:eastAsiaTheme="minorEastAsia"/>
-        </w:rPr>
-        <w:t>-test, h’(</w:t>
-      </w:r>
-      <w:proofErr w:type="spellStart"/>
-      <w:r>
-        <w:rPr>
-          <w:rFonts w:eastAsiaTheme="minorEastAsia"/>
-        </w:rPr>
-        <w:t>init</w:t>
-      </w:r>
-      <w:proofErr w:type="spellEnd"/>
-      <w:r>
-        <w:rPr>
-          <w:rFonts w:eastAsiaTheme="minorEastAsia"/>
-        </w:rPr>
-        <w:t>-state) )</w:t>
+        <w:t xml:space="preserve">    Return DFS-L(init-state,Goal-test, h’(init-state) )</w:t>
       </w:r>
     </w:p>
     <w:p>
       <w:pPr>
-        <w:pStyle w:val="a3"/>
+        <w:pStyle w:val="ListParagraph"/>
         <w:bidi/>
         <w:spacing w:after="0" w:line="240" w:lineRule="auto"/>
         <w:jc w:val="right"/>
@@ -15794,7 +15952,7 @@
     </w:p>
     <w:p>
       <w:pPr>
-        <w:pStyle w:val="a3"/>
+        <w:pStyle w:val="ListParagraph"/>
         <w:bidi/>
         <w:spacing w:after="0" w:line="240" w:lineRule="auto"/>
         <w:rPr>
@@ -15838,7 +15996,7 @@
     </w:p>
     <w:p>
       <w:pPr>
-        <w:pStyle w:val="a3"/>
+        <w:pStyle w:val="ListParagraph"/>
         <w:bidi/>
         <w:spacing w:after="0" w:line="240" w:lineRule="auto"/>
         <w:rPr>
@@ -15891,43 +16049,13 @@
           <w:rFonts w:eastAsiaTheme="minorEastAsia" w:hint="cs"/>
           <w:rtl/>
         </w:rPr>
-        <w:t xml:space="preserve"> חסום בעומק </w:t>
-      </w:r>
-      <w:proofErr w:type="spellStart"/>
-      <w:r>
-        <w:rPr>
-          <w:rFonts w:eastAsiaTheme="minorEastAsia" w:hint="cs"/>
-          <w:rtl/>
-        </w:rPr>
-        <w:t>הפיתרון</w:t>
-      </w:r>
-      <w:proofErr w:type="spellEnd"/>
-      <w:r>
-        <w:rPr>
-          <w:rFonts w:eastAsiaTheme="minorEastAsia" w:hint="cs"/>
-          <w:rtl/>
-        </w:rPr>
-        <w:t xml:space="preserve"> הטוב ביותר הנתון על פי </w:t>
-      </w:r>
-      <w:r>
-        <w:rPr>
-          <w:rFonts w:eastAsiaTheme="minorEastAsia"/>
-        </w:rPr>
-        <w:t xml:space="preserve"> h’(</w:t>
-      </w:r>
-      <w:proofErr w:type="spellStart"/>
-      <w:r>
-        <w:rPr>
-          <w:rFonts w:eastAsiaTheme="minorEastAsia"/>
-        </w:rPr>
-        <w:t>init</w:t>
-      </w:r>
-      <w:proofErr w:type="spellEnd"/>
-      <w:r>
-        <w:rPr>
-          <w:rFonts w:eastAsiaTheme="minorEastAsia"/>
-        </w:rPr>
-        <w:t>-state)</w:t>
+        <w:t xml:space="preserve"> חסום בעומק הפיתרון הטוב ביותר הנתון על פי </w:t>
+      </w:r>
+      <w:r>
+        <w:rPr>
+          <w:rFonts w:eastAsiaTheme="minorEastAsia"/>
+        </w:rPr>
+        <w:t xml:space="preserve"> h’(init-state)</w:t>
       </w:r>
       <w:r>
         <w:rPr>
@@ -15952,7 +16080,7 @@
     </w:p>
     <w:p>
       <w:pPr>
-        <w:pStyle w:val="a3"/>
+        <w:pStyle w:val="ListParagraph"/>
         <w:bidi/>
         <w:spacing w:after="0" w:line="240" w:lineRule="auto"/>
         <w:rPr>
@@ -15963,7 +16091,7 @@
     </w:p>
     <w:p>
       <w:pPr>
-        <w:pStyle w:val="a3"/>
+        <w:pStyle w:val="ListParagraph"/>
         <w:bidi/>
         <w:spacing w:after="0" w:line="240" w:lineRule="auto"/>
         <w:rPr>
@@ -16007,7 +16135,7 @@
     </w:p>
     <w:p>
       <w:pPr>
-        <w:pStyle w:val="a3"/>
+        <w:pStyle w:val="ListParagraph"/>
         <w:bidi/>
         <w:spacing w:after="0" w:line="240" w:lineRule="auto"/>
         <w:rPr>
@@ -16112,7 +16240,7 @@
     </w:p>
     <w:p>
       <w:pPr>
-        <w:pStyle w:val="a3"/>
+        <w:pStyle w:val="ListParagraph"/>
         <w:bidi/>
         <w:spacing w:after="0" w:line="240" w:lineRule="auto"/>
         <w:rPr>
@@ -16168,7 +16296,7 @@
     </w:p>
     <w:p>
       <w:pPr>
-        <w:pStyle w:val="a3"/>
+        <w:pStyle w:val="ListParagraph"/>
         <w:bidi/>
         <w:spacing w:after="0" w:line="240" w:lineRule="auto"/>
         <w:rPr>
@@ -16258,7 +16386,7 @@
     </w:p>
     <w:p>
       <w:pPr>
-        <w:pStyle w:val="a3"/>
+        <w:pStyle w:val="ListParagraph"/>
         <w:bidi/>
         <w:spacing w:after="0" w:line="240" w:lineRule="auto"/>
         <w:rPr>
@@ -16677,7 +16805,7 @@
     </w:p>
     <w:p>
       <w:pPr>
-        <w:pStyle w:val="a3"/>
+        <w:pStyle w:val="ListParagraph"/>
         <w:bidi/>
         <w:spacing w:after="0" w:line="240" w:lineRule="auto"/>
         <w:rPr>
@@ -16688,7 +16816,7 @@
     </w:p>
     <w:p>
       <w:pPr>
-        <w:pStyle w:val="a3"/>
+        <w:pStyle w:val="ListParagraph"/>
         <w:bidi/>
         <w:spacing w:after="0" w:line="240" w:lineRule="auto"/>
         <w:rPr>
@@ -16699,7 +16827,7 @@
     </w:p>
     <w:p>
       <w:pPr>
-        <w:pStyle w:val="a3"/>
+        <w:pStyle w:val="ListParagraph"/>
         <w:bidi/>
         <w:spacing w:after="0" w:line="240" w:lineRule="auto"/>
         <w:rPr>
@@ -16710,7 +16838,7 @@
     </w:p>
     <w:p>
       <w:pPr>
-        <w:pStyle w:val="a3"/>
+        <w:pStyle w:val="ListParagraph"/>
         <w:bidi/>
         <w:spacing w:after="0" w:line="240" w:lineRule="auto"/>
         <w:rPr>
@@ -16721,7 +16849,7 @@
     </w:p>
     <w:p>
       <w:pPr>
-        <w:pStyle w:val="a3"/>
+        <w:pStyle w:val="ListParagraph"/>
         <w:bidi/>
         <w:spacing w:after="0" w:line="240" w:lineRule="auto"/>
         <w:rPr>
@@ -16799,7 +16927,7 @@
     </w:p>
     <w:p>
       <w:pPr>
-        <w:pStyle w:val="a3"/>
+        <w:pStyle w:val="ListParagraph"/>
         <w:bidi/>
         <w:spacing w:after="0" w:line="240" w:lineRule="auto"/>
         <w:rPr>
@@ -16856,7 +16984,7 @@
     </w:p>
     <w:p>
       <w:pPr>
-        <w:pStyle w:val="a3"/>
+        <w:pStyle w:val="ListParagraph"/>
         <w:bidi/>
         <w:spacing w:after="0" w:line="240" w:lineRule="auto"/>
         <w:rPr>
@@ -16876,7 +17004,7 @@
 </file>
 
 <file path=word/numbering.xml><?xml version="1.0" encoding="utf-8"?>
-<w:numbering xmlns:wpc="http://schemas.microsoft.com/office/word/2010/wordprocessingCanvas" xmlns:mc="http://schemas.openxmlformats.org/markup-compatibility/2006" xmlns:o="urn:schemas-microsoft-com:office:office" xmlns:r="http://schemas.openxmlformats.org/officeDocument/2006/relationships" xmlns:m="http://schemas.openxmlformats.org/officeDocument/2006/math" xmlns:v="urn:schemas-microsoft-com:vml" xmlns:wp14="http://schemas.microsoft.com/office/word/2010/wordprocessingDrawing" xmlns:wp="http://schemas.openxmlformats.org/drawingml/2006/wordprocessingDrawing" xmlns:w10="urn:schemas-microsoft-com:office:word" xmlns:w="http://schemas.openxmlformats.org/wordprocessingml/2006/main" xmlns:w14="http://schemas.microsoft.com/office/word/2010/wordml" xmlns:w15="http://schemas.microsoft.com/office/word/2012/wordml" xmlns:wpg="http://schemas.microsoft.com/office/word/2010/wordprocessingGroup" xmlns:wpi="http://schemas.microsoft.com/office/word/2010/wordprocessingInk" xmlns:wne="http://schemas.microsoft.com/office/word/2006/wordml" xmlns:wps="http://schemas.microsoft.com/office/word/2010/wordprocessingShape" mc:Ignorable="w14 w15 wp14">
+<w:numbering xmlns:wpc="http://schemas.microsoft.com/office/word/2010/wordprocessingCanvas" xmlns:cx="http://schemas.microsoft.com/office/drawing/2014/chartex" xmlns:cx1="http://schemas.microsoft.com/office/drawing/2015/9/8/chartex" xmlns:cx2="http://schemas.microsoft.com/office/drawing/2015/10/21/chartex" xmlns:cx3="http://schemas.microsoft.com/office/drawing/2016/5/9/chartex" xmlns:cx4="http://schemas.microsoft.com/office/drawing/2016/5/10/chartex" xmlns:cx5="http://schemas.microsoft.com/office/drawing/2016/5/11/chartex" xmlns:cx6="http://schemas.microsoft.com/office/drawing/2016/5/12/chartex" xmlns:cx7="http://schemas.microsoft.com/office/drawing/2016/5/13/chartex" xmlns:cx8="http://schemas.microsoft.com/office/drawing/2016/5/14/chartex" xmlns:mc="http://schemas.openxmlformats.org/markup-compatibility/2006" xmlns:aink="http://schemas.microsoft.com/office/drawing/2016/ink" xmlns:am3d="http://schemas.microsoft.com/office/drawing/2017/model3d" xmlns:o="urn:schemas-microsoft-com:office:office" xmlns:r="http://schemas.openxmlformats.org/officeDocument/2006/relationships" xmlns:m="http://schemas.openxmlformats.org/officeDocument/2006/math" xmlns:v="urn:schemas-microsoft-com:vml" xmlns:wp14="http://schemas.microsoft.com/office/word/2010/wordprocessingDrawing" xmlns:wp="http://schemas.openxmlformats.org/drawingml/2006/wordprocessingDrawing" xmlns:w10="urn:schemas-microsoft-com:office:word" xmlns:w="http://schemas.openxmlformats.org/wordprocessingml/2006/main" xmlns:w14="http://schemas.microsoft.com/office/word/2010/wordml" xmlns:w15="http://schemas.microsoft.com/office/word/2012/wordml" xmlns:w16se="http://schemas.microsoft.com/office/word/2015/wordml/symex" xmlns:wpg="http://schemas.microsoft.com/office/word/2010/wordprocessingGroup" xmlns:wpi="http://schemas.microsoft.com/office/word/2010/wordprocessingInk" xmlns:wne="http://schemas.microsoft.com/office/word/2006/wordml" xmlns:wps="http://schemas.microsoft.com/office/word/2010/wordprocessingShape" mc:Ignorable="w14 w15 w16se wp14">
   <w:abstractNum w:abstractNumId="0" w15:restartNumberingAfterBreak="0">
     <w:nsid w:val="20A463AE"/>
     <w:multiLevelType w:val="hybridMultilevel"/>
@@ -17372,7 +17500,7 @@
 </file>
 
 <file path=word/styles.xml><?xml version="1.0" encoding="utf-8"?>
-<w:styles xmlns:mc="http://schemas.openxmlformats.org/markup-compatibility/2006" xmlns:r="http://schemas.openxmlformats.org/officeDocument/2006/relationships" xmlns:w="http://schemas.openxmlformats.org/wordprocessingml/2006/main" xmlns:w14="http://schemas.microsoft.com/office/word/2010/wordml" xmlns:w15="http://schemas.microsoft.com/office/word/2012/wordml" mc:Ignorable="w14 w15">
+<w:styles xmlns:mc="http://schemas.openxmlformats.org/markup-compatibility/2006" xmlns:r="http://schemas.openxmlformats.org/officeDocument/2006/relationships" xmlns:w="http://schemas.openxmlformats.org/wordprocessingml/2006/main" xmlns:w14="http://schemas.microsoft.com/office/word/2010/wordml" xmlns:w15="http://schemas.microsoft.com/office/word/2012/wordml" xmlns:w16se="http://schemas.microsoft.com/office/word/2015/wordml/symex" mc:Ignorable="w14 w15 w16se">
   <w:docDefaults>
     <w:rPrDefault>
       <w:rPr>
@@ -17388,7 +17516,7 @@
       </w:pPr>
     </w:pPrDefault>
   </w:docDefaults>
-  <w:latentStyles w:defLockedState="0" w:defUIPriority="99" w:defSemiHidden="0" w:defUnhideWhenUsed="0" w:defQFormat="0" w:count="371">
+  <w:latentStyles w:defLockedState="0" w:defUIPriority="99" w:defSemiHidden="0" w:defUnhideWhenUsed="0" w:defQFormat="0" w:count="375">
     <w:lsdException w:name="Normal" w:uiPriority="0" w:qFormat="1"/>
     <w:lsdException w:name="heading 1" w:uiPriority="9" w:qFormat="1"/>
     <w:lsdException w:name="heading 2" w:semiHidden="1" w:uiPriority="9" w:unhideWhenUsed="1" w:qFormat="1"/>
@@ -17494,7 +17622,6 @@
     <w:lsdException w:name="HTML Sample" w:semiHidden="1" w:unhideWhenUsed="1"/>
     <w:lsdException w:name="HTML Typewriter" w:semiHidden="1" w:unhideWhenUsed="1"/>
     <w:lsdException w:name="HTML Variable" w:semiHidden="1" w:unhideWhenUsed="1"/>
-    <w:lsdException w:name="Normal Table" w:semiHidden="1" w:unhideWhenUsed="1"/>
     <w:lsdException w:name="annotation subject" w:semiHidden="1" w:unhideWhenUsed="1"/>
     <w:lsdException w:name="No List" w:semiHidden="1" w:unhideWhenUsed="1"/>
     <w:lsdException w:name="Outline List 1" w:semiHidden="1" w:unhideWhenUsed="1"/>
@@ -17538,10 +17665,8 @@
     <w:lsdException w:name="Table Elegant" w:semiHidden="1" w:unhideWhenUsed="1"/>
     <w:lsdException w:name="Table Professional" w:semiHidden="1" w:unhideWhenUsed="1"/>
     <w:lsdException w:name="Table Subtle 1" w:semiHidden="1" w:unhideWhenUsed="1"/>
-    <w:lsdException w:name="Table Subtle 2" w:semiHidden="1" w:unhideWhenUsed="1"/>
     <w:lsdException w:name="Table Web 1" w:semiHidden="1" w:unhideWhenUsed="1"/>
     <w:lsdException w:name="Table Web 2" w:semiHidden="1" w:unhideWhenUsed="1"/>
-    <w:lsdException w:name="Table Web 3" w:semiHidden="1" w:unhideWhenUsed="1"/>
     <w:lsdException w:name="Balloon Text" w:semiHidden="1" w:unhideWhenUsed="1"/>
     <w:lsdException w:name="Table Grid" w:uiPriority="39"/>
     <w:lsdException w:name="Table Theme" w:semiHidden="1" w:unhideWhenUsed="1"/>
@@ -17760,18 +17885,22 @@
     <w:lsdException w:name="List Table 5 Dark Accent 6" w:uiPriority="50"/>
     <w:lsdException w:name="List Table 6 Colorful Accent 6" w:uiPriority="51"/>
     <w:lsdException w:name="List Table 7 Colorful Accent 6" w:uiPriority="52"/>
+    <w:lsdException w:name="Mention" w:semiHidden="1" w:unhideWhenUsed="1"/>
+    <w:lsdException w:name="Smart Hyperlink" w:semiHidden="1" w:unhideWhenUsed="1"/>
+    <w:lsdException w:name="Hashtag" w:semiHidden="1" w:unhideWhenUsed="1"/>
+    <w:lsdException w:name="Unresolved Mention" w:semiHidden="1" w:unhideWhenUsed="1"/>
   </w:latentStyles>
-  <w:style w:type="paragraph" w:default="1" w:styleId="a">
+  <w:style w:type="paragraph" w:default="1" w:styleId="Normal">
     <w:name w:val="Normal"/>
     <w:qFormat/>
   </w:style>
-  <w:style w:type="character" w:default="1" w:styleId="a0">
+  <w:style w:type="character" w:default="1" w:styleId="DefaultParagraphFont">
     <w:name w:val="Default Paragraph Font"/>
     <w:uiPriority w:val="1"/>
     <w:semiHidden/>
     <w:unhideWhenUsed/>
   </w:style>
-  <w:style w:type="table" w:default="1" w:styleId="a1">
+  <w:style w:type="table" w:default="1" w:styleId="TableNormal">
     <w:name w:val="Normal Table"/>
     <w:uiPriority w:val="99"/>
     <w:semiHidden/>
@@ -17786,15 +17915,15 @@
       </w:tblCellMar>
     </w:tblPr>
   </w:style>
-  <w:style w:type="numbering" w:default="1" w:styleId="a2">
+  <w:style w:type="numbering" w:default="1" w:styleId="NoList">
     <w:name w:val="No List"/>
     <w:uiPriority w:val="99"/>
     <w:semiHidden/>
     <w:unhideWhenUsed/>
   </w:style>
-  <w:style w:type="paragraph" w:styleId="a3">
+  <w:style w:type="paragraph" w:styleId="ListParagraph">
     <w:name w:val="List Paragraph"/>
-    <w:basedOn w:val="a"/>
+    <w:basedOn w:val="Normal"/>
     <w:uiPriority w:val="34"/>
     <w:qFormat/>
     <w:rsid w:val="00874891"/>
@@ -17803,9 +17932,9 @@
       <w:contextualSpacing/>
     </w:pPr>
   </w:style>
-  <w:style w:type="table" w:styleId="a4">
+  <w:style w:type="table" w:styleId="TableGrid">
     <w:name w:val="Table Grid"/>
-    <w:basedOn w:val="a1"/>
+    <w:basedOn w:val="TableNormal"/>
     <w:uiPriority w:val="39"/>
     <w:rsid w:val="00874891"/>
     <w:pPr>
@@ -17822,9 +17951,9 @@
       </w:tblBorders>
     </w:tblPr>
   </w:style>
-  <w:style w:type="character" w:styleId="a5">
+  <w:style w:type="character" w:styleId="PlaceholderText">
     <w:name w:val="Placeholder Text"/>
-    <w:basedOn w:val="a0"/>
+    <w:basedOn w:val="DefaultParagraphFont"/>
     <w:uiPriority w:val="99"/>
     <w:semiHidden/>
     <w:rsid w:val="00C66149"/>
@@ -18101,7 +18230,7 @@
 </file>
 
 <file path=customXml/itemProps1.xml><?xml version="1.0" encoding="utf-8"?>
-<ds:datastoreItem xmlns:ds="http://schemas.openxmlformats.org/officeDocument/2006/customXml" ds:itemID="{FD145A7A-037C-4E61-A83B-883A8F04F741}">
+<ds:datastoreItem xmlns:ds="http://schemas.openxmlformats.org/officeDocument/2006/customXml" ds:itemID="{E7E9BB5D-75D2-48AC-8D94-9C271B680955}">
   <ds:schemaRefs>
     <ds:schemaRef ds:uri="http://schemas.openxmlformats.org/officeDocument/2006/bibliography"/>
   </ds:schemaRefs>

--- a/AI1.docx
+++ b/AI1.docx
@@ -2555,7 +2555,23 @@
           <w:rFonts w:eastAsiaTheme="minorEastAsia" w:hint="cs"/>
           <w:rtl/>
         </w:rPr>
-        <w:t>1, כלומר מספר הנוסעים על האוטובוס יהיה : 0, 1, 0, 1 וכו'.</w:t>
+        <w:t xml:space="preserve">1, כלומר מספר הנוסעים על האוטובוס יהיה : 0, 1, 0, 1 </w:t>
+      </w:r>
+      <w:proofErr w:type="spellStart"/>
+      <w:r>
+        <w:rPr>
+          <w:rFonts w:eastAsiaTheme="minorEastAsia" w:hint="cs"/>
+          <w:rtl/>
+        </w:rPr>
+        <w:t>וכו</w:t>
+      </w:r>
+      <w:proofErr w:type="spellEnd"/>
+      <w:r>
+        <w:rPr>
+          <w:rFonts w:eastAsiaTheme="minorEastAsia" w:hint="cs"/>
+          <w:rtl/>
+        </w:rPr>
+        <w:t>'.</w:t>
       </w:r>
     </w:p>
     <w:p>
@@ -2863,7 +2879,21 @@
         <w:rPr>
           <w:i/>
         </w:rPr>
-        <w:t>Junction idx: #851288</w:t>
+        <w:t xml:space="preserve">Junction </w:t>
+      </w:r>
+      <w:proofErr w:type="spellStart"/>
+      <w:r>
+        <w:rPr>
+          <w:i/>
+        </w:rPr>
+        <w:t>idx</w:t>
+      </w:r>
+      <w:proofErr w:type="spellEnd"/>
+      <w:r>
+        <w:rPr>
+          <w:i/>
+        </w:rPr>
+        <w:t>: #851288</w:t>
       </w:r>
     </w:p>
     <w:p>
@@ -3864,7 +3894,23 @@
           <w:rFonts w:eastAsiaTheme="minorEastAsia"/>
           <w:i/>
         </w:rPr>
-        <w:t xml:space="preserve"> Succ </w:t>
+        <w:t xml:space="preserve"> </w:t>
+      </w:r>
+      <w:proofErr w:type="spellStart"/>
+      <w:r>
+        <w:rPr>
+          <w:rFonts w:eastAsiaTheme="minorEastAsia"/>
+          <w:i/>
+        </w:rPr>
+        <w:t>Succ</w:t>
+      </w:r>
+      <w:proofErr w:type="spellEnd"/>
+      <w:r>
+        <w:rPr>
+          <w:rFonts w:eastAsiaTheme="minorEastAsia"/>
+          <w:i/>
+        </w:rPr>
+        <w:t xml:space="preserve"> </w:t>
       </w:r>
       <w:r>
         <w:rPr>
@@ -6789,13 +6835,29 @@
           <w:rFonts w:eastAsiaTheme="minorEastAsia" w:cs="Arial" w:hint="cs"/>
           <w:rtl/>
         </w:rPr>
-        <w:t>וכי ממוצע הרצות האלגוריתם הסטוכאסטי הינה כ-1</w:t>
-      </w:r>
+        <w:t xml:space="preserve">וכי ממוצע הרצות האלגוריתם </w:t>
+      </w:r>
+      <w:proofErr w:type="spellStart"/>
       <w:r>
         <w:rPr>
           <w:rFonts w:eastAsiaTheme="minorEastAsia" w:cs="Arial" w:hint="cs"/>
           <w:rtl/>
         </w:rPr>
+        <w:t>הסטוכאסטי</w:t>
+      </w:r>
+      <w:proofErr w:type="spellEnd"/>
+      <w:r>
+        <w:rPr>
+          <w:rFonts w:eastAsiaTheme="minorEastAsia" w:cs="Arial" w:hint="cs"/>
+          <w:rtl/>
+        </w:rPr>
+        <w:t xml:space="preserve"> הינה כ-1</w:t>
+      </w:r>
+      <w:r>
+        <w:rPr>
+          <w:rFonts w:eastAsiaTheme="minorEastAsia" w:cs="Arial" w:hint="cs"/>
+          <w:rtl/>
+        </w:rPr>
         <w:t>276</w:t>
       </w:r>
       <w:r>
@@ -6817,14 +6879,62 @@
           <w:rFonts w:eastAsiaTheme="minorEastAsia" w:cs="Arial" w:hint="cs"/>
           <w:rtl/>
         </w:rPr>
-        <w:t xml:space="preserve">בנוסף נשים לב כי סטיית התקן קטנה מהמרחק בין ממוצע ההרצות הסטוכאסטי לבין תוצאת האלגוריתם החמדני ולכן נסיק שרוב הרצות האלגוריתם הסטוכאסטי יפיקו תוצאה נמוכה מהתוצאה של האלגוריתם החמדן </w:t>
-      </w:r>
+        <w:t xml:space="preserve">בנוסף נשים לב כי סטיית התקן קטנה מהמרחק בין ממוצע ההרצות </w:t>
+      </w:r>
+      <w:proofErr w:type="spellStart"/>
       <w:r>
         <w:rPr>
           <w:rFonts w:eastAsiaTheme="minorEastAsia" w:cs="Arial" w:hint="cs"/>
           <w:rtl/>
         </w:rPr>
-        <w:t>(כלומר התוחלת שלהן קטנה באופן משמעותי מתוצאת האלגו' החמדן)</w:t>
+        <w:t>הסטוכאסטי</w:t>
+      </w:r>
+      <w:proofErr w:type="spellEnd"/>
+      <w:r>
+        <w:rPr>
+          <w:rFonts w:eastAsiaTheme="minorEastAsia" w:cs="Arial" w:hint="cs"/>
+          <w:rtl/>
+        </w:rPr>
+        <w:t xml:space="preserve"> לבין תוצאת האלגוריתם החמדני ולכן נסיק שרוב הרצות האלגוריתם </w:t>
+      </w:r>
+      <w:proofErr w:type="spellStart"/>
+      <w:r>
+        <w:rPr>
+          <w:rFonts w:eastAsiaTheme="minorEastAsia" w:cs="Arial" w:hint="cs"/>
+          <w:rtl/>
+        </w:rPr>
+        <w:t>הסטוכאסטי</w:t>
+      </w:r>
+      <w:proofErr w:type="spellEnd"/>
+      <w:r>
+        <w:rPr>
+          <w:rFonts w:eastAsiaTheme="minorEastAsia" w:cs="Arial" w:hint="cs"/>
+          <w:rtl/>
+        </w:rPr>
+        <w:t xml:space="preserve"> יפיקו תוצאה נמוכה מהתוצאה של האלגוריתם החמדן </w:t>
+      </w:r>
+      <w:r>
+        <w:rPr>
+          <w:rFonts w:eastAsiaTheme="minorEastAsia" w:cs="Arial" w:hint="cs"/>
+          <w:rtl/>
+        </w:rPr>
+        <w:t xml:space="preserve">(כלומר התוחלת שלהן קטנה באופן משמעותי מתוצאת </w:t>
+      </w:r>
+      <w:proofErr w:type="spellStart"/>
+      <w:r>
+        <w:rPr>
+          <w:rFonts w:eastAsiaTheme="minorEastAsia" w:cs="Arial" w:hint="cs"/>
+          <w:rtl/>
+        </w:rPr>
+        <w:t>האלגו</w:t>
+      </w:r>
+      <w:proofErr w:type="spellEnd"/>
+      <w:r>
+        <w:rPr>
+          <w:rFonts w:eastAsiaTheme="minorEastAsia" w:cs="Arial" w:hint="cs"/>
+          <w:rtl/>
+        </w:rPr>
+        <w:t>' החמדן)</w:t>
       </w:r>
       <w:r>
         <w:rPr>
@@ -6944,11 +7054,35 @@
         </w:rPr>
         <w:t xml:space="preserve"> </w:t>
       </w:r>
+      <w:proofErr w:type="spellStart"/>
       <w:r>
         <w:rPr>
           <w:i/>
         </w:rPr>
-        <w:t xml:space="preserve">numberOfRouts(n,k) = </w:t>
+        <w:t>numberOfRouts</w:t>
+      </w:r>
+      <w:proofErr w:type="spellEnd"/>
+      <w:r>
+        <w:rPr>
+          <w:i/>
+        </w:rPr>
+        <w:t>(</w:t>
+      </w:r>
+      <w:proofErr w:type="spellStart"/>
+      <w:proofErr w:type="gramStart"/>
+      <w:r>
+        <w:rPr>
+          <w:i/>
+        </w:rPr>
+        <w:t>n,k</w:t>
+      </w:r>
+      <w:proofErr w:type="spellEnd"/>
+      <w:proofErr w:type="gramEnd"/>
+      <w:r>
+        <w:rPr>
+          <w:i/>
+        </w:rPr>
+        <w:t xml:space="preserve">) = </w:t>
       </w:r>
     </w:p>
     <w:p>
@@ -7176,7 +7310,25 @@
           <w:i/>
           <w:rtl/>
         </w:rPr>
-        <w:t xml:space="preserve"> מספר ההזמנות שנמצאות על האוטובוס. נוסחא זו נכונה רק עבור מצבים בהם אין חפיפה בין נקודות העלאה והורדה בהזמנות.</w:t>
+        <w:t xml:space="preserve"> מספר ההזמנות שנמצאות על האוטובוס. </w:t>
+      </w:r>
+      <w:proofErr w:type="spellStart"/>
+      <w:r>
+        <w:rPr>
+          <w:rFonts w:eastAsiaTheme="minorEastAsia" w:hint="cs"/>
+          <w:i/>
+          <w:rtl/>
+        </w:rPr>
+        <w:t>נוסחא</w:t>
+      </w:r>
+      <w:proofErr w:type="spellEnd"/>
+      <w:r>
+        <w:rPr>
+          <w:rFonts w:eastAsiaTheme="minorEastAsia" w:hint="cs"/>
+          <w:i/>
+          <w:rtl/>
+        </w:rPr>
+        <w:t xml:space="preserve"> זו נכונה רק עבור מצבים בהם אין חפיפה בין נקודות העלאה והורדה בהזמנות.</w:t>
       </w:r>
     </w:p>
     <w:p>
@@ -7213,12 +7365,14 @@
         </w:rPr>
         <w:t xml:space="preserve"> </w:t>
       </w:r>
+      <w:proofErr w:type="spellStart"/>
       <w:r>
         <w:rPr>
           <w:i/>
         </w:rPr>
         <w:t>numberOfRouts</w:t>
       </w:r>
+      <w:proofErr w:type="spellEnd"/>
       <w:r>
         <w:rPr>
           <w:rFonts w:eastAsiaTheme="minorEastAsia"/>
@@ -7415,14 +7569,30 @@
           <w:rFonts w:eastAsiaTheme="minorEastAsia" w:hint="cs"/>
           <w:rtl/>
         </w:rPr>
-        <w:t>: הפונקציה מחזירה את המרחק האווירי הגדול ביותר שיש לעבור עבור הזמנה שעדיין לא עלתה על האוטובוס (מרחק אווירי מקסימלי מ</w:t>
-      </w:r>
-      <w:r>
-        <w:rPr>
-          <w:rFonts w:eastAsiaTheme="minorEastAsia" w:hint="cs"/>
-          <w:rtl/>
-        </w:rPr>
-        <w:t>נק' ה</w:t>
+        <w:t xml:space="preserve">: הפונקציה מחזירה את המרחק האווירי הגדול ביותר שיש לעבור עבור הזמנה שעדיין לא עלתה על האוטובוס (מרחק אווירי מקסימלי </w:t>
+      </w:r>
+      <w:proofErr w:type="spellStart"/>
+      <w:r>
+        <w:rPr>
+          <w:rFonts w:eastAsiaTheme="minorEastAsia" w:hint="cs"/>
+          <w:rtl/>
+        </w:rPr>
+        <w:t>מ</w:t>
+      </w:r>
+      <w:r>
+        <w:rPr>
+          <w:rFonts w:eastAsiaTheme="minorEastAsia" w:hint="cs"/>
+          <w:rtl/>
+        </w:rPr>
+        <w:t>נק</w:t>
+      </w:r>
+      <w:proofErr w:type="spellEnd"/>
+      <w:r>
+        <w:rPr>
+          <w:rFonts w:eastAsiaTheme="minorEastAsia" w:hint="cs"/>
+          <w:rtl/>
+        </w:rPr>
+        <w:t>' ה</w:t>
       </w:r>
       <w:r>
         <w:rPr>
@@ -7578,7 +7748,23 @@
           <w:rFonts w:eastAsiaTheme="minorEastAsia" w:hint="cs"/>
           <w:rtl/>
         </w:rPr>
-        <w:t>הפונקציה מחזירה את המרחק האווירי הגדול ביותר שיש לעבור עבור בין נקודת איסוף ונקודת הורדה מבין הזמנות שעוד לא אספנו (מרחק אווירי מקסימלי מנק' איסוף של הזמנה כלשהי עד נק' הורדה של הזמנה כלשהי),</w:t>
+        <w:t xml:space="preserve">הפונקציה מחזירה את המרחק האווירי הגדול ביותר שיש לעבור עבור בין נקודת איסוף ונקודת הורדה מבין הזמנות שעוד לא אספנו (מרחק אווירי מקסימלי </w:t>
+      </w:r>
+      <w:proofErr w:type="spellStart"/>
+      <w:r>
+        <w:rPr>
+          <w:rFonts w:eastAsiaTheme="minorEastAsia" w:hint="cs"/>
+          <w:rtl/>
+        </w:rPr>
+        <w:t>מנק</w:t>
+      </w:r>
+      <w:proofErr w:type="spellEnd"/>
+      <w:r>
+        <w:rPr>
+          <w:rFonts w:eastAsiaTheme="minorEastAsia" w:hint="cs"/>
+          <w:rtl/>
+        </w:rPr>
+        <w:t>' איסוף של הזמנה כלשהי עד נק' הורדה של הזמנה כלשהי),</w:t>
       </w:r>
       <w:r>
         <w:rPr>
@@ -7626,7 +7812,23 @@
           <w:rFonts w:eastAsiaTheme="minorEastAsia" w:hint="cs"/>
           <w:rtl/>
         </w:rPr>
-        <w:t>הגיע אל שתי הנק'</w:t>
+        <w:t xml:space="preserve">הגיע אל שתי </w:t>
+      </w:r>
+      <w:proofErr w:type="spellStart"/>
+      <w:r>
+        <w:rPr>
+          <w:rFonts w:eastAsiaTheme="minorEastAsia" w:hint="cs"/>
+          <w:rtl/>
+        </w:rPr>
+        <w:t>הנק</w:t>
+      </w:r>
+      <w:proofErr w:type="spellEnd"/>
+      <w:r>
+        <w:rPr>
+          <w:rFonts w:eastAsiaTheme="minorEastAsia" w:hint="cs"/>
+          <w:rtl/>
+        </w:rPr>
+        <w:t>'</w:t>
       </w:r>
       <w:r>
         <w:rPr>
@@ -7640,7 +7842,23 @@
           <w:rFonts w:eastAsiaTheme="minorEastAsia" w:hint="cs"/>
           <w:rtl/>
         </w:rPr>
-        <w:t xml:space="preserve">הנ"ל, למרות שכעט הסדר אינו נאכף עדיין עלינו לעשות את הדרך בין שתי הנק' </w:t>
+        <w:t xml:space="preserve">הנ"ל, למרות שכעט הסדר אינו נאכף עדיין עלינו לעשות את הדרך בין שתי </w:t>
+      </w:r>
+      <w:proofErr w:type="spellStart"/>
+      <w:r>
+        <w:rPr>
+          <w:rFonts w:eastAsiaTheme="minorEastAsia" w:hint="cs"/>
+          <w:rtl/>
+        </w:rPr>
+        <w:t>הנק</w:t>
+      </w:r>
+      <w:proofErr w:type="spellEnd"/>
+      <w:r>
+        <w:rPr>
+          <w:rFonts w:eastAsiaTheme="minorEastAsia" w:hint="cs"/>
+          <w:rtl/>
+        </w:rPr>
+        <w:t xml:space="preserve">' </w:t>
       </w:r>
       <w:r>
         <w:rPr>
@@ -7754,7 +7972,23 @@
           <w:rFonts w:hint="cs"/>
           <w:rtl/>
         </w:rPr>
-        <w:t xml:space="preserve"> כאשר המרחק האווירי עבור ההזמנה הראשונה הינו 100 והמרחק האווירי עבור ההזמנה השנייה הינו 1 ונניח כי שתי ההזמנות יורדות באותה נק'. נניח שראשית אספנו את ההזמנה הראשונה וכרגע אנו בנק' בה אוספים את ההזמנה השנייה =&gt; </w:t>
+        <w:t xml:space="preserve"> כאשר המרחק האווירי עבור ההזמנה הראשונה הינו 100 והמרחק האווירי עבור ההזמנה השנייה הינו 1 ונניח כי שתי ההזמנות יורדות באותה </w:t>
+      </w:r>
+      <w:proofErr w:type="spellStart"/>
+      <w:r>
+        <w:rPr>
+          <w:rFonts w:hint="cs"/>
+          <w:rtl/>
+        </w:rPr>
+        <w:t>נק</w:t>
+      </w:r>
+      <w:proofErr w:type="spellEnd"/>
+      <w:r>
+        <w:rPr>
+          <w:rFonts w:hint="cs"/>
+          <w:rtl/>
+        </w:rPr>
+        <w:t xml:space="preserve">'. נניח שראשית אספנו את ההזמנה הראשונה וכרגע אנו בנק' בה אוספים את ההזמנה השנייה =&gt; </w:t>
       </w:r>
       <m:oMath>
         <m:sSub>
@@ -7840,7 +8074,23 @@
           <w:rFonts w:eastAsiaTheme="minorEastAsia" w:hint="cs"/>
           <w:rtl/>
         </w:rPr>
-        <w:t xml:space="preserve"> ההגדרה של היוריסטיקה מיודעת רלוונטי רק להיוריסטיקות קבילות.</w:t>
+        <w:t xml:space="preserve"> ההגדרה של היוריסטיקה מיודעת רלוונטי רק </w:t>
+      </w:r>
+      <w:proofErr w:type="spellStart"/>
+      <w:r>
+        <w:rPr>
+          <w:rFonts w:eastAsiaTheme="minorEastAsia" w:hint="cs"/>
+          <w:rtl/>
+        </w:rPr>
+        <w:t>להיוריסטיקות</w:t>
+      </w:r>
+      <w:proofErr w:type="spellEnd"/>
+      <w:r>
+        <w:rPr>
+          <w:rFonts w:eastAsiaTheme="minorEastAsia" w:hint="cs"/>
+          <w:rtl/>
+        </w:rPr>
+        <w:t xml:space="preserve"> קבילות.</w:t>
       </w:r>
     </w:p>
     <w:p>
@@ -7909,15 +8159,31 @@
           <w:rFonts w:eastAsiaTheme="minorEastAsia" w:hint="cs"/>
           <w:rtl/>
         </w:rPr>
-        <w:t xml:space="preserve"> מהנק' הנוכחית</w:t>
-      </w:r>
-      <w:r>
-        <w:rPr>
-          <w:rFonts w:eastAsiaTheme="minorEastAsia" w:hint="cs"/>
-          <w:rtl/>
-        </w:rPr>
         <w:t xml:space="preserve"> </w:t>
       </w:r>
+      <w:proofErr w:type="spellStart"/>
+      <w:r>
+        <w:rPr>
+          <w:rFonts w:eastAsiaTheme="minorEastAsia" w:hint="cs"/>
+          <w:rtl/>
+        </w:rPr>
+        <w:t>מהנק</w:t>
+      </w:r>
+      <w:proofErr w:type="spellEnd"/>
+      <w:r>
+        <w:rPr>
+          <w:rFonts w:eastAsiaTheme="minorEastAsia" w:hint="cs"/>
+          <w:rtl/>
+        </w:rPr>
+        <w:t>' הנוכחית</w:t>
+      </w:r>
+      <w:r>
+        <w:rPr>
+          <w:rFonts w:eastAsiaTheme="minorEastAsia" w:hint="cs"/>
+          <w:rtl/>
+        </w:rPr>
+        <w:t xml:space="preserve"> </w:t>
+      </w:r>
       <w:r>
         <w:rPr>
           <w:rFonts w:eastAsiaTheme="minorEastAsia" w:hint="cs"/>
@@ -7937,7 +8203,23 @@
           <w:rFonts w:eastAsiaTheme="minorEastAsia" w:hint="cs"/>
           <w:rtl/>
         </w:rPr>
-        <w:t>הגיע לנק' ה</w:t>
+        <w:t xml:space="preserve">הגיע </w:t>
+      </w:r>
+      <w:proofErr w:type="spellStart"/>
+      <w:r>
+        <w:rPr>
+          <w:rFonts w:eastAsiaTheme="minorEastAsia" w:hint="cs"/>
+          <w:rtl/>
+        </w:rPr>
+        <w:t>לנק</w:t>
+      </w:r>
+      <w:proofErr w:type="spellEnd"/>
+      <w:r>
+        <w:rPr>
+          <w:rFonts w:eastAsiaTheme="minorEastAsia" w:hint="cs"/>
+          <w:rtl/>
+        </w:rPr>
+        <w:t>' ה</w:t>
       </w:r>
       <w:r>
         <w:rPr>
@@ -8624,8 +8906,25 @@
           <w:rFonts w:eastAsiaTheme="minorEastAsia" w:hint="cs"/>
           <w:rtl/>
         </w:rPr>
-        <w:t xml:space="preserve">: הפונקציה מחזירה את המרחק האמיתי הגדול ביותר שיש לעבור עבור הזמנה שעדיין לא עלתה על האוטובוס (מרחק </w:t>
-      </w:r>
+        <w:t xml:space="preserve">: הפונקציה מחזירה את המרחק </w:t>
+      </w:r>
+      <w:proofErr w:type="spellStart"/>
+      <w:r>
+        <w:rPr>
+          <w:rFonts w:eastAsiaTheme="minorEastAsia" w:hint="cs"/>
+          <w:rtl/>
+        </w:rPr>
+        <w:t>האמיתי</w:t>
+      </w:r>
+      <w:proofErr w:type="spellEnd"/>
+      <w:r>
+        <w:rPr>
+          <w:rFonts w:eastAsiaTheme="minorEastAsia" w:hint="cs"/>
+          <w:rtl/>
+        </w:rPr>
+        <w:t xml:space="preserve"> הגדול ביותר שיש לעבור עבור הזמנה שעדיין לא עלתה על האוטובוס (מרחק </w:t>
+      </w:r>
+      <w:proofErr w:type="spellStart"/>
       <w:r>
         <w:rPr>
           <w:rFonts w:eastAsiaTheme="minorEastAsia" w:hint="cs"/>
@@ -8633,12 +8932,29 @@
         </w:rPr>
         <w:t>אמיתי</w:t>
       </w:r>
-      <w:r>
-        <w:rPr>
-          <w:rFonts w:eastAsiaTheme="minorEastAsia" w:hint="cs"/>
-          <w:rtl/>
-        </w:rPr>
-        <w:t xml:space="preserve"> מקסימלי מנק' האיסוף של </w:t>
+      <w:proofErr w:type="spellEnd"/>
+      <w:r>
+        <w:rPr>
+          <w:rFonts w:eastAsiaTheme="minorEastAsia" w:hint="cs"/>
+          <w:rtl/>
+        </w:rPr>
+        <w:t xml:space="preserve"> מקסימלי </w:t>
+      </w:r>
+      <w:proofErr w:type="spellStart"/>
+      <w:r>
+        <w:rPr>
+          <w:rFonts w:eastAsiaTheme="minorEastAsia" w:hint="cs"/>
+          <w:rtl/>
+        </w:rPr>
+        <w:t>מנק</w:t>
+      </w:r>
+      <w:proofErr w:type="spellEnd"/>
+      <w:r>
+        <w:rPr>
+          <w:rFonts w:eastAsiaTheme="minorEastAsia" w:hint="cs"/>
+          <w:rtl/>
+        </w:rPr>
+        <w:t xml:space="preserve">' האיסוף של </w:t>
       </w:r>
       <w:r>
         <w:rPr>
@@ -8648,6 +8964,7 @@
         <w:lastRenderedPageBreak/>
         <w:t xml:space="preserve">ההזמנה עד נק' ההורדה של אותה הזמנה), נשים לב שלא יכול להיות שנבצע בפועל  מרחק קטן יותר מהמרחק </w:t>
       </w:r>
+      <w:proofErr w:type="spellStart"/>
       <w:r>
         <w:rPr>
           <w:rFonts w:eastAsiaTheme="minorEastAsia" w:hint="cs"/>
@@ -8655,6 +8972,7 @@
         </w:rPr>
         <w:t>האמיתי</w:t>
       </w:r>
+      <w:proofErr w:type="spellEnd"/>
       <w:r>
         <w:rPr>
           <w:rFonts w:eastAsiaTheme="minorEastAsia" w:hint="cs"/>
@@ -8745,7 +9063,23 @@
           <w:rFonts w:eastAsiaTheme="minorEastAsia" w:hint="cs"/>
           <w:rtl/>
         </w:rPr>
-        <w:t xml:space="preserve">: הפונקציה מחזירה את המרחק האמיתי הגדול ביותר שיש לעבור עבור בין נקודת איסוף ונקודת הורדה מבין הזמנות שעוד לא אספנו, </w:t>
+        <w:t xml:space="preserve">: הפונקציה מחזירה את המרחק </w:t>
+      </w:r>
+      <w:proofErr w:type="spellStart"/>
+      <w:r>
+        <w:rPr>
+          <w:rFonts w:eastAsiaTheme="minorEastAsia" w:hint="cs"/>
+          <w:rtl/>
+        </w:rPr>
+        <w:t>האמיתי</w:t>
+      </w:r>
+      <w:proofErr w:type="spellEnd"/>
+      <w:r>
+        <w:rPr>
+          <w:rFonts w:eastAsiaTheme="minorEastAsia" w:hint="cs"/>
+          <w:rtl/>
+        </w:rPr>
+        <w:t xml:space="preserve"> הגדול ביותר שיש לעבור עבור בין נקודת איסוף ונקודת הורדה מבין הזמנות שעוד לא אספנו, </w:t>
       </w:r>
       <w:r>
         <w:rPr>
@@ -9621,7 +9955,39 @@
           <w:rFonts w:eastAsiaTheme="minorEastAsia" w:hint="cs"/>
           <w:rtl/>
         </w:rPr>
-        <w:t>ולכן אף אחת מהיוריסטיקות אינה מיודעת משאר היוריסטיקות.</w:t>
+        <w:t xml:space="preserve">ולכן אף אחת </w:t>
+      </w:r>
+      <w:proofErr w:type="spellStart"/>
+      <w:r>
+        <w:rPr>
+          <w:rFonts w:eastAsiaTheme="minorEastAsia" w:hint="cs"/>
+          <w:rtl/>
+        </w:rPr>
+        <w:t>מהיוריסטיקות</w:t>
+      </w:r>
+      <w:proofErr w:type="spellEnd"/>
+      <w:r>
+        <w:rPr>
+          <w:rFonts w:eastAsiaTheme="minorEastAsia" w:hint="cs"/>
+          <w:rtl/>
+        </w:rPr>
+        <w:t xml:space="preserve"> אינה מיודעת משאר </w:t>
+      </w:r>
+      <w:proofErr w:type="spellStart"/>
+      <w:r>
+        <w:rPr>
+          <w:rFonts w:eastAsiaTheme="minorEastAsia" w:hint="cs"/>
+          <w:rtl/>
+        </w:rPr>
+        <w:t>היוריסטיקות</w:t>
+      </w:r>
+      <w:proofErr w:type="spellEnd"/>
+      <w:r>
+        <w:rPr>
+          <w:rFonts w:eastAsiaTheme="minorEastAsia" w:hint="cs"/>
+          <w:rtl/>
+        </w:rPr>
+        <w:t>.</w:t>
       </w:r>
     </w:p>
     <w:p>
@@ -10575,6 +10941,8 @@
             <m:e>
               <m:d>
                 <m:dPr>
+                  <m:begChr m:val="{"/>
+                  <m:endChr m:val="}"/>
                   <m:ctrlPr>
                     <w:rPr>
                       <w:rFonts w:ascii="Cambria Math" w:hAnsi="Cambria Math"/>
@@ -10583,6 +10951,56 @@
                   </m:ctrlPr>
                 </m:dPr>
                 <m:e>
+                  <m:sSub>
+                    <m:sSubPr>
+                      <m:ctrlPr>
+                        <w:rPr>
+                          <w:rFonts w:ascii="Cambria Math" w:hAnsi="Cambria Math"/>
+                          <w:i/>
+                        </w:rPr>
+                      </m:ctrlPr>
+                    </m:sSubPr>
+                    <m:e>
+                      <m:r>
+                        <w:rPr>
+                          <w:rFonts w:ascii="Cambria Math" w:hAnsi="Cambria Math"/>
+                        </w:rPr>
+                        <m:t>h</m:t>
+                      </m:r>
+                    </m:e>
+                    <m:sub>
+                      <m:r>
+                        <w:rPr>
+                          <w:rFonts w:ascii="Cambria Math" w:hAnsi="Cambria Math"/>
+                        </w:rPr>
+                        <m:t>0</m:t>
+                      </m:r>
+                    </m:sub>
+                  </m:sSub>
+                  <m:d>
+                    <m:dPr>
+                      <m:ctrlPr>
+                        <w:rPr>
+                          <w:rFonts w:ascii="Cambria Math" w:hAnsi="Cambria Math"/>
+                          <w:i/>
+                        </w:rPr>
+                      </m:ctrlPr>
+                    </m:dPr>
+                    <m:e>
+                      <m:r>
+                        <w:rPr>
+                          <w:rFonts w:ascii="Cambria Math" w:hAnsi="Cambria Math"/>
+                        </w:rPr>
+                        <m:t>s</m:t>
+                      </m:r>
+                    </m:e>
+                  </m:d>
+                  <m:r>
+                    <w:rPr>
+                      <w:rFonts w:ascii="Cambria Math" w:hAnsi="Cambria Math"/>
+                    </w:rPr>
+                    <m:t xml:space="preserve">, </m:t>
+                  </m:r>
                   <m:func>
                     <m:funcPr>
                       <m:ctrlPr>
@@ -10673,56 +11091,6 @@
                       </m:d>
                     </m:e>
                   </m:func>
-                  <m:r>
-                    <w:rPr>
-                      <w:rFonts w:ascii="Cambria Math" w:hAnsi="Cambria Math"/>
-                    </w:rPr>
-                    <m:t>,</m:t>
-                  </m:r>
-                  <m:sSub>
-                    <m:sSubPr>
-                      <m:ctrlPr>
-                        <w:rPr>
-                          <w:rFonts w:ascii="Cambria Math" w:hAnsi="Cambria Math"/>
-                          <w:i/>
-                        </w:rPr>
-                      </m:ctrlPr>
-                    </m:sSubPr>
-                    <m:e>
-                      <m:r>
-                        <w:rPr>
-                          <w:rFonts w:ascii="Cambria Math" w:hAnsi="Cambria Math"/>
-                        </w:rPr>
-                        <m:t>h</m:t>
-                      </m:r>
-                    </m:e>
-                    <m:sub>
-                      <m:r>
-                        <w:rPr>
-                          <w:rFonts w:ascii="Cambria Math" w:hAnsi="Cambria Math"/>
-                        </w:rPr>
-                        <m:t>0</m:t>
-                      </m:r>
-                    </m:sub>
-                  </m:sSub>
-                  <m:d>
-                    <m:dPr>
-                      <m:ctrlPr>
-                        <w:rPr>
-                          <w:rFonts w:ascii="Cambria Math" w:hAnsi="Cambria Math"/>
-                          <w:i/>
-                        </w:rPr>
-                      </m:ctrlPr>
-                    </m:dPr>
-                    <m:e>
-                      <m:r>
-                        <w:rPr>
-                          <w:rFonts w:ascii="Cambria Math" w:hAnsi="Cambria Math"/>
-                        </w:rPr>
-                        <m:t>s</m:t>
-                      </m:r>
-                    </m:e>
-                  </m:d>
                 </m:e>
               </m:d>
             </m:e>
@@ -10989,8 +11357,6 @@
         </w:rPr>
         <w:t>.</w:t>
       </w:r>
-      <w:bookmarkStart w:id="0" w:name="_GoBack"/>
-      <w:bookmarkEnd w:id="0"/>
     </w:p>
     <w:p>
       <w:pPr>
@@ -11388,7 +11754,14 @@
         <w:rPr>
           <w:rFonts w:eastAsiaTheme="minorEastAsia"/>
         </w:rPr>
-        <w:t>cost(s</w:t>
+        <w:t>cost(</w:t>
+      </w:r>
+      <w:proofErr w:type="spellStart"/>
+      <w:r>
+        <w:rPr>
+          <w:rFonts w:eastAsiaTheme="minorEastAsia"/>
+        </w:rPr>
+        <w:t>s</w:t>
       </w:r>
       <w:r>
         <w:rPr>
@@ -11396,6 +11769,7 @@
         </w:rPr>
         <w:t>,v</w:t>
       </w:r>
+      <w:proofErr w:type="spellEnd"/>
       <w:r>
         <w:rPr>
           <w:rFonts w:eastAsiaTheme="minorEastAsia"/>
@@ -11654,12 +12028,14 @@
         </w:rPr>
         <w:t>cost(</w:t>
       </w:r>
+      <w:proofErr w:type="spellStart"/>
       <w:r>
         <w:rPr>
           <w:rFonts w:eastAsiaTheme="minorEastAsia"/>
         </w:rPr>
         <w:t>s,v</w:t>
       </w:r>
+      <w:proofErr w:type="spellEnd"/>
       <w:r>
         <w:rPr>
           <w:rFonts w:eastAsiaTheme="minorEastAsia"/>
@@ -11823,6 +12199,8 @@
             <m:e>
               <m:d>
                 <m:dPr>
+                  <m:begChr m:val="{"/>
+                  <m:endChr m:val="}"/>
                   <m:ctrlPr>
                     <w:rPr>
                       <w:rFonts w:ascii="Cambria Math" w:eastAsiaTheme="minorEastAsia" w:hAnsi="Cambria Math"/>
@@ -11971,6 +12349,12 @@
                       </m:d>
                     </m:e>
                   </m:func>
+                  <m:ctrlPr>
+                    <w:rPr>
+                      <w:rFonts w:ascii="Cambria Math" w:hAnsi="Cambria Math"/>
+                      <w:i/>
+                    </w:rPr>
+                  </m:ctrlPr>
                 </m:e>
               </m:d>
             </m:e>
@@ -12045,7 +12429,21 @@
         <w:rPr>
           <w:rFonts w:eastAsiaTheme="minorEastAsia"/>
         </w:rPr>
-        <w:t>H1(state,H0,parent):</w:t>
+        <w:t>H1(</w:t>
+      </w:r>
+      <w:proofErr w:type="gramStart"/>
+      <w:r>
+        <w:rPr>
+          <w:rFonts w:eastAsiaTheme="minorEastAsia"/>
+        </w:rPr>
+        <w:t>state,H</w:t>
+      </w:r>
+      <w:proofErr w:type="gramEnd"/>
+      <w:r>
+        <w:rPr>
+          <w:rFonts w:eastAsiaTheme="minorEastAsia"/>
+        </w:rPr>
+        <w:t>0,parent):</w:t>
       </w:r>
     </w:p>
     <w:p>
@@ -12053,15 +12451,24 @@
         <w:spacing w:after="0" w:line="240" w:lineRule="auto"/>
         <w:ind w:left="1080" w:firstLine="360"/>
         <w:rPr>
-          <w:rFonts w:eastAsiaTheme="minorEastAsia"/>
-        </w:rPr>
-      </w:pPr>
-      <w:r>
-        <w:rPr>
-          <w:rFonts w:eastAsiaTheme="minorEastAsia"/>
-        </w:rPr>
-        <w:t>Min = max_val</w:t>
-      </w:r>
+          <w:rFonts w:eastAsiaTheme="minorEastAsia" w:hint="cs"/>
+          <w:rtl/>
+        </w:rPr>
+      </w:pPr>
+      <w:r>
+        <w:rPr>
+          <w:rFonts w:eastAsiaTheme="minorEastAsia"/>
+        </w:rPr>
+        <w:t xml:space="preserve">Min = </w:t>
+      </w:r>
+      <w:proofErr w:type="spellStart"/>
+      <w:r>
+        <w:rPr>
+          <w:rFonts w:eastAsiaTheme="minorEastAsia"/>
+        </w:rPr>
+        <w:t>max_val</w:t>
+      </w:r>
+      <w:proofErr w:type="spellEnd"/>
     </w:p>
     <w:p>
       <w:pPr>
@@ -12082,7 +12489,21 @@
           <w:rFonts w:eastAsiaTheme="minorEastAsia"/>
         </w:rPr>
         <w:tab/>
-        <w:t>For v in succ(s):</w:t>
+        <w:t xml:space="preserve">For v in </w:t>
+      </w:r>
+      <w:proofErr w:type="spellStart"/>
+      <w:r>
+        <w:rPr>
+          <w:rFonts w:eastAsiaTheme="minorEastAsia"/>
+        </w:rPr>
+        <w:t>succ</w:t>
+      </w:r>
+      <w:proofErr w:type="spellEnd"/>
+      <w:r>
+        <w:rPr>
+          <w:rFonts w:eastAsiaTheme="minorEastAsia"/>
+        </w:rPr>
+        <w:t>(s):</w:t>
       </w:r>
     </w:p>
     <w:p>
@@ -12110,7 +12531,23 @@
           <w:rFonts w:eastAsiaTheme="minorEastAsia"/>
         </w:rPr>
         <w:tab/>
-        <w:t>If (min&gt; cost(s,v)):</w:t>
+        <w:t>If (min&gt; cost(</w:t>
+      </w:r>
+      <w:proofErr w:type="spellStart"/>
+      <w:proofErr w:type="gramStart"/>
+      <w:r>
+        <w:rPr>
+          <w:rFonts w:eastAsiaTheme="minorEastAsia"/>
+        </w:rPr>
+        <w:t>s,v</w:t>
+      </w:r>
+      <w:proofErr w:type="spellEnd"/>
+      <w:proofErr w:type="gramEnd"/>
+      <w:r>
+        <w:rPr>
+          <w:rFonts w:eastAsiaTheme="minorEastAsia"/>
+        </w:rPr>
+        <w:t>)):</w:t>
       </w:r>
     </w:p>
     <w:p>
@@ -12144,7 +12581,23 @@
           <w:rFonts w:eastAsiaTheme="minorEastAsia"/>
         </w:rPr>
         <w:tab/>
-        <w:t>Min = cost(s,v)</w:t>
+        <w:t>Min = cost(</w:t>
+      </w:r>
+      <w:proofErr w:type="spellStart"/>
+      <w:proofErr w:type="gramStart"/>
+      <w:r>
+        <w:rPr>
+          <w:rFonts w:eastAsiaTheme="minorEastAsia"/>
+        </w:rPr>
+        <w:t>s,v</w:t>
+      </w:r>
+      <w:proofErr w:type="spellEnd"/>
+      <w:proofErr w:type="gramEnd"/>
+      <w:r>
+        <w:rPr>
+          <w:rFonts w:eastAsiaTheme="minorEastAsia"/>
+        </w:rPr>
+        <w:t>)</w:t>
       </w:r>
     </w:p>
     <w:p>
@@ -12160,7 +12613,20 @@
           <w:rFonts w:eastAsiaTheme="minorEastAsia"/>
         </w:rPr>
         <w:tab/>
-        <w:t>If( H0(state)&gt;</w:t>
+      </w:r>
+      <w:proofErr w:type="gramStart"/>
+      <w:r>
+        <w:rPr>
+          <w:rFonts w:eastAsiaTheme="minorEastAsia"/>
+        </w:rPr>
+        <w:t>If( H</w:t>
+      </w:r>
+      <w:proofErr w:type="gramEnd"/>
+      <w:r>
+        <w:rPr>
+          <w:rFonts w:eastAsiaTheme="minorEastAsia"/>
+        </w:rPr>
+        <w:t>0(state)&gt;</w:t>
       </w:r>
       <w:r>
         <w:rPr>
@@ -12284,8 +12750,10 @@
           <w:rFonts w:eastAsiaTheme="minorEastAsia" w:hint="cs"/>
           <w:rtl/>
         </w:rPr>
-        <w:t xml:space="preserve">נשתמש ב </w:t>
-      </w:r>
+        <w:t>גם בסעיף זה אנו משתמשים בהגדרה מהתרגול למיודעות. נגדיר:</w:t>
+      </w:r>
+      <w:bookmarkStart w:id="0" w:name="_GoBack"/>
+      <w:bookmarkEnd w:id="0"/>
     </w:p>
     <w:p>
       <w:pPr>
@@ -12740,12 +13208,21 @@
           <w:rtl/>
         </w:rPr>
       </w:pPr>
-      <w:r>
-        <w:rPr>
-          <w:rFonts w:eastAsiaTheme="minorEastAsia" w:hint="cs"/>
-          <w:rtl/>
-        </w:rPr>
-        <w:t>פסאודו קוד :</w:t>
+      <w:proofErr w:type="spellStart"/>
+      <w:r>
+        <w:rPr>
+          <w:rFonts w:eastAsiaTheme="minorEastAsia" w:hint="cs"/>
+          <w:rtl/>
+        </w:rPr>
+        <w:t>פסאודו</w:t>
+      </w:r>
+      <w:proofErr w:type="spellEnd"/>
+      <w:r>
+        <w:rPr>
+          <w:rFonts w:eastAsiaTheme="minorEastAsia" w:hint="cs"/>
+          <w:rtl/>
+        </w:rPr>
+        <w:t xml:space="preserve"> קוד :</w:t>
       </w:r>
     </w:p>
     <w:p>
@@ -12774,7 +13251,21 @@
         <w:rPr>
           <w:rFonts w:eastAsiaTheme="minorEastAsia"/>
         </w:rPr>
-        <w:t xml:space="preserve">problem = problem , heuristic = </w:t>
+        <w:t xml:space="preserve">problem = </w:t>
+      </w:r>
+      <w:proofErr w:type="gramStart"/>
+      <w:r>
+        <w:rPr>
+          <w:rFonts w:eastAsiaTheme="minorEastAsia"/>
+        </w:rPr>
+        <w:t>problem ,</w:t>
+      </w:r>
+      <w:proofErr w:type="gramEnd"/>
+      <w:r>
+        <w:rPr>
+          <w:rFonts w:eastAsiaTheme="minorEastAsia"/>
+        </w:rPr>
+        <w:t xml:space="preserve"> heuristic = </w:t>
       </w:r>
       <m:oMath>
         <m:sSub>
@@ -12909,7 +13400,39 @@
           <w:rFonts w:eastAsiaTheme="minorEastAsia" w:hint="cs"/>
           <w:rtl/>
         </w:rPr>
-        <w:t xml:space="preserve"> המינימלי מבינהם ונוסיף את המשקל האמיתי של</w:t>
+        <w:t xml:space="preserve"> המינימלי </w:t>
+      </w:r>
+      <w:proofErr w:type="spellStart"/>
+      <w:r>
+        <w:rPr>
+          <w:rFonts w:eastAsiaTheme="minorEastAsia" w:hint="cs"/>
+          <w:rtl/>
+        </w:rPr>
+        <w:t>מבינהם</w:t>
+      </w:r>
+      <w:proofErr w:type="spellEnd"/>
+      <w:r>
+        <w:rPr>
+          <w:rFonts w:eastAsiaTheme="minorEastAsia" w:hint="cs"/>
+          <w:rtl/>
+        </w:rPr>
+        <w:t xml:space="preserve"> ונוסיף את המשקל </w:t>
+      </w:r>
+      <w:proofErr w:type="spellStart"/>
+      <w:r>
+        <w:rPr>
+          <w:rFonts w:eastAsiaTheme="minorEastAsia" w:hint="cs"/>
+          <w:rtl/>
+        </w:rPr>
+        <w:t>האמיתי</w:t>
+      </w:r>
+      <w:proofErr w:type="spellEnd"/>
+      <w:r>
+        <w:rPr>
+          <w:rFonts w:eastAsiaTheme="minorEastAsia" w:hint="cs"/>
+          <w:rtl/>
+        </w:rPr>
+        <w:t xml:space="preserve"> של</w:t>
       </w:r>
       <w:r>
         <w:rPr>
@@ -13153,7 +13676,23 @@
           <w:rFonts w:eastAsiaTheme="minorEastAsia" w:hint="cs"/>
           <w:rtl/>
         </w:rPr>
-        <w:t xml:space="preserve"> ליהיות סכום מחיר הקשת </w:t>
+        <w:t xml:space="preserve"> </w:t>
+      </w:r>
+      <w:proofErr w:type="spellStart"/>
+      <w:r>
+        <w:rPr>
+          <w:rFonts w:eastAsiaTheme="minorEastAsia" w:hint="cs"/>
+          <w:rtl/>
+        </w:rPr>
+        <w:t>ליהיות</w:t>
+      </w:r>
+      <w:proofErr w:type="spellEnd"/>
+      <w:r>
+        <w:rPr>
+          <w:rFonts w:eastAsiaTheme="minorEastAsia" w:hint="cs"/>
+          <w:rtl/>
+        </w:rPr>
+        <w:t xml:space="preserve"> סכום מחיר הקשת </w:t>
       </w:r>
       <w:r>
         <w:rPr>
@@ -14976,13 +15515,27 @@
         <w:rPr>
           <w:rFonts w:eastAsiaTheme="minorEastAsia"/>
         </w:rPr>
-        <w:t>cost(s</w:t>
-      </w:r>
-      <w:r>
-        <w:rPr>
-          <w:rFonts w:eastAsiaTheme="minorEastAsia"/>
-        </w:rPr>
-        <w:t>,s’</w:t>
+        <w:t>cost(</w:t>
+      </w:r>
+      <w:proofErr w:type="spellStart"/>
+      <w:r>
+        <w:rPr>
+          <w:rFonts w:eastAsiaTheme="minorEastAsia"/>
+        </w:rPr>
+        <w:t>s</w:t>
+      </w:r>
+      <w:r>
+        <w:rPr>
+          <w:rFonts w:eastAsiaTheme="minorEastAsia"/>
+        </w:rPr>
+        <w:t>,s</w:t>
+      </w:r>
+      <w:proofErr w:type="spellEnd"/>
+      <w:r>
+        <w:rPr>
+          <w:rFonts w:eastAsiaTheme="minorEastAsia"/>
+        </w:rPr>
+        <w:t>’</w:t>
       </w:r>
       <w:r>
         <w:rPr>
@@ -15695,7 +16248,23 @@
           <w:rFonts w:eastAsiaTheme="minorEastAsia" w:hint="cs"/>
           <w:rtl/>
         </w:rPr>
-        <w:t xml:space="preserve"> כי בשום שלב הוא אינו בוחר את המצב הבא על פי היוריסטיקה שאינה היוריסטיקת האפס. גם עבור המצב ההתחלתי </w:t>
+        <w:t xml:space="preserve"> כי בשום שלב הוא אינו בוחר את המצב הבא על פי היוריסטיקה שאינה </w:t>
+      </w:r>
+      <w:proofErr w:type="spellStart"/>
+      <w:r>
+        <w:rPr>
+          <w:rFonts w:eastAsiaTheme="minorEastAsia" w:hint="cs"/>
+          <w:rtl/>
+        </w:rPr>
+        <w:t>היוריסטיקת</w:t>
+      </w:r>
+      <w:proofErr w:type="spellEnd"/>
+      <w:r>
+        <w:rPr>
+          <w:rFonts w:eastAsiaTheme="minorEastAsia" w:hint="cs"/>
+          <w:rtl/>
+        </w:rPr>
+        <w:t xml:space="preserve"> האפס. גם עבור המצב ההתחלתי </w:t>
       </w:r>
       <w:r>
         <w:rPr>
@@ -15865,12 +16434,21 @@
         </w:rPr>
         <w:t xml:space="preserve">* בוחר </w:t>
       </w:r>
-      <w:r>
-        <w:rPr>
-          <w:rFonts w:eastAsiaTheme="minorEastAsia" w:hint="cs"/>
-          <w:rtl/>
-        </w:rPr>
-        <w:t xml:space="preserve">בינהן על פי סדר כלשהו ידוע מראש (למשל לפי סדר לקסיקוגרפי) </w:t>
+      <w:proofErr w:type="spellStart"/>
+      <w:r>
+        <w:rPr>
+          <w:rFonts w:eastAsiaTheme="minorEastAsia" w:hint="cs"/>
+          <w:rtl/>
+        </w:rPr>
+        <w:t>בינהן</w:t>
+      </w:r>
+      <w:proofErr w:type="spellEnd"/>
+      <w:r>
+        <w:rPr>
+          <w:rFonts w:eastAsiaTheme="minorEastAsia" w:hint="cs"/>
+          <w:rtl/>
+        </w:rPr>
+        <w:t xml:space="preserve"> על פי סדר כלשהו ידוע מראש (למשל לפי סדר לקסיקוגרפי) </w:t>
       </w:r>
     </w:p>
     <w:p>
@@ -15914,11 +16492,41 @@
           <w:rFonts w:eastAsiaTheme="minorEastAsia"/>
         </w:rPr>
       </w:pPr>
-      <w:r>
-        <w:rPr>
-          <w:rFonts w:eastAsiaTheme="minorEastAsia"/>
-        </w:rPr>
-        <w:t>B(init-state,Goal-test ,  h’ )</w:t>
+      <w:proofErr w:type="gramStart"/>
+      <w:r>
+        <w:rPr>
+          <w:rFonts w:eastAsiaTheme="minorEastAsia"/>
+        </w:rPr>
+        <w:t>B(</w:t>
+      </w:r>
+      <w:proofErr w:type="spellStart"/>
+      <w:proofErr w:type="gramEnd"/>
+      <w:r>
+        <w:rPr>
+          <w:rFonts w:eastAsiaTheme="minorEastAsia"/>
+        </w:rPr>
+        <w:t>init</w:t>
+      </w:r>
+      <w:proofErr w:type="spellEnd"/>
+      <w:r>
+        <w:rPr>
+          <w:rFonts w:eastAsiaTheme="minorEastAsia"/>
+        </w:rPr>
+        <w:t>-</w:t>
+      </w:r>
+      <w:proofErr w:type="spellStart"/>
+      <w:r>
+        <w:rPr>
+          <w:rFonts w:eastAsiaTheme="minorEastAsia"/>
+        </w:rPr>
+        <w:t>state,Goal</w:t>
+      </w:r>
+      <w:proofErr w:type="spellEnd"/>
+      <w:r>
+        <w:rPr>
+          <w:rFonts w:eastAsiaTheme="minorEastAsia"/>
+        </w:rPr>
+        <w:t>-test ,  h’ )</w:t>
       </w:r>
     </w:p>
     <w:p>
@@ -15936,7 +16544,57 @@
           <w:rFonts w:eastAsiaTheme="minorEastAsia"/>
         </w:rPr>
         <w:tab/>
-        <w:t xml:space="preserve">    Return DFS-L(init-state,Goal-test, h’(init-state) )</w:t>
+        <w:t xml:space="preserve">    Return DFS-</w:t>
+      </w:r>
+      <w:proofErr w:type="gramStart"/>
+      <w:r>
+        <w:rPr>
+          <w:rFonts w:eastAsiaTheme="minorEastAsia"/>
+        </w:rPr>
+        <w:t>L(</w:t>
+      </w:r>
+      <w:proofErr w:type="spellStart"/>
+      <w:proofErr w:type="gramEnd"/>
+      <w:r>
+        <w:rPr>
+          <w:rFonts w:eastAsiaTheme="minorEastAsia"/>
+        </w:rPr>
+        <w:t>init</w:t>
+      </w:r>
+      <w:proofErr w:type="spellEnd"/>
+      <w:r>
+        <w:rPr>
+          <w:rFonts w:eastAsiaTheme="minorEastAsia"/>
+        </w:rPr>
+        <w:t>-</w:t>
+      </w:r>
+      <w:proofErr w:type="spellStart"/>
+      <w:r>
+        <w:rPr>
+          <w:rFonts w:eastAsiaTheme="minorEastAsia"/>
+        </w:rPr>
+        <w:t>state,Goal</w:t>
+      </w:r>
+      <w:proofErr w:type="spellEnd"/>
+      <w:r>
+        <w:rPr>
+          <w:rFonts w:eastAsiaTheme="minorEastAsia"/>
+        </w:rPr>
+        <w:t>-test, h’(</w:t>
+      </w:r>
+      <w:proofErr w:type="spellStart"/>
+      <w:r>
+        <w:rPr>
+          <w:rFonts w:eastAsiaTheme="minorEastAsia"/>
+        </w:rPr>
+        <w:t>init</w:t>
+      </w:r>
+      <w:proofErr w:type="spellEnd"/>
+      <w:r>
+        <w:rPr>
+          <w:rFonts w:eastAsiaTheme="minorEastAsia"/>
+        </w:rPr>
+        <w:t>-state) )</w:t>
       </w:r>
     </w:p>
     <w:p>
@@ -16049,13 +16707,43 @@
           <w:rFonts w:eastAsiaTheme="minorEastAsia" w:hint="cs"/>
           <w:rtl/>
         </w:rPr>
-        <w:t xml:space="preserve"> חסום בעומק הפיתרון הטוב ביותר הנתון על פי </w:t>
-      </w:r>
-      <w:r>
-        <w:rPr>
-          <w:rFonts w:eastAsiaTheme="minorEastAsia"/>
-        </w:rPr>
-        <w:t xml:space="preserve"> h’(init-state)</w:t>
+        <w:t xml:space="preserve"> חסום בעומק </w:t>
+      </w:r>
+      <w:proofErr w:type="spellStart"/>
+      <w:r>
+        <w:rPr>
+          <w:rFonts w:eastAsiaTheme="minorEastAsia" w:hint="cs"/>
+          <w:rtl/>
+        </w:rPr>
+        <w:t>הפיתרון</w:t>
+      </w:r>
+      <w:proofErr w:type="spellEnd"/>
+      <w:r>
+        <w:rPr>
+          <w:rFonts w:eastAsiaTheme="minorEastAsia" w:hint="cs"/>
+          <w:rtl/>
+        </w:rPr>
+        <w:t xml:space="preserve"> הטוב ביותר הנתון על פי </w:t>
+      </w:r>
+      <w:r>
+        <w:rPr>
+          <w:rFonts w:eastAsiaTheme="minorEastAsia"/>
+        </w:rPr>
+        <w:t xml:space="preserve"> h’(</w:t>
+      </w:r>
+      <w:proofErr w:type="spellStart"/>
+      <w:r>
+        <w:rPr>
+          <w:rFonts w:eastAsiaTheme="minorEastAsia"/>
+        </w:rPr>
+        <w:t>init</w:t>
+      </w:r>
+      <w:proofErr w:type="spellEnd"/>
+      <w:r>
+        <w:rPr>
+          <w:rFonts w:eastAsiaTheme="minorEastAsia"/>
+        </w:rPr>
+        <w:t>-state)</w:t>
       </w:r>
       <w:r>
         <w:rPr>
@@ -16988,7 +17676,7 @@
         <w:bidi/>
         <w:spacing w:after="0" w:line="240" w:lineRule="auto"/>
         <w:rPr>
-          <w:rFonts w:eastAsiaTheme="minorEastAsia"/>
+          <w:rFonts w:eastAsiaTheme="minorEastAsia" w:hint="cs"/>
           <w:rtl/>
         </w:rPr>
       </w:pPr>
@@ -18230,7 +18918,7 @@
 </file>
 
 <file path=customXml/itemProps1.xml><?xml version="1.0" encoding="utf-8"?>
-<ds:datastoreItem xmlns:ds="http://schemas.openxmlformats.org/officeDocument/2006/customXml" ds:itemID="{E7E9BB5D-75D2-48AC-8D94-9C271B680955}">
+<ds:datastoreItem xmlns:ds="http://schemas.openxmlformats.org/officeDocument/2006/customXml" ds:itemID="{89669E02-EC5C-4401-9E23-9D4D66FE331E}">
   <ds:schemaRefs>
     <ds:schemaRef ds:uri="http://schemas.openxmlformats.org/officeDocument/2006/bibliography"/>
   </ds:schemaRefs>

--- a/AI1.docx
+++ b/AI1.docx
@@ -12752,8 +12752,6 @@
         </w:rPr>
         <w:t>גם בסעיף זה אנו משתמשים בהגדרה מהתרגול למיודעות. נגדיר:</w:t>
       </w:r>
-      <w:bookmarkStart w:id="0" w:name="_GoBack"/>
-      <w:bookmarkEnd w:id="0"/>
     </w:p>
     <w:p>
       <w:pPr>
@@ -13402,15 +13400,13 @@
         </w:rPr>
         <w:t xml:space="preserve"> המינימלי </w:t>
       </w:r>
-      <w:proofErr w:type="spellStart"/>
-      <w:r>
-        <w:rPr>
-          <w:rFonts w:eastAsiaTheme="minorEastAsia" w:hint="cs"/>
-          <w:rtl/>
-        </w:rPr>
-        <w:t>מבינהם</w:t>
-      </w:r>
-      <w:proofErr w:type="spellEnd"/>
+      <w:r>
+        <w:rPr>
+          <w:rFonts w:eastAsiaTheme="minorEastAsia" w:hint="cs"/>
+          <w:rtl/>
+        </w:rPr>
+        <w:t>מבניהם</w:t>
+      </w:r>
       <w:r>
         <w:rPr>
           <w:rFonts w:eastAsiaTheme="minorEastAsia" w:hint="cs"/>
@@ -13418,15 +13414,13 @@
         </w:rPr>
         <w:t xml:space="preserve"> ונוסיף את המשקל </w:t>
       </w:r>
-      <w:proofErr w:type="spellStart"/>
-      <w:r>
-        <w:rPr>
-          <w:rFonts w:eastAsiaTheme="minorEastAsia" w:hint="cs"/>
-          <w:rtl/>
-        </w:rPr>
-        <w:t>האמיתי</w:t>
-      </w:r>
-      <w:proofErr w:type="spellEnd"/>
+      <w:r>
+        <w:rPr>
+          <w:rFonts w:eastAsiaTheme="minorEastAsia" w:hint="cs"/>
+          <w:rtl/>
+        </w:rPr>
+        <w:t>האמתי</w:t>
+      </w:r>
       <w:r>
         <w:rPr>
           <w:rFonts w:eastAsiaTheme="minorEastAsia" w:hint="cs"/>
@@ -13678,15 +13672,13 @@
         </w:rPr>
         <w:t xml:space="preserve"> </w:t>
       </w:r>
-      <w:proofErr w:type="spellStart"/>
-      <w:r>
-        <w:rPr>
-          <w:rFonts w:eastAsiaTheme="minorEastAsia" w:hint="cs"/>
-          <w:rtl/>
-        </w:rPr>
-        <w:t>ליהיות</w:t>
-      </w:r>
-      <w:proofErr w:type="spellEnd"/>
+      <w:r>
+        <w:rPr>
+          <w:rFonts w:eastAsiaTheme="minorEastAsia" w:hint="cs"/>
+          <w:rtl/>
+        </w:rPr>
+        <w:t>להיות</w:t>
+      </w:r>
       <w:r>
         <w:rPr>
           <w:rFonts w:eastAsiaTheme="minorEastAsia" w:hint="cs"/>
@@ -14135,55 +14127,48 @@
                       </m:r>
                     </m:sup>
                   </m:sSup>
-                  <m:r>
-                    <m:rPr>
-                      <m:sty m:val="p"/>
-                    </m:rPr>
-                    <w:rPr>
-                      <w:rFonts w:ascii="Cambria Math" w:hAnsi="Cambria Math"/>
-                    </w:rPr>
-                    <m:t>(</m:t>
-                  </m:r>
-                  <m:sSup>
-                    <m:sSupPr>
+                  <m:d>
+                    <m:dPr>
                       <m:ctrlPr>
                         <w:rPr>
                           <w:rFonts w:ascii="Cambria Math" w:hAnsi="Cambria Math"/>
                         </w:rPr>
                       </m:ctrlPr>
-                    </m:sSupPr>
+                    </m:dPr>
                     <m:e>
-                      <m:r>
-                        <m:rPr>
-                          <m:sty m:val="p"/>
-                        </m:rPr>
-                        <w:rPr>
-                          <w:rFonts w:ascii="Cambria Math" w:hAnsi="Cambria Math"/>
-                        </w:rPr>
-                        <m:t>s</m:t>
-                      </m:r>
+                      <m:sSup>
+                        <m:sSupPr>
+                          <m:ctrlPr>
+                            <w:rPr>
+                              <w:rFonts w:ascii="Cambria Math" w:hAnsi="Cambria Math"/>
+                            </w:rPr>
+                          </m:ctrlPr>
+                        </m:sSupPr>
+                        <m:e>
+                          <m:r>
+                            <m:rPr>
+                              <m:sty m:val="p"/>
+                            </m:rPr>
+                            <w:rPr>
+                              <w:rFonts w:ascii="Cambria Math" w:hAnsi="Cambria Math"/>
+                            </w:rPr>
+                            <m:t>s</m:t>
+                          </m:r>
+                        </m:e>
+                        <m:sup>
+                          <m:r>
+                            <m:rPr>
+                              <m:sty m:val="p"/>
+                            </m:rPr>
+                            <w:rPr>
+                              <w:rFonts w:ascii="Cambria Math" w:hAnsi="Cambria Math"/>
+                            </w:rPr>
+                            <m:t>'</m:t>
+                          </m:r>
+                        </m:sup>
+                      </m:sSup>
                     </m:e>
-                    <m:sup>
-                      <m:r>
-                        <m:rPr>
-                          <m:sty m:val="p"/>
-                        </m:rPr>
-                        <w:rPr>
-                          <w:rFonts w:ascii="Cambria Math" w:hAnsi="Cambria Math"/>
-                        </w:rPr>
-                        <m:t>'</m:t>
-                      </m:r>
-                    </m:sup>
-                  </m:sSup>
-                  <m:r>
-                    <m:rPr>
-                      <m:sty m:val="p"/>
-                    </m:rPr>
-                    <w:rPr>
-                      <w:rFonts w:ascii="Cambria Math" w:hAnsi="Cambria Math"/>
-                    </w:rPr>
-                    <m:t>)</m:t>
-                  </m:r>
+                  </m:d>
                 </m:e>
               </m:d>
             </m:e>
@@ -15672,6 +15657,13 @@
       </w:r>
       <w:r>
         <w:rPr>
+          <w:rFonts w:eastAsiaTheme="minorEastAsia" w:hint="cs"/>
+          <w:rtl/>
+        </w:rPr>
+        <w:t>:</w:t>
+      </w:r>
+      <w:r>
+        <w:rPr>
           <w:rFonts w:eastAsiaTheme="minorEastAsia"/>
         </w:rPr>
         <w:t xml:space="preserve"> </w:t>
@@ -15700,6 +15692,12 @@
             <w:rFonts w:ascii="Cambria Math" w:eastAsiaTheme="minorEastAsia" w:hAnsi="Cambria Math"/>
           </w:rPr>
           <m:t xml:space="preserve">∀s∈S  </m:t>
+        </m:r>
+        <m:r>
+          <w:rPr>
+            <w:rFonts w:ascii="Cambria Math" w:eastAsiaTheme="minorEastAsia" w:hAnsi="Cambria Math"/>
+          </w:rPr>
+          <m:t>0≤</m:t>
         </m:r>
         <m:sSub>
           <m:sSubPr>
@@ -15802,9 +15800,9 @@
         <w:pStyle w:val="ListParagraph"/>
         <w:bidi/>
         <w:spacing w:after="0" w:line="240" w:lineRule="auto"/>
-        <w:jc w:val="center"/>
-        <w:rPr>
-          <w:rFonts w:eastAsiaTheme="minorEastAsia"/>
+        <w:rPr>
+          <w:rFonts w:eastAsiaTheme="minorEastAsia"/>
+          <w:rtl/>
         </w:rPr>
       </w:pPr>
       <m:oMath>
@@ -15876,18 +15874,12 @@
           </m:sub>
         </m:sSub>
       </m:oMath>
-    </w:p>
-    <w:p>
-      <w:pPr>
-        <w:pStyle w:val="ListParagraph"/>
-        <w:bidi/>
-        <w:spacing w:after="0" w:line="240" w:lineRule="auto"/>
-        <w:jc w:val="center"/>
-        <w:rPr>
-          <w:rFonts w:eastAsiaTheme="minorEastAsia"/>
-          <w:rtl/>
-        </w:rPr>
-      </w:pPr>
+      <w:r>
+        <w:rPr>
+          <w:rFonts w:eastAsiaTheme="minorEastAsia"/>
+        </w:rPr>
+        <w:t xml:space="preserve"> </w:t>
+      </w:r>
       <w:r>
         <w:rPr>
           <w:rFonts w:eastAsiaTheme="minorEastAsia" w:hint="cs"/>
@@ -16481,6 +16473,8 @@
         </w:rPr>
         <w:t xml:space="preserve"> יעבוד כך:</w:t>
       </w:r>
+      <w:bookmarkStart w:id="0" w:name="_GoBack"/>
+      <w:bookmarkEnd w:id="0"/>
     </w:p>
     <w:p>
       <w:pPr>
@@ -18918,7 +18912,7 @@
 </file>
 
 <file path=customXml/itemProps1.xml><?xml version="1.0" encoding="utf-8"?>
-<ds:datastoreItem xmlns:ds="http://schemas.openxmlformats.org/officeDocument/2006/customXml" ds:itemID="{89669E02-EC5C-4401-9E23-9D4D66FE331E}">
+<ds:datastoreItem xmlns:ds="http://schemas.openxmlformats.org/officeDocument/2006/customXml" ds:itemID="{B113DC15-806E-4E7E-BC4D-2EB40FEDE72F}">
   <ds:schemaRefs>
     <ds:schemaRef ds:uri="http://schemas.openxmlformats.org/officeDocument/2006/bibliography"/>
   </ds:schemaRefs>

--- a/AI1.docx
+++ b/AI1.docx
@@ -12013,6 +12013,26 @@
         <w:rPr>
           <w:rFonts w:eastAsiaTheme="minorEastAsia"/>
         </w:rPr>
+        <w:t>v</w:t>
+      </w:r>
+      <w:r>
+        <w:rPr>
+          <w:rFonts w:eastAsiaTheme="minorEastAsia" w:hint="cs"/>
+          <w:rtl/>
+        </w:rPr>
+        <w:t xml:space="preserve"> יש מצב מטרה בתת העץ שלו שהעלות להגיע אליו</w:t>
+      </w:r>
+      <w:r>
+        <w:rPr>
+          <w:rFonts w:eastAsiaTheme="minorEastAsia" w:hint="cs"/>
+          <w:rtl/>
+        </w:rPr>
+        <w:t xml:space="preserve"> מ-</w:t>
+      </w:r>
+      <w:r>
+        <w:rPr>
+          <w:rFonts w:eastAsiaTheme="minorEastAsia"/>
+        </w:rPr>
         <w:t>s</w:t>
       </w:r>
       <w:r>
@@ -12020,7 +12040,7 @@
           <w:rFonts w:eastAsiaTheme="minorEastAsia" w:hint="cs"/>
           <w:rtl/>
         </w:rPr>
-        <w:t xml:space="preserve"> יש מצב מטרה בתת העץ שלו שהעלות להגיע אליו בהכרח גדולה מ- </w:t>
+        <w:t xml:space="preserve"> בהכרח גדולה מ- </w:t>
       </w:r>
       <w:r>
         <w:rPr>
@@ -13500,7 +13520,32 @@
           <w:rFonts w:eastAsiaTheme="minorEastAsia" w:hint="cs"/>
           <w:rtl/>
         </w:rPr>
-        <w:t xml:space="preserve">קבילות: אם אחד או יותר מהבנים של </w:t>
+        <w:t xml:space="preserve">נראה </w:t>
+      </w:r>
+      <w:r>
+        <w:rPr>
+          <w:rFonts w:eastAsiaTheme="minorEastAsia" w:hint="cs"/>
+          <w:rtl/>
+        </w:rPr>
+        <w:t xml:space="preserve">קבילות: </w:t>
+      </w:r>
+    </w:p>
+    <w:p>
+      <w:pPr>
+        <w:pStyle w:val="ListParagraph"/>
+        <w:bidi/>
+        <w:spacing w:after="0" w:line="240" w:lineRule="auto"/>
+        <w:rPr>
+          <w:rFonts w:eastAsiaTheme="minorEastAsia"/>
+          <w:rtl/>
+        </w:rPr>
+      </w:pPr>
+      <w:r>
+        <w:rPr>
+          <w:rFonts w:eastAsiaTheme="minorEastAsia" w:hint="cs"/>
+          <w:rtl/>
+        </w:rPr>
+        <w:t xml:space="preserve">אם אחד או יותר מהבנים של </w:t>
       </w:r>
       <w:r>
         <w:rPr>
@@ -13773,6 +13818,13 @@
           <w:rtl/>
         </w:rPr>
         <w:t xml:space="preserve"> אופטימית מתקיים ש</w:t>
+      </w:r>
+      <w:r>
+        <w:rPr>
+          <w:rFonts w:eastAsiaTheme="minorEastAsia" w:hint="cs"/>
+          <w:rtl/>
+        </w:rPr>
+        <w:t>:</w:t>
       </w:r>
     </w:p>
     <w:p>
@@ -13957,6 +14009,13 @@
           <w:rtl/>
         </w:rPr>
         <w:t>לכן</w:t>
+      </w:r>
+      <w:r>
+        <w:rPr>
+          <w:rFonts w:eastAsiaTheme="minorEastAsia" w:hint="cs"/>
+          <w:rtl/>
+        </w:rPr>
+        <w:t>:</w:t>
       </w:r>
     </w:p>
     <w:p>
@@ -14193,13 +14252,38 @@
         <w:jc w:val="center"/>
         <w:rPr>
           <w:rFonts w:eastAsiaTheme="minorEastAsia"/>
-        </w:rPr>
-      </w:pPr>
+          <w:rtl/>
+        </w:rPr>
+      </w:pPr>
+    </w:p>
+    <w:p>
+      <w:pPr>
+        <w:pStyle w:val="ListParagraph"/>
+        <w:bidi/>
+        <w:spacing w:after="0" w:line="240" w:lineRule="auto"/>
+        <w:rPr>
+          <w:rFonts w:eastAsiaTheme="minorEastAsia"/>
+        </w:rPr>
+      </w:pPr>
+      <w:r>
+        <w:rPr>
+          <w:rFonts w:eastAsiaTheme="minorEastAsia" w:hint="cs"/>
+          <w:rtl/>
+        </w:rPr>
+        <w:t xml:space="preserve">את הטענה הבאה נסמן </w:t>
+      </w:r>
       <w:r>
         <w:rPr>
           <w:rFonts w:eastAsiaTheme="minorEastAsia"/>
         </w:rPr>
         <w:t>(*)</w:t>
+      </w:r>
+      <w:r>
+        <w:rPr>
+          <w:rFonts w:eastAsiaTheme="minorEastAsia" w:hint="cs"/>
+          <w:rtl/>
+        </w:rPr>
+        <w:t>:</w:t>
       </w:r>
     </w:p>
     <w:p>
@@ -14899,23 +14983,25 @@
         <w:pStyle w:val="ListParagraph"/>
         <w:bidi/>
         <w:spacing w:after="0" w:line="240" w:lineRule="auto"/>
-        <w:jc w:val="center"/>
-        <w:rPr>
-          <w:rFonts w:eastAsiaTheme="minorEastAsia"/>
-          <w:rtl/>
-        </w:rPr>
-      </w:pPr>
-    </w:p>
-    <w:p>
-      <w:pPr>
-        <w:pStyle w:val="ListParagraph"/>
-        <w:bidi/>
-        <w:spacing w:after="0" w:line="240" w:lineRule="auto"/>
-        <w:rPr>
-          <w:rFonts w:eastAsiaTheme="minorEastAsia"/>
-          <w:rtl/>
-        </w:rPr>
-      </w:pPr>
+        <w:rPr>
+          <w:rFonts w:eastAsiaTheme="minorEastAsia"/>
+          <w:rtl/>
+        </w:rPr>
+      </w:pPr>
+      <w:r>
+        <w:rPr>
+          <w:rFonts w:eastAsiaTheme="minorEastAsia" w:hint="cs"/>
+          <w:rtl/>
+        </w:rPr>
+        <w:t xml:space="preserve">כעט </w:t>
+      </w:r>
+      <w:r>
+        <w:rPr>
+          <w:rFonts w:eastAsiaTheme="minorEastAsia" w:hint="cs"/>
+          <w:rtl/>
+        </w:rPr>
+        <w:t>נסיים את ההוכחה:</w:t>
+      </w:r>
     </w:p>
     <w:p>
       <w:pPr>
@@ -15805,6 +15891,24 @@
           <w:rtl/>
         </w:rPr>
       </w:pPr>
+      <w:r>
+        <w:rPr>
+          <w:rFonts w:eastAsiaTheme="minorEastAsia" w:hint="cs"/>
+          <w:rtl/>
+        </w:rPr>
+        <w:t>נראה מיודעות:</w:t>
+      </w:r>
+    </w:p>
+    <w:p>
+      <w:pPr>
+        <w:pStyle w:val="ListParagraph"/>
+        <w:bidi/>
+        <w:spacing w:after="0" w:line="240" w:lineRule="auto"/>
+        <w:rPr>
+          <w:rFonts w:eastAsiaTheme="minorEastAsia"/>
+          <w:rtl/>
+        </w:rPr>
+      </w:pPr>
       <m:oMath>
         <m:sSub>
           <m:sSubPr>
@@ -16043,7 +16147,63 @@
           <w:rFonts w:eastAsiaTheme="minorEastAsia" w:hint="cs"/>
           <w:rtl/>
         </w:rPr>
-        <w:t>וזה עונה להגדרה לפי התרגול.</w:t>
+        <w:t xml:space="preserve">עבור מצבים שזה לא מתקיים עבורם נקבל את הערך 0 שהינו שווה לערך של </w:t>
+      </w:r>
+      <m:oMath>
+        <m:sSub>
+          <m:sSubPr>
+            <m:ctrlPr>
+              <w:rPr>
+                <w:rFonts w:ascii="Cambria Math" w:eastAsiaTheme="minorEastAsia" w:hAnsi="Cambria Math"/>
+                <w:i/>
+              </w:rPr>
+            </m:ctrlPr>
+          </m:sSubPr>
+          <m:e>
+            <m:r>
+              <w:rPr>
+                <w:rFonts w:ascii="Cambria Math" w:eastAsiaTheme="minorEastAsia" w:hAnsi="Cambria Math"/>
+              </w:rPr>
+              <m:t>h</m:t>
+            </m:r>
+          </m:e>
+          <m:sub>
+            <m:r>
+              <w:rPr>
+                <w:rFonts w:ascii="Cambria Math" w:eastAsiaTheme="minorEastAsia" w:hAnsi="Cambria Math"/>
+              </w:rPr>
+              <m:t>0</m:t>
+            </m:r>
+          </m:sub>
+        </m:sSub>
+      </m:oMath>
+      <w:r>
+        <w:rPr>
+          <w:rFonts w:eastAsiaTheme="minorEastAsia" w:hint="cs"/>
+          <w:rtl/>
+        </w:rPr>
+        <w:t xml:space="preserve"> </w:t>
+      </w:r>
+      <w:r>
+        <w:rPr>
+          <w:rFonts w:eastAsiaTheme="minorEastAsia" w:hint="cs"/>
+          <w:rtl/>
+        </w:rPr>
+        <w:t>וזה עונה להגדר</w:t>
+      </w:r>
+      <w:r>
+        <w:rPr>
+          <w:rFonts w:eastAsiaTheme="minorEastAsia" w:hint="cs"/>
+          <w:rtl/>
+        </w:rPr>
+        <w:t>ת המיודעות</w:t>
+      </w:r>
+      <w:r>
+        <w:rPr>
+          <w:rFonts w:eastAsiaTheme="minorEastAsia" w:hint="cs"/>
+          <w:rtl/>
+        </w:rPr>
+        <w:t xml:space="preserve"> לפי התרגול.</w:t>
       </w:r>
     </w:p>
     <w:p>
@@ -16059,13 +16219,17 @@
           <w:rFonts w:eastAsiaTheme="minorEastAsia"/>
         </w:rPr>
       </w:pPr>
-      <w:r>
-        <w:rPr>
-          <w:rFonts w:eastAsiaTheme="minorEastAsia" w:hint="cs"/>
+      <w:bookmarkStart w:id="0" w:name="_GoBack"/>
+      <w:r>
+        <w:rPr>
+          <w:rFonts w:eastAsiaTheme="minorEastAsia" w:hint="cs"/>
+          <w:b/>
+          <w:bCs/>
           <w:rtl/>
         </w:rPr>
         <w:t>הוכחה</w:t>
       </w:r>
+      <w:bookmarkEnd w:id="0"/>
       <w:r>
         <w:rPr>
           <w:rFonts w:eastAsiaTheme="minorEastAsia" w:hint="cs"/>
@@ -16473,8 +16637,6 @@
         </w:rPr>
         <w:t xml:space="preserve"> יעבוד כך:</w:t>
       </w:r>
-      <w:bookmarkStart w:id="0" w:name="_GoBack"/>
-      <w:bookmarkEnd w:id="0"/>
     </w:p>
     <w:p>
       <w:pPr>
@@ -18912,7 +19074,7 @@
 </file>
 
 <file path=customXml/itemProps1.xml><?xml version="1.0" encoding="utf-8"?>
-<ds:datastoreItem xmlns:ds="http://schemas.openxmlformats.org/officeDocument/2006/customXml" ds:itemID="{B113DC15-806E-4E7E-BC4D-2EB40FEDE72F}">
+<ds:datastoreItem xmlns:ds="http://schemas.openxmlformats.org/officeDocument/2006/customXml" ds:itemID="{9FC0D014-71CC-44C7-A37E-133DDB8A4FB6}">
   <ds:schemaRefs>
     <ds:schemaRef ds:uri="http://schemas.openxmlformats.org/officeDocument/2006/bibliography"/>
   </ds:schemaRefs>

--- a/AI1.docx
+++ b/AI1.docx
@@ -1,19 +1,40 @@
 
 <file path=word/document.xml><?xml version="1.0" encoding="utf-8"?>
-<w:document xmlns:wpc="http://schemas.microsoft.com/office/word/2010/wordprocessingCanvas" xmlns:cx="http://schemas.microsoft.com/office/drawing/2014/chartex" xmlns:cx1="http://schemas.microsoft.com/office/drawing/2015/9/8/chartex" xmlns:cx2="http://schemas.microsoft.com/office/drawing/2015/10/21/chartex" xmlns:cx3="http://schemas.microsoft.com/office/drawing/2016/5/9/chartex" xmlns:cx4="http://schemas.microsoft.com/office/drawing/2016/5/10/chartex" xmlns:cx5="http://schemas.microsoft.com/office/drawing/2016/5/11/chartex" xmlns:cx6="http://schemas.microsoft.com/office/drawing/2016/5/12/chartex" xmlns:cx7="http://schemas.microsoft.com/office/drawing/2016/5/13/chartex" xmlns:cx8="http://schemas.microsoft.com/office/drawing/2016/5/14/chartex" xmlns:mc="http://schemas.openxmlformats.org/markup-compatibility/2006" xmlns:aink="http://schemas.microsoft.com/office/drawing/2016/ink" xmlns:am3d="http://schemas.microsoft.com/office/drawing/2017/model3d" xmlns:o="urn:schemas-microsoft-com:office:office" xmlns:r="http://schemas.openxmlformats.org/officeDocument/2006/relationships" xmlns:m="http://schemas.openxmlformats.org/officeDocument/2006/math" xmlns:v="urn:schemas-microsoft-com:vml" xmlns:wp14="http://schemas.microsoft.com/office/word/2010/wordprocessingDrawing" xmlns:wp="http://schemas.openxmlformats.org/drawingml/2006/wordprocessingDrawing" xmlns:w10="urn:schemas-microsoft-com:office:word" xmlns:w="http://schemas.openxmlformats.org/wordprocessingml/2006/main" xmlns:w14="http://schemas.microsoft.com/office/word/2010/wordml" xmlns:w15="http://schemas.microsoft.com/office/word/2012/wordml" xmlns:w16se="http://schemas.microsoft.com/office/word/2015/wordml/symex" xmlns:wpg="http://schemas.microsoft.com/office/word/2010/wordprocessingGroup" xmlns:wpi="http://schemas.microsoft.com/office/word/2010/wordprocessingInk" xmlns:wne="http://schemas.microsoft.com/office/word/2006/wordml" xmlns:wps="http://schemas.microsoft.com/office/word/2010/wordprocessingShape" mc:Ignorable="w14 w15 w16se wp14">
+<w:document xmlns:wpc="http://schemas.microsoft.com/office/word/2010/wordprocessingCanvas" xmlns:mc="http://schemas.openxmlformats.org/markup-compatibility/2006" xmlns:o="urn:schemas-microsoft-com:office:office" xmlns:r="http://schemas.openxmlformats.org/officeDocument/2006/relationships" xmlns:m="http://schemas.openxmlformats.org/officeDocument/2006/math" xmlns:v="urn:schemas-microsoft-com:vml" xmlns:wp14="http://schemas.microsoft.com/office/word/2010/wordprocessingDrawing" xmlns:wp="http://schemas.openxmlformats.org/drawingml/2006/wordprocessingDrawing" xmlns:w10="urn:schemas-microsoft-com:office:word" xmlns:w="http://schemas.openxmlformats.org/wordprocessingml/2006/main" xmlns:w14="http://schemas.microsoft.com/office/word/2010/wordml" xmlns:w15="http://schemas.microsoft.com/office/word/2012/wordml" xmlns:wpg="http://schemas.microsoft.com/office/word/2010/wordprocessingGroup" xmlns:wpi="http://schemas.microsoft.com/office/word/2010/wordprocessingInk" xmlns:wne="http://schemas.microsoft.com/office/word/2006/wordml" xmlns:wps="http://schemas.microsoft.com/office/word/2010/wordprocessingShape" mc:Ignorable="w14 w15 wp14">
   <w:body>
     <w:p>
       <w:pPr>
         <w:jc w:val="center"/>
-      </w:pPr>
-      <w:r>
         <w:rPr>
           <w:b/>
           <w:bCs/>
           <w:u w:val="single"/>
         </w:rPr>
+      </w:pPr>
+      <w:r>
+        <w:rPr>
+          <w:b/>
+          <w:bCs/>
+          <w:u w:val="single"/>
+        </w:rPr>
         <w:t>AI – HW1</w:t>
       </w:r>
+    </w:p>
+    <w:p>
+      <w:pPr>
+        <w:jc w:val="center"/>
+      </w:pPr>
+      <w:r>
+        <w:t xml:space="preserve">Nadav Levinton </w:t>
+      </w:r>
+      <w:r>
+        <w:t>203906425</w:t>
+      </w:r>
+      <w:r>
+        <w:t xml:space="preserve"> , Or Asraf 302761895</w:t>
+      </w:r>
+      <w:bookmarkStart w:id="0" w:name="_GoBack"/>
+      <w:bookmarkEnd w:id="0"/>
     </w:p>
     <w:p>
       <w:pPr>
@@ -33,7 +54,7 @@
     </w:p>
     <w:tbl>
       <w:tblPr>
-        <w:tblStyle w:val="TableGrid"/>
+        <w:tblStyle w:val="a4"/>
         <w:tblpPr w:leftFromText="180" w:rightFromText="180" w:vertAnchor="page" w:horzAnchor="page" w:tblpX="1151" w:tblpY="2741"/>
         <w:bidiVisual/>
         <w:tblW w:w="0" w:type="auto"/>
@@ -504,7 +525,7 @@
     </w:tbl>
     <w:p>
       <w:pPr>
-        <w:pStyle w:val="ListParagraph"/>
+        <w:pStyle w:val="a3"/>
         <w:numPr>
           <w:ilvl w:val="0"/>
           <w:numId w:val="1"/>
@@ -538,7 +559,7 @@
     </w:p>
     <w:p>
       <w:pPr>
-        <w:pStyle w:val="ListParagraph"/>
+        <w:pStyle w:val="a3"/>
         <w:numPr>
           <w:ilvl w:val="0"/>
           <w:numId w:val="1"/>
@@ -631,7 +652,7 @@
     </w:p>
     <w:p>
       <w:pPr>
-        <w:pStyle w:val="ListParagraph"/>
+        <w:pStyle w:val="a3"/>
         <w:bidi/>
         <w:rPr>
           <w:rFonts w:eastAsiaTheme="minorEastAsia"/>
@@ -675,7 +696,7 @@
     </w:p>
     <w:p>
       <w:pPr>
-        <w:pStyle w:val="ListParagraph"/>
+        <w:pStyle w:val="a3"/>
         <w:numPr>
           <w:ilvl w:val="0"/>
           <w:numId w:val="1"/>
@@ -1003,7 +1024,7 @@
     </w:p>
     <w:p>
       <w:pPr>
-        <w:pStyle w:val="ListParagraph"/>
+        <w:pStyle w:val="a3"/>
         <w:numPr>
           <w:ilvl w:val="0"/>
           <w:numId w:val="1"/>
@@ -1026,7 +1047,7 @@
     </w:p>
     <w:p>
       <w:pPr>
-        <w:pStyle w:val="ListParagraph"/>
+        <w:pStyle w:val="a3"/>
         <w:bidi/>
         <w:rPr>
           <w:rFonts w:eastAsiaTheme="minorEastAsia"/>
@@ -1115,7 +1136,7 @@
     </w:p>
     <w:p>
       <w:pPr>
-        <w:pStyle w:val="ListParagraph"/>
+        <w:pStyle w:val="a3"/>
         <w:numPr>
           <w:ilvl w:val="0"/>
           <w:numId w:val="1"/>
@@ -1180,7 +1201,7 @@
     </w:p>
     <w:p>
       <w:pPr>
-        <w:pStyle w:val="ListParagraph"/>
+        <w:pStyle w:val="a3"/>
         <w:bidi/>
         <w:rPr>
           <w:rFonts w:eastAsiaTheme="minorEastAsia"/>
@@ -1246,7 +1267,7 @@
     </w:p>
     <w:p>
       <w:pPr>
-        <w:pStyle w:val="ListParagraph"/>
+        <w:pStyle w:val="a3"/>
         <w:numPr>
           <w:ilvl w:val="0"/>
           <w:numId w:val="1"/>
@@ -1374,7 +1395,7 @@
     </w:p>
     <w:p>
       <w:pPr>
-        <w:pStyle w:val="ListParagraph"/>
+        <w:pStyle w:val="a3"/>
         <w:numPr>
           <w:ilvl w:val="0"/>
           <w:numId w:val="1"/>
@@ -1391,7 +1412,7 @@
     </w:p>
     <w:p>
       <w:pPr>
-        <w:pStyle w:val="ListParagraph"/>
+        <w:pStyle w:val="a3"/>
         <w:bidi/>
         <w:rPr>
           <w:rFonts w:eastAsiaTheme="minorEastAsia"/>
@@ -1858,7 +1879,7 @@
     </w:p>
     <w:p>
       <w:pPr>
-        <w:pStyle w:val="ListParagraph"/>
+        <w:pStyle w:val="a3"/>
         <w:bidi/>
         <w:rPr>
           <w:rFonts w:eastAsiaTheme="minorEastAsia"/>
@@ -2518,7 +2539,7 @@
     </w:p>
     <w:p>
       <w:pPr>
-        <w:pStyle w:val="ListParagraph"/>
+        <w:pStyle w:val="a3"/>
         <w:numPr>
           <w:ilvl w:val="0"/>
           <w:numId w:val="1"/>
@@ -2555,28 +2576,12 @@
           <w:rFonts w:eastAsiaTheme="minorEastAsia" w:hint="cs"/>
           <w:rtl/>
         </w:rPr>
-        <w:t xml:space="preserve">1, כלומר מספר הנוסעים על האוטובוס יהיה : 0, 1, 0, 1 </w:t>
-      </w:r>
-      <w:proofErr w:type="spellStart"/>
-      <w:r>
-        <w:rPr>
-          <w:rFonts w:eastAsiaTheme="minorEastAsia" w:hint="cs"/>
-          <w:rtl/>
-        </w:rPr>
-        <w:t>וכו</w:t>
-      </w:r>
-      <w:proofErr w:type="spellEnd"/>
-      <w:r>
-        <w:rPr>
-          <w:rFonts w:eastAsiaTheme="minorEastAsia" w:hint="cs"/>
-          <w:rtl/>
-        </w:rPr>
-        <w:t>'.</w:t>
+        <w:t>1, כלומר מספר הנוסעים על האוטובוס יהיה : 0, 1, 0, 1 וכו'.</w:t>
       </w:r>
     </w:p>
     <w:p>
       <w:pPr>
-        <w:pStyle w:val="ListParagraph"/>
+        <w:pStyle w:val="a3"/>
         <w:bidi/>
         <w:rPr>
           <w:rFonts w:eastAsiaTheme="minorEastAsia"/>
@@ -2664,7 +2669,7 @@
     </w:p>
     <w:p>
       <w:pPr>
-        <w:pStyle w:val="ListParagraph"/>
+        <w:pStyle w:val="a3"/>
         <w:numPr>
           <w:ilvl w:val="0"/>
           <w:numId w:val="1"/>
@@ -2774,7 +2779,7 @@
     </w:p>
     <w:p>
       <w:pPr>
-        <w:pStyle w:val="ListParagraph"/>
+        <w:pStyle w:val="a3"/>
         <w:bidi/>
         <w:rPr>
           <w:i/>
@@ -2784,7 +2789,7 @@
     </w:p>
     <w:p>
       <w:pPr>
-        <w:pStyle w:val="ListParagraph"/>
+        <w:pStyle w:val="a3"/>
         <w:bidi/>
         <w:rPr>
           <w:i/>
@@ -2840,7 +2845,7 @@
     </w:p>
     <w:p>
       <w:pPr>
-        <w:pStyle w:val="ListParagraph"/>
+        <w:pStyle w:val="a3"/>
         <w:bidi/>
         <w:rPr>
           <w:i/>
@@ -2849,7 +2854,7 @@
     </w:p>
     <w:p>
       <w:pPr>
-        <w:pStyle w:val="ListParagraph"/>
+        <w:pStyle w:val="a3"/>
         <w:numPr>
           <w:ilvl w:val="0"/>
           <w:numId w:val="1"/>
@@ -2870,7 +2875,7 @@
     </w:p>
     <w:p>
       <w:pPr>
-        <w:pStyle w:val="ListParagraph"/>
+        <w:pStyle w:val="a3"/>
         <w:rPr>
           <w:i/>
         </w:rPr>
@@ -2879,26 +2884,12 @@
         <w:rPr>
           <w:i/>
         </w:rPr>
-        <w:t xml:space="preserve">Junction </w:t>
-      </w:r>
-      <w:proofErr w:type="spellStart"/>
-      <w:r>
-        <w:rPr>
-          <w:i/>
-        </w:rPr>
-        <w:t>idx</w:t>
-      </w:r>
-      <w:proofErr w:type="spellEnd"/>
-      <w:r>
-        <w:rPr>
-          <w:i/>
-        </w:rPr>
-        <w:t>: #851288</w:t>
+        <w:t>Junction idx: #851288</w:t>
       </w:r>
     </w:p>
     <w:p>
       <w:pPr>
-        <w:pStyle w:val="ListParagraph"/>
+        <w:pStyle w:val="a3"/>
         <w:rPr>
           <w:i/>
         </w:rPr>
@@ -2912,7 +2903,7 @@
     </w:p>
     <w:p>
       <w:pPr>
-        <w:pStyle w:val="ListParagraph"/>
+        <w:pStyle w:val="a3"/>
         <w:rPr>
           <w:i/>
         </w:rPr>
@@ -2926,7 +2917,7 @@
     </w:p>
     <w:p>
       <w:pPr>
-        <w:pStyle w:val="ListParagraph"/>
+        <w:pStyle w:val="a3"/>
         <w:rPr>
           <w:i/>
         </w:rPr>
@@ -2940,7 +2931,7 @@
     </w:p>
     <w:p>
       <w:pPr>
-        <w:pStyle w:val="ListParagraph"/>
+        <w:pStyle w:val="a3"/>
         <w:rPr>
           <w:i/>
         </w:rPr>
@@ -2971,7 +2962,7 @@
     </w:p>
     <w:p>
       <w:pPr>
-        <w:pStyle w:val="ListParagraph"/>
+        <w:pStyle w:val="a3"/>
         <w:numPr>
           <w:ilvl w:val="0"/>
           <w:numId w:val="1"/>
@@ -3008,7 +2999,7 @@
     </w:p>
     <w:p>
       <w:pPr>
-        <w:pStyle w:val="ListParagraph"/>
+        <w:pStyle w:val="a3"/>
         <w:bidi/>
         <w:rPr>
           <w:i/>
@@ -3067,7 +3058,7 @@
     </w:p>
     <w:p>
       <w:pPr>
-        <w:pStyle w:val="ListParagraph"/>
+        <w:pStyle w:val="a3"/>
         <w:numPr>
           <w:ilvl w:val="0"/>
           <w:numId w:val="1"/>
@@ -3203,7 +3194,7 @@
     </w:p>
     <w:p>
       <w:pPr>
-        <w:pStyle w:val="ListParagraph"/>
+        <w:pStyle w:val="a3"/>
         <w:numPr>
           <w:ilvl w:val="0"/>
           <w:numId w:val="1"/>
@@ -3225,7 +3216,7 @@
     </w:p>
     <w:tbl>
       <w:tblPr>
-        <w:tblStyle w:val="TableGrid"/>
+        <w:tblStyle w:val="a4"/>
         <w:bidiVisual/>
         <w:tblW w:w="0" w:type="auto"/>
         <w:tblInd w:w="720" w:type="dxa"/>
@@ -3242,7 +3233,7 @@
           </w:tcPr>
           <w:p>
             <w:pPr>
-              <w:pStyle w:val="ListParagraph"/>
+              <w:pStyle w:val="a3"/>
               <w:bidi/>
               <w:ind w:left="0"/>
               <w:jc w:val="center"/>
@@ -3262,7 +3253,7 @@
           </w:tcPr>
           <w:p>
             <w:pPr>
-              <w:pStyle w:val="ListParagraph"/>
+              <w:pStyle w:val="a3"/>
               <w:bidi/>
               <w:ind w:left="0"/>
               <w:jc w:val="center"/>
@@ -3283,7 +3274,7 @@
           </w:tcPr>
           <w:p>
             <w:pPr>
-              <w:pStyle w:val="ListParagraph"/>
+              <w:pStyle w:val="a3"/>
               <w:bidi/>
               <w:ind w:left="0"/>
               <w:jc w:val="center"/>
@@ -3314,7 +3305,7 @@
           </w:tcPr>
           <w:p>
             <w:pPr>
-              <w:pStyle w:val="ListParagraph"/>
+              <w:pStyle w:val="a3"/>
               <w:bidi/>
               <w:ind w:left="0"/>
               <w:jc w:val="center"/>
@@ -3336,7 +3327,7 @@
           </w:tcPr>
           <w:p>
             <w:pPr>
-              <w:pStyle w:val="ListParagraph"/>
+              <w:pStyle w:val="a3"/>
               <w:bidi/>
               <w:ind w:left="0"/>
               <w:jc w:val="center"/>
@@ -3367,7 +3358,7 @@
           </w:tcPr>
           <w:p>
             <w:pPr>
-              <w:pStyle w:val="ListParagraph"/>
+              <w:pStyle w:val="a3"/>
               <w:bidi/>
               <w:ind w:left="0"/>
               <w:jc w:val="center"/>
@@ -3389,7 +3380,7 @@
           </w:tcPr>
           <w:p>
             <w:pPr>
-              <w:pStyle w:val="ListParagraph"/>
+              <w:pStyle w:val="a3"/>
               <w:bidi/>
               <w:ind w:left="0"/>
               <w:jc w:val="center"/>
@@ -3420,7 +3411,7 @@
           </w:tcPr>
           <w:p>
             <w:pPr>
-              <w:pStyle w:val="ListParagraph"/>
+              <w:pStyle w:val="a3"/>
               <w:bidi/>
               <w:ind w:left="0"/>
               <w:jc w:val="center"/>
@@ -3442,7 +3433,7 @@
           </w:tcPr>
           <w:p>
             <w:pPr>
-              <w:pStyle w:val="ListParagraph"/>
+              <w:pStyle w:val="a3"/>
               <w:bidi/>
               <w:ind w:left="0"/>
               <w:jc w:val="center"/>
@@ -3473,7 +3464,7 @@
           </w:tcPr>
           <w:p>
             <w:pPr>
-              <w:pStyle w:val="ListParagraph"/>
+              <w:pStyle w:val="a3"/>
               <w:bidi/>
               <w:ind w:left="0"/>
               <w:jc w:val="center"/>
@@ -3491,7 +3482,7 @@
     </w:tbl>
     <w:p>
       <w:pPr>
-        <w:pStyle w:val="ListParagraph"/>
+        <w:pStyle w:val="a3"/>
         <w:numPr>
           <w:ilvl w:val="0"/>
           <w:numId w:val="1"/>
@@ -3550,7 +3541,7 @@
     </w:p>
     <w:p>
       <w:pPr>
-        <w:pStyle w:val="ListParagraph"/>
+        <w:pStyle w:val="a3"/>
         <w:bidi/>
         <w:rPr>
           <w:rFonts w:eastAsiaTheme="minorEastAsia"/>
@@ -3689,10 +3680,10 @@
     </w:p>
     <w:p>
       <w:pPr>
-        <w:pStyle w:val="ListParagraph"/>
+        <w:pStyle w:val="a3"/>
         <w:bidi/>
         <w:rPr>
-          <w:rFonts w:eastAsiaTheme="minorEastAsia" w:hint="cs"/>
+          <w:rFonts w:eastAsiaTheme="minorEastAsia"/>
           <w:i/>
           <w:rtl/>
         </w:rPr>
@@ -3753,7 +3744,7 @@
     </w:p>
     <w:p>
       <w:pPr>
-        <w:pStyle w:val="ListParagraph"/>
+        <w:pStyle w:val="a3"/>
         <w:numPr>
           <w:ilvl w:val="0"/>
           <w:numId w:val="1"/>
@@ -3894,23 +3885,7 @@
           <w:rFonts w:eastAsiaTheme="minorEastAsia"/>
           <w:i/>
         </w:rPr>
-        <w:t xml:space="preserve"> </w:t>
-      </w:r>
-      <w:proofErr w:type="spellStart"/>
-      <w:r>
-        <w:rPr>
-          <w:rFonts w:eastAsiaTheme="minorEastAsia"/>
-          <w:i/>
-        </w:rPr>
-        <w:t>Succ</w:t>
-      </w:r>
-      <w:proofErr w:type="spellEnd"/>
-      <w:r>
-        <w:rPr>
-          <w:rFonts w:eastAsiaTheme="minorEastAsia"/>
-          <w:i/>
-        </w:rPr>
-        <w:t xml:space="preserve"> </w:t>
+        <w:t xml:space="preserve"> Succ </w:t>
       </w:r>
       <w:r>
         <w:rPr>
@@ -4010,7 +3985,7 @@
     </w:p>
     <w:p>
       <w:pPr>
-        <w:pStyle w:val="ListParagraph"/>
+        <w:pStyle w:val="a3"/>
         <w:numPr>
           <w:ilvl w:val="0"/>
           <w:numId w:val="1"/>
@@ -4067,7 +4042,7 @@
     </w:p>
     <w:p>
       <w:pPr>
-        <w:pStyle w:val="ListParagraph"/>
+        <w:pStyle w:val="a3"/>
         <w:bidi/>
         <w:rPr>
           <w:rFonts w:eastAsiaTheme="minorEastAsia"/>
@@ -4285,7 +4260,7 @@
     </w:p>
     <w:p>
       <w:pPr>
-        <w:pStyle w:val="ListParagraph"/>
+        <w:pStyle w:val="a3"/>
         <w:bidi/>
         <w:rPr>
           <w:rFonts w:eastAsiaTheme="minorEastAsia"/>
@@ -4352,7 +4327,7 @@
     </w:p>
     <w:p>
       <w:pPr>
-        <w:pStyle w:val="ListParagraph"/>
+        <w:pStyle w:val="a3"/>
         <w:numPr>
           <w:ilvl w:val="0"/>
           <w:numId w:val="2"/>
@@ -4575,7 +4550,7 @@
     </w:p>
     <w:p>
       <w:pPr>
-        <w:pStyle w:val="ListParagraph"/>
+        <w:pStyle w:val="a3"/>
         <w:numPr>
           <w:ilvl w:val="0"/>
           <w:numId w:val="2"/>
@@ -4632,7 +4607,7 @@
     </w:p>
     <w:p>
       <w:pPr>
-        <w:pStyle w:val="ListParagraph"/>
+        <w:pStyle w:val="a3"/>
         <w:bidi/>
         <w:ind w:left="1080"/>
         <w:rPr>
@@ -5996,7 +5971,7 @@
     </w:p>
     <w:p>
       <w:pPr>
-        <w:pStyle w:val="ListParagraph"/>
+        <w:pStyle w:val="a3"/>
         <w:bidi/>
         <w:ind w:left="1080"/>
         <w:rPr>
@@ -6056,7 +6031,7 @@
     </w:p>
     <w:p>
       <w:pPr>
-        <w:pStyle w:val="ListParagraph"/>
+        <w:pStyle w:val="a3"/>
         <w:numPr>
           <w:ilvl w:val="0"/>
           <w:numId w:val="1"/>
@@ -6151,7 +6126,7 @@
     </w:p>
     <w:p>
       <w:pPr>
-        <w:pStyle w:val="ListParagraph"/>
+        <w:pStyle w:val="a3"/>
         <w:numPr>
           <w:ilvl w:val="0"/>
           <w:numId w:val="1"/>
@@ -6362,7 +6337,7 @@
     </w:p>
     <w:p>
       <w:pPr>
-        <w:pStyle w:val="ListParagraph"/>
+        <w:pStyle w:val="a3"/>
         <w:numPr>
           <w:ilvl w:val="0"/>
           <w:numId w:val="1"/>
@@ -6563,7 +6538,7 @@
     </w:p>
     <w:p>
       <w:pPr>
-        <w:pStyle w:val="ListParagraph"/>
+        <w:pStyle w:val="a3"/>
         <w:numPr>
           <w:ilvl w:val="0"/>
           <w:numId w:val="1"/>
@@ -6580,59 +6555,35 @@
           <w:i/>
           <w:noProof/>
         </w:rPr>
-        <w:drawing>
-          <wp:inline distT="0" distB="0" distL="0" distR="0">
-            <wp:extent cx="5276850" cy="3895725"/>
-            <wp:effectExtent l="0" t="0" r="0" b="9525"/>
-            <wp:docPr id="3" name="תמונה 3" descr="C:\Users\user\AppData\Local\Microsoft\Windows\INetCache\Content.Word\Figure_1.jpg"/>
-            <wp:cNvGraphicFramePr>
-              <a:graphicFrameLocks xmlns:a="http://schemas.openxmlformats.org/drawingml/2006/main" noChangeAspect="1"/>
-            </wp:cNvGraphicFramePr>
-            <a:graphic xmlns:a="http://schemas.openxmlformats.org/drawingml/2006/main">
-              <a:graphicData uri="http://schemas.openxmlformats.org/drawingml/2006/picture">
-                <pic:pic xmlns:pic="http://schemas.openxmlformats.org/drawingml/2006/picture">
-                  <pic:nvPicPr>
-                    <pic:cNvPr id="0" name="Picture 1" descr="C:\Users\user\AppData\Local\Microsoft\Windows\INetCache\Content.Word\Figure_1.jpg"/>
-                    <pic:cNvPicPr>
-                      <a:picLocks noChangeAspect="1" noChangeArrowheads="1"/>
-                    </pic:cNvPicPr>
-                  </pic:nvPicPr>
-                  <pic:blipFill>
-                    <a:blip r:embed="rId9">
-                      <a:extLst>
-                        <a:ext uri="{28A0092B-C50C-407E-A947-70E740481C1C}">
-                          <a14:useLocalDpi xmlns:a14="http://schemas.microsoft.com/office/drawing/2010/main" val="0"/>
-                        </a:ext>
-                      </a:extLst>
-                    </a:blip>
-                    <a:srcRect/>
-                    <a:stretch>
-                      <a:fillRect/>
-                    </a:stretch>
-                  </pic:blipFill>
-                  <pic:spPr bwMode="auto">
-                    <a:xfrm>
-                      <a:off x="0" y="0"/>
-                      <a:ext cx="5276850" cy="3895725"/>
-                    </a:xfrm>
-                    <a:prstGeom prst="rect">
-                      <a:avLst/>
-                    </a:prstGeom>
-                    <a:noFill/>
-                    <a:ln>
-                      <a:noFill/>
-                    </a:ln>
-                  </pic:spPr>
-                </pic:pic>
-              </a:graphicData>
-            </a:graphic>
-          </wp:inline>
-        </w:drawing>
+        <w:pict>
+          <v:shapetype id="_x0000_t75" coordsize="21600,21600" o:spt="75" o:preferrelative="t" path="m@4@5l@4@11@9@11@9@5xe" filled="f" stroked="f">
+            <v:stroke joinstyle="miter"/>
+            <v:formulas>
+              <v:f eqn="if lineDrawn pixelLineWidth 0"/>
+              <v:f eqn="sum @0 1 0"/>
+              <v:f eqn="sum 0 0 @1"/>
+              <v:f eqn="prod @2 1 2"/>
+              <v:f eqn="prod @3 21600 pixelWidth"/>
+              <v:f eqn="prod @3 21600 pixelHeight"/>
+              <v:f eqn="sum @0 0 1"/>
+              <v:f eqn="prod @6 1 2"/>
+              <v:f eqn="prod @7 21600 pixelWidth"/>
+              <v:f eqn="sum @8 21600 0"/>
+              <v:f eqn="prod @7 21600 pixelHeight"/>
+              <v:f eqn="sum @10 21600 0"/>
+            </v:formulas>
+            <v:path o:extrusionok="f" gradientshapeok="t" o:connecttype="rect"/>
+            <o:lock v:ext="edit" aspectratio="t"/>
+          </v:shapetype>
+          <v:shape id="_x0000_i1025" type="#_x0000_t75" style="width:415.5pt;height:309pt">
+            <v:imagedata r:id="rId9" o:title="Figure_1"/>
+          </v:shape>
+        </w:pict>
       </w:r>
     </w:p>
     <w:p>
       <w:pPr>
-        <w:pStyle w:val="ListParagraph"/>
+        <w:pStyle w:val="a3"/>
         <w:numPr>
           <w:ilvl w:val="0"/>
           <w:numId w:val="1"/>
@@ -6642,7 +6593,7 @@
     </w:p>
     <w:p>
       <w:pPr>
-        <w:pStyle w:val="ListParagraph"/>
+        <w:pStyle w:val="a3"/>
         <w:numPr>
           <w:ilvl w:val="1"/>
           <w:numId w:val="1"/>
@@ -6661,12 +6612,12 @@
           <w:rFonts w:cs="Arial"/>
           <w:rtl/>
         </w:rPr>
-        <w:t>1276.98058</w:t>
+        <w:t>1298.53744667</w:t>
       </w:r>
     </w:p>
     <w:p>
       <w:pPr>
-        <w:pStyle w:val="ListParagraph"/>
+        <w:pStyle w:val="a3"/>
         <w:bidi/>
         <w:ind w:left="1440"/>
         <w:rPr>
@@ -6687,13 +6638,13 @@
             <w:rFonts w:ascii="Cambria Math" w:hAnsi="Cambria Math" w:cs="Arial"/>
             <w:rtl/>
           </w:rPr>
-          <m:t>43.6596704763</m:t>
+          <m:t>53.4816816273</m:t>
         </m:r>
       </m:oMath>
     </w:p>
     <w:p>
       <w:pPr>
-        <w:pStyle w:val="ListParagraph"/>
+        <w:pStyle w:val="a3"/>
         <w:bidi/>
         <w:ind w:left="1440"/>
         <w:rPr>
@@ -6720,35 +6671,32 @@
             <m:ctrlPr>
               <w:rPr>
                 <w:rFonts w:ascii="Cambria Math" w:hAnsi="Cambria Math" w:cs="Arial"/>
+                <w:i/>
               </w:rPr>
             </m:ctrlPr>
           </m:sSupPr>
           <m:e>
             <m:r>
-              <m:rPr>
-                <m:sty m:val="p"/>
-              </m:rPr>
               <w:rPr>
                 <w:rFonts w:ascii="Cambria Math" w:hAnsi="Cambria Math" w:cs="Arial"/>
-              </w:rPr>
-              <m:t>1.54030345131</m:t>
+                <w:rtl/>
+              </w:rPr>
+              <m:t>8.13613577196</m:t>
             </m:r>
             <m:ctrlPr>
               <w:rPr>
                 <w:rFonts w:ascii="Cambria Math" w:hAnsi="Cambria Math" w:cs="Arial"/>
+                <w:i/>
                 <w:rtl/>
               </w:rPr>
             </m:ctrlPr>
           </m:e>
           <m:sup>
             <m:r>
-              <m:rPr>
-                <m:sty m:val="p"/>
-              </m:rPr>
               <w:rPr>
                 <w:rFonts w:ascii="Cambria Math" w:hAnsi="Cambria Math" w:cs="Arial"/>
               </w:rPr>
-              <m:t>-30</m:t>
+              <m:t>-11</m:t>
             </m:r>
           </m:sup>
         </m:sSup>
@@ -6756,7 +6704,7 @@
     </w:p>
     <w:p>
       <w:pPr>
-        <w:pStyle w:val="ListParagraph"/>
+        <w:pStyle w:val="a3"/>
         <w:numPr>
           <w:ilvl w:val="1"/>
           <w:numId w:val="1"/>
@@ -6799,7 +6747,7 @@
     </w:p>
     <w:p>
       <w:pPr>
-        <w:pStyle w:val="ListParagraph"/>
+        <w:pStyle w:val="a3"/>
         <w:numPr>
           <w:ilvl w:val="1"/>
           <w:numId w:val="1"/>
@@ -6835,106 +6783,42 @@
           <w:rFonts w:eastAsiaTheme="minorEastAsia" w:cs="Arial" w:hint="cs"/>
           <w:rtl/>
         </w:rPr>
-        <w:t xml:space="preserve">וכי ממוצע הרצות האלגוריתם </w:t>
-      </w:r>
-      <w:proofErr w:type="spellStart"/>
+        <w:t>וכי ממוצע הרצות האלגוריתם הסטוכאסטי הינה כ-</w:t>
+      </w:r>
+      <w:r>
+        <w:rPr>
+          <w:rFonts w:cs="Arial"/>
+          <w:rtl/>
+        </w:rPr>
+        <w:t>1298</w:t>
+      </w:r>
       <w:r>
         <w:rPr>
           <w:rFonts w:eastAsiaTheme="minorEastAsia" w:cs="Arial" w:hint="cs"/>
           <w:rtl/>
         </w:rPr>
-        <w:t>הסטוכאסטי</w:t>
-      </w:r>
-      <w:proofErr w:type="spellEnd"/>
+        <w:t>.</w:t>
+      </w:r>
+      <w:r>
+        <w:rPr>
+          <w:rFonts w:eastAsiaTheme="minorEastAsia" w:cs="Arial"/>
+          <w:rtl/>
+        </w:rPr>
+        <w:br/>
+      </w:r>
       <w:r>
         <w:rPr>
           <w:rFonts w:eastAsiaTheme="minorEastAsia" w:cs="Arial" w:hint="cs"/>
           <w:rtl/>
         </w:rPr>
-        <w:t xml:space="preserve"> הינה כ-1</w:t>
+        <w:t xml:space="preserve">ולכן נסיק שרוב הרצות האלגוריתם הסטוכאסטי יפיקו תוצאה נמוכה מהתוצאה של האלגוריתם החמדן </w:t>
       </w:r>
       <w:r>
         <w:rPr>
           <w:rFonts w:eastAsiaTheme="minorEastAsia" w:cs="Arial" w:hint="cs"/>
           <w:rtl/>
         </w:rPr>
-        <w:t>276</w:t>
-      </w:r>
-      <w:r>
-        <w:rPr>
-          <w:rFonts w:eastAsiaTheme="minorEastAsia" w:cs="Arial" w:hint="cs"/>
-          <w:rtl/>
-        </w:rPr>
-        <w:t>.</w:t>
-      </w:r>
-      <w:r>
-        <w:rPr>
-          <w:rFonts w:eastAsiaTheme="minorEastAsia" w:cs="Arial"/>
-          <w:rtl/>
-        </w:rPr>
-        <w:br/>
-      </w:r>
-      <w:r>
-        <w:rPr>
-          <w:rFonts w:eastAsiaTheme="minorEastAsia" w:cs="Arial" w:hint="cs"/>
-          <w:rtl/>
-        </w:rPr>
-        <w:t xml:space="preserve">בנוסף נשים לב כי סטיית התקן קטנה מהמרחק בין ממוצע ההרצות </w:t>
-      </w:r>
-      <w:proofErr w:type="spellStart"/>
-      <w:r>
-        <w:rPr>
-          <w:rFonts w:eastAsiaTheme="minorEastAsia" w:cs="Arial" w:hint="cs"/>
-          <w:rtl/>
-        </w:rPr>
-        <w:t>הסטוכאסטי</w:t>
-      </w:r>
-      <w:proofErr w:type="spellEnd"/>
-      <w:r>
-        <w:rPr>
-          <w:rFonts w:eastAsiaTheme="minorEastAsia" w:cs="Arial" w:hint="cs"/>
-          <w:rtl/>
-        </w:rPr>
-        <w:t xml:space="preserve"> לבין תוצאת האלגוריתם החמדני ולכן נסיק שרוב הרצות האלגוריתם </w:t>
-      </w:r>
-      <w:proofErr w:type="spellStart"/>
-      <w:r>
-        <w:rPr>
-          <w:rFonts w:eastAsiaTheme="minorEastAsia" w:cs="Arial" w:hint="cs"/>
-          <w:rtl/>
-        </w:rPr>
-        <w:t>הסטוכאסטי</w:t>
-      </w:r>
-      <w:proofErr w:type="spellEnd"/>
-      <w:r>
-        <w:rPr>
-          <w:rFonts w:eastAsiaTheme="minorEastAsia" w:cs="Arial" w:hint="cs"/>
-          <w:rtl/>
-        </w:rPr>
-        <w:t xml:space="preserve"> יפיקו תוצאה נמוכה מהתוצאה של האלגוריתם החמדן </w:t>
-      </w:r>
-      <w:r>
-        <w:rPr>
-          <w:rFonts w:eastAsiaTheme="minorEastAsia" w:cs="Arial" w:hint="cs"/>
-          <w:rtl/>
-        </w:rPr>
-        <w:t xml:space="preserve">(כלומר התוחלת שלהן קטנה באופן משמעותי מתוצאת </w:t>
-      </w:r>
-      <w:proofErr w:type="spellStart"/>
-      <w:r>
-        <w:rPr>
-          <w:rFonts w:eastAsiaTheme="minorEastAsia" w:cs="Arial" w:hint="cs"/>
-          <w:rtl/>
-        </w:rPr>
-        <w:t>האלגו</w:t>
-      </w:r>
-      <w:proofErr w:type="spellEnd"/>
-      <w:r>
-        <w:rPr>
-          <w:rFonts w:eastAsiaTheme="minorEastAsia" w:cs="Arial" w:hint="cs"/>
-          <w:rtl/>
-        </w:rPr>
-        <w:t>' החמדן)</w:t>
+        <w:t>(כלומר התוחלת שלהן קטנה באופן משמעותי מתוצאת האלגו' החמדן)</w:t>
       </w:r>
       <w:r>
         <w:rPr>
@@ -6946,7 +6830,7 @@
     </w:p>
     <w:p>
       <w:pPr>
-        <w:pStyle w:val="ListParagraph"/>
+        <w:pStyle w:val="a3"/>
         <w:numPr>
           <w:ilvl w:val="0"/>
           <w:numId w:val="1"/>
@@ -7054,35 +6938,11 @@
         </w:rPr>
         <w:t xml:space="preserve"> </w:t>
       </w:r>
-      <w:proofErr w:type="spellStart"/>
       <w:r>
         <w:rPr>
           <w:i/>
         </w:rPr>
-        <w:t>numberOfRouts</w:t>
-      </w:r>
-      <w:proofErr w:type="spellEnd"/>
-      <w:r>
-        <w:rPr>
-          <w:i/>
-        </w:rPr>
-        <w:t>(</w:t>
-      </w:r>
-      <w:proofErr w:type="spellStart"/>
-      <w:proofErr w:type="gramStart"/>
-      <w:r>
-        <w:rPr>
-          <w:i/>
-        </w:rPr>
-        <w:t>n,k</w:t>
-      </w:r>
-      <w:proofErr w:type="spellEnd"/>
-      <w:proofErr w:type="gramEnd"/>
-      <w:r>
-        <w:rPr>
-          <w:i/>
-        </w:rPr>
-        <w:t xml:space="preserve">) = </w:t>
+        <w:t xml:space="preserve">numberOfRouts(n,k) = </w:t>
       </w:r>
     </w:p>
     <w:p>
@@ -7310,25 +7170,7 @@
           <w:i/>
           <w:rtl/>
         </w:rPr>
-        <w:t xml:space="preserve"> מספר ההזמנות שנמצאות על האוטובוס. </w:t>
-      </w:r>
-      <w:proofErr w:type="spellStart"/>
-      <w:r>
-        <w:rPr>
-          <w:rFonts w:eastAsiaTheme="minorEastAsia" w:hint="cs"/>
-          <w:i/>
-          <w:rtl/>
-        </w:rPr>
-        <w:t>נוסחא</w:t>
-      </w:r>
-      <w:proofErr w:type="spellEnd"/>
-      <w:r>
-        <w:rPr>
-          <w:rFonts w:eastAsiaTheme="minorEastAsia" w:hint="cs"/>
-          <w:i/>
-          <w:rtl/>
-        </w:rPr>
-        <w:t xml:space="preserve"> זו נכונה רק עבור מצבים בהם אין חפיפה בין נקודות העלאה והורדה בהזמנות.</w:t>
+        <w:t xml:space="preserve"> מספר ההזמנות שנמצאות על האוטובוס. נוסחא זו נכונה רק עבור מצבים בהם אין חפיפה בין נקודות העלאה והורדה בהזמנות.</w:t>
       </w:r>
     </w:p>
     <w:p>
@@ -7346,7 +7188,6 @@
           <w:i/>
           <w:rtl/>
         </w:rPr>
-        <w:lastRenderedPageBreak/>
         <w:t>אז</w:t>
       </w:r>
       <w:r>
@@ -7365,14 +7206,12 @@
         </w:rPr>
         <w:t xml:space="preserve"> </w:t>
       </w:r>
-      <w:proofErr w:type="spellStart"/>
       <w:r>
         <w:rPr>
           <w:i/>
         </w:rPr>
         <w:t>numberOfRouts</w:t>
       </w:r>
-      <w:proofErr w:type="spellEnd"/>
       <w:r>
         <w:rPr>
           <w:rFonts w:eastAsiaTheme="minorEastAsia"/>
@@ -7390,7 +7229,7 @@
     </w:p>
     <w:p>
       <w:pPr>
-        <w:pStyle w:val="ListParagraph"/>
+        <w:pStyle w:val="a3"/>
         <w:numPr>
           <w:ilvl w:val="0"/>
           <w:numId w:val="1"/>
@@ -7407,6 +7246,7 @@
           <w:i/>
           <w:rtl/>
         </w:rPr>
+        <w:lastRenderedPageBreak/>
         <w:t>התוצאות שהתקבלו:</w:t>
       </w:r>
       <w:r>
@@ -7452,7 +7292,7 @@
     </w:p>
     <w:p>
       <w:pPr>
-        <w:pStyle w:val="ListParagraph"/>
+        <w:pStyle w:val="a3"/>
         <w:rPr>
           <w:rFonts w:eastAsiaTheme="minorEastAsia"/>
           <w:i/>
@@ -7484,7 +7324,7 @@
     </w:p>
     <w:p>
       <w:pPr>
-        <w:pStyle w:val="ListParagraph"/>
+        <w:pStyle w:val="a3"/>
         <w:numPr>
           <w:ilvl w:val="0"/>
           <w:numId w:val="1"/>
@@ -7512,7 +7352,7 @@
     </w:p>
     <w:p>
       <w:pPr>
-        <w:pStyle w:val="ListParagraph"/>
+        <w:pStyle w:val="a3"/>
         <w:numPr>
           <w:ilvl w:val="0"/>
           <w:numId w:val="3"/>
@@ -7569,30 +7409,14 @@
           <w:rFonts w:eastAsiaTheme="minorEastAsia" w:hint="cs"/>
           <w:rtl/>
         </w:rPr>
-        <w:t xml:space="preserve">: הפונקציה מחזירה את המרחק האווירי הגדול ביותר שיש לעבור עבור הזמנה שעדיין לא עלתה על האוטובוס (מרחק אווירי מקסימלי </w:t>
-      </w:r>
-      <w:proofErr w:type="spellStart"/>
-      <w:r>
-        <w:rPr>
-          <w:rFonts w:eastAsiaTheme="minorEastAsia" w:hint="cs"/>
-          <w:rtl/>
-        </w:rPr>
-        <w:t>מ</w:t>
-      </w:r>
-      <w:r>
-        <w:rPr>
-          <w:rFonts w:eastAsiaTheme="minorEastAsia" w:hint="cs"/>
-          <w:rtl/>
-        </w:rPr>
-        <w:t>נק</w:t>
-      </w:r>
-      <w:proofErr w:type="spellEnd"/>
-      <w:r>
-        <w:rPr>
-          <w:rFonts w:eastAsiaTheme="minorEastAsia" w:hint="cs"/>
-          <w:rtl/>
-        </w:rPr>
-        <w:t>' ה</w:t>
+        <w:t>: הפונקציה מחזירה את המרחק האווירי הגדול ביותר שיש לעבור עבור הזמנה שעדיין לא עלתה על האוטובוס (מרחק אווירי מקסימלי מ</w:t>
+      </w:r>
+      <w:r>
+        <w:rPr>
+          <w:rFonts w:eastAsiaTheme="minorEastAsia" w:hint="cs"/>
+          <w:rtl/>
+        </w:rPr>
+        <w:t>נק' ה</w:t>
       </w:r>
       <w:r>
         <w:rPr>
@@ -7681,7 +7505,7 @@
     </w:p>
     <w:p>
       <w:pPr>
-        <w:pStyle w:val="ListParagraph"/>
+        <w:pStyle w:val="a3"/>
         <w:numPr>
           <w:ilvl w:val="0"/>
           <w:numId w:val="3"/>
@@ -7748,23 +7572,7 @@
           <w:rFonts w:eastAsiaTheme="minorEastAsia" w:hint="cs"/>
           <w:rtl/>
         </w:rPr>
-        <w:t xml:space="preserve">הפונקציה מחזירה את המרחק האווירי הגדול ביותר שיש לעבור עבור בין נקודת איסוף ונקודת הורדה מבין הזמנות שעוד לא אספנו (מרחק אווירי מקסימלי </w:t>
-      </w:r>
-      <w:proofErr w:type="spellStart"/>
-      <w:r>
-        <w:rPr>
-          <w:rFonts w:eastAsiaTheme="minorEastAsia" w:hint="cs"/>
-          <w:rtl/>
-        </w:rPr>
-        <w:t>מנק</w:t>
-      </w:r>
-      <w:proofErr w:type="spellEnd"/>
-      <w:r>
-        <w:rPr>
-          <w:rFonts w:eastAsiaTheme="minorEastAsia" w:hint="cs"/>
-          <w:rtl/>
-        </w:rPr>
-        <w:t>' איסוף של הזמנה כלשהי עד נק' הורדה של הזמנה כלשהי),</w:t>
+        <w:t>הפונקציה מחזירה את המרחק האווירי הגדול ביותר שיש לעבור עבור בין נקודת איסוף ונקודת הורדה מבין הזמנות שעוד לא אספנו (מרחק אווירי מקסימלי מנק' איסוף של הזמנה כלשהי עד נק' הורדה של הזמנה כלשהי),</w:t>
       </w:r>
       <w:r>
         <w:rPr>
@@ -7812,23 +7620,7 @@
           <w:rFonts w:eastAsiaTheme="minorEastAsia" w:hint="cs"/>
           <w:rtl/>
         </w:rPr>
-        <w:t xml:space="preserve">הגיע אל שתי </w:t>
-      </w:r>
-      <w:proofErr w:type="spellStart"/>
-      <w:r>
-        <w:rPr>
-          <w:rFonts w:eastAsiaTheme="minorEastAsia" w:hint="cs"/>
-          <w:rtl/>
-        </w:rPr>
-        <w:t>הנק</w:t>
-      </w:r>
-      <w:proofErr w:type="spellEnd"/>
-      <w:r>
-        <w:rPr>
-          <w:rFonts w:eastAsiaTheme="minorEastAsia" w:hint="cs"/>
-          <w:rtl/>
-        </w:rPr>
-        <w:t>'</w:t>
+        <w:t>הגיע אל שתי הנק'</w:t>
       </w:r>
       <w:r>
         <w:rPr>
@@ -7842,23 +7634,7 @@
           <w:rFonts w:eastAsiaTheme="minorEastAsia" w:hint="cs"/>
           <w:rtl/>
         </w:rPr>
-        <w:t xml:space="preserve">הנ"ל, למרות שכעט הסדר אינו נאכף עדיין עלינו לעשות את הדרך בין שתי </w:t>
-      </w:r>
-      <w:proofErr w:type="spellStart"/>
-      <w:r>
-        <w:rPr>
-          <w:rFonts w:eastAsiaTheme="minorEastAsia" w:hint="cs"/>
-          <w:rtl/>
-        </w:rPr>
-        <w:t>הנק</w:t>
-      </w:r>
-      <w:proofErr w:type="spellEnd"/>
-      <w:r>
-        <w:rPr>
-          <w:rFonts w:eastAsiaTheme="minorEastAsia" w:hint="cs"/>
-          <w:rtl/>
-        </w:rPr>
-        <w:t xml:space="preserve">' </w:t>
+        <w:t xml:space="preserve">הנ"ל, למרות שכעט הסדר אינו נאכף עדיין עלינו לעשות את הדרך בין שתי הנק' </w:t>
       </w:r>
       <w:r>
         <w:rPr>
@@ -7870,7 +7646,7 @@
     </w:p>
     <w:p>
       <w:pPr>
-        <w:pStyle w:val="ListParagraph"/>
+        <w:pStyle w:val="a3"/>
         <w:numPr>
           <w:ilvl w:val="0"/>
           <w:numId w:val="3"/>
@@ -7950,7 +7726,7 @@
     </w:p>
     <w:p>
       <w:pPr>
-        <w:pStyle w:val="ListParagraph"/>
+        <w:pStyle w:val="a3"/>
         <w:bidi/>
         <w:ind w:left="1080"/>
         <w:rPr>
@@ -7972,23 +7748,7 @@
           <w:rFonts w:hint="cs"/>
           <w:rtl/>
         </w:rPr>
-        <w:t xml:space="preserve"> כאשר המרחק האווירי עבור ההזמנה הראשונה הינו 100 והמרחק האווירי עבור ההזמנה השנייה הינו 1 ונניח כי שתי ההזמנות יורדות באותה </w:t>
-      </w:r>
-      <w:proofErr w:type="spellStart"/>
-      <w:r>
-        <w:rPr>
-          <w:rFonts w:hint="cs"/>
-          <w:rtl/>
-        </w:rPr>
-        <w:t>נק</w:t>
-      </w:r>
-      <w:proofErr w:type="spellEnd"/>
-      <w:r>
-        <w:rPr>
-          <w:rFonts w:hint="cs"/>
-          <w:rtl/>
-        </w:rPr>
-        <w:t xml:space="preserve">'. נניח שראשית אספנו את ההזמנה הראשונה וכרגע אנו בנק' בה אוספים את ההזמנה השנייה =&gt; </w:t>
+        <w:t xml:space="preserve"> כאשר המרחק האווירי עבור ההזמנה הראשונה הינו 100 והמרחק האווירי עבור ההזמנה השנייה הינו 1 ונניח כי שתי ההזמנות יורדות באותה נק'. נניח שראשית אספנו את ההזמנה הראשונה וכרגע אנו בנק' בה אוספים את ההזמנה השנייה =&gt; </w:t>
       </w:r>
       <m:oMath>
         <m:sSub>
@@ -8074,28 +7834,12 @@
           <w:rFonts w:eastAsiaTheme="minorEastAsia" w:hint="cs"/>
           <w:rtl/>
         </w:rPr>
-        <w:t xml:space="preserve"> ההגדרה של היוריסטיקה מיודעת רלוונטי רק </w:t>
-      </w:r>
-      <w:proofErr w:type="spellStart"/>
-      <w:r>
-        <w:rPr>
-          <w:rFonts w:eastAsiaTheme="minorEastAsia" w:hint="cs"/>
-          <w:rtl/>
-        </w:rPr>
-        <w:t>להיוריסטיקות</w:t>
-      </w:r>
-      <w:proofErr w:type="spellEnd"/>
-      <w:r>
-        <w:rPr>
-          <w:rFonts w:eastAsiaTheme="minorEastAsia" w:hint="cs"/>
-          <w:rtl/>
-        </w:rPr>
-        <w:t xml:space="preserve"> קבילות.</w:t>
+        <w:t xml:space="preserve"> ההגדרה של היוריסטיקה מיודעת רלוונטי רק להיוריסטיקות קבילות.</w:t>
       </w:r>
     </w:p>
     <w:p>
       <w:pPr>
-        <w:pStyle w:val="ListParagraph"/>
+        <w:pStyle w:val="a3"/>
         <w:numPr>
           <w:ilvl w:val="0"/>
           <w:numId w:val="3"/>
@@ -8159,31 +7903,15 @@
           <w:rFonts w:eastAsiaTheme="minorEastAsia" w:hint="cs"/>
           <w:rtl/>
         </w:rPr>
+        <w:t xml:space="preserve"> מהנק' הנוכחית</w:t>
+      </w:r>
+      <w:r>
+        <w:rPr>
+          <w:rFonts w:eastAsiaTheme="minorEastAsia" w:hint="cs"/>
+          <w:rtl/>
+        </w:rPr>
         <w:t xml:space="preserve"> </w:t>
       </w:r>
-      <w:proofErr w:type="spellStart"/>
-      <w:r>
-        <w:rPr>
-          <w:rFonts w:eastAsiaTheme="minorEastAsia" w:hint="cs"/>
-          <w:rtl/>
-        </w:rPr>
-        <w:t>מהנק</w:t>
-      </w:r>
-      <w:proofErr w:type="spellEnd"/>
-      <w:r>
-        <w:rPr>
-          <w:rFonts w:eastAsiaTheme="minorEastAsia" w:hint="cs"/>
-          <w:rtl/>
-        </w:rPr>
-        <w:t>' הנוכחית</w:t>
-      </w:r>
-      <w:r>
-        <w:rPr>
-          <w:rFonts w:eastAsiaTheme="minorEastAsia" w:hint="cs"/>
-          <w:rtl/>
-        </w:rPr>
-        <w:t xml:space="preserve"> </w:t>
-      </w:r>
       <w:r>
         <w:rPr>
           <w:rFonts w:eastAsiaTheme="minorEastAsia" w:hint="cs"/>
@@ -8203,23 +7931,7 @@
           <w:rFonts w:eastAsiaTheme="minorEastAsia" w:hint="cs"/>
           <w:rtl/>
         </w:rPr>
-        <w:t xml:space="preserve">הגיע </w:t>
-      </w:r>
-      <w:proofErr w:type="spellStart"/>
-      <w:r>
-        <w:rPr>
-          <w:rFonts w:eastAsiaTheme="minorEastAsia" w:hint="cs"/>
-          <w:rtl/>
-        </w:rPr>
-        <w:t>לנק</w:t>
-      </w:r>
-      <w:proofErr w:type="spellEnd"/>
-      <w:r>
-        <w:rPr>
-          <w:rFonts w:eastAsiaTheme="minorEastAsia" w:hint="cs"/>
-          <w:rtl/>
-        </w:rPr>
-        <w:t>' ה</w:t>
+        <w:t>הגיע לנק' ה</w:t>
       </w:r>
       <w:r>
         <w:rPr>
@@ -8273,7 +7985,7 @@
     </w:p>
     <w:p>
       <w:pPr>
-        <w:pStyle w:val="ListParagraph"/>
+        <w:pStyle w:val="a3"/>
         <w:numPr>
           <w:ilvl w:val="0"/>
           <w:numId w:val="3"/>
@@ -8353,7 +8065,7 @@
     </w:p>
     <w:p>
       <w:pPr>
-        <w:pStyle w:val="ListParagraph"/>
+        <w:pStyle w:val="a3"/>
         <w:bidi/>
         <w:ind w:left="1080"/>
         <w:jc w:val="center"/>
@@ -8417,7 +8129,7 @@
     </w:p>
     <w:p>
       <w:pPr>
-        <w:pStyle w:val="ListParagraph"/>
+        <w:pStyle w:val="a3"/>
         <w:bidi/>
         <w:ind w:left="1080"/>
         <w:rPr>
@@ -8434,7 +8146,7 @@
     </w:p>
     <w:p>
       <w:pPr>
-        <w:pStyle w:val="ListParagraph"/>
+        <w:pStyle w:val="a3"/>
         <w:bidi/>
         <w:ind w:left="1080"/>
         <w:rPr>
@@ -8556,7 +8268,7 @@
     </w:p>
     <w:p>
       <w:pPr>
-        <w:pStyle w:val="ListParagraph"/>
+        <w:pStyle w:val="a3"/>
         <w:bidi/>
         <w:ind w:left="1080"/>
         <w:rPr>
@@ -8652,7 +8364,7 @@
     </w:p>
     <w:p>
       <w:pPr>
-        <w:pStyle w:val="ListParagraph"/>
+        <w:pStyle w:val="a3"/>
         <w:bidi/>
         <w:ind w:left="1080"/>
         <w:rPr>
@@ -8794,7 +8506,7 @@
     </w:p>
     <w:p>
       <w:pPr>
-        <w:pStyle w:val="ListParagraph"/>
+        <w:pStyle w:val="a3"/>
         <w:bidi/>
         <w:ind w:left="1080"/>
         <w:rPr>
@@ -8849,7 +8561,7 @@
     </w:p>
     <w:p>
       <w:pPr>
-        <w:pStyle w:val="ListParagraph"/>
+        <w:pStyle w:val="a3"/>
         <w:numPr>
           <w:ilvl w:val="0"/>
           <w:numId w:val="3"/>
@@ -8906,9 +8618,22 @@
           <w:rFonts w:eastAsiaTheme="minorEastAsia" w:hint="cs"/>
           <w:rtl/>
         </w:rPr>
-        <w:t xml:space="preserve">: הפונקציה מחזירה את המרחק </w:t>
-      </w:r>
-      <w:proofErr w:type="spellStart"/>
+        <w:t xml:space="preserve">: הפונקציה מחזירה את המרחק האמיתי הגדול ביותר שיש לעבור עבור הזמנה שעדיין לא עלתה על האוטובוס (מרחק </w:t>
+      </w:r>
+      <w:r>
+        <w:rPr>
+          <w:rFonts w:eastAsiaTheme="minorEastAsia" w:hint="cs"/>
+          <w:rtl/>
+        </w:rPr>
+        <w:t>אמיתי</w:t>
+      </w:r>
+      <w:r>
+        <w:rPr>
+          <w:rFonts w:eastAsiaTheme="minorEastAsia" w:hint="cs"/>
+          <w:rtl/>
+        </w:rPr>
+        <w:t xml:space="preserve"> מקסימלי מנק' האיסוף של ההזמנה עד נק' ההורדה של אותה הזמנה), נשים לב שלא יכול להיות שנבצע בפועל  מרחק קטן יותר מהמרחק </w:t>
+      </w:r>
       <w:r>
         <w:rPr>
           <w:rFonts w:eastAsiaTheme="minorEastAsia" w:hint="cs"/>
@@ -8916,45 +8641,12 @@
         </w:rPr>
         <w:t>האמיתי</w:t>
       </w:r>
-      <w:proofErr w:type="spellEnd"/>
-      <w:r>
-        <w:rPr>
-          <w:rFonts w:eastAsiaTheme="minorEastAsia" w:hint="cs"/>
-          <w:rtl/>
-        </w:rPr>
-        <w:t xml:space="preserve"> הגדול ביותר שיש לעבור עבור הזמנה שעדיין לא עלתה על האוטובוס (מרחק </w:t>
-      </w:r>
-      <w:proofErr w:type="spellStart"/>
-      <w:r>
-        <w:rPr>
-          <w:rFonts w:eastAsiaTheme="minorEastAsia" w:hint="cs"/>
-          <w:rtl/>
-        </w:rPr>
-        <w:t>אמיתי</w:t>
-      </w:r>
-      <w:proofErr w:type="spellEnd"/>
-      <w:r>
-        <w:rPr>
-          <w:rFonts w:eastAsiaTheme="minorEastAsia" w:hint="cs"/>
-          <w:rtl/>
-        </w:rPr>
-        <w:t xml:space="preserve"> מקסימלי </w:t>
-      </w:r>
-      <w:proofErr w:type="spellStart"/>
-      <w:r>
-        <w:rPr>
-          <w:rFonts w:eastAsiaTheme="minorEastAsia" w:hint="cs"/>
-          <w:rtl/>
-        </w:rPr>
-        <w:t>מנק</w:t>
-      </w:r>
-      <w:proofErr w:type="spellEnd"/>
-      <w:r>
-        <w:rPr>
-          <w:rFonts w:eastAsiaTheme="minorEastAsia" w:hint="cs"/>
-          <w:rtl/>
-        </w:rPr>
-        <w:t xml:space="preserve">' האיסוף של </w:t>
+      <w:r>
+        <w:rPr>
+          <w:rFonts w:eastAsiaTheme="minorEastAsia" w:hint="cs"/>
+          <w:rtl/>
+        </w:rPr>
+        <w:t xml:space="preserve"> הנ"ל עד למצב המטרה משום שעלינו לאסוף את </w:t>
       </w:r>
       <w:r>
         <w:rPr>
@@ -8962,28 +8654,12 @@
           <w:rtl/>
         </w:rPr>
         <w:lastRenderedPageBreak/>
-        <w:t xml:space="preserve">ההזמנה עד נק' ההורדה של אותה הזמנה), נשים לב שלא יכול להיות שנבצע בפועל  מרחק קטן יותר מהמרחק </w:t>
-      </w:r>
-      <w:proofErr w:type="spellStart"/>
-      <w:r>
-        <w:rPr>
-          <w:rFonts w:eastAsiaTheme="minorEastAsia" w:hint="cs"/>
-          <w:rtl/>
-        </w:rPr>
-        <w:t>האמיתי</w:t>
-      </w:r>
-      <w:proofErr w:type="spellEnd"/>
-      <w:r>
-        <w:rPr>
-          <w:rFonts w:eastAsiaTheme="minorEastAsia" w:hint="cs"/>
-          <w:rtl/>
-        </w:rPr>
-        <w:t xml:space="preserve"> הנ"ל עד למצב המטרה משום שעלינו לאסוף את ההזמנה ולאחר מכן להגיע אל יעדה. לכן, פונקציה זו תמיד תעריך בצורה אופטימית את המרחק מהמצב הנוכחי למצב המטרה.</w:t>
+        <w:t>ההזמנה ולאחר מכן להגיע אל יעדה. לכן, פונקציה זו תמיד תעריך בצורה אופטימית את המרחק מהמצב הנוכחי למצב המטרה.</w:t>
       </w:r>
     </w:p>
     <w:p>
       <w:pPr>
-        <w:pStyle w:val="ListParagraph"/>
+        <w:pStyle w:val="a3"/>
         <w:numPr>
           <w:ilvl w:val="0"/>
           <w:numId w:val="3"/>
@@ -9063,23 +8739,7 @@
           <w:rFonts w:eastAsiaTheme="minorEastAsia" w:hint="cs"/>
           <w:rtl/>
         </w:rPr>
-        <w:t xml:space="preserve">: הפונקציה מחזירה את המרחק </w:t>
-      </w:r>
-      <w:proofErr w:type="spellStart"/>
-      <w:r>
-        <w:rPr>
-          <w:rFonts w:eastAsiaTheme="minorEastAsia" w:hint="cs"/>
-          <w:rtl/>
-        </w:rPr>
-        <w:t>האמיתי</w:t>
-      </w:r>
-      <w:proofErr w:type="spellEnd"/>
-      <w:r>
-        <w:rPr>
-          <w:rFonts w:eastAsiaTheme="minorEastAsia" w:hint="cs"/>
-          <w:rtl/>
-        </w:rPr>
-        <w:t xml:space="preserve"> הגדול ביותר שיש לעבור עבור בין נקודת איסוף ונקודת הורדה מבין הזמנות שעוד לא אספנו, </w:t>
+        <w:t xml:space="preserve">: הפונקציה מחזירה את המרחק האמיתי הגדול ביותר שיש לעבור עבור בין נקודת איסוף ונקודת הורדה מבין הזמנות שעוד לא אספנו, </w:t>
       </w:r>
       <w:r>
         <w:rPr>
@@ -9426,7 +9086,7 @@
     </w:p>
     <w:p>
       <w:pPr>
-        <w:pStyle w:val="ListParagraph"/>
+        <w:pStyle w:val="a3"/>
         <w:bidi/>
         <w:ind w:left="1080"/>
         <w:rPr>
@@ -9704,7 +9364,7 @@
     </w:p>
     <w:p>
       <w:pPr>
-        <w:pStyle w:val="ListParagraph"/>
+        <w:pStyle w:val="a3"/>
         <w:bidi/>
         <w:ind w:left="1080"/>
         <w:rPr>
@@ -9715,7 +9375,7 @@
     </w:p>
     <w:p>
       <w:pPr>
-        <w:pStyle w:val="ListParagraph"/>
+        <w:pStyle w:val="a3"/>
         <w:bidi/>
         <w:ind w:left="1080"/>
         <w:rPr>
@@ -9735,7 +9395,7 @@
     </w:p>
     <w:p>
       <w:pPr>
-        <w:pStyle w:val="ListParagraph"/>
+        <w:pStyle w:val="a3"/>
         <w:bidi/>
         <w:ind w:left="1080"/>
         <w:rPr>
@@ -9942,7 +9602,7 @@
     </w:p>
     <w:p>
       <w:pPr>
-        <w:pStyle w:val="ListParagraph"/>
+        <w:pStyle w:val="a3"/>
         <w:bidi/>
         <w:ind w:left="1080"/>
         <w:rPr>
@@ -9955,44 +9615,12 @@
           <w:rFonts w:eastAsiaTheme="minorEastAsia" w:hint="cs"/>
           <w:rtl/>
         </w:rPr>
-        <w:t xml:space="preserve">ולכן אף אחת </w:t>
-      </w:r>
-      <w:proofErr w:type="spellStart"/>
-      <w:r>
-        <w:rPr>
-          <w:rFonts w:eastAsiaTheme="minorEastAsia" w:hint="cs"/>
-          <w:rtl/>
-        </w:rPr>
-        <w:t>מהיוריסטיקות</w:t>
-      </w:r>
-      <w:proofErr w:type="spellEnd"/>
-      <w:r>
-        <w:rPr>
-          <w:rFonts w:eastAsiaTheme="minorEastAsia" w:hint="cs"/>
-          <w:rtl/>
-        </w:rPr>
-        <w:t xml:space="preserve"> אינה מיודעת משאר </w:t>
-      </w:r>
-      <w:proofErr w:type="spellStart"/>
-      <w:r>
-        <w:rPr>
-          <w:rFonts w:eastAsiaTheme="minorEastAsia" w:hint="cs"/>
-          <w:rtl/>
-        </w:rPr>
-        <w:t>היוריסטיקות</w:t>
-      </w:r>
-      <w:proofErr w:type="spellEnd"/>
-      <w:r>
-        <w:rPr>
-          <w:rFonts w:eastAsiaTheme="minorEastAsia" w:hint="cs"/>
-          <w:rtl/>
-        </w:rPr>
-        <w:t>.</w:t>
+        <w:t>ולכן אף אחת מהיוריסטיקות אינה מיודעת משאר היוריסטיקות.</w:t>
       </w:r>
     </w:p>
     <w:p>
       <w:pPr>
-        <w:pStyle w:val="ListParagraph"/>
+        <w:pStyle w:val="a3"/>
         <w:numPr>
           <w:ilvl w:val="0"/>
           <w:numId w:val="1"/>
@@ -10009,7 +9637,7 @@
     </w:p>
     <w:p>
       <w:pPr>
-        <w:pStyle w:val="ListParagraph"/>
+        <w:pStyle w:val="a3"/>
         <w:rPr>
           <w:rFonts w:eastAsiaTheme="minorEastAsia"/>
         </w:rPr>
@@ -10048,7 +9676,7 @@
     </w:p>
     <w:p>
       <w:pPr>
-        <w:pStyle w:val="ListParagraph"/>
+        <w:pStyle w:val="a3"/>
         <w:numPr>
           <w:ilvl w:val="0"/>
           <w:numId w:val="1"/>
@@ -10065,7 +9693,7 @@
     </w:p>
     <w:p>
       <w:pPr>
-        <w:pStyle w:val="ListParagraph"/>
+        <w:pStyle w:val="a3"/>
       </w:pPr>
       <w:r>
         <w:t>A* (MST heuristic):</w:t>
@@ -10109,7 +9737,7 @@
     </w:p>
     <w:p>
       <w:pPr>
-        <w:pStyle w:val="ListParagraph"/>
+        <w:pStyle w:val="a3"/>
         <w:numPr>
           <w:ilvl w:val="0"/>
           <w:numId w:val="4"/>
@@ -10136,7 +9764,7 @@
     </w:p>
     <w:p>
       <w:pPr>
-        <w:pStyle w:val="ListParagraph"/>
+        <w:pStyle w:val="a3"/>
         <w:numPr>
           <w:ilvl w:val="1"/>
           <w:numId w:val="4"/>
@@ -10423,7 +10051,7 @@
     </w:p>
     <w:p>
       <w:pPr>
-        <w:pStyle w:val="ListParagraph"/>
+        <w:pStyle w:val="a3"/>
         <w:numPr>
           <w:ilvl w:val="1"/>
           <w:numId w:val="4"/>
@@ -10822,7 +10450,7 @@
     </w:p>
     <w:p>
       <w:pPr>
-        <w:pStyle w:val="ListParagraph"/>
+        <w:pStyle w:val="a3"/>
         <w:numPr>
           <w:ilvl w:val="0"/>
           <w:numId w:val="4"/>
@@ -10846,7 +10474,7 @@
     </w:p>
     <w:p>
       <w:pPr>
-        <w:pStyle w:val="ListParagraph"/>
+        <w:pStyle w:val="a3"/>
         <w:bidi/>
         <w:rPr>
           <w:rFonts w:eastAsiaTheme="minorEastAsia"/>
@@ -10863,7 +10491,7 @@
     </w:p>
     <w:p>
       <w:pPr>
-        <w:pStyle w:val="ListParagraph"/>
+        <w:pStyle w:val="a3"/>
         <w:bidi/>
       </w:pPr>
       <m:oMathPara>
@@ -11100,7 +10728,7 @@
     </w:p>
     <w:p>
       <w:pPr>
-        <w:pStyle w:val="ListParagraph"/>
+        <w:pStyle w:val="a3"/>
         <w:bidi/>
         <w:rPr>
           <w:rFonts w:eastAsiaTheme="minorEastAsia"/>
@@ -11225,10 +10853,10 @@
     </w:p>
     <w:p>
       <w:pPr>
-        <w:pStyle w:val="ListParagraph"/>
+        <w:pStyle w:val="a3"/>
         <w:bidi/>
         <w:rPr>
-          <w:rFonts w:eastAsiaTheme="minorEastAsia" w:hint="cs"/>
+          <w:rFonts w:eastAsiaTheme="minorEastAsia"/>
           <w:rtl/>
         </w:rPr>
       </w:pPr>
@@ -11360,7 +10988,7 @@
     </w:p>
     <w:p>
       <w:pPr>
-        <w:pStyle w:val="ListParagraph"/>
+        <w:pStyle w:val="a3"/>
         <w:bidi/>
         <w:rPr>
           <w:rFonts w:eastAsiaTheme="minorEastAsia"/>
@@ -11386,7 +11014,7 @@
     </w:p>
     <w:p>
       <w:pPr>
-        <w:pStyle w:val="ListParagraph"/>
+        <w:pStyle w:val="a3"/>
         <w:numPr>
           <w:ilvl w:val="0"/>
           <w:numId w:val="5"/>
@@ -11583,7 +11211,7 @@
     </w:p>
     <w:p>
       <w:pPr>
-        <w:pStyle w:val="ListParagraph"/>
+        <w:pStyle w:val="a3"/>
         <w:numPr>
           <w:ilvl w:val="0"/>
           <w:numId w:val="5"/>
@@ -11754,14 +11382,7 @@
         <w:rPr>
           <w:rFonts w:eastAsiaTheme="minorEastAsia"/>
         </w:rPr>
-        <w:t>cost(</w:t>
-      </w:r>
-      <w:proofErr w:type="spellStart"/>
-      <w:r>
-        <w:rPr>
-          <w:rFonts w:eastAsiaTheme="minorEastAsia"/>
-        </w:rPr>
-        <w:t>s</w:t>
+        <w:t>cost(s</w:t>
       </w:r>
       <w:r>
         <w:rPr>
@@ -11769,7 +11390,6 @@
         </w:rPr>
         <w:t>,v</w:t>
       </w:r>
-      <w:proofErr w:type="spellEnd"/>
       <w:r>
         <w:rPr>
           <w:rFonts w:eastAsiaTheme="minorEastAsia"/>
@@ -11939,13 +11559,7 @@
               <w:rPr>
                 <w:rFonts w:ascii="Cambria Math" w:eastAsiaTheme="minorEastAsia" w:hAnsi="Cambria Math"/>
               </w:rPr>
-              <m:t>s</m:t>
-            </m:r>
-            <m:r>
-              <w:rPr>
-                <w:rFonts w:ascii="Cambria Math" w:eastAsiaTheme="minorEastAsia" w:hAnsi="Cambria Math"/>
-              </w:rPr>
-              <m:t>,v</m:t>
+              <m:t>s,v</m:t>
             </m:r>
           </m:e>
         </m:d>
@@ -11999,7 +11613,6 @@
           <w:rFonts w:eastAsiaTheme="minorEastAsia" w:hint="cs"/>
           <w:rtl/>
         </w:rPr>
-        <w:lastRenderedPageBreak/>
         <w:t>משום ש</w:t>
       </w:r>
       <w:r>
@@ -12048,14 +11661,12 @@
         </w:rPr>
         <w:t>cost(</w:t>
       </w:r>
-      <w:proofErr w:type="spellStart"/>
       <w:r>
         <w:rPr>
           <w:rFonts w:eastAsiaTheme="minorEastAsia"/>
         </w:rPr>
         <w:t>s,v</w:t>
       </w:r>
-      <w:proofErr w:type="spellEnd"/>
       <w:r>
         <w:rPr>
           <w:rFonts w:eastAsiaTheme="minorEastAsia"/>
@@ -12084,6 +11695,7 @@
           <w:rFonts w:eastAsiaTheme="minorEastAsia" w:hint="cs"/>
           <w:rtl/>
         </w:rPr>
+        <w:lastRenderedPageBreak/>
         <w:t>נראה מיודעות:</w:t>
       </w:r>
       <w:r>
@@ -12449,21 +12061,7 @@
         <w:rPr>
           <w:rFonts w:eastAsiaTheme="minorEastAsia"/>
         </w:rPr>
-        <w:t>H1(</w:t>
-      </w:r>
-      <w:proofErr w:type="gramStart"/>
-      <w:r>
-        <w:rPr>
-          <w:rFonts w:eastAsiaTheme="minorEastAsia"/>
-        </w:rPr>
-        <w:t>state,H</w:t>
-      </w:r>
-      <w:proofErr w:type="gramEnd"/>
-      <w:r>
-        <w:rPr>
-          <w:rFonts w:eastAsiaTheme="minorEastAsia"/>
-        </w:rPr>
-        <w:t>0,parent):</w:t>
+        <w:t>H1(state,H0,parent):</w:t>
       </w:r>
     </w:p>
     <w:p>
@@ -12471,24 +12069,16 @@
         <w:spacing w:after="0" w:line="240" w:lineRule="auto"/>
         <w:ind w:left="1080" w:firstLine="360"/>
         <w:rPr>
-          <w:rFonts w:eastAsiaTheme="minorEastAsia" w:hint="cs"/>
-          <w:rtl/>
-        </w:rPr>
-      </w:pPr>
-      <w:r>
-        <w:rPr>
-          <w:rFonts w:eastAsiaTheme="minorEastAsia"/>
-        </w:rPr>
-        <w:t xml:space="preserve">Min = </w:t>
-      </w:r>
-      <w:proofErr w:type="spellStart"/>
-      <w:r>
-        <w:rPr>
-          <w:rFonts w:eastAsiaTheme="minorEastAsia"/>
-        </w:rPr>
-        <w:t>max_val</w:t>
-      </w:r>
-      <w:proofErr w:type="spellEnd"/>
+          <w:rFonts w:eastAsiaTheme="minorEastAsia"/>
+          <w:rtl/>
+        </w:rPr>
+      </w:pPr>
+      <w:r>
+        <w:rPr>
+          <w:rFonts w:eastAsiaTheme="minorEastAsia"/>
+        </w:rPr>
+        <w:t>Min = max_val</w:t>
+      </w:r>
     </w:p>
     <w:p>
       <w:pPr>
@@ -12509,21 +12099,7 @@
           <w:rFonts w:eastAsiaTheme="minorEastAsia"/>
         </w:rPr>
         <w:tab/>
-        <w:t xml:space="preserve">For v in </w:t>
-      </w:r>
-      <w:proofErr w:type="spellStart"/>
-      <w:r>
-        <w:rPr>
-          <w:rFonts w:eastAsiaTheme="minorEastAsia"/>
-        </w:rPr>
-        <w:t>succ</w:t>
-      </w:r>
-      <w:proofErr w:type="spellEnd"/>
-      <w:r>
-        <w:rPr>
-          <w:rFonts w:eastAsiaTheme="minorEastAsia"/>
-        </w:rPr>
-        <w:t>(s):</w:t>
+        <w:t>For v in succ(s):</w:t>
       </w:r>
     </w:p>
     <w:p>
@@ -12551,23 +12127,7 @@
           <w:rFonts w:eastAsiaTheme="minorEastAsia"/>
         </w:rPr>
         <w:tab/>
-        <w:t>If (min&gt; cost(</w:t>
-      </w:r>
-      <w:proofErr w:type="spellStart"/>
-      <w:proofErr w:type="gramStart"/>
-      <w:r>
-        <w:rPr>
-          <w:rFonts w:eastAsiaTheme="minorEastAsia"/>
-        </w:rPr>
-        <w:t>s,v</w:t>
-      </w:r>
-      <w:proofErr w:type="spellEnd"/>
-      <w:proofErr w:type="gramEnd"/>
-      <w:r>
-        <w:rPr>
-          <w:rFonts w:eastAsiaTheme="minorEastAsia"/>
-        </w:rPr>
-        <w:t>)):</w:t>
+        <w:t>If (min&gt; cost(s,v)):</w:t>
       </w:r>
     </w:p>
     <w:p>
@@ -12601,23 +12161,7 @@
           <w:rFonts w:eastAsiaTheme="minorEastAsia"/>
         </w:rPr>
         <w:tab/>
-        <w:t>Min = cost(</w:t>
-      </w:r>
-      <w:proofErr w:type="spellStart"/>
-      <w:proofErr w:type="gramStart"/>
-      <w:r>
-        <w:rPr>
-          <w:rFonts w:eastAsiaTheme="minorEastAsia"/>
-        </w:rPr>
-        <w:t>s,v</w:t>
-      </w:r>
-      <w:proofErr w:type="spellEnd"/>
-      <w:proofErr w:type="gramEnd"/>
-      <w:r>
-        <w:rPr>
-          <w:rFonts w:eastAsiaTheme="minorEastAsia"/>
-        </w:rPr>
-        <w:t>)</w:t>
+        <w:t>Min = cost(s,v)</w:t>
       </w:r>
     </w:p>
     <w:p>
@@ -12633,20 +12177,7 @@
           <w:rFonts w:eastAsiaTheme="minorEastAsia"/>
         </w:rPr>
         <w:tab/>
-      </w:r>
-      <w:proofErr w:type="gramStart"/>
-      <w:r>
-        <w:rPr>
-          <w:rFonts w:eastAsiaTheme="minorEastAsia"/>
-        </w:rPr>
-        <w:t>If( H</w:t>
-      </w:r>
-      <w:proofErr w:type="gramEnd"/>
-      <w:r>
-        <w:rPr>
-          <w:rFonts w:eastAsiaTheme="minorEastAsia"/>
-        </w:rPr>
-        <w:t>0(state)&gt;</w:t>
+        <w:t>If( H0(state)&gt;</w:t>
       </w:r>
       <w:r>
         <w:rPr>
@@ -12754,7 +12285,7 @@
     </w:p>
     <w:p>
       <w:pPr>
-        <w:pStyle w:val="ListParagraph"/>
+        <w:pStyle w:val="a3"/>
         <w:numPr>
           <w:ilvl w:val="0"/>
           <w:numId w:val="4"/>
@@ -12775,7 +12306,7 @@
     </w:p>
     <w:p>
       <w:pPr>
-        <w:pStyle w:val="ListParagraph"/>
+        <w:pStyle w:val="a3"/>
         <w:bidi/>
         <w:spacing w:after="0" w:line="240" w:lineRule="auto"/>
         <w:jc w:val="center"/>
@@ -12844,7 +12375,7 @@
     </w:p>
     <w:p>
       <w:pPr>
-        <w:pStyle w:val="ListParagraph"/>
+        <w:pStyle w:val="a3"/>
         <w:bidi/>
         <w:spacing w:after="0" w:line="240" w:lineRule="auto"/>
         <w:jc w:val="center"/>
@@ -13218,7 +12749,7 @@
     </w:p>
     <w:p>
       <w:pPr>
-        <w:pStyle w:val="ListParagraph"/>
+        <w:pStyle w:val="a3"/>
         <w:bidi/>
         <w:spacing w:after="0" w:line="240" w:lineRule="auto"/>
         <w:rPr>
@@ -13226,26 +12757,17 @@
           <w:rtl/>
         </w:rPr>
       </w:pPr>
-      <w:proofErr w:type="spellStart"/>
-      <w:r>
-        <w:rPr>
-          <w:rFonts w:eastAsiaTheme="minorEastAsia" w:hint="cs"/>
-          <w:rtl/>
-        </w:rPr>
-        <w:t>פסאודו</w:t>
-      </w:r>
-      <w:proofErr w:type="spellEnd"/>
-      <w:r>
-        <w:rPr>
-          <w:rFonts w:eastAsiaTheme="minorEastAsia" w:hint="cs"/>
-          <w:rtl/>
-        </w:rPr>
-        <w:t xml:space="preserve"> קוד :</w:t>
+      <w:r>
+        <w:rPr>
+          <w:rFonts w:eastAsiaTheme="minorEastAsia" w:hint="cs"/>
+          <w:rtl/>
+        </w:rPr>
+        <w:t>פסאודו קוד :</w:t>
       </w:r>
     </w:p>
     <w:p>
       <w:pPr>
-        <w:pStyle w:val="ListParagraph"/>
+        <w:pStyle w:val="a3"/>
         <w:bidi/>
         <w:spacing w:after="0" w:line="240" w:lineRule="auto"/>
         <w:jc w:val="right"/>
@@ -13255,92 +12777,224 @@
       </w:pPr>
       <w:r>
         <w:rPr>
-          <w:rFonts w:eastAsiaTheme="minorEastAsia" w:hint="cs"/>
-        </w:rPr>
-        <w:t>A</w:t>
-      </w:r>
-      <w:r>
-        <w:rPr>
-          <w:rFonts w:eastAsiaTheme="minorEastAsia"/>
-        </w:rPr>
-        <w:t>*(</w:t>
-      </w:r>
-      <w:r>
-        <w:rPr>
-          <w:rFonts w:eastAsiaTheme="minorEastAsia"/>
-        </w:rPr>
-        <w:t xml:space="preserve">problem = </w:t>
-      </w:r>
-      <w:proofErr w:type="gramStart"/>
-      <w:r>
-        <w:rPr>
-          <w:rFonts w:eastAsiaTheme="minorEastAsia"/>
-        </w:rPr>
-        <w:t>problem ,</w:t>
-      </w:r>
-      <w:proofErr w:type="gramEnd"/>
-      <w:r>
-        <w:rPr>
-          <w:rFonts w:eastAsiaTheme="minorEastAsia"/>
-        </w:rPr>
-        <w:t xml:space="preserve"> heuristic = </w:t>
-      </w:r>
-      <m:oMath>
-        <m:sSub>
-          <m:sSubPr>
-            <m:ctrlPr>
-              <w:rPr>
-                <w:rFonts w:ascii="Cambria Math" w:hAnsi="Cambria Math"/>
-                <w:i/>
-              </w:rPr>
-            </m:ctrlPr>
-          </m:sSubPr>
-          <m:e>
-            <m:r>
-              <w:rPr>
-                <w:rFonts w:ascii="Cambria Math" w:hAnsi="Cambria Math"/>
-              </w:rPr>
-              <m:t>h</m:t>
-            </m:r>
-          </m:e>
-          <m:sub>
-            <m:r>
-              <w:rPr>
-                <w:rFonts w:ascii="Cambria Math" w:hAnsi="Cambria Math"/>
-              </w:rPr>
-              <m:t>2</m:t>
-            </m:r>
-          </m:sub>
-        </m:sSub>
-      </m:oMath>
-      <w:r>
-        <w:rPr>
-          <w:rFonts w:eastAsiaTheme="minorEastAsia"/>
-        </w:rPr>
-        <w:t xml:space="preserve"> )</w:t>
+          <w:rFonts w:eastAsiaTheme="minorEastAsia"/>
+        </w:rPr>
+        <w:t>H2(state):</w:t>
       </w:r>
     </w:p>
     <w:p>
       <w:pPr>
-        <w:pStyle w:val="ListParagraph"/>
+        <w:pStyle w:val="a3"/>
         <w:bidi/>
         <w:spacing w:after="0" w:line="240" w:lineRule="auto"/>
-        <w:rPr>
-          <w:rFonts w:eastAsiaTheme="minorEastAsia"/>
-          <w:rtl/>
-        </w:rPr>
-      </w:pPr>
-      <w:r>
-        <w:rPr>
-          <w:rFonts w:eastAsiaTheme="minorEastAsia" w:hint="cs"/>
-          <w:rtl/>
-        </w:rPr>
-        <w:t>הסבר  -</w:t>
+        <w:jc w:val="right"/>
+        <w:rPr>
+          <w:rFonts w:eastAsiaTheme="minorEastAsia"/>
+        </w:rPr>
+      </w:pPr>
+      <w:r>
+        <w:rPr>
+          <w:rFonts w:eastAsiaTheme="minorEastAsia"/>
+        </w:rPr>
+        <w:tab/>
+        <w:t xml:space="preserve">  </w:t>
+      </w:r>
+      <w:r>
+        <w:rPr>
+          <w:rFonts w:eastAsiaTheme="minorEastAsia"/>
+        </w:rPr>
+        <w:t xml:space="preserve"> </w:t>
+      </w:r>
+      <w:r>
+        <w:rPr>
+          <w:rFonts w:eastAsiaTheme="minorEastAsia"/>
+        </w:rPr>
+        <w:t xml:space="preserve">   If Applicable_h(state):</w:t>
       </w:r>
     </w:p>
     <w:p>
       <w:pPr>
-        <w:pStyle w:val="ListParagraph"/>
+        <w:pStyle w:val="a3"/>
+        <w:spacing w:after="0" w:line="240" w:lineRule="auto"/>
+        <w:rPr>
+          <w:rFonts w:eastAsiaTheme="minorEastAsia"/>
+        </w:rPr>
+      </w:pPr>
+      <w:r>
+        <w:rPr>
+          <w:rFonts w:eastAsiaTheme="minorEastAsia"/>
+        </w:rPr>
+        <w:t>Return H(state)</w:t>
+      </w:r>
+    </w:p>
+    <w:p>
+      <w:pPr>
+        <w:spacing w:after="0" w:line="240" w:lineRule="auto"/>
+        <w:rPr>
+          <w:rFonts w:eastAsiaTheme="minorEastAsia"/>
+        </w:rPr>
+      </w:pPr>
+      <w:r>
+        <w:rPr>
+          <w:rFonts w:eastAsiaTheme="minorEastAsia"/>
+        </w:rPr>
+        <w:t xml:space="preserve">    </w:t>
+      </w:r>
+      <w:r>
+        <w:rPr>
+          <w:rFonts w:eastAsiaTheme="minorEastAsia"/>
+        </w:rPr>
+        <w:t xml:space="preserve"> </w:t>
+      </w:r>
+      <w:r>
+        <w:rPr>
+          <w:rFonts w:eastAsiaTheme="minorEastAsia"/>
+        </w:rPr>
+        <w:t>Sons = get_all_succesors(state)</w:t>
+      </w:r>
+    </w:p>
+    <w:p>
+      <w:pPr>
+        <w:spacing w:after="0" w:line="240" w:lineRule="auto"/>
+        <w:rPr>
+          <w:rFonts w:eastAsiaTheme="minorEastAsia"/>
+        </w:rPr>
+      </w:pPr>
+      <w:r>
+        <w:rPr>
+          <w:rFonts w:eastAsiaTheme="minorEastAsia"/>
+        </w:rPr>
+        <w:t xml:space="preserve">     For son in sons:</w:t>
+      </w:r>
+    </w:p>
+    <w:p>
+      <w:pPr>
+        <w:spacing w:after="0" w:line="240" w:lineRule="auto"/>
+        <w:rPr>
+          <w:rFonts w:eastAsiaTheme="minorEastAsia"/>
+        </w:rPr>
+      </w:pPr>
+      <w:r>
+        <w:rPr>
+          <w:rFonts w:eastAsiaTheme="minorEastAsia"/>
+        </w:rPr>
+        <w:tab/>
+        <w:t>If applicable_h(son) == False:</w:t>
+      </w:r>
+    </w:p>
+    <w:p>
+      <w:pPr>
+        <w:spacing w:after="0" w:line="240" w:lineRule="auto"/>
+        <w:rPr>
+          <w:rFonts w:eastAsiaTheme="minorEastAsia"/>
+        </w:rPr>
+      </w:pPr>
+      <w:r>
+        <w:rPr>
+          <w:rFonts w:eastAsiaTheme="minorEastAsia"/>
+        </w:rPr>
+        <w:tab/>
+      </w:r>
+      <w:r>
+        <w:rPr>
+          <w:rFonts w:eastAsiaTheme="minorEastAsia"/>
+        </w:rPr>
+        <w:tab/>
+        <w:t>Return 0</w:t>
+      </w:r>
+    </w:p>
+    <w:p>
+      <w:pPr>
+        <w:spacing w:after="0" w:line="240" w:lineRule="auto"/>
+        <w:rPr>
+          <w:rFonts w:eastAsiaTheme="minorEastAsia"/>
+        </w:rPr>
+      </w:pPr>
+      <w:r>
+        <w:rPr>
+          <w:rFonts w:eastAsiaTheme="minorEastAsia"/>
+        </w:rPr>
+        <w:t xml:space="preserve">      Min = infinity</w:t>
+      </w:r>
+    </w:p>
+    <w:p>
+      <w:pPr>
+        <w:spacing w:after="0" w:line="240" w:lineRule="auto"/>
+        <w:rPr>
+          <w:rFonts w:eastAsiaTheme="minorEastAsia"/>
+        </w:rPr>
+      </w:pPr>
+      <w:r>
+        <w:rPr>
+          <w:rFonts w:eastAsiaTheme="minorEastAsia"/>
+        </w:rPr>
+        <w:t xml:space="preserve">      For son in sons:</w:t>
+      </w:r>
+    </w:p>
+    <w:p>
+      <w:pPr>
+        <w:spacing w:after="0" w:line="240" w:lineRule="auto"/>
+        <w:rPr>
+          <w:rFonts w:eastAsiaTheme="minorEastAsia"/>
+        </w:rPr>
+      </w:pPr>
+      <w:r>
+        <w:rPr>
+          <w:rFonts w:eastAsiaTheme="minorEastAsia"/>
+        </w:rPr>
+        <w:tab/>
+      </w:r>
+      <w:r>
+        <w:rPr>
+          <w:rFonts w:eastAsiaTheme="minorEastAsia"/>
+        </w:rPr>
+        <w:t>If H(son) + cost(state,son) &lt; min:    // cost is the weight of the edge between the args</w:t>
+      </w:r>
+    </w:p>
+    <w:p>
+      <w:pPr>
+        <w:spacing w:after="0" w:line="240" w:lineRule="auto"/>
+        <w:rPr>
+          <w:rFonts w:eastAsiaTheme="minorEastAsia"/>
+        </w:rPr>
+      </w:pPr>
+      <w:r>
+        <w:rPr>
+          <w:rFonts w:eastAsiaTheme="minorEastAsia"/>
+        </w:rPr>
+        <w:tab/>
+      </w:r>
+      <w:r>
+        <w:rPr>
+          <w:rFonts w:eastAsiaTheme="minorEastAsia"/>
+        </w:rPr>
+        <w:tab/>
+        <w:t xml:space="preserve">Min = </w:t>
+      </w:r>
+      <w:r>
+        <w:rPr>
+          <w:rFonts w:eastAsiaTheme="minorEastAsia"/>
+        </w:rPr>
+        <w:t>H(son) + cost(state,son)</w:t>
+      </w:r>
+    </w:p>
+    <w:p>
+      <w:pPr>
+        <w:spacing w:after="0" w:line="240" w:lineRule="auto"/>
+        <w:rPr>
+          <w:rFonts w:eastAsiaTheme="minorEastAsia"/>
+        </w:rPr>
+      </w:pPr>
+      <w:r>
+        <w:rPr>
+          <w:rFonts w:eastAsiaTheme="minorEastAsia"/>
+        </w:rPr>
+        <w:t xml:space="preserve">        Return min</w:t>
+      </w:r>
+    </w:p>
+    <w:p>
+      <w:pPr>
+        <w:pStyle w:val="a3"/>
         <w:bidi/>
         <w:spacing w:after="0" w:line="240" w:lineRule="auto"/>
         <w:rPr>
@@ -13353,150 +13007,12 @@
           <w:rFonts w:eastAsiaTheme="minorEastAsia" w:hint="cs"/>
           <w:rtl/>
         </w:rPr>
-        <w:t xml:space="preserve">היוריסטיקה החדשה מתנהגת כמו הבסיסית בשינוי אחד- אם ההיוריסטיקה </w:t>
-      </w:r>
-      <w:r>
-        <w:rPr>
-          <w:rFonts w:eastAsiaTheme="minorEastAsia"/>
-        </w:rPr>
-        <w:t xml:space="preserve">h </w:t>
-      </w:r>
-      <w:r>
-        <w:rPr>
-          <w:rFonts w:eastAsiaTheme="minorEastAsia" w:hint="cs"/>
-          <w:rtl/>
-        </w:rPr>
-        <w:t xml:space="preserve"> אינה מוגדרת על </w:t>
-      </w:r>
-      <w:r>
-        <w:rPr>
-          <w:rFonts w:eastAsiaTheme="minorEastAsia"/>
-        </w:rPr>
-        <w:t>s</w:t>
-      </w:r>
-      <w:r>
-        <w:rPr>
-          <w:rFonts w:eastAsiaTheme="minorEastAsia" w:hint="cs"/>
-          <w:rtl/>
-        </w:rPr>
-        <w:t xml:space="preserve"> כלשהו, ננסה להעריך את </w:t>
-      </w:r>
-      <w:r>
-        <w:rPr>
-          <w:rFonts w:eastAsiaTheme="minorEastAsia"/>
-        </w:rPr>
-        <w:t>s</w:t>
-      </w:r>
-      <w:r>
-        <w:rPr>
-          <w:rFonts w:eastAsiaTheme="minorEastAsia" w:hint="cs"/>
-          <w:rtl/>
-        </w:rPr>
-        <w:t xml:space="preserve"> ע"י כך שננסה להפעיל את </w:t>
-      </w:r>
-      <w:r>
-        <w:rPr>
-          <w:rFonts w:eastAsiaTheme="minorEastAsia"/>
-        </w:rPr>
-        <w:t xml:space="preserve">h </w:t>
-      </w:r>
-      <w:r>
-        <w:rPr>
-          <w:rFonts w:eastAsiaTheme="minorEastAsia" w:hint="cs"/>
-          <w:rtl/>
-        </w:rPr>
-        <w:t xml:space="preserve"> על כל אחד מהבנים שלו , נבחר את </w:t>
-      </w:r>
-      <w:r>
-        <w:rPr>
-          <w:rFonts w:eastAsiaTheme="minorEastAsia"/>
-        </w:rPr>
-        <w:t>h(s’)</w:t>
-      </w:r>
-      <w:r>
-        <w:rPr>
-          <w:rFonts w:eastAsiaTheme="minorEastAsia" w:hint="cs"/>
-          <w:rtl/>
-        </w:rPr>
-        <w:t xml:space="preserve"> המינימלי </w:t>
-      </w:r>
-      <w:r>
-        <w:rPr>
-          <w:rFonts w:eastAsiaTheme="minorEastAsia" w:hint="cs"/>
-          <w:rtl/>
-        </w:rPr>
-        <w:t>מבניהם</w:t>
-      </w:r>
-      <w:r>
-        <w:rPr>
-          <w:rFonts w:eastAsiaTheme="minorEastAsia" w:hint="cs"/>
-          <w:rtl/>
-        </w:rPr>
-        <w:t xml:space="preserve"> ונוסיף את המשקל </w:t>
-      </w:r>
-      <w:r>
-        <w:rPr>
-          <w:rFonts w:eastAsiaTheme="minorEastAsia" w:hint="cs"/>
-          <w:rtl/>
-        </w:rPr>
-        <w:t>האמתי</w:t>
-      </w:r>
-      <w:r>
-        <w:rPr>
-          <w:rFonts w:eastAsiaTheme="minorEastAsia" w:hint="cs"/>
-          <w:rtl/>
-        </w:rPr>
-        <w:t xml:space="preserve"> של</w:t>
-      </w:r>
-      <w:r>
-        <w:rPr>
-          <w:rFonts w:eastAsiaTheme="minorEastAsia"/>
-        </w:rPr>
-        <w:t xml:space="preserve"> </w:t>
-      </w:r>
-      <w:r>
-        <w:rPr>
-          <w:rFonts w:eastAsiaTheme="minorEastAsia" w:hint="cs"/>
-          <w:rtl/>
-        </w:rPr>
-        <w:t xml:space="preserve"> הקשת</w:t>
-      </w:r>
-      <w:r>
-        <w:rPr>
-          <w:rFonts w:eastAsiaTheme="minorEastAsia" w:hint="cs"/>
-          <w:rtl/>
-        </w:rPr>
-        <w:t xml:space="preserve"> </w:t>
-      </w:r>
-      <w:r>
-        <w:rPr>
-          <w:rFonts w:eastAsiaTheme="minorEastAsia"/>
-        </w:rPr>
-        <w:t>s-&gt;</w:t>
-      </w:r>
-      <w:r>
-        <w:rPr>
-          <w:rFonts w:eastAsiaTheme="minorEastAsia"/>
-        </w:rPr>
-        <w:t>s</w:t>
-      </w:r>
-      <w:r>
-        <w:rPr>
-          <w:rFonts w:eastAsiaTheme="minorEastAsia"/>
-        </w:rPr>
-        <w:t>’</w:t>
-      </w:r>
-      <w:r>
-        <w:rPr>
-          <w:rFonts w:eastAsiaTheme="minorEastAsia" w:hint="cs"/>
-          <w:rtl/>
-        </w:rPr>
-        <w:t xml:space="preserve"> .</w:t>
+        <w:t>הסבר  -</w:t>
       </w:r>
     </w:p>
     <w:p>
       <w:pPr>
-        <w:pStyle w:val="ListParagraph"/>
+        <w:pStyle w:val="a3"/>
         <w:bidi/>
         <w:spacing w:after="0" w:line="240" w:lineRule="auto"/>
         <w:rPr>
@@ -13504,10 +13020,155 @@
           <w:rtl/>
         </w:rPr>
       </w:pPr>
+      <w:r>
+        <w:rPr>
+          <w:rFonts w:eastAsiaTheme="minorEastAsia" w:hint="cs"/>
+          <w:rtl/>
+        </w:rPr>
+        <w:t xml:space="preserve">היוריסטיקה החדשה מתנהגת כמו הבסיסית בשינוי אחד- אם ההיוריסטיקה </w:t>
+      </w:r>
+      <w:r>
+        <w:rPr>
+          <w:rFonts w:eastAsiaTheme="minorEastAsia"/>
+        </w:rPr>
+        <w:t xml:space="preserve">h </w:t>
+      </w:r>
+      <w:r>
+        <w:rPr>
+          <w:rFonts w:eastAsiaTheme="minorEastAsia" w:hint="cs"/>
+          <w:rtl/>
+        </w:rPr>
+        <w:t xml:space="preserve"> אינה מוגדרת על </w:t>
+      </w:r>
+      <w:r>
+        <w:rPr>
+          <w:rFonts w:eastAsiaTheme="minorEastAsia"/>
+        </w:rPr>
+        <w:t>s</w:t>
+      </w:r>
+      <w:r>
+        <w:rPr>
+          <w:rFonts w:eastAsiaTheme="minorEastAsia" w:hint="cs"/>
+          <w:rtl/>
+        </w:rPr>
+        <w:t xml:space="preserve"> כלשהו, ננסה להעריך את </w:t>
+      </w:r>
+      <w:r>
+        <w:rPr>
+          <w:rFonts w:eastAsiaTheme="minorEastAsia"/>
+        </w:rPr>
+        <w:t>s</w:t>
+      </w:r>
+      <w:r>
+        <w:rPr>
+          <w:rFonts w:eastAsiaTheme="minorEastAsia" w:hint="cs"/>
+          <w:rtl/>
+        </w:rPr>
+        <w:t xml:space="preserve"> ע"י כך שננסה להפעיל את </w:t>
+      </w:r>
+      <w:r>
+        <w:rPr>
+          <w:rFonts w:eastAsiaTheme="minorEastAsia"/>
+        </w:rPr>
+        <w:t xml:space="preserve">h </w:t>
+      </w:r>
+      <w:r>
+        <w:rPr>
+          <w:rFonts w:eastAsiaTheme="minorEastAsia" w:hint="cs"/>
+          <w:rtl/>
+        </w:rPr>
+        <w:t xml:space="preserve"> על כל אחד מהבנים שלו , נבחר את </w:t>
+      </w:r>
+      <w:r>
+        <w:rPr>
+          <w:rFonts w:eastAsiaTheme="minorEastAsia"/>
+        </w:rPr>
+        <w:t>h(s’)</w:t>
+      </w:r>
+      <w:r>
+        <w:rPr>
+          <w:rFonts w:eastAsiaTheme="minorEastAsia" w:hint="cs"/>
+          <w:rtl/>
+        </w:rPr>
+        <w:t xml:space="preserve"> המינימלי </w:t>
+      </w:r>
+      <w:r>
+        <w:rPr>
+          <w:rFonts w:eastAsiaTheme="minorEastAsia" w:hint="cs"/>
+          <w:rtl/>
+        </w:rPr>
+        <w:t>מבניהם</w:t>
+      </w:r>
+      <w:r>
+        <w:rPr>
+          <w:rFonts w:eastAsiaTheme="minorEastAsia" w:hint="cs"/>
+          <w:rtl/>
+        </w:rPr>
+        <w:t xml:space="preserve"> ונוסיף את המשקל </w:t>
+      </w:r>
+      <w:r>
+        <w:rPr>
+          <w:rFonts w:eastAsiaTheme="minorEastAsia" w:hint="cs"/>
+          <w:rtl/>
+        </w:rPr>
+        <w:t>האמתי</w:t>
+      </w:r>
+      <w:r>
+        <w:rPr>
+          <w:rFonts w:eastAsiaTheme="minorEastAsia" w:hint="cs"/>
+          <w:rtl/>
+        </w:rPr>
+        <w:t xml:space="preserve"> של</w:t>
+      </w:r>
+      <w:r>
+        <w:rPr>
+          <w:rFonts w:eastAsiaTheme="minorEastAsia"/>
+        </w:rPr>
+        <w:t xml:space="preserve"> </w:t>
+      </w:r>
+      <w:r>
+        <w:rPr>
+          <w:rFonts w:eastAsiaTheme="minorEastAsia" w:hint="cs"/>
+          <w:rtl/>
+        </w:rPr>
+        <w:t xml:space="preserve"> הקשת</w:t>
+      </w:r>
+      <w:r>
+        <w:rPr>
+          <w:rFonts w:eastAsiaTheme="minorEastAsia" w:hint="cs"/>
+          <w:rtl/>
+        </w:rPr>
+        <w:t xml:space="preserve"> </w:t>
+      </w:r>
+      <w:r>
+        <w:rPr>
+          <w:rFonts w:eastAsiaTheme="minorEastAsia"/>
+        </w:rPr>
+        <w:t>s-&gt;</w:t>
+      </w:r>
+      <w:r>
+        <w:rPr>
+          <w:rFonts w:eastAsiaTheme="minorEastAsia"/>
+        </w:rPr>
+        <w:t>s</w:t>
+      </w:r>
+      <w:r>
+        <w:rPr>
+          <w:rFonts w:eastAsiaTheme="minorEastAsia"/>
+        </w:rPr>
+        <w:t>’</w:t>
+      </w:r>
+      <w:r>
+        <w:rPr>
+          <w:rFonts w:eastAsiaTheme="minorEastAsia" w:hint="cs"/>
+          <w:rtl/>
+        </w:rPr>
+        <w:t xml:space="preserve"> .</w:t>
+      </w:r>
     </w:p>
     <w:p>
       <w:pPr>
-        <w:pStyle w:val="ListParagraph"/>
+        <w:pStyle w:val="a3"/>
         <w:bidi/>
         <w:spacing w:after="0" w:line="240" w:lineRule="auto"/>
         <w:rPr>
@@ -13515,24 +13176,35 @@
           <w:rtl/>
         </w:rPr>
       </w:pPr>
-      <w:r>
-        <w:rPr>
-          <w:rFonts w:eastAsiaTheme="minorEastAsia" w:hint="cs"/>
-          <w:rtl/>
-        </w:rPr>
-        <w:t xml:space="preserve">נראה </w:t>
-      </w:r>
-      <w:r>
-        <w:rPr>
-          <w:rFonts w:eastAsiaTheme="minorEastAsia" w:hint="cs"/>
-          <w:rtl/>
-        </w:rPr>
-        <w:t xml:space="preserve">קבילות: </w:t>
-      </w:r>
     </w:p>
     <w:p>
       <w:pPr>
-        <w:pStyle w:val="ListParagraph"/>
+        <w:pStyle w:val="a3"/>
+        <w:bidi/>
+        <w:spacing w:after="0" w:line="240" w:lineRule="auto"/>
+        <w:rPr>
+          <w:rFonts w:eastAsiaTheme="minorEastAsia"/>
+          <w:rtl/>
+        </w:rPr>
+      </w:pPr>
+      <w:r>
+        <w:rPr>
+          <w:rFonts w:eastAsiaTheme="minorEastAsia" w:hint="cs"/>
+          <w:rtl/>
+        </w:rPr>
+        <w:t xml:space="preserve">נראה </w:t>
+      </w:r>
+      <w:r>
+        <w:rPr>
+          <w:rFonts w:eastAsiaTheme="minorEastAsia" w:hint="cs"/>
+          <w:rtl/>
+        </w:rPr>
+        <w:t xml:space="preserve">קבילות: </w:t>
+      </w:r>
+    </w:p>
+    <w:p>
+      <w:pPr>
+        <w:pStyle w:val="a3"/>
         <w:bidi/>
         <w:spacing w:after="0" w:line="240" w:lineRule="auto"/>
         <w:rPr>
@@ -13623,7 +13295,7 @@
     </w:p>
     <w:p>
       <w:pPr>
-        <w:pStyle w:val="ListParagraph"/>
+        <w:pStyle w:val="a3"/>
         <w:bidi/>
         <w:spacing w:after="0" w:line="240" w:lineRule="auto"/>
         <w:rPr>
@@ -13759,7 +13431,7 @@
     </w:p>
     <w:p>
       <w:pPr>
-        <w:pStyle w:val="ListParagraph"/>
+        <w:pStyle w:val="a3"/>
         <w:bidi/>
         <w:spacing w:after="0" w:line="240" w:lineRule="auto"/>
         <w:rPr>
@@ -13829,7 +13501,7 @@
     </w:p>
     <w:p>
       <w:pPr>
-        <w:pStyle w:val="ListParagraph"/>
+        <w:pStyle w:val="a3"/>
         <w:bidi/>
         <w:spacing w:after="0" w:line="240" w:lineRule="auto"/>
         <w:rPr>
@@ -13995,7 +13667,7 @@
     </w:p>
     <w:p>
       <w:pPr>
-        <w:pStyle w:val="ListParagraph"/>
+        <w:pStyle w:val="a3"/>
         <w:bidi/>
         <w:spacing w:after="0" w:line="240" w:lineRule="auto"/>
         <w:rPr>
@@ -14020,7 +13692,7 @@
     </w:p>
     <w:p>
       <w:pPr>
-        <w:pStyle w:val="ListParagraph"/>
+        <w:pStyle w:val="a3"/>
         <w:bidi/>
         <w:spacing w:after="0" w:line="240" w:lineRule="auto"/>
         <w:jc w:val="center"/>
@@ -14246,7 +13918,7 @@
     </w:p>
     <w:p>
       <w:pPr>
-        <w:pStyle w:val="ListParagraph"/>
+        <w:pStyle w:val="a3"/>
         <w:bidi/>
         <w:spacing w:after="0" w:line="240" w:lineRule="auto"/>
         <w:jc w:val="center"/>
@@ -14258,7 +13930,7 @@
     </w:p>
     <w:p>
       <w:pPr>
-        <w:pStyle w:val="ListParagraph"/>
+        <w:pStyle w:val="a3"/>
         <w:bidi/>
         <w:spacing w:after="0" w:line="240" w:lineRule="auto"/>
         <w:rPr>
@@ -14288,7 +13960,7 @@
     </w:p>
     <w:p>
       <w:pPr>
-        <w:pStyle w:val="ListParagraph"/>
+        <w:pStyle w:val="a3"/>
         <w:bidi/>
         <w:spacing w:after="0" w:line="240" w:lineRule="auto"/>
         <w:jc w:val="center"/>
@@ -14633,7 +14305,7 @@
     </w:p>
     <w:p>
       <w:pPr>
-        <w:pStyle w:val="ListParagraph"/>
+        <w:pStyle w:val="a3"/>
         <w:bidi/>
         <w:spacing w:after="0" w:line="240" w:lineRule="auto"/>
         <w:jc w:val="center"/>
@@ -14735,7 +14407,7 @@
     </w:p>
     <w:p>
       <w:pPr>
-        <w:pStyle w:val="ListParagraph"/>
+        <w:pStyle w:val="a3"/>
         <w:bidi/>
         <w:spacing w:after="0" w:line="240" w:lineRule="auto"/>
         <w:jc w:val="center"/>
@@ -14868,7 +14540,7 @@
     </w:p>
     <w:p>
       <w:pPr>
-        <w:pStyle w:val="ListParagraph"/>
+        <w:pStyle w:val="a3"/>
         <w:bidi/>
         <w:spacing w:after="0" w:line="240" w:lineRule="auto"/>
         <w:jc w:val="center"/>
@@ -14882,6 +14554,7 @@
           <w:rFonts w:eastAsiaTheme="minorEastAsia" w:hint="cs"/>
           <w:rtl/>
         </w:rPr>
+        <w:lastRenderedPageBreak/>
         <w:t xml:space="preserve">עבור </w:t>
       </w:r>
       <m:oMath>
@@ -14915,7 +14588,7 @@
     </w:p>
     <w:p>
       <w:pPr>
-        <w:pStyle w:val="ListParagraph"/>
+        <w:pStyle w:val="a3"/>
         <w:bidi/>
         <w:spacing w:after="0" w:line="240" w:lineRule="auto"/>
         <w:jc w:val="center"/>
@@ -14980,7 +14653,7 @@
     </w:p>
     <w:p>
       <w:pPr>
-        <w:pStyle w:val="ListParagraph"/>
+        <w:pStyle w:val="a3"/>
         <w:bidi/>
         <w:spacing w:after="0" w:line="240" w:lineRule="auto"/>
         <w:rPr>
@@ -15005,7 +14678,7 @@
     </w:p>
     <w:p>
       <w:pPr>
-        <w:pStyle w:val="ListParagraph"/>
+        <w:pStyle w:val="a3"/>
         <w:bidi/>
         <w:spacing w:after="0" w:line="240" w:lineRule="auto"/>
         <w:rPr>
@@ -15221,7 +14894,7 @@
     </w:p>
     <w:p>
       <w:pPr>
-        <w:pStyle w:val="ListParagraph"/>
+        <w:pStyle w:val="a3"/>
         <w:bidi/>
         <w:spacing w:after="0" w:line="240" w:lineRule="auto"/>
         <w:rPr>
@@ -15424,7 +15097,7 @@
     </w:p>
     <w:p>
       <w:pPr>
-        <w:pStyle w:val="ListParagraph"/>
+        <w:pStyle w:val="a3"/>
         <w:bidi/>
         <w:spacing w:after="0" w:line="240" w:lineRule="auto"/>
         <w:rPr>
@@ -15480,7 +15153,7 @@
     </w:p>
     <w:p>
       <w:pPr>
-        <w:pStyle w:val="ListParagraph"/>
+        <w:pStyle w:val="a3"/>
         <w:bidi/>
         <w:spacing w:after="0" w:line="240" w:lineRule="auto"/>
         <w:rPr>
@@ -15586,27 +15259,13 @@
         <w:rPr>
           <w:rFonts w:eastAsiaTheme="minorEastAsia"/>
         </w:rPr>
-        <w:t>cost(</w:t>
-      </w:r>
-      <w:proofErr w:type="spellStart"/>
-      <w:r>
-        <w:rPr>
-          <w:rFonts w:eastAsiaTheme="minorEastAsia"/>
-        </w:rPr>
-        <w:t>s</w:t>
-      </w:r>
-      <w:r>
-        <w:rPr>
-          <w:rFonts w:eastAsiaTheme="minorEastAsia"/>
-        </w:rPr>
-        <w:t>,s</w:t>
-      </w:r>
-      <w:proofErr w:type="spellEnd"/>
-      <w:r>
-        <w:rPr>
-          <w:rFonts w:eastAsiaTheme="minorEastAsia"/>
-        </w:rPr>
-        <w:t>’</w:t>
+        <w:t>cost(s</w:t>
+      </w:r>
+      <w:r>
+        <w:rPr>
+          <w:rFonts w:eastAsiaTheme="minorEastAsia"/>
+        </w:rPr>
+        <w:t>,s’</w:t>
       </w:r>
       <w:r>
         <w:rPr>
@@ -15726,7 +15385,7 @@
     </w:p>
     <w:p>
       <w:pPr>
-        <w:pStyle w:val="ListParagraph"/>
+        <w:pStyle w:val="a3"/>
         <w:bidi/>
         <w:spacing w:after="0" w:line="240" w:lineRule="auto"/>
         <w:rPr>
@@ -15738,7 +15397,6 @@
           <w:rFonts w:eastAsiaTheme="minorEastAsia" w:hint="cs"/>
           <w:rtl/>
         </w:rPr>
-        <w:lastRenderedPageBreak/>
         <w:t>מכך נובע</w:t>
       </w:r>
       <w:r>
@@ -15757,7 +15415,7 @@
     </w:p>
     <w:p>
       <w:pPr>
-        <w:pStyle w:val="ListParagraph"/>
+        <w:pStyle w:val="a3"/>
         <w:bidi/>
         <w:spacing w:after="0" w:line="240" w:lineRule="auto"/>
         <w:jc w:val="center"/>
@@ -15777,13 +15435,7 @@
           <w:rPr>
             <w:rFonts w:ascii="Cambria Math" w:eastAsiaTheme="minorEastAsia" w:hAnsi="Cambria Math"/>
           </w:rPr>
-          <m:t xml:space="preserve">∀s∈S  </m:t>
-        </m:r>
-        <m:r>
-          <w:rPr>
-            <w:rFonts w:ascii="Cambria Math" w:eastAsiaTheme="minorEastAsia" w:hAnsi="Cambria Math"/>
-          </w:rPr>
-          <m:t>0≤</m:t>
+          <m:t>∀s∈S  0≤</m:t>
         </m:r>
         <m:sSub>
           <m:sSubPr>
@@ -15883,7 +15535,7 @@
     </w:p>
     <w:p>
       <w:pPr>
-        <w:pStyle w:val="ListParagraph"/>
+        <w:pStyle w:val="a3"/>
         <w:bidi/>
         <w:spacing w:after="0" w:line="240" w:lineRule="auto"/>
         <w:rPr>
@@ -15901,7 +15553,7 @@
     </w:p>
     <w:p>
       <w:pPr>
-        <w:pStyle w:val="ListParagraph"/>
+        <w:pStyle w:val="a3"/>
         <w:bidi/>
         <w:spacing w:after="0" w:line="240" w:lineRule="auto"/>
         <w:rPr>
@@ -16033,7 +15685,7 @@
     </w:p>
     <w:p>
       <w:pPr>
-        <w:pStyle w:val="ListParagraph"/>
+        <w:pStyle w:val="a3"/>
         <w:bidi/>
         <w:spacing w:after="0" w:line="240" w:lineRule="auto"/>
         <w:jc w:val="center"/>
@@ -16133,7 +15785,7 @@
     </w:p>
     <w:p>
       <w:pPr>
-        <w:pStyle w:val="ListParagraph"/>
+        <w:pStyle w:val="a3"/>
         <w:bidi/>
         <w:spacing w:after="0" w:line="240" w:lineRule="auto"/>
         <w:jc w:val="center"/>
@@ -16208,7 +15860,7 @@
     </w:p>
     <w:p>
       <w:pPr>
-        <w:pStyle w:val="ListParagraph"/>
+        <w:pStyle w:val="a3"/>
         <w:numPr>
           <w:ilvl w:val="0"/>
           <w:numId w:val="4"/>
@@ -16219,7 +15871,6 @@
           <w:rFonts w:eastAsiaTheme="minorEastAsia"/>
         </w:rPr>
       </w:pPr>
-      <w:bookmarkStart w:id="0" w:name="_GoBack"/>
       <w:r>
         <w:rPr>
           <w:rFonts w:eastAsiaTheme="minorEastAsia" w:hint="cs"/>
@@ -16229,7 +15880,6 @@
         </w:rPr>
         <w:t>הוכחה</w:t>
       </w:r>
-      <w:bookmarkEnd w:id="0"/>
       <w:r>
         <w:rPr>
           <w:rFonts w:eastAsiaTheme="minorEastAsia" w:hint="cs"/>
@@ -16365,7 +16015,7 @@
     </w:p>
     <w:p>
       <w:pPr>
-        <w:pStyle w:val="ListParagraph"/>
+        <w:pStyle w:val="a3"/>
         <w:bidi/>
         <w:spacing w:after="0" w:line="240" w:lineRule="auto"/>
         <w:rPr>
@@ -16404,23 +16054,7 @@
           <w:rFonts w:eastAsiaTheme="minorEastAsia" w:hint="cs"/>
           <w:rtl/>
         </w:rPr>
-        <w:t xml:space="preserve"> כי בשום שלב הוא אינו בוחר את המצב הבא על פי היוריסטיקה שאינה </w:t>
-      </w:r>
-      <w:proofErr w:type="spellStart"/>
-      <w:r>
-        <w:rPr>
-          <w:rFonts w:eastAsiaTheme="minorEastAsia" w:hint="cs"/>
-          <w:rtl/>
-        </w:rPr>
-        <w:t>היוריסטיקת</w:t>
-      </w:r>
-      <w:proofErr w:type="spellEnd"/>
-      <w:r>
-        <w:rPr>
-          <w:rFonts w:eastAsiaTheme="minorEastAsia" w:hint="cs"/>
-          <w:rtl/>
-        </w:rPr>
-        <w:t xml:space="preserve"> האפס. גם עבור המצב ההתחלתי </w:t>
+        <w:t xml:space="preserve"> כי בשום שלב הוא אינו בוחר את המצב הבא על פי היוריסטיקה שאינה היוריסטיקת האפס. גם עבור המצב ההתחלתי </w:t>
       </w:r>
       <w:r>
         <w:rPr>
@@ -16492,7 +16126,7 @@
     </w:p>
     <w:p>
       <w:pPr>
-        <w:pStyle w:val="ListParagraph"/>
+        <w:pStyle w:val="a3"/>
         <w:bidi/>
         <w:spacing w:after="0" w:line="240" w:lineRule="auto"/>
         <w:rPr>
@@ -16536,7 +16170,7 @@
     </w:p>
     <w:p>
       <w:pPr>
-        <w:pStyle w:val="ListParagraph"/>
+        <w:pStyle w:val="a3"/>
         <w:bidi/>
         <w:spacing w:after="0" w:line="240" w:lineRule="auto"/>
         <w:rPr>
@@ -16590,26 +16224,17 @@
         </w:rPr>
         <w:t xml:space="preserve">* בוחר </w:t>
       </w:r>
-      <w:proofErr w:type="spellStart"/>
-      <w:r>
-        <w:rPr>
-          <w:rFonts w:eastAsiaTheme="minorEastAsia" w:hint="cs"/>
-          <w:rtl/>
-        </w:rPr>
-        <w:t>בינהן</w:t>
-      </w:r>
-      <w:proofErr w:type="spellEnd"/>
-      <w:r>
-        <w:rPr>
-          <w:rFonts w:eastAsiaTheme="minorEastAsia" w:hint="cs"/>
-          <w:rtl/>
-        </w:rPr>
-        <w:t xml:space="preserve"> על פי סדר כלשהו ידוע מראש (למשל לפי סדר לקסיקוגרפי) </w:t>
+      <w:r>
+        <w:rPr>
+          <w:rFonts w:eastAsiaTheme="minorEastAsia" w:hint="cs"/>
+          <w:rtl/>
+        </w:rPr>
+        <w:t xml:space="preserve">בינהן על פי סדר כלשהו ידוע מראש (למשל לפי סדר לקסיקוגרפי) </w:t>
       </w:r>
     </w:p>
     <w:p>
       <w:pPr>
-        <w:pStyle w:val="ListParagraph"/>
+        <w:pStyle w:val="a3"/>
         <w:bidi/>
         <w:spacing w:after="0" w:line="240" w:lineRule="auto"/>
         <w:rPr>
@@ -16640,7 +16265,7 @@
     </w:p>
     <w:p>
       <w:pPr>
-        <w:pStyle w:val="ListParagraph"/>
+        <w:pStyle w:val="a3"/>
         <w:bidi/>
         <w:spacing w:after="0" w:line="240" w:lineRule="auto"/>
         <w:jc w:val="right"/>
@@ -16648,46 +16273,16 @@
           <w:rFonts w:eastAsiaTheme="minorEastAsia"/>
         </w:rPr>
       </w:pPr>
-      <w:proofErr w:type="gramStart"/>
-      <w:r>
-        <w:rPr>
-          <w:rFonts w:eastAsiaTheme="minorEastAsia"/>
-        </w:rPr>
-        <w:t>B(</w:t>
-      </w:r>
-      <w:proofErr w:type="spellStart"/>
-      <w:proofErr w:type="gramEnd"/>
-      <w:r>
-        <w:rPr>
-          <w:rFonts w:eastAsiaTheme="minorEastAsia"/>
-        </w:rPr>
-        <w:t>init</w:t>
-      </w:r>
-      <w:proofErr w:type="spellEnd"/>
-      <w:r>
-        <w:rPr>
-          <w:rFonts w:eastAsiaTheme="minorEastAsia"/>
-        </w:rPr>
-        <w:t>-</w:t>
-      </w:r>
-      <w:proofErr w:type="spellStart"/>
-      <w:r>
-        <w:rPr>
-          <w:rFonts w:eastAsiaTheme="minorEastAsia"/>
-        </w:rPr>
-        <w:t>state,Goal</w:t>
-      </w:r>
-      <w:proofErr w:type="spellEnd"/>
-      <w:r>
-        <w:rPr>
-          <w:rFonts w:eastAsiaTheme="minorEastAsia"/>
-        </w:rPr>
-        <w:t>-test ,  h’ )</w:t>
+      <w:r>
+        <w:rPr>
+          <w:rFonts w:eastAsiaTheme="minorEastAsia"/>
+        </w:rPr>
+        <w:t>B(init-state,Goal-test ,  h’ )</w:t>
       </w:r>
     </w:p>
     <w:p>
       <w:pPr>
-        <w:pStyle w:val="ListParagraph"/>
+        <w:pStyle w:val="a3"/>
         <w:bidi/>
         <w:spacing w:after="0" w:line="240" w:lineRule="auto"/>
         <w:jc w:val="right"/>
@@ -16700,62 +16295,12 @@
           <w:rFonts w:eastAsiaTheme="minorEastAsia"/>
         </w:rPr>
         <w:tab/>
-        <w:t xml:space="preserve">    Return DFS-</w:t>
-      </w:r>
-      <w:proofErr w:type="gramStart"/>
-      <w:r>
-        <w:rPr>
-          <w:rFonts w:eastAsiaTheme="minorEastAsia"/>
-        </w:rPr>
-        <w:t>L(</w:t>
-      </w:r>
-      <w:proofErr w:type="spellStart"/>
-      <w:proofErr w:type="gramEnd"/>
-      <w:r>
-        <w:rPr>
-          <w:rFonts w:eastAsiaTheme="minorEastAsia"/>
-        </w:rPr>
-        <w:t>init</w:t>
-      </w:r>
-      <w:proofErr w:type="spellEnd"/>
-      <w:r>
-        <w:rPr>
-          <w:rFonts w:eastAsiaTheme="minorEastAsia"/>
-        </w:rPr>
-        <w:t>-</w:t>
-      </w:r>
-      <w:proofErr w:type="spellStart"/>
-      <w:r>
-        <w:rPr>
-          <w:rFonts w:eastAsiaTheme="minorEastAsia"/>
-        </w:rPr>
-        <w:t>state,Goal</w:t>
-      </w:r>
-      <w:proofErr w:type="spellEnd"/>
-      <w:r>
-        <w:rPr>
-          <w:rFonts w:eastAsiaTheme="minorEastAsia"/>
-        </w:rPr>
-        <w:t>-test, h’(</w:t>
-      </w:r>
-      <w:proofErr w:type="spellStart"/>
-      <w:r>
-        <w:rPr>
-          <w:rFonts w:eastAsiaTheme="minorEastAsia"/>
-        </w:rPr>
-        <w:t>init</w:t>
-      </w:r>
-      <w:proofErr w:type="spellEnd"/>
-      <w:r>
-        <w:rPr>
-          <w:rFonts w:eastAsiaTheme="minorEastAsia"/>
-        </w:rPr>
-        <w:t>-state) )</w:t>
+        <w:t xml:space="preserve">    Return DFS-L(init-state,Goal-test, h’(init-state) )</w:t>
       </w:r>
     </w:p>
     <w:p>
       <w:pPr>
-        <w:pStyle w:val="ListParagraph"/>
+        <w:pStyle w:val="a3"/>
         <w:bidi/>
         <w:spacing w:after="0" w:line="240" w:lineRule="auto"/>
         <w:jc w:val="right"/>
@@ -16766,7 +16311,7 @@
     </w:p>
     <w:p>
       <w:pPr>
-        <w:pStyle w:val="ListParagraph"/>
+        <w:pStyle w:val="a3"/>
         <w:bidi/>
         <w:spacing w:after="0" w:line="240" w:lineRule="auto"/>
         <w:rPr>
@@ -16810,7 +16355,7 @@
     </w:p>
     <w:p>
       <w:pPr>
-        <w:pStyle w:val="ListParagraph"/>
+        <w:pStyle w:val="a3"/>
         <w:bidi/>
         <w:spacing w:after="0" w:line="240" w:lineRule="auto"/>
         <w:rPr>
@@ -16863,43 +16408,13 @@
           <w:rFonts w:eastAsiaTheme="minorEastAsia" w:hint="cs"/>
           <w:rtl/>
         </w:rPr>
-        <w:t xml:space="preserve"> חסום בעומק </w:t>
-      </w:r>
-      <w:proofErr w:type="spellStart"/>
-      <w:r>
-        <w:rPr>
-          <w:rFonts w:eastAsiaTheme="minorEastAsia" w:hint="cs"/>
-          <w:rtl/>
-        </w:rPr>
-        <w:t>הפיתרון</w:t>
-      </w:r>
-      <w:proofErr w:type="spellEnd"/>
-      <w:r>
-        <w:rPr>
-          <w:rFonts w:eastAsiaTheme="minorEastAsia" w:hint="cs"/>
-          <w:rtl/>
-        </w:rPr>
-        <w:t xml:space="preserve"> הטוב ביותר הנתון על פי </w:t>
-      </w:r>
-      <w:r>
-        <w:rPr>
-          <w:rFonts w:eastAsiaTheme="minorEastAsia"/>
-        </w:rPr>
-        <w:t xml:space="preserve"> h’(</w:t>
-      </w:r>
-      <w:proofErr w:type="spellStart"/>
-      <w:r>
-        <w:rPr>
-          <w:rFonts w:eastAsiaTheme="minorEastAsia"/>
-        </w:rPr>
-        <w:t>init</w:t>
-      </w:r>
-      <w:proofErr w:type="spellEnd"/>
-      <w:r>
-        <w:rPr>
-          <w:rFonts w:eastAsiaTheme="minorEastAsia"/>
-        </w:rPr>
-        <w:t>-state)</w:t>
+        <w:t xml:space="preserve"> חסום בעומק הפיתרון הטוב ביותר הנתון על פי </w:t>
+      </w:r>
+      <w:r>
+        <w:rPr>
+          <w:rFonts w:eastAsiaTheme="minorEastAsia"/>
+        </w:rPr>
+        <w:t xml:space="preserve"> h’(init-state)</w:t>
       </w:r>
       <w:r>
         <w:rPr>
@@ -16924,7 +16439,7 @@
     </w:p>
     <w:p>
       <w:pPr>
-        <w:pStyle w:val="ListParagraph"/>
+        <w:pStyle w:val="a3"/>
         <w:bidi/>
         <w:spacing w:after="0" w:line="240" w:lineRule="auto"/>
         <w:rPr>
@@ -16935,7 +16450,7 @@
     </w:p>
     <w:p>
       <w:pPr>
-        <w:pStyle w:val="ListParagraph"/>
+        <w:pStyle w:val="a3"/>
         <w:bidi/>
         <w:spacing w:after="0" w:line="240" w:lineRule="auto"/>
         <w:rPr>
@@ -16979,7 +16494,7 @@
     </w:p>
     <w:p>
       <w:pPr>
-        <w:pStyle w:val="ListParagraph"/>
+        <w:pStyle w:val="a3"/>
         <w:bidi/>
         <w:spacing w:after="0" w:line="240" w:lineRule="auto"/>
         <w:rPr>
@@ -17084,7 +16599,7 @@
     </w:p>
     <w:p>
       <w:pPr>
-        <w:pStyle w:val="ListParagraph"/>
+        <w:pStyle w:val="a3"/>
         <w:bidi/>
         <w:spacing w:after="0" w:line="240" w:lineRule="auto"/>
         <w:rPr>
@@ -17140,7 +16655,7 @@
     </w:p>
     <w:p>
       <w:pPr>
-        <w:pStyle w:val="ListParagraph"/>
+        <w:pStyle w:val="a3"/>
         <w:bidi/>
         <w:spacing w:after="0" w:line="240" w:lineRule="auto"/>
         <w:rPr>
@@ -17230,7 +16745,7 @@
     </w:p>
     <w:p>
       <w:pPr>
-        <w:pStyle w:val="ListParagraph"/>
+        <w:pStyle w:val="a3"/>
         <w:bidi/>
         <w:spacing w:after="0" w:line="240" w:lineRule="auto"/>
         <w:rPr>
@@ -17318,7 +16833,7 @@
               </wp:anchor>
             </w:drawing>
           </mc:Choice>
-          <mc:Fallback>
+          <mc:Fallback xmlns:w16se="http://schemas.microsoft.com/office/word/2015/wordml/symex" xmlns:am3d="http://schemas.microsoft.com/office/drawing/2017/model3d" xmlns:aink="http://schemas.microsoft.com/office/drawing/2016/ink" xmlns:cx8="http://schemas.microsoft.com/office/drawing/2016/5/14/chartex" xmlns:cx7="http://schemas.microsoft.com/office/drawing/2016/5/13/chartex" xmlns:cx6="http://schemas.microsoft.com/office/drawing/2016/5/12/chartex" xmlns:cx5="http://schemas.microsoft.com/office/drawing/2016/5/11/chartex" xmlns:cx4="http://schemas.microsoft.com/office/drawing/2016/5/10/chartex" xmlns:cx3="http://schemas.microsoft.com/office/drawing/2016/5/9/chartex" xmlns:cx2="http://schemas.microsoft.com/office/drawing/2015/10/21/chartex" xmlns:cx1="http://schemas.microsoft.com/office/drawing/2015/9/8/chartex" xmlns:cx="http://schemas.microsoft.com/office/drawing/2014/chartex">
             <w:pict>
               <v:shapetype w14:anchorId="4D1F20E3" id="_x0000_t5" coordsize="21600,21600" o:spt="5" adj="10800" path="m@0,l,21600r21600,xe">
                 <v:stroke joinstyle="miter"/>
@@ -17414,7 +16929,7 @@
               </wp:anchor>
             </w:drawing>
           </mc:Choice>
-          <mc:Fallback>
+          <mc:Fallback xmlns:w16se="http://schemas.microsoft.com/office/word/2015/wordml/symex" xmlns:am3d="http://schemas.microsoft.com/office/drawing/2017/model3d" xmlns:aink="http://schemas.microsoft.com/office/drawing/2016/ink" xmlns:cx8="http://schemas.microsoft.com/office/drawing/2016/5/14/chartex" xmlns:cx7="http://schemas.microsoft.com/office/drawing/2016/5/13/chartex" xmlns:cx6="http://schemas.microsoft.com/office/drawing/2016/5/12/chartex" xmlns:cx5="http://schemas.microsoft.com/office/drawing/2016/5/11/chartex" xmlns:cx4="http://schemas.microsoft.com/office/drawing/2016/5/10/chartex" xmlns:cx3="http://schemas.microsoft.com/office/drawing/2016/5/9/chartex" xmlns:cx2="http://schemas.microsoft.com/office/drawing/2015/10/21/chartex" xmlns:cx1="http://schemas.microsoft.com/office/drawing/2015/9/8/chartex" xmlns:cx="http://schemas.microsoft.com/office/drawing/2014/chartex">
             <w:pict>
               <v:shape w14:anchorId="523EC36C" id="משולש שווה שוקיים 10" o:spid="_x0000_s1026" type="#_x0000_t5" style="position:absolute;margin-left:211.65pt;margin-top:5.2pt;width:46.5pt;height:58.5pt;z-index:251667456;visibility:visible;mso-wrap-style:square;mso-width-percent:0;mso-height-percent:0;mso-wrap-distance-left:9pt;mso-wrap-distance-top:0;mso-wrap-distance-right:9pt;mso-wrap-distance-bottom:0;mso-position-horizontal:absolute;mso-position-horizontal-relative:text;mso-position-vertical:absolute;mso-position-vertical-relative:text;mso-width-percent:0;mso-height-percent:0;mso-width-relative:margin;mso-height-relative:margin;v-text-anchor:middle" o:gfxdata="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" adj="13239" fillcolor="#00b050" stroked="f" strokeweight="1pt"/>
             </w:pict>
@@ -17484,7 +16999,7 @@
               </wp:anchor>
             </w:drawing>
           </mc:Choice>
-          <mc:Fallback>
+          <mc:Fallback xmlns:w16se="http://schemas.microsoft.com/office/word/2015/wordml/symex" xmlns:am3d="http://schemas.microsoft.com/office/drawing/2017/model3d" xmlns:aink="http://schemas.microsoft.com/office/drawing/2016/ink" xmlns:cx8="http://schemas.microsoft.com/office/drawing/2016/5/14/chartex" xmlns:cx7="http://schemas.microsoft.com/office/drawing/2016/5/13/chartex" xmlns:cx6="http://schemas.microsoft.com/office/drawing/2016/5/12/chartex" xmlns:cx5="http://schemas.microsoft.com/office/drawing/2016/5/11/chartex" xmlns:cx4="http://schemas.microsoft.com/office/drawing/2016/5/10/chartex" xmlns:cx3="http://schemas.microsoft.com/office/drawing/2016/5/9/chartex" xmlns:cx2="http://schemas.microsoft.com/office/drawing/2015/10/21/chartex" xmlns:cx1="http://schemas.microsoft.com/office/drawing/2015/9/8/chartex" xmlns:cx="http://schemas.microsoft.com/office/drawing/2014/chartex">
             <w:pict>
               <v:shape w14:anchorId="7E9CAF5B" id="משולש שווה שוקיים 9" o:spid="_x0000_s1026" type="#_x0000_t5" style="position:absolute;margin-left:211.65pt;margin-top:4.45pt;width:58.5pt;height:58.5pt;z-index:251665408;visibility:visible;mso-wrap-style:square;mso-wrap-distance-left:9pt;mso-wrap-distance-top:0;mso-wrap-distance-right:9pt;mso-wrap-distance-bottom:0;mso-position-horizontal:absolute;mso-position-horizontal-relative:text;mso-position-vertical:absolute;mso-position-vertical-relative:text;v-text-anchor:middle" o:gfxdata="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" fillcolor="#4472c4 [3204]" strokecolor="#1f3763 [1604]" strokeweight="1pt"/>
             </w:pict>
@@ -17569,7 +17084,7 @@
               </wp:anchor>
             </w:drawing>
           </mc:Choice>
-          <mc:Fallback>
+          <mc:Fallback xmlns:w16se="http://schemas.microsoft.com/office/word/2015/wordml/symex" xmlns:am3d="http://schemas.microsoft.com/office/drawing/2017/model3d" xmlns:aink="http://schemas.microsoft.com/office/drawing/2016/ink" xmlns:cx8="http://schemas.microsoft.com/office/drawing/2016/5/14/chartex" xmlns:cx7="http://schemas.microsoft.com/office/drawing/2016/5/13/chartex" xmlns:cx6="http://schemas.microsoft.com/office/drawing/2016/5/12/chartex" xmlns:cx5="http://schemas.microsoft.com/office/drawing/2016/5/11/chartex" xmlns:cx4="http://schemas.microsoft.com/office/drawing/2016/5/10/chartex" xmlns:cx3="http://schemas.microsoft.com/office/drawing/2016/5/9/chartex" xmlns:cx2="http://schemas.microsoft.com/office/drawing/2015/10/21/chartex" xmlns:cx1="http://schemas.microsoft.com/office/drawing/2015/9/8/chartex" xmlns:cx="http://schemas.microsoft.com/office/drawing/2014/chartex">
             <w:pict>
               <v:shape w14:anchorId="5A711F77" id="משולש שווה שוקיים 7" o:spid="_x0000_s1026" type="#_x0000_t5" style="position:absolute;margin-left:105.15pt;margin-top:3.7pt;width:46.5pt;height:46.5pt;z-index:251661312;visibility:visible;mso-wrap-style:square;mso-width-percent:0;mso-height-percent:0;mso-wrap-distance-left:9pt;mso-wrap-distance-top:0;mso-wrap-distance-right:9pt;mso-wrap-distance-bottom:0;mso-position-horizontal:absolute;mso-position-horizontal-relative:text;mso-position-vertical:absolute;mso-position-vertical-relative:text;mso-width-percent:0;mso-height-percent:0;mso-width-relative:margin;mso-height-relative:margin;v-text-anchor:middle" o:gfxdata="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" fillcolor="#a8d08d [1945]" stroked="f" strokeweight="1pt"/>
             </w:pict>
@@ -17639,7 +17154,7 @@
               </wp:anchor>
             </w:drawing>
           </mc:Choice>
-          <mc:Fallback>
+          <mc:Fallback xmlns:w16se="http://schemas.microsoft.com/office/word/2015/wordml/symex" xmlns:am3d="http://schemas.microsoft.com/office/drawing/2017/model3d" xmlns:aink="http://schemas.microsoft.com/office/drawing/2016/ink" xmlns:cx8="http://schemas.microsoft.com/office/drawing/2016/5/14/chartex" xmlns:cx7="http://schemas.microsoft.com/office/drawing/2016/5/13/chartex" xmlns:cx6="http://schemas.microsoft.com/office/drawing/2016/5/12/chartex" xmlns:cx5="http://schemas.microsoft.com/office/drawing/2016/5/11/chartex" xmlns:cx4="http://schemas.microsoft.com/office/drawing/2016/5/10/chartex" xmlns:cx3="http://schemas.microsoft.com/office/drawing/2016/5/9/chartex" xmlns:cx2="http://schemas.microsoft.com/office/drawing/2015/10/21/chartex" xmlns:cx1="http://schemas.microsoft.com/office/drawing/2015/9/8/chartex" xmlns:cx="http://schemas.microsoft.com/office/drawing/2014/chartex">
             <w:pict>
               <v:shape w14:anchorId="2DACA007" id="משולש שווה שוקיים 5" o:spid="_x0000_s1026" type="#_x0000_t5" style="position:absolute;margin-left:99.15pt;margin-top:4.45pt;width:58.5pt;height:58.5pt;z-index:251659264;visibility:visible;mso-wrap-style:square;mso-wrap-distance-left:9pt;mso-wrap-distance-top:0;mso-wrap-distance-right:9pt;mso-wrap-distance-bottom:0;mso-position-horizontal:absolute;mso-position-horizontal-relative:text;mso-position-vertical:absolute;mso-position-vertical-relative:text;v-text-anchor:middle" o:gfxdata="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" fillcolor="#4472c4 [3204]" strokecolor="#1f3763 [1604]" strokeweight="1pt"/>
             </w:pict>
@@ -17649,7 +17164,7 @@
     </w:p>
     <w:p>
       <w:pPr>
-        <w:pStyle w:val="ListParagraph"/>
+        <w:pStyle w:val="a3"/>
         <w:bidi/>
         <w:spacing w:after="0" w:line="240" w:lineRule="auto"/>
         <w:rPr>
@@ -17660,7 +17175,7 @@
     </w:p>
     <w:p>
       <w:pPr>
-        <w:pStyle w:val="ListParagraph"/>
+        <w:pStyle w:val="a3"/>
         <w:bidi/>
         <w:spacing w:after="0" w:line="240" w:lineRule="auto"/>
         <w:rPr>
@@ -17671,7 +17186,7 @@
     </w:p>
     <w:p>
       <w:pPr>
-        <w:pStyle w:val="ListParagraph"/>
+        <w:pStyle w:val="a3"/>
         <w:bidi/>
         <w:spacing w:after="0" w:line="240" w:lineRule="auto"/>
         <w:rPr>
@@ -17682,7 +17197,7 @@
     </w:p>
     <w:p>
       <w:pPr>
-        <w:pStyle w:val="ListParagraph"/>
+        <w:pStyle w:val="a3"/>
         <w:bidi/>
         <w:spacing w:after="0" w:line="240" w:lineRule="auto"/>
         <w:rPr>
@@ -17693,7 +17208,7 @@
     </w:p>
     <w:p>
       <w:pPr>
-        <w:pStyle w:val="ListParagraph"/>
+        <w:pStyle w:val="a3"/>
         <w:bidi/>
         <w:spacing w:after="0" w:line="240" w:lineRule="auto"/>
         <w:rPr>
@@ -17771,7 +17286,7 @@
     </w:p>
     <w:p>
       <w:pPr>
-        <w:pStyle w:val="ListParagraph"/>
+        <w:pStyle w:val="a3"/>
         <w:bidi/>
         <w:spacing w:after="0" w:line="240" w:lineRule="auto"/>
         <w:rPr>
@@ -17828,11 +17343,11 @@
     </w:p>
     <w:p>
       <w:pPr>
-        <w:pStyle w:val="ListParagraph"/>
+        <w:pStyle w:val="a3"/>
         <w:bidi/>
         <w:spacing w:after="0" w:line="240" w:lineRule="auto"/>
         <w:rPr>
-          <w:rFonts w:eastAsiaTheme="minorEastAsia" w:hint="cs"/>
+          <w:rFonts w:eastAsiaTheme="minorEastAsia"/>
           <w:rtl/>
         </w:rPr>
       </w:pPr>
@@ -17848,7 +17363,7 @@
 </file>
 
 <file path=word/numbering.xml><?xml version="1.0" encoding="utf-8"?>
-<w:numbering xmlns:wpc="http://schemas.microsoft.com/office/word/2010/wordprocessingCanvas" xmlns:cx="http://schemas.microsoft.com/office/drawing/2014/chartex" xmlns:cx1="http://schemas.microsoft.com/office/drawing/2015/9/8/chartex" xmlns:cx2="http://schemas.microsoft.com/office/drawing/2015/10/21/chartex" xmlns:cx3="http://schemas.microsoft.com/office/drawing/2016/5/9/chartex" xmlns:cx4="http://schemas.microsoft.com/office/drawing/2016/5/10/chartex" xmlns:cx5="http://schemas.microsoft.com/office/drawing/2016/5/11/chartex" xmlns:cx6="http://schemas.microsoft.com/office/drawing/2016/5/12/chartex" xmlns:cx7="http://schemas.microsoft.com/office/drawing/2016/5/13/chartex" xmlns:cx8="http://schemas.microsoft.com/office/drawing/2016/5/14/chartex" xmlns:mc="http://schemas.openxmlformats.org/markup-compatibility/2006" xmlns:aink="http://schemas.microsoft.com/office/drawing/2016/ink" xmlns:am3d="http://schemas.microsoft.com/office/drawing/2017/model3d" xmlns:o="urn:schemas-microsoft-com:office:office" xmlns:r="http://schemas.openxmlformats.org/officeDocument/2006/relationships" xmlns:m="http://schemas.openxmlformats.org/officeDocument/2006/math" xmlns:v="urn:schemas-microsoft-com:vml" xmlns:wp14="http://schemas.microsoft.com/office/word/2010/wordprocessingDrawing" xmlns:wp="http://schemas.openxmlformats.org/drawingml/2006/wordprocessingDrawing" xmlns:w10="urn:schemas-microsoft-com:office:word" xmlns:w="http://schemas.openxmlformats.org/wordprocessingml/2006/main" xmlns:w14="http://schemas.microsoft.com/office/word/2010/wordml" xmlns:w15="http://schemas.microsoft.com/office/word/2012/wordml" xmlns:w16se="http://schemas.microsoft.com/office/word/2015/wordml/symex" xmlns:wpg="http://schemas.microsoft.com/office/word/2010/wordprocessingGroup" xmlns:wpi="http://schemas.microsoft.com/office/word/2010/wordprocessingInk" xmlns:wne="http://schemas.microsoft.com/office/word/2006/wordml" xmlns:wps="http://schemas.microsoft.com/office/word/2010/wordprocessingShape" mc:Ignorable="w14 w15 w16se wp14">
+<w:numbering xmlns:wpc="http://schemas.microsoft.com/office/word/2010/wordprocessingCanvas" xmlns:mc="http://schemas.openxmlformats.org/markup-compatibility/2006" xmlns:o="urn:schemas-microsoft-com:office:office" xmlns:r="http://schemas.openxmlformats.org/officeDocument/2006/relationships" xmlns:m="http://schemas.openxmlformats.org/officeDocument/2006/math" xmlns:v="urn:schemas-microsoft-com:vml" xmlns:wp14="http://schemas.microsoft.com/office/word/2010/wordprocessingDrawing" xmlns:wp="http://schemas.openxmlformats.org/drawingml/2006/wordprocessingDrawing" xmlns:w10="urn:schemas-microsoft-com:office:word" xmlns:w="http://schemas.openxmlformats.org/wordprocessingml/2006/main" xmlns:w14="http://schemas.microsoft.com/office/word/2010/wordml" xmlns:w15="http://schemas.microsoft.com/office/word/2012/wordml" xmlns:wpg="http://schemas.microsoft.com/office/word/2010/wordprocessingGroup" xmlns:wpi="http://schemas.microsoft.com/office/word/2010/wordprocessingInk" xmlns:wne="http://schemas.microsoft.com/office/word/2006/wordml" xmlns:wps="http://schemas.microsoft.com/office/word/2010/wordprocessingShape" mc:Ignorable="w14 w15 wp14">
   <w:abstractNum w:abstractNumId="0" w15:restartNumberingAfterBreak="0">
     <w:nsid w:val="20A463AE"/>
     <w:multiLevelType w:val="hybridMultilevel"/>
@@ -18344,7 +17859,7 @@
 </file>
 
 <file path=word/styles.xml><?xml version="1.0" encoding="utf-8"?>
-<w:styles xmlns:mc="http://schemas.openxmlformats.org/markup-compatibility/2006" xmlns:r="http://schemas.openxmlformats.org/officeDocument/2006/relationships" xmlns:w="http://schemas.openxmlformats.org/wordprocessingml/2006/main" xmlns:w14="http://schemas.microsoft.com/office/word/2010/wordml" xmlns:w15="http://schemas.microsoft.com/office/word/2012/wordml" xmlns:w16se="http://schemas.microsoft.com/office/word/2015/wordml/symex" mc:Ignorable="w14 w15 w16se">
+<w:styles xmlns:mc="http://schemas.openxmlformats.org/markup-compatibility/2006" xmlns:r="http://schemas.openxmlformats.org/officeDocument/2006/relationships" xmlns:w="http://schemas.openxmlformats.org/wordprocessingml/2006/main" xmlns:w14="http://schemas.microsoft.com/office/word/2010/wordml" xmlns:w15="http://schemas.microsoft.com/office/word/2012/wordml" mc:Ignorable="w14 w15">
   <w:docDefaults>
     <w:rPrDefault>
       <w:rPr>
@@ -18360,7 +17875,7 @@
       </w:pPr>
     </w:pPrDefault>
   </w:docDefaults>
-  <w:latentStyles w:defLockedState="0" w:defUIPriority="99" w:defSemiHidden="0" w:defUnhideWhenUsed="0" w:defQFormat="0" w:count="375">
+  <w:latentStyles w:defLockedState="0" w:defUIPriority="99" w:defSemiHidden="0" w:defUnhideWhenUsed="0" w:defQFormat="0" w:count="371">
     <w:lsdException w:name="Normal" w:uiPriority="0" w:qFormat="1"/>
     <w:lsdException w:name="heading 1" w:uiPriority="9" w:qFormat="1"/>
     <w:lsdException w:name="heading 2" w:semiHidden="1" w:uiPriority="9" w:unhideWhenUsed="1" w:qFormat="1"/>
@@ -18466,6 +17981,7 @@
     <w:lsdException w:name="HTML Sample" w:semiHidden="1" w:unhideWhenUsed="1"/>
     <w:lsdException w:name="HTML Typewriter" w:semiHidden="1" w:unhideWhenUsed="1"/>
     <w:lsdException w:name="HTML Variable" w:semiHidden="1" w:unhideWhenUsed="1"/>
+    <w:lsdException w:name="Normal Table" w:semiHidden="1" w:unhideWhenUsed="1"/>
     <w:lsdException w:name="annotation subject" w:semiHidden="1" w:unhideWhenUsed="1"/>
     <w:lsdException w:name="No List" w:semiHidden="1" w:unhideWhenUsed="1"/>
     <w:lsdException w:name="Outline List 1" w:semiHidden="1" w:unhideWhenUsed="1"/>
@@ -18509,8 +18025,10 @@
     <w:lsdException w:name="Table Elegant" w:semiHidden="1" w:unhideWhenUsed="1"/>
     <w:lsdException w:name="Table Professional" w:semiHidden="1" w:unhideWhenUsed="1"/>
     <w:lsdException w:name="Table Subtle 1" w:semiHidden="1" w:unhideWhenUsed="1"/>
+    <w:lsdException w:name="Table Subtle 2" w:semiHidden="1" w:unhideWhenUsed="1"/>
     <w:lsdException w:name="Table Web 1" w:semiHidden="1" w:unhideWhenUsed="1"/>
     <w:lsdException w:name="Table Web 2" w:semiHidden="1" w:unhideWhenUsed="1"/>
+    <w:lsdException w:name="Table Web 3" w:semiHidden="1" w:unhideWhenUsed="1"/>
     <w:lsdException w:name="Balloon Text" w:semiHidden="1" w:unhideWhenUsed="1"/>
     <w:lsdException w:name="Table Grid" w:uiPriority="39"/>
     <w:lsdException w:name="Table Theme" w:semiHidden="1" w:unhideWhenUsed="1"/>
@@ -18729,22 +18247,18 @@
     <w:lsdException w:name="List Table 5 Dark Accent 6" w:uiPriority="50"/>
     <w:lsdException w:name="List Table 6 Colorful Accent 6" w:uiPriority="51"/>
     <w:lsdException w:name="List Table 7 Colorful Accent 6" w:uiPriority="52"/>
-    <w:lsdException w:name="Mention" w:semiHidden="1" w:unhideWhenUsed="1"/>
-    <w:lsdException w:name="Smart Hyperlink" w:semiHidden="1" w:unhideWhenUsed="1"/>
-    <w:lsdException w:name="Hashtag" w:semiHidden="1" w:unhideWhenUsed="1"/>
-    <w:lsdException w:name="Unresolved Mention" w:semiHidden="1" w:unhideWhenUsed="1"/>
   </w:latentStyles>
-  <w:style w:type="paragraph" w:default="1" w:styleId="Normal">
+  <w:style w:type="paragraph" w:default="1" w:styleId="a">
     <w:name w:val="Normal"/>
     <w:qFormat/>
   </w:style>
-  <w:style w:type="character" w:default="1" w:styleId="DefaultParagraphFont">
+  <w:style w:type="character" w:default="1" w:styleId="a0">
     <w:name w:val="Default Paragraph Font"/>
     <w:uiPriority w:val="1"/>
     <w:semiHidden/>
     <w:unhideWhenUsed/>
   </w:style>
-  <w:style w:type="table" w:default="1" w:styleId="TableNormal">
+  <w:style w:type="table" w:default="1" w:styleId="a1">
     <w:name w:val="Normal Table"/>
     <w:uiPriority w:val="99"/>
     <w:semiHidden/>
@@ -18759,15 +18273,15 @@
       </w:tblCellMar>
     </w:tblPr>
   </w:style>
-  <w:style w:type="numbering" w:default="1" w:styleId="NoList">
+  <w:style w:type="numbering" w:default="1" w:styleId="a2">
     <w:name w:val="No List"/>
     <w:uiPriority w:val="99"/>
     <w:semiHidden/>
     <w:unhideWhenUsed/>
   </w:style>
-  <w:style w:type="paragraph" w:styleId="ListParagraph">
+  <w:style w:type="paragraph" w:styleId="a3">
     <w:name w:val="List Paragraph"/>
-    <w:basedOn w:val="Normal"/>
+    <w:basedOn w:val="a"/>
     <w:uiPriority w:val="34"/>
     <w:qFormat/>
     <w:rsid w:val="00874891"/>
@@ -18776,9 +18290,9 @@
       <w:contextualSpacing/>
     </w:pPr>
   </w:style>
-  <w:style w:type="table" w:styleId="TableGrid">
+  <w:style w:type="table" w:styleId="a4">
     <w:name w:val="Table Grid"/>
-    <w:basedOn w:val="TableNormal"/>
+    <w:basedOn w:val="a1"/>
     <w:uiPriority w:val="39"/>
     <w:rsid w:val="00874891"/>
     <w:pPr>
@@ -18795,9 +18309,9 @@
       </w:tblBorders>
     </w:tblPr>
   </w:style>
-  <w:style w:type="character" w:styleId="PlaceholderText">
+  <w:style w:type="character" w:styleId="a5">
     <w:name w:val="Placeholder Text"/>
-    <w:basedOn w:val="DefaultParagraphFont"/>
+    <w:basedOn w:val="a0"/>
     <w:uiPriority w:val="99"/>
     <w:semiHidden/>
     <w:rsid w:val="00C66149"/>
@@ -19074,7 +18588,7 @@
 </file>
 
 <file path=customXml/itemProps1.xml><?xml version="1.0" encoding="utf-8"?>
-<ds:datastoreItem xmlns:ds="http://schemas.openxmlformats.org/officeDocument/2006/customXml" ds:itemID="{9FC0D014-71CC-44C7-A37E-133DDB8A4FB6}">
+<ds:datastoreItem xmlns:ds="http://schemas.openxmlformats.org/officeDocument/2006/customXml" ds:itemID="{10C9ED98-8B50-4D55-AC89-F078D5AD12C6}">
   <ds:schemaRefs>
     <ds:schemaRef ds:uri="http://schemas.openxmlformats.org/officeDocument/2006/bibliography"/>
   </ds:schemaRefs>
